--- a/Business plan.docx
+++ b/Business plan.docx
@@ -51,7 +51,7 @@
                     </pic:cNvPicPr>
                   </pic:nvPicPr>
                   <pic:blipFill>
-                    <a:blip r:embed="rId7" cstate="print">
+                    <a:blip r:embed="rId8" cstate="print">
                       <a:extLst>
                         <a:ext uri="{28A0092B-C50C-407E-A947-70E740481C1C}">
                           <a14:useLocalDpi xmlns:a14="http://schemas.microsoft.com/office/drawing/2010/main" val="0"/>
@@ -635,8 +635,6 @@
         </w:rPr>
         <w:t>MON TRANSPORT</w:t>
       </w:r>
-      <w:bookmarkStart w:id="0" w:name="_GoBack"/>
-      <w:bookmarkEnd w:id="0"/>
     </w:p>
     <w:p>
       <w:pPr>
@@ -921,7 +919,7 @@
         </w:rPr>
         <w:t xml:space="preserve"> </w:t>
       </w:r>
-      <w:hyperlink r:id="rId8" w:history="1">
+      <w:hyperlink r:id="rId9" w:history="1">
         <w:r>
           <w:rPr>
             <w:rStyle w:val="Lienhypertexte"/>
@@ -1009,7 +1007,7 @@
         </w:rPr>
         <w:t xml:space="preserve"> </w:t>
       </w:r>
-      <w:hyperlink r:id="rId9" w:history="1">
+      <w:hyperlink r:id="rId10" w:history="1">
         <w:r>
           <w:rPr>
             <w:rStyle w:val="Lienhypertexte"/>
@@ -1066,121 +1064,12 @@
     <w:p>
       <w:pPr>
         <w:pStyle w:val="Standard"/>
-        <w:rPr>
-          <w:lang w:val="en-US"/>
-        </w:rPr>
-      </w:pPr>
-    </w:p>
-    <w:p>
-      <w:pPr>
-        <w:pStyle w:val="Standard"/>
-        <w:rPr>
-          <w:lang w:val="en-US"/>
-        </w:rPr>
-      </w:pPr>
-    </w:p>
-    <w:p>
-      <w:pPr>
-        <w:pStyle w:val="Standard"/>
-        <w:rPr>
-          <w:lang w:val="en-US"/>
-        </w:rPr>
-      </w:pPr>
-    </w:p>
-    <w:p>
-      <w:pPr>
-        <w:pStyle w:val="Standard"/>
-        <w:rPr>
-          <w:lang w:val="en-US"/>
-        </w:rPr>
-      </w:pPr>
-    </w:p>
-    <w:p>
-      <w:pPr>
-        <w:pStyle w:val="Standard"/>
-        <w:rPr>
-          <w:lang w:val="en-US"/>
-        </w:rPr>
-      </w:pPr>
-    </w:p>
-    <w:p>
-      <w:pPr>
-        <w:pStyle w:val="Standard"/>
-        <w:rPr>
-          <w:lang w:val="en-US"/>
-        </w:rPr>
-      </w:pPr>
-    </w:p>
-    <w:p>
-      <w:pPr>
-        <w:pStyle w:val="Standard"/>
-        <w:rPr>
-          <w:lang w:val="en-US"/>
-        </w:rPr>
-      </w:pPr>
-    </w:p>
-    <w:p>
-      <w:pPr>
-        <w:pStyle w:val="Standard"/>
-        <w:rPr>
-          <w:lang w:val="en-US"/>
-        </w:rPr>
-      </w:pPr>
-    </w:p>
-    <w:p>
-      <w:pPr>
-        <w:pStyle w:val="Standard"/>
-        <w:rPr>
-          <w:lang w:val="en-US"/>
-        </w:rPr>
-      </w:pPr>
-    </w:p>
-    <w:p>
-      <w:pPr>
-        <w:pStyle w:val="Standard"/>
-        <w:rPr>
-          <w:lang w:val="en-US"/>
-        </w:rPr>
-      </w:pPr>
-    </w:p>
-    <w:p>
-      <w:pPr>
-        <w:pStyle w:val="Standard"/>
-        <w:rPr>
-          <w:lang w:val="en-US"/>
-        </w:rPr>
-      </w:pPr>
-    </w:p>
-    <w:p>
-      <w:pPr>
-        <w:pStyle w:val="Standard"/>
-        <w:rPr>
-          <w:lang w:val="en-US"/>
-        </w:rPr>
-      </w:pPr>
-    </w:p>
-    <w:p>
-      <w:pPr>
-        <w:pStyle w:val="Standard"/>
-        <w:rPr>
-          <w:lang w:val="en-US"/>
-        </w:rPr>
-      </w:pPr>
-    </w:p>
-    <w:p>
-      <w:pPr>
-        <w:pStyle w:val="Standard"/>
         <w:spacing w:after="140"/>
         <w:jc w:val="both"/>
-      </w:pPr>
-      <w:r>
-        <w:rPr>
-          <w:b/>
-          <w:sz w:val="24"/>
-          <w:szCs w:val="24"/>
-        </w:rPr>
-        <w:t>MANAGEMENT SUMMARY</w:t>
-      </w:r>
+        <w:rPr>
+          <w:lang w:val="en-US"/>
+        </w:rPr>
+      </w:pPr>
     </w:p>
     <w:p>
       <w:pPr>
@@ -1194,6 +1083,22 @@
           <w:sz w:val="24"/>
           <w:szCs w:val="24"/>
         </w:rPr>
+        <w:lastRenderedPageBreak/>
+        <w:t>MANAGEMENT SUMMARY</w:t>
+      </w:r>
+    </w:p>
+    <w:p>
+      <w:pPr>
+        <w:pStyle w:val="Standard"/>
+        <w:spacing w:after="140"/>
+        <w:jc w:val="both"/>
+      </w:pPr>
+      <w:r>
+        <w:rPr>
+          <w:b/>
+          <w:sz w:val="24"/>
+          <w:szCs w:val="24"/>
+        </w:rPr>
         <w:tab/>
         <w:t xml:space="preserve"> </w:t>
       </w:r>
@@ -1286,6 +1191,36 @@
         </w:rPr>
         <w:t>utilisateurs de transports urbains diversiformes. Elle vise la recherche et la comparaison de trajets, l’achat et la réservation de billets.</w:t>
       </w:r>
+    </w:p>
+    <w:p>
+      <w:pPr>
+        <w:pStyle w:val="Standard"/>
+        <w:spacing w:line="240" w:lineRule="auto"/>
+        <w:rPr>
+          <w:sz w:val="24"/>
+          <w:szCs w:val="24"/>
+        </w:rPr>
+      </w:pPr>
+    </w:p>
+    <w:p>
+      <w:pPr>
+        <w:pStyle w:val="Standard"/>
+        <w:spacing w:line="240" w:lineRule="auto"/>
+        <w:rPr>
+          <w:sz w:val="24"/>
+          <w:szCs w:val="24"/>
+        </w:rPr>
+      </w:pPr>
+    </w:p>
+    <w:p>
+      <w:pPr>
+        <w:pStyle w:val="Standard"/>
+        <w:spacing w:line="240" w:lineRule="auto"/>
+        <w:rPr>
+          <w:sz w:val="24"/>
+          <w:szCs w:val="24"/>
+        </w:rPr>
+      </w:pPr>
     </w:p>
     <w:p>
       <w:pPr>
@@ -1692,57 +1627,108 @@
         <w:pStyle w:val="Titre1"/>
         <w:keepLines w:val="0"/>
         <w:spacing w:before="240"/>
-        <w:ind w:left="-283"/>
-      </w:pPr>
-      <w:bookmarkStart w:id="1" w:name="_fbq0s4tf7sg9"/>
-      <w:bookmarkEnd w:id="1"/>
-      <w:r>
         <w:rPr>
           <w:rFonts w:ascii="Liberation Serif" w:eastAsia="Liberation Serif" w:hAnsi="Liberation Serif" w:cs="Liberation Serif"/>
           <w:b/>
           <w:sz w:val="48"/>
           <w:szCs w:val="48"/>
         </w:rPr>
-        <w:t>1. SITE ENTREPRISE</w:t>
-      </w:r>
-      <w:r>
+      </w:pPr>
+      <w:bookmarkStart w:id="0" w:name="_fbq0s4tf7sg9"/>
+      <w:bookmarkEnd w:id="0"/>
+    </w:p>
+    <w:p>
+      <w:pPr>
+        <w:pStyle w:val="Titre1"/>
+        <w:keepLines w:val="0"/>
+        <w:numPr>
+          <w:ilvl w:val="0"/>
+          <w:numId w:val="3"/>
+        </w:numPr>
+        <w:spacing w:before="240"/>
         <w:rPr>
           <w:rFonts w:ascii="Liberation Serif" w:eastAsia="Liberation Serif" w:hAnsi="Liberation Serif" w:cs="Liberation Serif"/>
           <w:b/>
           <w:sz w:val="48"/>
           <w:szCs w:val="48"/>
         </w:rPr>
-        <w:tab/>
-      </w:r>
-    </w:p>
-    <w:p>
-      <w:pPr>
-        <w:pStyle w:val="Titre2"/>
-        <w:keepLines w:val="0"/>
-        <w:spacing w:before="240" w:line="276" w:lineRule="auto"/>
-        <w:jc w:val="both"/>
-      </w:pPr>
-      <w:bookmarkStart w:id="2" w:name="_tp9xpk9hqyjx"/>
-      <w:bookmarkEnd w:id="2"/>
+      </w:pPr>
       <w:r>
         <w:rPr>
           <w:rFonts w:ascii="Liberation Serif" w:eastAsia="Liberation Serif" w:hAnsi="Liberation Serif" w:cs="Liberation Serif"/>
           <w:b/>
+          <w:sz w:val="48"/>
+          <w:szCs w:val="48"/>
+        </w:rPr>
+        <w:t xml:space="preserve"> </w:t>
+      </w:r>
+      <w:r>
+        <w:rPr>
+          <w:rFonts w:ascii="Liberation Serif" w:eastAsia="Liberation Serif" w:hAnsi="Liberation Serif" w:cs="Liberation Serif"/>
+          <w:b/>
+          <w:sz w:val="48"/>
+          <w:szCs w:val="48"/>
+        </w:rPr>
+        <w:t>E</w:t>
+      </w:r>
+      <w:bookmarkStart w:id="1" w:name="_tp9xpk9hqyjx"/>
+      <w:bookmarkEnd w:id="1"/>
+      <w:r>
+        <w:rPr>
+          <w:rFonts w:ascii="Liberation Serif" w:eastAsia="Liberation Serif" w:hAnsi="Liberation Serif" w:cs="Liberation Serif"/>
+          <w:b/>
+          <w:sz w:val="48"/>
+          <w:szCs w:val="48"/>
+        </w:rPr>
+        <w:t>ntrepris</w:t>
+      </w:r>
+      <w:r>
+        <w:rPr>
+          <w:rFonts w:ascii="Liberation Serif" w:eastAsia="Liberation Serif" w:hAnsi="Liberation Serif" w:cs="Liberation Serif"/>
+          <w:b/>
+          <w:sz w:val="48"/>
+          <w:szCs w:val="48"/>
+        </w:rPr>
+        <w:t>e</w:t>
+      </w:r>
+    </w:p>
+    <w:p>
+      <w:pPr>
+        <w:pStyle w:val="Titre1"/>
+        <w:keepLines w:val="0"/>
+        <w:spacing w:before="240"/>
+        <w:ind w:left="360" w:firstLine="360"/>
+        <w:rPr>
           <w:sz w:val="36"/>
           <w:szCs w:val="36"/>
         </w:rPr>
-        <w:t>1.1. Contexte historique</w:t>
-      </w:r>
-    </w:p>
-    <w:p>
-      <w:pPr>
-        <w:pStyle w:val="Standard"/>
-      </w:pPr>
-    </w:p>
-    <w:p>
-      <w:pPr>
-        <w:pStyle w:val="Standard"/>
+      </w:pPr>
+      <w:r>
+        <w:rPr>
+          <w:sz w:val="36"/>
+          <w:szCs w:val="36"/>
+        </w:rPr>
+        <w:t>Contexte historique</w:t>
+      </w:r>
+      <w:r>
+        <w:rPr>
+          <w:sz w:val="36"/>
+          <w:szCs w:val="36"/>
+        </w:rPr>
+        <w:t xml:space="preserve"> </w:t>
+      </w:r>
+    </w:p>
+    <w:p>
+      <w:pPr>
+        <w:pStyle w:val="Titre1"/>
+        <w:keepLines w:val="0"/>
+        <w:spacing w:before="240"/>
+        <w:ind w:left="720"/>
         <w:jc w:val="both"/>
+        <w:rPr>
+          <w:sz w:val="36"/>
+          <w:szCs w:val="36"/>
+        </w:rPr>
       </w:pPr>
       <w:r>
         <w:rPr>
@@ -1752,7 +1738,7 @@
         </w:rPr>
         <w:t>Le transport en</w:t>
       </w:r>
-      <w:hyperlink r:id="rId10" w:history="1">
+      <w:hyperlink r:id="rId11" w:history="1">
         <w:r>
           <w:rPr>
             <w:rFonts w:ascii="Roboto" w:eastAsia="Roboto" w:hAnsi="Roboto" w:cs="Roboto"/>
@@ -1762,7 +1748,7 @@
           <w:t xml:space="preserve"> </w:t>
         </w:r>
       </w:hyperlink>
-      <w:hyperlink r:id="rId11" w:history="1">
+      <w:hyperlink r:id="rId12" w:history="1">
         <w:r>
           <w:rPr>
             <w:rFonts w:ascii="Roboto" w:eastAsia="Roboto" w:hAnsi="Roboto" w:cs="Roboto"/>
@@ -1778,9 +1764,19 @@
           <w:sz w:val="28"/>
           <w:szCs w:val="28"/>
         </w:rPr>
-        <w:t xml:space="preserve"> est un domaine où le pays s'est illustré. Les infrastructures de transports sont largement plus développées que dans les autres pays de l’</w:t>
-      </w:r>
-      <w:hyperlink r:id="rId12" w:history="1">
+        <w:t xml:space="preserve"> est un domaine où le pays s'est illustré. Les infrastructures de transports sont largement</w:t>
+      </w:r>
+      <w:bookmarkStart w:id="2" w:name="_GoBack"/>
+      <w:bookmarkEnd w:id="2"/>
+      <w:r>
+        <w:rPr>
+          <w:rFonts w:ascii="Roboto" w:eastAsia="Roboto" w:hAnsi="Roboto" w:cs="Roboto"/>
+          <w:sz w:val="28"/>
+          <w:szCs w:val="28"/>
+        </w:rPr>
+        <w:t xml:space="preserve"> plus développées que dans les autres pays de l’</w:t>
+      </w:r>
+      <w:hyperlink r:id="rId13" w:history="1">
         <w:r>
           <w:rPr>
             <w:rFonts w:ascii="Roboto" w:eastAsia="Roboto" w:hAnsi="Roboto" w:cs="Roboto"/>
@@ -1798,7 +1794,7 @@
         </w:rPr>
         <w:t>, malgré une crise qui a empêché leur entretien régulier ou leur développement. Dès son accession à l'indépendance, la Côte d'Ivoire met l'accent sur le développement et la modernisation des transports, tant en ce qui concerne le déplacement des personnes que le transit des</w:t>
       </w:r>
-      <w:hyperlink r:id="rId13" w:history="1">
+      <w:hyperlink r:id="rId14" w:history="1">
         <w:r>
           <w:rPr>
             <w:rFonts w:ascii="Roboto" w:eastAsia="Roboto" w:hAnsi="Roboto" w:cs="Roboto"/>
@@ -1808,7 +1804,7 @@
           <w:t xml:space="preserve"> </w:t>
         </w:r>
       </w:hyperlink>
-      <w:hyperlink r:id="rId14" w:history="1">
+      <w:hyperlink r:id="rId15" w:history="1">
         <w:r>
           <w:rPr>
             <w:rFonts w:ascii="Roboto" w:eastAsia="Roboto" w:hAnsi="Roboto" w:cs="Roboto"/>
@@ -1826,7 +1822,7 @@
         </w:rPr>
         <w:t>. D'importantes infrastructures sont donc construites, dans les secteurs du</w:t>
       </w:r>
-      <w:hyperlink r:id="rId15" w:history="1">
+      <w:hyperlink r:id="rId16" w:history="1">
         <w:r>
           <w:rPr>
             <w:rFonts w:ascii="Roboto" w:eastAsia="Roboto" w:hAnsi="Roboto" w:cs="Roboto"/>
@@ -1836,7 +1832,7 @@
           <w:t xml:space="preserve"> </w:t>
         </w:r>
       </w:hyperlink>
-      <w:hyperlink r:id="rId16" w:history="1">
+      <w:hyperlink r:id="rId17" w:history="1">
         <w:r>
           <w:rPr>
             <w:rFonts w:ascii="Roboto" w:eastAsia="Roboto" w:hAnsi="Roboto" w:cs="Roboto"/>
@@ -1854,7 +1850,7 @@
         </w:rPr>
         <w:t>, du</w:t>
       </w:r>
-      <w:hyperlink r:id="rId17" w:history="1">
+      <w:hyperlink r:id="rId18" w:history="1">
         <w:r>
           <w:rPr>
             <w:rFonts w:ascii="Roboto" w:eastAsia="Roboto" w:hAnsi="Roboto" w:cs="Roboto"/>
@@ -1864,7 +1860,7 @@
           <w:t xml:space="preserve"> </w:t>
         </w:r>
       </w:hyperlink>
-      <w:hyperlink r:id="rId18" w:history="1">
+      <w:hyperlink r:id="rId19" w:history="1">
         <w:r>
           <w:rPr>
             <w:rFonts w:ascii="Roboto" w:eastAsia="Roboto" w:hAnsi="Roboto" w:cs="Roboto"/>
@@ -1882,7 +1878,7 @@
         </w:rPr>
         <w:t>, du</w:t>
       </w:r>
-      <w:hyperlink r:id="rId19" w:history="1">
+      <w:hyperlink r:id="rId20" w:history="1">
         <w:r>
           <w:rPr>
             <w:rFonts w:ascii="Roboto" w:eastAsia="Roboto" w:hAnsi="Roboto" w:cs="Roboto"/>
@@ -1892,7 +1888,7 @@
           <w:t xml:space="preserve"> </w:t>
         </w:r>
       </w:hyperlink>
-      <w:hyperlink r:id="rId20" w:history="1">
+      <w:hyperlink r:id="rId21" w:history="1">
         <w:r>
           <w:rPr>
             <w:rFonts w:ascii="Roboto" w:eastAsia="Roboto" w:hAnsi="Roboto" w:cs="Roboto"/>
@@ -1910,7 +1906,7 @@
         </w:rPr>
         <w:t xml:space="preserve"> et du</w:t>
       </w:r>
-      <w:hyperlink r:id="rId21" w:history="1">
+      <w:hyperlink r:id="rId22" w:history="1">
         <w:r>
           <w:rPr>
             <w:rFonts w:ascii="Roboto" w:eastAsia="Roboto" w:hAnsi="Roboto" w:cs="Roboto"/>
@@ -1920,7 +1916,7 @@
           <w:t xml:space="preserve"> </w:t>
         </w:r>
       </w:hyperlink>
-      <w:hyperlink r:id="rId22" w:history="1">
+      <w:hyperlink r:id="rId23" w:history="1">
         <w:r>
           <w:rPr>
             <w:rFonts w:ascii="Roboto" w:eastAsia="Roboto" w:hAnsi="Roboto" w:cs="Roboto"/>
@@ -1936,64 +1932,22 @@
           <w:sz w:val="28"/>
           <w:szCs w:val="28"/>
         </w:rPr>
-        <w:t xml:space="preserve">. </w:t>
-      </w:r>
+        <w:t>. Les 82 000 km kilomètres de réseau routier ivoirien dont 6 500 km de routes revêtus représentent 50% du réseau de l'Union Economique et Monétaire Ouest Africaine (UEMOA). Tout ceci prouve à quel point Le réseau de transport et spécifiquement celui routier ivoirien est bien développé.</w:t>
+      </w:r>
+    </w:p>
+    <w:p>
+      <w:pPr>
+        <w:pStyle w:val="Standard"/>
+        <w:ind w:left="720"/>
+        <w:jc w:val="both"/>
+      </w:pPr>
       <w:r>
         <w:rPr>
           <w:rFonts w:ascii="Roboto" w:eastAsia="Roboto" w:hAnsi="Roboto" w:cs="Roboto"/>
           <w:sz w:val="28"/>
           <w:szCs w:val="28"/>
         </w:rPr>
-        <w:t>Les 82</w:t>
-      </w:r>
-      <w:r>
-        <w:rPr>
-          <w:rFonts w:ascii="Roboto" w:eastAsia="Roboto" w:hAnsi="Roboto" w:cs="Roboto"/>
-          <w:sz w:val="28"/>
-          <w:szCs w:val="28"/>
-        </w:rPr>
-        <w:t xml:space="preserve"> 000 km kilomètres de réseau routier ivoirien dont 6 500 km de routes revêtus représentent 50% du réseau de l'Union Economique et Monétaire Ouest Africaine (UEMOA). Tout ceci prouve à quel point Le réseau de transport et spécifiquement celui routier ivoirien est bien développé.</w:t>
-      </w:r>
-    </w:p>
-    <w:p>
-      <w:pPr>
-        <w:pStyle w:val="Standard"/>
-        <w:jc w:val="both"/>
-        <w:rPr>
-          <w:rFonts w:ascii="Roboto" w:eastAsia="Roboto" w:hAnsi="Roboto" w:cs="Roboto"/>
-          <w:sz w:val="28"/>
-          <w:szCs w:val="28"/>
-        </w:rPr>
-      </w:pPr>
-    </w:p>
-    <w:p>
-      <w:pPr>
-        <w:pStyle w:val="Standard"/>
-        <w:jc w:val="both"/>
-      </w:pPr>
-      <w:r>
-        <w:rPr>
-          <w:rFonts w:ascii="Roboto" w:eastAsia="Roboto" w:hAnsi="Roboto" w:cs="Roboto"/>
-          <w:sz w:val="28"/>
-          <w:szCs w:val="28"/>
-        </w:rPr>
-        <w:t xml:space="preserve">C’est ainsi dans cet écosystème propice au déplacement routier que de nombreuses compagnies de transports interurbains </w:t>
-      </w:r>
-      <w:r>
-        <w:rPr>
-          <w:rFonts w:ascii="Roboto" w:eastAsia="Roboto" w:hAnsi="Roboto" w:cs="Roboto"/>
-          <w:sz w:val="28"/>
-          <w:szCs w:val="28"/>
-        </w:rPr>
-        <w:t>évoluent. La</w:t>
-      </w:r>
-      <w:r>
-        <w:rPr>
-          <w:rFonts w:ascii="Roboto" w:eastAsia="Roboto" w:hAnsi="Roboto" w:cs="Roboto"/>
-          <w:sz w:val="28"/>
-          <w:szCs w:val="28"/>
-        </w:rPr>
-        <w:t xml:space="preserve"> voirie urbaine compte 4 000 km de routes, concentrées à Abidjan. Plusieurs compagnies assurent le transport interurbain par bus, notamment les plus connus </w:t>
+        <w:t xml:space="preserve">C’est ainsi dans cet écosystème propice au déplacement routier que de nombreuses compagnies de transports interurbains évoluent. La voirie urbaine compte 4 000 km de routes, concentrées à Abidjan. Plusieurs compagnies assurent le transport interurbain par bus, notamment les plus connus </w:t>
       </w:r>
       <w:r>
         <w:rPr>
@@ -2053,18 +2007,8 @@
     <w:p>
       <w:pPr>
         <w:pStyle w:val="Standard"/>
-        <w:jc w:val="both"/>
-        <w:rPr>
-          <w:rFonts w:ascii="Roboto" w:eastAsia="Roboto" w:hAnsi="Roboto" w:cs="Roboto"/>
-          <w:sz w:val="28"/>
-          <w:szCs w:val="28"/>
-        </w:rPr>
-      </w:pPr>
-    </w:p>
-    <w:p>
-      <w:pPr>
-        <w:pStyle w:val="Standard"/>
         <w:spacing w:after="240" w:line="240" w:lineRule="auto"/>
+        <w:ind w:left="720"/>
         <w:jc w:val="both"/>
       </w:pPr>
       <w:r>
@@ -2091,57 +2035,156 @@
           <w:sz w:val="28"/>
           <w:szCs w:val="28"/>
         </w:rPr>
-        <w:t>, souffrent</w:t>
-      </w:r>
-      <w:r>
-        <w:rPr>
-          <w:rFonts w:ascii="Roboto" w:eastAsia="Roboto" w:hAnsi="Roboto" w:cs="Roboto"/>
-          <w:sz w:val="28"/>
-          <w:szCs w:val="28"/>
-        </w:rPr>
-        <w:t xml:space="preserve"> considérablement de visibilité et d’attraction. Il y a donc un grand enjeu en ce concerne la digitalisation de la réservation des billets de bus de transport interurbains en Côte d’Ivoire.</w:t>
-      </w:r>
-    </w:p>
-    <w:p>
-      <w:pPr>
-        <w:pStyle w:val="Standard"/>
-        <w:spacing w:after="240" w:line="240" w:lineRule="auto"/>
-        <w:jc w:val="both"/>
-        <w:rPr>
-          <w:rFonts w:ascii="Roboto" w:eastAsia="Roboto" w:hAnsi="Roboto" w:cs="Roboto"/>
-          <w:b/>
-          <w:i/>
-          <w:sz w:val="28"/>
-          <w:szCs w:val="28"/>
-        </w:rPr>
-      </w:pPr>
-    </w:p>
-    <w:p>
-      <w:pPr>
-        <w:pStyle w:val="Titre2"/>
+        <w:t>, souffrent considérablement de visibilité et d’attraction. Il y a donc un grand enjeu en ce concerne la digitalisation de la réservation des billets de bus de transport interurbains en Côte d’Ivoire.</w:t>
+      </w:r>
+    </w:p>
+    <w:p>
+      <w:pPr>
+        <w:pStyle w:val="Titre1"/>
         <w:keepLines w:val="0"/>
-        <w:spacing w:before="240" w:line="276" w:lineRule="auto"/>
-        <w:jc w:val="both"/>
-      </w:pPr>
-      <w:bookmarkStart w:id="3" w:name="_mp2238pia806"/>
-      <w:bookmarkEnd w:id="3"/>
-      <w:r>
+        <w:numPr>
+          <w:ilvl w:val="0"/>
+          <w:numId w:val="3"/>
+        </w:numPr>
+        <w:spacing w:before="240"/>
         <w:rPr>
           <w:rFonts w:ascii="Liberation Serif" w:eastAsia="Liberation Serif" w:hAnsi="Liberation Serif" w:cs="Liberation Serif"/>
           <w:b/>
-          <w:sz w:val="36"/>
-          <w:szCs w:val="36"/>
-        </w:rPr>
-        <w:t>1.2. Objectif de l’entreprise et ligne directrice</w:t>
-      </w:r>
+          <w:sz w:val="48"/>
+          <w:szCs w:val="48"/>
+        </w:rPr>
+      </w:pPr>
       <w:r>
         <w:rPr>
           <w:rFonts w:ascii="Liberation Serif" w:eastAsia="Liberation Serif" w:hAnsi="Liberation Serif" w:cs="Liberation Serif"/>
           <w:b/>
-          <w:sz w:val="36"/>
-          <w:szCs w:val="36"/>
-        </w:rPr>
-        <w:tab/>
+          <w:sz w:val="48"/>
+          <w:szCs w:val="48"/>
+        </w:rPr>
+        <w:lastRenderedPageBreak/>
+        <w:t xml:space="preserve"> </w:t>
+      </w:r>
+      <w:r>
+        <w:rPr>
+          <w:rFonts w:ascii="Liberation Serif" w:eastAsia="Liberation Serif" w:hAnsi="Liberation Serif" w:cs="Liberation Serif"/>
+          <w:b/>
+          <w:sz w:val="48"/>
+          <w:szCs w:val="48"/>
+        </w:rPr>
+        <w:t>Produits, services</w:t>
+      </w:r>
+    </w:p>
+    <w:p>
+      <w:pPr>
+        <w:pStyle w:val="Titre1"/>
+        <w:keepLines w:val="0"/>
+        <w:numPr>
+          <w:ilvl w:val="0"/>
+          <w:numId w:val="3"/>
+        </w:numPr>
+        <w:spacing w:before="240"/>
+        <w:rPr>
+          <w:rFonts w:ascii="Liberation Serif" w:eastAsia="Liberation Serif" w:hAnsi="Liberation Serif" w:cs="Liberation Serif"/>
+          <w:b/>
+          <w:sz w:val="48"/>
+          <w:szCs w:val="48"/>
+        </w:rPr>
+      </w:pPr>
+      <w:r>
+        <w:rPr>
+          <w:rFonts w:ascii="Liberation Serif" w:eastAsia="Liberation Serif" w:hAnsi="Liberation Serif" w:cs="Liberation Serif"/>
+          <w:b/>
+          <w:sz w:val="48"/>
+          <w:szCs w:val="48"/>
+        </w:rPr>
+        <w:t xml:space="preserve"> Marché</w:t>
+      </w:r>
+    </w:p>
+    <w:p>
+      <w:pPr>
+        <w:pStyle w:val="Titre1"/>
+        <w:keepLines w:val="0"/>
+        <w:numPr>
+          <w:ilvl w:val="0"/>
+          <w:numId w:val="3"/>
+        </w:numPr>
+        <w:spacing w:before="240"/>
+        <w:rPr>
+          <w:rFonts w:ascii="Liberation Serif" w:eastAsia="Liberation Serif" w:hAnsi="Liberation Serif" w:cs="Liberation Serif"/>
+          <w:b/>
+          <w:sz w:val="48"/>
+          <w:szCs w:val="48"/>
+        </w:rPr>
+      </w:pPr>
+      <w:r>
+        <w:rPr>
+          <w:rFonts w:ascii="Liberation Serif" w:eastAsia="Liberation Serif" w:hAnsi="Liberation Serif" w:cs="Liberation Serif"/>
+          <w:b/>
+          <w:sz w:val="48"/>
+          <w:szCs w:val="48"/>
+        </w:rPr>
+        <w:t xml:space="preserve"> Marketing</w:t>
+      </w:r>
+    </w:p>
+    <w:p>
+      <w:pPr>
+        <w:pStyle w:val="Titre1"/>
+        <w:keepLines w:val="0"/>
+        <w:numPr>
+          <w:ilvl w:val="0"/>
+          <w:numId w:val="3"/>
+        </w:numPr>
+        <w:spacing w:before="240"/>
+        <w:rPr>
+          <w:rFonts w:ascii="Liberation Serif" w:eastAsia="Liberation Serif" w:hAnsi="Liberation Serif" w:cs="Liberation Serif"/>
+          <w:b/>
+          <w:sz w:val="48"/>
+          <w:szCs w:val="48"/>
+        </w:rPr>
+      </w:pPr>
+      <w:r>
+        <w:rPr>
+          <w:rFonts w:ascii="Liberation Serif" w:eastAsia="Liberation Serif" w:hAnsi="Liberation Serif" w:cs="Liberation Serif"/>
+          <w:b/>
+          <w:sz w:val="48"/>
+          <w:szCs w:val="48"/>
+        </w:rPr>
+        <w:t xml:space="preserve"> Management / conseillers</w:t>
+      </w:r>
+    </w:p>
+    <w:p>
+      <w:pPr>
+        <w:pStyle w:val="Titre1"/>
+        <w:keepLines w:val="0"/>
+        <w:numPr>
+          <w:ilvl w:val="0"/>
+          <w:numId w:val="3"/>
+        </w:numPr>
+        <w:spacing w:before="240"/>
+        <w:rPr>
+          <w:rFonts w:ascii="Liberation Serif" w:eastAsia="Liberation Serif" w:hAnsi="Liberation Serif" w:cs="Liberation Serif"/>
+          <w:b/>
+          <w:sz w:val="48"/>
+          <w:szCs w:val="48"/>
+        </w:rPr>
+      </w:pPr>
+      <w:r>
+        <w:rPr>
+          <w:rFonts w:ascii="Liberation Serif" w:eastAsia="Liberation Serif" w:hAnsi="Liberation Serif" w:cs="Liberation Serif"/>
+          <w:b/>
+          <w:sz w:val="48"/>
+          <w:szCs w:val="48"/>
+        </w:rPr>
+        <w:t xml:space="preserve"> Analyses de risques</w:t>
+      </w:r>
+      <w:r>
+        <w:rPr>
+          <w:rFonts w:ascii="Liberation Serif" w:eastAsia="Liberation Serif" w:hAnsi="Liberation Serif" w:cs="Liberation Serif"/>
+          <w:b/>
+          <w:sz w:val="48"/>
+          <w:szCs w:val="48"/>
+        </w:rPr>
+        <w:t xml:space="preserve"> </w:t>
       </w:r>
     </w:p>
     <w:sectPr>
@@ -2194,6 +2237,822 @@
     </w:p>
   </w:footnote>
 </w:footnotes>
+</file>
+
+<file path=word/numbering.xml><?xml version="1.0" encoding="utf-8"?>
+<w:numbering xmlns:wpc="http://schemas.microsoft.com/office/word/2010/wordprocessingCanvas" xmlns:cx="http://schemas.microsoft.com/office/drawing/2014/chartex" xmlns:cx1="http://schemas.microsoft.com/office/drawing/2015/9/8/chartex" xmlns:cx2="http://schemas.microsoft.com/office/drawing/2015/10/21/chartex" xmlns:cx3="http://schemas.microsoft.com/office/drawing/2016/5/9/chartex" xmlns:cx4="http://schemas.microsoft.com/office/drawing/2016/5/10/chartex" xmlns:cx5="http://schemas.microsoft.com/office/drawing/2016/5/11/chartex" xmlns:cx6="http://schemas.microsoft.com/office/drawing/2016/5/12/chartex" xmlns:cx7="http://schemas.microsoft.com/office/drawing/2016/5/13/chartex" xmlns:cx8="http://schemas.microsoft.com/office/drawing/2016/5/14/chartex" xmlns:mc="http://schemas.openxmlformats.org/markup-compatibility/2006" xmlns:aink="http://schemas.microsoft.com/office/drawing/2016/ink" xmlns:am3d="http://schemas.microsoft.com/office/drawing/2017/model3d" xmlns:o="urn:schemas-microsoft-com:office:office" xmlns:r="http://schemas.openxmlformats.org/officeDocument/2006/relationships" xmlns:m="http://schemas.openxmlformats.org/officeDocument/2006/math" xmlns:v="urn:schemas-microsoft-com:vml" xmlns:wp14="http://schemas.microsoft.com/office/word/2010/wordprocessingDrawing" xmlns:wp="http://schemas.openxmlformats.org/drawingml/2006/wordprocessingDrawing" xmlns:w10="urn:schemas-microsoft-com:office:word" xmlns:w="http://schemas.openxmlformats.org/wordprocessingml/2006/main" xmlns:w14="http://schemas.microsoft.com/office/word/2010/wordml" xmlns:w15="http://schemas.microsoft.com/office/word/2012/wordml" xmlns:w16cid="http://schemas.microsoft.com/office/word/2016/wordml/cid" xmlns:w16se="http://schemas.microsoft.com/office/word/2015/wordml/symex" xmlns:wpg="http://schemas.microsoft.com/office/word/2010/wordprocessingGroup" xmlns:wpi="http://schemas.microsoft.com/office/word/2010/wordprocessingInk" xmlns:wne="http://schemas.microsoft.com/office/word/2006/wordml" xmlns:wps="http://schemas.microsoft.com/office/word/2010/wordprocessingShape" mc:Ignorable="w14 w15 w16se w16cid wp14">
+  <w:abstractNum w:abstractNumId="0" w15:restartNumberingAfterBreak="0">
+    <w:nsid w:val="1E0E30FA"/>
+    <w:multiLevelType w:val="hybridMultilevel"/>
+    <w:tmpl w:val="CE785A00"/>
+    <w:lvl w:ilvl="0" w:tplc="040C0017">
+      <w:start w:val="1"/>
+      <w:numFmt w:val="lowerLetter"/>
+      <w:lvlText w:val="%1)"/>
+      <w:lvlJc w:val="left"/>
+      <w:pPr>
+        <w:ind w:left="1080" w:hanging="360"/>
+      </w:pPr>
+    </w:lvl>
+    <w:lvl w:ilvl="1" w:tplc="040C0019">
+      <w:start w:val="1"/>
+      <w:numFmt w:val="lowerLetter"/>
+      <w:lvlText w:val="%2."/>
+      <w:lvlJc w:val="left"/>
+      <w:pPr>
+        <w:ind w:left="1800" w:hanging="360"/>
+      </w:pPr>
+    </w:lvl>
+    <w:lvl w:ilvl="2" w:tplc="040C001B" w:tentative="1">
+      <w:start w:val="1"/>
+      <w:numFmt w:val="lowerRoman"/>
+      <w:lvlText w:val="%3."/>
+      <w:lvlJc w:val="right"/>
+      <w:pPr>
+        <w:ind w:left="2520" w:hanging="180"/>
+      </w:pPr>
+    </w:lvl>
+    <w:lvl w:ilvl="3" w:tplc="040C000F" w:tentative="1">
+      <w:start w:val="1"/>
+      <w:numFmt w:val="decimal"/>
+      <w:lvlText w:val="%4."/>
+      <w:lvlJc w:val="left"/>
+      <w:pPr>
+        <w:ind w:left="3240" w:hanging="360"/>
+      </w:pPr>
+    </w:lvl>
+    <w:lvl w:ilvl="4" w:tplc="040C0019" w:tentative="1">
+      <w:start w:val="1"/>
+      <w:numFmt w:val="lowerLetter"/>
+      <w:lvlText w:val="%5."/>
+      <w:lvlJc w:val="left"/>
+      <w:pPr>
+        <w:ind w:left="3960" w:hanging="360"/>
+      </w:pPr>
+    </w:lvl>
+    <w:lvl w:ilvl="5" w:tplc="040C001B" w:tentative="1">
+      <w:start w:val="1"/>
+      <w:numFmt w:val="lowerRoman"/>
+      <w:lvlText w:val="%6."/>
+      <w:lvlJc w:val="right"/>
+      <w:pPr>
+        <w:ind w:left="4680" w:hanging="180"/>
+      </w:pPr>
+    </w:lvl>
+    <w:lvl w:ilvl="6" w:tplc="040C000F" w:tentative="1">
+      <w:start w:val="1"/>
+      <w:numFmt w:val="decimal"/>
+      <w:lvlText w:val="%7."/>
+      <w:lvlJc w:val="left"/>
+      <w:pPr>
+        <w:ind w:left="5400" w:hanging="360"/>
+      </w:pPr>
+    </w:lvl>
+    <w:lvl w:ilvl="7" w:tplc="040C0019" w:tentative="1">
+      <w:start w:val="1"/>
+      <w:numFmt w:val="lowerLetter"/>
+      <w:lvlText w:val="%8."/>
+      <w:lvlJc w:val="left"/>
+      <w:pPr>
+        <w:ind w:left="6120" w:hanging="360"/>
+      </w:pPr>
+    </w:lvl>
+    <w:lvl w:ilvl="8" w:tplc="040C001B" w:tentative="1">
+      <w:start w:val="1"/>
+      <w:numFmt w:val="lowerRoman"/>
+      <w:lvlText w:val="%9."/>
+      <w:lvlJc w:val="right"/>
+      <w:pPr>
+        <w:ind w:left="6840" w:hanging="180"/>
+      </w:pPr>
+    </w:lvl>
+  </w:abstractNum>
+  <w:abstractNum w:abstractNumId="1" w15:restartNumberingAfterBreak="0">
+    <w:nsid w:val="238C661D"/>
+    <w:multiLevelType w:val="hybridMultilevel"/>
+    <w:tmpl w:val="6742E42A"/>
+    <w:lvl w:ilvl="0" w:tplc="040C0017">
+      <w:start w:val="1"/>
+      <w:numFmt w:val="lowerLetter"/>
+      <w:lvlText w:val="%1)"/>
+      <w:lvlJc w:val="left"/>
+      <w:pPr>
+        <w:ind w:left="720" w:hanging="360"/>
+      </w:pPr>
+    </w:lvl>
+    <w:lvl w:ilvl="1" w:tplc="040C0019" w:tentative="1">
+      <w:start w:val="1"/>
+      <w:numFmt w:val="lowerLetter"/>
+      <w:lvlText w:val="%2."/>
+      <w:lvlJc w:val="left"/>
+      <w:pPr>
+        <w:ind w:left="1440" w:hanging="360"/>
+      </w:pPr>
+    </w:lvl>
+    <w:lvl w:ilvl="2" w:tplc="040C001B" w:tentative="1">
+      <w:start w:val="1"/>
+      <w:numFmt w:val="lowerRoman"/>
+      <w:lvlText w:val="%3."/>
+      <w:lvlJc w:val="right"/>
+      <w:pPr>
+        <w:ind w:left="2160" w:hanging="180"/>
+      </w:pPr>
+    </w:lvl>
+    <w:lvl w:ilvl="3" w:tplc="040C000F" w:tentative="1">
+      <w:start w:val="1"/>
+      <w:numFmt w:val="decimal"/>
+      <w:lvlText w:val="%4."/>
+      <w:lvlJc w:val="left"/>
+      <w:pPr>
+        <w:ind w:left="2880" w:hanging="360"/>
+      </w:pPr>
+    </w:lvl>
+    <w:lvl w:ilvl="4" w:tplc="040C0019" w:tentative="1">
+      <w:start w:val="1"/>
+      <w:numFmt w:val="lowerLetter"/>
+      <w:lvlText w:val="%5."/>
+      <w:lvlJc w:val="left"/>
+      <w:pPr>
+        <w:ind w:left="3600" w:hanging="360"/>
+      </w:pPr>
+    </w:lvl>
+    <w:lvl w:ilvl="5" w:tplc="040C001B" w:tentative="1">
+      <w:start w:val="1"/>
+      <w:numFmt w:val="lowerRoman"/>
+      <w:lvlText w:val="%6."/>
+      <w:lvlJc w:val="right"/>
+      <w:pPr>
+        <w:ind w:left="4320" w:hanging="180"/>
+      </w:pPr>
+    </w:lvl>
+    <w:lvl w:ilvl="6" w:tplc="040C000F" w:tentative="1">
+      <w:start w:val="1"/>
+      <w:numFmt w:val="decimal"/>
+      <w:lvlText w:val="%7."/>
+      <w:lvlJc w:val="left"/>
+      <w:pPr>
+        <w:ind w:left="5040" w:hanging="360"/>
+      </w:pPr>
+    </w:lvl>
+    <w:lvl w:ilvl="7" w:tplc="040C0019" w:tentative="1">
+      <w:start w:val="1"/>
+      <w:numFmt w:val="lowerLetter"/>
+      <w:lvlText w:val="%8."/>
+      <w:lvlJc w:val="left"/>
+      <w:pPr>
+        <w:ind w:left="5760" w:hanging="360"/>
+      </w:pPr>
+    </w:lvl>
+    <w:lvl w:ilvl="8" w:tplc="040C001B" w:tentative="1">
+      <w:start w:val="1"/>
+      <w:numFmt w:val="lowerRoman"/>
+      <w:lvlText w:val="%9."/>
+      <w:lvlJc w:val="right"/>
+      <w:pPr>
+        <w:ind w:left="6480" w:hanging="180"/>
+      </w:pPr>
+    </w:lvl>
+  </w:abstractNum>
+  <w:abstractNum w:abstractNumId="2" w15:restartNumberingAfterBreak="0">
+    <w:nsid w:val="29A01FFB"/>
+    <w:multiLevelType w:val="multilevel"/>
+    <w:tmpl w:val="040C001D"/>
+    <w:lvl w:ilvl="0">
+      <w:start w:val="1"/>
+      <w:numFmt w:val="decimal"/>
+      <w:lvlText w:val="%1)"/>
+      <w:lvlJc w:val="left"/>
+      <w:pPr>
+        <w:ind w:left="360" w:hanging="360"/>
+      </w:pPr>
+    </w:lvl>
+    <w:lvl w:ilvl="1">
+      <w:start w:val="1"/>
+      <w:numFmt w:val="lowerLetter"/>
+      <w:lvlText w:val="%2)"/>
+      <w:lvlJc w:val="left"/>
+      <w:pPr>
+        <w:ind w:left="720" w:hanging="360"/>
+      </w:pPr>
+    </w:lvl>
+    <w:lvl w:ilvl="2">
+      <w:start w:val="1"/>
+      <w:numFmt w:val="lowerRoman"/>
+      <w:lvlText w:val="%3)"/>
+      <w:lvlJc w:val="left"/>
+      <w:pPr>
+        <w:ind w:left="1080" w:hanging="360"/>
+      </w:pPr>
+    </w:lvl>
+    <w:lvl w:ilvl="3">
+      <w:start w:val="1"/>
+      <w:numFmt w:val="decimal"/>
+      <w:lvlText w:val="(%4)"/>
+      <w:lvlJc w:val="left"/>
+      <w:pPr>
+        <w:ind w:left="1440" w:hanging="360"/>
+      </w:pPr>
+    </w:lvl>
+    <w:lvl w:ilvl="4">
+      <w:start w:val="1"/>
+      <w:numFmt w:val="lowerLetter"/>
+      <w:lvlText w:val="(%5)"/>
+      <w:lvlJc w:val="left"/>
+      <w:pPr>
+        <w:ind w:left="1800" w:hanging="360"/>
+      </w:pPr>
+    </w:lvl>
+    <w:lvl w:ilvl="5">
+      <w:start w:val="1"/>
+      <w:numFmt w:val="lowerRoman"/>
+      <w:lvlText w:val="(%6)"/>
+      <w:lvlJc w:val="left"/>
+      <w:pPr>
+        <w:ind w:left="2160" w:hanging="360"/>
+      </w:pPr>
+    </w:lvl>
+    <w:lvl w:ilvl="6">
+      <w:start w:val="1"/>
+      <w:numFmt w:val="decimal"/>
+      <w:lvlText w:val="%7."/>
+      <w:lvlJc w:val="left"/>
+      <w:pPr>
+        <w:ind w:left="2520" w:hanging="360"/>
+      </w:pPr>
+    </w:lvl>
+    <w:lvl w:ilvl="7">
+      <w:start w:val="1"/>
+      <w:numFmt w:val="lowerLetter"/>
+      <w:lvlText w:val="%8."/>
+      <w:lvlJc w:val="left"/>
+      <w:pPr>
+        <w:ind w:left="2880" w:hanging="360"/>
+      </w:pPr>
+    </w:lvl>
+    <w:lvl w:ilvl="8">
+      <w:start w:val="1"/>
+      <w:numFmt w:val="lowerRoman"/>
+      <w:lvlText w:val="%9."/>
+      <w:lvlJc w:val="left"/>
+      <w:pPr>
+        <w:ind w:left="3240" w:hanging="360"/>
+      </w:pPr>
+    </w:lvl>
+  </w:abstractNum>
+  <w:abstractNum w:abstractNumId="3" w15:restartNumberingAfterBreak="0">
+    <w:nsid w:val="2FE23BE7"/>
+    <w:multiLevelType w:val="hybridMultilevel"/>
+    <w:tmpl w:val="0790A3CE"/>
+    <w:lvl w:ilvl="0" w:tplc="9CC4B94C">
+      <w:start w:val="1"/>
+      <w:numFmt w:val="decimal"/>
+      <w:lvlText w:val="%1."/>
+      <w:lvlJc w:val="left"/>
+      <w:pPr>
+        <w:ind w:left="197" w:hanging="480"/>
+      </w:pPr>
+      <w:rPr>
+        <w:rFonts w:ascii="Liberation Serif" w:eastAsia="Liberation Serif" w:hAnsi="Liberation Serif" w:cs="Liberation Serif" w:hint="default"/>
+        <w:b/>
+        <w:sz w:val="48"/>
+      </w:rPr>
+    </w:lvl>
+    <w:lvl w:ilvl="1" w:tplc="040C0019" w:tentative="1">
+      <w:start w:val="1"/>
+      <w:numFmt w:val="lowerLetter"/>
+      <w:lvlText w:val="%2."/>
+      <w:lvlJc w:val="left"/>
+      <w:pPr>
+        <w:ind w:left="797" w:hanging="360"/>
+      </w:pPr>
+    </w:lvl>
+    <w:lvl w:ilvl="2" w:tplc="040C001B" w:tentative="1">
+      <w:start w:val="1"/>
+      <w:numFmt w:val="lowerRoman"/>
+      <w:lvlText w:val="%3."/>
+      <w:lvlJc w:val="right"/>
+      <w:pPr>
+        <w:ind w:left="1517" w:hanging="180"/>
+      </w:pPr>
+    </w:lvl>
+    <w:lvl w:ilvl="3" w:tplc="040C000F" w:tentative="1">
+      <w:start w:val="1"/>
+      <w:numFmt w:val="decimal"/>
+      <w:lvlText w:val="%4."/>
+      <w:lvlJc w:val="left"/>
+      <w:pPr>
+        <w:ind w:left="2237" w:hanging="360"/>
+      </w:pPr>
+    </w:lvl>
+    <w:lvl w:ilvl="4" w:tplc="040C0019" w:tentative="1">
+      <w:start w:val="1"/>
+      <w:numFmt w:val="lowerLetter"/>
+      <w:lvlText w:val="%5."/>
+      <w:lvlJc w:val="left"/>
+      <w:pPr>
+        <w:ind w:left="2957" w:hanging="360"/>
+      </w:pPr>
+    </w:lvl>
+    <w:lvl w:ilvl="5" w:tplc="040C001B" w:tentative="1">
+      <w:start w:val="1"/>
+      <w:numFmt w:val="lowerRoman"/>
+      <w:lvlText w:val="%6."/>
+      <w:lvlJc w:val="right"/>
+      <w:pPr>
+        <w:ind w:left="3677" w:hanging="180"/>
+      </w:pPr>
+    </w:lvl>
+    <w:lvl w:ilvl="6" w:tplc="040C000F" w:tentative="1">
+      <w:start w:val="1"/>
+      <w:numFmt w:val="decimal"/>
+      <w:lvlText w:val="%7."/>
+      <w:lvlJc w:val="left"/>
+      <w:pPr>
+        <w:ind w:left="4397" w:hanging="360"/>
+      </w:pPr>
+    </w:lvl>
+    <w:lvl w:ilvl="7" w:tplc="040C0019" w:tentative="1">
+      <w:start w:val="1"/>
+      <w:numFmt w:val="lowerLetter"/>
+      <w:lvlText w:val="%8."/>
+      <w:lvlJc w:val="left"/>
+      <w:pPr>
+        <w:ind w:left="5117" w:hanging="360"/>
+      </w:pPr>
+    </w:lvl>
+    <w:lvl w:ilvl="8" w:tplc="040C001B" w:tentative="1">
+      <w:start w:val="1"/>
+      <w:numFmt w:val="lowerRoman"/>
+      <w:lvlText w:val="%9."/>
+      <w:lvlJc w:val="right"/>
+      <w:pPr>
+        <w:ind w:left="5837" w:hanging="180"/>
+      </w:pPr>
+    </w:lvl>
+  </w:abstractNum>
+  <w:abstractNum w:abstractNumId="4" w15:restartNumberingAfterBreak="0">
+    <w:nsid w:val="434202BF"/>
+    <w:multiLevelType w:val="multilevel"/>
+    <w:tmpl w:val="040C001D"/>
+    <w:lvl w:ilvl="0">
+      <w:start w:val="1"/>
+      <w:numFmt w:val="decimal"/>
+      <w:lvlText w:val="%1)"/>
+      <w:lvlJc w:val="left"/>
+      <w:pPr>
+        <w:ind w:left="1080" w:hanging="360"/>
+      </w:pPr>
+    </w:lvl>
+    <w:lvl w:ilvl="1">
+      <w:start w:val="1"/>
+      <w:numFmt w:val="lowerLetter"/>
+      <w:lvlText w:val="%2)"/>
+      <w:lvlJc w:val="left"/>
+      <w:pPr>
+        <w:ind w:left="1440" w:hanging="360"/>
+      </w:pPr>
+    </w:lvl>
+    <w:lvl w:ilvl="2">
+      <w:start w:val="1"/>
+      <w:numFmt w:val="lowerRoman"/>
+      <w:lvlText w:val="%3)"/>
+      <w:lvlJc w:val="left"/>
+      <w:pPr>
+        <w:ind w:left="1800" w:hanging="360"/>
+      </w:pPr>
+    </w:lvl>
+    <w:lvl w:ilvl="3">
+      <w:start w:val="1"/>
+      <w:numFmt w:val="decimal"/>
+      <w:lvlText w:val="(%4)"/>
+      <w:lvlJc w:val="left"/>
+      <w:pPr>
+        <w:ind w:left="2160" w:hanging="360"/>
+      </w:pPr>
+    </w:lvl>
+    <w:lvl w:ilvl="4">
+      <w:start w:val="1"/>
+      <w:numFmt w:val="lowerLetter"/>
+      <w:lvlText w:val="(%5)"/>
+      <w:lvlJc w:val="left"/>
+      <w:pPr>
+        <w:ind w:left="2520" w:hanging="360"/>
+      </w:pPr>
+    </w:lvl>
+    <w:lvl w:ilvl="5">
+      <w:start w:val="1"/>
+      <w:numFmt w:val="lowerRoman"/>
+      <w:lvlText w:val="(%6)"/>
+      <w:lvlJc w:val="left"/>
+      <w:pPr>
+        <w:ind w:left="2880" w:hanging="360"/>
+      </w:pPr>
+    </w:lvl>
+    <w:lvl w:ilvl="6">
+      <w:start w:val="1"/>
+      <w:numFmt w:val="decimal"/>
+      <w:lvlText w:val="%7."/>
+      <w:lvlJc w:val="left"/>
+      <w:pPr>
+        <w:ind w:left="3240" w:hanging="360"/>
+      </w:pPr>
+    </w:lvl>
+    <w:lvl w:ilvl="7">
+      <w:start w:val="1"/>
+      <w:numFmt w:val="lowerLetter"/>
+      <w:lvlText w:val="%8."/>
+      <w:lvlJc w:val="left"/>
+      <w:pPr>
+        <w:ind w:left="3600" w:hanging="360"/>
+      </w:pPr>
+    </w:lvl>
+    <w:lvl w:ilvl="8">
+      <w:start w:val="1"/>
+      <w:numFmt w:val="lowerRoman"/>
+      <w:lvlText w:val="%9."/>
+      <w:lvlJc w:val="left"/>
+      <w:pPr>
+        <w:ind w:left="3960" w:hanging="360"/>
+      </w:pPr>
+    </w:lvl>
+  </w:abstractNum>
+  <w:abstractNum w:abstractNumId="5" w15:restartNumberingAfterBreak="0">
+    <w:nsid w:val="45D115A5"/>
+    <w:multiLevelType w:val="hybridMultilevel"/>
+    <w:tmpl w:val="2004A066"/>
+    <w:lvl w:ilvl="0" w:tplc="040C0017">
+      <w:start w:val="1"/>
+      <w:numFmt w:val="lowerLetter"/>
+      <w:lvlText w:val="%1)"/>
+      <w:lvlJc w:val="left"/>
+      <w:pPr>
+        <w:ind w:left="1080" w:hanging="360"/>
+      </w:pPr>
+    </w:lvl>
+    <w:lvl w:ilvl="1" w:tplc="040C0019" w:tentative="1">
+      <w:start w:val="1"/>
+      <w:numFmt w:val="lowerLetter"/>
+      <w:lvlText w:val="%2."/>
+      <w:lvlJc w:val="left"/>
+      <w:pPr>
+        <w:ind w:left="1800" w:hanging="360"/>
+      </w:pPr>
+    </w:lvl>
+    <w:lvl w:ilvl="2" w:tplc="040C001B" w:tentative="1">
+      <w:start w:val="1"/>
+      <w:numFmt w:val="lowerRoman"/>
+      <w:lvlText w:val="%3."/>
+      <w:lvlJc w:val="right"/>
+      <w:pPr>
+        <w:ind w:left="2520" w:hanging="180"/>
+      </w:pPr>
+    </w:lvl>
+    <w:lvl w:ilvl="3" w:tplc="040C000F" w:tentative="1">
+      <w:start w:val="1"/>
+      <w:numFmt w:val="decimal"/>
+      <w:lvlText w:val="%4."/>
+      <w:lvlJc w:val="left"/>
+      <w:pPr>
+        <w:ind w:left="3240" w:hanging="360"/>
+      </w:pPr>
+    </w:lvl>
+    <w:lvl w:ilvl="4" w:tplc="040C0019" w:tentative="1">
+      <w:start w:val="1"/>
+      <w:numFmt w:val="lowerLetter"/>
+      <w:lvlText w:val="%5."/>
+      <w:lvlJc w:val="left"/>
+      <w:pPr>
+        <w:ind w:left="3960" w:hanging="360"/>
+      </w:pPr>
+    </w:lvl>
+    <w:lvl w:ilvl="5" w:tplc="040C001B" w:tentative="1">
+      <w:start w:val="1"/>
+      <w:numFmt w:val="lowerRoman"/>
+      <w:lvlText w:val="%6."/>
+      <w:lvlJc w:val="right"/>
+      <w:pPr>
+        <w:ind w:left="4680" w:hanging="180"/>
+      </w:pPr>
+    </w:lvl>
+    <w:lvl w:ilvl="6" w:tplc="040C000F" w:tentative="1">
+      <w:start w:val="1"/>
+      <w:numFmt w:val="decimal"/>
+      <w:lvlText w:val="%7."/>
+      <w:lvlJc w:val="left"/>
+      <w:pPr>
+        <w:ind w:left="5400" w:hanging="360"/>
+      </w:pPr>
+    </w:lvl>
+    <w:lvl w:ilvl="7" w:tplc="040C0019" w:tentative="1">
+      <w:start w:val="1"/>
+      <w:numFmt w:val="lowerLetter"/>
+      <w:lvlText w:val="%8."/>
+      <w:lvlJc w:val="left"/>
+      <w:pPr>
+        <w:ind w:left="6120" w:hanging="360"/>
+      </w:pPr>
+    </w:lvl>
+    <w:lvl w:ilvl="8" w:tplc="040C001B" w:tentative="1">
+      <w:start w:val="1"/>
+      <w:numFmt w:val="lowerRoman"/>
+      <w:lvlText w:val="%9."/>
+      <w:lvlJc w:val="right"/>
+      <w:pPr>
+        <w:ind w:left="6840" w:hanging="180"/>
+      </w:pPr>
+    </w:lvl>
+  </w:abstractNum>
+  <w:abstractNum w:abstractNumId="6" w15:restartNumberingAfterBreak="0">
+    <w:nsid w:val="5ABD56BC"/>
+    <w:multiLevelType w:val="multilevel"/>
+    <w:tmpl w:val="040C001F"/>
+    <w:lvl w:ilvl="0">
+      <w:start w:val="1"/>
+      <w:numFmt w:val="decimal"/>
+      <w:lvlText w:val="%1."/>
+      <w:lvlJc w:val="left"/>
+      <w:pPr>
+        <w:ind w:left="360" w:hanging="360"/>
+      </w:pPr>
+    </w:lvl>
+    <w:lvl w:ilvl="1">
+      <w:start w:val="1"/>
+      <w:numFmt w:val="decimal"/>
+      <w:lvlText w:val="%1.%2."/>
+      <w:lvlJc w:val="left"/>
+      <w:pPr>
+        <w:ind w:left="792" w:hanging="432"/>
+      </w:pPr>
+    </w:lvl>
+    <w:lvl w:ilvl="2">
+      <w:start w:val="1"/>
+      <w:numFmt w:val="decimal"/>
+      <w:lvlText w:val="%1.%2.%3."/>
+      <w:lvlJc w:val="left"/>
+      <w:pPr>
+        <w:ind w:left="1224" w:hanging="504"/>
+      </w:pPr>
+    </w:lvl>
+    <w:lvl w:ilvl="3">
+      <w:start w:val="1"/>
+      <w:numFmt w:val="decimal"/>
+      <w:lvlText w:val="%1.%2.%3.%4."/>
+      <w:lvlJc w:val="left"/>
+      <w:pPr>
+        <w:ind w:left="1728" w:hanging="648"/>
+      </w:pPr>
+    </w:lvl>
+    <w:lvl w:ilvl="4">
+      <w:start w:val="1"/>
+      <w:numFmt w:val="decimal"/>
+      <w:lvlText w:val="%1.%2.%3.%4.%5."/>
+      <w:lvlJc w:val="left"/>
+      <w:pPr>
+        <w:ind w:left="2232" w:hanging="792"/>
+      </w:pPr>
+    </w:lvl>
+    <w:lvl w:ilvl="5">
+      <w:start w:val="1"/>
+      <w:numFmt w:val="decimal"/>
+      <w:lvlText w:val="%1.%2.%3.%4.%5.%6."/>
+      <w:lvlJc w:val="left"/>
+      <w:pPr>
+        <w:ind w:left="2736" w:hanging="936"/>
+      </w:pPr>
+    </w:lvl>
+    <w:lvl w:ilvl="6">
+      <w:start w:val="1"/>
+      <w:numFmt w:val="decimal"/>
+      <w:lvlText w:val="%1.%2.%3.%4.%5.%6.%7."/>
+      <w:lvlJc w:val="left"/>
+      <w:pPr>
+        <w:ind w:left="3240" w:hanging="1080"/>
+      </w:pPr>
+    </w:lvl>
+    <w:lvl w:ilvl="7">
+      <w:start w:val="1"/>
+      <w:numFmt w:val="decimal"/>
+      <w:lvlText w:val="%1.%2.%3.%4.%5.%6.%7.%8."/>
+      <w:lvlJc w:val="left"/>
+      <w:pPr>
+        <w:ind w:left="3744" w:hanging="1224"/>
+      </w:pPr>
+    </w:lvl>
+    <w:lvl w:ilvl="8">
+      <w:start w:val="1"/>
+      <w:numFmt w:val="decimal"/>
+      <w:lvlText w:val="%1.%2.%3.%4.%5.%6.%7.%8.%9."/>
+      <w:lvlJc w:val="left"/>
+      <w:pPr>
+        <w:ind w:left="4320" w:hanging="1440"/>
+      </w:pPr>
+    </w:lvl>
+  </w:abstractNum>
+  <w:abstractNum w:abstractNumId="7" w15:restartNumberingAfterBreak="0">
+    <w:nsid w:val="63A21738"/>
+    <w:multiLevelType w:val="hybridMultilevel"/>
+    <w:tmpl w:val="0C8E2672"/>
+    <w:lvl w:ilvl="0" w:tplc="040C000F">
+      <w:start w:val="1"/>
+      <w:numFmt w:val="decimal"/>
+      <w:lvlText w:val="%1."/>
+      <w:lvlJc w:val="left"/>
+      <w:pPr>
+        <w:ind w:left="437" w:hanging="360"/>
+      </w:pPr>
+    </w:lvl>
+    <w:lvl w:ilvl="1" w:tplc="040C0019" w:tentative="1">
+      <w:start w:val="1"/>
+      <w:numFmt w:val="lowerLetter"/>
+      <w:lvlText w:val="%2."/>
+      <w:lvlJc w:val="left"/>
+      <w:pPr>
+        <w:ind w:left="1157" w:hanging="360"/>
+      </w:pPr>
+    </w:lvl>
+    <w:lvl w:ilvl="2" w:tplc="040C001B" w:tentative="1">
+      <w:start w:val="1"/>
+      <w:numFmt w:val="lowerRoman"/>
+      <w:lvlText w:val="%3."/>
+      <w:lvlJc w:val="right"/>
+      <w:pPr>
+        <w:ind w:left="1877" w:hanging="180"/>
+      </w:pPr>
+    </w:lvl>
+    <w:lvl w:ilvl="3" w:tplc="040C000F" w:tentative="1">
+      <w:start w:val="1"/>
+      <w:numFmt w:val="decimal"/>
+      <w:lvlText w:val="%4."/>
+      <w:lvlJc w:val="left"/>
+      <w:pPr>
+        <w:ind w:left="2597" w:hanging="360"/>
+      </w:pPr>
+    </w:lvl>
+    <w:lvl w:ilvl="4" w:tplc="040C0019" w:tentative="1">
+      <w:start w:val="1"/>
+      <w:numFmt w:val="lowerLetter"/>
+      <w:lvlText w:val="%5."/>
+      <w:lvlJc w:val="left"/>
+      <w:pPr>
+        <w:ind w:left="3317" w:hanging="360"/>
+      </w:pPr>
+    </w:lvl>
+    <w:lvl w:ilvl="5" w:tplc="040C001B" w:tentative="1">
+      <w:start w:val="1"/>
+      <w:numFmt w:val="lowerRoman"/>
+      <w:lvlText w:val="%6."/>
+      <w:lvlJc w:val="right"/>
+      <w:pPr>
+        <w:ind w:left="4037" w:hanging="180"/>
+      </w:pPr>
+    </w:lvl>
+    <w:lvl w:ilvl="6" w:tplc="040C000F" w:tentative="1">
+      <w:start w:val="1"/>
+      <w:numFmt w:val="decimal"/>
+      <w:lvlText w:val="%7."/>
+      <w:lvlJc w:val="left"/>
+      <w:pPr>
+        <w:ind w:left="4757" w:hanging="360"/>
+      </w:pPr>
+    </w:lvl>
+    <w:lvl w:ilvl="7" w:tplc="040C0019" w:tentative="1">
+      <w:start w:val="1"/>
+      <w:numFmt w:val="lowerLetter"/>
+      <w:lvlText w:val="%8."/>
+      <w:lvlJc w:val="left"/>
+      <w:pPr>
+        <w:ind w:left="5477" w:hanging="360"/>
+      </w:pPr>
+    </w:lvl>
+    <w:lvl w:ilvl="8" w:tplc="040C001B" w:tentative="1">
+      <w:start w:val="1"/>
+      <w:numFmt w:val="lowerRoman"/>
+      <w:lvlText w:val="%9."/>
+      <w:lvlJc w:val="right"/>
+      <w:pPr>
+        <w:ind w:left="6197" w:hanging="180"/>
+      </w:pPr>
+    </w:lvl>
+  </w:abstractNum>
+  <w:abstractNum w:abstractNumId="8" w15:restartNumberingAfterBreak="0">
+    <w:nsid w:val="6D9531DA"/>
+    <w:multiLevelType w:val="hybridMultilevel"/>
+    <w:tmpl w:val="5BFE7C74"/>
+    <w:lvl w:ilvl="0" w:tplc="9CC4B94C">
+      <w:start w:val="1"/>
+      <w:numFmt w:val="decimal"/>
+      <w:lvlText w:val="%1."/>
+      <w:lvlJc w:val="left"/>
+      <w:pPr>
+        <w:ind w:left="720" w:hanging="360"/>
+      </w:pPr>
+      <w:rPr>
+        <w:rFonts w:ascii="Liberation Serif" w:eastAsia="Liberation Serif" w:hAnsi="Liberation Serif" w:cs="Liberation Serif" w:hint="default"/>
+        <w:b/>
+        <w:sz w:val="48"/>
+      </w:rPr>
+    </w:lvl>
+    <w:lvl w:ilvl="1" w:tplc="040C0019">
+      <w:start w:val="1"/>
+      <w:numFmt w:val="lowerLetter"/>
+      <w:lvlText w:val="%2."/>
+      <w:lvlJc w:val="left"/>
+      <w:pPr>
+        <w:ind w:left="1440" w:hanging="360"/>
+      </w:pPr>
+    </w:lvl>
+    <w:lvl w:ilvl="2" w:tplc="040C001B" w:tentative="1">
+      <w:start w:val="1"/>
+      <w:numFmt w:val="lowerRoman"/>
+      <w:lvlText w:val="%3."/>
+      <w:lvlJc w:val="right"/>
+      <w:pPr>
+        <w:ind w:left="2160" w:hanging="180"/>
+      </w:pPr>
+    </w:lvl>
+    <w:lvl w:ilvl="3" w:tplc="040C000F" w:tentative="1">
+      <w:start w:val="1"/>
+      <w:numFmt w:val="decimal"/>
+      <w:lvlText w:val="%4."/>
+      <w:lvlJc w:val="left"/>
+      <w:pPr>
+        <w:ind w:left="2880" w:hanging="360"/>
+      </w:pPr>
+    </w:lvl>
+    <w:lvl w:ilvl="4" w:tplc="040C0019" w:tentative="1">
+      <w:start w:val="1"/>
+      <w:numFmt w:val="lowerLetter"/>
+      <w:lvlText w:val="%5."/>
+      <w:lvlJc w:val="left"/>
+      <w:pPr>
+        <w:ind w:left="3600" w:hanging="360"/>
+      </w:pPr>
+    </w:lvl>
+    <w:lvl w:ilvl="5" w:tplc="040C001B" w:tentative="1">
+      <w:start w:val="1"/>
+      <w:numFmt w:val="lowerRoman"/>
+      <w:lvlText w:val="%6."/>
+      <w:lvlJc w:val="right"/>
+      <w:pPr>
+        <w:ind w:left="4320" w:hanging="180"/>
+      </w:pPr>
+    </w:lvl>
+    <w:lvl w:ilvl="6" w:tplc="040C000F" w:tentative="1">
+      <w:start w:val="1"/>
+      <w:numFmt w:val="decimal"/>
+      <w:lvlText w:val="%7."/>
+      <w:lvlJc w:val="left"/>
+      <w:pPr>
+        <w:ind w:left="5040" w:hanging="360"/>
+      </w:pPr>
+    </w:lvl>
+    <w:lvl w:ilvl="7" w:tplc="040C0019" w:tentative="1">
+      <w:start w:val="1"/>
+      <w:numFmt w:val="lowerLetter"/>
+      <w:lvlText w:val="%8."/>
+      <w:lvlJc w:val="left"/>
+      <w:pPr>
+        <w:ind w:left="5760" w:hanging="360"/>
+      </w:pPr>
+    </w:lvl>
+    <w:lvl w:ilvl="8" w:tplc="040C001B" w:tentative="1">
+      <w:start w:val="1"/>
+      <w:numFmt w:val="lowerRoman"/>
+      <w:lvlText w:val="%9."/>
+      <w:lvlJc w:val="right"/>
+      <w:pPr>
+        <w:ind w:left="6480" w:hanging="180"/>
+      </w:pPr>
+    </w:lvl>
+  </w:abstractNum>
+  <w:num w:numId="1">
+    <w:abstractNumId w:val="7"/>
+  </w:num>
+  <w:num w:numId="2">
+    <w:abstractNumId w:val="3"/>
+  </w:num>
+  <w:num w:numId="3">
+    <w:abstractNumId w:val="8"/>
+  </w:num>
+  <w:num w:numId="4">
+    <w:abstractNumId w:val="1"/>
+  </w:num>
+  <w:num w:numId="5">
+    <w:abstractNumId w:val="0"/>
+  </w:num>
+  <w:num w:numId="6">
+    <w:abstractNumId w:val="5"/>
+  </w:num>
+  <w:num w:numId="7">
+    <w:abstractNumId w:val="6"/>
+  </w:num>
+  <w:num w:numId="8">
+    <w:abstractNumId w:val="2"/>
+  </w:num>
+  <w:num w:numId="9">
+    <w:abstractNumId w:val="4"/>
+  </w:num>
+</w:numbering>
 </file>
 
 <file path=word/styles.xml><?xml version="1.0" encoding="utf-8"?>
@@ -2605,6 +3464,7 @@
     <w:name w:val="heading 1"/>
     <w:basedOn w:val="Normal"/>
     <w:next w:val="Standard"/>
+    <w:link w:val="Titre1Car"/>
     <w:uiPriority w:val="9"/>
     <w:qFormat/>
     <w:pPr>
@@ -2867,6 +3727,17 @@
     <w:rPr>
       <w:color w:val="605E5C"/>
       <w:shd w:val="clear" w:color="auto" w:fill="E1DFDD"/>
+    </w:rPr>
+  </w:style>
+  <w:style w:type="character" w:customStyle="1" w:styleId="Titre1Car">
+    <w:name w:val="Titre 1 Car"/>
+    <w:basedOn w:val="Policepardfaut"/>
+    <w:link w:val="Titre1"/>
+    <w:uiPriority w:val="9"/>
+    <w:rsid w:val="006B0092"/>
+    <w:rPr>
+      <w:sz w:val="40"/>
+      <w:szCs w:val="40"/>
     </w:rPr>
   </w:style>
 </w:styles>
@@ -3172,7 +4043,7 @@
 </file>
 
 <file path=customXml/itemProps1.xml><?xml version="1.0" encoding="utf-8"?>
-<ds:datastoreItem xmlns:ds="http://schemas.openxmlformats.org/officeDocument/2006/customXml" ds:itemID="{187E4489-0308-4CF1-B182-0269FB0F6376}">
+<ds:datastoreItem xmlns:ds="http://schemas.openxmlformats.org/officeDocument/2006/customXml" ds:itemID="{2A798AB8-AB32-4446-BBCB-7EC092AFBB26}">
   <ds:schemaRefs>
     <ds:schemaRef ds:uri="http://schemas.openxmlformats.org/officeDocument/2006/bibliography"/>
   </ds:schemaRefs>

--- a/Business plan.docx
+++ b/Business plan.docx
@@ -1696,8 +1696,11 @@
       <w:pPr>
         <w:pStyle w:val="Titre1"/>
         <w:keepLines w:val="0"/>
+        <w:numPr>
+          <w:ilvl w:val="0"/>
+          <w:numId w:val="10"/>
+        </w:numPr>
         <w:spacing w:before="240"/>
-        <w:ind w:left="360" w:firstLine="360"/>
         <w:rPr>
           <w:sz w:val="36"/>
           <w:szCs w:val="36"/>
@@ -1723,11 +1726,11 @@
         <w:pStyle w:val="Titre1"/>
         <w:keepLines w:val="0"/>
         <w:spacing w:before="240"/>
-        <w:ind w:left="720"/>
         <w:jc w:val="both"/>
         <w:rPr>
-          <w:sz w:val="36"/>
-          <w:szCs w:val="36"/>
+          <w:rFonts w:ascii="Roboto" w:eastAsia="Roboto" w:hAnsi="Roboto" w:cs="Roboto"/>
+          <w:sz w:val="28"/>
+          <w:szCs w:val="28"/>
         </w:rPr>
       </w:pPr>
       <w:r>
@@ -1755,7 +1758,17 @@
             <w:sz w:val="28"/>
             <w:szCs w:val="28"/>
           </w:rPr>
-          <w:t>Côte d'Ivoire</w:t>
+          <w:t>C</w:t>
+        </w:r>
+        <w:bookmarkStart w:id="2" w:name="_GoBack"/>
+        <w:bookmarkEnd w:id="2"/>
+        <w:r>
+          <w:rPr>
+            <w:rFonts w:ascii="Roboto" w:eastAsia="Roboto" w:hAnsi="Roboto" w:cs="Roboto"/>
+            <w:sz w:val="28"/>
+            <w:szCs w:val="28"/>
+          </w:rPr>
+          <w:t>ôte d'Ivoire</w:t>
         </w:r>
       </w:hyperlink>
       <w:r>
@@ -1764,17 +1777,23 @@
           <w:sz w:val="28"/>
           <w:szCs w:val="28"/>
         </w:rPr>
-        <w:t xml:space="preserve"> est un domaine où le pays s'est illustré. Les infrastructures de transports sont largement</w:t>
-      </w:r>
-      <w:bookmarkStart w:id="2" w:name="_GoBack"/>
-      <w:bookmarkEnd w:id="2"/>
+        <w:t xml:space="preserve"> est un domaine où le pays s'est illustré. Les infrastructures de transports sont largement plus développées que dans les autres</w:t>
+      </w:r>
       <w:r>
         <w:rPr>
           <w:rFonts w:ascii="Roboto" w:eastAsia="Roboto" w:hAnsi="Roboto" w:cs="Roboto"/>
           <w:sz w:val="28"/>
           <w:szCs w:val="28"/>
         </w:rPr>
-        <w:t xml:space="preserve"> plus développées que dans les autres pays de l’</w:t>
+        <w:t xml:space="preserve"> </w:t>
+      </w:r>
+      <w:r>
+        <w:rPr>
+          <w:rFonts w:ascii="Roboto" w:eastAsia="Roboto" w:hAnsi="Roboto" w:cs="Roboto"/>
+          <w:sz w:val="28"/>
+          <w:szCs w:val="28"/>
+        </w:rPr>
+        <w:t>pays de l’</w:t>
       </w:r>
       <w:hyperlink r:id="rId13" w:history="1">
         <w:r>
@@ -1937,9 +1956,14 @@
     </w:p>
     <w:p>
       <w:pPr>
-        <w:pStyle w:val="Standard"/>
-        <w:ind w:left="720"/>
+        <w:pStyle w:val="Titre1"/>
+        <w:keepLines w:val="0"/>
+        <w:spacing w:before="240"/>
         <w:jc w:val="both"/>
+        <w:rPr>
+          <w:sz w:val="36"/>
+          <w:szCs w:val="36"/>
+        </w:rPr>
       </w:pPr>
       <w:r>
         <w:rPr>
@@ -2008,7 +2032,6 @@
       <w:pPr>
         <w:pStyle w:val="Standard"/>
         <w:spacing w:after="240" w:line="240" w:lineRule="auto"/>
-        <w:ind w:left="720"/>
         <w:jc w:val="both"/>
       </w:pPr>
       <w:r>
@@ -2242,6 +2265,95 @@
 <file path=word/numbering.xml><?xml version="1.0" encoding="utf-8"?>
 <w:numbering xmlns:wpc="http://schemas.microsoft.com/office/word/2010/wordprocessingCanvas" xmlns:cx="http://schemas.microsoft.com/office/drawing/2014/chartex" xmlns:cx1="http://schemas.microsoft.com/office/drawing/2015/9/8/chartex" xmlns:cx2="http://schemas.microsoft.com/office/drawing/2015/10/21/chartex" xmlns:cx3="http://schemas.microsoft.com/office/drawing/2016/5/9/chartex" xmlns:cx4="http://schemas.microsoft.com/office/drawing/2016/5/10/chartex" xmlns:cx5="http://schemas.microsoft.com/office/drawing/2016/5/11/chartex" xmlns:cx6="http://schemas.microsoft.com/office/drawing/2016/5/12/chartex" xmlns:cx7="http://schemas.microsoft.com/office/drawing/2016/5/13/chartex" xmlns:cx8="http://schemas.microsoft.com/office/drawing/2016/5/14/chartex" xmlns:mc="http://schemas.openxmlformats.org/markup-compatibility/2006" xmlns:aink="http://schemas.microsoft.com/office/drawing/2016/ink" xmlns:am3d="http://schemas.microsoft.com/office/drawing/2017/model3d" xmlns:o="urn:schemas-microsoft-com:office:office" xmlns:r="http://schemas.openxmlformats.org/officeDocument/2006/relationships" xmlns:m="http://schemas.openxmlformats.org/officeDocument/2006/math" xmlns:v="urn:schemas-microsoft-com:vml" xmlns:wp14="http://schemas.microsoft.com/office/word/2010/wordprocessingDrawing" xmlns:wp="http://schemas.openxmlformats.org/drawingml/2006/wordprocessingDrawing" xmlns:w10="urn:schemas-microsoft-com:office:word" xmlns:w="http://schemas.openxmlformats.org/wordprocessingml/2006/main" xmlns:w14="http://schemas.microsoft.com/office/word/2010/wordml" xmlns:w15="http://schemas.microsoft.com/office/word/2012/wordml" xmlns:w16cid="http://schemas.microsoft.com/office/word/2016/wordml/cid" xmlns:w16se="http://schemas.microsoft.com/office/word/2015/wordml/symex" xmlns:wpg="http://schemas.microsoft.com/office/word/2010/wordprocessingGroup" xmlns:wpi="http://schemas.microsoft.com/office/word/2010/wordprocessingInk" xmlns:wne="http://schemas.microsoft.com/office/word/2006/wordml" xmlns:wps="http://schemas.microsoft.com/office/word/2010/wordprocessingShape" mc:Ignorable="w14 w15 w16se w16cid wp14">
   <w:abstractNum w:abstractNumId="0" w15:restartNumberingAfterBreak="0">
+    <w:nsid w:val="092F76D4"/>
+    <w:multiLevelType w:val="hybridMultilevel"/>
+    <w:tmpl w:val="6010DEDA"/>
+    <w:lvl w:ilvl="0" w:tplc="1C3C7498">
+      <w:start w:val="1"/>
+      <w:numFmt w:val="lowerLetter"/>
+      <w:lvlText w:val="%1)"/>
+      <w:lvlJc w:val="left"/>
+      <w:pPr>
+        <w:ind w:left="1084" w:hanging="364"/>
+      </w:pPr>
+      <w:rPr>
+        <w:rFonts w:hint="default"/>
+      </w:rPr>
+    </w:lvl>
+    <w:lvl w:ilvl="1" w:tplc="040C0019" w:tentative="1">
+      <w:start w:val="1"/>
+      <w:numFmt w:val="lowerLetter"/>
+      <w:lvlText w:val="%2."/>
+      <w:lvlJc w:val="left"/>
+      <w:pPr>
+        <w:ind w:left="1800" w:hanging="360"/>
+      </w:pPr>
+    </w:lvl>
+    <w:lvl w:ilvl="2" w:tplc="040C001B" w:tentative="1">
+      <w:start w:val="1"/>
+      <w:numFmt w:val="lowerRoman"/>
+      <w:lvlText w:val="%3."/>
+      <w:lvlJc w:val="right"/>
+      <w:pPr>
+        <w:ind w:left="2520" w:hanging="180"/>
+      </w:pPr>
+    </w:lvl>
+    <w:lvl w:ilvl="3" w:tplc="040C000F" w:tentative="1">
+      <w:start w:val="1"/>
+      <w:numFmt w:val="decimal"/>
+      <w:lvlText w:val="%4."/>
+      <w:lvlJc w:val="left"/>
+      <w:pPr>
+        <w:ind w:left="3240" w:hanging="360"/>
+      </w:pPr>
+    </w:lvl>
+    <w:lvl w:ilvl="4" w:tplc="040C0019" w:tentative="1">
+      <w:start w:val="1"/>
+      <w:numFmt w:val="lowerLetter"/>
+      <w:lvlText w:val="%5."/>
+      <w:lvlJc w:val="left"/>
+      <w:pPr>
+        <w:ind w:left="3960" w:hanging="360"/>
+      </w:pPr>
+    </w:lvl>
+    <w:lvl w:ilvl="5" w:tplc="040C001B" w:tentative="1">
+      <w:start w:val="1"/>
+      <w:numFmt w:val="lowerRoman"/>
+      <w:lvlText w:val="%6."/>
+      <w:lvlJc w:val="right"/>
+      <w:pPr>
+        <w:ind w:left="4680" w:hanging="180"/>
+      </w:pPr>
+    </w:lvl>
+    <w:lvl w:ilvl="6" w:tplc="040C000F" w:tentative="1">
+      <w:start w:val="1"/>
+      <w:numFmt w:val="decimal"/>
+      <w:lvlText w:val="%7."/>
+      <w:lvlJc w:val="left"/>
+      <w:pPr>
+        <w:ind w:left="5400" w:hanging="360"/>
+      </w:pPr>
+    </w:lvl>
+    <w:lvl w:ilvl="7" w:tplc="040C0019" w:tentative="1">
+      <w:start w:val="1"/>
+      <w:numFmt w:val="lowerLetter"/>
+      <w:lvlText w:val="%8."/>
+      <w:lvlJc w:val="left"/>
+      <w:pPr>
+        <w:ind w:left="6120" w:hanging="360"/>
+      </w:pPr>
+    </w:lvl>
+    <w:lvl w:ilvl="8" w:tplc="040C001B" w:tentative="1">
+      <w:start w:val="1"/>
+      <w:numFmt w:val="lowerRoman"/>
+      <w:lvlText w:val="%9."/>
+      <w:lvlJc w:val="right"/>
+      <w:pPr>
+        <w:ind w:left="6840" w:hanging="180"/>
+      </w:pPr>
+    </w:lvl>
+  </w:abstractNum>
+  <w:abstractNum w:abstractNumId="1" w15:restartNumberingAfterBreak="0">
     <w:nsid w:val="1E0E30FA"/>
     <w:multiLevelType w:val="hybridMultilevel"/>
     <w:tmpl w:val="CE785A00"/>
@@ -2327,7 +2439,7 @@
       </w:pPr>
     </w:lvl>
   </w:abstractNum>
-  <w:abstractNum w:abstractNumId="1" w15:restartNumberingAfterBreak="0">
+  <w:abstractNum w:abstractNumId="2" w15:restartNumberingAfterBreak="0">
     <w:nsid w:val="238C661D"/>
     <w:multiLevelType w:val="hybridMultilevel"/>
     <w:tmpl w:val="6742E42A"/>
@@ -2413,7 +2525,7 @@
       </w:pPr>
     </w:lvl>
   </w:abstractNum>
-  <w:abstractNum w:abstractNumId="2" w15:restartNumberingAfterBreak="0">
+  <w:abstractNum w:abstractNumId="3" w15:restartNumberingAfterBreak="0">
     <w:nsid w:val="29A01FFB"/>
     <w:multiLevelType w:val="multilevel"/>
     <w:tmpl w:val="040C001D"/>
@@ -2499,7 +2611,7 @@
       </w:pPr>
     </w:lvl>
   </w:abstractNum>
-  <w:abstractNum w:abstractNumId="3" w15:restartNumberingAfterBreak="0">
+  <w:abstractNum w:abstractNumId="4" w15:restartNumberingAfterBreak="0">
     <w:nsid w:val="2FE23BE7"/>
     <w:multiLevelType w:val="hybridMultilevel"/>
     <w:tmpl w:val="0790A3CE"/>
@@ -2590,7 +2702,7 @@
       </w:pPr>
     </w:lvl>
   </w:abstractNum>
-  <w:abstractNum w:abstractNumId="4" w15:restartNumberingAfterBreak="0">
+  <w:abstractNum w:abstractNumId="5" w15:restartNumberingAfterBreak="0">
     <w:nsid w:val="434202BF"/>
     <w:multiLevelType w:val="multilevel"/>
     <w:tmpl w:val="040C001D"/>
@@ -2676,7 +2788,7 @@
       </w:pPr>
     </w:lvl>
   </w:abstractNum>
-  <w:abstractNum w:abstractNumId="5" w15:restartNumberingAfterBreak="0">
+  <w:abstractNum w:abstractNumId="6" w15:restartNumberingAfterBreak="0">
     <w:nsid w:val="45D115A5"/>
     <w:multiLevelType w:val="hybridMultilevel"/>
     <w:tmpl w:val="2004A066"/>
@@ -2762,7 +2874,7 @@
       </w:pPr>
     </w:lvl>
   </w:abstractNum>
-  <w:abstractNum w:abstractNumId="6" w15:restartNumberingAfterBreak="0">
+  <w:abstractNum w:abstractNumId="7" w15:restartNumberingAfterBreak="0">
     <w:nsid w:val="5ABD56BC"/>
     <w:multiLevelType w:val="multilevel"/>
     <w:tmpl w:val="040C001F"/>
@@ -2848,7 +2960,7 @@
       </w:pPr>
     </w:lvl>
   </w:abstractNum>
-  <w:abstractNum w:abstractNumId="7" w15:restartNumberingAfterBreak="0">
+  <w:abstractNum w:abstractNumId="8" w15:restartNumberingAfterBreak="0">
     <w:nsid w:val="63A21738"/>
     <w:multiLevelType w:val="hybridMultilevel"/>
     <w:tmpl w:val="0C8E2672"/>
@@ -2934,7 +3046,7 @@
       </w:pPr>
     </w:lvl>
   </w:abstractNum>
-  <w:abstractNum w:abstractNumId="8" w15:restartNumberingAfterBreak="0">
+  <w:abstractNum w:abstractNumId="9" w15:restartNumberingAfterBreak="0">
     <w:nsid w:val="6D9531DA"/>
     <w:multiLevelType w:val="hybridMultilevel"/>
     <w:tmpl w:val="5BFE7C74"/>
@@ -3026,31 +3138,34 @@
     </w:lvl>
   </w:abstractNum>
   <w:num w:numId="1">
+    <w:abstractNumId w:val="8"/>
+  </w:num>
+  <w:num w:numId="2">
+    <w:abstractNumId w:val="4"/>
+  </w:num>
+  <w:num w:numId="3">
+    <w:abstractNumId w:val="9"/>
+  </w:num>
+  <w:num w:numId="4">
+    <w:abstractNumId w:val="2"/>
+  </w:num>
+  <w:num w:numId="5">
+    <w:abstractNumId w:val="1"/>
+  </w:num>
+  <w:num w:numId="6">
+    <w:abstractNumId w:val="6"/>
+  </w:num>
+  <w:num w:numId="7">
     <w:abstractNumId w:val="7"/>
   </w:num>
-  <w:num w:numId="2">
+  <w:num w:numId="8">
     <w:abstractNumId w:val="3"/>
   </w:num>
-  <w:num w:numId="3">
-    <w:abstractNumId w:val="8"/>
-  </w:num>
-  <w:num w:numId="4">
-    <w:abstractNumId w:val="1"/>
-  </w:num>
-  <w:num w:numId="5">
-    <w:abstractNumId w:val="0"/>
-  </w:num>
-  <w:num w:numId="6">
+  <w:num w:numId="9">
     <w:abstractNumId w:val="5"/>
   </w:num>
-  <w:num w:numId="7">
-    <w:abstractNumId w:val="6"/>
-  </w:num>
-  <w:num w:numId="8">
-    <w:abstractNumId w:val="2"/>
-  </w:num>
-  <w:num w:numId="9">
-    <w:abstractNumId w:val="4"/>
+  <w:num w:numId="10">
+    <w:abstractNumId w:val="0"/>
   </w:num>
 </w:numbering>
 </file>
@@ -4043,7 +4158,7 @@
 </file>
 
 <file path=customXml/itemProps1.xml><?xml version="1.0" encoding="utf-8"?>
-<ds:datastoreItem xmlns:ds="http://schemas.openxmlformats.org/officeDocument/2006/customXml" ds:itemID="{2A798AB8-AB32-4446-BBCB-7EC092AFBB26}">
+<ds:datastoreItem xmlns:ds="http://schemas.openxmlformats.org/officeDocument/2006/customXml" ds:itemID="{921FD8DC-55CD-4B13-BED9-F51BA9D8308C}">
   <ds:schemaRefs>
     <ds:schemaRef ds:uri="http://schemas.openxmlformats.org/officeDocument/2006/bibliography"/>
   </ds:schemaRefs>

--- a/Business plan.docx
+++ b/Business plan.docx
@@ -617,6 +617,9 @@
     <w:p>
       <w:pPr>
         <w:pStyle w:val="Standard"/>
+        <w:tabs>
+          <w:tab w:val="left" w:pos="8790"/>
+        </w:tabs>
         <w:spacing w:after="140"/>
         <w:jc w:val="both"/>
         <w:rPr>
@@ -628,12 +631,20 @@
       </w:pPr>
       <w:r>
         <w:rPr>
+          <w:rFonts w:ascii="Abadi" w:hAnsi="Abadi"/>
+          <w:sz w:val="96"/>
+          <w:szCs w:val="96"/>
+        </w:rPr>
+        <w:t>izyGO</w:t>
+      </w:r>
+      <w:r>
+        <w:rPr>
           <w:rFonts w:ascii="Liberation Serif" w:eastAsia="Liberation Serif" w:hAnsi="Liberation Serif" w:cs="Liberation Serif"/>
           <w:color w:val="000000" w:themeColor="text1"/>
           <w:sz w:val="72"/>
           <w:szCs w:val="72"/>
         </w:rPr>
-        <w:t>MON TRANSPORT</w:t>
+        <w:t xml:space="preserve"> </w:t>
       </w:r>
     </w:p>
     <w:p>
@@ -942,7 +953,6 @@
           <w:color w:val="44546A" w:themeColor="text2"/>
           <w:sz w:val="28"/>
           <w:szCs w:val="28"/>
-          <w:lang w:val="en-US"/>
         </w:rPr>
       </w:pPr>
       <w:r>
@@ -951,7 +961,6 @@
           <w:color w:val="44546A" w:themeColor="text2"/>
           <w:sz w:val="28"/>
           <w:szCs w:val="28"/>
-          <w:lang w:val="en-US"/>
         </w:rPr>
         <w:t>|</w:t>
       </w:r>
@@ -961,7 +970,6 @@
           <w:color w:val="44546A" w:themeColor="text2"/>
           <w:sz w:val="28"/>
           <w:szCs w:val="28"/>
-          <w:lang w:val="en-US"/>
         </w:rPr>
         <w:t xml:space="preserve"> </w:t>
       </w:r>
@@ -971,41 +979,17 @@
           <w:color w:val="44546A" w:themeColor="text2"/>
           <w:sz w:val="28"/>
           <w:szCs w:val="28"/>
-          <w:lang w:val="en-US"/>
-        </w:rPr>
-        <w:t xml:space="preserve">Alexandre </w:t>
-      </w:r>
-      <w:proofErr w:type="gramStart"/>
+        </w:rPr>
+        <w:t>Alexandre YAO</w:t>
+      </w:r>
       <w:r>
         <w:rPr>
           <w:rFonts w:ascii="Consolas" w:eastAsia="Liberation Serif" w:hAnsi="Consolas" w:cs="Liberation Serif"/>
           <w:color w:val="44546A" w:themeColor="text2"/>
           <w:sz w:val="28"/>
           <w:szCs w:val="28"/>
-          <w:lang w:val="en-US"/>
-        </w:rPr>
-        <w:t>YAO</w:t>
-      </w:r>
-      <w:r>
-        <w:rPr>
-          <w:rFonts w:ascii="Consolas" w:eastAsia="Liberation Serif" w:hAnsi="Consolas" w:cs="Liberation Serif"/>
-          <w:color w:val="44546A" w:themeColor="text2"/>
-          <w:sz w:val="28"/>
-          <w:szCs w:val="28"/>
-          <w:lang w:val="en-US"/>
-        </w:rPr>
-        <w:t xml:space="preserve"> :</w:t>
-      </w:r>
-      <w:proofErr w:type="gramEnd"/>
-      <w:r>
-        <w:rPr>
-          <w:rFonts w:ascii="Consolas" w:eastAsia="Liberation Serif" w:hAnsi="Consolas" w:cs="Liberation Serif"/>
-          <w:color w:val="44546A" w:themeColor="text2"/>
-          <w:sz w:val="28"/>
-          <w:szCs w:val="28"/>
-          <w:lang w:val="en-US"/>
-        </w:rPr>
-        <w:t xml:space="preserve"> </w:t>
+        </w:rPr>
+        <w:t xml:space="preserve"> : </w:t>
       </w:r>
       <w:hyperlink r:id="rId10" w:history="1">
         <w:r>
@@ -1014,7 +998,6 @@
             <w:rFonts w:ascii="Consolas" w:eastAsia="Liberation Serif" w:hAnsi="Consolas" w:cs="Liberation Serif"/>
             <w:sz w:val="28"/>
             <w:szCs w:val="28"/>
-            <w:lang w:val="en-US"/>
           </w:rPr>
           <w:t>ykoffialexandre@gmail.com</w:t>
         </w:r>
@@ -1023,43 +1006,36 @@
     <w:p>
       <w:pPr>
         <w:pStyle w:val="Standard"/>
+        <w:numPr>
+          <w:ilvl w:val="0"/>
+          <w:numId w:val="13"/>
+        </w:numPr>
+        <w:spacing w:after="140"/>
         <w:jc w:val="both"/>
         <w:rPr>
-          <w:lang w:val="en-US"/>
-        </w:rPr>
-      </w:pPr>
-      <w:r>
-        <w:rPr>
-          <w:lang w:val="en-US"/>
-        </w:rPr>
-        <w:t xml:space="preserve">                                                                                                                                                                               </w:t>
-      </w:r>
-    </w:p>
-    <w:p>
-      <w:pPr>
-        <w:pStyle w:val="Standard"/>
-        <w:tabs>
-          <w:tab w:val="left" w:pos="1965"/>
-          <w:tab w:val="left" w:pos="3270"/>
-        </w:tabs>
-        <w:rPr>
-          <w:lang w:val="en-US"/>
-        </w:rPr>
-      </w:pPr>
-      <w:r>
-        <w:rPr>
-          <w:lang w:val="en-US"/>
-        </w:rPr>
-        <w:tab/>
-      </w:r>
-    </w:p>
-    <w:p>
-      <w:pPr>
-        <w:pStyle w:val="Standard"/>
-        <w:rPr>
-          <w:lang w:val="en-US"/>
-        </w:rPr>
-      </w:pPr>
+          <w:rFonts w:ascii="Consolas" w:eastAsia="Liberation Serif" w:hAnsi="Consolas" w:cs="Liberation Serif"/>
+          <w:color w:val="44546A" w:themeColor="text2"/>
+          <w:sz w:val="28"/>
+          <w:szCs w:val="28"/>
+        </w:rPr>
+      </w:pPr>
+      <w:r>
+        <w:rPr>
+          <w:b/>
+          <w:sz w:val="24"/>
+          <w:szCs w:val="24"/>
+        </w:rPr>
+        <w:lastRenderedPageBreak/>
+        <w:t>RESUME</w:t>
+      </w:r>
+      <w:r>
+        <w:rPr>
+          <w:b/>
+          <w:sz w:val="24"/>
+          <w:szCs w:val="24"/>
+        </w:rPr>
+        <w:t xml:space="preserve"> </w:t>
+      </w:r>
     </w:p>
     <w:p>
       <w:pPr>
@@ -1067,24 +1043,822 @@
         <w:spacing w:after="140"/>
         <w:jc w:val="both"/>
         <w:rPr>
-          <w:lang w:val="en-US"/>
-        </w:rPr>
-      </w:pPr>
+          <w:rFonts w:asciiTheme="majorHAnsi" w:hAnsiTheme="majorHAnsi" w:cstheme="majorHAnsi"/>
+          <w:sz w:val="28"/>
+          <w:szCs w:val="28"/>
+        </w:rPr>
+      </w:pPr>
+      <w:r>
+        <w:rPr>
+          <w:rFonts w:asciiTheme="majorHAnsi" w:hAnsiTheme="majorHAnsi" w:cstheme="majorHAnsi"/>
+          <w:sz w:val="28"/>
+          <w:szCs w:val="28"/>
+        </w:rPr>
+        <w:t xml:space="preserve">Ce business plan </w:t>
+      </w:r>
+      <w:r>
+        <w:rPr>
+          <w:rFonts w:asciiTheme="majorHAnsi" w:hAnsiTheme="majorHAnsi" w:cstheme="majorHAnsi"/>
+          <w:sz w:val="28"/>
+          <w:szCs w:val="28"/>
+        </w:rPr>
+        <w:t>présente</w:t>
+      </w:r>
+      <w:r>
+        <w:rPr>
+          <w:rFonts w:asciiTheme="majorHAnsi" w:hAnsiTheme="majorHAnsi" w:cstheme="majorHAnsi"/>
+          <w:sz w:val="28"/>
+          <w:szCs w:val="28"/>
+        </w:rPr>
+        <w:t xml:space="preserve"> </w:t>
+      </w:r>
+      <w:r>
+        <w:rPr>
+          <w:rFonts w:asciiTheme="majorHAnsi" w:hAnsiTheme="majorHAnsi" w:cstheme="majorHAnsi"/>
+          <w:sz w:val="28"/>
+          <w:szCs w:val="28"/>
+        </w:rPr>
+        <w:t xml:space="preserve">l’idée de créer l’entreprise </w:t>
+      </w:r>
+      <w:r>
+        <w:rPr>
+          <w:rFonts w:asciiTheme="majorHAnsi" w:hAnsiTheme="majorHAnsi" w:cstheme="majorHAnsi"/>
+          <w:sz w:val="28"/>
+          <w:szCs w:val="28"/>
+        </w:rPr>
+        <w:t>izyGO</w:t>
+      </w:r>
+      <w:r>
+        <w:rPr>
+          <w:rFonts w:asciiTheme="majorHAnsi" w:hAnsiTheme="majorHAnsi" w:cstheme="majorHAnsi"/>
+          <w:sz w:val="28"/>
+          <w:szCs w:val="28"/>
+        </w:rPr>
+        <w:t xml:space="preserve"> par Mohamed Traoré et de Alexandre YAO. Il est le support à présenter à des partenaires pour prestations ou financement.</w:t>
+      </w:r>
+      <w:r>
+        <w:rPr>
+          <w:rFonts w:asciiTheme="majorHAnsi" w:hAnsiTheme="majorHAnsi" w:cstheme="majorHAnsi"/>
+          <w:sz w:val="28"/>
+          <w:szCs w:val="28"/>
+        </w:rPr>
+        <w:t xml:space="preserve"> </w:t>
+      </w:r>
+      <w:r>
+        <w:rPr>
+          <w:rFonts w:asciiTheme="majorHAnsi" w:hAnsiTheme="majorHAnsi" w:cstheme="majorHAnsi"/>
+          <w:sz w:val="28"/>
+          <w:szCs w:val="28"/>
+        </w:rPr>
+        <w:t xml:space="preserve">L’entreprise </w:t>
+      </w:r>
+      <w:r>
+        <w:rPr>
+          <w:rFonts w:asciiTheme="majorHAnsi" w:hAnsiTheme="majorHAnsi" w:cstheme="majorHAnsi"/>
+          <w:sz w:val="28"/>
+          <w:szCs w:val="28"/>
+        </w:rPr>
+        <w:t>izyGO</w:t>
+      </w:r>
+      <w:r>
+        <w:rPr>
+          <w:rFonts w:asciiTheme="majorHAnsi" w:hAnsiTheme="majorHAnsi" w:cstheme="majorHAnsi"/>
+          <w:sz w:val="28"/>
+          <w:szCs w:val="28"/>
+        </w:rPr>
+        <w:t xml:space="preserve"> a son champ d’activité dans le e-commerce et dans le transport. Il se veut attractif car </w:t>
+      </w:r>
+      <w:r>
+        <w:rPr>
+          <w:rFonts w:asciiTheme="majorHAnsi" w:hAnsiTheme="majorHAnsi" w:cstheme="majorHAnsi"/>
+          <w:sz w:val="28"/>
+          <w:szCs w:val="28"/>
+        </w:rPr>
+        <w:t>il</w:t>
+      </w:r>
+      <w:r>
+        <w:rPr>
+          <w:rFonts w:asciiTheme="majorHAnsi" w:hAnsiTheme="majorHAnsi" w:cstheme="majorHAnsi"/>
+          <w:sz w:val="28"/>
+          <w:szCs w:val="28"/>
+        </w:rPr>
+        <w:t xml:space="preserve"> offre une solution nouvelle et innovante pour les principaux clients.</w:t>
+      </w:r>
+      <w:r>
+        <w:rPr>
+          <w:rFonts w:asciiTheme="majorHAnsi" w:hAnsiTheme="majorHAnsi" w:cstheme="majorHAnsi"/>
+          <w:sz w:val="28"/>
+          <w:szCs w:val="28"/>
+        </w:rPr>
+        <w:t xml:space="preserve"> </w:t>
+      </w:r>
     </w:p>
     <w:p>
       <w:pPr>
         <w:pStyle w:val="Standard"/>
         <w:spacing w:after="140"/>
         <w:jc w:val="both"/>
-      </w:pPr>
-      <w:r>
-        <w:rPr>
-          <w:b/>
-          <w:sz w:val="24"/>
-          <w:szCs w:val="24"/>
-        </w:rPr>
-        <w:lastRenderedPageBreak/>
-        <w:t>MANAGEMENT SUMMARY</w:t>
+        <w:rPr>
+          <w:rFonts w:asciiTheme="majorHAnsi" w:hAnsiTheme="majorHAnsi" w:cstheme="majorHAnsi"/>
+          <w:sz w:val="28"/>
+          <w:szCs w:val="28"/>
+        </w:rPr>
+      </w:pPr>
+      <w:r>
+        <w:rPr>
+          <w:rFonts w:asciiTheme="majorHAnsi" w:hAnsiTheme="majorHAnsi" w:cstheme="majorHAnsi"/>
+          <w:sz w:val="28"/>
+          <w:szCs w:val="28"/>
+        </w:rPr>
+        <w:t>Tout d’abord</w:t>
+      </w:r>
+      <w:r>
+        <w:rPr>
+          <w:rFonts w:asciiTheme="majorHAnsi" w:hAnsiTheme="majorHAnsi" w:cstheme="majorHAnsi"/>
+          <w:sz w:val="28"/>
+          <w:szCs w:val="28"/>
+        </w:rPr>
+        <w:t xml:space="preserve">, </w:t>
+      </w:r>
+      <w:r>
+        <w:rPr>
+          <w:rFonts w:asciiTheme="majorHAnsi" w:hAnsiTheme="majorHAnsi" w:cstheme="majorHAnsi"/>
+          <w:sz w:val="28"/>
+          <w:szCs w:val="28"/>
+        </w:rPr>
+        <w:t>l</w:t>
+      </w:r>
+      <w:r>
+        <w:rPr>
+          <w:rFonts w:asciiTheme="majorHAnsi" w:hAnsiTheme="majorHAnsi" w:cstheme="majorHAnsi"/>
+          <w:sz w:val="28"/>
+          <w:szCs w:val="28"/>
+        </w:rPr>
+        <w:t>e site</w:t>
+      </w:r>
+      <w:r>
+        <w:rPr>
+          <w:rFonts w:asciiTheme="majorHAnsi" w:hAnsiTheme="majorHAnsi" w:cstheme="majorHAnsi"/>
+          <w:sz w:val="28"/>
+          <w:szCs w:val="28"/>
+        </w:rPr>
+        <w:t xml:space="preserve"> </w:t>
+      </w:r>
+      <w:r>
+        <w:rPr>
+          <w:rFonts w:asciiTheme="majorHAnsi" w:hAnsiTheme="majorHAnsi" w:cstheme="majorHAnsi"/>
+          <w:sz w:val="28"/>
+          <w:szCs w:val="28"/>
+        </w:rPr>
+        <w:t>izyGO</w:t>
+      </w:r>
+      <w:r>
+        <w:rPr>
+          <w:rFonts w:asciiTheme="majorHAnsi" w:hAnsiTheme="majorHAnsi" w:cstheme="majorHAnsi"/>
+          <w:sz w:val="28"/>
+          <w:szCs w:val="28"/>
+        </w:rPr>
+        <w:t>, sise à Abidjan,</w:t>
+      </w:r>
+      <w:r>
+        <w:rPr>
+          <w:rFonts w:asciiTheme="majorHAnsi" w:hAnsiTheme="majorHAnsi" w:cstheme="majorHAnsi"/>
+          <w:sz w:val="28"/>
+          <w:szCs w:val="28"/>
+        </w:rPr>
+        <w:t xml:space="preserve"> </w:t>
+      </w:r>
+      <w:r>
+        <w:rPr>
+          <w:rFonts w:asciiTheme="majorHAnsi" w:hAnsiTheme="majorHAnsi" w:cstheme="majorHAnsi"/>
+          <w:sz w:val="28"/>
+          <w:szCs w:val="28"/>
+        </w:rPr>
+        <w:t>a pour objectif de fournir un service de réservation de billets de transports adéquats aux voyageurs, les utilisateurs et co</w:t>
+      </w:r>
+      <w:r>
+        <w:rPr>
+          <w:rFonts w:asciiTheme="majorHAnsi" w:hAnsiTheme="majorHAnsi" w:cstheme="majorHAnsi"/>
+          <w:sz w:val="28"/>
+          <w:szCs w:val="28"/>
+        </w:rPr>
+        <w:t>-</w:t>
+      </w:r>
+      <w:r>
+        <w:rPr>
+          <w:rFonts w:asciiTheme="majorHAnsi" w:hAnsiTheme="majorHAnsi" w:cstheme="majorHAnsi"/>
+          <w:sz w:val="28"/>
+          <w:szCs w:val="28"/>
+        </w:rPr>
+        <w:t>utilisateurs de transports urbains</w:t>
+      </w:r>
+      <w:r>
+        <w:rPr>
+          <w:rFonts w:asciiTheme="majorHAnsi" w:hAnsiTheme="majorHAnsi" w:cstheme="majorHAnsi"/>
+          <w:sz w:val="28"/>
+          <w:szCs w:val="28"/>
+        </w:rPr>
+        <w:t xml:space="preserve"> et interurbains</w:t>
+      </w:r>
+      <w:r>
+        <w:rPr>
+          <w:rFonts w:asciiTheme="majorHAnsi" w:hAnsiTheme="majorHAnsi" w:cstheme="majorHAnsi"/>
+          <w:sz w:val="28"/>
+          <w:szCs w:val="28"/>
+        </w:rPr>
+        <w:t xml:space="preserve"> diversiformes. </w:t>
+      </w:r>
+      <w:r>
+        <w:rPr>
+          <w:rFonts w:asciiTheme="majorHAnsi" w:hAnsiTheme="majorHAnsi" w:cstheme="majorHAnsi"/>
+          <w:sz w:val="28"/>
+          <w:szCs w:val="28"/>
+        </w:rPr>
+        <w:t>izyGO</w:t>
+      </w:r>
+      <w:r>
+        <w:rPr>
+          <w:rFonts w:asciiTheme="majorHAnsi" w:hAnsiTheme="majorHAnsi" w:cstheme="majorHAnsi"/>
+          <w:sz w:val="28"/>
+          <w:szCs w:val="28"/>
+        </w:rPr>
+        <w:t xml:space="preserve"> vise la recherche</w:t>
+      </w:r>
+      <w:r>
+        <w:rPr>
+          <w:rFonts w:asciiTheme="majorHAnsi" w:hAnsiTheme="majorHAnsi" w:cstheme="majorHAnsi"/>
+          <w:sz w:val="28"/>
+          <w:szCs w:val="28"/>
+        </w:rPr>
+        <w:t xml:space="preserve">, </w:t>
+      </w:r>
+      <w:r>
+        <w:rPr>
+          <w:rFonts w:asciiTheme="majorHAnsi" w:hAnsiTheme="majorHAnsi" w:cstheme="majorHAnsi"/>
+          <w:sz w:val="28"/>
+          <w:szCs w:val="28"/>
+        </w:rPr>
+        <w:t>la comparaison de trajets, l’achat et la réservation de billets.</w:t>
+      </w:r>
+      <w:r>
+        <w:rPr>
+          <w:rFonts w:asciiTheme="majorHAnsi" w:hAnsiTheme="majorHAnsi" w:cstheme="majorHAnsi"/>
+          <w:sz w:val="28"/>
+          <w:szCs w:val="28"/>
+        </w:rPr>
+        <w:t xml:space="preserve"> </w:t>
+      </w:r>
+      <w:r>
+        <w:rPr>
+          <w:rFonts w:asciiTheme="majorHAnsi" w:hAnsiTheme="majorHAnsi" w:cstheme="majorHAnsi"/>
+          <w:sz w:val="28"/>
+          <w:szCs w:val="28"/>
+        </w:rPr>
+        <w:t>De prime abord</w:t>
+      </w:r>
+      <w:r>
+        <w:rPr>
+          <w:rFonts w:asciiTheme="majorHAnsi" w:hAnsiTheme="majorHAnsi" w:cstheme="majorHAnsi"/>
+          <w:sz w:val="28"/>
+          <w:szCs w:val="28"/>
+        </w:rPr>
+        <w:t>,</w:t>
+      </w:r>
+      <w:r>
+        <w:rPr>
+          <w:rFonts w:asciiTheme="majorHAnsi" w:hAnsiTheme="majorHAnsi" w:cstheme="majorHAnsi"/>
+          <w:sz w:val="28"/>
+          <w:szCs w:val="28"/>
+        </w:rPr>
+        <w:t xml:space="preserve"> </w:t>
+      </w:r>
+      <w:r>
+        <w:rPr>
+          <w:rFonts w:asciiTheme="majorHAnsi" w:hAnsiTheme="majorHAnsi" w:cstheme="majorHAnsi"/>
+          <w:sz w:val="28"/>
+          <w:szCs w:val="28"/>
+        </w:rPr>
+        <w:t>izyGO</w:t>
+      </w:r>
+      <w:r>
+        <w:rPr>
+          <w:rFonts w:asciiTheme="majorHAnsi" w:hAnsiTheme="majorHAnsi" w:cstheme="majorHAnsi"/>
+          <w:sz w:val="28"/>
+          <w:szCs w:val="28"/>
+        </w:rPr>
+        <w:t xml:space="preserve"> est </w:t>
+      </w:r>
+      <w:r>
+        <w:rPr>
+          <w:rFonts w:asciiTheme="majorHAnsi" w:hAnsiTheme="majorHAnsi" w:cstheme="majorHAnsi"/>
+          <w:sz w:val="28"/>
+          <w:szCs w:val="28"/>
+        </w:rPr>
+        <w:t>un</w:t>
+      </w:r>
+      <w:r>
+        <w:rPr>
+          <w:rFonts w:asciiTheme="majorHAnsi" w:hAnsiTheme="majorHAnsi" w:cstheme="majorHAnsi"/>
+          <w:sz w:val="28"/>
+          <w:szCs w:val="28"/>
+        </w:rPr>
+        <w:t xml:space="preserve"> site </w:t>
+      </w:r>
+      <w:r>
+        <w:rPr>
+          <w:rFonts w:asciiTheme="majorHAnsi" w:hAnsiTheme="majorHAnsi" w:cstheme="majorHAnsi"/>
+          <w:sz w:val="28"/>
+          <w:szCs w:val="28"/>
+        </w:rPr>
+        <w:t>intern</w:t>
+      </w:r>
+      <w:r>
+        <w:rPr>
+          <w:rFonts w:asciiTheme="majorHAnsi" w:hAnsiTheme="majorHAnsi" w:cstheme="majorHAnsi"/>
+          <w:sz w:val="28"/>
+          <w:szCs w:val="28"/>
+        </w:rPr>
+        <w:t>e</w:t>
+      </w:r>
+      <w:r>
+        <w:rPr>
+          <w:rFonts w:asciiTheme="majorHAnsi" w:hAnsiTheme="majorHAnsi" w:cstheme="majorHAnsi"/>
+          <w:sz w:val="28"/>
+          <w:szCs w:val="28"/>
+        </w:rPr>
+        <w:t xml:space="preserve">t </w:t>
+      </w:r>
+      <w:r>
+        <w:rPr>
+          <w:rFonts w:asciiTheme="majorHAnsi" w:hAnsiTheme="majorHAnsi" w:cstheme="majorHAnsi"/>
+          <w:sz w:val="28"/>
+          <w:szCs w:val="28"/>
+        </w:rPr>
+        <w:t xml:space="preserve">où </w:t>
+      </w:r>
+      <w:r>
+        <w:rPr>
+          <w:rFonts w:asciiTheme="majorHAnsi" w:hAnsiTheme="majorHAnsi" w:cstheme="majorHAnsi"/>
+          <w:sz w:val="28"/>
+          <w:szCs w:val="28"/>
+        </w:rPr>
+        <w:t>est centralisé</w:t>
+      </w:r>
+      <w:r>
+        <w:rPr>
+          <w:rFonts w:asciiTheme="majorHAnsi" w:hAnsiTheme="majorHAnsi" w:cstheme="majorHAnsi"/>
+          <w:sz w:val="28"/>
+          <w:szCs w:val="28"/>
+        </w:rPr>
+        <w:t xml:space="preserve"> la disponibilité des trajets proposé</w:t>
+      </w:r>
+      <w:r>
+        <w:rPr>
+          <w:rFonts w:asciiTheme="majorHAnsi" w:hAnsiTheme="majorHAnsi" w:cstheme="majorHAnsi"/>
+          <w:sz w:val="28"/>
+          <w:szCs w:val="28"/>
+        </w:rPr>
+        <w:t>s</w:t>
+      </w:r>
+      <w:r>
+        <w:rPr>
+          <w:rFonts w:asciiTheme="majorHAnsi" w:hAnsiTheme="majorHAnsi" w:cstheme="majorHAnsi"/>
+          <w:sz w:val="28"/>
+          <w:szCs w:val="28"/>
+        </w:rPr>
+        <w:t xml:space="preserve"> par de</w:t>
+      </w:r>
+      <w:r>
+        <w:rPr>
+          <w:rFonts w:asciiTheme="majorHAnsi" w:hAnsiTheme="majorHAnsi" w:cstheme="majorHAnsi"/>
+          <w:sz w:val="28"/>
+          <w:szCs w:val="28"/>
+        </w:rPr>
+        <w:t xml:space="preserve"> nombreuses </w:t>
+      </w:r>
+      <w:r>
+        <w:rPr>
+          <w:rFonts w:asciiTheme="majorHAnsi" w:hAnsiTheme="majorHAnsi" w:cstheme="majorHAnsi"/>
+          <w:sz w:val="28"/>
+          <w:szCs w:val="28"/>
+        </w:rPr>
+        <w:t>compagnies de voyage</w:t>
+      </w:r>
+      <w:r>
+        <w:rPr>
+          <w:rFonts w:asciiTheme="majorHAnsi" w:hAnsiTheme="majorHAnsi" w:cstheme="majorHAnsi"/>
+          <w:sz w:val="28"/>
+          <w:szCs w:val="28"/>
+        </w:rPr>
+        <w:t xml:space="preserve">. </w:t>
+      </w:r>
+      <w:r>
+        <w:rPr>
+          <w:rFonts w:asciiTheme="majorHAnsi" w:hAnsiTheme="majorHAnsi" w:cstheme="majorHAnsi"/>
+          <w:sz w:val="28"/>
+          <w:szCs w:val="28"/>
+        </w:rPr>
+        <w:t>Il offre alors l’assurance au minimum de</w:t>
+      </w:r>
+      <w:r>
+        <w:rPr>
+          <w:rFonts w:asciiTheme="majorHAnsi" w:hAnsiTheme="majorHAnsi" w:cstheme="majorHAnsi"/>
+          <w:sz w:val="28"/>
+          <w:szCs w:val="28"/>
+        </w:rPr>
+        <w:t>s</w:t>
+      </w:r>
+      <w:r>
+        <w:rPr>
+          <w:rFonts w:asciiTheme="majorHAnsi" w:hAnsiTheme="majorHAnsi" w:cstheme="majorHAnsi"/>
+          <w:sz w:val="28"/>
+          <w:szCs w:val="28"/>
+        </w:rPr>
+        <w:t xml:space="preserve"> </w:t>
+      </w:r>
+      <w:r>
+        <w:rPr>
+          <w:rFonts w:asciiTheme="majorHAnsi" w:hAnsiTheme="majorHAnsi" w:cstheme="majorHAnsi"/>
+          <w:sz w:val="28"/>
+          <w:szCs w:val="28"/>
+        </w:rPr>
+        <w:t>réservation</w:t>
+      </w:r>
+      <w:r>
+        <w:rPr>
+          <w:rFonts w:asciiTheme="majorHAnsi" w:hAnsiTheme="majorHAnsi" w:cstheme="majorHAnsi"/>
+          <w:sz w:val="28"/>
+          <w:szCs w:val="28"/>
+        </w:rPr>
+        <w:t>s</w:t>
+      </w:r>
+      <w:r>
+        <w:rPr>
+          <w:rFonts w:asciiTheme="majorHAnsi" w:hAnsiTheme="majorHAnsi" w:cstheme="majorHAnsi"/>
+          <w:sz w:val="28"/>
+          <w:szCs w:val="28"/>
+        </w:rPr>
+        <w:t xml:space="preserve"> d</w:t>
+      </w:r>
+      <w:r>
+        <w:rPr>
+          <w:rFonts w:asciiTheme="majorHAnsi" w:hAnsiTheme="majorHAnsi" w:cstheme="majorHAnsi"/>
+          <w:sz w:val="28"/>
+          <w:szCs w:val="28"/>
+        </w:rPr>
+        <w:t>e</w:t>
+      </w:r>
+      <w:r>
+        <w:rPr>
+          <w:rFonts w:asciiTheme="majorHAnsi" w:hAnsiTheme="majorHAnsi" w:cstheme="majorHAnsi"/>
+          <w:sz w:val="28"/>
+          <w:szCs w:val="28"/>
+        </w:rPr>
+        <w:t xml:space="preserve"> trajet</w:t>
+      </w:r>
+      <w:r>
+        <w:rPr>
+          <w:rFonts w:asciiTheme="majorHAnsi" w:hAnsiTheme="majorHAnsi" w:cstheme="majorHAnsi"/>
+          <w:sz w:val="28"/>
+          <w:szCs w:val="28"/>
+        </w:rPr>
+        <w:t>s</w:t>
+      </w:r>
+      <w:r>
+        <w:rPr>
+          <w:rFonts w:asciiTheme="majorHAnsi" w:hAnsiTheme="majorHAnsi" w:cstheme="majorHAnsi"/>
+          <w:sz w:val="28"/>
+          <w:szCs w:val="28"/>
+        </w:rPr>
+        <w:t xml:space="preserve"> conforme</w:t>
+      </w:r>
+      <w:r>
+        <w:rPr>
+          <w:rFonts w:asciiTheme="majorHAnsi" w:hAnsiTheme="majorHAnsi" w:cstheme="majorHAnsi"/>
+          <w:sz w:val="28"/>
+          <w:szCs w:val="28"/>
+        </w:rPr>
+        <w:t>s</w:t>
+      </w:r>
+      <w:r>
+        <w:rPr>
+          <w:rFonts w:asciiTheme="majorHAnsi" w:hAnsiTheme="majorHAnsi" w:cstheme="majorHAnsi"/>
+          <w:sz w:val="28"/>
+          <w:szCs w:val="28"/>
+        </w:rPr>
+        <w:t xml:space="preserve"> aux besoin</w:t>
+      </w:r>
+      <w:r>
+        <w:rPr>
+          <w:rFonts w:asciiTheme="majorHAnsi" w:hAnsiTheme="majorHAnsi" w:cstheme="majorHAnsi"/>
+          <w:sz w:val="28"/>
+          <w:szCs w:val="28"/>
+        </w:rPr>
+        <w:t>s</w:t>
+      </w:r>
+      <w:r>
+        <w:rPr>
+          <w:rFonts w:asciiTheme="majorHAnsi" w:hAnsiTheme="majorHAnsi" w:cstheme="majorHAnsi"/>
+          <w:sz w:val="28"/>
+          <w:szCs w:val="28"/>
+        </w:rPr>
+        <w:t xml:space="preserve"> particuliers de chaque voyageur.</w:t>
+      </w:r>
+      <w:r>
+        <w:rPr>
+          <w:rFonts w:asciiTheme="majorHAnsi" w:hAnsiTheme="majorHAnsi" w:cstheme="majorHAnsi"/>
+          <w:sz w:val="28"/>
+          <w:szCs w:val="28"/>
+        </w:rPr>
+        <w:t xml:space="preserve"> </w:t>
+      </w:r>
+      <w:r>
+        <w:rPr>
+          <w:rFonts w:asciiTheme="majorHAnsi" w:hAnsiTheme="majorHAnsi" w:cstheme="majorHAnsi"/>
+          <w:sz w:val="28"/>
+          <w:szCs w:val="28"/>
+        </w:rPr>
+        <w:t>Ensuite, il procure une solution facile et innova</w:t>
+      </w:r>
+      <w:r>
+        <w:rPr>
+          <w:rFonts w:asciiTheme="majorHAnsi" w:hAnsiTheme="majorHAnsi" w:cstheme="majorHAnsi"/>
+          <w:sz w:val="28"/>
+          <w:szCs w:val="28"/>
+        </w:rPr>
+        <w:t xml:space="preserve">nte </w:t>
+      </w:r>
+      <w:r>
+        <w:rPr>
+          <w:rFonts w:asciiTheme="majorHAnsi" w:hAnsiTheme="majorHAnsi" w:cstheme="majorHAnsi"/>
+          <w:sz w:val="28"/>
+          <w:szCs w:val="28"/>
+        </w:rPr>
+        <w:t xml:space="preserve">contre les soucis encourues lors de la </w:t>
+      </w:r>
+      <w:r>
+        <w:rPr>
+          <w:rFonts w:asciiTheme="majorHAnsi" w:hAnsiTheme="majorHAnsi" w:cstheme="majorHAnsi"/>
+          <w:sz w:val="28"/>
+          <w:szCs w:val="28"/>
+        </w:rPr>
+        <w:t>réservation</w:t>
+      </w:r>
+      <w:r>
+        <w:rPr>
+          <w:rFonts w:asciiTheme="majorHAnsi" w:hAnsiTheme="majorHAnsi" w:cstheme="majorHAnsi"/>
+          <w:sz w:val="28"/>
+          <w:szCs w:val="28"/>
+        </w:rPr>
+        <w:t xml:space="preserve"> physique des billets.</w:t>
+      </w:r>
+      <w:r>
+        <w:rPr>
+          <w:rFonts w:asciiTheme="majorHAnsi" w:hAnsiTheme="majorHAnsi" w:cstheme="majorHAnsi"/>
+          <w:sz w:val="28"/>
+          <w:szCs w:val="28"/>
+        </w:rPr>
+        <w:t xml:space="preserve"> Ainsi, </w:t>
+      </w:r>
+      <w:r>
+        <w:rPr>
+          <w:rFonts w:asciiTheme="majorHAnsi" w:hAnsiTheme="majorHAnsi" w:cstheme="majorHAnsi"/>
+          <w:sz w:val="28"/>
+          <w:szCs w:val="28"/>
+        </w:rPr>
+        <w:t xml:space="preserve">izyGO </w:t>
+      </w:r>
+      <w:r>
+        <w:rPr>
+          <w:rFonts w:asciiTheme="majorHAnsi" w:hAnsiTheme="majorHAnsi" w:cstheme="majorHAnsi"/>
+          <w:sz w:val="28"/>
+          <w:szCs w:val="28"/>
+        </w:rPr>
+        <w:t xml:space="preserve">cadre </w:t>
+      </w:r>
+      <w:r>
+        <w:rPr>
+          <w:rFonts w:asciiTheme="majorHAnsi" w:hAnsiTheme="majorHAnsi" w:cstheme="majorHAnsi"/>
+          <w:sz w:val="28"/>
+          <w:szCs w:val="28"/>
+        </w:rPr>
+        <w:t>parfaitement avec</w:t>
+      </w:r>
+      <w:r>
+        <w:rPr>
+          <w:rFonts w:asciiTheme="majorHAnsi" w:hAnsiTheme="majorHAnsi" w:cstheme="majorHAnsi"/>
+          <w:sz w:val="28"/>
+          <w:szCs w:val="28"/>
+        </w:rPr>
+        <w:t xml:space="preserve"> les besoins à la fois des voyageurs </w:t>
+      </w:r>
+      <w:r>
+        <w:rPr>
+          <w:rFonts w:asciiTheme="majorHAnsi" w:hAnsiTheme="majorHAnsi" w:cstheme="majorHAnsi"/>
+          <w:sz w:val="28"/>
+          <w:szCs w:val="28"/>
+        </w:rPr>
+        <w:t xml:space="preserve">en </w:t>
+      </w:r>
+      <w:r>
+        <w:rPr>
+          <w:rFonts w:asciiTheme="majorHAnsi" w:hAnsiTheme="majorHAnsi" w:cstheme="majorHAnsi"/>
+          <w:sz w:val="28"/>
+          <w:szCs w:val="28"/>
+        </w:rPr>
+        <w:t>suppr</w:t>
+      </w:r>
+      <w:r>
+        <w:rPr>
+          <w:rFonts w:asciiTheme="majorHAnsi" w:hAnsiTheme="majorHAnsi" w:cstheme="majorHAnsi"/>
+          <w:sz w:val="28"/>
+          <w:szCs w:val="28"/>
+        </w:rPr>
+        <w:t>imant par exemple</w:t>
+      </w:r>
+      <w:r>
+        <w:rPr>
+          <w:rFonts w:asciiTheme="majorHAnsi" w:hAnsiTheme="majorHAnsi" w:cstheme="majorHAnsi"/>
+          <w:sz w:val="28"/>
+          <w:szCs w:val="28"/>
+        </w:rPr>
+        <w:t xml:space="preserve"> </w:t>
+      </w:r>
+      <w:r>
+        <w:rPr>
+          <w:rFonts w:asciiTheme="majorHAnsi" w:hAnsiTheme="majorHAnsi" w:cstheme="majorHAnsi"/>
+          <w:sz w:val="28"/>
+          <w:szCs w:val="28"/>
+        </w:rPr>
+        <w:t>les</w:t>
+      </w:r>
+      <w:r>
+        <w:rPr>
+          <w:rFonts w:asciiTheme="majorHAnsi" w:hAnsiTheme="majorHAnsi" w:cstheme="majorHAnsi"/>
+          <w:sz w:val="28"/>
+          <w:szCs w:val="28"/>
+        </w:rPr>
+        <w:t xml:space="preserve"> longues heures d’attentes</w:t>
+      </w:r>
+      <w:r>
+        <w:rPr>
+          <w:rFonts w:asciiTheme="majorHAnsi" w:hAnsiTheme="majorHAnsi" w:cstheme="majorHAnsi"/>
+          <w:sz w:val="28"/>
+          <w:szCs w:val="28"/>
+        </w:rPr>
+        <w:t xml:space="preserve">, mais aussi des compagnies de voyages pour une gestion beaucoup plus digitale de </w:t>
+      </w:r>
+      <w:r>
+        <w:rPr>
+          <w:rFonts w:asciiTheme="majorHAnsi" w:hAnsiTheme="majorHAnsi" w:cstheme="majorHAnsi"/>
+          <w:sz w:val="28"/>
+          <w:szCs w:val="28"/>
+        </w:rPr>
+        <w:t>leur principal service</w:t>
+      </w:r>
+      <w:r>
+        <w:rPr>
+          <w:rFonts w:asciiTheme="majorHAnsi" w:hAnsiTheme="majorHAnsi" w:cstheme="majorHAnsi"/>
+          <w:sz w:val="28"/>
+          <w:szCs w:val="28"/>
+        </w:rPr>
+        <w:t xml:space="preserve"> en permettant notamment la </w:t>
+      </w:r>
+      <w:r>
+        <w:rPr>
+          <w:rFonts w:asciiTheme="majorHAnsi" w:hAnsiTheme="majorHAnsi" w:cstheme="majorHAnsi"/>
+          <w:sz w:val="28"/>
+          <w:szCs w:val="28"/>
+        </w:rPr>
+        <w:t>réservation</w:t>
+      </w:r>
+      <w:r>
+        <w:rPr>
+          <w:rFonts w:asciiTheme="majorHAnsi" w:hAnsiTheme="majorHAnsi" w:cstheme="majorHAnsi"/>
+          <w:sz w:val="28"/>
+          <w:szCs w:val="28"/>
+        </w:rPr>
+        <w:t xml:space="preserve"> à tout moment sans interruption</w:t>
+      </w:r>
+      <w:r>
+        <w:rPr>
+          <w:rFonts w:asciiTheme="majorHAnsi" w:hAnsiTheme="majorHAnsi" w:cstheme="majorHAnsi"/>
+          <w:sz w:val="28"/>
+          <w:szCs w:val="28"/>
+        </w:rPr>
+        <w:t xml:space="preserve"> des </w:t>
+      </w:r>
+      <w:r>
+        <w:rPr>
+          <w:rFonts w:asciiTheme="majorHAnsi" w:hAnsiTheme="majorHAnsi" w:cstheme="majorHAnsi"/>
+          <w:sz w:val="28"/>
+          <w:szCs w:val="28"/>
+        </w:rPr>
+        <w:t>places disponibles</w:t>
+      </w:r>
+      <w:r>
+        <w:rPr>
+          <w:rFonts w:asciiTheme="majorHAnsi" w:hAnsiTheme="majorHAnsi" w:cstheme="majorHAnsi"/>
+          <w:sz w:val="28"/>
+          <w:szCs w:val="28"/>
+        </w:rPr>
+        <w:t>.</w:t>
+      </w:r>
+      <w:r>
+        <w:rPr>
+          <w:rFonts w:asciiTheme="majorHAnsi" w:hAnsiTheme="majorHAnsi" w:cstheme="majorHAnsi"/>
+          <w:sz w:val="28"/>
+          <w:szCs w:val="28"/>
+        </w:rPr>
+        <w:t xml:space="preserve"> </w:t>
+      </w:r>
+      <w:r>
+        <w:rPr>
+          <w:rFonts w:asciiTheme="majorHAnsi" w:hAnsiTheme="majorHAnsi" w:cstheme="majorHAnsi"/>
+          <w:sz w:val="28"/>
+          <w:szCs w:val="28"/>
+        </w:rPr>
+        <w:t xml:space="preserve">Enfin, </w:t>
+      </w:r>
+      <w:r>
+        <w:rPr>
+          <w:rFonts w:asciiTheme="majorHAnsi" w:hAnsiTheme="majorHAnsi" w:cstheme="majorHAnsi"/>
+          <w:sz w:val="28"/>
+          <w:szCs w:val="28"/>
+        </w:rPr>
+        <w:t>izyGO</w:t>
+      </w:r>
+      <w:r>
+        <w:rPr>
+          <w:rFonts w:asciiTheme="majorHAnsi" w:hAnsiTheme="majorHAnsi" w:cstheme="majorHAnsi"/>
+          <w:sz w:val="28"/>
+          <w:szCs w:val="28"/>
+        </w:rPr>
+        <w:t xml:space="preserve"> s’annonce comme l’outil de référence pour la comparaison des services proposés par les compagnies de voyages. De ce fait, il </w:t>
+      </w:r>
+      <w:r>
+        <w:rPr>
+          <w:rFonts w:asciiTheme="majorHAnsi" w:hAnsiTheme="majorHAnsi" w:cstheme="majorHAnsi"/>
+          <w:sz w:val="28"/>
+          <w:szCs w:val="28"/>
+        </w:rPr>
+        <w:t>sera</w:t>
+      </w:r>
+      <w:r>
+        <w:rPr>
+          <w:rFonts w:asciiTheme="majorHAnsi" w:hAnsiTheme="majorHAnsi" w:cstheme="majorHAnsi"/>
+          <w:sz w:val="28"/>
+          <w:szCs w:val="28"/>
+        </w:rPr>
+        <w:t xml:space="preserve"> le déclencheur d’une </w:t>
+      </w:r>
+      <w:r>
+        <w:rPr>
+          <w:rFonts w:asciiTheme="majorHAnsi" w:hAnsiTheme="majorHAnsi" w:cstheme="majorHAnsi"/>
+          <w:sz w:val="28"/>
+          <w:szCs w:val="28"/>
+        </w:rPr>
+        <w:t xml:space="preserve">saine </w:t>
+      </w:r>
+      <w:r>
+        <w:rPr>
+          <w:rFonts w:asciiTheme="majorHAnsi" w:hAnsiTheme="majorHAnsi" w:cstheme="majorHAnsi"/>
+          <w:sz w:val="28"/>
+          <w:szCs w:val="28"/>
+        </w:rPr>
+        <w:t>concurrence entre compagnie</w:t>
+      </w:r>
+      <w:r>
+        <w:rPr>
+          <w:rFonts w:asciiTheme="majorHAnsi" w:hAnsiTheme="majorHAnsi" w:cstheme="majorHAnsi"/>
+          <w:sz w:val="28"/>
+          <w:szCs w:val="28"/>
+        </w:rPr>
+        <w:t>s</w:t>
+      </w:r>
+      <w:r>
+        <w:rPr>
+          <w:rFonts w:asciiTheme="majorHAnsi" w:hAnsiTheme="majorHAnsi" w:cstheme="majorHAnsi"/>
+          <w:sz w:val="28"/>
+          <w:szCs w:val="28"/>
+        </w:rPr>
+        <w:t xml:space="preserve"> de voyage </w:t>
+      </w:r>
+      <w:r>
+        <w:rPr>
+          <w:rFonts w:asciiTheme="majorHAnsi" w:hAnsiTheme="majorHAnsi" w:cstheme="majorHAnsi"/>
+          <w:sz w:val="28"/>
+          <w:szCs w:val="28"/>
+        </w:rPr>
+        <w:t>encore</w:t>
+      </w:r>
+      <w:r>
+        <w:rPr>
+          <w:rFonts w:asciiTheme="majorHAnsi" w:hAnsiTheme="majorHAnsi" w:cstheme="majorHAnsi"/>
+          <w:sz w:val="28"/>
+          <w:szCs w:val="28"/>
+        </w:rPr>
+        <w:t xml:space="preserve"> plus ciblé vers la satisfaction clientèle. </w:t>
       </w:r>
     </w:p>
     <w:p>
@@ -1092,540 +1866,387 @@
         <w:pStyle w:val="Standard"/>
         <w:spacing w:after="140"/>
         <w:jc w:val="both"/>
-      </w:pPr>
-      <w:r>
-        <w:rPr>
-          <w:b/>
+        <w:rPr>
+          <w:rFonts w:asciiTheme="majorHAnsi" w:hAnsiTheme="majorHAnsi" w:cstheme="majorHAnsi"/>
+          <w:sz w:val="28"/>
+          <w:szCs w:val="28"/>
+        </w:rPr>
+      </w:pPr>
+      <w:r>
+        <w:rPr>
+          <w:rFonts w:asciiTheme="majorHAnsi" w:hAnsiTheme="majorHAnsi" w:cstheme="majorHAnsi"/>
+          <w:sz w:val="28"/>
+          <w:szCs w:val="28"/>
+        </w:rPr>
+        <w:t xml:space="preserve">Ensuite, </w:t>
+      </w:r>
+      <w:r>
+        <w:rPr>
+          <w:rFonts w:asciiTheme="majorHAnsi" w:hAnsiTheme="majorHAnsi" w:cstheme="majorHAnsi"/>
+          <w:sz w:val="28"/>
+          <w:szCs w:val="28"/>
+        </w:rPr>
+        <w:t>l</w:t>
+      </w:r>
+      <w:r>
+        <w:rPr>
+          <w:rFonts w:asciiTheme="majorHAnsi" w:hAnsiTheme="majorHAnsi" w:cstheme="majorHAnsi"/>
+          <w:sz w:val="28"/>
+          <w:szCs w:val="28"/>
+        </w:rPr>
+        <w:t>es principaux clients</w:t>
+      </w:r>
+      <w:r>
+        <w:rPr>
+          <w:rFonts w:asciiTheme="majorHAnsi" w:hAnsiTheme="majorHAnsi" w:cstheme="majorHAnsi"/>
+          <w:sz w:val="28"/>
+          <w:szCs w:val="28"/>
+        </w:rPr>
+        <w:t xml:space="preserve"> de</w:t>
+      </w:r>
+      <w:r>
+        <w:rPr>
+          <w:rFonts w:asciiTheme="majorHAnsi" w:hAnsiTheme="majorHAnsi" w:cstheme="majorHAnsi"/>
+          <w:sz w:val="28"/>
+          <w:szCs w:val="28"/>
+        </w:rPr>
+        <w:t xml:space="preserve"> izyGO</w:t>
+      </w:r>
+      <w:r>
+        <w:rPr>
+          <w:rFonts w:asciiTheme="majorHAnsi" w:hAnsiTheme="majorHAnsi" w:cstheme="majorHAnsi"/>
+          <w:sz w:val="28"/>
+          <w:szCs w:val="28"/>
+        </w:rPr>
+        <w:t xml:space="preserve"> sont</w:t>
+      </w:r>
+      <w:r>
+        <w:rPr>
+          <w:rFonts w:asciiTheme="majorHAnsi" w:hAnsiTheme="majorHAnsi" w:cstheme="majorHAnsi"/>
+          <w:sz w:val="28"/>
+          <w:szCs w:val="28"/>
+        </w:rPr>
+        <w:t> les voyageurs et les compagnies de voyages.</w:t>
+      </w:r>
+      <w:r>
+        <w:rPr>
+          <w:rFonts w:asciiTheme="majorHAnsi" w:hAnsiTheme="majorHAnsi" w:cstheme="majorHAnsi"/>
+          <w:sz w:val="28"/>
+          <w:szCs w:val="28"/>
+        </w:rPr>
+        <w:t xml:space="preserve"> </w:t>
+      </w:r>
+      <w:r>
+        <w:rPr>
+          <w:rFonts w:asciiTheme="majorHAnsi" w:hAnsiTheme="majorHAnsi" w:cstheme="majorHAnsi"/>
+          <w:sz w:val="28"/>
+          <w:szCs w:val="28"/>
+        </w:rPr>
+        <w:t xml:space="preserve">Aujourd’hui en Côte d’Ivoire, le nombre de personnes qui voyagent par car </w:t>
+      </w:r>
+      <w:r>
+        <w:rPr>
+          <w:rFonts w:asciiTheme="majorHAnsi" w:hAnsiTheme="majorHAnsi" w:cstheme="majorHAnsi"/>
+          <w:sz w:val="28"/>
+          <w:szCs w:val="28"/>
+        </w:rPr>
+        <w:t>chaque</w:t>
+      </w:r>
+      <w:r>
+        <w:rPr>
+          <w:rFonts w:asciiTheme="majorHAnsi" w:hAnsiTheme="majorHAnsi" w:cstheme="majorHAnsi"/>
+          <w:sz w:val="28"/>
+          <w:szCs w:val="28"/>
+        </w:rPr>
+        <w:t xml:space="preserve"> an</w:t>
+      </w:r>
+      <w:r>
+        <w:rPr>
+          <w:rFonts w:asciiTheme="majorHAnsi" w:hAnsiTheme="majorHAnsi" w:cstheme="majorHAnsi"/>
+          <w:sz w:val="28"/>
+          <w:szCs w:val="28"/>
+        </w:rPr>
+        <w:t>née</w:t>
+      </w:r>
+      <w:r>
+        <w:rPr>
+          <w:rFonts w:asciiTheme="majorHAnsi" w:hAnsiTheme="majorHAnsi" w:cstheme="majorHAnsi"/>
+          <w:sz w:val="28"/>
+          <w:szCs w:val="28"/>
+        </w:rPr>
+        <w:t xml:space="preserve"> est de </w:t>
+      </w:r>
+      <w:r>
+        <w:rPr>
+          <w:rFonts w:asciiTheme="majorHAnsi" w:hAnsiTheme="majorHAnsi" w:cstheme="majorHAnsi"/>
+          <w:sz w:val="28"/>
+          <w:szCs w:val="28"/>
+        </w:rPr>
+        <w:t>xxxxxxx</w:t>
+      </w:r>
+      <w:r>
+        <w:rPr>
+          <w:rFonts w:asciiTheme="majorHAnsi" w:hAnsiTheme="majorHAnsi" w:cstheme="majorHAnsi"/>
+          <w:sz w:val="28"/>
+          <w:szCs w:val="28"/>
+        </w:rPr>
+        <w:t xml:space="preserve">. Ce chiffre est en constante augmentation. On prévoit </w:t>
+      </w:r>
+      <w:r>
+        <w:rPr>
+          <w:rFonts w:asciiTheme="majorHAnsi" w:hAnsiTheme="majorHAnsi" w:cstheme="majorHAnsi"/>
+          <w:sz w:val="28"/>
+          <w:szCs w:val="28"/>
+        </w:rPr>
+        <w:t xml:space="preserve">ainsi à </w:t>
+      </w:r>
+      <w:r>
+        <w:rPr>
+          <w:rFonts w:asciiTheme="majorHAnsi" w:hAnsiTheme="majorHAnsi" w:cstheme="majorHAnsi"/>
+          <w:sz w:val="28"/>
+          <w:szCs w:val="28"/>
+        </w:rPr>
+        <w:t>xxxxxxx</w:t>
+      </w:r>
+      <w:r>
+        <w:rPr>
+          <w:rFonts w:asciiTheme="majorHAnsi" w:hAnsiTheme="majorHAnsi" w:cstheme="majorHAnsi"/>
+          <w:sz w:val="28"/>
+          <w:szCs w:val="28"/>
+        </w:rPr>
+        <w:t xml:space="preserve"> voyageurs en 2021.</w:t>
+      </w:r>
+      <w:r>
+        <w:rPr>
+          <w:rFonts w:asciiTheme="majorHAnsi" w:hAnsiTheme="majorHAnsi" w:cstheme="majorHAnsi"/>
+          <w:sz w:val="28"/>
+          <w:szCs w:val="28"/>
+        </w:rPr>
+        <w:t xml:space="preserve"> De même le nombre de compagnies de voyages ne cesse de croitre.</w:t>
+      </w:r>
+      <w:r>
+        <w:rPr>
+          <w:rFonts w:asciiTheme="majorHAnsi" w:hAnsiTheme="majorHAnsi" w:cstheme="majorHAnsi"/>
+          <w:sz w:val="28"/>
+          <w:szCs w:val="28"/>
+        </w:rPr>
+        <w:t xml:space="preserve"> Sur le marché en ce moment, il manque cruellement de solution semblable </w:t>
+      </w:r>
+      <w:r>
+        <w:rPr>
+          <w:rFonts w:asciiTheme="majorHAnsi" w:hAnsiTheme="majorHAnsi" w:cstheme="majorHAnsi"/>
+          <w:sz w:val="28"/>
+          <w:szCs w:val="28"/>
+        </w:rPr>
+        <w:t>à izyGO</w:t>
+      </w:r>
+      <w:r>
+        <w:rPr>
+          <w:rFonts w:asciiTheme="majorHAnsi" w:hAnsiTheme="majorHAnsi" w:cstheme="majorHAnsi"/>
+          <w:sz w:val="28"/>
+          <w:szCs w:val="28"/>
+        </w:rPr>
+        <w:t xml:space="preserve">. Celles qui existent souffre de visibilité. Notre force par rapport à la concurrence est de fournir un service professionnel de </w:t>
+      </w:r>
+      <w:r>
+        <w:rPr>
+          <w:rFonts w:asciiTheme="majorHAnsi" w:hAnsiTheme="majorHAnsi" w:cstheme="majorHAnsi"/>
+          <w:sz w:val="28"/>
+          <w:szCs w:val="28"/>
+        </w:rPr>
+        <w:t>référence</w:t>
+      </w:r>
+      <w:r>
+        <w:rPr>
+          <w:rFonts w:asciiTheme="majorHAnsi" w:hAnsiTheme="majorHAnsi" w:cstheme="majorHAnsi"/>
+          <w:sz w:val="28"/>
+          <w:szCs w:val="28"/>
+        </w:rPr>
+        <w:t xml:space="preserve"> en Côte d’Ivoire, sûr, sécurisé. </w:t>
+      </w:r>
+      <w:r>
+        <w:rPr>
+          <w:rFonts w:asciiTheme="majorHAnsi" w:hAnsiTheme="majorHAnsi" w:cstheme="majorHAnsi"/>
+          <w:sz w:val="28"/>
+          <w:szCs w:val="28"/>
+        </w:rPr>
+        <w:t>izyGO s</w:t>
+      </w:r>
+      <w:r>
+        <w:rPr>
+          <w:rFonts w:asciiTheme="majorHAnsi" w:hAnsiTheme="majorHAnsi" w:cstheme="majorHAnsi"/>
+          <w:sz w:val="28"/>
+          <w:szCs w:val="28"/>
+        </w:rPr>
+        <w:t>era dans ces débuts un service complètement gratuit pour tous type d’utilisateurs. Notre stratégie marketing prévoit une monétarisation des services</w:t>
+      </w:r>
+      <w:r>
+        <w:rPr>
+          <w:rFonts w:asciiTheme="majorHAnsi" w:hAnsiTheme="majorHAnsi" w:cstheme="majorHAnsi"/>
+          <w:sz w:val="28"/>
+          <w:szCs w:val="28"/>
+        </w:rPr>
+        <w:t xml:space="preserve"> </w:t>
+      </w:r>
+      <w:r>
+        <w:rPr>
+          <w:rFonts w:asciiTheme="majorHAnsi" w:hAnsiTheme="majorHAnsi" w:cstheme="majorHAnsi"/>
+          <w:sz w:val="28"/>
+          <w:szCs w:val="28"/>
+        </w:rPr>
+        <w:t>plus tard quand le service gagnera en popularité et en reconnaissance auprès des utilisateurs.</w:t>
+      </w:r>
+      <w:r>
+        <w:rPr>
+          <w:rFonts w:asciiTheme="majorHAnsi" w:hAnsiTheme="majorHAnsi" w:cstheme="majorHAnsi"/>
+          <w:sz w:val="28"/>
+          <w:szCs w:val="28"/>
+        </w:rPr>
+        <w:t xml:space="preserve"> </w:t>
+      </w:r>
+    </w:p>
+    <w:p>
+      <w:pPr>
+        <w:pStyle w:val="Standard"/>
+        <w:spacing w:after="140"/>
+        <w:jc w:val="both"/>
+        <w:rPr>
+          <w:rFonts w:asciiTheme="majorHAnsi" w:hAnsiTheme="majorHAnsi" w:cstheme="majorHAnsi"/>
+          <w:sz w:val="28"/>
+          <w:szCs w:val="28"/>
+        </w:rPr>
+      </w:pPr>
+      <w:r>
+        <w:rPr>
+          <w:rFonts w:asciiTheme="majorHAnsi" w:hAnsiTheme="majorHAnsi" w:cstheme="majorHAnsi"/>
+          <w:sz w:val="28"/>
+          <w:szCs w:val="28"/>
+        </w:rPr>
+        <w:t xml:space="preserve">Enfin, </w:t>
+      </w:r>
+      <w:r>
+        <w:rPr>
+          <w:rFonts w:asciiTheme="majorHAnsi" w:hAnsiTheme="majorHAnsi" w:cstheme="majorHAnsi"/>
+          <w:sz w:val="28"/>
+          <w:szCs w:val="28"/>
+        </w:rPr>
+        <w:t xml:space="preserve">izyGO </w:t>
+      </w:r>
+      <w:r>
+        <w:rPr>
+          <w:rFonts w:asciiTheme="majorHAnsi" w:hAnsiTheme="majorHAnsi" w:cstheme="majorHAnsi"/>
+          <w:sz w:val="28"/>
+          <w:szCs w:val="28"/>
+        </w:rPr>
+        <w:t xml:space="preserve">regroupe deux principaux collaborateurs qui sont Mohamed Traoré qui </w:t>
+      </w:r>
+      <w:r>
+        <w:rPr>
+          <w:rFonts w:asciiTheme="majorHAnsi" w:hAnsiTheme="majorHAnsi" w:cstheme="majorHAnsi"/>
+          <w:sz w:val="28"/>
+          <w:szCs w:val="28"/>
+        </w:rPr>
+        <w:t>eut</w:t>
+      </w:r>
+      <w:r>
+        <w:rPr>
+          <w:rFonts w:asciiTheme="majorHAnsi" w:hAnsiTheme="majorHAnsi" w:cstheme="majorHAnsi"/>
+          <w:sz w:val="28"/>
+          <w:szCs w:val="28"/>
+        </w:rPr>
+        <w:t xml:space="preserve"> originellement</w:t>
+      </w:r>
+      <w:r>
+        <w:rPr>
+          <w:rFonts w:asciiTheme="majorHAnsi" w:hAnsiTheme="majorHAnsi" w:cstheme="majorHAnsi"/>
+          <w:sz w:val="28"/>
+          <w:szCs w:val="28"/>
+        </w:rPr>
+        <w:t xml:space="preserve"> l’idée</w:t>
+      </w:r>
+      <w:r>
+        <w:rPr>
+          <w:rFonts w:asciiTheme="majorHAnsi" w:hAnsiTheme="majorHAnsi" w:cstheme="majorHAnsi"/>
+          <w:sz w:val="28"/>
+          <w:szCs w:val="28"/>
+        </w:rPr>
+        <w:t xml:space="preserve"> et invita </w:t>
+      </w:r>
+      <w:r>
+        <w:rPr>
+          <w:rFonts w:asciiTheme="majorHAnsi" w:hAnsiTheme="majorHAnsi" w:cstheme="majorHAnsi"/>
+          <w:sz w:val="28"/>
+          <w:szCs w:val="28"/>
+        </w:rPr>
+        <w:t>Alexandre YAO</w:t>
+      </w:r>
+      <w:r>
+        <w:rPr>
+          <w:rFonts w:asciiTheme="majorHAnsi" w:hAnsiTheme="majorHAnsi" w:cstheme="majorHAnsi"/>
+          <w:sz w:val="28"/>
+          <w:szCs w:val="28"/>
+        </w:rPr>
+        <w:t xml:space="preserve"> dans l’aventure.</w:t>
+      </w:r>
+    </w:p>
+    <w:p>
+      <w:pPr>
+        <w:pStyle w:val="Standard"/>
+        <w:spacing w:line="240" w:lineRule="auto"/>
+        <w:rPr>
           <w:sz w:val="24"/>
           <w:szCs w:val="24"/>
         </w:rPr>
-        <w:tab/>
-        <w:t xml:space="preserve"> </w:t>
-      </w:r>
-      <w:r>
-        <w:rPr>
-          <w:b/>
+      </w:pPr>
+    </w:p>
+    <w:p>
+      <w:pPr>
+        <w:pStyle w:val="Standard"/>
+        <w:spacing w:line="240" w:lineRule="auto"/>
+        <w:rPr>
           <w:sz w:val="24"/>
           <w:szCs w:val="24"/>
         </w:rPr>
-        <w:tab/>
-        <w:t xml:space="preserve"> </w:t>
-      </w:r>
-      <w:r>
-        <w:rPr>
-          <w:b/>
+      </w:pPr>
+    </w:p>
+    <w:p>
+      <w:pPr>
+        <w:pStyle w:val="Standard"/>
+        <w:spacing w:line="240" w:lineRule="auto"/>
+        <w:rPr>
           <w:sz w:val="24"/>
           <w:szCs w:val="24"/>
         </w:rPr>
-        <w:tab/>
-        <w:t xml:space="preserve"> </w:t>
-      </w:r>
-      <w:r>
-        <w:rPr>
-          <w:b/>
+      </w:pPr>
+    </w:p>
+    <w:p>
+      <w:pPr>
+        <w:pStyle w:val="Standard"/>
+        <w:spacing w:line="240" w:lineRule="auto"/>
+        <w:rPr>
           <w:sz w:val="24"/>
           <w:szCs w:val="24"/>
         </w:rPr>
-        <w:tab/>
-      </w:r>
+      </w:pPr>
     </w:p>
     <w:p>
       <w:pPr>
         <w:pStyle w:val="Standard"/>
         <w:spacing w:line="240" w:lineRule="auto"/>
-      </w:pPr>
-      <w:r>
         <w:rPr>
           <w:sz w:val="24"/>
           <w:szCs w:val="24"/>
         </w:rPr>
-        <w:t>Le site</w:t>
-      </w:r>
-      <w:r>
-        <w:rPr>
-          <w:sz w:val="24"/>
-          <w:szCs w:val="24"/>
-        </w:rPr>
-        <w:t xml:space="preserve"> </w:t>
-      </w:r>
-      <w:r>
-        <w:rPr>
-          <w:b/>
-          <w:sz w:val="24"/>
-          <w:szCs w:val="24"/>
-        </w:rPr>
-        <w:t>Mon-transport</w:t>
-      </w:r>
-      <w:r>
-        <w:rPr>
-          <w:sz w:val="24"/>
-          <w:szCs w:val="24"/>
-        </w:rPr>
-        <w:t>, sise à Abidjan, a pour objectif de fournir un service de réservation de billets de transports adéquats aux voyageurs inter</w:t>
-      </w:r>
-      <w:r>
-        <w:rPr>
-          <w:sz w:val="24"/>
-          <w:szCs w:val="24"/>
-        </w:rPr>
-        <w:t>-</w:t>
-      </w:r>
-      <w:r>
-        <w:rPr>
-          <w:sz w:val="24"/>
-          <w:szCs w:val="24"/>
-        </w:rPr>
-        <w:t>villes, les utilisateurs et co</w:t>
-      </w:r>
-      <w:r>
-        <w:rPr>
-          <w:sz w:val="24"/>
-          <w:szCs w:val="24"/>
-        </w:rPr>
-        <w:t>-</w:t>
-      </w:r>
-      <w:r>
-        <w:rPr>
-          <w:sz w:val="24"/>
-          <w:szCs w:val="24"/>
-        </w:rPr>
-        <w:t>utilisateurs de transports urbains diversiformes. Elle vise la recherche et la comparaison de trajets, l’achat et la réservation de billets.</w:t>
-      </w:r>
-    </w:p>
-    <w:p>
-      <w:pPr>
-        <w:pStyle w:val="Standard"/>
-        <w:spacing w:line="240" w:lineRule="auto"/>
-        <w:rPr>
-          <w:sz w:val="24"/>
-          <w:szCs w:val="24"/>
-        </w:rPr>
-      </w:pPr>
-    </w:p>
-    <w:p>
-      <w:pPr>
-        <w:pStyle w:val="Standard"/>
-        <w:spacing w:line="240" w:lineRule="auto"/>
-        <w:rPr>
-          <w:sz w:val="24"/>
-          <w:szCs w:val="24"/>
-        </w:rPr>
-      </w:pPr>
-    </w:p>
-    <w:p>
-      <w:pPr>
-        <w:pStyle w:val="Standard"/>
-        <w:spacing w:line="240" w:lineRule="auto"/>
-        <w:rPr>
-          <w:sz w:val="24"/>
-          <w:szCs w:val="24"/>
-        </w:rPr>
-      </w:pPr>
-    </w:p>
-    <w:p>
-      <w:pPr>
-        <w:pStyle w:val="Standard"/>
-        <w:spacing w:line="240" w:lineRule="auto"/>
-        <w:rPr>
-          <w:sz w:val="24"/>
-          <w:szCs w:val="24"/>
-        </w:rPr>
-      </w:pPr>
-    </w:p>
-    <w:p>
-      <w:pPr>
-        <w:pStyle w:val="Standard"/>
-        <w:spacing w:line="240" w:lineRule="auto"/>
-        <w:rPr>
-          <w:sz w:val="24"/>
-          <w:szCs w:val="24"/>
-        </w:rPr>
-      </w:pPr>
-    </w:p>
-    <w:p>
-      <w:pPr>
-        <w:pStyle w:val="Standard"/>
-        <w:spacing w:line="240" w:lineRule="auto"/>
-        <w:rPr>
-          <w:sz w:val="24"/>
-          <w:szCs w:val="24"/>
-        </w:rPr>
-      </w:pPr>
-    </w:p>
-    <w:p>
-      <w:pPr>
-        <w:pStyle w:val="Standard"/>
-        <w:spacing w:line="240" w:lineRule="auto"/>
-        <w:rPr>
-          <w:sz w:val="24"/>
-          <w:szCs w:val="24"/>
-        </w:rPr>
-      </w:pPr>
-    </w:p>
-    <w:p>
-      <w:pPr>
-        <w:pStyle w:val="Standard"/>
-        <w:spacing w:line="240" w:lineRule="auto"/>
-        <w:rPr>
-          <w:sz w:val="24"/>
-          <w:szCs w:val="24"/>
-        </w:rPr>
-      </w:pPr>
-    </w:p>
-    <w:p>
-      <w:pPr>
-        <w:pStyle w:val="Standard"/>
-        <w:spacing w:line="240" w:lineRule="auto"/>
-        <w:rPr>
-          <w:sz w:val="24"/>
-          <w:szCs w:val="24"/>
-        </w:rPr>
-      </w:pPr>
-    </w:p>
-    <w:p>
-      <w:pPr>
-        <w:pStyle w:val="Standard"/>
-        <w:spacing w:line="240" w:lineRule="auto"/>
-        <w:rPr>
-          <w:sz w:val="24"/>
-          <w:szCs w:val="24"/>
-        </w:rPr>
-      </w:pPr>
-    </w:p>
-    <w:p>
-      <w:pPr>
-        <w:pStyle w:val="Standard"/>
-        <w:spacing w:line="240" w:lineRule="auto"/>
-        <w:rPr>
-          <w:sz w:val="24"/>
-          <w:szCs w:val="24"/>
-        </w:rPr>
-      </w:pPr>
-    </w:p>
-    <w:p>
-      <w:pPr>
-        <w:pStyle w:val="Standard"/>
-        <w:spacing w:line="240" w:lineRule="auto"/>
-        <w:rPr>
-          <w:sz w:val="24"/>
-          <w:szCs w:val="24"/>
-        </w:rPr>
-      </w:pPr>
-    </w:p>
-    <w:p>
-      <w:pPr>
-        <w:pStyle w:val="Standard"/>
-        <w:spacing w:line="240" w:lineRule="auto"/>
-        <w:rPr>
-          <w:sz w:val="24"/>
-          <w:szCs w:val="24"/>
-        </w:rPr>
-      </w:pPr>
-    </w:p>
-    <w:p>
-      <w:pPr>
-        <w:pStyle w:val="Standard"/>
-        <w:spacing w:line="240" w:lineRule="auto"/>
-        <w:rPr>
-          <w:sz w:val="24"/>
-          <w:szCs w:val="24"/>
-        </w:rPr>
-      </w:pPr>
-    </w:p>
-    <w:p>
-      <w:pPr>
-        <w:pStyle w:val="Standard"/>
-        <w:spacing w:line="240" w:lineRule="auto"/>
-        <w:rPr>
-          <w:sz w:val="24"/>
-          <w:szCs w:val="24"/>
-        </w:rPr>
-      </w:pPr>
-    </w:p>
-    <w:p>
-      <w:pPr>
-        <w:pStyle w:val="Standard"/>
-        <w:spacing w:line="240" w:lineRule="auto"/>
-        <w:rPr>
-          <w:sz w:val="24"/>
-          <w:szCs w:val="24"/>
-        </w:rPr>
-      </w:pPr>
-    </w:p>
-    <w:p>
-      <w:pPr>
-        <w:pStyle w:val="Standard"/>
-        <w:spacing w:line="240" w:lineRule="auto"/>
-        <w:rPr>
-          <w:sz w:val="24"/>
-          <w:szCs w:val="24"/>
-        </w:rPr>
-      </w:pPr>
-    </w:p>
-    <w:p>
-      <w:pPr>
-        <w:pStyle w:val="Standard"/>
-        <w:spacing w:line="240" w:lineRule="auto"/>
-        <w:rPr>
-          <w:sz w:val="24"/>
-          <w:szCs w:val="24"/>
-        </w:rPr>
-      </w:pPr>
-    </w:p>
-    <w:p>
-      <w:pPr>
-        <w:pStyle w:val="Standard"/>
-        <w:spacing w:line="240" w:lineRule="auto"/>
-        <w:rPr>
-          <w:sz w:val="24"/>
-          <w:szCs w:val="24"/>
-        </w:rPr>
-      </w:pPr>
-    </w:p>
-    <w:p>
-      <w:pPr>
-        <w:pStyle w:val="Standard"/>
-        <w:spacing w:line="240" w:lineRule="auto"/>
-        <w:rPr>
-          <w:sz w:val="24"/>
-          <w:szCs w:val="24"/>
-        </w:rPr>
-      </w:pPr>
-    </w:p>
-    <w:p>
-      <w:pPr>
-        <w:pStyle w:val="Standard"/>
-        <w:spacing w:line="240" w:lineRule="auto"/>
-        <w:rPr>
-          <w:sz w:val="24"/>
-          <w:szCs w:val="24"/>
-        </w:rPr>
-      </w:pPr>
-    </w:p>
-    <w:p>
-      <w:pPr>
-        <w:pStyle w:val="Standard"/>
-        <w:spacing w:line="240" w:lineRule="auto"/>
-        <w:rPr>
-          <w:sz w:val="24"/>
-          <w:szCs w:val="24"/>
-        </w:rPr>
-      </w:pPr>
-    </w:p>
-    <w:p>
-      <w:pPr>
-        <w:pStyle w:val="Standard"/>
-        <w:spacing w:line="240" w:lineRule="auto"/>
-        <w:rPr>
-          <w:sz w:val="24"/>
-          <w:szCs w:val="24"/>
-        </w:rPr>
-      </w:pPr>
-    </w:p>
-    <w:p>
-      <w:pPr>
-        <w:pStyle w:val="Standard"/>
-        <w:spacing w:line="240" w:lineRule="auto"/>
-        <w:rPr>
-          <w:sz w:val="24"/>
-          <w:szCs w:val="24"/>
-        </w:rPr>
-      </w:pPr>
-    </w:p>
-    <w:p>
-      <w:pPr>
-        <w:pStyle w:val="Standard"/>
-        <w:spacing w:line="240" w:lineRule="auto"/>
-        <w:rPr>
-          <w:sz w:val="24"/>
-          <w:szCs w:val="24"/>
-        </w:rPr>
-      </w:pPr>
-    </w:p>
-    <w:p>
-      <w:pPr>
-        <w:pStyle w:val="Standard"/>
-        <w:spacing w:line="240" w:lineRule="auto"/>
-        <w:rPr>
-          <w:sz w:val="24"/>
-          <w:szCs w:val="24"/>
-        </w:rPr>
-      </w:pPr>
-    </w:p>
-    <w:p>
-      <w:pPr>
-        <w:pStyle w:val="Standard"/>
-        <w:spacing w:line="240" w:lineRule="auto"/>
-        <w:rPr>
-          <w:sz w:val="24"/>
-          <w:szCs w:val="24"/>
-        </w:rPr>
-      </w:pPr>
-    </w:p>
-    <w:p>
-      <w:pPr>
-        <w:pStyle w:val="Standard"/>
-        <w:spacing w:line="240" w:lineRule="auto"/>
-        <w:rPr>
-          <w:sz w:val="24"/>
-          <w:szCs w:val="24"/>
-        </w:rPr>
-      </w:pPr>
-    </w:p>
-    <w:p>
-      <w:pPr>
-        <w:pStyle w:val="Standard"/>
-        <w:spacing w:line="240" w:lineRule="auto"/>
-        <w:rPr>
-          <w:sz w:val="24"/>
-          <w:szCs w:val="24"/>
-        </w:rPr>
-      </w:pPr>
-    </w:p>
-    <w:p>
-      <w:pPr>
-        <w:pStyle w:val="Standard"/>
-        <w:spacing w:line="240" w:lineRule="auto"/>
-        <w:rPr>
-          <w:sz w:val="24"/>
-          <w:szCs w:val="24"/>
-        </w:rPr>
-      </w:pPr>
-    </w:p>
-    <w:p>
-      <w:pPr>
-        <w:pStyle w:val="Standard"/>
-        <w:spacing w:line="240" w:lineRule="auto"/>
-        <w:rPr>
-          <w:sz w:val="24"/>
-          <w:szCs w:val="24"/>
-        </w:rPr>
-      </w:pPr>
-    </w:p>
-    <w:p>
-      <w:pPr>
-        <w:pStyle w:val="Standard"/>
-        <w:spacing w:line="240" w:lineRule="auto"/>
-        <w:rPr>
-          <w:sz w:val="24"/>
-          <w:szCs w:val="24"/>
-        </w:rPr>
-      </w:pPr>
-    </w:p>
-    <w:p>
-      <w:pPr>
-        <w:pStyle w:val="Standard"/>
-        <w:spacing w:line="240" w:lineRule="auto"/>
-        <w:rPr>
-          <w:sz w:val="24"/>
-          <w:szCs w:val="24"/>
-        </w:rPr>
-      </w:pPr>
-    </w:p>
-    <w:p>
-      <w:pPr>
-        <w:pStyle w:val="Standard"/>
-        <w:spacing w:line="240" w:lineRule="auto"/>
-        <w:rPr>
-          <w:sz w:val="24"/>
-          <w:szCs w:val="24"/>
-        </w:rPr>
-      </w:pPr>
-    </w:p>
-    <w:p>
-      <w:pPr>
-        <w:pStyle w:val="Standard"/>
-        <w:spacing w:line="240" w:lineRule="auto"/>
-        <w:rPr>
-          <w:sz w:val="24"/>
-          <w:szCs w:val="24"/>
-        </w:rPr>
-      </w:pPr>
-    </w:p>
-    <w:p>
-      <w:pPr>
-        <w:pStyle w:val="Standard"/>
-        <w:spacing w:line="240" w:lineRule="auto"/>
-        <w:rPr>
-          <w:sz w:val="24"/>
-          <w:szCs w:val="24"/>
-        </w:rPr>
-      </w:pPr>
-    </w:p>
-    <w:p>
-      <w:pPr>
-        <w:pStyle w:val="Standard"/>
-        <w:spacing w:line="240" w:lineRule="auto"/>
-        <w:rPr>
-          <w:sz w:val="24"/>
-          <w:szCs w:val="24"/>
-        </w:rPr>
-      </w:pPr>
-    </w:p>
-    <w:p>
-      <w:pPr>
-        <w:pStyle w:val="Standard"/>
-        <w:spacing w:line="240" w:lineRule="auto"/>
-        <w:rPr>
-          <w:sz w:val="24"/>
-          <w:szCs w:val="24"/>
-        </w:rPr>
-      </w:pPr>
-    </w:p>
-    <w:p>
-      <w:pPr>
-        <w:pStyle w:val="Standard"/>
-        <w:spacing w:line="240" w:lineRule="auto"/>
-        <w:rPr>
-          <w:sz w:val="24"/>
-          <w:szCs w:val="24"/>
-        </w:rPr>
-      </w:pPr>
-    </w:p>
-    <w:p>
-      <w:pPr>
-        <w:pStyle w:val="Standard"/>
-        <w:spacing w:line="240" w:lineRule="auto"/>
-        <w:rPr>
-          <w:sz w:val="24"/>
-          <w:szCs w:val="24"/>
-        </w:rPr>
-      </w:pPr>
-    </w:p>
-    <w:p>
-      <w:pPr>
-        <w:pStyle w:val="Standard"/>
-        <w:spacing w:line="240" w:lineRule="auto"/>
-        <w:rPr>
-          <w:sz w:val="24"/>
-          <w:szCs w:val="24"/>
-        </w:rPr>
-      </w:pPr>
-    </w:p>
-    <w:p>
-      <w:pPr>
-        <w:pStyle w:val="Standard"/>
-        <w:spacing w:line="240" w:lineRule="auto"/>
-        <w:rPr>
-          <w:sz w:val="24"/>
-          <w:szCs w:val="24"/>
-        </w:rPr>
-      </w:pPr>
-    </w:p>
-    <w:p>
-      <w:pPr>
-        <w:pStyle w:val="Standard"/>
-        <w:spacing w:line="240" w:lineRule="auto"/>
-        <w:rPr>
-          <w:sz w:val="24"/>
-          <w:szCs w:val="24"/>
-        </w:rPr>
       </w:pPr>
     </w:p>
     <w:p>
       <w:pPr>
         <w:pStyle w:val="Titre1"/>
         <w:keepLines w:val="0"/>
+        <w:numPr>
+          <w:ilvl w:val="0"/>
+          <w:numId w:val="13"/>
+        </w:numPr>
         <w:spacing w:before="240"/>
         <w:rPr>
           <w:rFonts w:ascii="Liberation Serif" w:eastAsia="Liberation Serif" w:hAnsi="Liberation Serif" w:cs="Liberation Serif"/>
@@ -1636,39 +2257,14 @@
       </w:pPr>
       <w:bookmarkStart w:id="0" w:name="_fbq0s4tf7sg9"/>
       <w:bookmarkEnd w:id="0"/>
-    </w:p>
-    <w:p>
-      <w:pPr>
-        <w:pStyle w:val="Titre1"/>
-        <w:keepLines w:val="0"/>
-        <w:numPr>
-          <w:ilvl w:val="0"/>
-          <w:numId w:val="3"/>
-        </w:numPr>
-        <w:spacing w:before="240"/>
+      <w:r>
         <w:rPr>
           <w:rFonts w:ascii="Liberation Serif" w:eastAsia="Liberation Serif" w:hAnsi="Liberation Serif" w:cs="Liberation Serif"/>
           <w:b/>
           <w:sz w:val="48"/>
           <w:szCs w:val="48"/>
         </w:rPr>
-      </w:pPr>
-      <w:r>
-        <w:rPr>
-          <w:rFonts w:ascii="Liberation Serif" w:eastAsia="Liberation Serif" w:hAnsi="Liberation Serif" w:cs="Liberation Serif"/>
-          <w:b/>
-          <w:sz w:val="48"/>
-          <w:szCs w:val="48"/>
-        </w:rPr>
-        <w:t xml:space="preserve"> </w:t>
-      </w:r>
-      <w:r>
-        <w:rPr>
-          <w:rFonts w:ascii="Liberation Serif" w:eastAsia="Liberation Serif" w:hAnsi="Liberation Serif" w:cs="Liberation Serif"/>
-          <w:b/>
-          <w:sz w:val="48"/>
-          <w:szCs w:val="48"/>
-        </w:rPr>
+        <w:lastRenderedPageBreak/>
         <w:t>E</w:t>
       </w:r>
       <w:bookmarkStart w:id="1" w:name="_tp9xpk9hqyjx"/>
@@ -1728,14 +2324,14 @@
         <w:spacing w:before="240"/>
         <w:jc w:val="both"/>
         <w:rPr>
-          <w:rFonts w:ascii="Roboto" w:eastAsia="Roboto" w:hAnsi="Roboto" w:cs="Roboto"/>
-          <w:sz w:val="28"/>
-          <w:szCs w:val="28"/>
-        </w:rPr>
-      </w:pPr>
-      <w:r>
-        <w:rPr>
-          <w:rFonts w:ascii="Roboto" w:eastAsia="Roboto" w:hAnsi="Roboto" w:cs="Roboto"/>
+          <w:rFonts w:asciiTheme="majorHAnsi" w:hAnsiTheme="majorHAnsi" w:cstheme="majorHAnsi"/>
+          <w:sz w:val="28"/>
+          <w:szCs w:val="28"/>
+        </w:rPr>
+      </w:pPr>
+      <w:r>
+        <w:rPr>
+          <w:rFonts w:asciiTheme="majorHAnsi" w:hAnsiTheme="majorHAnsi" w:cstheme="majorHAnsi"/>
           <w:sz w:val="28"/>
           <w:szCs w:val="28"/>
         </w:rPr>
@@ -1744,7 +2340,7 @@
       <w:hyperlink r:id="rId11" w:history="1">
         <w:r>
           <w:rPr>
-            <w:rFonts w:ascii="Roboto" w:eastAsia="Roboto" w:hAnsi="Roboto" w:cs="Roboto"/>
+            <w:rFonts w:asciiTheme="majorHAnsi" w:hAnsiTheme="majorHAnsi" w:cstheme="majorHAnsi"/>
             <w:sz w:val="28"/>
             <w:szCs w:val="28"/>
           </w:rPr>
@@ -1754,26 +2350,16 @@
       <w:hyperlink r:id="rId12" w:history="1">
         <w:r>
           <w:rPr>
-            <w:rFonts w:ascii="Roboto" w:eastAsia="Roboto" w:hAnsi="Roboto" w:cs="Roboto"/>
+            <w:rFonts w:asciiTheme="majorHAnsi" w:hAnsiTheme="majorHAnsi" w:cstheme="majorHAnsi"/>
             <w:sz w:val="28"/>
             <w:szCs w:val="28"/>
           </w:rPr>
-          <w:t>C</w:t>
-        </w:r>
-        <w:bookmarkStart w:id="2" w:name="_GoBack"/>
-        <w:bookmarkEnd w:id="2"/>
-        <w:r>
-          <w:rPr>
-            <w:rFonts w:ascii="Roboto" w:eastAsia="Roboto" w:hAnsi="Roboto" w:cs="Roboto"/>
-            <w:sz w:val="28"/>
-            <w:szCs w:val="28"/>
-          </w:rPr>
-          <w:t>ôte d'Ivoire</w:t>
+          <w:t>Côte d'Ivoire</w:t>
         </w:r>
       </w:hyperlink>
       <w:r>
         <w:rPr>
-          <w:rFonts w:ascii="Roboto" w:eastAsia="Roboto" w:hAnsi="Roboto" w:cs="Roboto"/>
+          <w:rFonts w:asciiTheme="majorHAnsi" w:hAnsiTheme="majorHAnsi" w:cstheme="majorHAnsi"/>
           <w:sz w:val="28"/>
           <w:szCs w:val="28"/>
         </w:rPr>
@@ -1781,7 +2367,7 @@
       </w:r>
       <w:r>
         <w:rPr>
-          <w:rFonts w:ascii="Roboto" w:eastAsia="Roboto" w:hAnsi="Roboto" w:cs="Roboto"/>
+          <w:rFonts w:asciiTheme="majorHAnsi" w:hAnsiTheme="majorHAnsi" w:cstheme="majorHAnsi"/>
           <w:sz w:val="28"/>
           <w:szCs w:val="28"/>
         </w:rPr>
@@ -1789,7 +2375,7 @@
       </w:r>
       <w:r>
         <w:rPr>
-          <w:rFonts w:ascii="Roboto" w:eastAsia="Roboto" w:hAnsi="Roboto" w:cs="Roboto"/>
+          <w:rFonts w:asciiTheme="majorHAnsi" w:hAnsiTheme="majorHAnsi" w:cstheme="majorHAnsi"/>
           <w:sz w:val="28"/>
           <w:szCs w:val="28"/>
         </w:rPr>
@@ -1798,7 +2384,7 @@
       <w:hyperlink r:id="rId13" w:history="1">
         <w:r>
           <w:rPr>
-            <w:rFonts w:ascii="Roboto" w:eastAsia="Roboto" w:hAnsi="Roboto" w:cs="Roboto"/>
+            <w:rFonts w:asciiTheme="majorHAnsi" w:hAnsiTheme="majorHAnsi" w:cstheme="majorHAnsi"/>
             <w:sz w:val="28"/>
             <w:szCs w:val="28"/>
           </w:rPr>
@@ -1807,7 +2393,7 @@
       </w:hyperlink>
       <w:r>
         <w:rPr>
-          <w:rFonts w:ascii="Roboto" w:eastAsia="Roboto" w:hAnsi="Roboto" w:cs="Roboto"/>
+          <w:rFonts w:asciiTheme="majorHAnsi" w:hAnsiTheme="majorHAnsi" w:cstheme="majorHAnsi"/>
           <w:sz w:val="28"/>
           <w:szCs w:val="28"/>
         </w:rPr>
@@ -1816,7 +2402,7 @@
       <w:hyperlink r:id="rId14" w:history="1">
         <w:r>
           <w:rPr>
-            <w:rFonts w:ascii="Roboto" w:eastAsia="Roboto" w:hAnsi="Roboto" w:cs="Roboto"/>
+            <w:rFonts w:asciiTheme="majorHAnsi" w:hAnsiTheme="majorHAnsi" w:cstheme="majorHAnsi"/>
             <w:sz w:val="28"/>
             <w:szCs w:val="28"/>
           </w:rPr>
@@ -1826,7 +2412,7 @@
       <w:hyperlink r:id="rId15" w:history="1">
         <w:r>
           <w:rPr>
-            <w:rFonts w:ascii="Roboto" w:eastAsia="Roboto" w:hAnsi="Roboto" w:cs="Roboto"/>
+            <w:rFonts w:asciiTheme="majorHAnsi" w:hAnsiTheme="majorHAnsi" w:cstheme="majorHAnsi"/>
             <w:sz w:val="28"/>
             <w:szCs w:val="28"/>
           </w:rPr>
@@ -1835,7 +2421,7 @@
       </w:hyperlink>
       <w:r>
         <w:rPr>
-          <w:rFonts w:ascii="Roboto" w:eastAsia="Roboto" w:hAnsi="Roboto" w:cs="Roboto"/>
+          <w:rFonts w:asciiTheme="majorHAnsi" w:hAnsiTheme="majorHAnsi" w:cstheme="majorHAnsi"/>
           <w:sz w:val="28"/>
           <w:szCs w:val="28"/>
         </w:rPr>
@@ -1844,7 +2430,7 @@
       <w:hyperlink r:id="rId16" w:history="1">
         <w:r>
           <w:rPr>
-            <w:rFonts w:ascii="Roboto" w:eastAsia="Roboto" w:hAnsi="Roboto" w:cs="Roboto"/>
+            <w:rFonts w:asciiTheme="majorHAnsi" w:hAnsiTheme="majorHAnsi" w:cstheme="majorHAnsi"/>
             <w:sz w:val="28"/>
             <w:szCs w:val="28"/>
           </w:rPr>
@@ -1854,7 +2440,7 @@
       <w:hyperlink r:id="rId17" w:history="1">
         <w:r>
           <w:rPr>
-            <w:rFonts w:ascii="Roboto" w:eastAsia="Roboto" w:hAnsi="Roboto" w:cs="Roboto"/>
+            <w:rFonts w:asciiTheme="majorHAnsi" w:hAnsiTheme="majorHAnsi" w:cstheme="majorHAnsi"/>
             <w:sz w:val="28"/>
             <w:szCs w:val="28"/>
           </w:rPr>
@@ -1863,7 +2449,7 @@
       </w:hyperlink>
       <w:r>
         <w:rPr>
-          <w:rFonts w:ascii="Roboto" w:eastAsia="Roboto" w:hAnsi="Roboto" w:cs="Roboto"/>
+          <w:rFonts w:asciiTheme="majorHAnsi" w:hAnsiTheme="majorHAnsi" w:cstheme="majorHAnsi"/>
           <w:sz w:val="28"/>
           <w:szCs w:val="28"/>
         </w:rPr>
@@ -1872,7 +2458,7 @@
       <w:hyperlink r:id="rId18" w:history="1">
         <w:r>
           <w:rPr>
-            <w:rFonts w:ascii="Roboto" w:eastAsia="Roboto" w:hAnsi="Roboto" w:cs="Roboto"/>
+            <w:rFonts w:asciiTheme="majorHAnsi" w:hAnsiTheme="majorHAnsi" w:cstheme="majorHAnsi"/>
             <w:sz w:val="28"/>
             <w:szCs w:val="28"/>
           </w:rPr>
@@ -1882,7 +2468,7 @@
       <w:hyperlink r:id="rId19" w:history="1">
         <w:r>
           <w:rPr>
-            <w:rFonts w:ascii="Roboto" w:eastAsia="Roboto" w:hAnsi="Roboto" w:cs="Roboto"/>
+            <w:rFonts w:asciiTheme="majorHAnsi" w:hAnsiTheme="majorHAnsi" w:cstheme="majorHAnsi"/>
             <w:sz w:val="28"/>
             <w:szCs w:val="28"/>
           </w:rPr>
@@ -1891,7 +2477,7 @@
       </w:hyperlink>
       <w:r>
         <w:rPr>
-          <w:rFonts w:ascii="Roboto" w:eastAsia="Roboto" w:hAnsi="Roboto" w:cs="Roboto"/>
+          <w:rFonts w:asciiTheme="majorHAnsi" w:hAnsiTheme="majorHAnsi" w:cstheme="majorHAnsi"/>
           <w:sz w:val="28"/>
           <w:szCs w:val="28"/>
         </w:rPr>
@@ -1900,7 +2486,7 @@
       <w:hyperlink r:id="rId20" w:history="1">
         <w:r>
           <w:rPr>
-            <w:rFonts w:ascii="Roboto" w:eastAsia="Roboto" w:hAnsi="Roboto" w:cs="Roboto"/>
+            <w:rFonts w:asciiTheme="majorHAnsi" w:hAnsiTheme="majorHAnsi" w:cstheme="majorHAnsi"/>
             <w:sz w:val="28"/>
             <w:szCs w:val="28"/>
           </w:rPr>
@@ -1910,7 +2496,7 @@
       <w:hyperlink r:id="rId21" w:history="1">
         <w:r>
           <w:rPr>
-            <w:rFonts w:ascii="Roboto" w:eastAsia="Roboto" w:hAnsi="Roboto" w:cs="Roboto"/>
+            <w:rFonts w:asciiTheme="majorHAnsi" w:hAnsiTheme="majorHAnsi" w:cstheme="majorHAnsi"/>
             <w:sz w:val="28"/>
             <w:szCs w:val="28"/>
           </w:rPr>
@@ -1919,7 +2505,7 @@
       </w:hyperlink>
       <w:r>
         <w:rPr>
-          <w:rFonts w:ascii="Roboto" w:eastAsia="Roboto" w:hAnsi="Roboto" w:cs="Roboto"/>
+          <w:rFonts w:asciiTheme="majorHAnsi" w:hAnsiTheme="majorHAnsi" w:cstheme="majorHAnsi"/>
           <w:sz w:val="28"/>
           <w:szCs w:val="28"/>
         </w:rPr>
@@ -1928,7 +2514,7 @@
       <w:hyperlink r:id="rId22" w:history="1">
         <w:r>
           <w:rPr>
-            <w:rFonts w:ascii="Roboto" w:eastAsia="Roboto" w:hAnsi="Roboto" w:cs="Roboto"/>
+            <w:rFonts w:asciiTheme="majorHAnsi" w:hAnsiTheme="majorHAnsi" w:cstheme="majorHAnsi"/>
             <w:sz w:val="28"/>
             <w:szCs w:val="28"/>
           </w:rPr>
@@ -1938,7 +2524,7 @@
       <w:hyperlink r:id="rId23" w:history="1">
         <w:r>
           <w:rPr>
-            <w:rFonts w:ascii="Roboto" w:eastAsia="Roboto" w:hAnsi="Roboto" w:cs="Roboto"/>
+            <w:rFonts w:asciiTheme="majorHAnsi" w:hAnsiTheme="majorHAnsi" w:cstheme="majorHAnsi"/>
             <w:sz w:val="28"/>
             <w:szCs w:val="28"/>
           </w:rPr>
@@ -1947,11 +2533,21 @@
       </w:hyperlink>
       <w:r>
         <w:rPr>
-          <w:rFonts w:ascii="Roboto" w:eastAsia="Roboto" w:hAnsi="Roboto" w:cs="Roboto"/>
-          <w:sz w:val="28"/>
-          <w:szCs w:val="28"/>
-        </w:rPr>
-        <w:t>. Les 82 000 km kilomètres de réseau routier ivoirien dont 6 500 km de routes revêtus représentent 50% du réseau de l'Union Economique et Monétaire Ouest Africaine (UEMOA). Tout ceci prouve à quel point Le réseau de transport et spécifiquement celui routier ivoirien est bien développé.</w:t>
+          <w:rFonts w:asciiTheme="majorHAnsi" w:hAnsiTheme="majorHAnsi" w:cstheme="majorHAnsi"/>
+          <w:sz w:val="28"/>
+          <w:szCs w:val="28"/>
+        </w:rPr>
+        <w:t>. Les 82 000 km kilomètres de rés</w:t>
+      </w:r>
+      <w:bookmarkStart w:id="2" w:name="_GoBack"/>
+      <w:bookmarkEnd w:id="2"/>
+      <w:r>
+        <w:rPr>
+          <w:rFonts w:asciiTheme="majorHAnsi" w:hAnsiTheme="majorHAnsi" w:cstheme="majorHAnsi"/>
+          <w:sz w:val="28"/>
+          <w:szCs w:val="28"/>
+        </w:rPr>
+        <w:t>eau routier ivoirien dont 6 500 km de routes revêtus représentent 50% du réseau de l'Union Economique et Monétaire Ouest Africaine (UEMOA). Tout ceci prouve à quel point Le réseau de transport et spécifiquement celui routier ivoirien est bien développé.</w:t>
       </w:r>
     </w:p>
     <w:p>
@@ -1961,71 +2557,18 @@
         <w:spacing w:before="240"/>
         <w:jc w:val="both"/>
         <w:rPr>
-          <w:sz w:val="36"/>
-          <w:szCs w:val="36"/>
-        </w:rPr>
-      </w:pPr>
-      <w:r>
-        <w:rPr>
-          <w:rFonts w:ascii="Roboto" w:eastAsia="Roboto" w:hAnsi="Roboto" w:cs="Roboto"/>
-          <w:sz w:val="28"/>
-          <w:szCs w:val="28"/>
-        </w:rPr>
-        <w:t xml:space="preserve">C’est ainsi dans cet écosystème propice au déplacement routier que de nombreuses compagnies de transports interurbains évoluent. La voirie urbaine compte 4 000 km de routes, concentrées à Abidjan. Plusieurs compagnies assurent le transport interurbain par bus, notamment les plus connus </w:t>
-      </w:r>
-      <w:r>
-        <w:rPr>
-          <w:rFonts w:ascii="Roboto" w:eastAsia="Roboto" w:hAnsi="Roboto" w:cs="Roboto"/>
-          <w:i/>
-          <w:iCs/>
-          <w:sz w:val="28"/>
-          <w:szCs w:val="28"/>
-        </w:rPr>
-        <w:t>UTB</w:t>
-      </w:r>
-      <w:r>
-        <w:rPr>
-          <w:rFonts w:ascii="Roboto" w:eastAsia="Roboto" w:hAnsi="Roboto" w:cs="Roboto"/>
-          <w:sz w:val="28"/>
-          <w:szCs w:val="28"/>
-        </w:rPr>
-        <w:t xml:space="preserve"> (Union des Transports de Bouaké), </w:t>
-      </w:r>
-      <w:r>
-        <w:rPr>
-          <w:rFonts w:ascii="Roboto" w:eastAsia="Roboto" w:hAnsi="Roboto" w:cs="Roboto"/>
-          <w:i/>
-          <w:iCs/>
-          <w:sz w:val="28"/>
-          <w:szCs w:val="28"/>
-        </w:rPr>
-        <w:t>STIF</w:t>
-      </w:r>
-      <w:r>
-        <w:rPr>
-          <w:rFonts w:ascii="Roboto" w:eastAsia="Roboto" w:hAnsi="Roboto" w:cs="Roboto"/>
-          <w:sz w:val="28"/>
-          <w:szCs w:val="28"/>
-        </w:rPr>
-        <w:t xml:space="preserve"> (originaire de Daloa) et la compagnie </w:t>
-      </w:r>
-      <w:r>
-        <w:rPr>
-          <w:rFonts w:ascii="Roboto" w:eastAsia="Roboto" w:hAnsi="Roboto" w:cs="Roboto"/>
-          <w:i/>
-          <w:iCs/>
-          <w:sz w:val="28"/>
-          <w:szCs w:val="28"/>
-        </w:rPr>
-        <w:t>Sans Frontières</w:t>
-      </w:r>
-      <w:r>
-        <w:rPr>
-          <w:rFonts w:ascii="Roboto" w:eastAsia="Roboto" w:hAnsi="Roboto" w:cs="Roboto"/>
-          <w:sz w:val="28"/>
-          <w:szCs w:val="28"/>
-        </w:rPr>
-        <w:t xml:space="preserve"> reliant Yamoussoukro au Burkina Faso.  Vue la concurrence que se livrent ces compagnies, prendre le bus est devenu le moyen le plus économique pour se déplacer d’une ville à une autre dans le pays.</w:t>
+          <w:rFonts w:asciiTheme="majorHAnsi" w:hAnsiTheme="majorHAnsi" w:cstheme="majorHAnsi"/>
+          <w:sz w:val="28"/>
+          <w:szCs w:val="28"/>
+        </w:rPr>
+      </w:pPr>
+      <w:r>
+        <w:rPr>
+          <w:rFonts w:asciiTheme="majorHAnsi" w:hAnsiTheme="majorHAnsi" w:cstheme="majorHAnsi"/>
+          <w:sz w:val="28"/>
+          <w:szCs w:val="28"/>
+        </w:rPr>
+        <w:t>C’est ainsi dans cet écosystème propice au déplacement routier que de nombreuses compagnies de transports interurbains évoluent. La voirie urbaine compte 4 000 km de routes, concentrées à Abidjan. Plusieurs compagnies assurent le transport interurbain par bus, notamment les plus connus UTB (Union des Transports de Bouaké), STIF (originaire de Daloa) et la compagnie Sans Frontières reliant Yamoussoukro au Burkina Faso.  Vue la concurrence que se livrent ces compagnies, prendre le bus est devenu le moyen le plus économique pour se déplacer d’une ville à une autre dans le pays.</w:t>
       </w:r>
     </w:p>
     <w:p>
@@ -2033,32 +2576,19 @@
         <w:pStyle w:val="Standard"/>
         <w:spacing w:after="240" w:line="240" w:lineRule="auto"/>
         <w:jc w:val="both"/>
-      </w:pPr>
-      <w:r>
-        <w:rPr>
-          <w:rFonts w:ascii="Roboto" w:eastAsia="Roboto" w:hAnsi="Roboto" w:cs="Roboto"/>
-          <w:sz w:val="28"/>
-          <w:szCs w:val="28"/>
-        </w:rPr>
-        <w:t xml:space="preserve">En revanche, la réservation de trajets avec ces compagnies manque lamentablement d’innovations. Justement, la très grosse majorité des réservations se fait de façon très classique : se rendre en gare pour se procurer un billet. Pour les quelques compagnies qui proposent des sites internet de réservation comme UTB par exemple, ou des sites externes existantes comme </w:t>
-      </w:r>
-      <w:r>
-        <w:rPr>
-          <w:rFonts w:ascii="Roboto" w:eastAsia="Roboto" w:hAnsi="Roboto" w:cs="Roboto"/>
-          <w:i/>
-          <w:iCs/>
-          <w:sz w:val="28"/>
-          <w:szCs w:val="28"/>
-        </w:rPr>
-        <w:t>Mtick</w:t>
-      </w:r>
-      <w:r>
-        <w:rPr>
-          <w:rFonts w:ascii="Roboto" w:eastAsia="Roboto" w:hAnsi="Roboto" w:cs="Roboto"/>
-          <w:sz w:val="28"/>
-          <w:szCs w:val="28"/>
-        </w:rPr>
-        <w:t>, souffrent considérablement de visibilité et d’attraction. Il y a donc un grand enjeu en ce concerne la digitalisation de la réservation des billets de bus de transport interurbains en Côte d’Ivoire.</w:t>
+        <w:rPr>
+          <w:rFonts w:asciiTheme="majorHAnsi" w:hAnsiTheme="majorHAnsi" w:cstheme="majorHAnsi"/>
+          <w:sz w:val="28"/>
+          <w:szCs w:val="28"/>
+        </w:rPr>
+      </w:pPr>
+      <w:r>
+        <w:rPr>
+          <w:rFonts w:asciiTheme="majorHAnsi" w:hAnsiTheme="majorHAnsi" w:cstheme="majorHAnsi"/>
+          <w:sz w:val="28"/>
+          <w:szCs w:val="28"/>
+        </w:rPr>
+        <w:t>En revanche, la réservation de trajets avec ces compagnies manque lamentablement d’innovations. Justement, la très grosse majorité des réservations se fait de façon très classique : se rendre en gare pour se procurer un billet. Pour les quelques compagnies qui proposent des sites internet de réservation comme UTB par exemple, ou des sites externes existantes comme Mtick, souffrent considérablement de visibilité et d’attraction. Il y a donc un grand enjeu en ce concerne la digitalisation de la réservation des billets de bus de transport interurbains en Côte d’Ivoire.</w:t>
       </w:r>
     </w:p>
     <w:p>
@@ -2067,7 +2597,7 @@
         <w:keepLines w:val="0"/>
         <w:numPr>
           <w:ilvl w:val="0"/>
-          <w:numId w:val="3"/>
+          <w:numId w:val="12"/>
         </w:numPr>
         <w:spacing w:before="240"/>
         <w:rPr>
@@ -2084,7 +2614,6 @@
           <w:sz w:val="48"/>
           <w:szCs w:val="48"/>
         </w:rPr>
-        <w:lastRenderedPageBreak/>
         <w:t xml:space="preserve"> </w:t>
       </w:r>
       <w:r>
@@ -2099,11 +2628,16 @@
     </w:p>
     <w:p>
       <w:pPr>
+        <w:pStyle w:val="Standard"/>
+      </w:pPr>
+    </w:p>
+    <w:p>
+      <w:pPr>
         <w:pStyle w:val="Titre1"/>
         <w:keepLines w:val="0"/>
         <w:numPr>
           <w:ilvl w:val="0"/>
-          <w:numId w:val="3"/>
+          <w:numId w:val="12"/>
         </w:numPr>
         <w:spacing w:before="240"/>
         <w:rPr>
@@ -2120,6 +2654,7 @@
           <w:sz w:val="48"/>
           <w:szCs w:val="48"/>
         </w:rPr>
+        <w:lastRenderedPageBreak/>
         <w:t xml:space="preserve"> Marché</w:t>
       </w:r>
     </w:p>
@@ -2129,7 +2664,7 @@
         <w:keepLines w:val="0"/>
         <w:numPr>
           <w:ilvl w:val="0"/>
-          <w:numId w:val="3"/>
+          <w:numId w:val="12"/>
         </w:numPr>
         <w:spacing w:before="240"/>
         <w:rPr>
@@ -2155,7 +2690,7 @@
         <w:keepLines w:val="0"/>
         <w:numPr>
           <w:ilvl w:val="0"/>
-          <w:numId w:val="3"/>
+          <w:numId w:val="12"/>
         </w:numPr>
         <w:spacing w:before="240"/>
         <w:rPr>
@@ -2181,7 +2716,7 @@
         <w:keepLines w:val="0"/>
         <w:numPr>
           <w:ilvl w:val="0"/>
-          <w:numId w:val="3"/>
+          <w:numId w:val="12"/>
         </w:numPr>
         <w:spacing w:before="240"/>
         <w:rPr>
@@ -2211,6 +2746,7 @@
       </w:r>
     </w:p>
     <w:sectPr>
+      <w:headerReference w:type="default" r:id="rId24"/>
       <w:pgSz w:w="11906" w:h="16838"/>
       <w:pgMar w:top="720" w:right="720" w:bottom="720" w:left="720" w:header="720" w:footer="720" w:gutter="0"/>
       <w:pgNumType w:start="1"/>
@@ -2262,6 +2798,71 @@
 </w:footnotes>
 </file>
 
+<file path=word/header1.xml><?xml version="1.0" encoding="utf-8"?>
+<w:hdr xmlns:wpc="http://schemas.microsoft.com/office/word/2010/wordprocessingCanvas" xmlns:cx="http://schemas.microsoft.com/office/drawing/2014/chartex" xmlns:cx1="http://schemas.microsoft.com/office/drawing/2015/9/8/chartex" xmlns:cx2="http://schemas.microsoft.com/office/drawing/2015/10/21/chartex" xmlns:cx3="http://schemas.microsoft.com/office/drawing/2016/5/9/chartex" xmlns:cx4="http://schemas.microsoft.com/office/drawing/2016/5/10/chartex" xmlns:cx5="http://schemas.microsoft.com/office/drawing/2016/5/11/chartex" xmlns:cx6="http://schemas.microsoft.com/office/drawing/2016/5/12/chartex" xmlns:cx7="http://schemas.microsoft.com/office/drawing/2016/5/13/chartex" xmlns:cx8="http://schemas.microsoft.com/office/drawing/2016/5/14/chartex" xmlns:mc="http://schemas.openxmlformats.org/markup-compatibility/2006" xmlns:aink="http://schemas.microsoft.com/office/drawing/2016/ink" xmlns:am3d="http://schemas.microsoft.com/office/drawing/2017/model3d" xmlns:o="urn:schemas-microsoft-com:office:office" xmlns:r="http://schemas.openxmlformats.org/officeDocument/2006/relationships" xmlns:m="http://schemas.openxmlformats.org/officeDocument/2006/math" xmlns:v="urn:schemas-microsoft-com:vml" xmlns:wp14="http://schemas.microsoft.com/office/word/2010/wordprocessingDrawing" xmlns:wp="http://schemas.openxmlformats.org/drawingml/2006/wordprocessingDrawing" xmlns:w10="urn:schemas-microsoft-com:office:word" xmlns:w="http://schemas.openxmlformats.org/wordprocessingml/2006/main" xmlns:w14="http://schemas.microsoft.com/office/word/2010/wordml" xmlns:w15="http://schemas.microsoft.com/office/word/2012/wordml" xmlns:w16cid="http://schemas.microsoft.com/office/word/2016/wordml/cid" xmlns:w16se="http://schemas.microsoft.com/office/word/2015/wordml/symex" xmlns:wpg="http://schemas.microsoft.com/office/word/2010/wordprocessingGroup" xmlns:wpi="http://schemas.microsoft.com/office/word/2010/wordprocessingInk" xmlns:wne="http://schemas.microsoft.com/office/word/2006/wordml" xmlns:wps="http://schemas.microsoft.com/office/word/2010/wordprocessingShape" mc:Ignorable="w14 w15 w16se w16cid wp14">
+  <w:p>
+    <w:pPr>
+      <w:pStyle w:val="Standard"/>
+      <w:tabs>
+        <w:tab w:val="left" w:pos="8790"/>
+      </w:tabs>
+      <w:spacing w:after="140"/>
+      <w:jc w:val="both"/>
+      <w:rPr>
+        <w:rFonts w:asciiTheme="majorHAnsi" w:hAnsiTheme="majorHAnsi" w:cstheme="majorHAnsi"/>
+        <w:color w:val="000000" w:themeColor="text1"/>
+        <w:sz w:val="20"/>
+        <w:szCs w:val="20"/>
+      </w:rPr>
+    </w:pPr>
+    <w:r>
+      <w:rPr>
+        <w:rFonts w:asciiTheme="majorHAnsi" w:hAnsiTheme="majorHAnsi" w:cstheme="majorHAnsi"/>
+        <w:sz w:val="20"/>
+        <w:szCs w:val="20"/>
+      </w:rPr>
+      <w:t>izyGO</w:t>
+    </w:r>
+    <w:r>
+      <w:rPr>
+        <w:rFonts w:asciiTheme="majorHAnsi" w:hAnsiTheme="majorHAnsi" w:cstheme="majorHAnsi"/>
+        <w:sz w:val="20"/>
+        <w:szCs w:val="20"/>
+      </w:rPr>
+      <w:t xml:space="preserve"> : </w:t>
+    </w:r>
+    <w:r>
+      <w:rPr>
+        <w:rFonts w:asciiTheme="majorHAnsi" w:eastAsia="Liberation Serif" w:hAnsiTheme="majorHAnsi" w:cstheme="majorHAnsi"/>
+        <w:color w:val="000000" w:themeColor="text1"/>
+        <w:sz w:val="20"/>
+        <w:szCs w:val="20"/>
+      </w:rPr>
+      <w:t xml:space="preserve">Recherche, comparaison et réservation en ligne de billets de bus </w:t>
+    </w:r>
+    <w:r>
+      <w:rPr>
+        <w:rFonts w:asciiTheme="majorHAnsi" w:eastAsia="Liberation Serif" w:hAnsiTheme="majorHAnsi" w:cstheme="majorHAnsi"/>
+        <w:color w:val="000000" w:themeColor="text1"/>
+        <w:sz w:val="20"/>
+        <w:szCs w:val="20"/>
+      </w:rPr>
+      <w:tab/>
+    </w:r>
+  </w:p>
+  <w:p>
+    <w:pPr>
+      <w:pStyle w:val="En-tte"/>
+      <w:rPr>
+        <w:rFonts w:ascii="Abadi" w:hAnsi="Abadi"/>
+        <w:sz w:val="24"/>
+        <w:szCs w:val="24"/>
+      </w:rPr>
+    </w:pPr>
+  </w:p>
+</w:hdr>
+</file>
+
 <file path=word/numbering.xml><?xml version="1.0" encoding="utf-8"?>
 <w:numbering xmlns:wpc="http://schemas.microsoft.com/office/word/2010/wordprocessingCanvas" xmlns:cx="http://schemas.microsoft.com/office/drawing/2014/chartex" xmlns:cx1="http://schemas.microsoft.com/office/drawing/2015/9/8/chartex" xmlns:cx2="http://schemas.microsoft.com/office/drawing/2015/10/21/chartex" xmlns:cx3="http://schemas.microsoft.com/office/drawing/2016/5/9/chartex" xmlns:cx4="http://schemas.microsoft.com/office/drawing/2016/5/10/chartex" xmlns:cx5="http://schemas.microsoft.com/office/drawing/2016/5/11/chartex" xmlns:cx6="http://schemas.microsoft.com/office/drawing/2016/5/12/chartex" xmlns:cx7="http://schemas.microsoft.com/office/drawing/2016/5/13/chartex" xmlns:cx8="http://schemas.microsoft.com/office/drawing/2016/5/14/chartex" xmlns:mc="http://schemas.openxmlformats.org/markup-compatibility/2006" xmlns:aink="http://schemas.microsoft.com/office/drawing/2016/ink" xmlns:am3d="http://schemas.microsoft.com/office/drawing/2017/model3d" xmlns:o="urn:schemas-microsoft-com:office:office" xmlns:r="http://schemas.openxmlformats.org/officeDocument/2006/relationships" xmlns:m="http://schemas.openxmlformats.org/officeDocument/2006/math" xmlns:v="urn:schemas-microsoft-com:vml" xmlns:wp14="http://schemas.microsoft.com/office/word/2010/wordprocessingDrawing" xmlns:wp="http://schemas.openxmlformats.org/drawingml/2006/wordprocessingDrawing" xmlns:w10="urn:schemas-microsoft-com:office:word" xmlns:w="http://schemas.openxmlformats.org/wordprocessingml/2006/main" xmlns:w14="http://schemas.microsoft.com/office/word/2010/wordml" xmlns:w15="http://schemas.microsoft.com/office/word/2012/wordml" xmlns:w16cid="http://schemas.microsoft.com/office/word/2016/wordml/cid" xmlns:w16se="http://schemas.microsoft.com/office/word/2015/wordml/symex" xmlns:wpg="http://schemas.microsoft.com/office/word/2010/wordprocessingGroup" xmlns:wpi="http://schemas.microsoft.com/office/word/2010/wordprocessingInk" xmlns:wne="http://schemas.microsoft.com/office/word/2006/wordml" xmlns:wps="http://schemas.microsoft.com/office/word/2010/wordprocessingShape" mc:Ignorable="w14 w15 w16se w16cid wp14">
   <w:abstractNum w:abstractNumId="0" w15:restartNumberingAfterBreak="0">
@@ -2354,6 +2955,98 @@
     </w:lvl>
   </w:abstractNum>
   <w:abstractNum w:abstractNumId="1" w15:restartNumberingAfterBreak="0">
+    <w:nsid w:val="1A8234EA"/>
+    <w:multiLevelType w:val="hybridMultilevel"/>
+    <w:tmpl w:val="19EA8A38"/>
+    <w:lvl w:ilvl="0" w:tplc="72FCAB96">
+      <w:start w:val="1"/>
+      <w:numFmt w:val="decimal"/>
+      <w:lvlText w:val="%1-"/>
+      <w:lvlJc w:val="left"/>
+      <w:pPr>
+        <w:ind w:left="720" w:hanging="360"/>
+      </w:pPr>
+      <w:rPr>
+        <w:rFonts w:ascii="Arial" w:eastAsia="Arial" w:hAnsi="Arial" w:cs="Arial" w:hint="default"/>
+        <w:b/>
+        <w:color w:val="auto"/>
+        <w:sz w:val="24"/>
+      </w:rPr>
+    </w:lvl>
+    <w:lvl w:ilvl="1" w:tplc="040C0019" w:tentative="1">
+      <w:start w:val="1"/>
+      <w:numFmt w:val="lowerLetter"/>
+      <w:lvlText w:val="%2."/>
+      <w:lvlJc w:val="left"/>
+      <w:pPr>
+        <w:ind w:left="1440" w:hanging="360"/>
+      </w:pPr>
+    </w:lvl>
+    <w:lvl w:ilvl="2" w:tplc="040C001B" w:tentative="1">
+      <w:start w:val="1"/>
+      <w:numFmt w:val="lowerRoman"/>
+      <w:lvlText w:val="%3."/>
+      <w:lvlJc w:val="right"/>
+      <w:pPr>
+        <w:ind w:left="2160" w:hanging="180"/>
+      </w:pPr>
+    </w:lvl>
+    <w:lvl w:ilvl="3" w:tplc="040C000F" w:tentative="1">
+      <w:start w:val="1"/>
+      <w:numFmt w:val="decimal"/>
+      <w:lvlText w:val="%4."/>
+      <w:lvlJc w:val="left"/>
+      <w:pPr>
+        <w:ind w:left="2880" w:hanging="360"/>
+      </w:pPr>
+    </w:lvl>
+    <w:lvl w:ilvl="4" w:tplc="040C0019" w:tentative="1">
+      <w:start w:val="1"/>
+      <w:numFmt w:val="lowerLetter"/>
+      <w:lvlText w:val="%5."/>
+      <w:lvlJc w:val="left"/>
+      <w:pPr>
+        <w:ind w:left="3600" w:hanging="360"/>
+      </w:pPr>
+    </w:lvl>
+    <w:lvl w:ilvl="5" w:tplc="040C001B" w:tentative="1">
+      <w:start w:val="1"/>
+      <w:numFmt w:val="lowerRoman"/>
+      <w:lvlText w:val="%6."/>
+      <w:lvlJc w:val="right"/>
+      <w:pPr>
+        <w:ind w:left="4320" w:hanging="180"/>
+      </w:pPr>
+    </w:lvl>
+    <w:lvl w:ilvl="6" w:tplc="040C000F" w:tentative="1">
+      <w:start w:val="1"/>
+      <w:numFmt w:val="decimal"/>
+      <w:lvlText w:val="%7."/>
+      <w:lvlJc w:val="left"/>
+      <w:pPr>
+        <w:ind w:left="5040" w:hanging="360"/>
+      </w:pPr>
+    </w:lvl>
+    <w:lvl w:ilvl="7" w:tplc="040C0019" w:tentative="1">
+      <w:start w:val="1"/>
+      <w:numFmt w:val="lowerLetter"/>
+      <w:lvlText w:val="%8."/>
+      <w:lvlJc w:val="left"/>
+      <w:pPr>
+        <w:ind w:left="5760" w:hanging="360"/>
+      </w:pPr>
+    </w:lvl>
+    <w:lvl w:ilvl="8" w:tplc="040C001B" w:tentative="1">
+      <w:start w:val="1"/>
+      <w:numFmt w:val="lowerRoman"/>
+      <w:lvlText w:val="%9."/>
+      <w:lvlJc w:val="right"/>
+      <w:pPr>
+        <w:ind w:left="6480" w:hanging="180"/>
+      </w:pPr>
+    </w:lvl>
+  </w:abstractNum>
+  <w:abstractNum w:abstractNumId="2" w15:restartNumberingAfterBreak="0">
     <w:nsid w:val="1E0E30FA"/>
     <w:multiLevelType w:val="hybridMultilevel"/>
     <w:tmpl w:val="CE785A00"/>
@@ -2439,7 +3132,7 @@
       </w:pPr>
     </w:lvl>
   </w:abstractNum>
-  <w:abstractNum w:abstractNumId="2" w15:restartNumberingAfterBreak="0">
+  <w:abstractNum w:abstractNumId="3" w15:restartNumberingAfterBreak="0">
     <w:nsid w:val="238C661D"/>
     <w:multiLevelType w:val="hybridMultilevel"/>
     <w:tmpl w:val="6742E42A"/>
@@ -2525,7 +3218,7 @@
       </w:pPr>
     </w:lvl>
   </w:abstractNum>
-  <w:abstractNum w:abstractNumId="3" w15:restartNumberingAfterBreak="0">
+  <w:abstractNum w:abstractNumId="4" w15:restartNumberingAfterBreak="0">
     <w:nsid w:val="29A01FFB"/>
     <w:multiLevelType w:val="multilevel"/>
     <w:tmpl w:val="040C001D"/>
@@ -2611,7 +3304,99 @@
       </w:pPr>
     </w:lvl>
   </w:abstractNum>
-  <w:abstractNum w:abstractNumId="4" w15:restartNumberingAfterBreak="0">
+  <w:abstractNum w:abstractNumId="5" w15:restartNumberingAfterBreak="0">
+    <w:nsid w:val="2FD25928"/>
+    <w:multiLevelType w:val="hybridMultilevel"/>
+    <w:tmpl w:val="A886CC44"/>
+    <w:lvl w:ilvl="0" w:tplc="72FCAB96">
+      <w:start w:val="1"/>
+      <w:numFmt w:val="decimal"/>
+      <w:lvlText w:val="%1-"/>
+      <w:lvlJc w:val="left"/>
+      <w:pPr>
+        <w:ind w:left="720" w:hanging="360"/>
+      </w:pPr>
+      <w:rPr>
+        <w:rFonts w:ascii="Arial" w:eastAsia="Arial" w:hAnsi="Arial" w:cs="Arial" w:hint="default"/>
+        <w:b/>
+        <w:color w:val="auto"/>
+        <w:sz w:val="24"/>
+      </w:rPr>
+    </w:lvl>
+    <w:lvl w:ilvl="1" w:tplc="040C0019" w:tentative="1">
+      <w:start w:val="1"/>
+      <w:numFmt w:val="lowerLetter"/>
+      <w:lvlText w:val="%2."/>
+      <w:lvlJc w:val="left"/>
+      <w:pPr>
+        <w:ind w:left="1440" w:hanging="360"/>
+      </w:pPr>
+    </w:lvl>
+    <w:lvl w:ilvl="2" w:tplc="040C001B" w:tentative="1">
+      <w:start w:val="1"/>
+      <w:numFmt w:val="lowerRoman"/>
+      <w:lvlText w:val="%3."/>
+      <w:lvlJc w:val="right"/>
+      <w:pPr>
+        <w:ind w:left="2160" w:hanging="180"/>
+      </w:pPr>
+    </w:lvl>
+    <w:lvl w:ilvl="3" w:tplc="040C000F" w:tentative="1">
+      <w:start w:val="1"/>
+      <w:numFmt w:val="decimal"/>
+      <w:lvlText w:val="%4."/>
+      <w:lvlJc w:val="left"/>
+      <w:pPr>
+        <w:ind w:left="2880" w:hanging="360"/>
+      </w:pPr>
+    </w:lvl>
+    <w:lvl w:ilvl="4" w:tplc="040C0019" w:tentative="1">
+      <w:start w:val="1"/>
+      <w:numFmt w:val="lowerLetter"/>
+      <w:lvlText w:val="%5."/>
+      <w:lvlJc w:val="left"/>
+      <w:pPr>
+        <w:ind w:left="3600" w:hanging="360"/>
+      </w:pPr>
+    </w:lvl>
+    <w:lvl w:ilvl="5" w:tplc="040C001B" w:tentative="1">
+      <w:start w:val="1"/>
+      <w:numFmt w:val="lowerRoman"/>
+      <w:lvlText w:val="%6."/>
+      <w:lvlJc w:val="right"/>
+      <w:pPr>
+        <w:ind w:left="4320" w:hanging="180"/>
+      </w:pPr>
+    </w:lvl>
+    <w:lvl w:ilvl="6" w:tplc="040C000F" w:tentative="1">
+      <w:start w:val="1"/>
+      <w:numFmt w:val="decimal"/>
+      <w:lvlText w:val="%7."/>
+      <w:lvlJc w:val="left"/>
+      <w:pPr>
+        <w:ind w:left="5040" w:hanging="360"/>
+      </w:pPr>
+    </w:lvl>
+    <w:lvl w:ilvl="7" w:tplc="040C0019" w:tentative="1">
+      <w:start w:val="1"/>
+      <w:numFmt w:val="lowerLetter"/>
+      <w:lvlText w:val="%8."/>
+      <w:lvlJc w:val="left"/>
+      <w:pPr>
+        <w:ind w:left="5760" w:hanging="360"/>
+      </w:pPr>
+    </w:lvl>
+    <w:lvl w:ilvl="8" w:tplc="040C001B" w:tentative="1">
+      <w:start w:val="1"/>
+      <w:numFmt w:val="lowerRoman"/>
+      <w:lvlText w:val="%9."/>
+      <w:lvlJc w:val="right"/>
+      <w:pPr>
+        <w:ind w:left="6480" w:hanging="180"/>
+      </w:pPr>
+    </w:lvl>
+  </w:abstractNum>
+  <w:abstractNum w:abstractNumId="6" w15:restartNumberingAfterBreak="0">
     <w:nsid w:val="2FE23BE7"/>
     <w:multiLevelType w:val="hybridMultilevel"/>
     <w:tmpl w:val="0790A3CE"/>
@@ -2702,7 +3487,7 @@
       </w:pPr>
     </w:lvl>
   </w:abstractNum>
-  <w:abstractNum w:abstractNumId="5" w15:restartNumberingAfterBreak="0">
+  <w:abstractNum w:abstractNumId="7" w15:restartNumberingAfterBreak="0">
     <w:nsid w:val="434202BF"/>
     <w:multiLevelType w:val="multilevel"/>
     <w:tmpl w:val="040C001D"/>
@@ -2788,7 +3573,7 @@
       </w:pPr>
     </w:lvl>
   </w:abstractNum>
-  <w:abstractNum w:abstractNumId="6" w15:restartNumberingAfterBreak="0">
+  <w:abstractNum w:abstractNumId="8" w15:restartNumberingAfterBreak="0">
     <w:nsid w:val="45D115A5"/>
     <w:multiLevelType w:val="hybridMultilevel"/>
     <w:tmpl w:val="2004A066"/>
@@ -2874,7 +3659,7 @@
       </w:pPr>
     </w:lvl>
   </w:abstractNum>
-  <w:abstractNum w:abstractNumId="7" w15:restartNumberingAfterBreak="0">
+  <w:abstractNum w:abstractNumId="9" w15:restartNumberingAfterBreak="0">
     <w:nsid w:val="5ABD56BC"/>
     <w:multiLevelType w:val="multilevel"/>
     <w:tmpl w:val="040C001F"/>
@@ -2960,7 +3745,7 @@
       </w:pPr>
     </w:lvl>
   </w:abstractNum>
-  <w:abstractNum w:abstractNumId="8" w15:restartNumberingAfterBreak="0">
+  <w:abstractNum w:abstractNumId="10" w15:restartNumberingAfterBreak="0">
     <w:nsid w:val="63A21738"/>
     <w:multiLevelType w:val="hybridMultilevel"/>
     <w:tmpl w:val="0C8E2672"/>
@@ -3046,7 +3831,98 @@
       </w:pPr>
     </w:lvl>
   </w:abstractNum>
-  <w:abstractNum w:abstractNumId="9" w15:restartNumberingAfterBreak="0">
+  <w:abstractNum w:abstractNumId="11" w15:restartNumberingAfterBreak="0">
+    <w:nsid w:val="649C1223"/>
+    <w:multiLevelType w:val="hybridMultilevel"/>
+    <w:tmpl w:val="649AEB3A"/>
+    <w:lvl w:ilvl="0" w:tplc="B9BCE42E">
+      <w:start w:val="1"/>
+      <w:numFmt w:val="decimal"/>
+      <w:lvlText w:val="%1-"/>
+      <w:lvlJc w:val="left"/>
+      <w:pPr>
+        <w:ind w:left="720" w:hanging="360"/>
+      </w:pPr>
+      <w:rPr>
+        <w:rFonts w:hint="default"/>
+        <w:b/>
+        <w:sz w:val="24"/>
+      </w:rPr>
+    </w:lvl>
+    <w:lvl w:ilvl="1" w:tplc="040C0019" w:tentative="1">
+      <w:start w:val="1"/>
+      <w:numFmt w:val="lowerLetter"/>
+      <w:lvlText w:val="%2."/>
+      <w:lvlJc w:val="left"/>
+      <w:pPr>
+        <w:ind w:left="1440" w:hanging="360"/>
+      </w:pPr>
+    </w:lvl>
+    <w:lvl w:ilvl="2" w:tplc="040C001B" w:tentative="1">
+      <w:start w:val="1"/>
+      <w:numFmt w:val="lowerRoman"/>
+      <w:lvlText w:val="%3."/>
+      <w:lvlJc w:val="right"/>
+      <w:pPr>
+        <w:ind w:left="2160" w:hanging="180"/>
+      </w:pPr>
+    </w:lvl>
+    <w:lvl w:ilvl="3" w:tplc="040C000F" w:tentative="1">
+      <w:start w:val="1"/>
+      <w:numFmt w:val="decimal"/>
+      <w:lvlText w:val="%4."/>
+      <w:lvlJc w:val="left"/>
+      <w:pPr>
+        <w:ind w:left="2880" w:hanging="360"/>
+      </w:pPr>
+    </w:lvl>
+    <w:lvl w:ilvl="4" w:tplc="040C0019" w:tentative="1">
+      <w:start w:val="1"/>
+      <w:numFmt w:val="lowerLetter"/>
+      <w:lvlText w:val="%5."/>
+      <w:lvlJc w:val="left"/>
+      <w:pPr>
+        <w:ind w:left="3600" w:hanging="360"/>
+      </w:pPr>
+    </w:lvl>
+    <w:lvl w:ilvl="5" w:tplc="040C001B" w:tentative="1">
+      <w:start w:val="1"/>
+      <w:numFmt w:val="lowerRoman"/>
+      <w:lvlText w:val="%6."/>
+      <w:lvlJc w:val="right"/>
+      <w:pPr>
+        <w:ind w:left="4320" w:hanging="180"/>
+      </w:pPr>
+    </w:lvl>
+    <w:lvl w:ilvl="6" w:tplc="040C000F" w:tentative="1">
+      <w:start w:val="1"/>
+      <w:numFmt w:val="decimal"/>
+      <w:lvlText w:val="%7."/>
+      <w:lvlJc w:val="left"/>
+      <w:pPr>
+        <w:ind w:left="5040" w:hanging="360"/>
+      </w:pPr>
+    </w:lvl>
+    <w:lvl w:ilvl="7" w:tplc="040C0019" w:tentative="1">
+      <w:start w:val="1"/>
+      <w:numFmt w:val="lowerLetter"/>
+      <w:lvlText w:val="%8."/>
+      <w:lvlJc w:val="left"/>
+      <w:pPr>
+        <w:ind w:left="5760" w:hanging="360"/>
+      </w:pPr>
+    </w:lvl>
+    <w:lvl w:ilvl="8" w:tplc="040C001B" w:tentative="1">
+      <w:start w:val="1"/>
+      <w:numFmt w:val="lowerRoman"/>
+      <w:lvlText w:val="%9."/>
+      <w:lvlJc w:val="right"/>
+      <w:pPr>
+        <w:ind w:left="6480" w:hanging="180"/>
+      </w:pPr>
+    </w:lvl>
+  </w:abstractNum>
+  <w:abstractNum w:abstractNumId="12" w15:restartNumberingAfterBreak="0">
     <w:nsid w:val="6D9531DA"/>
     <w:multiLevelType w:val="hybridMultilevel"/>
     <w:tmpl w:val="5BFE7C74"/>
@@ -3138,34 +4014,43 @@
     </w:lvl>
   </w:abstractNum>
   <w:num w:numId="1">
+    <w:abstractNumId w:val="10"/>
+  </w:num>
+  <w:num w:numId="2">
+    <w:abstractNumId w:val="6"/>
+  </w:num>
+  <w:num w:numId="3">
+    <w:abstractNumId w:val="12"/>
+  </w:num>
+  <w:num w:numId="4">
+    <w:abstractNumId w:val="3"/>
+  </w:num>
+  <w:num w:numId="5">
+    <w:abstractNumId w:val="2"/>
+  </w:num>
+  <w:num w:numId="6">
     <w:abstractNumId w:val="8"/>
   </w:num>
-  <w:num w:numId="2">
+  <w:num w:numId="7">
+    <w:abstractNumId w:val="9"/>
+  </w:num>
+  <w:num w:numId="8">
     <w:abstractNumId w:val="4"/>
   </w:num>
-  <w:num w:numId="3">
-    <w:abstractNumId w:val="9"/>
-  </w:num>
-  <w:num w:numId="4">
-    <w:abstractNumId w:val="2"/>
-  </w:num>
-  <w:num w:numId="5">
-    <w:abstractNumId w:val="1"/>
-  </w:num>
-  <w:num w:numId="6">
-    <w:abstractNumId w:val="6"/>
-  </w:num>
-  <w:num w:numId="7">
+  <w:num w:numId="9">
     <w:abstractNumId w:val="7"/>
-  </w:num>
-  <w:num w:numId="8">
-    <w:abstractNumId w:val="3"/>
-  </w:num>
-  <w:num w:numId="9">
-    <w:abstractNumId w:val="5"/>
   </w:num>
   <w:num w:numId="10">
     <w:abstractNumId w:val="0"/>
+  </w:num>
+  <w:num w:numId="11">
+    <w:abstractNumId w:val="11"/>
+  </w:num>
+  <w:num w:numId="12">
+    <w:abstractNumId w:val="1"/>
+  </w:num>
+  <w:num w:numId="13">
+    <w:abstractNumId w:val="5"/>
   </w:num>
 </w:numbering>
 </file>
@@ -3855,6 +4740,64 @@
       <w:szCs w:val="40"/>
     </w:rPr>
   </w:style>
+  <w:style w:type="paragraph" w:styleId="En-tte">
+    <w:name w:val="header"/>
+    <w:basedOn w:val="Normal"/>
+    <w:link w:val="En-tteCar"/>
+    <w:uiPriority w:val="99"/>
+    <w:unhideWhenUsed/>
+    <w:rsid w:val="00CC3DC9"/>
+    <w:pPr>
+      <w:tabs>
+        <w:tab w:val="center" w:pos="4513"/>
+        <w:tab w:val="right" w:pos="9026"/>
+      </w:tabs>
+    </w:pPr>
+    <w:rPr>
+      <w:rFonts w:cs="Mangal"/>
+      <w:szCs w:val="20"/>
+    </w:rPr>
+  </w:style>
+  <w:style w:type="character" w:customStyle="1" w:styleId="En-tteCar">
+    <w:name w:val="En-tête Car"/>
+    <w:basedOn w:val="Policepardfaut"/>
+    <w:link w:val="En-tte"/>
+    <w:uiPriority w:val="99"/>
+    <w:rsid w:val="00CC3DC9"/>
+    <w:rPr>
+      <w:rFonts w:cs="Mangal"/>
+      <w:szCs w:val="20"/>
+    </w:rPr>
+  </w:style>
+  <w:style w:type="paragraph" w:styleId="Pieddepage">
+    <w:name w:val="footer"/>
+    <w:basedOn w:val="Normal"/>
+    <w:link w:val="PieddepageCar"/>
+    <w:uiPriority w:val="99"/>
+    <w:unhideWhenUsed/>
+    <w:rsid w:val="00CC3DC9"/>
+    <w:pPr>
+      <w:tabs>
+        <w:tab w:val="center" w:pos="4513"/>
+        <w:tab w:val="right" w:pos="9026"/>
+      </w:tabs>
+    </w:pPr>
+    <w:rPr>
+      <w:rFonts w:cs="Mangal"/>
+      <w:szCs w:val="20"/>
+    </w:rPr>
+  </w:style>
+  <w:style w:type="character" w:customStyle="1" w:styleId="PieddepageCar">
+    <w:name w:val="Pied de page Car"/>
+    <w:basedOn w:val="Policepardfaut"/>
+    <w:link w:val="Pieddepage"/>
+    <w:uiPriority w:val="99"/>
+    <w:rsid w:val="00CC3DC9"/>
+    <w:rPr>
+      <w:rFonts w:cs="Mangal"/>
+      <w:szCs w:val="20"/>
+    </w:rPr>
+  </w:style>
 </w:styles>
 </file>
 
@@ -4158,7 +5101,7 @@
 </file>
 
 <file path=customXml/itemProps1.xml><?xml version="1.0" encoding="utf-8"?>
-<ds:datastoreItem xmlns:ds="http://schemas.openxmlformats.org/officeDocument/2006/customXml" ds:itemID="{921FD8DC-55CD-4B13-BED9-F51BA9D8308C}">
+<ds:datastoreItem xmlns:ds="http://schemas.openxmlformats.org/officeDocument/2006/customXml" ds:itemID="{92905AB1-CA90-40C4-B2BB-0DADA30FCF1D}">
   <ds:schemaRefs>
     <ds:schemaRef ds:uri="http://schemas.openxmlformats.org/officeDocument/2006/bibliography"/>
   </ds:schemaRefs>

--- a/Business plan.docx
+++ b/Business plan.docx
@@ -896,9 +896,8 @@
           <w:szCs w:val="28"/>
           <w:lang w:val="en-US"/>
         </w:rPr>
-        <w:t xml:space="preserve">Mohamed </w:t>
-      </w:r>
-      <w:proofErr w:type="gramStart"/>
+        <w:t>Mohamed TRAORE</w:t>
+      </w:r>
       <w:r>
         <w:rPr>
           <w:rFonts w:ascii="Consolas" w:eastAsia="Liberation Serif" w:hAnsi="Consolas" w:cs="Liberation Serif"/>
@@ -907,28 +906,7 @@
           <w:szCs w:val="28"/>
           <w:lang w:val="en-US"/>
         </w:rPr>
-        <w:t>TRAORE</w:t>
-      </w:r>
-      <w:r>
-        <w:rPr>
-          <w:rFonts w:ascii="Consolas" w:eastAsia="Liberation Serif" w:hAnsi="Consolas" w:cs="Liberation Serif"/>
-          <w:color w:val="44546A" w:themeColor="text2"/>
-          <w:sz w:val="28"/>
-          <w:szCs w:val="28"/>
-          <w:lang w:val="en-US"/>
-        </w:rPr>
-        <w:t xml:space="preserve"> :</w:t>
-      </w:r>
-      <w:proofErr w:type="gramEnd"/>
-      <w:r>
-        <w:rPr>
-          <w:rFonts w:ascii="Consolas" w:eastAsia="Liberation Serif" w:hAnsi="Consolas" w:cs="Liberation Serif"/>
-          <w:color w:val="44546A" w:themeColor="text2"/>
-          <w:sz w:val="28"/>
-          <w:szCs w:val="28"/>
-          <w:lang w:val="en-US"/>
-        </w:rPr>
-        <w:t xml:space="preserve"> </w:t>
+        <w:t xml:space="preserve"> : </w:t>
       </w:r>
       <w:hyperlink r:id="rId9" w:history="1">
         <w:r>
@@ -1006,14 +984,11 @@
     <w:p>
       <w:pPr>
         <w:pStyle w:val="Standard"/>
-        <w:numPr>
-          <w:ilvl w:val="0"/>
-          <w:numId w:val="13"/>
-        </w:numPr>
         <w:spacing w:after="140"/>
         <w:jc w:val="both"/>
         <w:rPr>
-          <w:rFonts w:ascii="Consolas" w:eastAsia="Liberation Serif" w:hAnsi="Consolas" w:cs="Liberation Serif"/>
+          <w:rFonts w:asciiTheme="majorHAnsi" w:eastAsia="Liberation Serif" w:hAnsiTheme="majorHAnsi" w:cstheme="majorHAnsi"/>
+          <w:b/>
           <w:color w:val="44546A" w:themeColor="text2"/>
           <w:sz w:val="28"/>
           <w:szCs w:val="28"/>
@@ -1021,18 +996,20 @@
       </w:pPr>
       <w:r>
         <w:rPr>
+          <w:rFonts w:asciiTheme="majorHAnsi" w:hAnsiTheme="majorHAnsi" w:cstheme="majorHAnsi"/>
           <w:b/>
-          <w:sz w:val="24"/>
-          <w:szCs w:val="24"/>
+          <w:sz w:val="28"/>
+          <w:szCs w:val="28"/>
         </w:rPr>
         <w:lastRenderedPageBreak/>
         <w:t>RESUME</w:t>
       </w:r>
       <w:r>
         <w:rPr>
+          <w:rFonts w:asciiTheme="majorHAnsi" w:hAnsiTheme="majorHAnsi" w:cstheme="majorHAnsi"/>
           <w:b/>
-          <w:sz w:val="24"/>
-          <w:szCs w:val="24"/>
+          <w:sz w:val="28"/>
+          <w:szCs w:val="28"/>
         </w:rPr>
         <w:t xml:space="preserve"> </w:t>
       </w:r>
@@ -1044,13 +1021,15 @@
         <w:jc w:val="both"/>
         <w:rPr>
           <w:rFonts w:asciiTheme="majorHAnsi" w:hAnsiTheme="majorHAnsi" w:cstheme="majorHAnsi"/>
-          <w:sz w:val="28"/>
-          <w:szCs w:val="28"/>
-        </w:rPr>
-      </w:pPr>
-      <w:r>
-        <w:rPr>
-          <w:rFonts w:asciiTheme="majorHAnsi" w:hAnsiTheme="majorHAnsi" w:cstheme="majorHAnsi"/>
+          <w:bCs/>
+          <w:sz w:val="28"/>
+          <w:szCs w:val="28"/>
+        </w:rPr>
+      </w:pPr>
+      <w:r>
+        <w:rPr>
+          <w:rFonts w:asciiTheme="majorHAnsi" w:hAnsiTheme="majorHAnsi" w:cstheme="majorHAnsi"/>
+          <w:bCs/>
           <w:sz w:val="28"/>
           <w:szCs w:val="28"/>
         </w:rPr>
@@ -1059,6 +1038,7 @@
       <w:r>
         <w:rPr>
           <w:rFonts w:asciiTheme="majorHAnsi" w:hAnsiTheme="majorHAnsi" w:cstheme="majorHAnsi"/>
+          <w:bCs/>
           <w:sz w:val="28"/>
           <w:szCs w:val="28"/>
         </w:rPr>
@@ -1067,6 +1047,7 @@
       <w:r>
         <w:rPr>
           <w:rFonts w:asciiTheme="majorHAnsi" w:hAnsiTheme="majorHAnsi" w:cstheme="majorHAnsi"/>
+          <w:bCs/>
           <w:sz w:val="28"/>
           <w:szCs w:val="28"/>
         </w:rPr>
@@ -1075,6 +1056,7 @@
       <w:r>
         <w:rPr>
           <w:rFonts w:asciiTheme="majorHAnsi" w:hAnsiTheme="majorHAnsi" w:cstheme="majorHAnsi"/>
+          <w:bCs/>
           <w:sz w:val="28"/>
           <w:szCs w:val="28"/>
         </w:rPr>
@@ -1083,6 +1065,7 @@
       <w:r>
         <w:rPr>
           <w:rFonts w:asciiTheme="majorHAnsi" w:hAnsiTheme="majorHAnsi" w:cstheme="majorHAnsi"/>
+          <w:bCs/>
           <w:sz w:val="28"/>
           <w:szCs w:val="28"/>
         </w:rPr>
@@ -1091,22 +1074,45 @@
       <w:r>
         <w:rPr>
           <w:rFonts w:asciiTheme="majorHAnsi" w:hAnsiTheme="majorHAnsi" w:cstheme="majorHAnsi"/>
-          <w:sz w:val="28"/>
-          <w:szCs w:val="28"/>
-        </w:rPr>
-        <w:t xml:space="preserve"> par Mohamed Traoré et de Alexandre YAO. Il est le support à présenter à des partenaires pour prestations ou financement.</w:t>
-      </w:r>
-      <w:r>
-        <w:rPr>
-          <w:rFonts w:asciiTheme="majorHAnsi" w:hAnsiTheme="majorHAnsi" w:cstheme="majorHAnsi"/>
+          <w:bCs/>
+          <w:sz w:val="28"/>
+          <w:szCs w:val="28"/>
+        </w:rPr>
+        <w:t xml:space="preserve"> par Mohamed Traoré et</w:t>
+      </w:r>
+      <w:r>
+        <w:rPr>
+          <w:rFonts w:asciiTheme="majorHAnsi" w:hAnsiTheme="majorHAnsi" w:cstheme="majorHAnsi"/>
+          <w:bCs/>
           <w:sz w:val="28"/>
           <w:szCs w:val="28"/>
         </w:rPr>
         <w:t xml:space="preserve"> </w:t>
       </w:r>
-      <w:r>
-        <w:rPr>
-          <w:rFonts w:asciiTheme="majorHAnsi" w:hAnsiTheme="majorHAnsi" w:cstheme="majorHAnsi"/>
+      <w:bookmarkStart w:id="0" w:name="_GoBack"/>
+      <w:bookmarkEnd w:id="0"/>
+      <w:r>
+        <w:rPr>
+          <w:rFonts w:asciiTheme="majorHAnsi" w:hAnsiTheme="majorHAnsi" w:cstheme="majorHAnsi"/>
+          <w:bCs/>
+          <w:sz w:val="28"/>
+          <w:szCs w:val="28"/>
+        </w:rPr>
+        <w:t>Alexandre YAO. Il est le support à présenter à des partenaires pour prestations ou financement.</w:t>
+      </w:r>
+      <w:r>
+        <w:rPr>
+          <w:rFonts w:asciiTheme="majorHAnsi" w:hAnsiTheme="majorHAnsi" w:cstheme="majorHAnsi"/>
+          <w:bCs/>
+          <w:sz w:val="28"/>
+          <w:szCs w:val="28"/>
+        </w:rPr>
+        <w:t xml:space="preserve"> </w:t>
+      </w:r>
+      <w:r>
+        <w:rPr>
+          <w:rFonts w:asciiTheme="majorHAnsi" w:hAnsiTheme="majorHAnsi" w:cstheme="majorHAnsi"/>
+          <w:bCs/>
           <w:sz w:val="28"/>
           <w:szCs w:val="28"/>
         </w:rPr>
@@ -1115,6 +1121,7 @@
       <w:r>
         <w:rPr>
           <w:rFonts w:asciiTheme="majorHAnsi" w:hAnsiTheme="majorHAnsi" w:cstheme="majorHAnsi"/>
+          <w:bCs/>
           <w:sz w:val="28"/>
           <w:szCs w:val="28"/>
         </w:rPr>
@@ -1123,6 +1130,7 @@
       <w:r>
         <w:rPr>
           <w:rFonts w:asciiTheme="majorHAnsi" w:hAnsiTheme="majorHAnsi" w:cstheme="majorHAnsi"/>
+          <w:bCs/>
           <w:sz w:val="28"/>
           <w:szCs w:val="28"/>
         </w:rPr>
@@ -1131,6 +1139,7 @@
       <w:r>
         <w:rPr>
           <w:rFonts w:asciiTheme="majorHAnsi" w:hAnsiTheme="majorHAnsi" w:cstheme="majorHAnsi"/>
+          <w:bCs/>
           <w:sz w:val="28"/>
           <w:szCs w:val="28"/>
         </w:rPr>
@@ -1139,6 +1148,7 @@
       <w:r>
         <w:rPr>
           <w:rFonts w:asciiTheme="majorHAnsi" w:hAnsiTheme="majorHAnsi" w:cstheme="majorHAnsi"/>
+          <w:bCs/>
           <w:sz w:val="28"/>
           <w:szCs w:val="28"/>
         </w:rPr>
@@ -1147,6 +1157,7 @@
       <w:r>
         <w:rPr>
           <w:rFonts w:asciiTheme="majorHAnsi" w:hAnsiTheme="majorHAnsi" w:cstheme="majorHAnsi"/>
+          <w:bCs/>
           <w:sz w:val="28"/>
           <w:szCs w:val="28"/>
         </w:rPr>
@@ -1160,13 +1171,15 @@
         <w:jc w:val="both"/>
         <w:rPr>
           <w:rFonts w:asciiTheme="majorHAnsi" w:hAnsiTheme="majorHAnsi" w:cstheme="majorHAnsi"/>
-          <w:sz w:val="28"/>
-          <w:szCs w:val="28"/>
-        </w:rPr>
-      </w:pPr>
-      <w:r>
-        <w:rPr>
-          <w:rFonts w:asciiTheme="majorHAnsi" w:hAnsiTheme="majorHAnsi" w:cstheme="majorHAnsi"/>
+          <w:bCs/>
+          <w:sz w:val="28"/>
+          <w:szCs w:val="28"/>
+        </w:rPr>
+      </w:pPr>
+      <w:r>
+        <w:rPr>
+          <w:rFonts w:asciiTheme="majorHAnsi" w:hAnsiTheme="majorHAnsi" w:cstheme="majorHAnsi"/>
+          <w:bCs/>
           <w:sz w:val="28"/>
           <w:szCs w:val="28"/>
         </w:rPr>
@@ -1175,6 +1188,7 @@
       <w:r>
         <w:rPr>
           <w:rFonts w:asciiTheme="majorHAnsi" w:hAnsiTheme="majorHAnsi" w:cstheme="majorHAnsi"/>
+          <w:bCs/>
           <w:sz w:val="28"/>
           <w:szCs w:val="28"/>
         </w:rPr>
@@ -1183,6 +1197,7 @@
       <w:r>
         <w:rPr>
           <w:rFonts w:asciiTheme="majorHAnsi" w:hAnsiTheme="majorHAnsi" w:cstheme="majorHAnsi"/>
+          <w:bCs/>
           <w:sz w:val="28"/>
           <w:szCs w:val="28"/>
         </w:rPr>
@@ -1191,6 +1206,7 @@
       <w:r>
         <w:rPr>
           <w:rFonts w:asciiTheme="majorHAnsi" w:hAnsiTheme="majorHAnsi" w:cstheme="majorHAnsi"/>
+          <w:bCs/>
           <w:sz w:val="28"/>
           <w:szCs w:val="28"/>
         </w:rPr>
@@ -1199,6 +1215,7 @@
       <w:r>
         <w:rPr>
           <w:rFonts w:asciiTheme="majorHAnsi" w:hAnsiTheme="majorHAnsi" w:cstheme="majorHAnsi"/>
+          <w:bCs/>
           <w:sz w:val="28"/>
           <w:szCs w:val="28"/>
         </w:rPr>
@@ -1207,6 +1224,7 @@
       <w:r>
         <w:rPr>
           <w:rFonts w:asciiTheme="majorHAnsi" w:hAnsiTheme="majorHAnsi" w:cstheme="majorHAnsi"/>
+          <w:bCs/>
           <w:sz w:val="28"/>
           <w:szCs w:val="28"/>
         </w:rPr>
@@ -1215,6 +1233,7 @@
       <w:r>
         <w:rPr>
           <w:rFonts w:asciiTheme="majorHAnsi" w:hAnsiTheme="majorHAnsi" w:cstheme="majorHAnsi"/>
+          <w:bCs/>
           <w:sz w:val="28"/>
           <w:szCs w:val="28"/>
         </w:rPr>
@@ -1223,6 +1242,7 @@
       <w:r>
         <w:rPr>
           <w:rFonts w:asciiTheme="majorHAnsi" w:hAnsiTheme="majorHAnsi" w:cstheme="majorHAnsi"/>
+          <w:bCs/>
           <w:sz w:val="28"/>
           <w:szCs w:val="28"/>
         </w:rPr>
@@ -1231,6 +1251,7 @@
       <w:r>
         <w:rPr>
           <w:rFonts w:asciiTheme="majorHAnsi" w:hAnsiTheme="majorHAnsi" w:cstheme="majorHAnsi"/>
+          <w:bCs/>
           <w:sz w:val="28"/>
           <w:szCs w:val="28"/>
         </w:rPr>
@@ -1239,6 +1260,7 @@
       <w:r>
         <w:rPr>
           <w:rFonts w:asciiTheme="majorHAnsi" w:hAnsiTheme="majorHAnsi" w:cstheme="majorHAnsi"/>
+          <w:bCs/>
           <w:sz w:val="28"/>
           <w:szCs w:val="28"/>
         </w:rPr>
@@ -1247,6 +1269,7 @@
       <w:r>
         <w:rPr>
           <w:rFonts w:asciiTheme="majorHAnsi" w:hAnsiTheme="majorHAnsi" w:cstheme="majorHAnsi"/>
+          <w:bCs/>
           <w:sz w:val="28"/>
           <w:szCs w:val="28"/>
         </w:rPr>
@@ -1255,6 +1278,7 @@
       <w:r>
         <w:rPr>
           <w:rFonts w:asciiTheme="majorHAnsi" w:hAnsiTheme="majorHAnsi" w:cstheme="majorHAnsi"/>
+          <w:bCs/>
           <w:sz w:val="28"/>
           <w:szCs w:val="28"/>
         </w:rPr>
@@ -1263,6 +1287,7 @@
       <w:r>
         <w:rPr>
           <w:rFonts w:asciiTheme="majorHAnsi" w:hAnsiTheme="majorHAnsi" w:cstheme="majorHAnsi"/>
+          <w:bCs/>
           <w:sz w:val="28"/>
           <w:szCs w:val="28"/>
         </w:rPr>
@@ -1271,6 +1296,7 @@
       <w:r>
         <w:rPr>
           <w:rFonts w:asciiTheme="majorHAnsi" w:hAnsiTheme="majorHAnsi" w:cstheme="majorHAnsi"/>
+          <w:bCs/>
           <w:sz w:val="28"/>
           <w:szCs w:val="28"/>
         </w:rPr>
@@ -1279,6 +1305,7 @@
       <w:r>
         <w:rPr>
           <w:rFonts w:asciiTheme="majorHAnsi" w:hAnsiTheme="majorHAnsi" w:cstheme="majorHAnsi"/>
+          <w:bCs/>
           <w:sz w:val="28"/>
           <w:szCs w:val="28"/>
         </w:rPr>
@@ -1287,6 +1314,7 @@
       <w:r>
         <w:rPr>
           <w:rFonts w:asciiTheme="majorHAnsi" w:hAnsiTheme="majorHAnsi" w:cstheme="majorHAnsi"/>
+          <w:bCs/>
           <w:sz w:val="28"/>
           <w:szCs w:val="28"/>
         </w:rPr>
@@ -1295,6 +1323,7 @@
       <w:r>
         <w:rPr>
           <w:rFonts w:asciiTheme="majorHAnsi" w:hAnsiTheme="majorHAnsi" w:cstheme="majorHAnsi"/>
+          <w:bCs/>
           <w:sz w:val="28"/>
           <w:szCs w:val="28"/>
         </w:rPr>
@@ -1303,6 +1332,7 @@
       <w:r>
         <w:rPr>
           <w:rFonts w:asciiTheme="majorHAnsi" w:hAnsiTheme="majorHAnsi" w:cstheme="majorHAnsi"/>
+          <w:bCs/>
           <w:sz w:val="28"/>
           <w:szCs w:val="28"/>
         </w:rPr>
@@ -1311,6 +1341,7 @@
       <w:r>
         <w:rPr>
           <w:rFonts w:asciiTheme="majorHAnsi" w:hAnsiTheme="majorHAnsi" w:cstheme="majorHAnsi"/>
+          <w:bCs/>
           <w:sz w:val="28"/>
           <w:szCs w:val="28"/>
         </w:rPr>
@@ -1319,6 +1350,7 @@
       <w:r>
         <w:rPr>
           <w:rFonts w:asciiTheme="majorHAnsi" w:hAnsiTheme="majorHAnsi" w:cstheme="majorHAnsi"/>
+          <w:bCs/>
           <w:sz w:val="28"/>
           <w:szCs w:val="28"/>
         </w:rPr>
@@ -1327,6 +1359,7 @@
       <w:r>
         <w:rPr>
           <w:rFonts w:asciiTheme="majorHAnsi" w:hAnsiTheme="majorHAnsi" w:cstheme="majorHAnsi"/>
+          <w:bCs/>
           <w:sz w:val="28"/>
           <w:szCs w:val="28"/>
         </w:rPr>
@@ -1335,6 +1368,7 @@
       <w:r>
         <w:rPr>
           <w:rFonts w:asciiTheme="majorHAnsi" w:hAnsiTheme="majorHAnsi" w:cstheme="majorHAnsi"/>
+          <w:bCs/>
           <w:sz w:val="28"/>
           <w:szCs w:val="28"/>
         </w:rPr>
@@ -1343,6 +1377,7 @@
       <w:r>
         <w:rPr>
           <w:rFonts w:asciiTheme="majorHAnsi" w:hAnsiTheme="majorHAnsi" w:cstheme="majorHAnsi"/>
+          <w:bCs/>
           <w:sz w:val="28"/>
           <w:szCs w:val="28"/>
         </w:rPr>
@@ -1351,6 +1386,7 @@
       <w:r>
         <w:rPr>
           <w:rFonts w:asciiTheme="majorHAnsi" w:hAnsiTheme="majorHAnsi" w:cstheme="majorHAnsi"/>
+          <w:bCs/>
           <w:sz w:val="28"/>
           <w:szCs w:val="28"/>
         </w:rPr>
@@ -1359,6 +1395,7 @@
       <w:r>
         <w:rPr>
           <w:rFonts w:asciiTheme="majorHAnsi" w:hAnsiTheme="majorHAnsi" w:cstheme="majorHAnsi"/>
+          <w:bCs/>
           <w:sz w:val="28"/>
           <w:szCs w:val="28"/>
         </w:rPr>
@@ -1367,6 +1404,7 @@
       <w:r>
         <w:rPr>
           <w:rFonts w:asciiTheme="majorHAnsi" w:hAnsiTheme="majorHAnsi" w:cstheme="majorHAnsi"/>
+          <w:bCs/>
           <w:sz w:val="28"/>
           <w:szCs w:val="28"/>
         </w:rPr>
@@ -1375,6 +1413,7 @@
       <w:r>
         <w:rPr>
           <w:rFonts w:asciiTheme="majorHAnsi" w:hAnsiTheme="majorHAnsi" w:cstheme="majorHAnsi"/>
+          <w:bCs/>
           <w:sz w:val="28"/>
           <w:szCs w:val="28"/>
         </w:rPr>
@@ -1383,6 +1422,7 @@
       <w:r>
         <w:rPr>
           <w:rFonts w:asciiTheme="majorHAnsi" w:hAnsiTheme="majorHAnsi" w:cstheme="majorHAnsi"/>
+          <w:bCs/>
           <w:sz w:val="28"/>
           <w:szCs w:val="28"/>
         </w:rPr>
@@ -1391,6 +1431,7 @@
       <w:r>
         <w:rPr>
           <w:rFonts w:asciiTheme="majorHAnsi" w:hAnsiTheme="majorHAnsi" w:cstheme="majorHAnsi"/>
+          <w:bCs/>
           <w:sz w:val="28"/>
           <w:szCs w:val="28"/>
         </w:rPr>
@@ -1399,6 +1440,7 @@
       <w:r>
         <w:rPr>
           <w:rFonts w:asciiTheme="majorHAnsi" w:hAnsiTheme="majorHAnsi" w:cstheme="majorHAnsi"/>
+          <w:bCs/>
           <w:sz w:val="28"/>
           <w:szCs w:val="28"/>
         </w:rPr>
@@ -1407,6 +1449,7 @@
       <w:r>
         <w:rPr>
           <w:rFonts w:asciiTheme="majorHAnsi" w:hAnsiTheme="majorHAnsi" w:cstheme="majorHAnsi"/>
+          <w:bCs/>
           <w:sz w:val="28"/>
           <w:szCs w:val="28"/>
         </w:rPr>
@@ -1415,6 +1458,7 @@
       <w:r>
         <w:rPr>
           <w:rFonts w:asciiTheme="majorHAnsi" w:hAnsiTheme="majorHAnsi" w:cstheme="majorHAnsi"/>
+          <w:bCs/>
           <w:sz w:val="28"/>
           <w:szCs w:val="28"/>
         </w:rPr>
@@ -1423,6 +1467,7 @@
       <w:r>
         <w:rPr>
           <w:rFonts w:asciiTheme="majorHAnsi" w:hAnsiTheme="majorHAnsi" w:cstheme="majorHAnsi"/>
+          <w:bCs/>
           <w:sz w:val="28"/>
           <w:szCs w:val="28"/>
         </w:rPr>
@@ -1431,6 +1476,7 @@
       <w:r>
         <w:rPr>
           <w:rFonts w:asciiTheme="majorHAnsi" w:hAnsiTheme="majorHAnsi" w:cstheme="majorHAnsi"/>
+          <w:bCs/>
           <w:sz w:val="28"/>
           <w:szCs w:val="28"/>
         </w:rPr>
@@ -1439,6 +1485,7 @@
       <w:r>
         <w:rPr>
           <w:rFonts w:asciiTheme="majorHAnsi" w:hAnsiTheme="majorHAnsi" w:cstheme="majorHAnsi"/>
+          <w:bCs/>
           <w:sz w:val="28"/>
           <w:szCs w:val="28"/>
         </w:rPr>
@@ -1447,6 +1494,7 @@
       <w:r>
         <w:rPr>
           <w:rFonts w:asciiTheme="majorHAnsi" w:hAnsiTheme="majorHAnsi" w:cstheme="majorHAnsi"/>
+          <w:bCs/>
           <w:sz w:val="28"/>
           <w:szCs w:val="28"/>
         </w:rPr>
@@ -1455,6 +1503,7 @@
       <w:r>
         <w:rPr>
           <w:rFonts w:asciiTheme="majorHAnsi" w:hAnsiTheme="majorHAnsi" w:cstheme="majorHAnsi"/>
+          <w:bCs/>
           <w:sz w:val="28"/>
           <w:szCs w:val="28"/>
         </w:rPr>
@@ -1463,6 +1512,7 @@
       <w:r>
         <w:rPr>
           <w:rFonts w:asciiTheme="majorHAnsi" w:hAnsiTheme="majorHAnsi" w:cstheme="majorHAnsi"/>
+          <w:bCs/>
           <w:sz w:val="28"/>
           <w:szCs w:val="28"/>
         </w:rPr>
@@ -1471,6 +1521,7 @@
       <w:r>
         <w:rPr>
           <w:rFonts w:asciiTheme="majorHAnsi" w:hAnsiTheme="majorHAnsi" w:cstheme="majorHAnsi"/>
+          <w:bCs/>
           <w:sz w:val="28"/>
           <w:szCs w:val="28"/>
         </w:rPr>
@@ -1479,6 +1530,7 @@
       <w:r>
         <w:rPr>
           <w:rFonts w:asciiTheme="majorHAnsi" w:hAnsiTheme="majorHAnsi" w:cstheme="majorHAnsi"/>
+          <w:bCs/>
           <w:sz w:val="28"/>
           <w:szCs w:val="28"/>
         </w:rPr>
@@ -1487,6 +1539,7 @@
       <w:r>
         <w:rPr>
           <w:rFonts w:asciiTheme="majorHAnsi" w:hAnsiTheme="majorHAnsi" w:cstheme="majorHAnsi"/>
+          <w:bCs/>
           <w:sz w:val="28"/>
           <w:szCs w:val="28"/>
         </w:rPr>
@@ -1495,6 +1548,7 @@
       <w:r>
         <w:rPr>
           <w:rFonts w:asciiTheme="majorHAnsi" w:hAnsiTheme="majorHAnsi" w:cstheme="majorHAnsi"/>
+          <w:bCs/>
           <w:sz w:val="28"/>
           <w:szCs w:val="28"/>
         </w:rPr>
@@ -1503,6 +1557,7 @@
       <w:r>
         <w:rPr>
           <w:rFonts w:asciiTheme="majorHAnsi" w:hAnsiTheme="majorHAnsi" w:cstheme="majorHAnsi"/>
+          <w:bCs/>
           <w:sz w:val="28"/>
           <w:szCs w:val="28"/>
         </w:rPr>
@@ -1511,6 +1566,7 @@
       <w:r>
         <w:rPr>
           <w:rFonts w:asciiTheme="majorHAnsi" w:hAnsiTheme="majorHAnsi" w:cstheme="majorHAnsi"/>
+          <w:bCs/>
           <w:sz w:val="28"/>
           <w:szCs w:val="28"/>
         </w:rPr>
@@ -1519,6 +1575,7 @@
       <w:r>
         <w:rPr>
           <w:rFonts w:asciiTheme="majorHAnsi" w:hAnsiTheme="majorHAnsi" w:cstheme="majorHAnsi"/>
+          <w:bCs/>
           <w:sz w:val="28"/>
           <w:szCs w:val="28"/>
         </w:rPr>
@@ -1527,6 +1584,7 @@
       <w:r>
         <w:rPr>
           <w:rFonts w:asciiTheme="majorHAnsi" w:hAnsiTheme="majorHAnsi" w:cstheme="majorHAnsi"/>
+          <w:bCs/>
           <w:sz w:val="28"/>
           <w:szCs w:val="28"/>
         </w:rPr>
@@ -1535,6 +1593,7 @@
       <w:r>
         <w:rPr>
           <w:rFonts w:asciiTheme="majorHAnsi" w:hAnsiTheme="majorHAnsi" w:cstheme="majorHAnsi"/>
+          <w:bCs/>
           <w:sz w:val="28"/>
           <w:szCs w:val="28"/>
         </w:rPr>
@@ -1543,6 +1602,7 @@
       <w:r>
         <w:rPr>
           <w:rFonts w:asciiTheme="majorHAnsi" w:hAnsiTheme="majorHAnsi" w:cstheme="majorHAnsi"/>
+          <w:bCs/>
           <w:sz w:val="28"/>
           <w:szCs w:val="28"/>
         </w:rPr>
@@ -1551,6 +1611,7 @@
       <w:r>
         <w:rPr>
           <w:rFonts w:asciiTheme="majorHAnsi" w:hAnsiTheme="majorHAnsi" w:cstheme="majorHAnsi"/>
+          <w:bCs/>
           <w:sz w:val="28"/>
           <w:szCs w:val="28"/>
         </w:rPr>
@@ -1559,6 +1620,7 @@
       <w:r>
         <w:rPr>
           <w:rFonts w:asciiTheme="majorHAnsi" w:hAnsiTheme="majorHAnsi" w:cstheme="majorHAnsi"/>
+          <w:bCs/>
           <w:sz w:val="28"/>
           <w:szCs w:val="28"/>
         </w:rPr>
@@ -1567,6 +1629,7 @@
       <w:r>
         <w:rPr>
           <w:rFonts w:asciiTheme="majorHAnsi" w:hAnsiTheme="majorHAnsi" w:cstheme="majorHAnsi"/>
+          <w:bCs/>
           <w:sz w:val="28"/>
           <w:szCs w:val="28"/>
         </w:rPr>
@@ -1575,6 +1638,7 @@
       <w:r>
         <w:rPr>
           <w:rFonts w:asciiTheme="majorHAnsi" w:hAnsiTheme="majorHAnsi" w:cstheme="majorHAnsi"/>
+          <w:bCs/>
           <w:sz w:val="28"/>
           <w:szCs w:val="28"/>
         </w:rPr>
@@ -1583,6 +1647,7 @@
       <w:r>
         <w:rPr>
           <w:rFonts w:asciiTheme="majorHAnsi" w:hAnsiTheme="majorHAnsi" w:cstheme="majorHAnsi"/>
+          <w:bCs/>
           <w:sz w:val="28"/>
           <w:szCs w:val="28"/>
         </w:rPr>
@@ -1591,6 +1656,7 @@
       <w:r>
         <w:rPr>
           <w:rFonts w:asciiTheme="majorHAnsi" w:hAnsiTheme="majorHAnsi" w:cstheme="majorHAnsi"/>
+          <w:bCs/>
           <w:sz w:val="28"/>
           <w:szCs w:val="28"/>
         </w:rPr>
@@ -1599,6 +1665,7 @@
       <w:r>
         <w:rPr>
           <w:rFonts w:asciiTheme="majorHAnsi" w:hAnsiTheme="majorHAnsi" w:cstheme="majorHAnsi"/>
+          <w:bCs/>
           <w:sz w:val="28"/>
           <w:szCs w:val="28"/>
         </w:rPr>
@@ -1607,6 +1674,7 @@
       <w:r>
         <w:rPr>
           <w:rFonts w:asciiTheme="majorHAnsi" w:hAnsiTheme="majorHAnsi" w:cstheme="majorHAnsi"/>
+          <w:bCs/>
           <w:sz w:val="28"/>
           <w:szCs w:val="28"/>
         </w:rPr>
@@ -1615,6 +1683,7 @@
       <w:r>
         <w:rPr>
           <w:rFonts w:asciiTheme="majorHAnsi" w:hAnsiTheme="majorHAnsi" w:cstheme="majorHAnsi"/>
+          <w:bCs/>
           <w:sz w:val="28"/>
           <w:szCs w:val="28"/>
         </w:rPr>
@@ -1623,6 +1692,7 @@
       <w:r>
         <w:rPr>
           <w:rFonts w:asciiTheme="majorHAnsi" w:hAnsiTheme="majorHAnsi" w:cstheme="majorHAnsi"/>
+          <w:bCs/>
           <w:sz w:val="28"/>
           <w:szCs w:val="28"/>
         </w:rPr>
@@ -1631,6 +1701,7 @@
       <w:r>
         <w:rPr>
           <w:rFonts w:asciiTheme="majorHAnsi" w:hAnsiTheme="majorHAnsi" w:cstheme="majorHAnsi"/>
+          <w:bCs/>
           <w:sz w:val="28"/>
           <w:szCs w:val="28"/>
         </w:rPr>
@@ -1639,6 +1710,7 @@
       <w:r>
         <w:rPr>
           <w:rFonts w:asciiTheme="majorHAnsi" w:hAnsiTheme="majorHAnsi" w:cstheme="majorHAnsi"/>
+          <w:bCs/>
           <w:sz w:val="28"/>
           <w:szCs w:val="28"/>
         </w:rPr>
@@ -1647,6 +1719,7 @@
       <w:r>
         <w:rPr>
           <w:rFonts w:asciiTheme="majorHAnsi" w:hAnsiTheme="majorHAnsi" w:cstheme="majorHAnsi"/>
+          <w:bCs/>
           <w:sz w:val="28"/>
           <w:szCs w:val="28"/>
         </w:rPr>
@@ -1655,6 +1728,7 @@
       <w:r>
         <w:rPr>
           <w:rFonts w:asciiTheme="majorHAnsi" w:hAnsiTheme="majorHAnsi" w:cstheme="majorHAnsi"/>
+          <w:bCs/>
           <w:sz w:val="28"/>
           <w:szCs w:val="28"/>
         </w:rPr>
@@ -1663,6 +1737,7 @@
       <w:r>
         <w:rPr>
           <w:rFonts w:asciiTheme="majorHAnsi" w:hAnsiTheme="majorHAnsi" w:cstheme="majorHAnsi"/>
+          <w:bCs/>
           <w:sz w:val="28"/>
           <w:szCs w:val="28"/>
         </w:rPr>
@@ -1671,6 +1746,7 @@
       <w:r>
         <w:rPr>
           <w:rFonts w:asciiTheme="majorHAnsi" w:hAnsiTheme="majorHAnsi" w:cstheme="majorHAnsi"/>
+          <w:bCs/>
           <w:sz w:val="28"/>
           <w:szCs w:val="28"/>
         </w:rPr>
@@ -1679,6 +1755,7 @@
       <w:r>
         <w:rPr>
           <w:rFonts w:asciiTheme="majorHAnsi" w:hAnsiTheme="majorHAnsi" w:cstheme="majorHAnsi"/>
+          <w:bCs/>
           <w:sz w:val="28"/>
           <w:szCs w:val="28"/>
         </w:rPr>
@@ -1687,6 +1764,7 @@
       <w:r>
         <w:rPr>
           <w:rFonts w:asciiTheme="majorHAnsi" w:hAnsiTheme="majorHAnsi" w:cstheme="majorHAnsi"/>
+          <w:bCs/>
           <w:sz w:val="28"/>
           <w:szCs w:val="28"/>
         </w:rPr>
@@ -1695,6 +1773,7 @@
       <w:r>
         <w:rPr>
           <w:rFonts w:asciiTheme="majorHAnsi" w:hAnsiTheme="majorHAnsi" w:cstheme="majorHAnsi"/>
+          <w:bCs/>
           <w:sz w:val="28"/>
           <w:szCs w:val="28"/>
         </w:rPr>
@@ -1703,6 +1782,7 @@
       <w:r>
         <w:rPr>
           <w:rFonts w:asciiTheme="majorHAnsi" w:hAnsiTheme="majorHAnsi" w:cstheme="majorHAnsi"/>
+          <w:bCs/>
           <w:sz w:val="28"/>
           <w:szCs w:val="28"/>
         </w:rPr>
@@ -1711,6 +1791,7 @@
       <w:r>
         <w:rPr>
           <w:rFonts w:asciiTheme="majorHAnsi" w:hAnsiTheme="majorHAnsi" w:cstheme="majorHAnsi"/>
+          <w:bCs/>
           <w:sz w:val="28"/>
           <w:szCs w:val="28"/>
         </w:rPr>
@@ -1719,6 +1800,7 @@
       <w:r>
         <w:rPr>
           <w:rFonts w:asciiTheme="majorHAnsi" w:hAnsiTheme="majorHAnsi" w:cstheme="majorHAnsi"/>
+          <w:bCs/>
           <w:sz w:val="28"/>
           <w:szCs w:val="28"/>
         </w:rPr>
@@ -1727,6 +1809,7 @@
       <w:r>
         <w:rPr>
           <w:rFonts w:asciiTheme="majorHAnsi" w:hAnsiTheme="majorHAnsi" w:cstheme="majorHAnsi"/>
+          <w:bCs/>
           <w:sz w:val="28"/>
           <w:szCs w:val="28"/>
         </w:rPr>
@@ -1735,6 +1818,7 @@
       <w:r>
         <w:rPr>
           <w:rFonts w:asciiTheme="majorHAnsi" w:hAnsiTheme="majorHAnsi" w:cstheme="majorHAnsi"/>
+          <w:bCs/>
           <w:sz w:val="28"/>
           <w:szCs w:val="28"/>
         </w:rPr>
@@ -1743,6 +1827,7 @@
       <w:r>
         <w:rPr>
           <w:rFonts w:asciiTheme="majorHAnsi" w:hAnsiTheme="majorHAnsi" w:cstheme="majorHAnsi"/>
+          <w:bCs/>
           <w:sz w:val="28"/>
           <w:szCs w:val="28"/>
         </w:rPr>
@@ -1751,6 +1836,7 @@
       <w:r>
         <w:rPr>
           <w:rFonts w:asciiTheme="majorHAnsi" w:hAnsiTheme="majorHAnsi" w:cstheme="majorHAnsi"/>
+          <w:bCs/>
           <w:sz w:val="28"/>
           <w:szCs w:val="28"/>
         </w:rPr>
@@ -1759,6 +1845,7 @@
       <w:r>
         <w:rPr>
           <w:rFonts w:asciiTheme="majorHAnsi" w:hAnsiTheme="majorHAnsi" w:cstheme="majorHAnsi"/>
+          <w:bCs/>
           <w:sz w:val="28"/>
           <w:szCs w:val="28"/>
         </w:rPr>
@@ -1767,6 +1854,7 @@
       <w:r>
         <w:rPr>
           <w:rFonts w:asciiTheme="majorHAnsi" w:hAnsiTheme="majorHAnsi" w:cstheme="majorHAnsi"/>
+          <w:bCs/>
           <w:sz w:val="28"/>
           <w:szCs w:val="28"/>
         </w:rPr>
@@ -1775,6 +1863,7 @@
       <w:r>
         <w:rPr>
           <w:rFonts w:asciiTheme="majorHAnsi" w:hAnsiTheme="majorHAnsi" w:cstheme="majorHAnsi"/>
+          <w:bCs/>
           <w:sz w:val="28"/>
           <w:szCs w:val="28"/>
         </w:rPr>
@@ -1783,6 +1872,7 @@
       <w:r>
         <w:rPr>
           <w:rFonts w:asciiTheme="majorHAnsi" w:hAnsiTheme="majorHAnsi" w:cstheme="majorHAnsi"/>
+          <w:bCs/>
           <w:sz w:val="28"/>
           <w:szCs w:val="28"/>
         </w:rPr>
@@ -1791,6 +1881,7 @@
       <w:r>
         <w:rPr>
           <w:rFonts w:asciiTheme="majorHAnsi" w:hAnsiTheme="majorHAnsi" w:cstheme="majorHAnsi"/>
+          <w:bCs/>
           <w:sz w:val="28"/>
           <w:szCs w:val="28"/>
         </w:rPr>
@@ -1799,6 +1890,7 @@
       <w:r>
         <w:rPr>
           <w:rFonts w:asciiTheme="majorHAnsi" w:hAnsiTheme="majorHAnsi" w:cstheme="majorHAnsi"/>
+          <w:bCs/>
           <w:sz w:val="28"/>
           <w:szCs w:val="28"/>
         </w:rPr>
@@ -1807,6 +1899,7 @@
       <w:r>
         <w:rPr>
           <w:rFonts w:asciiTheme="majorHAnsi" w:hAnsiTheme="majorHAnsi" w:cstheme="majorHAnsi"/>
+          <w:bCs/>
           <w:sz w:val="28"/>
           <w:szCs w:val="28"/>
         </w:rPr>
@@ -1815,6 +1908,7 @@
       <w:r>
         <w:rPr>
           <w:rFonts w:asciiTheme="majorHAnsi" w:hAnsiTheme="majorHAnsi" w:cstheme="majorHAnsi"/>
+          <w:bCs/>
           <w:sz w:val="28"/>
           <w:szCs w:val="28"/>
         </w:rPr>
@@ -1823,6 +1917,7 @@
       <w:r>
         <w:rPr>
           <w:rFonts w:asciiTheme="majorHAnsi" w:hAnsiTheme="majorHAnsi" w:cstheme="majorHAnsi"/>
+          <w:bCs/>
           <w:sz w:val="28"/>
           <w:szCs w:val="28"/>
         </w:rPr>
@@ -1831,6 +1926,7 @@
       <w:r>
         <w:rPr>
           <w:rFonts w:asciiTheme="majorHAnsi" w:hAnsiTheme="majorHAnsi" w:cstheme="majorHAnsi"/>
+          <w:bCs/>
           <w:sz w:val="28"/>
           <w:szCs w:val="28"/>
         </w:rPr>
@@ -1839,6 +1935,7 @@
       <w:r>
         <w:rPr>
           <w:rFonts w:asciiTheme="majorHAnsi" w:hAnsiTheme="majorHAnsi" w:cstheme="majorHAnsi"/>
+          <w:bCs/>
           <w:sz w:val="28"/>
           <w:szCs w:val="28"/>
         </w:rPr>
@@ -1847,6 +1944,7 @@
       <w:r>
         <w:rPr>
           <w:rFonts w:asciiTheme="majorHAnsi" w:hAnsiTheme="majorHAnsi" w:cstheme="majorHAnsi"/>
+          <w:bCs/>
           <w:sz w:val="28"/>
           <w:szCs w:val="28"/>
         </w:rPr>
@@ -1855,6 +1953,7 @@
       <w:r>
         <w:rPr>
           <w:rFonts w:asciiTheme="majorHAnsi" w:hAnsiTheme="majorHAnsi" w:cstheme="majorHAnsi"/>
+          <w:bCs/>
           <w:sz w:val="28"/>
           <w:szCs w:val="28"/>
         </w:rPr>
@@ -1868,13 +1967,15 @@
         <w:jc w:val="both"/>
         <w:rPr>
           <w:rFonts w:asciiTheme="majorHAnsi" w:hAnsiTheme="majorHAnsi" w:cstheme="majorHAnsi"/>
-          <w:sz w:val="28"/>
-          <w:szCs w:val="28"/>
-        </w:rPr>
-      </w:pPr>
-      <w:r>
-        <w:rPr>
-          <w:rFonts w:asciiTheme="majorHAnsi" w:hAnsiTheme="majorHAnsi" w:cstheme="majorHAnsi"/>
+          <w:bCs/>
+          <w:sz w:val="28"/>
+          <w:szCs w:val="28"/>
+        </w:rPr>
+      </w:pPr>
+      <w:r>
+        <w:rPr>
+          <w:rFonts w:asciiTheme="majorHAnsi" w:hAnsiTheme="majorHAnsi" w:cstheme="majorHAnsi"/>
+          <w:bCs/>
           <w:sz w:val="28"/>
           <w:szCs w:val="28"/>
         </w:rPr>
@@ -1883,6 +1984,7 @@
       <w:r>
         <w:rPr>
           <w:rFonts w:asciiTheme="majorHAnsi" w:hAnsiTheme="majorHAnsi" w:cstheme="majorHAnsi"/>
+          <w:bCs/>
           <w:sz w:val="28"/>
           <w:szCs w:val="28"/>
         </w:rPr>
@@ -1891,6 +1993,7 @@
       <w:r>
         <w:rPr>
           <w:rFonts w:asciiTheme="majorHAnsi" w:hAnsiTheme="majorHAnsi" w:cstheme="majorHAnsi"/>
+          <w:bCs/>
           <w:sz w:val="28"/>
           <w:szCs w:val="28"/>
         </w:rPr>
@@ -1899,6 +2002,7 @@
       <w:r>
         <w:rPr>
           <w:rFonts w:asciiTheme="majorHAnsi" w:hAnsiTheme="majorHAnsi" w:cstheme="majorHAnsi"/>
+          <w:bCs/>
           <w:sz w:val="28"/>
           <w:szCs w:val="28"/>
         </w:rPr>
@@ -1907,6 +2011,7 @@
       <w:r>
         <w:rPr>
           <w:rFonts w:asciiTheme="majorHAnsi" w:hAnsiTheme="majorHAnsi" w:cstheme="majorHAnsi"/>
+          <w:bCs/>
           <w:sz w:val="28"/>
           <w:szCs w:val="28"/>
         </w:rPr>
@@ -1915,6 +2020,7 @@
       <w:r>
         <w:rPr>
           <w:rFonts w:asciiTheme="majorHAnsi" w:hAnsiTheme="majorHAnsi" w:cstheme="majorHAnsi"/>
+          <w:bCs/>
           <w:sz w:val="28"/>
           <w:szCs w:val="28"/>
         </w:rPr>
@@ -1923,6 +2029,7 @@
       <w:r>
         <w:rPr>
           <w:rFonts w:asciiTheme="majorHAnsi" w:hAnsiTheme="majorHAnsi" w:cstheme="majorHAnsi"/>
+          <w:bCs/>
           <w:sz w:val="28"/>
           <w:szCs w:val="28"/>
         </w:rPr>
@@ -1931,6 +2038,7 @@
       <w:r>
         <w:rPr>
           <w:rFonts w:asciiTheme="majorHAnsi" w:hAnsiTheme="majorHAnsi" w:cstheme="majorHAnsi"/>
+          <w:bCs/>
           <w:sz w:val="28"/>
           <w:szCs w:val="28"/>
         </w:rPr>
@@ -1939,6 +2047,7 @@
       <w:r>
         <w:rPr>
           <w:rFonts w:asciiTheme="majorHAnsi" w:hAnsiTheme="majorHAnsi" w:cstheme="majorHAnsi"/>
+          <w:bCs/>
           <w:sz w:val="28"/>
           <w:szCs w:val="28"/>
         </w:rPr>
@@ -1947,6 +2056,7 @@
       <w:r>
         <w:rPr>
           <w:rFonts w:asciiTheme="majorHAnsi" w:hAnsiTheme="majorHAnsi" w:cstheme="majorHAnsi"/>
+          <w:bCs/>
           <w:sz w:val="28"/>
           <w:szCs w:val="28"/>
         </w:rPr>
@@ -1955,6 +2065,7 @@
       <w:r>
         <w:rPr>
           <w:rFonts w:asciiTheme="majorHAnsi" w:hAnsiTheme="majorHAnsi" w:cstheme="majorHAnsi"/>
+          <w:bCs/>
           <w:sz w:val="28"/>
           <w:szCs w:val="28"/>
         </w:rPr>
@@ -1963,6 +2074,7 @@
       <w:r>
         <w:rPr>
           <w:rFonts w:asciiTheme="majorHAnsi" w:hAnsiTheme="majorHAnsi" w:cstheme="majorHAnsi"/>
+          <w:bCs/>
           <w:sz w:val="28"/>
           <w:szCs w:val="28"/>
         </w:rPr>
@@ -1971,6 +2083,7 @@
       <w:r>
         <w:rPr>
           <w:rFonts w:asciiTheme="majorHAnsi" w:hAnsiTheme="majorHAnsi" w:cstheme="majorHAnsi"/>
+          <w:bCs/>
           <w:sz w:val="28"/>
           <w:szCs w:val="28"/>
         </w:rPr>
@@ -1979,6 +2092,7 @@
       <w:r>
         <w:rPr>
           <w:rFonts w:asciiTheme="majorHAnsi" w:hAnsiTheme="majorHAnsi" w:cstheme="majorHAnsi"/>
+          <w:bCs/>
           <w:sz w:val="28"/>
           <w:szCs w:val="28"/>
         </w:rPr>
@@ -1987,6 +2101,7 @@
       <w:r>
         <w:rPr>
           <w:rFonts w:asciiTheme="majorHAnsi" w:hAnsiTheme="majorHAnsi" w:cstheme="majorHAnsi"/>
+          <w:bCs/>
           <w:sz w:val="28"/>
           <w:szCs w:val="28"/>
         </w:rPr>
@@ -1995,6 +2110,7 @@
       <w:r>
         <w:rPr>
           <w:rFonts w:asciiTheme="majorHAnsi" w:hAnsiTheme="majorHAnsi" w:cstheme="majorHAnsi"/>
+          <w:bCs/>
           <w:sz w:val="28"/>
           <w:szCs w:val="28"/>
         </w:rPr>
@@ -2003,6 +2119,7 @@
       <w:r>
         <w:rPr>
           <w:rFonts w:asciiTheme="majorHAnsi" w:hAnsiTheme="majorHAnsi" w:cstheme="majorHAnsi"/>
+          <w:bCs/>
           <w:sz w:val="28"/>
           <w:szCs w:val="28"/>
         </w:rPr>
@@ -2011,6 +2128,7 @@
       <w:r>
         <w:rPr>
           <w:rFonts w:asciiTheme="majorHAnsi" w:hAnsiTheme="majorHAnsi" w:cstheme="majorHAnsi"/>
+          <w:bCs/>
           <w:sz w:val="28"/>
           <w:szCs w:val="28"/>
         </w:rPr>
@@ -2019,6 +2137,7 @@
       <w:r>
         <w:rPr>
           <w:rFonts w:asciiTheme="majorHAnsi" w:hAnsiTheme="majorHAnsi" w:cstheme="majorHAnsi"/>
+          <w:bCs/>
           <w:sz w:val="28"/>
           <w:szCs w:val="28"/>
         </w:rPr>
@@ -2027,6 +2146,7 @@
       <w:r>
         <w:rPr>
           <w:rFonts w:asciiTheme="majorHAnsi" w:hAnsiTheme="majorHAnsi" w:cstheme="majorHAnsi"/>
+          <w:bCs/>
           <w:sz w:val="28"/>
           <w:szCs w:val="28"/>
         </w:rPr>
@@ -2035,6 +2155,7 @@
       <w:r>
         <w:rPr>
           <w:rFonts w:asciiTheme="majorHAnsi" w:hAnsiTheme="majorHAnsi" w:cstheme="majorHAnsi"/>
+          <w:bCs/>
           <w:sz w:val="28"/>
           <w:szCs w:val="28"/>
         </w:rPr>
@@ -2043,6 +2164,7 @@
       <w:r>
         <w:rPr>
           <w:rFonts w:asciiTheme="majorHAnsi" w:hAnsiTheme="majorHAnsi" w:cstheme="majorHAnsi"/>
+          <w:bCs/>
           <w:sz w:val="28"/>
           <w:szCs w:val="28"/>
         </w:rPr>
@@ -2051,6 +2173,7 @@
       <w:r>
         <w:rPr>
           <w:rFonts w:asciiTheme="majorHAnsi" w:hAnsiTheme="majorHAnsi" w:cstheme="majorHAnsi"/>
+          <w:bCs/>
           <w:sz w:val="28"/>
           <w:szCs w:val="28"/>
         </w:rPr>
@@ -2059,6 +2182,7 @@
       <w:r>
         <w:rPr>
           <w:rFonts w:asciiTheme="majorHAnsi" w:hAnsiTheme="majorHAnsi" w:cstheme="majorHAnsi"/>
+          <w:bCs/>
           <w:sz w:val="28"/>
           <w:szCs w:val="28"/>
         </w:rPr>
@@ -2067,6 +2191,7 @@
       <w:r>
         <w:rPr>
           <w:rFonts w:asciiTheme="majorHAnsi" w:hAnsiTheme="majorHAnsi" w:cstheme="majorHAnsi"/>
+          <w:bCs/>
           <w:sz w:val="28"/>
           <w:szCs w:val="28"/>
         </w:rPr>
@@ -2075,6 +2200,7 @@
       <w:r>
         <w:rPr>
           <w:rFonts w:asciiTheme="majorHAnsi" w:hAnsiTheme="majorHAnsi" w:cstheme="majorHAnsi"/>
+          <w:bCs/>
           <w:sz w:val="28"/>
           <w:szCs w:val="28"/>
         </w:rPr>
@@ -2083,6 +2209,7 @@
       <w:r>
         <w:rPr>
           <w:rFonts w:asciiTheme="majorHAnsi" w:hAnsiTheme="majorHAnsi" w:cstheme="majorHAnsi"/>
+          <w:bCs/>
           <w:sz w:val="28"/>
           <w:szCs w:val="28"/>
         </w:rPr>
@@ -2091,6 +2218,7 @@
       <w:r>
         <w:rPr>
           <w:rFonts w:asciiTheme="majorHAnsi" w:hAnsiTheme="majorHAnsi" w:cstheme="majorHAnsi"/>
+          <w:bCs/>
           <w:sz w:val="28"/>
           <w:szCs w:val="28"/>
         </w:rPr>
@@ -2099,6 +2227,7 @@
       <w:r>
         <w:rPr>
           <w:rFonts w:asciiTheme="majorHAnsi" w:hAnsiTheme="majorHAnsi" w:cstheme="majorHAnsi"/>
+          <w:bCs/>
           <w:sz w:val="28"/>
           <w:szCs w:val="28"/>
         </w:rPr>
@@ -2112,13 +2241,15 @@
         <w:jc w:val="both"/>
         <w:rPr>
           <w:rFonts w:asciiTheme="majorHAnsi" w:hAnsiTheme="majorHAnsi" w:cstheme="majorHAnsi"/>
-          <w:sz w:val="28"/>
-          <w:szCs w:val="28"/>
-        </w:rPr>
-      </w:pPr>
-      <w:r>
-        <w:rPr>
-          <w:rFonts w:asciiTheme="majorHAnsi" w:hAnsiTheme="majorHAnsi" w:cstheme="majorHAnsi"/>
+          <w:bCs/>
+          <w:sz w:val="28"/>
+          <w:szCs w:val="28"/>
+        </w:rPr>
+      </w:pPr>
+      <w:r>
+        <w:rPr>
+          <w:rFonts w:asciiTheme="majorHAnsi" w:hAnsiTheme="majorHAnsi" w:cstheme="majorHAnsi"/>
+          <w:bCs/>
           <w:sz w:val="28"/>
           <w:szCs w:val="28"/>
         </w:rPr>
@@ -2127,6 +2258,7 @@
       <w:r>
         <w:rPr>
           <w:rFonts w:asciiTheme="majorHAnsi" w:hAnsiTheme="majorHAnsi" w:cstheme="majorHAnsi"/>
+          <w:bCs/>
           <w:sz w:val="28"/>
           <w:szCs w:val="28"/>
         </w:rPr>
@@ -2135,6 +2267,7 @@
       <w:r>
         <w:rPr>
           <w:rFonts w:asciiTheme="majorHAnsi" w:hAnsiTheme="majorHAnsi" w:cstheme="majorHAnsi"/>
+          <w:bCs/>
           <w:sz w:val="28"/>
           <w:szCs w:val="28"/>
         </w:rPr>
@@ -2143,6 +2276,7 @@
       <w:r>
         <w:rPr>
           <w:rFonts w:asciiTheme="majorHAnsi" w:hAnsiTheme="majorHAnsi" w:cstheme="majorHAnsi"/>
+          <w:bCs/>
           <w:sz w:val="28"/>
           <w:szCs w:val="28"/>
         </w:rPr>
@@ -2151,6 +2285,7 @@
       <w:r>
         <w:rPr>
           <w:rFonts w:asciiTheme="majorHAnsi" w:hAnsiTheme="majorHAnsi" w:cstheme="majorHAnsi"/>
+          <w:bCs/>
           <w:sz w:val="28"/>
           <w:szCs w:val="28"/>
         </w:rPr>
@@ -2159,6 +2294,7 @@
       <w:r>
         <w:rPr>
           <w:rFonts w:asciiTheme="majorHAnsi" w:hAnsiTheme="majorHAnsi" w:cstheme="majorHAnsi"/>
+          <w:bCs/>
           <w:sz w:val="28"/>
           <w:szCs w:val="28"/>
         </w:rPr>
@@ -2167,6 +2303,7 @@
       <w:r>
         <w:rPr>
           <w:rFonts w:asciiTheme="majorHAnsi" w:hAnsiTheme="majorHAnsi" w:cstheme="majorHAnsi"/>
+          <w:bCs/>
           <w:sz w:val="28"/>
           <w:szCs w:val="28"/>
         </w:rPr>
@@ -2175,6 +2312,7 @@
       <w:r>
         <w:rPr>
           <w:rFonts w:asciiTheme="majorHAnsi" w:hAnsiTheme="majorHAnsi" w:cstheme="majorHAnsi"/>
+          <w:bCs/>
           <w:sz w:val="28"/>
           <w:szCs w:val="28"/>
         </w:rPr>
@@ -2183,6 +2321,7 @@
       <w:r>
         <w:rPr>
           <w:rFonts w:asciiTheme="majorHAnsi" w:hAnsiTheme="majorHAnsi" w:cstheme="majorHAnsi"/>
+          <w:bCs/>
           <w:sz w:val="28"/>
           <w:szCs w:val="28"/>
         </w:rPr>
@@ -2193,9 +2332,12 @@
       <w:pPr>
         <w:pStyle w:val="Standard"/>
         <w:spacing w:line="240" w:lineRule="auto"/>
-        <w:rPr>
-          <w:sz w:val="24"/>
-          <w:szCs w:val="24"/>
+        <w:jc w:val="both"/>
+        <w:rPr>
+          <w:rFonts w:asciiTheme="majorHAnsi" w:hAnsiTheme="majorHAnsi" w:cstheme="majorHAnsi"/>
+          <w:bCs/>
+          <w:sz w:val="28"/>
+          <w:szCs w:val="28"/>
         </w:rPr>
       </w:pPr>
     </w:p>
@@ -2203,9 +2345,12 @@
       <w:pPr>
         <w:pStyle w:val="Standard"/>
         <w:spacing w:line="240" w:lineRule="auto"/>
-        <w:rPr>
-          <w:sz w:val="24"/>
-          <w:szCs w:val="24"/>
+        <w:jc w:val="both"/>
+        <w:rPr>
+          <w:rFonts w:asciiTheme="majorHAnsi" w:hAnsiTheme="majorHAnsi" w:cstheme="majorHAnsi"/>
+          <w:bCs/>
+          <w:sz w:val="28"/>
+          <w:szCs w:val="28"/>
         </w:rPr>
       </w:pPr>
     </w:p>
@@ -2213,9 +2358,12 @@
       <w:pPr>
         <w:pStyle w:val="Standard"/>
         <w:spacing w:line="240" w:lineRule="auto"/>
-        <w:rPr>
-          <w:sz w:val="24"/>
-          <w:szCs w:val="24"/>
+        <w:jc w:val="both"/>
+        <w:rPr>
+          <w:rFonts w:asciiTheme="majorHAnsi" w:hAnsiTheme="majorHAnsi" w:cstheme="majorHAnsi"/>
+          <w:bCs/>
+          <w:sz w:val="28"/>
+          <w:szCs w:val="28"/>
         </w:rPr>
       </w:pPr>
     </w:p>
@@ -2223,9 +2371,12 @@
       <w:pPr>
         <w:pStyle w:val="Standard"/>
         <w:spacing w:line="240" w:lineRule="auto"/>
-        <w:rPr>
-          <w:sz w:val="24"/>
-          <w:szCs w:val="24"/>
+        <w:jc w:val="both"/>
+        <w:rPr>
+          <w:rFonts w:asciiTheme="majorHAnsi" w:hAnsiTheme="majorHAnsi" w:cstheme="majorHAnsi"/>
+          <w:bCs/>
+          <w:sz w:val="28"/>
+          <w:szCs w:val="28"/>
         </w:rPr>
       </w:pPr>
     </w:p>
@@ -2233,89 +2384,14 @@
       <w:pPr>
         <w:pStyle w:val="Standard"/>
         <w:spacing w:line="240" w:lineRule="auto"/>
-        <w:rPr>
-          <w:sz w:val="24"/>
-          <w:szCs w:val="24"/>
-        </w:rPr>
-      </w:pPr>
-    </w:p>
-    <w:p>
-      <w:pPr>
-        <w:pStyle w:val="Titre1"/>
-        <w:keepLines w:val="0"/>
-        <w:numPr>
-          <w:ilvl w:val="0"/>
-          <w:numId w:val="13"/>
-        </w:numPr>
-        <w:spacing w:before="240"/>
-        <w:rPr>
-          <w:rFonts w:ascii="Liberation Serif" w:eastAsia="Liberation Serif" w:hAnsi="Liberation Serif" w:cs="Liberation Serif"/>
-          <w:b/>
-          <w:sz w:val="48"/>
-          <w:szCs w:val="48"/>
-        </w:rPr>
-      </w:pPr>
-      <w:bookmarkStart w:id="0" w:name="_fbq0s4tf7sg9"/>
-      <w:bookmarkEnd w:id="0"/>
-      <w:r>
-        <w:rPr>
-          <w:rFonts w:ascii="Liberation Serif" w:eastAsia="Liberation Serif" w:hAnsi="Liberation Serif" w:cs="Liberation Serif"/>
-          <w:b/>
-          <w:sz w:val="48"/>
-          <w:szCs w:val="48"/>
-        </w:rPr>
-        <w:lastRenderedPageBreak/>
-        <w:t>E</w:t>
-      </w:r>
-      <w:bookmarkStart w:id="1" w:name="_tp9xpk9hqyjx"/>
-      <w:bookmarkEnd w:id="1"/>
-      <w:r>
-        <w:rPr>
-          <w:rFonts w:ascii="Liberation Serif" w:eastAsia="Liberation Serif" w:hAnsi="Liberation Serif" w:cs="Liberation Serif"/>
-          <w:b/>
-          <w:sz w:val="48"/>
-          <w:szCs w:val="48"/>
-        </w:rPr>
-        <w:t>ntrepris</w:t>
-      </w:r>
-      <w:r>
-        <w:rPr>
-          <w:rFonts w:ascii="Liberation Serif" w:eastAsia="Liberation Serif" w:hAnsi="Liberation Serif" w:cs="Liberation Serif"/>
-          <w:b/>
-          <w:sz w:val="48"/>
-          <w:szCs w:val="48"/>
-        </w:rPr>
-        <w:t>e</w:t>
-      </w:r>
-    </w:p>
-    <w:p>
-      <w:pPr>
-        <w:pStyle w:val="Titre1"/>
-        <w:keepLines w:val="0"/>
-        <w:numPr>
-          <w:ilvl w:val="0"/>
-          <w:numId w:val="10"/>
-        </w:numPr>
-        <w:spacing w:before="240"/>
-        <w:rPr>
-          <w:sz w:val="36"/>
-          <w:szCs w:val="36"/>
-        </w:rPr>
-      </w:pPr>
-      <w:r>
-        <w:rPr>
-          <w:sz w:val="36"/>
-          <w:szCs w:val="36"/>
-        </w:rPr>
-        <w:t>Contexte historique</w:t>
-      </w:r>
-      <w:r>
-        <w:rPr>
-          <w:sz w:val="36"/>
-          <w:szCs w:val="36"/>
-        </w:rPr>
-        <w:t xml:space="preserve"> </w:t>
-      </w:r>
+        <w:jc w:val="both"/>
+        <w:rPr>
+          <w:rFonts w:asciiTheme="majorHAnsi" w:hAnsiTheme="majorHAnsi" w:cstheme="majorHAnsi"/>
+          <w:bCs/>
+          <w:sz w:val="28"/>
+          <w:szCs w:val="28"/>
+        </w:rPr>
+      </w:pPr>
     </w:p>
     <w:p>
       <w:pPr>
@@ -2324,14 +2400,94 @@
         <w:spacing w:before="240"/>
         <w:jc w:val="both"/>
         <w:rPr>
-          <w:rFonts w:asciiTheme="majorHAnsi" w:hAnsiTheme="majorHAnsi" w:cstheme="majorHAnsi"/>
-          <w:sz w:val="28"/>
-          <w:szCs w:val="28"/>
-        </w:rPr>
-      </w:pPr>
-      <w:r>
-        <w:rPr>
-          <w:rFonts w:asciiTheme="majorHAnsi" w:hAnsiTheme="majorHAnsi" w:cstheme="majorHAnsi"/>
+          <w:rFonts w:asciiTheme="majorHAnsi" w:eastAsia="Liberation Serif" w:hAnsiTheme="majorHAnsi" w:cstheme="majorHAnsi"/>
+          <w:b/>
+          <w:sz w:val="28"/>
+          <w:szCs w:val="28"/>
+        </w:rPr>
+      </w:pPr>
+      <w:bookmarkStart w:id="1" w:name="_fbq0s4tf7sg9"/>
+      <w:bookmarkEnd w:id="1"/>
+      <w:r>
+        <w:rPr>
+          <w:rFonts w:asciiTheme="majorHAnsi" w:eastAsia="Liberation Serif" w:hAnsiTheme="majorHAnsi" w:cstheme="majorHAnsi"/>
+          <w:b/>
+          <w:sz w:val="28"/>
+          <w:szCs w:val="28"/>
+        </w:rPr>
+        <w:lastRenderedPageBreak/>
+        <w:t>E</w:t>
+      </w:r>
+      <w:bookmarkStart w:id="2" w:name="_tp9xpk9hqyjx"/>
+      <w:bookmarkEnd w:id="2"/>
+      <w:r>
+        <w:rPr>
+          <w:rFonts w:asciiTheme="majorHAnsi" w:eastAsia="Liberation Serif" w:hAnsiTheme="majorHAnsi" w:cstheme="majorHAnsi"/>
+          <w:b/>
+          <w:sz w:val="28"/>
+          <w:szCs w:val="28"/>
+        </w:rPr>
+        <w:t>ntrepris</w:t>
+      </w:r>
+      <w:r>
+        <w:rPr>
+          <w:rFonts w:asciiTheme="majorHAnsi" w:eastAsia="Liberation Serif" w:hAnsiTheme="majorHAnsi" w:cstheme="majorHAnsi"/>
+          <w:b/>
+          <w:sz w:val="28"/>
+          <w:szCs w:val="28"/>
+        </w:rPr>
+        <w:t>e</w:t>
+      </w:r>
+    </w:p>
+    <w:p>
+      <w:pPr>
+        <w:pStyle w:val="Titre1"/>
+        <w:keepLines w:val="0"/>
+        <w:spacing w:before="240"/>
+        <w:jc w:val="both"/>
+        <w:rPr>
+          <w:rFonts w:asciiTheme="majorHAnsi" w:hAnsiTheme="majorHAnsi" w:cstheme="majorHAnsi"/>
+          <w:b/>
+          <w:sz w:val="28"/>
+          <w:szCs w:val="28"/>
+        </w:rPr>
+      </w:pPr>
+      <w:r>
+        <w:rPr>
+          <w:rFonts w:asciiTheme="majorHAnsi" w:hAnsiTheme="majorHAnsi" w:cstheme="majorHAnsi"/>
+          <w:b/>
+          <w:sz w:val="28"/>
+          <w:szCs w:val="28"/>
+        </w:rPr>
+        <w:t>Contexte historique</w:t>
+      </w:r>
+      <w:r>
+        <w:rPr>
+          <w:rFonts w:asciiTheme="majorHAnsi" w:hAnsiTheme="majorHAnsi" w:cstheme="majorHAnsi"/>
+          <w:b/>
+          <w:sz w:val="28"/>
+          <w:szCs w:val="28"/>
+        </w:rPr>
+        <w:t xml:space="preserve"> </w:t>
+      </w:r>
+    </w:p>
+    <w:p>
+      <w:pPr>
+        <w:pStyle w:val="Titre1"/>
+        <w:keepLines w:val="0"/>
+        <w:spacing w:before="240"/>
+        <w:jc w:val="both"/>
+        <w:rPr>
+          <w:rFonts w:asciiTheme="majorHAnsi" w:hAnsiTheme="majorHAnsi" w:cstheme="majorHAnsi"/>
+          <w:bCs/>
+          <w:sz w:val="28"/>
+          <w:szCs w:val="28"/>
+        </w:rPr>
+      </w:pPr>
+      <w:r>
+        <w:rPr>
+          <w:rFonts w:asciiTheme="majorHAnsi" w:hAnsiTheme="majorHAnsi" w:cstheme="majorHAnsi"/>
+          <w:bCs/>
           <w:sz w:val="28"/>
           <w:szCs w:val="28"/>
         </w:rPr>
@@ -2341,6 +2497,7 @@
         <w:r>
           <w:rPr>
             <w:rFonts w:asciiTheme="majorHAnsi" w:hAnsiTheme="majorHAnsi" w:cstheme="majorHAnsi"/>
+            <w:bCs/>
             <w:sz w:val="28"/>
             <w:szCs w:val="28"/>
           </w:rPr>
@@ -2351,6 +2508,7 @@
         <w:r>
           <w:rPr>
             <w:rFonts w:asciiTheme="majorHAnsi" w:hAnsiTheme="majorHAnsi" w:cstheme="majorHAnsi"/>
+            <w:bCs/>
             <w:sz w:val="28"/>
             <w:szCs w:val="28"/>
           </w:rPr>
@@ -2360,6 +2518,7 @@
       <w:r>
         <w:rPr>
           <w:rFonts w:asciiTheme="majorHAnsi" w:hAnsiTheme="majorHAnsi" w:cstheme="majorHAnsi"/>
+          <w:bCs/>
           <w:sz w:val="28"/>
           <w:szCs w:val="28"/>
         </w:rPr>
@@ -2368,6 +2527,7 @@
       <w:r>
         <w:rPr>
           <w:rFonts w:asciiTheme="majorHAnsi" w:hAnsiTheme="majorHAnsi" w:cstheme="majorHAnsi"/>
+          <w:bCs/>
           <w:sz w:val="28"/>
           <w:szCs w:val="28"/>
         </w:rPr>
@@ -2376,6 +2536,7 @@
       <w:r>
         <w:rPr>
           <w:rFonts w:asciiTheme="majorHAnsi" w:hAnsiTheme="majorHAnsi" w:cstheme="majorHAnsi"/>
+          <w:bCs/>
           <w:sz w:val="28"/>
           <w:szCs w:val="28"/>
         </w:rPr>
@@ -2385,6 +2546,7 @@
         <w:r>
           <w:rPr>
             <w:rFonts w:asciiTheme="majorHAnsi" w:hAnsiTheme="majorHAnsi" w:cstheme="majorHAnsi"/>
+            <w:bCs/>
             <w:sz w:val="28"/>
             <w:szCs w:val="28"/>
           </w:rPr>
@@ -2394,6 +2556,7 @@
       <w:r>
         <w:rPr>
           <w:rFonts w:asciiTheme="majorHAnsi" w:hAnsiTheme="majorHAnsi" w:cstheme="majorHAnsi"/>
+          <w:bCs/>
           <w:sz w:val="28"/>
           <w:szCs w:val="28"/>
         </w:rPr>
@@ -2403,6 +2566,7 @@
         <w:r>
           <w:rPr>
             <w:rFonts w:asciiTheme="majorHAnsi" w:hAnsiTheme="majorHAnsi" w:cstheme="majorHAnsi"/>
+            <w:bCs/>
             <w:sz w:val="28"/>
             <w:szCs w:val="28"/>
           </w:rPr>
@@ -2413,6 +2577,7 @@
         <w:r>
           <w:rPr>
             <w:rFonts w:asciiTheme="majorHAnsi" w:hAnsiTheme="majorHAnsi" w:cstheme="majorHAnsi"/>
+            <w:bCs/>
             <w:sz w:val="28"/>
             <w:szCs w:val="28"/>
           </w:rPr>
@@ -2422,6 +2587,7 @@
       <w:r>
         <w:rPr>
           <w:rFonts w:asciiTheme="majorHAnsi" w:hAnsiTheme="majorHAnsi" w:cstheme="majorHAnsi"/>
+          <w:bCs/>
           <w:sz w:val="28"/>
           <w:szCs w:val="28"/>
         </w:rPr>
@@ -2431,6 +2597,7 @@
         <w:r>
           <w:rPr>
             <w:rFonts w:asciiTheme="majorHAnsi" w:hAnsiTheme="majorHAnsi" w:cstheme="majorHAnsi"/>
+            <w:bCs/>
             <w:sz w:val="28"/>
             <w:szCs w:val="28"/>
           </w:rPr>
@@ -2441,6 +2608,7 @@
         <w:r>
           <w:rPr>
             <w:rFonts w:asciiTheme="majorHAnsi" w:hAnsiTheme="majorHAnsi" w:cstheme="majorHAnsi"/>
+            <w:bCs/>
             <w:sz w:val="28"/>
             <w:szCs w:val="28"/>
           </w:rPr>
@@ -2450,6 +2618,7 @@
       <w:r>
         <w:rPr>
           <w:rFonts w:asciiTheme="majorHAnsi" w:hAnsiTheme="majorHAnsi" w:cstheme="majorHAnsi"/>
+          <w:bCs/>
           <w:sz w:val="28"/>
           <w:szCs w:val="28"/>
         </w:rPr>
@@ -2459,6 +2628,7 @@
         <w:r>
           <w:rPr>
             <w:rFonts w:asciiTheme="majorHAnsi" w:hAnsiTheme="majorHAnsi" w:cstheme="majorHAnsi"/>
+            <w:bCs/>
             <w:sz w:val="28"/>
             <w:szCs w:val="28"/>
           </w:rPr>
@@ -2469,6 +2639,7 @@
         <w:r>
           <w:rPr>
             <w:rFonts w:asciiTheme="majorHAnsi" w:hAnsiTheme="majorHAnsi" w:cstheme="majorHAnsi"/>
+            <w:bCs/>
             <w:sz w:val="28"/>
             <w:szCs w:val="28"/>
           </w:rPr>
@@ -2478,6 +2649,7 @@
       <w:r>
         <w:rPr>
           <w:rFonts w:asciiTheme="majorHAnsi" w:hAnsiTheme="majorHAnsi" w:cstheme="majorHAnsi"/>
+          <w:bCs/>
           <w:sz w:val="28"/>
           <w:szCs w:val="28"/>
         </w:rPr>
@@ -2487,6 +2659,7 @@
         <w:r>
           <w:rPr>
             <w:rFonts w:asciiTheme="majorHAnsi" w:hAnsiTheme="majorHAnsi" w:cstheme="majorHAnsi"/>
+            <w:bCs/>
             <w:sz w:val="28"/>
             <w:szCs w:val="28"/>
           </w:rPr>
@@ -2497,6 +2670,7 @@
         <w:r>
           <w:rPr>
             <w:rFonts w:asciiTheme="majorHAnsi" w:hAnsiTheme="majorHAnsi" w:cstheme="majorHAnsi"/>
+            <w:bCs/>
             <w:sz w:val="28"/>
             <w:szCs w:val="28"/>
           </w:rPr>
@@ -2506,6 +2680,7 @@
       <w:r>
         <w:rPr>
           <w:rFonts w:asciiTheme="majorHAnsi" w:hAnsiTheme="majorHAnsi" w:cstheme="majorHAnsi"/>
+          <w:bCs/>
           <w:sz w:val="28"/>
           <w:szCs w:val="28"/>
         </w:rPr>
@@ -2515,6 +2690,7 @@
         <w:r>
           <w:rPr>
             <w:rFonts w:asciiTheme="majorHAnsi" w:hAnsiTheme="majorHAnsi" w:cstheme="majorHAnsi"/>
+            <w:bCs/>
             <w:sz w:val="28"/>
             <w:szCs w:val="28"/>
           </w:rPr>
@@ -2525,6 +2701,7 @@
         <w:r>
           <w:rPr>
             <w:rFonts w:asciiTheme="majorHAnsi" w:hAnsiTheme="majorHAnsi" w:cstheme="majorHAnsi"/>
+            <w:bCs/>
             <w:sz w:val="28"/>
             <w:szCs w:val="28"/>
           </w:rPr>
@@ -2534,20 +2711,11 @@
       <w:r>
         <w:rPr>
           <w:rFonts w:asciiTheme="majorHAnsi" w:hAnsiTheme="majorHAnsi" w:cstheme="majorHAnsi"/>
-          <w:sz w:val="28"/>
-          <w:szCs w:val="28"/>
-        </w:rPr>
-        <w:t>. Les 82 000 km kilomètres de rés</w:t>
-      </w:r>
-      <w:bookmarkStart w:id="2" w:name="_GoBack"/>
-      <w:bookmarkEnd w:id="2"/>
-      <w:r>
-        <w:rPr>
-          <w:rFonts w:asciiTheme="majorHAnsi" w:hAnsiTheme="majorHAnsi" w:cstheme="majorHAnsi"/>
-          <w:sz w:val="28"/>
-          <w:szCs w:val="28"/>
-        </w:rPr>
-        <w:t>eau routier ivoirien dont 6 500 km de routes revêtus représentent 50% du réseau de l'Union Economique et Monétaire Ouest Africaine (UEMOA). Tout ceci prouve à quel point Le réseau de transport et spécifiquement celui routier ivoirien est bien développé.</w:t>
+          <w:bCs/>
+          <w:sz w:val="28"/>
+          <w:szCs w:val="28"/>
+        </w:rPr>
+        <w:t>. Les 82 000 km kilomètres de réseau routier ivoirien dont 6 500 km de routes revêtus représentent 50% du réseau de l'Union Economique et Monétaire Ouest Africaine (UEMOA). Tout ceci prouve à quel point Le réseau de transport et spécifiquement celui routier ivoirien est bien développé.</w:t>
       </w:r>
     </w:p>
     <w:p>
@@ -2558,13 +2726,15 @@
         <w:jc w:val="both"/>
         <w:rPr>
           <w:rFonts w:asciiTheme="majorHAnsi" w:hAnsiTheme="majorHAnsi" w:cstheme="majorHAnsi"/>
-          <w:sz w:val="28"/>
-          <w:szCs w:val="28"/>
-        </w:rPr>
-      </w:pPr>
-      <w:r>
-        <w:rPr>
-          <w:rFonts w:asciiTheme="majorHAnsi" w:hAnsiTheme="majorHAnsi" w:cstheme="majorHAnsi"/>
+          <w:bCs/>
+          <w:sz w:val="28"/>
+          <w:szCs w:val="28"/>
+        </w:rPr>
+      </w:pPr>
+      <w:r>
+        <w:rPr>
+          <w:rFonts w:asciiTheme="majorHAnsi" w:hAnsiTheme="majorHAnsi" w:cstheme="majorHAnsi"/>
+          <w:bCs/>
           <w:sz w:val="28"/>
           <w:szCs w:val="28"/>
         </w:rPr>
@@ -2578,169 +2748,644 @@
         <w:jc w:val="both"/>
         <w:rPr>
           <w:rFonts w:asciiTheme="majorHAnsi" w:hAnsiTheme="majorHAnsi" w:cstheme="majorHAnsi"/>
-          <w:sz w:val="28"/>
-          <w:szCs w:val="28"/>
-        </w:rPr>
-      </w:pPr>
-      <w:r>
-        <w:rPr>
-          <w:rFonts w:asciiTheme="majorHAnsi" w:hAnsiTheme="majorHAnsi" w:cstheme="majorHAnsi"/>
+          <w:bCs/>
+          <w:sz w:val="28"/>
+          <w:szCs w:val="28"/>
+        </w:rPr>
+      </w:pPr>
+      <w:r>
+        <w:rPr>
+          <w:rFonts w:asciiTheme="majorHAnsi" w:hAnsiTheme="majorHAnsi" w:cstheme="majorHAnsi"/>
+          <w:bCs/>
           <w:sz w:val="28"/>
           <w:szCs w:val="28"/>
         </w:rPr>
         <w:t>En revanche, la réservation de trajets avec ces compagnies manque lamentablement d’innovations. Justement, la très grosse majorité des réservations se fait de façon très classique : se rendre en gare pour se procurer un billet. Pour les quelques compagnies qui proposent des sites internet de réservation comme UTB par exemple, ou des sites externes existantes comme Mtick, souffrent considérablement de visibilité et d’attraction. Il y a donc un grand enjeu en ce concerne la digitalisation de la réservation des billets de bus de transport interurbains en Côte d’Ivoire.</w:t>
+      </w:r>
+    </w:p>
+    <w:p>
+      <w:pPr>
+        <w:pStyle w:val="Standard"/>
+        <w:spacing w:after="240" w:line="240" w:lineRule="auto"/>
+        <w:jc w:val="both"/>
+        <w:rPr>
+          <w:rFonts w:asciiTheme="majorHAnsi" w:hAnsiTheme="majorHAnsi" w:cstheme="majorHAnsi"/>
+          <w:b/>
+          <w:sz w:val="28"/>
+          <w:szCs w:val="28"/>
+        </w:rPr>
+      </w:pPr>
+      <w:r>
+        <w:rPr>
+          <w:rFonts w:asciiTheme="majorHAnsi" w:hAnsiTheme="majorHAnsi" w:cstheme="majorHAnsi"/>
+          <w:b/>
+          <w:color w:val="000000"/>
+          <w:sz w:val="28"/>
+          <w:szCs w:val="28"/>
+        </w:rPr>
+        <w:t>Objectif de l’entreprise et ligne directrice   </w:t>
+      </w:r>
+    </w:p>
+    <w:p>
+      <w:pPr>
+        <w:pStyle w:val="Standard"/>
+        <w:spacing w:after="240"/>
+        <w:jc w:val="both"/>
+        <w:rPr>
+          <w:rFonts w:asciiTheme="majorHAnsi" w:hAnsiTheme="majorHAnsi" w:cstheme="majorHAnsi"/>
+          <w:bCs/>
+          <w:sz w:val="28"/>
+          <w:szCs w:val="28"/>
+        </w:rPr>
+      </w:pPr>
+      <w:r>
+        <w:rPr>
+          <w:rFonts w:asciiTheme="majorHAnsi" w:hAnsiTheme="majorHAnsi" w:cstheme="majorHAnsi"/>
+          <w:bCs/>
+          <w:sz w:val="28"/>
+          <w:szCs w:val="28"/>
+        </w:rPr>
+        <w:t>FlashGo est une startup qui va révolutionner le secteur du transport en afrique ,mais débutera en côte</w:t>
+      </w:r>
+      <w:r>
+        <w:rPr>
+          <w:rFonts w:asciiTheme="majorHAnsi" w:hAnsiTheme="majorHAnsi" w:cstheme="majorHAnsi"/>
+          <w:bCs/>
+          <w:sz w:val="28"/>
+          <w:szCs w:val="28"/>
+        </w:rPr>
+        <w:t xml:space="preserve"> </w:t>
+      </w:r>
+      <w:r>
+        <w:rPr>
+          <w:rFonts w:asciiTheme="majorHAnsi" w:hAnsiTheme="majorHAnsi" w:cstheme="majorHAnsi"/>
+          <w:bCs/>
+          <w:sz w:val="28"/>
+          <w:szCs w:val="28"/>
+        </w:rPr>
+        <w:t>d’ivoire. Pour le transporteur , FlashGO l’aidera à avoir de la clientèle grâce à notre plateforme digitale.</w:t>
+      </w:r>
+      <w:r>
+        <w:rPr>
+          <w:rFonts w:asciiTheme="majorHAnsi" w:hAnsiTheme="majorHAnsi" w:cstheme="majorHAnsi"/>
+          <w:bCs/>
+          <w:sz w:val="28"/>
+          <w:szCs w:val="28"/>
+        </w:rPr>
+        <w:t xml:space="preserve"> </w:t>
+      </w:r>
+      <w:r>
+        <w:rPr>
+          <w:rFonts w:asciiTheme="majorHAnsi" w:hAnsiTheme="majorHAnsi" w:cstheme="majorHAnsi"/>
+          <w:bCs/>
+          <w:sz w:val="28"/>
+          <w:szCs w:val="28"/>
+        </w:rPr>
+        <w:t>Notre plateforme sera une gare en ligne où vous trouverez plusieurs compagnies et vous pourrez choisir</w:t>
+      </w:r>
+      <w:r>
+        <w:rPr>
+          <w:rFonts w:asciiTheme="majorHAnsi" w:hAnsiTheme="majorHAnsi" w:cstheme="majorHAnsi"/>
+          <w:bCs/>
+          <w:sz w:val="28"/>
+          <w:szCs w:val="28"/>
+        </w:rPr>
+        <w:t xml:space="preserve"> </w:t>
+      </w:r>
+      <w:r>
+        <w:rPr>
+          <w:rFonts w:asciiTheme="majorHAnsi" w:hAnsiTheme="majorHAnsi" w:cstheme="majorHAnsi"/>
+          <w:bCs/>
+          <w:sz w:val="28"/>
+          <w:szCs w:val="28"/>
+        </w:rPr>
+        <w:t>votre moyen de transport en fonction de la rapidité et du coût.</w:t>
+      </w:r>
+      <w:r>
+        <w:rPr>
+          <w:rFonts w:asciiTheme="majorHAnsi" w:hAnsiTheme="majorHAnsi" w:cstheme="majorHAnsi"/>
+          <w:bCs/>
+          <w:sz w:val="28"/>
+          <w:szCs w:val="28"/>
+        </w:rPr>
+        <w:t xml:space="preserve"> </w:t>
+      </w:r>
+      <w:r>
+        <w:rPr>
+          <w:rFonts w:asciiTheme="majorHAnsi" w:hAnsiTheme="majorHAnsi" w:cstheme="majorHAnsi"/>
+          <w:bCs/>
+          <w:sz w:val="28"/>
+          <w:szCs w:val="28"/>
+        </w:rPr>
+        <w:t>Vu que le taux d’alphabétisation en côte d’ivoire est à 43% et l’accès à internet est compliqué dans</w:t>
+      </w:r>
+      <w:r>
+        <w:rPr>
+          <w:rFonts w:asciiTheme="majorHAnsi" w:hAnsiTheme="majorHAnsi" w:cstheme="majorHAnsi"/>
+          <w:bCs/>
+          <w:sz w:val="28"/>
+          <w:szCs w:val="28"/>
+        </w:rPr>
+        <w:t xml:space="preserve"> </w:t>
+      </w:r>
+      <w:r>
+        <w:rPr>
+          <w:rFonts w:asciiTheme="majorHAnsi" w:hAnsiTheme="majorHAnsi" w:cstheme="majorHAnsi"/>
+          <w:bCs/>
+          <w:sz w:val="28"/>
+          <w:szCs w:val="28"/>
+        </w:rPr>
+        <w:t>certaines zones , FlashGO va mettre en place une méthode de démarchage pour atteindre tout le monde.</w:t>
+      </w:r>
+      <w:r>
+        <w:rPr>
+          <w:rFonts w:asciiTheme="majorHAnsi" w:hAnsiTheme="majorHAnsi" w:cstheme="majorHAnsi"/>
+          <w:bCs/>
+          <w:sz w:val="28"/>
+          <w:szCs w:val="28"/>
+        </w:rPr>
+        <w:t xml:space="preserve"> </w:t>
+      </w:r>
+      <w:r>
+        <w:rPr>
+          <w:rFonts w:asciiTheme="majorHAnsi" w:hAnsiTheme="majorHAnsi" w:cstheme="majorHAnsi"/>
+          <w:bCs/>
+          <w:sz w:val="28"/>
+          <w:szCs w:val="28"/>
+        </w:rPr>
+        <w:t>C’est à dire que les responsables des cybers pourront se créer des comptes FlashGO et être des</w:t>
+      </w:r>
+      <w:r>
+        <w:rPr>
+          <w:rFonts w:asciiTheme="majorHAnsi" w:hAnsiTheme="majorHAnsi" w:cstheme="majorHAnsi"/>
+          <w:bCs/>
+          <w:sz w:val="28"/>
+          <w:szCs w:val="28"/>
+        </w:rPr>
+        <w:t xml:space="preserve"> </w:t>
+      </w:r>
+      <w:r>
+        <w:rPr>
+          <w:rFonts w:asciiTheme="majorHAnsi" w:hAnsiTheme="majorHAnsi" w:cstheme="majorHAnsi"/>
+          <w:bCs/>
+          <w:sz w:val="28"/>
+          <w:szCs w:val="28"/>
+        </w:rPr>
+        <w:t>démarcheurs. Pour chaque ticket vendu , il pourra recevoir une somme. Ensuite le client pourra se rendre à</w:t>
+      </w:r>
+      <w:r>
+        <w:rPr>
+          <w:rFonts w:asciiTheme="majorHAnsi" w:hAnsiTheme="majorHAnsi" w:cstheme="majorHAnsi"/>
+          <w:bCs/>
+          <w:sz w:val="28"/>
+          <w:szCs w:val="28"/>
+        </w:rPr>
+        <w:t xml:space="preserve"> </w:t>
+      </w:r>
+      <w:r>
+        <w:rPr>
+          <w:rFonts w:asciiTheme="majorHAnsi" w:hAnsiTheme="majorHAnsi" w:cstheme="majorHAnsi"/>
+          <w:bCs/>
+          <w:sz w:val="28"/>
+          <w:szCs w:val="28"/>
+        </w:rPr>
+        <w:t xml:space="preserve">la gare avec son ticket qui a un QR code pour </w:t>
+      </w:r>
+      <w:r>
+        <w:rPr>
+          <w:rFonts w:asciiTheme="majorHAnsi" w:hAnsiTheme="majorHAnsi" w:cstheme="majorHAnsi"/>
+          <w:bCs/>
+          <w:sz w:val="28"/>
+          <w:szCs w:val="28"/>
+        </w:rPr>
+        <w:lastRenderedPageBreak/>
+        <w:t>monter dans le car.</w:t>
+      </w:r>
+      <w:r>
+        <w:rPr>
+          <w:rFonts w:asciiTheme="majorHAnsi" w:hAnsiTheme="majorHAnsi" w:cstheme="majorHAnsi"/>
+          <w:bCs/>
+          <w:sz w:val="28"/>
+          <w:szCs w:val="28"/>
+        </w:rPr>
+        <w:t xml:space="preserve"> </w:t>
+      </w:r>
+      <w:r>
+        <w:rPr>
+          <w:rFonts w:asciiTheme="majorHAnsi" w:hAnsiTheme="majorHAnsi" w:cstheme="majorHAnsi"/>
+          <w:bCs/>
+          <w:sz w:val="28"/>
+          <w:szCs w:val="28"/>
+        </w:rPr>
+        <w:t>Pour le client qui peut utiliser facilement internet , il pourra lui même s’acheter son ticket et recevoir un</w:t>
+      </w:r>
+      <w:r>
+        <w:rPr>
+          <w:rFonts w:asciiTheme="majorHAnsi" w:hAnsiTheme="majorHAnsi" w:cstheme="majorHAnsi"/>
+          <w:bCs/>
+          <w:sz w:val="28"/>
+          <w:szCs w:val="28"/>
+        </w:rPr>
+        <w:t xml:space="preserve"> </w:t>
+      </w:r>
+      <w:r>
+        <w:rPr>
+          <w:rFonts w:asciiTheme="majorHAnsi" w:hAnsiTheme="majorHAnsi" w:cstheme="majorHAnsi"/>
+          <w:bCs/>
+          <w:sz w:val="28"/>
+          <w:szCs w:val="28"/>
+        </w:rPr>
+        <w:t>code qu’il pourra utiliser à la gare ou aller imprimer son ticket dans un cyber</w:t>
+      </w:r>
+    </w:p>
+    <w:p>
+      <w:pPr>
+        <w:pStyle w:val="Standard"/>
+        <w:spacing w:after="240" w:line="240" w:lineRule="auto"/>
+        <w:jc w:val="both"/>
+        <w:rPr>
+          <w:rFonts w:asciiTheme="majorHAnsi" w:hAnsiTheme="majorHAnsi" w:cstheme="majorHAnsi"/>
+          <w:bCs/>
+          <w:sz w:val="28"/>
+          <w:szCs w:val="28"/>
+        </w:rPr>
+      </w:pPr>
+    </w:p>
+    <w:p>
+      <w:pPr>
+        <w:pStyle w:val="Standard"/>
+        <w:spacing w:after="240" w:line="240" w:lineRule="auto"/>
+        <w:jc w:val="both"/>
+        <w:rPr>
+          <w:rFonts w:asciiTheme="majorHAnsi" w:hAnsiTheme="majorHAnsi" w:cstheme="majorHAnsi"/>
+          <w:b/>
+          <w:sz w:val="28"/>
+          <w:szCs w:val="28"/>
+        </w:rPr>
+      </w:pPr>
+      <w:r>
+        <w:rPr>
+          <w:rFonts w:asciiTheme="majorHAnsi" w:hAnsiTheme="majorHAnsi" w:cstheme="majorHAnsi"/>
+          <w:b/>
+          <w:color w:val="000000"/>
+          <w:sz w:val="28"/>
+          <w:szCs w:val="28"/>
+        </w:rPr>
+        <w:t>Organisation de l’entreprise</w:t>
+      </w:r>
+    </w:p>
+    <w:p>
+      <w:pPr>
+        <w:pStyle w:val="Standard"/>
+        <w:spacing w:after="240"/>
+        <w:jc w:val="both"/>
+        <w:rPr>
+          <w:rFonts w:asciiTheme="majorHAnsi" w:hAnsiTheme="majorHAnsi" w:cstheme="majorHAnsi"/>
+          <w:bCs/>
+          <w:sz w:val="28"/>
+          <w:szCs w:val="28"/>
+        </w:rPr>
+      </w:pPr>
+      <w:r>
+        <w:rPr>
+          <w:rFonts w:asciiTheme="majorHAnsi" w:hAnsiTheme="majorHAnsi" w:cstheme="majorHAnsi"/>
+          <w:bCs/>
+          <w:sz w:val="28"/>
+          <w:szCs w:val="28"/>
+        </w:rPr>
+        <w:t>Mohamed Traore (Fondateur</w:t>
+      </w:r>
+      <w:r>
+        <w:rPr>
+          <w:rFonts w:asciiTheme="majorHAnsi" w:hAnsiTheme="majorHAnsi" w:cstheme="majorHAnsi"/>
+          <w:bCs/>
+          <w:sz w:val="28"/>
+          <w:szCs w:val="28"/>
+        </w:rPr>
+        <w:t>) :</w:t>
+      </w:r>
+    </w:p>
+    <w:p>
+      <w:pPr>
+        <w:pStyle w:val="Standard"/>
+        <w:spacing w:after="240"/>
+        <w:jc w:val="both"/>
+        <w:rPr>
+          <w:rFonts w:asciiTheme="majorHAnsi" w:hAnsiTheme="majorHAnsi" w:cstheme="majorHAnsi"/>
+          <w:bCs/>
+          <w:sz w:val="28"/>
+          <w:szCs w:val="28"/>
+        </w:rPr>
+      </w:pPr>
+      <w:r>
+        <w:rPr>
+          <w:rFonts w:asciiTheme="majorHAnsi" w:hAnsiTheme="majorHAnsi" w:cstheme="majorHAnsi"/>
+          <w:bCs/>
+          <w:sz w:val="28"/>
+          <w:szCs w:val="28"/>
+        </w:rPr>
+        <w:t xml:space="preserve">Mohamed Traore est en deuxième année école d’ingénieur, </w:t>
+      </w:r>
+      <w:r>
+        <w:rPr>
+          <w:rFonts w:asciiTheme="majorHAnsi" w:hAnsiTheme="majorHAnsi" w:cstheme="majorHAnsi"/>
+          <w:bCs/>
+          <w:sz w:val="28"/>
+          <w:szCs w:val="28"/>
+        </w:rPr>
+        <w:t>majeure finance quantitative</w:t>
+      </w:r>
+      <w:r>
+        <w:rPr>
+          <w:rFonts w:asciiTheme="majorHAnsi" w:hAnsiTheme="majorHAnsi" w:cstheme="majorHAnsi"/>
+          <w:bCs/>
+          <w:sz w:val="28"/>
+          <w:szCs w:val="28"/>
+        </w:rPr>
+        <w:t xml:space="preserve"> à l’ECE Paris. Il a</w:t>
+      </w:r>
+      <w:r>
+        <w:rPr>
+          <w:rFonts w:asciiTheme="majorHAnsi" w:hAnsiTheme="majorHAnsi" w:cstheme="majorHAnsi"/>
+          <w:bCs/>
+          <w:sz w:val="28"/>
+          <w:szCs w:val="28"/>
+        </w:rPr>
+        <w:t xml:space="preserve"> </w:t>
+      </w:r>
+      <w:r>
+        <w:rPr>
+          <w:rFonts w:asciiTheme="majorHAnsi" w:hAnsiTheme="majorHAnsi" w:cstheme="majorHAnsi"/>
+          <w:bCs/>
+          <w:sz w:val="28"/>
+          <w:szCs w:val="28"/>
+        </w:rPr>
+        <w:t>pu obtenir une certification en gestion de projet, ce qui lui donne des qualités pour gérer efficacement le</w:t>
+      </w:r>
+      <w:r>
+        <w:rPr>
+          <w:rFonts w:asciiTheme="majorHAnsi" w:hAnsiTheme="majorHAnsi" w:cstheme="majorHAnsi"/>
+          <w:bCs/>
+          <w:sz w:val="28"/>
+          <w:szCs w:val="28"/>
+        </w:rPr>
+        <w:t xml:space="preserve"> </w:t>
+      </w:r>
+      <w:r>
+        <w:rPr>
+          <w:rFonts w:asciiTheme="majorHAnsi" w:hAnsiTheme="majorHAnsi" w:cstheme="majorHAnsi"/>
+          <w:bCs/>
+          <w:sz w:val="28"/>
+          <w:szCs w:val="28"/>
+        </w:rPr>
+        <w:t>projet FlashGO. A cela s’ajoute sa certification de l’autorité des marchés financiers qui lui donne des bases</w:t>
+      </w:r>
+      <w:r>
+        <w:rPr>
+          <w:rFonts w:asciiTheme="majorHAnsi" w:hAnsiTheme="majorHAnsi" w:cstheme="majorHAnsi"/>
+          <w:bCs/>
+          <w:sz w:val="28"/>
+          <w:szCs w:val="28"/>
+        </w:rPr>
+        <w:t xml:space="preserve"> </w:t>
+      </w:r>
+      <w:r>
+        <w:rPr>
+          <w:rFonts w:asciiTheme="majorHAnsi" w:hAnsiTheme="majorHAnsi" w:cstheme="majorHAnsi"/>
+          <w:bCs/>
+          <w:sz w:val="28"/>
+          <w:szCs w:val="28"/>
+        </w:rPr>
+        <w:t>solides concernant le règlement à suivre dans le domaine du marché financier.</w:t>
+      </w:r>
+    </w:p>
+    <w:p>
+      <w:pPr>
+        <w:pStyle w:val="Standard"/>
+        <w:spacing w:after="240" w:line="240" w:lineRule="auto"/>
+        <w:jc w:val="both"/>
+        <w:rPr>
+          <w:rFonts w:asciiTheme="majorHAnsi" w:hAnsiTheme="majorHAnsi" w:cstheme="majorHAnsi"/>
+          <w:bCs/>
+          <w:sz w:val="28"/>
+          <w:szCs w:val="28"/>
+        </w:rPr>
+      </w:pPr>
+      <w:r>
+        <w:rPr>
+          <w:rFonts w:asciiTheme="majorHAnsi" w:hAnsiTheme="majorHAnsi" w:cstheme="majorHAnsi"/>
+          <w:bCs/>
+          <w:sz w:val="28"/>
+          <w:szCs w:val="28"/>
+        </w:rPr>
+        <w:t xml:space="preserve">- Alexandre yao </w:t>
+      </w:r>
+      <w:r>
+        <w:rPr>
+          <w:rFonts w:asciiTheme="majorHAnsi" w:hAnsiTheme="majorHAnsi" w:cstheme="majorHAnsi"/>
+          <w:bCs/>
+          <w:sz w:val="28"/>
+          <w:szCs w:val="28"/>
+        </w:rPr>
+        <w:t>(Co</w:t>
+      </w:r>
+      <w:r>
+        <w:rPr>
+          <w:rFonts w:asciiTheme="majorHAnsi" w:hAnsiTheme="majorHAnsi" w:cstheme="majorHAnsi"/>
+          <w:bCs/>
+          <w:sz w:val="28"/>
+          <w:szCs w:val="28"/>
+        </w:rPr>
+        <w:t>-Fondateur):</w:t>
+      </w:r>
+    </w:p>
+    <w:p>
+      <w:pPr>
+        <w:pStyle w:val="Standard"/>
+        <w:spacing w:after="240" w:line="240" w:lineRule="auto"/>
+        <w:jc w:val="both"/>
+        <w:rPr>
+          <w:rFonts w:asciiTheme="majorHAnsi" w:hAnsiTheme="majorHAnsi" w:cstheme="majorHAnsi"/>
+          <w:b/>
+          <w:color w:val="000000"/>
+          <w:sz w:val="28"/>
+          <w:szCs w:val="28"/>
+        </w:rPr>
+      </w:pPr>
+      <w:r>
+        <w:rPr>
+          <w:rFonts w:asciiTheme="majorHAnsi" w:hAnsiTheme="majorHAnsi" w:cstheme="majorHAnsi"/>
+          <w:b/>
+          <w:color w:val="000000"/>
+          <w:sz w:val="28"/>
+          <w:szCs w:val="28"/>
+        </w:rPr>
+        <w:t>Situation actuelle</w:t>
+      </w:r>
+    </w:p>
+    <w:p>
+      <w:pPr>
+        <w:pStyle w:val="Standard"/>
+        <w:spacing w:after="240" w:line="240" w:lineRule="auto"/>
+        <w:jc w:val="both"/>
+        <w:rPr>
+          <w:rFonts w:asciiTheme="majorHAnsi" w:hAnsiTheme="majorHAnsi" w:cstheme="majorHAnsi"/>
+          <w:bCs/>
+          <w:color w:val="000000"/>
+          <w:sz w:val="28"/>
+          <w:szCs w:val="28"/>
+        </w:rPr>
+      </w:pPr>
+      <w:r>
+        <w:rPr>
+          <w:rFonts w:asciiTheme="majorHAnsi" w:hAnsiTheme="majorHAnsi" w:cstheme="majorHAnsi"/>
+          <w:bCs/>
+          <w:color w:val="000000"/>
+          <w:sz w:val="28"/>
+          <w:szCs w:val="28"/>
+        </w:rPr>
+        <w:t xml:space="preserve">le site est en construction et est </w:t>
+      </w:r>
+      <w:r>
+        <w:rPr>
+          <w:rFonts w:asciiTheme="majorHAnsi" w:hAnsiTheme="majorHAnsi" w:cstheme="majorHAnsi"/>
+          <w:bCs/>
+          <w:color w:val="000000"/>
+          <w:sz w:val="28"/>
+          <w:szCs w:val="28"/>
+        </w:rPr>
+        <w:t>prévu</w:t>
+      </w:r>
+      <w:r>
+        <w:rPr>
+          <w:rFonts w:asciiTheme="majorHAnsi" w:hAnsiTheme="majorHAnsi" w:cstheme="majorHAnsi"/>
+          <w:bCs/>
+          <w:color w:val="000000"/>
+          <w:sz w:val="28"/>
+          <w:szCs w:val="28"/>
+        </w:rPr>
+        <w:t xml:space="preserve"> pour lancement en 2021.</w:t>
+      </w:r>
+    </w:p>
+    <w:p>
+      <w:pPr>
+        <w:pStyle w:val="Standard"/>
+        <w:spacing w:after="240" w:line="240" w:lineRule="auto"/>
+        <w:jc w:val="both"/>
+        <w:rPr>
+          <w:rFonts w:asciiTheme="majorHAnsi" w:hAnsiTheme="majorHAnsi" w:cstheme="majorHAnsi"/>
+          <w:b/>
+          <w:sz w:val="28"/>
+          <w:szCs w:val="28"/>
+        </w:rPr>
+      </w:pPr>
+      <w:r>
+        <w:rPr>
+          <w:rFonts w:asciiTheme="majorHAnsi" w:eastAsia="Liberation Serif" w:hAnsiTheme="majorHAnsi" w:cstheme="majorHAnsi"/>
+          <w:b/>
+          <w:sz w:val="28"/>
+          <w:szCs w:val="28"/>
+        </w:rPr>
+        <w:t>Produits, services</w:t>
       </w:r>
     </w:p>
     <w:p>
       <w:pPr>
         <w:pStyle w:val="Titre1"/>
         <w:keepLines w:val="0"/>
-        <w:numPr>
-          <w:ilvl w:val="0"/>
-          <w:numId w:val="12"/>
-        </w:numPr>
         <w:spacing w:before="240"/>
-        <w:rPr>
-          <w:rFonts w:ascii="Liberation Serif" w:eastAsia="Liberation Serif" w:hAnsi="Liberation Serif" w:cs="Liberation Serif"/>
+        <w:jc w:val="both"/>
+        <w:rPr>
+          <w:rFonts w:asciiTheme="majorHAnsi" w:eastAsia="Liberation Serif" w:hAnsiTheme="majorHAnsi" w:cstheme="majorHAnsi"/>
           <w:b/>
-          <w:sz w:val="48"/>
-          <w:szCs w:val="48"/>
-        </w:rPr>
-      </w:pPr>
-      <w:r>
-        <w:rPr>
-          <w:rFonts w:ascii="Liberation Serif" w:eastAsia="Liberation Serif" w:hAnsi="Liberation Serif" w:cs="Liberation Serif"/>
+          <w:sz w:val="28"/>
+          <w:szCs w:val="28"/>
+        </w:rPr>
+      </w:pPr>
+      <w:r>
+        <w:rPr>
+          <w:rFonts w:asciiTheme="majorHAnsi" w:eastAsia="Liberation Serif" w:hAnsiTheme="majorHAnsi" w:cstheme="majorHAnsi"/>
           <w:b/>
-          <w:sz w:val="48"/>
-          <w:szCs w:val="48"/>
-        </w:rPr>
-        <w:t xml:space="preserve"> </w:t>
-      </w:r>
-      <w:r>
-        <w:rPr>
-          <w:rFonts w:ascii="Liberation Serif" w:eastAsia="Liberation Serif" w:hAnsi="Liberation Serif" w:cs="Liberation Serif"/>
-          <w:b/>
-          <w:sz w:val="48"/>
-          <w:szCs w:val="48"/>
-        </w:rPr>
-        <w:t>Produits, services</w:t>
-      </w:r>
-    </w:p>
-    <w:p>
-      <w:pPr>
-        <w:pStyle w:val="Standard"/>
-      </w:pPr>
+          <w:sz w:val="28"/>
+          <w:szCs w:val="28"/>
+        </w:rPr>
+        <w:t>Marché</w:t>
+      </w:r>
     </w:p>
     <w:p>
       <w:pPr>
         <w:pStyle w:val="Titre1"/>
         <w:keepLines w:val="0"/>
-        <w:numPr>
-          <w:ilvl w:val="0"/>
-          <w:numId w:val="12"/>
-        </w:numPr>
         <w:spacing w:before="240"/>
-        <w:rPr>
-          <w:rFonts w:ascii="Liberation Serif" w:eastAsia="Liberation Serif" w:hAnsi="Liberation Serif" w:cs="Liberation Serif"/>
+        <w:jc w:val="both"/>
+        <w:rPr>
+          <w:rFonts w:asciiTheme="majorHAnsi" w:eastAsia="Liberation Serif" w:hAnsiTheme="majorHAnsi" w:cstheme="majorHAnsi"/>
           <w:b/>
-          <w:sz w:val="48"/>
-          <w:szCs w:val="48"/>
-        </w:rPr>
-      </w:pPr>
-      <w:r>
-        <w:rPr>
-          <w:rFonts w:ascii="Liberation Serif" w:eastAsia="Liberation Serif" w:hAnsi="Liberation Serif" w:cs="Liberation Serif"/>
+          <w:sz w:val="28"/>
+          <w:szCs w:val="28"/>
+        </w:rPr>
+      </w:pPr>
+      <w:r>
+        <w:rPr>
+          <w:rFonts w:asciiTheme="majorHAnsi" w:eastAsia="Liberation Serif" w:hAnsiTheme="majorHAnsi" w:cstheme="majorHAnsi"/>
           <w:b/>
-          <w:sz w:val="48"/>
-          <w:szCs w:val="48"/>
-        </w:rPr>
-        <w:lastRenderedPageBreak/>
-        <w:t xml:space="preserve"> Marché</w:t>
+          <w:sz w:val="28"/>
+          <w:szCs w:val="28"/>
+        </w:rPr>
+        <w:t>Marketing</w:t>
       </w:r>
     </w:p>
     <w:p>
       <w:pPr>
         <w:pStyle w:val="Titre1"/>
         <w:keepLines w:val="0"/>
-        <w:numPr>
-          <w:ilvl w:val="0"/>
-          <w:numId w:val="12"/>
-        </w:numPr>
         <w:spacing w:before="240"/>
-        <w:rPr>
-          <w:rFonts w:ascii="Liberation Serif" w:eastAsia="Liberation Serif" w:hAnsi="Liberation Serif" w:cs="Liberation Serif"/>
+        <w:jc w:val="both"/>
+        <w:rPr>
+          <w:rFonts w:asciiTheme="majorHAnsi" w:eastAsia="Liberation Serif" w:hAnsiTheme="majorHAnsi" w:cstheme="majorHAnsi"/>
           <w:b/>
-          <w:sz w:val="48"/>
-          <w:szCs w:val="48"/>
-        </w:rPr>
-      </w:pPr>
-      <w:r>
-        <w:rPr>
-          <w:rFonts w:ascii="Liberation Serif" w:eastAsia="Liberation Serif" w:hAnsi="Liberation Serif" w:cs="Liberation Serif"/>
+          <w:sz w:val="28"/>
+          <w:szCs w:val="28"/>
+        </w:rPr>
+      </w:pPr>
+      <w:r>
+        <w:rPr>
+          <w:rFonts w:asciiTheme="majorHAnsi" w:eastAsia="Liberation Serif" w:hAnsiTheme="majorHAnsi" w:cstheme="majorHAnsi"/>
           <w:b/>
-          <w:sz w:val="48"/>
-          <w:szCs w:val="48"/>
-        </w:rPr>
-        <w:t xml:space="preserve"> Marketing</w:t>
+          <w:sz w:val="28"/>
+          <w:szCs w:val="28"/>
+        </w:rPr>
+        <w:t>Management / conseillers</w:t>
       </w:r>
     </w:p>
     <w:p>
       <w:pPr>
         <w:pStyle w:val="Titre1"/>
         <w:keepLines w:val="0"/>
-        <w:numPr>
-          <w:ilvl w:val="0"/>
-          <w:numId w:val="12"/>
-        </w:numPr>
         <w:spacing w:before="240"/>
-        <w:rPr>
-          <w:rFonts w:ascii="Liberation Serif" w:eastAsia="Liberation Serif" w:hAnsi="Liberation Serif" w:cs="Liberation Serif"/>
+        <w:jc w:val="both"/>
+        <w:rPr>
+          <w:rFonts w:asciiTheme="majorHAnsi" w:eastAsia="Liberation Serif" w:hAnsiTheme="majorHAnsi" w:cstheme="majorHAnsi"/>
           <w:b/>
-          <w:sz w:val="48"/>
-          <w:szCs w:val="48"/>
-        </w:rPr>
-      </w:pPr>
-      <w:r>
-        <w:rPr>
-          <w:rFonts w:ascii="Liberation Serif" w:eastAsia="Liberation Serif" w:hAnsi="Liberation Serif" w:cs="Liberation Serif"/>
+          <w:sz w:val="28"/>
+          <w:szCs w:val="28"/>
+        </w:rPr>
+      </w:pPr>
+      <w:r>
+        <w:rPr>
+          <w:rFonts w:asciiTheme="majorHAnsi" w:eastAsia="Liberation Serif" w:hAnsiTheme="majorHAnsi" w:cstheme="majorHAnsi"/>
           <w:b/>
-          <w:sz w:val="48"/>
-          <w:szCs w:val="48"/>
-        </w:rPr>
-        <w:t xml:space="preserve"> Management / conseillers</w:t>
-      </w:r>
-    </w:p>
-    <w:p>
-      <w:pPr>
-        <w:pStyle w:val="Titre1"/>
-        <w:keepLines w:val="0"/>
-        <w:numPr>
-          <w:ilvl w:val="0"/>
-          <w:numId w:val="12"/>
-        </w:numPr>
-        <w:spacing w:before="240"/>
-        <w:rPr>
-          <w:rFonts w:ascii="Liberation Serif" w:eastAsia="Liberation Serif" w:hAnsi="Liberation Serif" w:cs="Liberation Serif"/>
+          <w:sz w:val="28"/>
+          <w:szCs w:val="28"/>
+        </w:rPr>
+        <w:t>Analyses de risques</w:t>
+      </w:r>
+      <w:r>
+        <w:rPr>
+          <w:rFonts w:asciiTheme="majorHAnsi" w:eastAsia="Liberation Serif" w:hAnsiTheme="majorHAnsi" w:cstheme="majorHAnsi"/>
           <w:b/>
-          <w:sz w:val="48"/>
-          <w:szCs w:val="48"/>
-        </w:rPr>
-      </w:pPr>
-      <w:r>
-        <w:rPr>
-          <w:rFonts w:ascii="Liberation Serif" w:eastAsia="Liberation Serif" w:hAnsi="Liberation Serif" w:cs="Liberation Serif"/>
-          <w:b/>
-          <w:sz w:val="48"/>
-          <w:szCs w:val="48"/>
-        </w:rPr>
-        <w:t xml:space="preserve"> Analyses de risques</w:t>
-      </w:r>
-      <w:r>
-        <w:rPr>
-          <w:rFonts w:ascii="Liberation Serif" w:eastAsia="Liberation Serif" w:hAnsi="Liberation Serif" w:cs="Liberation Serif"/>
-          <w:b/>
-          <w:sz w:val="48"/>
-          <w:szCs w:val="48"/>
+          <w:sz w:val="28"/>
+          <w:szCs w:val="28"/>
         </w:rPr>
         <w:t xml:space="preserve"> </w:t>
       </w:r>
@@ -5101,7 +5746,7 @@
 </file>
 
 <file path=customXml/itemProps1.xml><?xml version="1.0" encoding="utf-8"?>
-<ds:datastoreItem xmlns:ds="http://schemas.openxmlformats.org/officeDocument/2006/customXml" ds:itemID="{92905AB1-CA90-40C4-B2BB-0DADA30FCF1D}">
+<ds:datastoreItem xmlns:ds="http://schemas.openxmlformats.org/officeDocument/2006/customXml" ds:itemID="{29F3E4C8-E6B4-4751-B418-89149A7F4BB3}">
   <ds:schemaRefs>
     <ds:schemaRef ds:uri="http://schemas.openxmlformats.org/officeDocument/2006/bibliography"/>
   </ds:schemaRefs>

--- a/Business plan.docx
+++ b/Business plan.docx
@@ -896,8 +896,9 @@
           <w:szCs w:val="28"/>
           <w:lang w:val="en-US"/>
         </w:rPr>
-        <w:t>Mohamed TRAORE</w:t>
-      </w:r>
+        <w:t xml:space="preserve">Mohamed </w:t>
+      </w:r>
+      <w:proofErr w:type="gramStart"/>
       <w:r>
         <w:rPr>
           <w:rFonts w:ascii="Consolas" w:eastAsia="Liberation Serif" w:hAnsi="Consolas" w:cs="Liberation Serif"/>
@@ -906,7 +907,28 @@
           <w:szCs w:val="28"/>
           <w:lang w:val="en-US"/>
         </w:rPr>
-        <w:t xml:space="preserve"> : </w:t>
+        <w:t>TRAORE</w:t>
+      </w:r>
+      <w:r>
+        <w:rPr>
+          <w:rFonts w:ascii="Consolas" w:eastAsia="Liberation Serif" w:hAnsi="Consolas" w:cs="Liberation Serif"/>
+          <w:color w:val="44546A" w:themeColor="text2"/>
+          <w:sz w:val="28"/>
+          <w:szCs w:val="28"/>
+          <w:lang w:val="en-US"/>
+        </w:rPr>
+        <w:t xml:space="preserve"> :</w:t>
+      </w:r>
+      <w:proofErr w:type="gramEnd"/>
+      <w:r>
+        <w:rPr>
+          <w:rFonts w:ascii="Consolas" w:eastAsia="Liberation Serif" w:hAnsi="Consolas" w:cs="Liberation Serif"/>
+          <w:color w:val="44546A" w:themeColor="text2"/>
+          <w:sz w:val="28"/>
+          <w:szCs w:val="28"/>
+          <w:lang w:val="en-US"/>
+        </w:rPr>
+        <w:t xml:space="preserve"> </w:t>
       </w:r>
       <w:hyperlink r:id="rId9" w:history="1">
         <w:r>
@@ -1089,8 +1111,6 @@
         </w:rPr>
         <w:t xml:space="preserve"> </w:t>
       </w:r>
-      <w:bookmarkStart w:id="0" w:name="_GoBack"/>
-      <w:bookmarkEnd w:id="0"/>
       <w:r>
         <w:rPr>
           <w:rFonts w:asciiTheme="majorHAnsi" w:hAnsiTheme="majorHAnsi" w:cstheme="majorHAnsi"/>
@@ -2406,8 +2426,8 @@
           <w:szCs w:val="28"/>
         </w:rPr>
       </w:pPr>
-      <w:bookmarkStart w:id="1" w:name="_fbq0s4tf7sg9"/>
-      <w:bookmarkEnd w:id="1"/>
+      <w:bookmarkStart w:id="0" w:name="_fbq0s4tf7sg9"/>
+      <w:bookmarkEnd w:id="0"/>
       <w:r>
         <w:rPr>
           <w:rFonts w:asciiTheme="majorHAnsi" w:eastAsia="Liberation Serif" w:hAnsiTheme="majorHAnsi" w:cstheme="majorHAnsi"/>
@@ -2418,8 +2438,8 @@
         <w:lastRenderedPageBreak/>
         <w:t>E</w:t>
       </w:r>
-      <w:bookmarkStart w:id="2" w:name="_tp9xpk9hqyjx"/>
-      <w:bookmarkEnd w:id="2"/>
+      <w:bookmarkStart w:id="1" w:name="_tp9xpk9hqyjx"/>
+      <w:bookmarkEnd w:id="1"/>
       <w:r>
         <w:rPr>
           <w:rFonts w:asciiTheme="majorHAnsi" w:eastAsia="Liberation Serif" w:hAnsiTheme="majorHAnsi" w:cstheme="majorHAnsi"/>
@@ -2771,6 +2791,7 @@
         <w:rPr>
           <w:rFonts w:asciiTheme="majorHAnsi" w:hAnsiTheme="majorHAnsi" w:cstheme="majorHAnsi"/>
           <w:b/>
+          <w:color w:val="000000"/>
           <w:sz w:val="28"/>
           <w:szCs w:val="28"/>
         </w:rPr>
@@ -2784,6 +2805,367 @@
           <w:szCs w:val="28"/>
         </w:rPr>
         <w:t>Objectif de l’entreprise et ligne directrice   </w:t>
+      </w:r>
+    </w:p>
+    <w:p>
+      <w:pPr>
+        <w:rPr>
+          <w:rFonts w:asciiTheme="majorHAnsi" w:hAnsiTheme="majorHAnsi" w:cstheme="majorHAnsi"/>
+          <w:bCs/>
+          <w:sz w:val="28"/>
+          <w:szCs w:val="28"/>
+        </w:rPr>
+      </w:pPr>
+      <w:r>
+        <w:rPr>
+          <w:rFonts w:asciiTheme="majorHAnsi" w:hAnsiTheme="majorHAnsi" w:cstheme="majorHAnsi"/>
+          <w:bCs/>
+          <w:sz w:val="28"/>
+          <w:szCs w:val="28"/>
+        </w:rPr>
+        <w:t>Les objectifs sont multiples tant pour les voyageurs que pour les compagnies de voyages.</w:t>
+      </w:r>
+    </w:p>
+    <w:p>
+      <w:pPr>
+        <w:rPr>
+          <w:rFonts w:asciiTheme="majorHAnsi" w:hAnsiTheme="majorHAnsi" w:cstheme="majorHAnsi"/>
+          <w:bCs/>
+          <w:sz w:val="28"/>
+          <w:szCs w:val="28"/>
+        </w:rPr>
+      </w:pPr>
+      <w:r>
+        <w:rPr>
+          <w:rFonts w:asciiTheme="majorHAnsi" w:hAnsiTheme="majorHAnsi" w:cstheme="majorHAnsi"/>
+          <w:bCs/>
+          <w:sz w:val="28"/>
+          <w:szCs w:val="28"/>
+        </w:rPr>
+        <w:t>Pour les voyageurs nous voulions : </w:t>
+      </w:r>
+    </w:p>
+    <w:p>
+      <w:pPr>
+        <w:pStyle w:val="Paragraphedeliste"/>
+        <w:numPr>
+          <w:ilvl w:val="0"/>
+          <w:numId w:val="16"/>
+        </w:numPr>
+        <w:rPr>
+          <w:rFonts w:asciiTheme="majorHAnsi" w:eastAsia="Arial" w:hAnsiTheme="majorHAnsi" w:cstheme="majorHAnsi"/>
+          <w:bCs/>
+          <w:sz w:val="28"/>
+          <w:szCs w:val="28"/>
+          <w:lang w:eastAsia="zh-CN" w:bidi="hi-IN"/>
+        </w:rPr>
+      </w:pPr>
+      <w:r>
+        <w:rPr>
+          <w:rFonts w:asciiTheme="majorHAnsi" w:eastAsia="Arial" w:hAnsiTheme="majorHAnsi" w:cstheme="majorHAnsi"/>
+          <w:bCs/>
+          <w:sz w:val="28"/>
+          <w:szCs w:val="28"/>
+          <w:lang w:eastAsia="zh-CN" w:bidi="hi-IN"/>
+        </w:rPr>
+        <w:t>Supprimer les heures d’attentes en gares et les files d’attentes pour la réservation de billets</w:t>
+      </w:r>
+    </w:p>
+    <w:p>
+      <w:pPr>
+        <w:pStyle w:val="Paragraphedeliste"/>
+        <w:numPr>
+          <w:ilvl w:val="0"/>
+          <w:numId w:val="15"/>
+        </w:numPr>
+        <w:rPr>
+          <w:rFonts w:asciiTheme="majorHAnsi" w:eastAsia="Arial" w:hAnsiTheme="majorHAnsi" w:cstheme="majorHAnsi"/>
+          <w:bCs/>
+          <w:sz w:val="28"/>
+          <w:szCs w:val="28"/>
+          <w:lang w:eastAsia="zh-CN" w:bidi="hi-IN"/>
+        </w:rPr>
+      </w:pPr>
+      <w:r>
+        <w:rPr>
+          <w:rFonts w:asciiTheme="majorHAnsi" w:eastAsia="Arial" w:hAnsiTheme="majorHAnsi" w:cstheme="majorHAnsi"/>
+          <w:bCs/>
+          <w:sz w:val="28"/>
+          <w:szCs w:val="28"/>
+          <w:lang w:eastAsia="zh-CN" w:bidi="hi-IN"/>
+        </w:rPr>
+        <w:t>Faciliter la réservation des billets de bus pour les voyageurs avec l’achat en ligne</w:t>
+      </w:r>
+    </w:p>
+    <w:p>
+      <w:pPr>
+        <w:pStyle w:val="Paragraphedeliste"/>
+        <w:numPr>
+          <w:ilvl w:val="0"/>
+          <w:numId w:val="15"/>
+        </w:numPr>
+        <w:rPr>
+          <w:rFonts w:asciiTheme="majorHAnsi" w:eastAsia="Arial" w:hAnsiTheme="majorHAnsi" w:cstheme="majorHAnsi"/>
+          <w:bCs/>
+          <w:sz w:val="28"/>
+          <w:szCs w:val="28"/>
+          <w:lang w:eastAsia="zh-CN" w:bidi="hi-IN"/>
+        </w:rPr>
+      </w:pPr>
+      <w:r>
+        <w:rPr>
+          <w:rFonts w:asciiTheme="majorHAnsi" w:eastAsia="Arial" w:hAnsiTheme="majorHAnsi" w:cstheme="majorHAnsi"/>
+          <w:bCs/>
+          <w:sz w:val="28"/>
+          <w:szCs w:val="28"/>
+          <w:lang w:eastAsia="zh-CN" w:bidi="hi-IN"/>
+        </w:rPr>
+        <w:t xml:space="preserve">Large choix de trajets possibles en fonction de critères de comparaison souhaités du </w:t>
+      </w:r>
+    </w:p>
+    <w:p>
+      <w:pPr>
+        <w:pStyle w:val="Paragraphedeliste"/>
+        <w:ind w:left="770"/>
+        <w:rPr>
+          <w:rFonts w:asciiTheme="majorHAnsi" w:eastAsia="Arial" w:hAnsiTheme="majorHAnsi" w:cstheme="majorHAnsi"/>
+          <w:bCs/>
+          <w:sz w:val="28"/>
+          <w:szCs w:val="28"/>
+          <w:lang w:eastAsia="zh-CN" w:bidi="hi-IN"/>
+        </w:rPr>
+      </w:pPr>
+      <w:r>
+        <w:rPr>
+          <w:rFonts w:asciiTheme="majorHAnsi" w:eastAsia="Arial" w:hAnsiTheme="majorHAnsi" w:cstheme="majorHAnsi"/>
+          <w:bCs/>
+          <w:sz w:val="28"/>
+          <w:szCs w:val="28"/>
+          <w:lang w:eastAsia="zh-CN" w:bidi="hi-IN"/>
+        </w:rPr>
+        <w:t>Voyageur</w:t>
+      </w:r>
+    </w:p>
+    <w:p>
+      <w:pPr>
+        <w:pStyle w:val="Paragraphedeliste"/>
+        <w:numPr>
+          <w:ilvl w:val="0"/>
+          <w:numId w:val="15"/>
+        </w:numPr>
+        <w:rPr>
+          <w:rFonts w:asciiTheme="majorHAnsi" w:eastAsia="Arial" w:hAnsiTheme="majorHAnsi" w:cstheme="majorHAnsi"/>
+          <w:bCs/>
+          <w:sz w:val="28"/>
+          <w:szCs w:val="28"/>
+          <w:lang w:eastAsia="zh-CN" w:bidi="hi-IN"/>
+        </w:rPr>
+      </w:pPr>
+      <w:r>
+        <w:rPr>
+          <w:rFonts w:asciiTheme="majorHAnsi" w:eastAsia="Arial" w:hAnsiTheme="majorHAnsi" w:cstheme="majorHAnsi"/>
+          <w:bCs/>
+          <w:sz w:val="28"/>
+          <w:szCs w:val="28"/>
+          <w:lang w:eastAsia="zh-CN" w:bidi="hi-IN"/>
+        </w:rPr>
+        <w:t>Services de réservations possibles en tout temps 24H/24</w:t>
+      </w:r>
+    </w:p>
+    <w:p>
+      <w:pPr>
+        <w:pStyle w:val="Paragraphedeliste"/>
+        <w:ind w:left="770"/>
+        <w:rPr>
+          <w:rFonts w:asciiTheme="majorHAnsi" w:eastAsia="Arial" w:hAnsiTheme="majorHAnsi" w:cstheme="majorHAnsi"/>
+          <w:bCs/>
+          <w:sz w:val="28"/>
+          <w:szCs w:val="28"/>
+          <w:lang w:eastAsia="zh-CN" w:bidi="hi-IN"/>
+        </w:rPr>
+      </w:pPr>
+    </w:p>
+    <w:p>
+      <w:pPr>
+        <w:rPr>
+          <w:rFonts w:asciiTheme="majorHAnsi" w:hAnsiTheme="majorHAnsi" w:cstheme="majorHAnsi"/>
+          <w:bCs/>
+          <w:sz w:val="28"/>
+          <w:szCs w:val="28"/>
+        </w:rPr>
+      </w:pPr>
+      <w:r>
+        <w:rPr>
+          <w:rFonts w:asciiTheme="majorHAnsi" w:hAnsiTheme="majorHAnsi" w:cstheme="majorHAnsi"/>
+          <w:bCs/>
+          <w:sz w:val="28"/>
+          <w:szCs w:val="28"/>
+        </w:rPr>
+        <w:t>Pour les compagnies de bus :</w:t>
+      </w:r>
+    </w:p>
+    <w:p>
+      <w:pPr>
+        <w:pStyle w:val="Paragraphedeliste"/>
+        <w:numPr>
+          <w:ilvl w:val="0"/>
+          <w:numId w:val="15"/>
+        </w:numPr>
+        <w:rPr>
+          <w:rFonts w:asciiTheme="majorHAnsi" w:eastAsia="Arial" w:hAnsiTheme="majorHAnsi" w:cstheme="majorHAnsi"/>
+          <w:bCs/>
+          <w:sz w:val="28"/>
+          <w:szCs w:val="28"/>
+          <w:lang w:eastAsia="zh-CN" w:bidi="hi-IN"/>
+        </w:rPr>
+      </w:pPr>
+      <w:r>
+        <w:rPr>
+          <w:rFonts w:asciiTheme="majorHAnsi" w:eastAsia="Arial" w:hAnsiTheme="majorHAnsi" w:cstheme="majorHAnsi"/>
+          <w:bCs/>
+          <w:sz w:val="28"/>
+          <w:szCs w:val="28"/>
+          <w:lang w:eastAsia="zh-CN" w:bidi="hi-IN"/>
+        </w:rPr>
+        <w:lastRenderedPageBreak/>
+        <w:t>Une bonne visibilité sur le nombre de réservation avant départ de chaque trajet proposé</w:t>
+      </w:r>
+    </w:p>
+    <w:p>
+      <w:pPr>
+        <w:pStyle w:val="Paragraphedeliste"/>
+        <w:numPr>
+          <w:ilvl w:val="0"/>
+          <w:numId w:val="15"/>
+        </w:numPr>
+        <w:rPr>
+          <w:rFonts w:asciiTheme="majorHAnsi" w:eastAsia="Arial" w:hAnsiTheme="majorHAnsi" w:cstheme="majorHAnsi"/>
+          <w:bCs/>
+          <w:sz w:val="28"/>
+          <w:szCs w:val="28"/>
+          <w:lang w:eastAsia="zh-CN" w:bidi="hi-IN"/>
+        </w:rPr>
+      </w:pPr>
+      <w:r>
+        <w:rPr>
+          <w:rFonts w:asciiTheme="majorHAnsi" w:eastAsia="Arial" w:hAnsiTheme="majorHAnsi" w:cstheme="majorHAnsi"/>
+          <w:bCs/>
+          <w:sz w:val="28"/>
+          <w:szCs w:val="28"/>
+          <w:lang w:eastAsia="zh-CN" w:bidi="hi-IN"/>
+        </w:rPr>
+        <w:t>Conseil sur la proposition des trajets : utilisation d’outils IA pour prévision des affluences en fonction des périodes de l’année</w:t>
+      </w:r>
+    </w:p>
+    <w:p>
+      <w:pPr>
+        <w:pStyle w:val="Paragraphedeliste"/>
+        <w:numPr>
+          <w:ilvl w:val="0"/>
+          <w:numId w:val="15"/>
+        </w:numPr>
+        <w:rPr>
+          <w:rFonts w:asciiTheme="majorHAnsi" w:eastAsia="Arial" w:hAnsiTheme="majorHAnsi" w:cstheme="majorHAnsi"/>
+          <w:bCs/>
+          <w:sz w:val="28"/>
+          <w:szCs w:val="28"/>
+          <w:lang w:eastAsia="zh-CN" w:bidi="hi-IN"/>
+        </w:rPr>
+      </w:pPr>
+      <w:r>
+        <w:rPr>
+          <w:rFonts w:asciiTheme="majorHAnsi" w:eastAsia="Arial" w:hAnsiTheme="majorHAnsi" w:cstheme="majorHAnsi"/>
+          <w:bCs/>
+          <w:sz w:val="28"/>
+          <w:szCs w:val="28"/>
+          <w:lang w:eastAsia="zh-CN" w:bidi="hi-IN"/>
+        </w:rPr>
+        <w:t>Suppression de formalités existantes</w:t>
+      </w:r>
+    </w:p>
+    <w:p>
+      <w:pPr>
+        <w:pStyle w:val="Standard"/>
+        <w:spacing w:after="240" w:line="240" w:lineRule="auto"/>
+        <w:jc w:val="both"/>
+        <w:rPr>
+          <w:rFonts w:asciiTheme="majorHAnsi" w:hAnsiTheme="majorHAnsi" w:cstheme="majorHAnsi"/>
+          <w:bCs/>
+          <w:sz w:val="28"/>
+          <w:szCs w:val="28"/>
+        </w:rPr>
+      </w:pPr>
+      <w:r>
+        <w:rPr>
+          <w:rFonts w:asciiTheme="majorHAnsi" w:hAnsiTheme="majorHAnsi" w:cstheme="majorHAnsi"/>
+          <w:bCs/>
+          <w:sz w:val="28"/>
+          <w:szCs w:val="28"/>
+        </w:rPr>
+        <w:t xml:space="preserve">Notre </w:t>
+      </w:r>
+      <w:r>
+        <w:rPr>
+          <w:rFonts w:asciiTheme="majorHAnsi" w:hAnsiTheme="majorHAnsi" w:cstheme="majorHAnsi"/>
+          <w:bCs/>
+          <w:sz w:val="28"/>
+          <w:szCs w:val="28"/>
+        </w:rPr>
+        <w:t>l</w:t>
+      </w:r>
+      <w:r>
+        <w:rPr>
+          <w:rFonts w:asciiTheme="majorHAnsi" w:hAnsiTheme="majorHAnsi" w:cstheme="majorHAnsi"/>
+          <w:bCs/>
+          <w:sz w:val="28"/>
+          <w:szCs w:val="28"/>
+        </w:rPr>
+        <w:t>igne directrice est d’assurer un service de qualité et de confiance pour nos clients</w:t>
+      </w:r>
+      <w:r>
+        <w:rPr>
+          <w:rFonts w:asciiTheme="majorHAnsi" w:hAnsiTheme="majorHAnsi" w:cstheme="majorHAnsi"/>
+          <w:bCs/>
+          <w:sz w:val="28"/>
+          <w:szCs w:val="28"/>
+        </w:rPr>
+        <w:t xml:space="preserve"> vis-à-vis des objectifs ci-dessus.</w:t>
+      </w:r>
+    </w:p>
+    <w:p>
+      <w:pPr>
+        <w:pStyle w:val="Standard"/>
+        <w:spacing w:after="240" w:line="240" w:lineRule="auto"/>
+        <w:jc w:val="both"/>
+        <w:rPr>
+          <w:rFonts w:asciiTheme="majorHAnsi" w:hAnsiTheme="majorHAnsi" w:cstheme="majorHAnsi"/>
+          <w:b/>
+          <w:sz w:val="28"/>
+          <w:szCs w:val="28"/>
+        </w:rPr>
+      </w:pPr>
+    </w:p>
+    <w:p>
+      <w:pPr>
+        <w:pStyle w:val="Standard"/>
+        <w:spacing w:after="240" w:line="240" w:lineRule="auto"/>
+        <w:jc w:val="both"/>
+        <w:rPr>
+          <w:rFonts w:asciiTheme="majorHAnsi" w:hAnsiTheme="majorHAnsi" w:cstheme="majorHAnsi"/>
+          <w:b/>
+          <w:sz w:val="28"/>
+          <w:szCs w:val="28"/>
+        </w:rPr>
+      </w:pPr>
+      <w:r>
+        <w:rPr>
+          <w:rFonts w:asciiTheme="majorHAnsi" w:hAnsiTheme="majorHAnsi" w:cstheme="majorHAnsi"/>
+          <w:b/>
+          <w:color w:val="000000"/>
+          <w:sz w:val="28"/>
+          <w:szCs w:val="28"/>
+        </w:rPr>
+        <w:t>Organisation de l’entreprise</w:t>
       </w:r>
     </w:p>
     <w:p>
@@ -2805,7 +3187,56 @@
           <w:sz w:val="28"/>
           <w:szCs w:val="28"/>
         </w:rPr>
-        <w:t>FlashGo est une startup qui va révolutionner le secteur du transport en afrique ,mais débutera en côte</w:t>
+        <w:t>Mohamed Traore (Fondateur</w:t>
+      </w:r>
+      <w:r>
+        <w:rPr>
+          <w:rFonts w:asciiTheme="majorHAnsi" w:hAnsiTheme="majorHAnsi" w:cstheme="majorHAnsi"/>
+          <w:bCs/>
+          <w:sz w:val="28"/>
+          <w:szCs w:val="28"/>
+        </w:rPr>
+        <w:t>) :</w:t>
+      </w:r>
+    </w:p>
+    <w:p>
+      <w:pPr>
+        <w:pStyle w:val="Standard"/>
+        <w:spacing w:after="240"/>
+        <w:jc w:val="both"/>
+        <w:rPr>
+          <w:rFonts w:asciiTheme="majorHAnsi" w:hAnsiTheme="majorHAnsi" w:cstheme="majorHAnsi"/>
+          <w:bCs/>
+          <w:sz w:val="28"/>
+          <w:szCs w:val="28"/>
+        </w:rPr>
+      </w:pPr>
+      <w:r>
+        <w:rPr>
+          <w:rFonts w:asciiTheme="majorHAnsi" w:hAnsiTheme="majorHAnsi" w:cstheme="majorHAnsi"/>
+          <w:bCs/>
+          <w:sz w:val="28"/>
+          <w:szCs w:val="28"/>
+        </w:rPr>
+        <w:t xml:space="preserve">Mohamed Traore est en deuxième année école d’ingénieur, </w:t>
+      </w:r>
+      <w:r>
+        <w:rPr>
+          <w:rFonts w:asciiTheme="majorHAnsi" w:hAnsiTheme="majorHAnsi" w:cstheme="majorHAnsi"/>
+          <w:bCs/>
+          <w:sz w:val="28"/>
+          <w:szCs w:val="28"/>
+        </w:rPr>
+        <w:t>majeure finance quantitative</w:t>
+      </w:r>
+      <w:r>
+        <w:rPr>
+          <w:rFonts w:asciiTheme="majorHAnsi" w:hAnsiTheme="majorHAnsi" w:cstheme="majorHAnsi"/>
+          <w:bCs/>
+          <w:sz w:val="28"/>
+          <w:szCs w:val="28"/>
+        </w:rPr>
+        <w:t xml:space="preserve"> à l’ECE Paris. Il a</w:t>
       </w:r>
       <w:r>
         <w:rPr>
@@ -2823,7 +3254,7 @@
           <w:sz w:val="28"/>
           <w:szCs w:val="28"/>
         </w:rPr>
-        <w:t>d’ivoire. Pour le transporteur , FlashGO l’aidera à avoir de la clientèle grâce à notre plateforme digitale.</w:t>
+        <w:t>pu obtenir une certification en gestion de projet, ce qui lui donne des qualités pour gérer efficacement le</w:t>
       </w:r>
       <w:r>
         <w:rPr>
@@ -2841,7 +3272,27 @@
           <w:sz w:val="28"/>
           <w:szCs w:val="28"/>
         </w:rPr>
-        <w:t>Notre plateforme sera une gare en ligne où vous trouverez plusieurs compagnies et vous pourrez choisir</w:t>
+        <w:t xml:space="preserve">projet </w:t>
+      </w:r>
+      <w:proofErr w:type="spellStart"/>
+      <w:r>
+        <w:rPr>
+          <w:rFonts w:asciiTheme="majorHAnsi" w:hAnsiTheme="majorHAnsi" w:cstheme="majorHAnsi"/>
+          <w:bCs/>
+          <w:sz w:val="28"/>
+          <w:szCs w:val="28"/>
+        </w:rPr>
+        <w:t>FlashGO</w:t>
+      </w:r>
+      <w:proofErr w:type="spellEnd"/>
+      <w:r>
+        <w:rPr>
+          <w:rFonts w:asciiTheme="majorHAnsi" w:hAnsiTheme="majorHAnsi" w:cstheme="majorHAnsi"/>
+          <w:bCs/>
+          <w:sz w:val="28"/>
+          <w:szCs w:val="28"/>
+        </w:rPr>
+        <w:t>. A cela s’ajoute sa certification de l’autorité des marchés financiers qui lui donne des bases</w:t>
       </w:r>
       <w:r>
         <w:rPr>
@@ -2859,143 +3310,7 @@
           <w:sz w:val="28"/>
           <w:szCs w:val="28"/>
         </w:rPr>
-        <w:t>votre moyen de transport en fonction de la rapidité et du coût.</w:t>
-      </w:r>
-      <w:r>
-        <w:rPr>
-          <w:rFonts w:asciiTheme="majorHAnsi" w:hAnsiTheme="majorHAnsi" w:cstheme="majorHAnsi"/>
-          <w:bCs/>
-          <w:sz w:val="28"/>
-          <w:szCs w:val="28"/>
-        </w:rPr>
-        <w:t xml:space="preserve"> </w:t>
-      </w:r>
-      <w:r>
-        <w:rPr>
-          <w:rFonts w:asciiTheme="majorHAnsi" w:hAnsiTheme="majorHAnsi" w:cstheme="majorHAnsi"/>
-          <w:bCs/>
-          <w:sz w:val="28"/>
-          <w:szCs w:val="28"/>
-        </w:rPr>
-        <w:t>Vu que le taux d’alphabétisation en côte d’ivoire est à 43% et l’accès à internet est compliqué dans</w:t>
-      </w:r>
-      <w:r>
-        <w:rPr>
-          <w:rFonts w:asciiTheme="majorHAnsi" w:hAnsiTheme="majorHAnsi" w:cstheme="majorHAnsi"/>
-          <w:bCs/>
-          <w:sz w:val="28"/>
-          <w:szCs w:val="28"/>
-        </w:rPr>
-        <w:t xml:space="preserve"> </w:t>
-      </w:r>
-      <w:r>
-        <w:rPr>
-          <w:rFonts w:asciiTheme="majorHAnsi" w:hAnsiTheme="majorHAnsi" w:cstheme="majorHAnsi"/>
-          <w:bCs/>
-          <w:sz w:val="28"/>
-          <w:szCs w:val="28"/>
-        </w:rPr>
-        <w:t>certaines zones , FlashGO va mettre en place une méthode de démarchage pour atteindre tout le monde.</w:t>
-      </w:r>
-      <w:r>
-        <w:rPr>
-          <w:rFonts w:asciiTheme="majorHAnsi" w:hAnsiTheme="majorHAnsi" w:cstheme="majorHAnsi"/>
-          <w:bCs/>
-          <w:sz w:val="28"/>
-          <w:szCs w:val="28"/>
-        </w:rPr>
-        <w:t xml:space="preserve"> </w:t>
-      </w:r>
-      <w:r>
-        <w:rPr>
-          <w:rFonts w:asciiTheme="majorHAnsi" w:hAnsiTheme="majorHAnsi" w:cstheme="majorHAnsi"/>
-          <w:bCs/>
-          <w:sz w:val="28"/>
-          <w:szCs w:val="28"/>
-        </w:rPr>
-        <w:t>C’est à dire que les responsables des cybers pourront se créer des comptes FlashGO et être des</w:t>
-      </w:r>
-      <w:r>
-        <w:rPr>
-          <w:rFonts w:asciiTheme="majorHAnsi" w:hAnsiTheme="majorHAnsi" w:cstheme="majorHAnsi"/>
-          <w:bCs/>
-          <w:sz w:val="28"/>
-          <w:szCs w:val="28"/>
-        </w:rPr>
-        <w:t xml:space="preserve"> </w:t>
-      </w:r>
-      <w:r>
-        <w:rPr>
-          <w:rFonts w:asciiTheme="majorHAnsi" w:hAnsiTheme="majorHAnsi" w:cstheme="majorHAnsi"/>
-          <w:bCs/>
-          <w:sz w:val="28"/>
-          <w:szCs w:val="28"/>
-        </w:rPr>
-        <w:t>démarcheurs. Pour chaque ticket vendu , il pourra recevoir une somme. Ensuite le client pourra se rendre à</w:t>
-      </w:r>
-      <w:r>
-        <w:rPr>
-          <w:rFonts w:asciiTheme="majorHAnsi" w:hAnsiTheme="majorHAnsi" w:cstheme="majorHAnsi"/>
-          <w:bCs/>
-          <w:sz w:val="28"/>
-          <w:szCs w:val="28"/>
-        </w:rPr>
-        <w:t xml:space="preserve"> </w:t>
-      </w:r>
-      <w:r>
-        <w:rPr>
-          <w:rFonts w:asciiTheme="majorHAnsi" w:hAnsiTheme="majorHAnsi" w:cstheme="majorHAnsi"/>
-          <w:bCs/>
-          <w:sz w:val="28"/>
-          <w:szCs w:val="28"/>
-        </w:rPr>
-        <w:t xml:space="preserve">la gare avec son ticket qui a un QR code pour </w:t>
-      </w:r>
-      <w:r>
-        <w:rPr>
-          <w:rFonts w:asciiTheme="majorHAnsi" w:hAnsiTheme="majorHAnsi" w:cstheme="majorHAnsi"/>
-          <w:bCs/>
-          <w:sz w:val="28"/>
-          <w:szCs w:val="28"/>
-        </w:rPr>
-        <w:lastRenderedPageBreak/>
-        <w:t>monter dans le car.</w:t>
-      </w:r>
-      <w:r>
-        <w:rPr>
-          <w:rFonts w:asciiTheme="majorHAnsi" w:hAnsiTheme="majorHAnsi" w:cstheme="majorHAnsi"/>
-          <w:bCs/>
-          <w:sz w:val="28"/>
-          <w:szCs w:val="28"/>
-        </w:rPr>
-        <w:t xml:space="preserve"> </w:t>
-      </w:r>
-      <w:r>
-        <w:rPr>
-          <w:rFonts w:asciiTheme="majorHAnsi" w:hAnsiTheme="majorHAnsi" w:cstheme="majorHAnsi"/>
-          <w:bCs/>
-          <w:sz w:val="28"/>
-          <w:szCs w:val="28"/>
-        </w:rPr>
-        <w:t>Pour le client qui peut utiliser facilement internet , il pourra lui même s’acheter son ticket et recevoir un</w:t>
-      </w:r>
-      <w:r>
-        <w:rPr>
-          <w:rFonts w:asciiTheme="majorHAnsi" w:hAnsiTheme="majorHAnsi" w:cstheme="majorHAnsi"/>
-          <w:bCs/>
-          <w:sz w:val="28"/>
-          <w:szCs w:val="28"/>
-        </w:rPr>
-        <w:t xml:space="preserve"> </w:t>
-      </w:r>
-      <w:r>
-        <w:rPr>
-          <w:rFonts w:asciiTheme="majorHAnsi" w:hAnsiTheme="majorHAnsi" w:cstheme="majorHAnsi"/>
-          <w:bCs/>
-          <w:sz w:val="28"/>
-          <w:szCs w:val="28"/>
-        </w:rPr>
-        <w:t>code qu’il pourra utiliser à la gare ou aller imprimer son ticket dans un cyber</w:t>
+        <w:t>solides concernant le règlement à suivre dans le domaine du marché financier.</w:t>
       </w:r>
     </w:p>
     <w:p>
@@ -3010,6 +3325,44 @@
           <w:szCs w:val="28"/>
         </w:rPr>
       </w:pPr>
+      <w:r>
+        <w:rPr>
+          <w:rFonts w:asciiTheme="majorHAnsi" w:hAnsiTheme="majorHAnsi" w:cstheme="majorHAnsi"/>
+          <w:bCs/>
+          <w:sz w:val="28"/>
+          <w:szCs w:val="28"/>
+        </w:rPr>
+        <w:t xml:space="preserve">- Alexandre yao </w:t>
+      </w:r>
+      <w:r>
+        <w:rPr>
+          <w:rFonts w:asciiTheme="majorHAnsi" w:hAnsiTheme="majorHAnsi" w:cstheme="majorHAnsi"/>
+          <w:bCs/>
+          <w:sz w:val="28"/>
+          <w:szCs w:val="28"/>
+        </w:rPr>
+        <w:t>(Co</w:t>
+      </w:r>
+      <w:r>
+        <w:rPr>
+          <w:rFonts w:asciiTheme="majorHAnsi" w:hAnsiTheme="majorHAnsi" w:cstheme="majorHAnsi"/>
+          <w:bCs/>
+          <w:sz w:val="28"/>
+          <w:szCs w:val="28"/>
+        </w:rPr>
+        <w:t>-Fondateur</w:t>
+      </w:r>
+      <w:proofErr w:type="gramStart"/>
+      <w:r>
+        <w:rPr>
+          <w:rFonts w:asciiTheme="majorHAnsi" w:hAnsiTheme="majorHAnsi" w:cstheme="majorHAnsi"/>
+          <w:bCs/>
+          <w:sz w:val="28"/>
+          <w:szCs w:val="28"/>
+        </w:rPr>
+        <w:t>):</w:t>
+      </w:r>
+      <w:proofErr w:type="gramEnd"/>
     </w:p>
     <w:p>
       <w:pPr>
@@ -3018,185 +3371,19 @@
         <w:jc w:val="both"/>
         <w:rPr>
           <w:rFonts w:asciiTheme="majorHAnsi" w:hAnsiTheme="majorHAnsi" w:cstheme="majorHAnsi"/>
-          <w:b/>
-          <w:sz w:val="28"/>
-          <w:szCs w:val="28"/>
-        </w:rPr>
-      </w:pPr>
-      <w:r>
-        <w:rPr>
-          <w:rFonts w:asciiTheme="majorHAnsi" w:hAnsiTheme="majorHAnsi" w:cstheme="majorHAnsi"/>
-          <w:b/>
-          <w:color w:val="000000"/>
-          <w:sz w:val="28"/>
-          <w:szCs w:val="28"/>
-        </w:rPr>
-        <w:t>Organisation de l’entreprise</w:t>
-      </w:r>
-    </w:p>
-    <w:p>
-      <w:pPr>
-        <w:pStyle w:val="Standard"/>
-        <w:spacing w:after="240"/>
-        <w:jc w:val="both"/>
-        <w:rPr>
-          <w:rFonts w:asciiTheme="majorHAnsi" w:hAnsiTheme="majorHAnsi" w:cstheme="majorHAnsi"/>
-          <w:bCs/>
-          <w:sz w:val="28"/>
-          <w:szCs w:val="28"/>
-        </w:rPr>
-      </w:pPr>
-      <w:r>
-        <w:rPr>
-          <w:rFonts w:asciiTheme="majorHAnsi" w:hAnsiTheme="majorHAnsi" w:cstheme="majorHAnsi"/>
-          <w:bCs/>
-          <w:sz w:val="28"/>
-          <w:szCs w:val="28"/>
-        </w:rPr>
-        <w:t>Mohamed Traore (Fondateur</w:t>
-      </w:r>
-      <w:r>
-        <w:rPr>
-          <w:rFonts w:asciiTheme="majorHAnsi" w:hAnsiTheme="majorHAnsi" w:cstheme="majorHAnsi"/>
-          <w:bCs/>
-          <w:sz w:val="28"/>
-          <w:szCs w:val="28"/>
-        </w:rPr>
-        <w:t>) :</w:t>
-      </w:r>
-    </w:p>
-    <w:p>
-      <w:pPr>
-        <w:pStyle w:val="Standard"/>
-        <w:spacing w:after="240"/>
-        <w:jc w:val="both"/>
-        <w:rPr>
-          <w:rFonts w:asciiTheme="majorHAnsi" w:hAnsiTheme="majorHAnsi" w:cstheme="majorHAnsi"/>
-          <w:bCs/>
-          <w:sz w:val="28"/>
-          <w:szCs w:val="28"/>
-        </w:rPr>
-      </w:pPr>
-      <w:r>
-        <w:rPr>
-          <w:rFonts w:asciiTheme="majorHAnsi" w:hAnsiTheme="majorHAnsi" w:cstheme="majorHAnsi"/>
-          <w:bCs/>
-          <w:sz w:val="28"/>
-          <w:szCs w:val="28"/>
-        </w:rPr>
-        <w:t xml:space="preserve">Mohamed Traore est en deuxième année école d’ingénieur, </w:t>
-      </w:r>
-      <w:r>
-        <w:rPr>
-          <w:rFonts w:asciiTheme="majorHAnsi" w:hAnsiTheme="majorHAnsi" w:cstheme="majorHAnsi"/>
-          <w:bCs/>
-          <w:sz w:val="28"/>
-          <w:szCs w:val="28"/>
-        </w:rPr>
-        <w:t>majeure finance quantitative</w:t>
-      </w:r>
-      <w:r>
-        <w:rPr>
-          <w:rFonts w:asciiTheme="majorHAnsi" w:hAnsiTheme="majorHAnsi" w:cstheme="majorHAnsi"/>
-          <w:bCs/>
-          <w:sz w:val="28"/>
-          <w:szCs w:val="28"/>
-        </w:rPr>
-        <w:t xml:space="preserve"> à l’ECE Paris. Il a</w:t>
-      </w:r>
-      <w:r>
-        <w:rPr>
-          <w:rFonts w:asciiTheme="majorHAnsi" w:hAnsiTheme="majorHAnsi" w:cstheme="majorHAnsi"/>
-          <w:bCs/>
-          <w:sz w:val="28"/>
-          <w:szCs w:val="28"/>
-        </w:rPr>
-        <w:t xml:space="preserve"> </w:t>
-      </w:r>
-      <w:r>
-        <w:rPr>
-          <w:rFonts w:asciiTheme="majorHAnsi" w:hAnsiTheme="majorHAnsi" w:cstheme="majorHAnsi"/>
-          <w:bCs/>
-          <w:sz w:val="28"/>
-          <w:szCs w:val="28"/>
-        </w:rPr>
-        <w:t>pu obtenir une certification en gestion de projet, ce qui lui donne des qualités pour gérer efficacement le</w:t>
-      </w:r>
-      <w:r>
-        <w:rPr>
-          <w:rFonts w:asciiTheme="majorHAnsi" w:hAnsiTheme="majorHAnsi" w:cstheme="majorHAnsi"/>
-          <w:bCs/>
-          <w:sz w:val="28"/>
-          <w:szCs w:val="28"/>
-        </w:rPr>
-        <w:t xml:space="preserve"> </w:t>
-      </w:r>
-      <w:r>
-        <w:rPr>
-          <w:rFonts w:asciiTheme="majorHAnsi" w:hAnsiTheme="majorHAnsi" w:cstheme="majorHAnsi"/>
-          <w:bCs/>
-          <w:sz w:val="28"/>
-          <w:szCs w:val="28"/>
-        </w:rPr>
-        <w:t>projet FlashGO. A cela s’ajoute sa certification de l’autorité des marchés financiers qui lui donne des bases</w:t>
-      </w:r>
-      <w:r>
-        <w:rPr>
-          <w:rFonts w:asciiTheme="majorHAnsi" w:hAnsiTheme="majorHAnsi" w:cstheme="majorHAnsi"/>
-          <w:bCs/>
-          <w:sz w:val="28"/>
-          <w:szCs w:val="28"/>
-        </w:rPr>
-        <w:t xml:space="preserve"> </w:t>
-      </w:r>
-      <w:r>
-        <w:rPr>
-          <w:rFonts w:asciiTheme="majorHAnsi" w:hAnsiTheme="majorHAnsi" w:cstheme="majorHAnsi"/>
-          <w:bCs/>
-          <w:sz w:val="28"/>
-          <w:szCs w:val="28"/>
-        </w:rPr>
-        <w:t>solides concernant le règlement à suivre dans le domaine du marché financier.</w:t>
-      </w:r>
-    </w:p>
-    <w:p>
-      <w:pPr>
-        <w:pStyle w:val="Standard"/>
-        <w:spacing w:after="240" w:line="240" w:lineRule="auto"/>
-        <w:jc w:val="both"/>
-        <w:rPr>
-          <w:rFonts w:asciiTheme="majorHAnsi" w:hAnsiTheme="majorHAnsi" w:cstheme="majorHAnsi"/>
-          <w:bCs/>
-          <w:sz w:val="28"/>
-          <w:szCs w:val="28"/>
-        </w:rPr>
-      </w:pPr>
-      <w:r>
-        <w:rPr>
-          <w:rFonts w:asciiTheme="majorHAnsi" w:hAnsiTheme="majorHAnsi" w:cstheme="majorHAnsi"/>
-          <w:bCs/>
-          <w:sz w:val="28"/>
-          <w:szCs w:val="28"/>
-        </w:rPr>
-        <w:t xml:space="preserve">- Alexandre yao </w:t>
-      </w:r>
-      <w:r>
-        <w:rPr>
-          <w:rFonts w:asciiTheme="majorHAnsi" w:hAnsiTheme="majorHAnsi" w:cstheme="majorHAnsi"/>
-          <w:bCs/>
-          <w:sz w:val="28"/>
-          <w:szCs w:val="28"/>
-        </w:rPr>
-        <w:t>(Co</w:t>
-      </w:r>
-      <w:r>
-        <w:rPr>
-          <w:rFonts w:asciiTheme="majorHAnsi" w:hAnsiTheme="majorHAnsi" w:cstheme="majorHAnsi"/>
-          <w:bCs/>
-          <w:sz w:val="28"/>
-          <w:szCs w:val="28"/>
-        </w:rPr>
-        <w:t>-Fondateur):</w:t>
+          <w:bCs/>
+          <w:sz w:val="28"/>
+          <w:szCs w:val="28"/>
+        </w:rPr>
+      </w:pPr>
+      <w:r>
+        <w:rPr>
+          <w:rFonts w:asciiTheme="majorHAnsi" w:hAnsiTheme="majorHAnsi" w:cstheme="majorHAnsi"/>
+          <w:bCs/>
+          <w:sz w:val="28"/>
+          <w:szCs w:val="28"/>
+        </w:rPr>
+        <w:t>Data scientist de profession, féru de Mathématique et passionné d’intelligence artificielle. Je suis loin d’être simple observateur de la société ivoirienne, mais acteur de son développement. Mes réalisations concourent à participer à la réalisation en Côte d’ivoire de solution intelligente et digitale de développement durable.</w:t>
       </w:r>
     </w:p>
     <w:p>
@@ -3389,6 +3576,8 @@
         </w:rPr>
         <w:t xml:space="preserve"> </w:t>
       </w:r>
+      <w:bookmarkStart w:id="2" w:name="_GoBack"/>
+      <w:bookmarkEnd w:id="2"/>
     </w:p>
     <w:sectPr>
       <w:headerReference w:type="default" r:id="rId24"/>
@@ -3864,6 +4053,119 @@
     </w:lvl>
   </w:abstractNum>
   <w:abstractNum w:abstractNumId="4" w15:restartNumberingAfterBreak="0">
+    <w:nsid w:val="25CA6AEE"/>
+    <w:multiLevelType w:val="hybridMultilevel"/>
+    <w:tmpl w:val="ED1C01C2"/>
+    <w:lvl w:ilvl="0" w:tplc="040C0003">
+      <w:start w:val="1"/>
+      <w:numFmt w:val="bullet"/>
+      <w:lvlText w:val="o"/>
+      <w:lvlJc w:val="left"/>
+      <w:pPr>
+        <w:ind w:left="720" w:hanging="360"/>
+      </w:pPr>
+      <w:rPr>
+        <w:rFonts w:ascii="Courier New" w:hAnsi="Courier New" w:cs="Courier New" w:hint="default"/>
+      </w:rPr>
+    </w:lvl>
+    <w:lvl w:ilvl="1" w:tplc="040C0003" w:tentative="1">
+      <w:start w:val="1"/>
+      <w:numFmt w:val="bullet"/>
+      <w:lvlText w:val="o"/>
+      <w:lvlJc w:val="left"/>
+      <w:pPr>
+        <w:ind w:left="1440" w:hanging="360"/>
+      </w:pPr>
+      <w:rPr>
+        <w:rFonts w:ascii="Courier New" w:hAnsi="Courier New" w:cs="Courier New" w:hint="default"/>
+      </w:rPr>
+    </w:lvl>
+    <w:lvl w:ilvl="2" w:tplc="040C0005" w:tentative="1">
+      <w:start w:val="1"/>
+      <w:numFmt w:val="bullet"/>
+      <w:lvlText w:val=""/>
+      <w:lvlJc w:val="left"/>
+      <w:pPr>
+        <w:ind w:left="2160" w:hanging="360"/>
+      </w:pPr>
+      <w:rPr>
+        <w:rFonts w:ascii="Wingdings" w:hAnsi="Wingdings" w:hint="default"/>
+      </w:rPr>
+    </w:lvl>
+    <w:lvl w:ilvl="3" w:tplc="040C0001" w:tentative="1">
+      <w:start w:val="1"/>
+      <w:numFmt w:val="bullet"/>
+      <w:lvlText w:val=""/>
+      <w:lvlJc w:val="left"/>
+      <w:pPr>
+        <w:ind w:left="2880" w:hanging="360"/>
+      </w:pPr>
+      <w:rPr>
+        <w:rFonts w:ascii="Symbol" w:hAnsi="Symbol" w:hint="default"/>
+      </w:rPr>
+    </w:lvl>
+    <w:lvl w:ilvl="4" w:tplc="040C0003" w:tentative="1">
+      <w:start w:val="1"/>
+      <w:numFmt w:val="bullet"/>
+      <w:lvlText w:val="o"/>
+      <w:lvlJc w:val="left"/>
+      <w:pPr>
+        <w:ind w:left="3600" w:hanging="360"/>
+      </w:pPr>
+      <w:rPr>
+        <w:rFonts w:ascii="Courier New" w:hAnsi="Courier New" w:cs="Courier New" w:hint="default"/>
+      </w:rPr>
+    </w:lvl>
+    <w:lvl w:ilvl="5" w:tplc="040C0005" w:tentative="1">
+      <w:start w:val="1"/>
+      <w:numFmt w:val="bullet"/>
+      <w:lvlText w:val=""/>
+      <w:lvlJc w:val="left"/>
+      <w:pPr>
+        <w:ind w:left="4320" w:hanging="360"/>
+      </w:pPr>
+      <w:rPr>
+        <w:rFonts w:ascii="Wingdings" w:hAnsi="Wingdings" w:hint="default"/>
+      </w:rPr>
+    </w:lvl>
+    <w:lvl w:ilvl="6" w:tplc="040C0001" w:tentative="1">
+      <w:start w:val="1"/>
+      <w:numFmt w:val="bullet"/>
+      <w:lvlText w:val=""/>
+      <w:lvlJc w:val="left"/>
+      <w:pPr>
+        <w:ind w:left="5040" w:hanging="360"/>
+      </w:pPr>
+      <w:rPr>
+        <w:rFonts w:ascii="Symbol" w:hAnsi="Symbol" w:hint="default"/>
+      </w:rPr>
+    </w:lvl>
+    <w:lvl w:ilvl="7" w:tplc="040C0003" w:tentative="1">
+      <w:start w:val="1"/>
+      <w:numFmt w:val="bullet"/>
+      <w:lvlText w:val="o"/>
+      <w:lvlJc w:val="left"/>
+      <w:pPr>
+        <w:ind w:left="5760" w:hanging="360"/>
+      </w:pPr>
+      <w:rPr>
+        <w:rFonts w:ascii="Courier New" w:hAnsi="Courier New" w:cs="Courier New" w:hint="default"/>
+      </w:rPr>
+    </w:lvl>
+    <w:lvl w:ilvl="8" w:tplc="040C0005" w:tentative="1">
+      <w:start w:val="1"/>
+      <w:numFmt w:val="bullet"/>
+      <w:lvlText w:val=""/>
+      <w:lvlJc w:val="left"/>
+      <w:pPr>
+        <w:ind w:left="6480" w:hanging="360"/>
+      </w:pPr>
+      <w:rPr>
+        <w:rFonts w:ascii="Wingdings" w:hAnsi="Wingdings" w:hint="default"/>
+      </w:rPr>
+    </w:lvl>
+  </w:abstractNum>
+  <w:abstractNum w:abstractNumId="5" w15:restartNumberingAfterBreak="0">
     <w:nsid w:val="29A01FFB"/>
     <w:multiLevelType w:val="multilevel"/>
     <w:tmpl w:val="040C001D"/>
@@ -3949,7 +4251,7 @@
       </w:pPr>
     </w:lvl>
   </w:abstractNum>
-  <w:abstractNum w:abstractNumId="5" w15:restartNumberingAfterBreak="0">
+  <w:abstractNum w:abstractNumId="6" w15:restartNumberingAfterBreak="0">
     <w:nsid w:val="2FD25928"/>
     <w:multiLevelType w:val="hybridMultilevel"/>
     <w:tmpl w:val="A886CC44"/>
@@ -4041,7 +4343,7 @@
       </w:pPr>
     </w:lvl>
   </w:abstractNum>
-  <w:abstractNum w:abstractNumId="6" w15:restartNumberingAfterBreak="0">
+  <w:abstractNum w:abstractNumId="7" w15:restartNumberingAfterBreak="0">
     <w:nsid w:val="2FE23BE7"/>
     <w:multiLevelType w:val="hybridMultilevel"/>
     <w:tmpl w:val="0790A3CE"/>
@@ -4132,7 +4434,120 @@
       </w:pPr>
     </w:lvl>
   </w:abstractNum>
-  <w:abstractNum w:abstractNumId="7" w15:restartNumberingAfterBreak="0">
+  <w:abstractNum w:abstractNumId="8" w15:restartNumberingAfterBreak="0">
+    <w:nsid w:val="3C473093"/>
+    <w:multiLevelType w:val="hybridMultilevel"/>
+    <w:tmpl w:val="12EAEB96"/>
+    <w:lvl w:ilvl="0" w:tplc="040C0003">
+      <w:start w:val="1"/>
+      <w:numFmt w:val="bullet"/>
+      <w:lvlText w:val="o"/>
+      <w:lvlJc w:val="left"/>
+      <w:pPr>
+        <w:ind w:left="770" w:hanging="360"/>
+      </w:pPr>
+      <w:rPr>
+        <w:rFonts w:ascii="Courier New" w:hAnsi="Courier New" w:cs="Courier New" w:hint="default"/>
+      </w:rPr>
+    </w:lvl>
+    <w:lvl w:ilvl="1" w:tplc="040C0003" w:tentative="1">
+      <w:start w:val="1"/>
+      <w:numFmt w:val="bullet"/>
+      <w:lvlText w:val="o"/>
+      <w:lvlJc w:val="left"/>
+      <w:pPr>
+        <w:ind w:left="1490" w:hanging="360"/>
+      </w:pPr>
+      <w:rPr>
+        <w:rFonts w:ascii="Courier New" w:hAnsi="Courier New" w:cs="Courier New" w:hint="default"/>
+      </w:rPr>
+    </w:lvl>
+    <w:lvl w:ilvl="2" w:tplc="040C0005" w:tentative="1">
+      <w:start w:val="1"/>
+      <w:numFmt w:val="bullet"/>
+      <w:lvlText w:val=""/>
+      <w:lvlJc w:val="left"/>
+      <w:pPr>
+        <w:ind w:left="2210" w:hanging="360"/>
+      </w:pPr>
+      <w:rPr>
+        <w:rFonts w:ascii="Wingdings" w:hAnsi="Wingdings" w:hint="default"/>
+      </w:rPr>
+    </w:lvl>
+    <w:lvl w:ilvl="3" w:tplc="040C0001" w:tentative="1">
+      <w:start w:val="1"/>
+      <w:numFmt w:val="bullet"/>
+      <w:lvlText w:val=""/>
+      <w:lvlJc w:val="left"/>
+      <w:pPr>
+        <w:ind w:left="2930" w:hanging="360"/>
+      </w:pPr>
+      <w:rPr>
+        <w:rFonts w:ascii="Symbol" w:hAnsi="Symbol" w:hint="default"/>
+      </w:rPr>
+    </w:lvl>
+    <w:lvl w:ilvl="4" w:tplc="040C0003" w:tentative="1">
+      <w:start w:val="1"/>
+      <w:numFmt w:val="bullet"/>
+      <w:lvlText w:val="o"/>
+      <w:lvlJc w:val="left"/>
+      <w:pPr>
+        <w:ind w:left="3650" w:hanging="360"/>
+      </w:pPr>
+      <w:rPr>
+        <w:rFonts w:ascii="Courier New" w:hAnsi="Courier New" w:cs="Courier New" w:hint="default"/>
+      </w:rPr>
+    </w:lvl>
+    <w:lvl w:ilvl="5" w:tplc="040C0005" w:tentative="1">
+      <w:start w:val="1"/>
+      <w:numFmt w:val="bullet"/>
+      <w:lvlText w:val=""/>
+      <w:lvlJc w:val="left"/>
+      <w:pPr>
+        <w:ind w:left="4370" w:hanging="360"/>
+      </w:pPr>
+      <w:rPr>
+        <w:rFonts w:ascii="Wingdings" w:hAnsi="Wingdings" w:hint="default"/>
+      </w:rPr>
+    </w:lvl>
+    <w:lvl w:ilvl="6" w:tplc="040C0001" w:tentative="1">
+      <w:start w:val="1"/>
+      <w:numFmt w:val="bullet"/>
+      <w:lvlText w:val=""/>
+      <w:lvlJc w:val="left"/>
+      <w:pPr>
+        <w:ind w:left="5090" w:hanging="360"/>
+      </w:pPr>
+      <w:rPr>
+        <w:rFonts w:ascii="Symbol" w:hAnsi="Symbol" w:hint="default"/>
+      </w:rPr>
+    </w:lvl>
+    <w:lvl w:ilvl="7" w:tplc="040C0003" w:tentative="1">
+      <w:start w:val="1"/>
+      <w:numFmt w:val="bullet"/>
+      <w:lvlText w:val="o"/>
+      <w:lvlJc w:val="left"/>
+      <w:pPr>
+        <w:ind w:left="5810" w:hanging="360"/>
+      </w:pPr>
+      <w:rPr>
+        <w:rFonts w:ascii="Courier New" w:hAnsi="Courier New" w:cs="Courier New" w:hint="default"/>
+      </w:rPr>
+    </w:lvl>
+    <w:lvl w:ilvl="8" w:tplc="040C0005" w:tentative="1">
+      <w:start w:val="1"/>
+      <w:numFmt w:val="bullet"/>
+      <w:lvlText w:val=""/>
+      <w:lvlJc w:val="left"/>
+      <w:pPr>
+        <w:ind w:left="6530" w:hanging="360"/>
+      </w:pPr>
+      <w:rPr>
+        <w:rFonts w:ascii="Wingdings" w:hAnsi="Wingdings" w:hint="default"/>
+      </w:rPr>
+    </w:lvl>
+  </w:abstractNum>
+  <w:abstractNum w:abstractNumId="9" w15:restartNumberingAfterBreak="0">
     <w:nsid w:val="434202BF"/>
     <w:multiLevelType w:val="multilevel"/>
     <w:tmpl w:val="040C001D"/>
@@ -4218,7 +4633,7 @@
       </w:pPr>
     </w:lvl>
   </w:abstractNum>
-  <w:abstractNum w:abstractNumId="8" w15:restartNumberingAfterBreak="0">
+  <w:abstractNum w:abstractNumId="10" w15:restartNumberingAfterBreak="0">
     <w:nsid w:val="45D115A5"/>
     <w:multiLevelType w:val="hybridMultilevel"/>
     <w:tmpl w:val="2004A066"/>
@@ -4304,7 +4719,121 @@
       </w:pPr>
     </w:lvl>
   </w:abstractNum>
-  <w:abstractNum w:abstractNumId="9" w15:restartNumberingAfterBreak="0">
+  <w:abstractNum w:abstractNumId="11" w15:restartNumberingAfterBreak="0">
+    <w:nsid w:val="51EA35F9"/>
+    <w:multiLevelType w:val="hybridMultilevel"/>
+    <w:tmpl w:val="EEBC55CA"/>
+    <w:lvl w:ilvl="0" w:tplc="EA66DBA6">
+      <w:start w:val="101"/>
+      <w:numFmt w:val="bullet"/>
+      <w:lvlText w:val="-"/>
+      <w:lvlJc w:val="left"/>
+      <w:pPr>
+        <w:ind w:left="720" w:hanging="360"/>
+      </w:pPr>
+      <w:rPr>
+        <w:rFonts w:ascii="Calibri Light" w:eastAsia="Arial" w:hAnsi="Calibri Light" w:cs="Calibri Light" w:hint="default"/>
+        <w:color w:val="000000"/>
+      </w:rPr>
+    </w:lvl>
+    <w:lvl w:ilvl="1" w:tplc="040C0003">
+      <w:start w:val="1"/>
+      <w:numFmt w:val="bullet"/>
+      <w:lvlText w:val="o"/>
+      <w:lvlJc w:val="left"/>
+      <w:pPr>
+        <w:ind w:left="1440" w:hanging="360"/>
+      </w:pPr>
+      <w:rPr>
+        <w:rFonts w:ascii="Courier New" w:hAnsi="Courier New" w:cs="Courier New" w:hint="default"/>
+      </w:rPr>
+    </w:lvl>
+    <w:lvl w:ilvl="2" w:tplc="040C0005" w:tentative="1">
+      <w:start w:val="1"/>
+      <w:numFmt w:val="bullet"/>
+      <w:lvlText w:val=""/>
+      <w:lvlJc w:val="left"/>
+      <w:pPr>
+        <w:ind w:left="2160" w:hanging="360"/>
+      </w:pPr>
+      <w:rPr>
+        <w:rFonts w:ascii="Wingdings" w:hAnsi="Wingdings" w:hint="default"/>
+      </w:rPr>
+    </w:lvl>
+    <w:lvl w:ilvl="3" w:tplc="040C0001" w:tentative="1">
+      <w:start w:val="1"/>
+      <w:numFmt w:val="bullet"/>
+      <w:lvlText w:val=""/>
+      <w:lvlJc w:val="left"/>
+      <w:pPr>
+        <w:ind w:left="2880" w:hanging="360"/>
+      </w:pPr>
+      <w:rPr>
+        <w:rFonts w:ascii="Symbol" w:hAnsi="Symbol" w:hint="default"/>
+      </w:rPr>
+    </w:lvl>
+    <w:lvl w:ilvl="4" w:tplc="040C0003" w:tentative="1">
+      <w:start w:val="1"/>
+      <w:numFmt w:val="bullet"/>
+      <w:lvlText w:val="o"/>
+      <w:lvlJc w:val="left"/>
+      <w:pPr>
+        <w:ind w:left="3600" w:hanging="360"/>
+      </w:pPr>
+      <w:rPr>
+        <w:rFonts w:ascii="Courier New" w:hAnsi="Courier New" w:cs="Courier New" w:hint="default"/>
+      </w:rPr>
+    </w:lvl>
+    <w:lvl w:ilvl="5" w:tplc="040C0005" w:tentative="1">
+      <w:start w:val="1"/>
+      <w:numFmt w:val="bullet"/>
+      <w:lvlText w:val=""/>
+      <w:lvlJc w:val="left"/>
+      <w:pPr>
+        <w:ind w:left="4320" w:hanging="360"/>
+      </w:pPr>
+      <w:rPr>
+        <w:rFonts w:ascii="Wingdings" w:hAnsi="Wingdings" w:hint="default"/>
+      </w:rPr>
+    </w:lvl>
+    <w:lvl w:ilvl="6" w:tplc="040C0001" w:tentative="1">
+      <w:start w:val="1"/>
+      <w:numFmt w:val="bullet"/>
+      <w:lvlText w:val=""/>
+      <w:lvlJc w:val="left"/>
+      <w:pPr>
+        <w:ind w:left="5040" w:hanging="360"/>
+      </w:pPr>
+      <w:rPr>
+        <w:rFonts w:ascii="Symbol" w:hAnsi="Symbol" w:hint="default"/>
+      </w:rPr>
+    </w:lvl>
+    <w:lvl w:ilvl="7" w:tplc="040C0003" w:tentative="1">
+      <w:start w:val="1"/>
+      <w:numFmt w:val="bullet"/>
+      <w:lvlText w:val="o"/>
+      <w:lvlJc w:val="left"/>
+      <w:pPr>
+        <w:ind w:left="5760" w:hanging="360"/>
+      </w:pPr>
+      <w:rPr>
+        <w:rFonts w:ascii="Courier New" w:hAnsi="Courier New" w:cs="Courier New" w:hint="default"/>
+      </w:rPr>
+    </w:lvl>
+    <w:lvl w:ilvl="8" w:tplc="040C0005" w:tentative="1">
+      <w:start w:val="1"/>
+      <w:numFmt w:val="bullet"/>
+      <w:lvlText w:val=""/>
+      <w:lvlJc w:val="left"/>
+      <w:pPr>
+        <w:ind w:left="6480" w:hanging="360"/>
+      </w:pPr>
+      <w:rPr>
+        <w:rFonts w:ascii="Wingdings" w:hAnsi="Wingdings" w:hint="default"/>
+      </w:rPr>
+    </w:lvl>
+  </w:abstractNum>
+  <w:abstractNum w:abstractNumId="12" w15:restartNumberingAfterBreak="0">
     <w:nsid w:val="5ABD56BC"/>
     <w:multiLevelType w:val="multilevel"/>
     <w:tmpl w:val="040C001F"/>
@@ -4390,7 +4919,7 @@
       </w:pPr>
     </w:lvl>
   </w:abstractNum>
-  <w:abstractNum w:abstractNumId="10" w15:restartNumberingAfterBreak="0">
+  <w:abstractNum w:abstractNumId="13" w15:restartNumberingAfterBreak="0">
     <w:nsid w:val="63A21738"/>
     <w:multiLevelType w:val="hybridMultilevel"/>
     <w:tmpl w:val="0C8E2672"/>
@@ -4476,7 +5005,7 @@
       </w:pPr>
     </w:lvl>
   </w:abstractNum>
-  <w:abstractNum w:abstractNumId="11" w15:restartNumberingAfterBreak="0">
+  <w:abstractNum w:abstractNumId="14" w15:restartNumberingAfterBreak="0">
     <w:nsid w:val="649C1223"/>
     <w:multiLevelType w:val="hybridMultilevel"/>
     <w:tmpl w:val="649AEB3A"/>
@@ -4567,7 +5096,7 @@
       </w:pPr>
     </w:lvl>
   </w:abstractNum>
-  <w:abstractNum w:abstractNumId="12" w15:restartNumberingAfterBreak="0">
+  <w:abstractNum w:abstractNumId="15" w15:restartNumberingAfterBreak="0">
     <w:nsid w:val="6D9531DA"/>
     <w:multiLevelType w:val="hybridMultilevel"/>
     <w:tmpl w:val="5BFE7C74"/>
@@ -4659,13 +5188,13 @@
     </w:lvl>
   </w:abstractNum>
   <w:num w:numId="1">
-    <w:abstractNumId w:val="10"/>
+    <w:abstractNumId w:val="13"/>
   </w:num>
   <w:num w:numId="2">
-    <w:abstractNumId w:val="6"/>
+    <w:abstractNumId w:val="7"/>
   </w:num>
   <w:num w:numId="3">
-    <w:abstractNumId w:val="12"/>
+    <w:abstractNumId w:val="15"/>
   </w:num>
   <w:num w:numId="4">
     <w:abstractNumId w:val="3"/>
@@ -4674,28 +5203,37 @@
     <w:abstractNumId w:val="2"/>
   </w:num>
   <w:num w:numId="6">
-    <w:abstractNumId w:val="8"/>
+    <w:abstractNumId w:val="10"/>
   </w:num>
   <w:num w:numId="7">
-    <w:abstractNumId w:val="9"/>
+    <w:abstractNumId w:val="12"/>
   </w:num>
   <w:num w:numId="8">
-    <w:abstractNumId w:val="4"/>
+    <w:abstractNumId w:val="5"/>
   </w:num>
   <w:num w:numId="9">
-    <w:abstractNumId w:val="7"/>
+    <w:abstractNumId w:val="9"/>
   </w:num>
   <w:num w:numId="10">
     <w:abstractNumId w:val="0"/>
   </w:num>
   <w:num w:numId="11">
-    <w:abstractNumId w:val="11"/>
+    <w:abstractNumId w:val="14"/>
   </w:num>
   <w:num w:numId="12">
     <w:abstractNumId w:val="1"/>
   </w:num>
   <w:num w:numId="13">
-    <w:abstractNumId w:val="5"/>
+    <w:abstractNumId w:val="6"/>
+  </w:num>
+  <w:num w:numId="14">
+    <w:abstractNumId w:val="11"/>
+  </w:num>
+  <w:num w:numId="15">
+    <w:abstractNumId w:val="8"/>
+  </w:num>
+  <w:num w:numId="16">
+    <w:abstractNumId w:val="4"/>
   </w:num>
 </w:numbering>
 </file>
@@ -5443,6 +5981,25 @@
       <w:szCs w:val="20"/>
     </w:rPr>
   </w:style>
+  <w:style w:type="paragraph" w:styleId="Paragraphedeliste">
+    <w:name w:val="List Paragraph"/>
+    <w:basedOn w:val="Normal"/>
+    <w:uiPriority w:val="34"/>
+    <w:qFormat/>
+    <w:rsid w:val="0080755B"/>
+    <w:pPr>
+      <w:suppressAutoHyphens w:val="0"/>
+      <w:autoSpaceDN/>
+      <w:spacing w:after="160" w:line="259" w:lineRule="auto"/>
+      <w:ind w:left="720"/>
+      <w:contextualSpacing/>
+      <w:textAlignment w:val="auto"/>
+    </w:pPr>
+    <w:rPr>
+      <w:rFonts w:asciiTheme="minorHAnsi" w:eastAsiaTheme="minorHAnsi" w:hAnsiTheme="minorHAnsi" w:cstheme="minorBidi"/>
+      <w:lang w:eastAsia="en-US" w:bidi="ar-SA"/>
+    </w:rPr>
+  </w:style>
 </w:styles>
 </file>
 
@@ -5746,7 +6303,7 @@
 </file>
 
 <file path=customXml/itemProps1.xml><?xml version="1.0" encoding="utf-8"?>
-<ds:datastoreItem xmlns:ds="http://schemas.openxmlformats.org/officeDocument/2006/customXml" ds:itemID="{29F3E4C8-E6B4-4751-B418-89149A7F4BB3}">
+<ds:datastoreItem xmlns:ds="http://schemas.openxmlformats.org/officeDocument/2006/customXml" ds:itemID="{060BC236-5A30-4541-8080-E673471A9B76}">
   <ds:schemaRefs>
     <ds:schemaRef ds:uri="http://schemas.openxmlformats.org/officeDocument/2006/bibliography"/>
   </ds:schemaRefs>

--- a/Business plan.docx
+++ b/Business plan.docx
@@ -1,6 +1,6 @@
 
 <file path=word/document.xml><?xml version="1.0" encoding="utf-8"?>
-<w:document xmlns:wpc="http://schemas.microsoft.com/office/word/2010/wordprocessingCanvas" xmlns:cx="http://schemas.microsoft.com/office/drawing/2014/chartex" xmlns:cx1="http://schemas.microsoft.com/office/drawing/2015/9/8/chartex" xmlns:cx2="http://schemas.microsoft.com/office/drawing/2015/10/21/chartex" xmlns:cx3="http://schemas.microsoft.com/office/drawing/2016/5/9/chartex" xmlns:cx4="http://schemas.microsoft.com/office/drawing/2016/5/10/chartex" xmlns:cx5="http://schemas.microsoft.com/office/drawing/2016/5/11/chartex" xmlns:cx6="http://schemas.microsoft.com/office/drawing/2016/5/12/chartex" xmlns:cx7="http://schemas.microsoft.com/office/drawing/2016/5/13/chartex" xmlns:cx8="http://schemas.microsoft.com/office/drawing/2016/5/14/chartex" xmlns:mc="http://schemas.openxmlformats.org/markup-compatibility/2006" xmlns:aink="http://schemas.microsoft.com/office/drawing/2016/ink" xmlns:am3d="http://schemas.microsoft.com/office/drawing/2017/model3d" xmlns:o="urn:schemas-microsoft-com:office:office" xmlns:r="http://schemas.openxmlformats.org/officeDocument/2006/relationships" xmlns:m="http://schemas.openxmlformats.org/officeDocument/2006/math" xmlns:v="urn:schemas-microsoft-com:vml" xmlns:wp14="http://schemas.microsoft.com/office/word/2010/wordprocessingDrawing" xmlns:wp="http://schemas.openxmlformats.org/drawingml/2006/wordprocessingDrawing" xmlns:w10="urn:schemas-microsoft-com:office:word" xmlns:w="http://schemas.openxmlformats.org/wordprocessingml/2006/main" xmlns:w14="http://schemas.microsoft.com/office/word/2010/wordml" xmlns:w15="http://schemas.microsoft.com/office/word/2012/wordml" xmlns:w16cid="http://schemas.microsoft.com/office/word/2016/wordml/cid" xmlns:w16se="http://schemas.microsoft.com/office/word/2015/wordml/symex" xmlns:wpg="http://schemas.microsoft.com/office/word/2010/wordprocessingGroup" xmlns:wpi="http://schemas.microsoft.com/office/word/2010/wordprocessingInk" xmlns:wne="http://schemas.microsoft.com/office/word/2006/wordml" xmlns:wps="http://schemas.microsoft.com/office/word/2010/wordprocessingShape" mc:Ignorable="w14 w15 w16se w16cid wp14">
+<w:document xmlns:wpc="http://schemas.microsoft.com/office/word/2010/wordprocessingCanvas" xmlns:mc="http://schemas.openxmlformats.org/markup-compatibility/2006" xmlns:o="urn:schemas-microsoft-com:office:office" xmlns:r="http://schemas.openxmlformats.org/officeDocument/2006/relationships" xmlns:m="http://schemas.openxmlformats.org/officeDocument/2006/math" xmlns:v="urn:schemas-microsoft-com:vml" xmlns:wp14="http://schemas.microsoft.com/office/word/2010/wordprocessingDrawing" xmlns:wp="http://schemas.openxmlformats.org/drawingml/2006/wordprocessingDrawing" xmlns:w10="urn:schemas-microsoft-com:office:word" xmlns:w="http://schemas.openxmlformats.org/wordprocessingml/2006/main" xmlns:w14="http://schemas.microsoft.com/office/word/2010/wordml" xmlns:wpg="http://schemas.microsoft.com/office/word/2010/wordprocessingGroup" xmlns:wpi="http://schemas.microsoft.com/office/word/2010/wordprocessingInk" xmlns:wne="http://schemas.microsoft.com/office/word/2006/wordml" xmlns:wps="http://schemas.microsoft.com/office/word/2010/wordprocessingShape" mc:Ignorable="w14 wp14">
   <w:body>
     <w:p>
       <w:pPr>
@@ -45,7 +45,7 @@
                     <pic:cNvPicPr preferRelativeResize="0"/>
                   </pic:nvPicPr>
                   <pic:blipFill>
-                    <a:blip r:embed="rId7"/>
+                    <a:blip r:embed="rId8"/>
                     <a:srcRect/>
                     <a:stretch>
                       <a:fillRect/>
@@ -145,7 +145,7 @@
               </wp:anchor>
             </w:drawing>
           </mc:Choice>
-          <mc:Fallback>
+          <mc:Fallback xmlns:w16se="http://schemas.microsoft.com/office/word/2015/wordml/symex" xmlns:w16cid="http://schemas.microsoft.com/office/word/2016/wordml/cid" xmlns:w15="http://schemas.microsoft.com/office/word/2012/wordml" xmlns:am3d="http://schemas.microsoft.com/office/drawing/2017/model3d" xmlns:aink="http://schemas.microsoft.com/office/drawing/2016/ink" xmlns:cx8="http://schemas.microsoft.com/office/drawing/2016/5/14/chartex" xmlns:cx7="http://schemas.microsoft.com/office/drawing/2016/5/13/chartex" xmlns:cx6="http://schemas.microsoft.com/office/drawing/2016/5/12/chartex" xmlns:cx5="http://schemas.microsoft.com/office/drawing/2016/5/11/chartex" xmlns:cx4="http://schemas.microsoft.com/office/drawing/2016/5/10/chartex" xmlns:cx3="http://schemas.microsoft.com/office/drawing/2016/5/9/chartex" xmlns:cx2="http://schemas.microsoft.com/office/drawing/2015/10/21/chartex" xmlns:cx1="http://schemas.microsoft.com/office/drawing/2015/9/8/chartex" xmlns:cx="http://schemas.microsoft.com/office/drawing/2014/chartex">
             <w:pict>
               <v:rect w14:anchorId="1E47EDBA" id="Rectangle 3" o:spid="_x0000_s1026" style="position:absolute;left:0;text-align:left;margin-left:-36pt;margin-top:-34.35pt;width:594.35pt;height:32.25pt;z-index:-251657216;visibility:visible;mso-wrap-style:square;mso-wrap-distance-left:0;mso-wrap-distance-top:0;mso-wrap-distance-right:0;mso-wrap-distance-bottom:0;mso-position-horizontal:absolute;mso-position-horizontal-relative:text;mso-position-vertical:absolute;mso-position-vertical-relative:text;v-text-anchor:middle" o:gfxdata="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" fillcolor="#c00000" strokecolor="white [3212]" strokeweight="2pt">
                 <v:textbox>
@@ -593,7 +593,7 @@
               </wp:anchor>
             </w:drawing>
           </mc:Choice>
-          <mc:Fallback>
+          <mc:Fallback xmlns:w16se="http://schemas.microsoft.com/office/word/2015/wordml/symex" xmlns:w16cid="http://schemas.microsoft.com/office/word/2016/wordml/cid" xmlns:w15="http://schemas.microsoft.com/office/word/2012/wordml" xmlns:am3d="http://schemas.microsoft.com/office/drawing/2017/model3d" xmlns:aink="http://schemas.microsoft.com/office/drawing/2016/ink" xmlns:cx8="http://schemas.microsoft.com/office/drawing/2016/5/14/chartex" xmlns:cx7="http://schemas.microsoft.com/office/drawing/2016/5/13/chartex" xmlns:cx6="http://schemas.microsoft.com/office/drawing/2016/5/12/chartex" xmlns:cx5="http://schemas.microsoft.com/office/drawing/2016/5/11/chartex" xmlns:cx4="http://schemas.microsoft.com/office/drawing/2016/5/10/chartex" xmlns:cx3="http://schemas.microsoft.com/office/drawing/2016/5/9/chartex" xmlns:cx2="http://schemas.microsoft.com/office/drawing/2015/10/21/chartex" xmlns:cx1="http://schemas.microsoft.com/office/drawing/2015/9/8/chartex" xmlns:cx="http://schemas.microsoft.com/office/drawing/2014/chartex">
             <w:pict>
               <v:rect w14:anchorId="361AEB7A" id="Rectangle 2" o:spid="_x0000_s1027" style="position:absolute;left:0;text-align:left;margin-left:-33.2pt;margin-top:43pt;width:592.3pt;height:63.8pt;z-index:-251656192;visibility:visible;mso-wrap-style:square;mso-wrap-distance-left:0;mso-wrap-distance-top:0;mso-wrap-distance-right:0;mso-wrap-distance-bottom:0;mso-position-horizontal:absolute;mso-position-horizontal-relative:text;mso-position-vertical:absolute;mso-position-vertical-relative:text;v-text-anchor:middle" o:gfxdata="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" fillcolor="#0d0d0d [3069]" stroked="f" strokeweight="2pt">
                 <v:textbox>
@@ -739,7 +739,7 @@
               </wp:anchor>
             </w:drawing>
           </mc:Choice>
-          <mc:Fallback xmlns:dgm="http://schemas.openxmlformats.org/drawingml/2006/diagram" xmlns:lc="http://schemas.openxmlformats.org/drawingml/2006/lockedCanvas" xmlns:c="http://schemas.openxmlformats.org/drawingml/2006/chart" xmlns:pic="http://schemas.openxmlformats.org/drawingml/2006/picture" xmlns:a="http://schemas.openxmlformats.org/drawingml/2006/main" xmlns:sl="http://schemas.openxmlformats.org/schemaLibrary/2006/main">
+          <mc:Fallback xmlns:sl="http://schemas.openxmlformats.org/schemaLibrary/2006/main" xmlns:a="http://schemas.openxmlformats.org/drawingml/2006/main" xmlns:pic="http://schemas.openxmlformats.org/drawingml/2006/picture" xmlns:c="http://schemas.openxmlformats.org/drawingml/2006/chart" xmlns:lc="http://schemas.openxmlformats.org/drawingml/2006/lockedCanvas" xmlns:dgm="http://schemas.openxmlformats.org/drawingml/2006/diagram" xmlns:w16se="http://schemas.microsoft.com/office/word/2015/wordml/symex" xmlns:w16cid="http://schemas.microsoft.com/office/word/2016/wordml/cid" xmlns:w15="http://schemas.microsoft.com/office/word/2012/wordml" xmlns:am3d="http://schemas.microsoft.com/office/drawing/2017/model3d" xmlns:aink="http://schemas.microsoft.com/office/drawing/2016/ink" xmlns:cx8="http://schemas.microsoft.com/office/drawing/2016/5/14/chartex" xmlns:cx7="http://schemas.microsoft.com/office/drawing/2016/5/13/chartex" xmlns:cx6="http://schemas.microsoft.com/office/drawing/2016/5/12/chartex" xmlns:cx5="http://schemas.microsoft.com/office/drawing/2016/5/11/chartex" xmlns:cx4="http://schemas.microsoft.com/office/drawing/2016/5/10/chartex" xmlns:cx3="http://schemas.microsoft.com/office/drawing/2016/5/9/chartex" xmlns:cx2="http://schemas.microsoft.com/office/drawing/2015/10/21/chartex" xmlns:cx1="http://schemas.microsoft.com/office/drawing/2015/9/8/chartex" xmlns:cx="http://schemas.microsoft.com/office/drawing/2014/chartex">
             <w:drawing>
               <wp:anchor allowOverlap="1" behindDoc="1" distB="0" distT="0" distL="0" distR="0" hidden="0" layoutInCell="1" locked="0" relativeHeight="0" simplePos="0">
                 <wp:simplePos x="0" y="0"/>
@@ -1075,7 +1075,7 @@
               </wp:anchor>
             </w:drawing>
           </mc:Choice>
-          <mc:Fallback xmlns:dgm="http://schemas.openxmlformats.org/drawingml/2006/diagram" xmlns:lc="http://schemas.openxmlformats.org/drawingml/2006/lockedCanvas" xmlns:c="http://schemas.openxmlformats.org/drawingml/2006/chart" xmlns:pic="http://schemas.openxmlformats.org/drawingml/2006/picture" xmlns:a="http://schemas.openxmlformats.org/drawingml/2006/main" xmlns:sl="http://schemas.openxmlformats.org/schemaLibrary/2006/main">
+          <mc:Fallback xmlns:sl="http://schemas.openxmlformats.org/schemaLibrary/2006/main" xmlns:a="http://schemas.openxmlformats.org/drawingml/2006/main" xmlns:pic="http://schemas.openxmlformats.org/drawingml/2006/picture" xmlns:c="http://schemas.openxmlformats.org/drawingml/2006/chart" xmlns:lc="http://schemas.openxmlformats.org/drawingml/2006/lockedCanvas" xmlns:dgm="http://schemas.openxmlformats.org/drawingml/2006/diagram" xmlns:w16se="http://schemas.microsoft.com/office/word/2015/wordml/symex" xmlns:w16cid="http://schemas.microsoft.com/office/word/2016/wordml/cid" xmlns:w15="http://schemas.microsoft.com/office/word/2012/wordml" xmlns:am3d="http://schemas.microsoft.com/office/drawing/2017/model3d" xmlns:aink="http://schemas.microsoft.com/office/drawing/2016/ink" xmlns:cx8="http://schemas.microsoft.com/office/drawing/2016/5/14/chartex" xmlns:cx7="http://schemas.microsoft.com/office/drawing/2016/5/13/chartex" xmlns:cx6="http://schemas.microsoft.com/office/drawing/2016/5/12/chartex" xmlns:cx5="http://schemas.microsoft.com/office/drawing/2016/5/11/chartex" xmlns:cx4="http://schemas.microsoft.com/office/drawing/2016/5/10/chartex" xmlns:cx3="http://schemas.microsoft.com/office/drawing/2016/5/9/chartex" xmlns:cx2="http://schemas.microsoft.com/office/drawing/2015/10/21/chartex" xmlns:cx1="http://schemas.microsoft.com/office/drawing/2015/9/8/chartex" xmlns:cx="http://schemas.microsoft.com/office/drawing/2014/chartex">
             <w:drawing>
               <wp:anchor allowOverlap="1" behindDoc="1" distB="0" distT="0" distL="0" distR="0" hidden="0" layoutInCell="1" locked="0" relativeHeight="0" simplePos="0">
                 <wp:simplePos x="0" y="0"/>
@@ -1268,25 +1268,7 @@
           <w:sz w:val="28"/>
           <w:szCs w:val="28"/>
         </w:rPr>
-        <w:t>Ce business plan présente l’idée de créer l’entreprise izyGO par Mohamed Traoré</w:t>
-      </w:r>
-      <w:r>
-        <w:rPr>
-          <w:rFonts w:ascii="Calibri" w:eastAsia="Calibri" w:hAnsi="Calibri" w:cs="Calibri"/>
-          <w:color w:val="000000"/>
-          <w:sz w:val="28"/>
-          <w:szCs w:val="28"/>
-        </w:rPr>
-        <w:t xml:space="preserve"> et Alexandre YAO. Il est le support à présenter à des partenaires pour prestations ou financement. L’entreprise izyGO a son champ d’activité dans le e-commerce et dans le transport. Il se veut attractif car il offre une solution nouvelle et innovante pour</w:t>
-      </w:r>
-      <w:r>
-        <w:rPr>
-          <w:rFonts w:ascii="Calibri" w:eastAsia="Calibri" w:hAnsi="Calibri" w:cs="Calibri"/>
-          <w:color w:val="000000"/>
-          <w:sz w:val="28"/>
-          <w:szCs w:val="28"/>
-        </w:rPr>
-        <w:t xml:space="preserve"> les principaux clients. </w:t>
+        <w:t xml:space="preserve">Ce business plan présente l’idée de créer l’entreprise izyGO par Mohamed Traoré et Alexandre YAO. Il est le support à présenter à des partenaires pour prestations ou financement. L’entreprise izyGO a son champ d’activité dans le e-commerce et dans le transport. Il se veut attractif car il offre une solution nouvelle et innovante pour les principaux clients. </w:t>
       </w:r>
     </w:p>
     <w:p>
@@ -1315,52 +1297,7 @@
           <w:sz w:val="28"/>
           <w:szCs w:val="28"/>
         </w:rPr>
-        <w:t>Tout d’abord, le site izyGO, sise à Abidjan, a pour objectif de fournir un service de réservation de billets de transports adéquats aux voyageurs, les utilisateurs et co-utilisateurs de transports urbains et interurbains diversifo</w:t>
-      </w:r>
-      <w:r>
-        <w:rPr>
-          <w:rFonts w:ascii="Calibri" w:eastAsia="Calibri" w:hAnsi="Calibri" w:cs="Calibri"/>
-          <w:color w:val="000000"/>
-          <w:sz w:val="28"/>
-          <w:szCs w:val="28"/>
-        </w:rPr>
-        <w:t>rmes. izyGO vise la recherche, la comparaison de trajets, l’achat et la réservation de billets. De prime abord, izyGO est un site internet où est centralisé la disponibilité des trajets proposés par de nombreuses compagnies de voyage. Il offre alors l’assu</w:t>
-      </w:r>
-      <w:r>
-        <w:rPr>
-          <w:rFonts w:ascii="Calibri" w:eastAsia="Calibri" w:hAnsi="Calibri" w:cs="Calibri"/>
-          <w:color w:val="000000"/>
-          <w:sz w:val="28"/>
-          <w:szCs w:val="28"/>
-        </w:rPr>
-        <w:t>rance au minimum des réservations de trajets conformes aux besoins particuliers de chaque voyageur. Ensuite, il procure une solution facile et innovante contre les soucis encourues lors de la réservation physique des billets. Ainsi, izyGO cadre parfaitemen</w:t>
-      </w:r>
-      <w:r>
-        <w:rPr>
-          <w:rFonts w:ascii="Calibri" w:eastAsia="Calibri" w:hAnsi="Calibri" w:cs="Calibri"/>
-          <w:color w:val="000000"/>
-          <w:sz w:val="28"/>
-          <w:szCs w:val="28"/>
-        </w:rPr>
-        <w:t xml:space="preserve">t avec les besoins à la fois des voyageurs en supprimant par exemple les longues heures d’attentes, mais aussi des compagnies de voyages pour une gestion beaucoup plus digitale de leur principal service en permettant notamment la réservation à tout moment </w:t>
-      </w:r>
-      <w:r>
-        <w:rPr>
-          <w:rFonts w:ascii="Calibri" w:eastAsia="Calibri" w:hAnsi="Calibri" w:cs="Calibri"/>
-          <w:color w:val="000000"/>
-          <w:sz w:val="28"/>
-          <w:szCs w:val="28"/>
-        </w:rPr>
-        <w:t>sans interruption des places disponibles. Enfin, izyGO s’annonce comme l’outil de référence pour la comparaison des services proposés par les compagnies de voyages. De ce fait, il sera le déclencheur d’une saine concurrence entre compagnies de voyage encor</w:t>
-      </w:r>
-      <w:r>
-        <w:rPr>
-          <w:rFonts w:ascii="Calibri" w:eastAsia="Calibri" w:hAnsi="Calibri" w:cs="Calibri"/>
-          <w:color w:val="000000"/>
-          <w:sz w:val="28"/>
-          <w:szCs w:val="28"/>
-        </w:rPr>
-        <w:t xml:space="preserve">e plus ciblé vers la satisfaction clientèle. </w:t>
+        <w:t xml:space="preserve">Tout d’abord, le site izyGO, sise à Abidjan, a pour objectif de fournir un service de réservation de billets de transports adéquats aux voyageurs, les utilisateurs et co-utilisateurs de transports urbains et interurbains diversiformes. izyGO vise la recherche, la comparaison de trajets, l’achat et la réservation de billets. De prime abord, izyGO est un site internet où est centralisé la disponibilité des trajets proposés par de nombreuses compagnies de voyage. Il offre alors l’assurance au minimum des réservations de trajets conformes aux besoins particuliers de chaque voyageur. Ensuite, il procure une solution facile et innovante contre les soucis encourues lors de la réservation physique des billets. Ainsi, izyGO cadre parfaitement avec les besoins à la fois des voyageurs en supprimant par exemple les longues heures d’attentes, mais aussi des compagnies de voyages pour une gestion beaucoup plus digitale de leur principal service en permettant notamment la réservation à tout moment sans interruption des places disponibles. Enfin, izyGO s’annonce comme l’outil de référence pour la comparaison des services proposés par les compagnies de voyages. De ce fait, il sera le déclencheur d’une saine concurrence entre compagnies de voyage encore plus ciblé vers la satisfaction clientèle. </w:t>
       </w:r>
     </w:p>
     <w:p>
@@ -1389,34 +1326,7 @@
           <w:sz w:val="28"/>
           <w:szCs w:val="28"/>
         </w:rPr>
-        <w:t>Ensuite, les principaux clients de izyGO sont les voyageurs et les compagnies de voyages. Aujourd’hui en Côte d’Ivoire, le nombre de personnes qui voyagent par car chaque année est de xxxxxxx. Ce chiffre est en</w:t>
-      </w:r>
-      <w:r>
-        <w:rPr>
-          <w:rFonts w:ascii="Calibri" w:eastAsia="Calibri" w:hAnsi="Calibri" w:cs="Calibri"/>
-          <w:color w:val="000000"/>
-          <w:sz w:val="28"/>
-          <w:szCs w:val="28"/>
-        </w:rPr>
-        <w:t xml:space="preserve"> constante augmentation. On prévoit ainsi à xxxxxxx voyageurs en 2021. De même le nombre de compagnies de voyages ne cesse de croitre. Sur le marché en ce moment, il manque cruellement de solution semblable à izyGO. Celles qui existent souffre de visibilit</w:t>
-      </w:r>
-      <w:r>
-        <w:rPr>
-          <w:rFonts w:ascii="Calibri" w:eastAsia="Calibri" w:hAnsi="Calibri" w:cs="Calibri"/>
-          <w:color w:val="000000"/>
-          <w:sz w:val="28"/>
-          <w:szCs w:val="28"/>
-        </w:rPr>
-        <w:t>é. Notre force par rapport à la concurrence est de fournir un service professionnel de référence en Côte d’Ivoire, sûr, sécurisé. izyGO sera dans ces débuts un service complètement gratuit pour tous type d’utilisateurs. Notre stratégie marketing prévoit un</w:t>
-      </w:r>
-      <w:r>
-        <w:rPr>
-          <w:rFonts w:ascii="Calibri" w:eastAsia="Calibri" w:hAnsi="Calibri" w:cs="Calibri"/>
-          <w:color w:val="000000"/>
-          <w:sz w:val="28"/>
-          <w:szCs w:val="28"/>
-        </w:rPr>
-        <w:t xml:space="preserve">e monétarisation des services plus tard quand le service gagnera en popularité et en reconnaissance auprès des utilisateurs. </w:t>
+        <w:t xml:space="preserve">Ensuite, les principaux clients de izyGO sont les voyageurs et les compagnies de voyages. Aujourd’hui en Côte d’Ivoire, le nombre de personnes qui voyagent par car chaque année est de xxxxxxx. Ce chiffre est en constante augmentation. On prévoit ainsi à xxxxxxx voyageurs en 2021. De même le nombre de compagnies de voyages ne cesse de croitre. Sur le marché en ce moment, il manque cruellement de solution semblable à izyGO. Celles qui existent souffre de visibilité. Notre force par rapport à la concurrence est de fournir un service professionnel de référence en Côte d’Ivoire, sûr, sécurisé. izyGO sera dans ces débuts un service complètement gratuit pour tous type d’utilisateurs. Notre stratégie marketing prévoit une monétarisation des services plus tard quand le service gagnera en popularité et en reconnaissance auprès des utilisateurs. </w:t>
       </w:r>
     </w:p>
     <w:p>
@@ -1445,16 +1355,7 @@
           <w:sz w:val="28"/>
           <w:szCs w:val="28"/>
         </w:rPr>
-        <w:t>Enfin, izyGO regroupe deux principaux collaborateurs qui sont Mohamed Traoré qui eut originellement l’idée et invita Alexandre YAO</w:t>
-      </w:r>
-      <w:r>
-        <w:rPr>
-          <w:rFonts w:ascii="Calibri" w:eastAsia="Calibri" w:hAnsi="Calibri" w:cs="Calibri"/>
-          <w:color w:val="000000"/>
-          <w:sz w:val="28"/>
-          <w:szCs w:val="28"/>
-        </w:rPr>
-        <w:t xml:space="preserve"> dans l’aventure.</w:t>
+        <w:t>Enfin, izyGO regroupe deux principaux collaborateurs qui sont Mohamed Traoré qui eut originellement l’idée et invita Alexandre YAO dans l’aventure.</w:t>
       </w:r>
     </w:p>
     <w:p>
@@ -1654,15 +1555,7 @@
           <w:sz w:val="28"/>
           <w:szCs w:val="28"/>
         </w:rPr>
-        <w:t>, malgré une crise qui a empê</w:t>
-      </w:r>
-      <w:r>
-        <w:rPr>
-          <w:rFonts w:ascii="Calibri" w:eastAsia="Calibri" w:hAnsi="Calibri" w:cs="Calibri"/>
-          <w:sz w:val="28"/>
-          <w:szCs w:val="28"/>
-        </w:rPr>
-        <w:t>ché leur entretien régulier ou leur développement. Dès son accession à l'indépendance, la Côte d'Ivoire met l'accent sur le développement et la modernisation des transports, tant en ce qui concerne le déplacement des personnes que le transit des</w:t>
+        <w:t>, malgré une crise qui a empêché leur entretien régulier ou leur développement. Dès son accession à l'indépendance, la Côte d'Ivoire met l'accent sur le développement et la modernisation des transports, tant en ce qui concerne le déplacement des personnes que le transit des</w:t>
       </w:r>
       <w:hyperlink r:id="rId15">
         <w:r>
@@ -1752,23 +1645,7 @@
           <w:sz w:val="28"/>
           <w:szCs w:val="28"/>
         </w:rPr>
-        <w:t>. Les 8</w:t>
-      </w:r>
-      <w:r>
-        <w:rPr>
-          <w:rFonts w:ascii="Calibri" w:eastAsia="Calibri" w:hAnsi="Calibri" w:cs="Calibri"/>
-          <w:sz w:val="28"/>
-          <w:szCs w:val="28"/>
-        </w:rPr>
-        <w:t>2 000 km kilomètres de réseau routier ivoirien dont 6 500 km de routes revêtus représentent 50% du réseau de l'Union Economique et Monétaire Ouest Africaine (UEMOA). Tout ceci prouve à quel point Le réseau de transport et spécifiquement celui routier ivoir</w:t>
-      </w:r>
-      <w:r>
-        <w:rPr>
-          <w:rFonts w:ascii="Calibri" w:eastAsia="Calibri" w:hAnsi="Calibri" w:cs="Calibri"/>
-          <w:sz w:val="28"/>
-          <w:szCs w:val="28"/>
-        </w:rPr>
-        <w:t>ien est bien développé.</w:t>
+        <w:t>. Les 82 000 km kilomètres de réseau routier ivoirien dont 6 500 km de routes revêtus représentent 50% du réseau de l'Union Economique et Monétaire Ouest Africaine (UEMOA). Tout ceci prouve à quel point Le réseau de transport et spécifiquement celui routier ivoirien est bien développé.</w:t>
       </w:r>
     </w:p>
     <w:p>
@@ -1789,23 +1666,7 @@
           <w:sz w:val="28"/>
           <w:szCs w:val="28"/>
         </w:rPr>
-        <w:t>C’est ainsi dans cet écosystème propice au déplacement routier que de nombreuses compagnies de transports interurbains évoluent. La voirie urbaine compte 4 000 km de routes, concentrées à Abidjan. Plusieurs compagnies assurent le tr</w:t>
-      </w:r>
-      <w:r>
-        <w:rPr>
-          <w:rFonts w:ascii="Calibri" w:eastAsia="Calibri" w:hAnsi="Calibri" w:cs="Calibri"/>
-          <w:sz w:val="28"/>
-          <w:szCs w:val="28"/>
-        </w:rPr>
-        <w:t xml:space="preserve">ansport interurbain par bus, notamment les plus connus UTB (Union des Transports de Bouaké), STIF (originaire de Daloa) et la compagnie Sans Frontières reliant Yamoussoukro au Burkina Faso.  Vue la concurrence que se livrent ces compagnies, prendre le bus </w:t>
-      </w:r>
-      <w:r>
-        <w:rPr>
-          <w:rFonts w:ascii="Calibri" w:eastAsia="Calibri" w:hAnsi="Calibri" w:cs="Calibri"/>
-          <w:sz w:val="28"/>
-          <w:szCs w:val="28"/>
-        </w:rPr>
-        <w:t>est devenu le moyen le plus économique pour se déplacer d’une ville à une autre dans le pays.</w:t>
+        <w:t>C’est ainsi dans cet écosystème propice au déplacement routier que de nombreuses compagnies de transports interurbains évoluent. La voirie urbaine compte 4 000 km de routes, concentrées à Abidjan. Plusieurs compagnies assurent le transport interurbain par bus, notamment les plus connus UTB (Union des Transports de Bouaké), STIF (originaire de Daloa) et la compagnie Sans Frontières reliant Yamoussoukro au Burkina Faso.  Vue la concurrence que se livrent ces compagnies, prendre le bus est devenu le moyen le plus économique pour se déplacer d’une ville à une autre dans le pays.</w:t>
       </w:r>
     </w:p>
     <w:p>
@@ -1834,25 +1695,7 @@
           <w:sz w:val="28"/>
           <w:szCs w:val="28"/>
         </w:rPr>
-        <w:t>En revanche, la réservation de trajets avec ces compagnies manque lamentablement d’innovations. Justement, la très grosse majorité des réservations se fait de faç</w:t>
-      </w:r>
-      <w:r>
-        <w:rPr>
-          <w:rFonts w:ascii="Calibri" w:eastAsia="Calibri" w:hAnsi="Calibri" w:cs="Calibri"/>
-          <w:color w:val="000000"/>
-          <w:sz w:val="28"/>
-          <w:szCs w:val="28"/>
-        </w:rPr>
-        <w:t xml:space="preserve">on très classique : se rendre en gare pour se procurer un billet. Pour les quelques compagnies qui proposent des sites internet de réservation comme UTB par exemple, ou des sites externes existantes comme Mtick, souffrent considérablement de visibilité et </w:t>
-      </w:r>
-      <w:r>
-        <w:rPr>
-          <w:rFonts w:ascii="Calibri" w:eastAsia="Calibri" w:hAnsi="Calibri" w:cs="Calibri"/>
-          <w:color w:val="000000"/>
-          <w:sz w:val="28"/>
-          <w:szCs w:val="28"/>
-        </w:rPr>
-        <w:t>d’attraction. Il y a donc un grand enjeu en ce concerne la digitalisation de la réservation des billets de bus de transport interurbains en Côte d’Ivoire.</w:t>
+        <w:t>En revanche, la réservation de trajets avec ces compagnies manque lamentablement d’innovations. Justement, la très grosse majorité des réservations se fait de façon très classique : se rendre en gare pour se procurer un billet. Pour les quelques compagnies qui proposent des sites internet de réservation comme UTB par exemple, ou des sites externes existantes comme Mtick, souffrent considérablement de visibilité et d’attraction. Il y a donc un grand enjeu en ce concerne la digitalisation de la réservation des billets de bus de transport interurbains en Côte d’Ivoire.</w:t>
       </w:r>
     </w:p>
     <w:p>
@@ -2007,16 +1850,7 @@
           <w:sz w:val="28"/>
           <w:szCs w:val="28"/>
         </w:rPr>
-        <w:t>Large choix de trajets possibles en fonction de critères de comparaison sou</w:t>
-      </w:r>
-      <w:r>
-        <w:rPr>
-          <w:rFonts w:ascii="Calibri" w:eastAsia="Calibri" w:hAnsi="Calibri" w:cs="Calibri"/>
-          <w:color w:val="000000"/>
-          <w:sz w:val="28"/>
-          <w:szCs w:val="28"/>
-        </w:rPr>
-        <w:t xml:space="preserve">haités du </w:t>
+        <w:t xml:space="preserve">Large choix de trajets possibles en fonction de critères de comparaison souhaités du </w:t>
       </w:r>
     </w:p>
     <w:p>
@@ -2339,8 +2173,9 @@
           <w:sz w:val="28"/>
           <w:szCs w:val="28"/>
         </w:rPr>
-        <w:t>Mohamed Traore est en deuxième année école d’ingénieur, majeure financ</w:t>
-      </w:r>
+        <w:t xml:space="preserve">Mohamed Traore est en deuxième année école d’ingénieur, majeure finance quantitative à l’ECE Paris. Il a pu obtenir une certification en gestion de projet, ce qui lui donne des qualités pour gérer efficacement le projet </w:t>
+      </w:r>
+      <w:proofErr w:type="spellStart"/>
       <w:r>
         <w:rPr>
           <w:rFonts w:ascii="Calibri" w:eastAsia="Calibri" w:hAnsi="Calibri" w:cs="Calibri"/>
@@ -2348,9 +2183,9 @@
           <w:sz w:val="28"/>
           <w:szCs w:val="28"/>
         </w:rPr>
-        <w:t xml:space="preserve">e quantitative à l’ECE Paris. Il a pu obtenir une certification en gestion de projet, ce qui lui donne des qualités pour gérer efficacement le projet </w:t>
-      </w:r>
-      <w:proofErr w:type="spellStart"/>
+        <w:t>FlashGO</w:t>
+      </w:r>
+      <w:proofErr w:type="spellEnd"/>
       <w:r>
         <w:rPr>
           <w:rFonts w:ascii="Calibri" w:eastAsia="Calibri" w:hAnsi="Calibri" w:cs="Calibri"/>
@@ -2358,26 +2193,7 @@
           <w:sz w:val="28"/>
           <w:szCs w:val="28"/>
         </w:rPr>
-        <w:t>FlashGO</w:t>
-      </w:r>
-      <w:proofErr w:type="spellEnd"/>
-      <w:r>
-        <w:rPr>
-          <w:rFonts w:ascii="Calibri" w:eastAsia="Calibri" w:hAnsi="Calibri" w:cs="Calibri"/>
-          <w:color w:val="000000"/>
-          <w:sz w:val="28"/>
-          <w:szCs w:val="28"/>
-        </w:rPr>
-        <w:t>. A cela s’ajoute sa certification de l’autorité des marchés financiers qui lui donne des bases sol</w:t>
-      </w:r>
-      <w:r>
-        <w:rPr>
-          <w:rFonts w:ascii="Calibri" w:eastAsia="Calibri" w:hAnsi="Calibri" w:cs="Calibri"/>
-          <w:color w:val="000000"/>
-          <w:sz w:val="28"/>
-          <w:szCs w:val="28"/>
-        </w:rPr>
-        <w:t>ides concernant le règlement à suivre dans le domaine du marché financier.</w:t>
+        <w:t>. A cela s’ajoute sa certification de l’autorité des marchés financiers qui lui donne des bases solides concernant le règlement à suivre dans le domaine du marché financier.</w:t>
       </w:r>
     </w:p>
     <w:p>
@@ -2435,16 +2251,7 @@
           <w:sz w:val="28"/>
           <w:szCs w:val="28"/>
         </w:rPr>
-        <w:t>Data scientist de profession, féru de Mathématique et passionné d’intelligence artificielle. il est loin d’être simple observateur de la société ivo</w:t>
-      </w:r>
-      <w:r>
-        <w:rPr>
-          <w:rFonts w:ascii="Calibri" w:eastAsia="Calibri" w:hAnsi="Calibri" w:cs="Calibri"/>
-          <w:color w:val="000000"/>
-          <w:sz w:val="28"/>
-          <w:szCs w:val="28"/>
-        </w:rPr>
-        <w:t>irienne, mais acteur de son développement. Ses réalisations concourent à participer à la réalisation en Côte d’ivoire de solutions intelligentes et digitales de développement durable.</w:t>
+        <w:t>Data scientist de profession, féru de Mathématique et passionné d’intelligence artificielle. il est loin d’être simple observateur de la société ivoirienne, mais acteur de son développement. Ses réalisations concourent à participer à la réalisation en Côte d’ivoire de solutions intelligentes et digitales de développement durable.</w:t>
       </w:r>
     </w:p>
     <w:p>
@@ -2504,16 +2311,7 @@
           <w:sz w:val="28"/>
           <w:szCs w:val="28"/>
         </w:rPr>
-        <w:t>le site est en construction et est prévu pour lanceme</w:t>
-      </w:r>
-      <w:r>
-        <w:rPr>
-          <w:rFonts w:ascii="Calibri" w:eastAsia="Calibri" w:hAnsi="Calibri" w:cs="Calibri"/>
-          <w:color w:val="000000"/>
-          <w:sz w:val="28"/>
-          <w:szCs w:val="28"/>
-        </w:rPr>
-        <w:t>nt en 2021.</w:t>
+        <w:t>le site est en construction et est prévu pour lancement en 2021.</w:t>
       </w:r>
     </w:p>
     <w:p>
@@ -2821,7 +2619,57 @@
           <w:szCs w:val="24"/>
           <w:lang w:val="fr-CH"/>
         </w:rPr>
-        <w:t xml:space="preserve"> les voyageurs et les transporteurs.</w:t>
+        <w:t xml:space="preserve"> les</w:t>
+      </w:r>
+      <w:r>
+        <w:rPr>
+          <w:rFonts w:asciiTheme="majorHAnsi" w:hAnsiTheme="majorHAnsi" w:cstheme="majorHAnsi"/>
+          <w:bCs/>
+          <w:sz w:val="24"/>
+          <w:szCs w:val="24"/>
+          <w:lang w:val="fr-CH"/>
+        </w:rPr>
+        <w:t xml:space="preserve"> </w:t>
+      </w:r>
+      <w:r>
+        <w:rPr>
+          <w:rFonts w:asciiTheme="majorHAnsi" w:hAnsiTheme="majorHAnsi" w:cstheme="majorHAnsi"/>
+          <w:bCs/>
+          <w:sz w:val="24"/>
+          <w:szCs w:val="24"/>
+          <w:lang w:val="fr-CH"/>
+        </w:rPr>
+        <w:t>voyageurs,</w:t>
+      </w:r>
+      <w:r>
+        <w:rPr>
+          <w:rFonts w:asciiTheme="majorHAnsi" w:hAnsiTheme="majorHAnsi" w:cstheme="majorHAnsi"/>
+          <w:bCs/>
+          <w:sz w:val="24"/>
+          <w:szCs w:val="24"/>
+          <w:lang w:val="fr-CH"/>
+        </w:rPr>
+        <w:t xml:space="preserve"> les transporteurs et </w:t>
+      </w:r>
+      <w:r>
+        <w:rPr>
+          <w:rFonts w:asciiTheme="majorHAnsi" w:hAnsiTheme="majorHAnsi" w:cstheme="majorHAnsi"/>
+          <w:bCs/>
+          <w:sz w:val="24"/>
+          <w:szCs w:val="24"/>
+          <w:lang w:val="fr-CH"/>
+        </w:rPr>
+        <w:t>les démarcheurs</w:t>
+      </w:r>
+      <w:r>
+        <w:rPr>
+          <w:rFonts w:asciiTheme="majorHAnsi" w:hAnsiTheme="majorHAnsi" w:cstheme="majorHAnsi"/>
+          <w:bCs/>
+          <w:sz w:val="24"/>
+          <w:szCs w:val="24"/>
+          <w:lang w:val="fr-CH"/>
+        </w:rPr>
+        <w:t>.</w:t>
       </w:r>
     </w:p>
     <w:p>
@@ -3489,19 +3337,7 @@
           <w:szCs w:val="24"/>
           <w:lang w:val="fr-CH"/>
         </w:rPr>
-        <w:t>T</w:t>
-      </w:r>
-      <w:r>
-        <w:rPr>
-          <w:rFonts w:asciiTheme="majorHAnsi" w:hAnsiTheme="majorHAnsi" w:cstheme="majorHAnsi"/>
-          <w:b/>
-          <w:i/>
-          <w:iCs/>
-          <w:sz w:val="24"/>
-          <w:szCs w:val="24"/>
-          <w:lang w:val="fr-CH"/>
-        </w:rPr>
-        <w:t>ransporteur</w:t>
+        <w:t>Transporteur</w:t>
       </w:r>
       <w:r>
         <w:rPr>
@@ -3605,17 +3441,7 @@
           <w:sz w:val="24"/>
           <w:szCs w:val="24"/>
         </w:rPr>
-        <w:t xml:space="preserve">Informations de connexion et </w:t>
-      </w:r>
-      <w:r>
-        <w:rPr>
-          <w:rFonts w:asciiTheme="majorHAnsi" w:hAnsiTheme="majorHAnsi" w:cstheme="majorHAnsi"/>
-          <w:bCs/>
-          <w:spacing w:val="0"/>
-          <w:sz w:val="24"/>
-          <w:szCs w:val="24"/>
-        </w:rPr>
-        <w:t>compte finance pour réception des achats</w:t>
+        <w:t>Informations de connexion et compte finance pour réception des achats</w:t>
       </w:r>
     </w:p>
     <w:p>
@@ -3957,6 +3783,265 @@
         <w:rPr>
           <w:rFonts w:asciiTheme="majorHAnsi" w:hAnsiTheme="majorHAnsi" w:cstheme="majorHAnsi"/>
           <w:bCs/>
+          <w:spacing w:val="10"/>
+          <w:sz w:val="24"/>
+          <w:szCs w:val="24"/>
+          <w:lang w:val="fr-CH"/>
+        </w:rPr>
+      </w:pPr>
+      <w:r>
+        <w:rPr>
+          <w:rFonts w:asciiTheme="majorHAnsi" w:hAnsiTheme="majorHAnsi" w:cstheme="majorHAnsi"/>
+          <w:bCs/>
+          <w:spacing w:val="10"/>
+          <w:sz w:val="24"/>
+          <w:szCs w:val="24"/>
+          <w:lang w:val="fr-CH"/>
+        </w:rPr>
+        <w:t>Pour un démarcheur :</w:t>
+      </w:r>
+    </w:p>
+    <w:p>
+      <w:pPr>
+        <w:pStyle w:val="western"/>
+        <w:spacing w:after="119"/>
+        <w:ind w:left="1440"/>
+        <w:rPr>
+          <w:rFonts w:asciiTheme="majorHAnsi" w:hAnsiTheme="majorHAnsi" w:cstheme="majorHAnsi"/>
+          <w:bCs/>
+          <w:spacing w:val="10"/>
+          <w:sz w:val="24"/>
+          <w:szCs w:val="24"/>
+          <w:lang w:val="fr-CH"/>
+        </w:rPr>
+      </w:pPr>
+      <w:r>
+        <w:rPr>
+          <w:rFonts w:asciiTheme="majorHAnsi" w:hAnsiTheme="majorHAnsi" w:cstheme="majorHAnsi"/>
+          <w:bCs/>
+          <w:spacing w:val="10"/>
+          <w:sz w:val="24"/>
+          <w:szCs w:val="24"/>
+          <w:lang w:val="fr-CH"/>
+        </w:rPr>
+        <w:t>Espace compte agence proposant des services d’achat de</w:t>
+      </w:r>
+      <w:r>
+        <w:rPr>
+          <w:rFonts w:asciiTheme="majorHAnsi" w:hAnsiTheme="majorHAnsi" w:cstheme="majorHAnsi"/>
+          <w:bCs/>
+          <w:spacing w:val="10"/>
+          <w:sz w:val="24"/>
+          <w:szCs w:val="24"/>
+          <w:lang w:val="fr-CH"/>
+        </w:rPr>
+        <w:t xml:space="preserve"> ticket pour les personnes désirant voyager.</w:t>
+      </w:r>
+    </w:p>
+    <w:p>
+      <w:pPr>
+        <w:pStyle w:val="western"/>
+        <w:spacing w:after="119"/>
+        <w:ind w:left="1440"/>
+        <w:rPr>
+          <w:rFonts w:asciiTheme="majorHAnsi" w:hAnsiTheme="majorHAnsi" w:cstheme="majorHAnsi"/>
+          <w:bCs/>
+          <w:spacing w:val="10"/>
+          <w:sz w:val="24"/>
+          <w:szCs w:val="24"/>
+          <w:lang w:val="fr-CH"/>
+        </w:rPr>
+      </w:pPr>
+      <w:r>
+        <w:rPr>
+          <w:rFonts w:asciiTheme="majorHAnsi" w:hAnsiTheme="majorHAnsi" w:cstheme="majorHAnsi"/>
+          <w:bCs/>
+          <w:spacing w:val="10"/>
+          <w:sz w:val="24"/>
+          <w:szCs w:val="24"/>
+          <w:lang w:val="fr-CH"/>
+        </w:rPr>
+        <w:t>Les fonctionnalités sont les suivantes :</w:t>
+      </w:r>
+    </w:p>
+    <w:p>
+      <w:pPr>
+        <w:pStyle w:val="western"/>
+        <w:numPr>
+          <w:ilvl w:val="0"/>
+          <w:numId w:val="5"/>
+        </w:numPr>
+        <w:spacing w:after="119"/>
+        <w:rPr>
+          <w:rFonts w:asciiTheme="majorHAnsi" w:hAnsiTheme="majorHAnsi" w:cstheme="majorHAnsi"/>
+          <w:bCs/>
+          <w:spacing w:val="10"/>
+          <w:sz w:val="24"/>
+          <w:szCs w:val="24"/>
+          <w:lang w:val="fr-CH"/>
+        </w:rPr>
+      </w:pPr>
+      <w:r>
+        <w:rPr>
+          <w:rFonts w:asciiTheme="majorHAnsi" w:hAnsiTheme="majorHAnsi" w:cstheme="majorHAnsi"/>
+          <w:bCs/>
+          <w:spacing w:val="10"/>
+          <w:sz w:val="24"/>
+          <w:szCs w:val="24"/>
+          <w:lang w:val="fr-CH"/>
+        </w:rPr>
+        <w:t xml:space="preserve">Visualiser tous les voyages disponibles </w:t>
+      </w:r>
+    </w:p>
+    <w:p>
+      <w:pPr>
+        <w:pStyle w:val="western"/>
+        <w:numPr>
+          <w:ilvl w:val="0"/>
+          <w:numId w:val="5"/>
+        </w:numPr>
+        <w:spacing w:after="119"/>
+        <w:rPr>
+          <w:rFonts w:asciiTheme="majorHAnsi" w:hAnsiTheme="majorHAnsi" w:cstheme="majorHAnsi"/>
+          <w:bCs/>
+          <w:spacing w:val="10"/>
+          <w:sz w:val="24"/>
+          <w:szCs w:val="24"/>
+          <w:lang w:val="fr-CH"/>
+        </w:rPr>
+      </w:pPr>
+      <w:r>
+        <w:rPr>
+          <w:rFonts w:asciiTheme="majorHAnsi" w:hAnsiTheme="majorHAnsi" w:cstheme="majorHAnsi"/>
+          <w:bCs/>
+          <w:spacing w:val="10"/>
+          <w:sz w:val="24"/>
+          <w:szCs w:val="24"/>
+          <w:lang w:val="fr-CH"/>
+        </w:rPr>
+        <w:t xml:space="preserve">Acheter des tickets pour les voyageurs </w:t>
+      </w:r>
+    </w:p>
+    <w:p>
+      <w:pPr>
+        <w:pStyle w:val="western"/>
+        <w:numPr>
+          <w:ilvl w:val="0"/>
+          <w:numId w:val="5"/>
+        </w:numPr>
+        <w:spacing w:after="119"/>
+        <w:rPr>
+          <w:rFonts w:asciiTheme="majorHAnsi" w:hAnsiTheme="majorHAnsi" w:cstheme="majorHAnsi"/>
+          <w:bCs/>
+          <w:spacing w:val="10"/>
+          <w:sz w:val="24"/>
+          <w:szCs w:val="24"/>
+          <w:lang w:val="fr-CH"/>
+        </w:rPr>
+      </w:pPr>
+      <w:r>
+        <w:rPr>
+          <w:rFonts w:asciiTheme="majorHAnsi" w:hAnsiTheme="majorHAnsi" w:cstheme="majorHAnsi"/>
+          <w:bCs/>
+          <w:spacing w:val="10"/>
+          <w:sz w:val="24"/>
+          <w:szCs w:val="24"/>
+          <w:lang w:val="fr-CH"/>
+        </w:rPr>
+        <w:t>Vérifier ses paiem</w:t>
+      </w:r>
+      <w:r>
+        <w:rPr>
+          <w:rFonts w:asciiTheme="majorHAnsi" w:hAnsiTheme="majorHAnsi" w:cstheme="majorHAnsi"/>
+          <w:bCs/>
+          <w:spacing w:val="10"/>
+          <w:sz w:val="24"/>
+          <w:szCs w:val="24"/>
+          <w:lang w:val="fr-CH"/>
+        </w:rPr>
+        <w:t>ents de prime</w:t>
+      </w:r>
+    </w:p>
+    <w:p>
+      <w:pPr>
+        <w:pStyle w:val="western"/>
+        <w:numPr>
+          <w:ilvl w:val="0"/>
+          <w:numId w:val="5"/>
+        </w:numPr>
+        <w:spacing w:after="119"/>
+        <w:rPr>
+          <w:rFonts w:asciiTheme="majorHAnsi" w:hAnsiTheme="majorHAnsi" w:cstheme="majorHAnsi"/>
+          <w:bCs/>
+          <w:spacing w:val="10"/>
+          <w:sz w:val="24"/>
+          <w:szCs w:val="24"/>
+          <w:lang w:val="fr-CH"/>
+        </w:rPr>
+      </w:pPr>
+      <w:r>
+        <w:rPr>
+          <w:rFonts w:asciiTheme="majorHAnsi" w:hAnsiTheme="majorHAnsi" w:cstheme="majorHAnsi"/>
+          <w:bCs/>
+          <w:spacing w:val="10"/>
+          <w:sz w:val="24"/>
+          <w:szCs w:val="24"/>
+          <w:lang w:val="fr-CH"/>
+        </w:rPr>
+        <w:t xml:space="preserve">Possibilité d’envoyer un message via la plateforme à izyGO pour faire des suggestions </w:t>
+      </w:r>
+    </w:p>
+    <w:p>
+      <w:pPr>
+        <w:pStyle w:val="western"/>
+        <w:numPr>
+          <w:ilvl w:val="0"/>
+          <w:numId w:val="5"/>
+        </w:numPr>
+        <w:spacing w:after="119"/>
+        <w:rPr>
+          <w:rFonts w:asciiTheme="majorHAnsi" w:hAnsiTheme="majorHAnsi" w:cstheme="majorHAnsi"/>
+          <w:bCs/>
+          <w:spacing w:val="10"/>
+          <w:sz w:val="24"/>
+          <w:szCs w:val="24"/>
+          <w:lang w:val="fr-CH"/>
+        </w:rPr>
+      </w:pPr>
+      <w:r>
+        <w:rPr>
+          <w:rFonts w:asciiTheme="majorHAnsi" w:hAnsiTheme="majorHAnsi" w:cstheme="majorHAnsi"/>
+          <w:bCs/>
+          <w:spacing w:val="10"/>
+          <w:sz w:val="24"/>
+          <w:szCs w:val="24"/>
+          <w:lang w:val="fr-CH"/>
+        </w:rPr>
+        <w:lastRenderedPageBreak/>
+        <w:t xml:space="preserve">Informations sur l’agence </w:t>
+      </w:r>
+    </w:p>
+    <w:p>
+      <w:pPr>
+        <w:pStyle w:val="western"/>
+        <w:spacing w:after="119"/>
+        <w:rPr>
+          <w:rFonts w:asciiTheme="majorHAnsi" w:hAnsiTheme="majorHAnsi" w:cstheme="majorHAnsi"/>
+          <w:bCs/>
+          <w:spacing w:val="10"/>
+          <w:sz w:val="24"/>
+          <w:szCs w:val="24"/>
+          <w:lang w:val="fr-CH"/>
+        </w:rPr>
+      </w:pPr>
+    </w:p>
+    <w:p>
+      <w:pPr>
+        <w:pStyle w:val="western"/>
+        <w:spacing w:after="119"/>
+        <w:rPr>
+          <w:rFonts w:asciiTheme="majorHAnsi" w:hAnsiTheme="majorHAnsi" w:cstheme="majorHAnsi"/>
+          <w:bCs/>
           <w:spacing w:val="0"/>
           <w:sz w:val="24"/>
           <w:szCs w:val="24"/>
@@ -3994,29 +4079,7 @@
           <w:szCs w:val="24"/>
           <w:lang w:val="fr-CH"/>
         </w:rPr>
-        <w:t xml:space="preserve"> ci-dessus ont des points forts. Ces aspects des produits sont en effet l</w:t>
-      </w:r>
-      <w:r>
-        <w:rPr>
-          <w:rFonts w:asciiTheme="majorHAnsi" w:hAnsiTheme="majorHAnsi" w:cstheme="majorHAnsi"/>
-          <w:bCs/>
-          <w:spacing w:val="0"/>
-          <w:sz w:val="24"/>
-          <w:szCs w:val="24"/>
-          <w:lang w:val="fr-CH"/>
-        </w:rPr>
-        <w:t>es facteurs déterminants qui vont pousser</w:t>
-      </w:r>
-      <w:r>
-        <w:rPr>
-          <w:rFonts w:asciiTheme="majorHAnsi" w:hAnsiTheme="majorHAnsi" w:cstheme="majorHAnsi"/>
-          <w:bCs/>
-          <w:spacing w:val="0"/>
-          <w:sz w:val="24"/>
-          <w:szCs w:val="24"/>
-          <w:lang w:val="fr-CH"/>
-        </w:rPr>
-        <w:t xml:space="preserve"> les cibles à utilisation des services.</w:t>
+        <w:t xml:space="preserve"> ci-dessus ont des points forts. Ces aspects des produits sont en effet les facteurs déterminants qui vont pousser les cibles à utilisation des services.</w:t>
       </w:r>
     </w:p>
     <w:p>
@@ -4348,25 +4411,7 @@
           <w:sz w:val="24"/>
           <w:szCs w:val="24"/>
         </w:rPr>
-        <w:t>C</w:t>
-      </w:r>
-      <w:r>
-        <w:rPr>
-          <w:rFonts w:asciiTheme="majorHAnsi" w:hAnsiTheme="majorHAnsi" w:cstheme="majorHAnsi"/>
-          <w:bCs/>
-          <w:sz w:val="24"/>
-          <w:szCs w:val="24"/>
-        </w:rPr>
-        <w:t>onfort</w:t>
-      </w:r>
-      <w:r>
-        <w:rPr>
-          <w:rFonts w:asciiTheme="majorHAnsi" w:hAnsiTheme="majorHAnsi" w:cstheme="majorHAnsi"/>
-          <w:bCs/>
-          <w:sz w:val="24"/>
-          <w:szCs w:val="24"/>
-        </w:rPr>
-        <w:t xml:space="preserve">, </w:t>
+        <w:t xml:space="preserve">Confort, </w:t>
       </w:r>
       <w:r>
         <w:rPr>
@@ -4457,7 +4502,6 @@
           <w:szCs w:val="24"/>
           <w:lang w:val="fr-CH"/>
         </w:rPr>
-        <w:lastRenderedPageBreak/>
         <w:t>Pour les compagnies :</w:t>
       </w:r>
     </w:p>
@@ -4742,29 +4786,7 @@
           <w:szCs w:val="24"/>
           <w:lang w:val="fr-CH"/>
         </w:rPr>
-        <w:t xml:space="preserve">En revanche, les services ont certaines faiblesses non </w:t>
-      </w:r>
-      <w:r>
-        <w:rPr>
-          <w:rFonts w:asciiTheme="majorHAnsi" w:hAnsiTheme="majorHAnsi" w:cstheme="majorHAnsi"/>
-          <w:bCs/>
-          <w:spacing w:val="10"/>
-          <w:sz w:val="24"/>
-          <w:szCs w:val="24"/>
-          <w:lang w:val="fr-CH"/>
-        </w:rPr>
-        <w:t>négligeables</w:t>
-      </w:r>
-      <w:r>
-        <w:rPr>
-          <w:rFonts w:asciiTheme="majorHAnsi" w:hAnsiTheme="majorHAnsi" w:cstheme="majorHAnsi"/>
-          <w:bCs/>
-          <w:spacing w:val="10"/>
-          <w:sz w:val="24"/>
-          <w:szCs w:val="24"/>
-          <w:lang w:val="fr-CH"/>
-        </w:rPr>
-        <w:t> :</w:t>
+        <w:t>Pour les démarcheurs :</w:t>
       </w:r>
     </w:p>
     <w:p>
@@ -4793,7 +4815,62 @@
           <w:szCs w:val="24"/>
           <w:lang w:val="fr-CH"/>
         </w:rPr>
-        <w:t>Assurer le bon déroulement du voyage : non suppression des problèmes existant lors des voyages</w:t>
+        <w:t>Fa</w:t>
+      </w:r>
+      <w:r>
+        <w:rPr>
+          <w:rFonts w:asciiTheme="majorHAnsi" w:hAnsiTheme="majorHAnsi" w:cstheme="majorHAnsi"/>
+          <w:bCs/>
+          <w:spacing w:val="10"/>
+          <w:sz w:val="24"/>
+          <w:szCs w:val="24"/>
+          <w:lang w:val="fr-CH"/>
+        </w:rPr>
+        <w:t>ciliter pour</w:t>
+      </w:r>
+      <w:r>
+        <w:rPr>
+          <w:rFonts w:asciiTheme="majorHAnsi" w:hAnsiTheme="majorHAnsi" w:cstheme="majorHAnsi"/>
+          <w:bCs/>
+          <w:spacing w:val="10"/>
+          <w:sz w:val="24"/>
+          <w:szCs w:val="24"/>
+          <w:lang w:val="fr-CH"/>
+        </w:rPr>
+        <w:t xml:space="preserve"> se faire des</w:t>
+      </w:r>
+      <w:r>
+        <w:rPr>
+          <w:rFonts w:asciiTheme="majorHAnsi" w:hAnsiTheme="majorHAnsi" w:cstheme="majorHAnsi"/>
+          <w:bCs/>
+          <w:spacing w:val="10"/>
+          <w:sz w:val="24"/>
+          <w:szCs w:val="24"/>
+          <w:lang w:val="fr-CH"/>
+        </w:rPr>
+        <w:t xml:space="preserve"> nouveaux</w:t>
+      </w:r>
+      <w:r>
+        <w:rPr>
+          <w:rFonts w:asciiTheme="majorHAnsi" w:hAnsiTheme="majorHAnsi" w:cstheme="majorHAnsi"/>
+          <w:bCs/>
+          <w:spacing w:val="10"/>
+          <w:sz w:val="24"/>
+          <w:szCs w:val="24"/>
+          <w:lang w:val="fr-CH"/>
+        </w:rPr>
+        <w:t xml:space="preserve"> </w:t>
+      </w:r>
+      <w:r>
+        <w:rPr>
+          <w:rFonts w:asciiTheme="majorHAnsi" w:hAnsiTheme="majorHAnsi" w:cstheme="majorHAnsi"/>
+          <w:bCs/>
+          <w:spacing w:val="10"/>
+          <w:sz w:val="24"/>
+          <w:szCs w:val="24"/>
+          <w:lang w:val="fr-CH"/>
+        </w:rPr>
+        <w:t xml:space="preserve">revenus </w:t>
       </w:r>
     </w:p>
     <w:p>
@@ -4822,40 +4899,7 @@
           <w:szCs w:val="24"/>
           <w:lang w:val="fr-CH"/>
         </w:rPr>
-        <w:t xml:space="preserve">Les commentaires fake et non intéressant des voyageurs : </w:t>
-      </w:r>
-      <w:r>
-        <w:rPr>
-          <w:rFonts w:asciiTheme="majorHAnsi" w:hAnsiTheme="majorHAnsi" w:cstheme="majorHAnsi"/>
-          <w:bCs/>
-          <w:spacing w:val="10"/>
-          <w:sz w:val="24"/>
-          <w:szCs w:val="24"/>
-          <w:lang w:val="fr-CH"/>
-        </w:rPr>
-        <w:t>nous n’avons pas</w:t>
-      </w:r>
-      <w:r>
-        <w:rPr>
-          <w:rFonts w:asciiTheme="majorHAnsi" w:hAnsiTheme="majorHAnsi" w:cstheme="majorHAnsi"/>
-          <w:bCs/>
-          <w:spacing w:val="10"/>
-          <w:sz w:val="24"/>
-          <w:szCs w:val="24"/>
-          <w:lang w:val="fr-CH"/>
-        </w:rPr>
-        <w:t xml:space="preserve"> un système de </w:t>
-      </w:r>
-      <w:r>
-        <w:rPr>
-          <w:rFonts w:asciiTheme="majorHAnsi" w:hAnsiTheme="majorHAnsi" w:cstheme="majorHAnsi"/>
-          <w:bCs/>
-          <w:spacing w:val="10"/>
-          <w:sz w:val="24"/>
-          <w:szCs w:val="24"/>
-          <w:lang w:val="fr-CH"/>
-        </w:rPr>
-        <w:t>scoring des commentaires</w:t>
+        <w:t>Sans grand moyen pour entreprendre</w:t>
       </w:r>
     </w:p>
     <w:p>
@@ -4865,740 +4909,707 @@
         <w:rPr>
           <w:rFonts w:asciiTheme="majorHAnsi" w:hAnsiTheme="majorHAnsi" w:cstheme="majorHAnsi"/>
           <w:bCs/>
-          <w:spacing w:val="0"/>
-          <w:sz w:val="24"/>
-          <w:szCs w:val="24"/>
-          <w:lang w:val="fr-CH"/>
-        </w:rPr>
-      </w:pPr>
-      <w:r>
-        <w:rPr>
-          <w:rFonts w:asciiTheme="majorHAnsi" w:hAnsiTheme="majorHAnsi" w:cstheme="majorHAnsi"/>
-          <w:bCs/>
-          <w:spacing w:val="0"/>
-          <w:sz w:val="24"/>
-          <w:szCs w:val="24"/>
-          <w:lang w:val="fr-CH"/>
-        </w:rPr>
-        <w:t xml:space="preserve">La qualité de nos services </w:t>
-      </w:r>
-      <w:r>
-        <w:rPr>
-          <w:rFonts w:asciiTheme="majorHAnsi" w:hAnsiTheme="majorHAnsi" w:cstheme="majorHAnsi"/>
-          <w:bCs/>
-          <w:spacing w:val="0"/>
-          <w:sz w:val="24"/>
-          <w:szCs w:val="24"/>
-          <w:lang w:val="fr-CH"/>
-        </w:rPr>
-        <w:t>sera</w:t>
-      </w:r>
-      <w:r>
-        <w:rPr>
-          <w:rFonts w:asciiTheme="majorHAnsi" w:hAnsiTheme="majorHAnsi" w:cstheme="majorHAnsi"/>
-          <w:bCs/>
-          <w:spacing w:val="0"/>
-          <w:sz w:val="24"/>
-          <w:szCs w:val="24"/>
-          <w:lang w:val="fr-CH"/>
-        </w:rPr>
-        <w:t xml:space="preserve"> </w:t>
-      </w:r>
-      <w:r>
-        <w:rPr>
-          <w:rFonts w:asciiTheme="majorHAnsi" w:hAnsiTheme="majorHAnsi" w:cstheme="majorHAnsi"/>
-          <w:bCs/>
-          <w:spacing w:val="0"/>
-          <w:sz w:val="24"/>
-          <w:szCs w:val="24"/>
-          <w:lang w:val="fr-CH"/>
-        </w:rPr>
-        <w:t>certifiée</w:t>
-      </w:r>
-      <w:r>
-        <w:rPr>
-          <w:rFonts w:asciiTheme="majorHAnsi" w:hAnsiTheme="majorHAnsi" w:cstheme="majorHAnsi"/>
-          <w:bCs/>
-          <w:spacing w:val="0"/>
-          <w:sz w:val="24"/>
-          <w:szCs w:val="24"/>
-          <w:lang w:val="fr-CH"/>
-        </w:rPr>
-        <w:t xml:space="preserve"> par les compagnies de voyage aux travers de </w:t>
-      </w:r>
-      <w:r>
-        <w:rPr>
-          <w:rFonts w:asciiTheme="majorHAnsi" w:hAnsiTheme="majorHAnsi" w:cstheme="majorHAnsi"/>
-          <w:bCs/>
-          <w:spacing w:val="0"/>
-          <w:sz w:val="24"/>
-          <w:szCs w:val="24"/>
-          <w:lang w:val="fr-CH"/>
-        </w:rPr>
-        <w:t>leur</w:t>
-      </w:r>
-      <w:r>
-        <w:rPr>
-          <w:rFonts w:asciiTheme="majorHAnsi" w:hAnsiTheme="majorHAnsi" w:cstheme="majorHAnsi"/>
-          <w:bCs/>
-          <w:spacing w:val="0"/>
-          <w:sz w:val="24"/>
-          <w:szCs w:val="24"/>
-          <w:lang w:val="fr-CH"/>
-        </w:rPr>
-        <w:t xml:space="preserve"> confiance en nous.</w:t>
-      </w:r>
-      <w:r>
-        <w:rPr>
-          <w:rFonts w:asciiTheme="majorHAnsi" w:hAnsiTheme="majorHAnsi" w:cstheme="majorHAnsi"/>
-          <w:bCs/>
-          <w:spacing w:val="0"/>
-          <w:sz w:val="24"/>
-          <w:szCs w:val="24"/>
-          <w:lang w:val="fr-CH"/>
-        </w:rPr>
-        <w:t xml:space="preserve"> Il faudra engager l’obtention </w:t>
-      </w:r>
-      <w:r>
-        <w:rPr>
-          <w:rFonts w:asciiTheme="majorHAnsi" w:hAnsiTheme="majorHAnsi" w:cstheme="majorHAnsi"/>
-          <w:bCs/>
-          <w:spacing w:val="0"/>
-          <w:sz w:val="24"/>
-          <w:szCs w:val="24"/>
-          <w:lang w:val="fr-CH"/>
-        </w:rPr>
-        <w:t>dès</w:t>
-      </w:r>
-      <w:r>
-        <w:rPr>
-          <w:rFonts w:asciiTheme="majorHAnsi" w:hAnsiTheme="majorHAnsi" w:cstheme="majorHAnsi"/>
-          <w:bCs/>
-          <w:spacing w:val="0"/>
-          <w:sz w:val="24"/>
-          <w:szCs w:val="24"/>
-          <w:lang w:val="fr-CH"/>
-        </w:rPr>
-        <w:t xml:space="preserve"> le</w:t>
-      </w:r>
-      <w:r>
-        <w:rPr>
-          <w:rFonts w:asciiTheme="majorHAnsi" w:hAnsiTheme="majorHAnsi" w:cstheme="majorHAnsi"/>
-          <w:bCs/>
-          <w:spacing w:val="0"/>
-          <w:sz w:val="24"/>
-          <w:szCs w:val="24"/>
-          <w:lang w:val="fr-CH"/>
-        </w:rPr>
-        <w:t xml:space="preserve"> lancement du site internet des certifications qualité service auprès des organisations agrées.</w:t>
-      </w:r>
-      <w:r>
-        <w:rPr>
-          <w:rFonts w:asciiTheme="majorHAnsi" w:hAnsiTheme="majorHAnsi" w:cstheme="majorHAnsi"/>
-          <w:bCs/>
-          <w:spacing w:val="0"/>
-          <w:sz w:val="24"/>
-          <w:szCs w:val="24"/>
-          <w:lang w:val="fr-CH"/>
-        </w:rPr>
-        <w:t xml:space="preserve"> Ces services sont prévus pour extension avec la</w:t>
-      </w:r>
-      <w:r>
-        <w:rPr>
-          <w:rFonts w:asciiTheme="majorHAnsi" w:hAnsiTheme="majorHAnsi" w:cstheme="majorHAnsi"/>
-          <w:bCs/>
-          <w:spacing w:val="0"/>
-          <w:sz w:val="24"/>
-          <w:szCs w:val="24"/>
-          <w:lang w:val="fr-CH"/>
-        </w:rPr>
-        <w:t xml:space="preserve"> </w:t>
-      </w:r>
-      <w:r>
-        <w:rPr>
-          <w:rFonts w:asciiTheme="majorHAnsi" w:hAnsiTheme="majorHAnsi" w:cstheme="majorHAnsi"/>
-          <w:bCs/>
-          <w:spacing w:val="0"/>
-          <w:sz w:val="24"/>
-          <w:szCs w:val="24"/>
-          <w:lang w:val="fr-CH"/>
-        </w:rPr>
-        <w:t>réservation</w:t>
-      </w:r>
-      <w:r>
-        <w:rPr>
-          <w:rFonts w:asciiTheme="majorHAnsi" w:hAnsiTheme="majorHAnsi" w:cstheme="majorHAnsi"/>
-          <w:bCs/>
-          <w:spacing w:val="0"/>
-          <w:sz w:val="24"/>
-          <w:szCs w:val="24"/>
-          <w:lang w:val="fr-CH"/>
-        </w:rPr>
-        <w:t xml:space="preserve"> </w:t>
-      </w:r>
-      <w:r>
-        <w:rPr>
-          <w:rFonts w:asciiTheme="majorHAnsi" w:hAnsiTheme="majorHAnsi" w:cstheme="majorHAnsi"/>
-          <w:bCs/>
-          <w:spacing w:val="0"/>
-          <w:sz w:val="24"/>
-          <w:szCs w:val="24"/>
-          <w:lang w:val="fr-CH"/>
-        </w:rPr>
-        <w:t>des</w:t>
-      </w:r>
-      <w:r>
-        <w:rPr>
-          <w:rFonts w:asciiTheme="majorHAnsi" w:hAnsiTheme="majorHAnsi" w:cstheme="majorHAnsi"/>
-          <w:bCs/>
-          <w:spacing w:val="0"/>
-          <w:sz w:val="24"/>
-          <w:szCs w:val="24"/>
-          <w:lang w:val="fr-CH"/>
-        </w:rPr>
-        <w:t xml:space="preserve"> taxi</w:t>
-      </w:r>
-      <w:r>
-        <w:rPr>
-          <w:rFonts w:asciiTheme="majorHAnsi" w:hAnsiTheme="majorHAnsi" w:cstheme="majorHAnsi"/>
-          <w:bCs/>
-          <w:spacing w:val="0"/>
-          <w:sz w:val="24"/>
-          <w:szCs w:val="24"/>
-          <w:lang w:val="fr-CH"/>
-        </w:rPr>
-        <w:t>s</w:t>
-      </w:r>
-      <w:r>
-        <w:rPr>
-          <w:rFonts w:asciiTheme="majorHAnsi" w:hAnsiTheme="majorHAnsi" w:cstheme="majorHAnsi"/>
-          <w:bCs/>
-          <w:spacing w:val="0"/>
-          <w:sz w:val="24"/>
-          <w:szCs w:val="24"/>
-          <w:lang w:val="fr-CH"/>
-        </w:rPr>
-        <w:t xml:space="preserve"> et trains.</w:t>
+          <w:spacing w:val="10"/>
+          <w:sz w:val="24"/>
+          <w:szCs w:val="24"/>
+          <w:lang w:val="fr-CH"/>
+        </w:rPr>
+      </w:pPr>
+      <w:r>
+        <w:rPr>
+          <w:rFonts w:asciiTheme="majorHAnsi" w:hAnsiTheme="majorHAnsi" w:cstheme="majorHAnsi"/>
+          <w:bCs/>
+          <w:spacing w:val="10"/>
+          <w:sz w:val="24"/>
+          <w:szCs w:val="24"/>
+          <w:lang w:val="fr-CH"/>
+        </w:rPr>
+        <w:t xml:space="preserve">En revanche, les services ont certaines faiblesses non </w:t>
+      </w:r>
+      <w:r>
+        <w:rPr>
+          <w:rFonts w:asciiTheme="majorHAnsi" w:hAnsiTheme="majorHAnsi" w:cstheme="majorHAnsi"/>
+          <w:bCs/>
+          <w:spacing w:val="10"/>
+          <w:sz w:val="24"/>
+          <w:szCs w:val="24"/>
+          <w:lang w:val="fr-CH"/>
+        </w:rPr>
+        <w:t>négligeables</w:t>
+      </w:r>
+      <w:r>
+        <w:rPr>
+          <w:rFonts w:asciiTheme="majorHAnsi" w:hAnsiTheme="majorHAnsi" w:cstheme="majorHAnsi"/>
+          <w:bCs/>
+          <w:spacing w:val="10"/>
+          <w:sz w:val="24"/>
+          <w:szCs w:val="24"/>
+          <w:lang w:val="fr-CH"/>
+        </w:rPr>
+        <w:t> :</w:t>
       </w:r>
     </w:p>
     <w:p>
       <w:pPr>
         <w:pStyle w:val="western"/>
-        <w:spacing w:after="119"/>
-        <w:rPr>
-          <w:rFonts w:asciiTheme="majorHAnsi" w:hAnsiTheme="majorHAnsi" w:cstheme="majorHAnsi"/>
-          <w:bCs/>
-          <w:spacing w:val="0"/>
-          <w:sz w:val="24"/>
-          <w:szCs w:val="24"/>
-          <w:lang w:val="fr-CH"/>
-        </w:rPr>
-      </w:pPr>
-      <w:r>
-        <w:rPr>
-          <w:rFonts w:asciiTheme="majorHAnsi" w:hAnsiTheme="majorHAnsi" w:cstheme="majorHAnsi"/>
-          <w:bCs/>
-          <w:spacing w:val="0"/>
-          <w:sz w:val="24"/>
-          <w:szCs w:val="24"/>
-          <w:lang w:val="fr-CH"/>
-        </w:rPr>
-        <w:t xml:space="preserve">Les produits ne sont pas encore </w:t>
-      </w:r>
-      <w:r>
-        <w:rPr>
-          <w:rFonts w:asciiTheme="majorHAnsi" w:hAnsiTheme="majorHAnsi" w:cstheme="majorHAnsi"/>
-          <w:bCs/>
-          <w:spacing w:val="0"/>
-          <w:sz w:val="24"/>
-          <w:szCs w:val="24"/>
-          <w:lang w:val="fr-CH"/>
-        </w:rPr>
-        <w:t>commercialisés</w:t>
-      </w:r>
-      <w:r>
-        <w:rPr>
-          <w:rFonts w:asciiTheme="majorHAnsi" w:hAnsiTheme="majorHAnsi" w:cstheme="majorHAnsi"/>
-          <w:bCs/>
-          <w:spacing w:val="0"/>
-          <w:sz w:val="24"/>
-          <w:szCs w:val="24"/>
-          <w:lang w:val="fr-CH"/>
-        </w:rPr>
-        <w:t xml:space="preserve">. La </w:t>
-      </w:r>
-      <w:r>
-        <w:rPr>
-          <w:rFonts w:asciiTheme="majorHAnsi" w:hAnsiTheme="majorHAnsi" w:cstheme="majorHAnsi"/>
-          <w:bCs/>
-          <w:spacing w:val="0"/>
-          <w:sz w:val="24"/>
-          <w:szCs w:val="24"/>
-          <w:lang w:val="fr-CH"/>
-        </w:rPr>
-        <w:t>réservation</w:t>
-      </w:r>
-      <w:r>
-        <w:rPr>
-          <w:rFonts w:asciiTheme="majorHAnsi" w:hAnsiTheme="majorHAnsi" w:cstheme="majorHAnsi"/>
-          <w:bCs/>
-          <w:spacing w:val="0"/>
-          <w:sz w:val="24"/>
-          <w:szCs w:val="24"/>
-          <w:lang w:val="fr-CH"/>
-        </w:rPr>
-        <w:t xml:space="preserve"> dure de la date de la </w:t>
-      </w:r>
-      <w:r>
-        <w:rPr>
-          <w:rFonts w:asciiTheme="majorHAnsi" w:hAnsiTheme="majorHAnsi" w:cstheme="majorHAnsi"/>
-          <w:bCs/>
-          <w:spacing w:val="0"/>
-          <w:sz w:val="24"/>
-          <w:szCs w:val="24"/>
-          <w:lang w:val="fr-CH"/>
-        </w:rPr>
-        <w:t>réservation</w:t>
-      </w:r>
-      <w:r>
-        <w:rPr>
-          <w:rFonts w:asciiTheme="majorHAnsi" w:hAnsiTheme="majorHAnsi" w:cstheme="majorHAnsi"/>
-          <w:bCs/>
-          <w:spacing w:val="0"/>
-          <w:sz w:val="24"/>
-          <w:szCs w:val="24"/>
-          <w:lang w:val="fr-CH"/>
-        </w:rPr>
-        <w:t xml:space="preserve"> jusqu’à l’arrivé a destination du voyage. Le mode remboursement sera progressivement </w:t>
-      </w:r>
-      <w:r>
-        <w:rPr>
-          <w:rFonts w:asciiTheme="majorHAnsi" w:hAnsiTheme="majorHAnsi" w:cstheme="majorHAnsi"/>
-          <w:bCs/>
-          <w:spacing w:val="0"/>
-          <w:sz w:val="24"/>
-          <w:szCs w:val="24"/>
-          <w:lang w:val="fr-CH"/>
-        </w:rPr>
-        <w:t xml:space="preserve">mis en place. La demande des clients varie en fonctions des saisons. En effet, l’affluence des voyageurs augmentent drastiquement à l’approches des fêtes. </w:t>
-      </w:r>
-    </w:p>
-    <w:p>
-      <w:pPr>
-        <w:pStyle w:val="western"/>
-        <w:spacing w:after="119"/>
-        <w:rPr>
-          <w:rFonts w:asciiTheme="majorHAnsi" w:hAnsiTheme="majorHAnsi" w:cstheme="majorHAnsi"/>
-          <w:bCs/>
-          <w:spacing w:val="0"/>
-          <w:sz w:val="24"/>
-          <w:szCs w:val="24"/>
-          <w:lang w:val="fr-CH"/>
-        </w:rPr>
-      </w:pPr>
-      <w:r>
-        <w:rPr>
-          <w:rFonts w:asciiTheme="majorHAnsi" w:hAnsiTheme="majorHAnsi" w:cstheme="majorHAnsi"/>
-          <w:bCs/>
-          <w:spacing w:val="0"/>
-          <w:sz w:val="24"/>
-          <w:szCs w:val="24"/>
-          <w:lang w:val="fr-CH"/>
-        </w:rPr>
-        <w:t xml:space="preserve">Le </w:t>
-      </w:r>
-      <w:r>
-        <w:rPr>
-          <w:rFonts w:asciiTheme="majorHAnsi" w:hAnsiTheme="majorHAnsi" w:cstheme="majorHAnsi"/>
-          <w:bCs/>
-          <w:spacing w:val="0"/>
-          <w:sz w:val="24"/>
-          <w:szCs w:val="24"/>
-          <w:lang w:val="fr-CH"/>
-        </w:rPr>
-        <w:t>design</w:t>
-      </w:r>
-      <w:r>
-        <w:rPr>
-          <w:rFonts w:asciiTheme="majorHAnsi" w:hAnsiTheme="majorHAnsi" w:cstheme="majorHAnsi"/>
-          <w:bCs/>
-          <w:spacing w:val="0"/>
-          <w:sz w:val="24"/>
-          <w:szCs w:val="24"/>
-          <w:lang w:val="fr-CH"/>
-        </w:rPr>
-        <w:t xml:space="preserve"> est un élément très important pour les </w:t>
-      </w:r>
-      <w:r>
-        <w:rPr>
-          <w:rFonts w:asciiTheme="majorHAnsi" w:hAnsiTheme="majorHAnsi" w:cstheme="majorHAnsi"/>
-          <w:bCs/>
-          <w:spacing w:val="0"/>
-          <w:sz w:val="24"/>
-          <w:szCs w:val="24"/>
-          <w:lang w:val="fr-CH"/>
-        </w:rPr>
-        <w:t>services</w:t>
-      </w:r>
-      <w:r>
-        <w:rPr>
-          <w:rFonts w:asciiTheme="majorHAnsi" w:hAnsiTheme="majorHAnsi" w:cstheme="majorHAnsi"/>
-          <w:bCs/>
-          <w:spacing w:val="0"/>
-          <w:sz w:val="24"/>
-          <w:szCs w:val="24"/>
-          <w:lang w:val="fr-CH"/>
-        </w:rPr>
-        <w:t xml:space="preserve"> proposé</w:t>
-      </w:r>
-      <w:r>
-        <w:rPr>
-          <w:rFonts w:asciiTheme="majorHAnsi" w:hAnsiTheme="majorHAnsi" w:cstheme="majorHAnsi"/>
-          <w:bCs/>
-          <w:spacing w:val="0"/>
-          <w:sz w:val="24"/>
-          <w:szCs w:val="24"/>
-          <w:lang w:val="fr-CH"/>
-        </w:rPr>
-        <w:t>s</w:t>
-      </w:r>
-      <w:r>
-        <w:rPr>
-          <w:rFonts w:asciiTheme="majorHAnsi" w:hAnsiTheme="majorHAnsi" w:cstheme="majorHAnsi"/>
-          <w:bCs/>
-          <w:spacing w:val="0"/>
-          <w:sz w:val="24"/>
-          <w:szCs w:val="24"/>
-          <w:lang w:val="fr-CH"/>
-        </w:rPr>
-        <w:t xml:space="preserve">. Un site web tient sa </w:t>
-      </w:r>
-      <w:r>
-        <w:rPr>
-          <w:rFonts w:asciiTheme="majorHAnsi" w:hAnsiTheme="majorHAnsi" w:cstheme="majorHAnsi"/>
-          <w:bCs/>
-          <w:spacing w:val="0"/>
-          <w:sz w:val="24"/>
-          <w:szCs w:val="24"/>
-          <w:lang w:val="fr-CH"/>
-        </w:rPr>
-        <w:t>renommée</w:t>
-      </w:r>
-      <w:r>
-        <w:rPr>
-          <w:rFonts w:asciiTheme="majorHAnsi" w:hAnsiTheme="majorHAnsi" w:cstheme="majorHAnsi"/>
-          <w:bCs/>
-          <w:spacing w:val="0"/>
-          <w:sz w:val="24"/>
-          <w:szCs w:val="24"/>
-          <w:lang w:val="fr-CH"/>
-        </w:rPr>
-        <w:t xml:space="preserve"> souvent grâce à son ergonomie optimale et sa rapidité et son design. La qualité des services doit alors </w:t>
-      </w:r>
-      <w:r>
-        <w:rPr>
-          <w:rFonts w:asciiTheme="majorHAnsi" w:hAnsiTheme="majorHAnsi" w:cstheme="majorHAnsi"/>
-          <w:bCs/>
-          <w:spacing w:val="0"/>
-          <w:sz w:val="24"/>
-          <w:szCs w:val="24"/>
-          <w:lang w:val="fr-CH"/>
-        </w:rPr>
-        <w:t>être</w:t>
-      </w:r>
-      <w:r>
-        <w:rPr>
-          <w:rFonts w:asciiTheme="majorHAnsi" w:hAnsiTheme="majorHAnsi" w:cstheme="majorHAnsi"/>
-          <w:bCs/>
-          <w:spacing w:val="0"/>
-          <w:sz w:val="24"/>
-          <w:szCs w:val="24"/>
-          <w:lang w:val="fr-CH"/>
-        </w:rPr>
-        <w:t xml:space="preserve"> au maximum priorisé.</w:t>
-      </w:r>
-    </w:p>
-    <w:p>
-      <w:pPr>
-        <w:pStyle w:val="western"/>
-        <w:spacing w:after="119"/>
-        <w:rPr>
-          <w:rFonts w:asciiTheme="majorHAnsi" w:hAnsiTheme="majorHAnsi" w:cstheme="majorHAnsi"/>
-          <w:bCs/>
-          <w:spacing w:val="10"/>
-          <w:sz w:val="24"/>
-          <w:szCs w:val="24"/>
-          <w:lang w:val="fr-CH"/>
-        </w:rPr>
-      </w:pPr>
-      <w:r>
-        <w:rPr>
-          <w:rFonts w:asciiTheme="majorHAnsi" w:hAnsiTheme="majorHAnsi" w:cstheme="majorHAnsi"/>
-          <w:bCs/>
-          <w:spacing w:val="0"/>
-          <w:sz w:val="24"/>
-          <w:szCs w:val="24"/>
-          <w:lang w:val="fr-CH"/>
-        </w:rPr>
-        <w:t xml:space="preserve">Notre objectif est que chaque trajet proposé sur le site soit à 50% </w:t>
-      </w:r>
-      <w:r>
-        <w:rPr>
-          <w:rFonts w:asciiTheme="majorHAnsi" w:hAnsiTheme="majorHAnsi" w:cstheme="majorHAnsi"/>
-          <w:bCs/>
-          <w:spacing w:val="0"/>
-          <w:sz w:val="24"/>
-          <w:szCs w:val="24"/>
-          <w:lang w:val="fr-CH"/>
-        </w:rPr>
-        <w:t>réserver</w:t>
-      </w:r>
-      <w:r>
-        <w:rPr>
-          <w:rFonts w:asciiTheme="majorHAnsi" w:hAnsiTheme="majorHAnsi" w:cstheme="majorHAnsi"/>
-          <w:bCs/>
-          <w:spacing w:val="0"/>
-          <w:sz w:val="24"/>
-          <w:szCs w:val="24"/>
-          <w:lang w:val="fr-CH"/>
-        </w:rPr>
-        <w:t xml:space="preserve"> avec izyGO. Sur le maché actuel nous visons de 75% de parts.</w:t>
-      </w:r>
-      <w:r>
-        <w:rPr>
-          <w:rFonts w:asciiTheme="majorHAnsi" w:hAnsiTheme="majorHAnsi" w:cstheme="majorHAnsi"/>
-          <w:bCs/>
-          <w:spacing w:val="10"/>
-          <w:sz w:val="24"/>
-          <w:szCs w:val="24"/>
-          <w:lang w:val="fr-CH"/>
-        </w:rPr>
-        <w:t xml:space="preserve"> </w:t>
-      </w:r>
-      <w:r>
-        <w:rPr>
-          <w:rFonts w:asciiTheme="majorHAnsi" w:hAnsiTheme="majorHAnsi" w:cstheme="majorHAnsi"/>
-          <w:bCs/>
-          <w:spacing w:val="0"/>
-          <w:sz w:val="24"/>
-          <w:szCs w:val="24"/>
-          <w:lang w:val="fr-CH"/>
-        </w:rPr>
-        <w:t>Le service après-vente sera assuré avec une ligne téléphonique.</w:t>
-      </w:r>
-    </w:p>
-    <w:p>
-      <w:pPr>
-        <w:widowControl w:val="0"/>
-        <w:pBdr>
-          <w:top w:val="nil"/>
-          <w:left w:val="nil"/>
-          <w:bottom w:val="nil"/>
-          <w:right w:val="nil"/>
-          <w:between w:val="nil"/>
-        </w:pBdr>
-        <w:spacing w:after="240"/>
-        <w:jc w:val="both"/>
-        <w:rPr>
-          <w:rFonts w:asciiTheme="majorHAnsi" w:eastAsia="Calibri" w:hAnsiTheme="majorHAnsi" w:cstheme="majorHAnsi"/>
-          <w:bCs/>
-          <w:sz w:val="24"/>
-          <w:szCs w:val="24"/>
-        </w:rPr>
-      </w:pPr>
-    </w:p>
-    <w:p>
-      <w:pPr>
-        <w:widowControl w:val="0"/>
-        <w:pBdr>
-          <w:top w:val="nil"/>
-          <w:left w:val="nil"/>
-          <w:bottom w:val="nil"/>
-          <w:right w:val="nil"/>
-          <w:between w:val="nil"/>
-        </w:pBdr>
-        <w:spacing w:after="240"/>
-        <w:jc w:val="both"/>
-        <w:rPr>
-          <w:rFonts w:asciiTheme="majorHAnsi" w:eastAsia="Calibri" w:hAnsiTheme="majorHAnsi" w:cstheme="majorHAnsi"/>
-          <w:b/>
-          <w:sz w:val="24"/>
-          <w:szCs w:val="24"/>
-        </w:rPr>
-      </w:pPr>
-      <w:r>
-        <w:rPr>
-          <w:rFonts w:asciiTheme="majorHAnsi" w:eastAsia="Calibri" w:hAnsiTheme="majorHAnsi" w:cstheme="majorHAnsi"/>
-          <w:b/>
-          <w:sz w:val="24"/>
-          <w:szCs w:val="24"/>
-        </w:rPr>
-        <w:t>Prix</w:t>
-      </w:r>
-      <w:r>
-        <w:rPr>
-          <w:rFonts w:asciiTheme="majorHAnsi" w:eastAsia="Calibri" w:hAnsiTheme="majorHAnsi" w:cstheme="majorHAnsi"/>
-          <w:b/>
-          <w:sz w:val="24"/>
-          <w:szCs w:val="24"/>
-        </w:rPr>
-        <w:t xml:space="preserve"> </w:t>
-      </w:r>
-    </w:p>
-    <w:p>
-      <w:pPr>
-        <w:widowControl w:val="0"/>
-        <w:pBdr>
-          <w:top w:val="nil"/>
-          <w:left w:val="nil"/>
-          <w:bottom w:val="nil"/>
-          <w:right w:val="nil"/>
-          <w:between w:val="nil"/>
-        </w:pBdr>
-        <w:spacing w:after="240"/>
-        <w:jc w:val="both"/>
-        <w:rPr>
-          <w:rFonts w:asciiTheme="majorHAnsi" w:eastAsia="Calibri" w:hAnsiTheme="majorHAnsi" w:cstheme="majorHAnsi"/>
-          <w:bCs/>
-          <w:sz w:val="24"/>
-          <w:szCs w:val="24"/>
-        </w:rPr>
-      </w:pPr>
-      <w:r>
-        <w:rPr>
-          <w:rFonts w:asciiTheme="majorHAnsi" w:eastAsia="Calibri" w:hAnsiTheme="majorHAnsi" w:cstheme="majorHAnsi"/>
-          <w:bCs/>
-          <w:sz w:val="24"/>
-          <w:szCs w:val="24"/>
-        </w:rPr>
-        <w:t xml:space="preserve">Dans les 2 premiers mois </w:t>
-      </w:r>
-      <w:r>
-        <w:rPr>
-          <w:rFonts w:asciiTheme="majorHAnsi" w:eastAsia="Calibri" w:hAnsiTheme="majorHAnsi" w:cstheme="majorHAnsi"/>
-          <w:bCs/>
-          <w:sz w:val="24"/>
-          <w:szCs w:val="24"/>
-        </w:rPr>
-        <w:t>le service</w:t>
-      </w:r>
-      <w:r>
-        <w:rPr>
-          <w:rFonts w:asciiTheme="majorHAnsi" w:eastAsia="Calibri" w:hAnsiTheme="majorHAnsi" w:cstheme="majorHAnsi"/>
-          <w:bCs/>
-          <w:sz w:val="24"/>
-          <w:szCs w:val="24"/>
-        </w:rPr>
-        <w:t xml:space="preserve"> est gratuit pour les compagnies de transports comme les voyageurs. Les </w:t>
-      </w:r>
-      <w:r>
-        <w:rPr>
-          <w:rFonts w:asciiTheme="majorHAnsi" w:eastAsia="Calibri" w:hAnsiTheme="majorHAnsi" w:cstheme="majorHAnsi"/>
-          <w:bCs/>
-          <w:sz w:val="24"/>
-          <w:szCs w:val="24"/>
-        </w:rPr>
-        <w:t>compagnies</w:t>
-      </w:r>
-      <w:r>
-        <w:rPr>
-          <w:rFonts w:asciiTheme="majorHAnsi" w:eastAsia="Calibri" w:hAnsiTheme="majorHAnsi" w:cstheme="majorHAnsi"/>
-          <w:bCs/>
-          <w:sz w:val="24"/>
-          <w:szCs w:val="24"/>
-        </w:rPr>
-        <w:t xml:space="preserve"> de transport signeront un contrat avec nous en début d’utilisation. </w:t>
-      </w:r>
-      <w:r>
-        <w:rPr>
-          <w:rFonts w:asciiTheme="majorHAnsi" w:eastAsia="Calibri" w:hAnsiTheme="majorHAnsi" w:cstheme="majorHAnsi"/>
-          <w:bCs/>
-          <w:sz w:val="24"/>
-          <w:szCs w:val="24"/>
-        </w:rPr>
-        <w:t>Le point le plus important du contrat est qu’au bout des 2 ans</w:t>
-      </w:r>
-      <w:r>
-        <w:rPr>
-          <w:rFonts w:asciiTheme="majorHAnsi" w:eastAsia="Calibri" w:hAnsiTheme="majorHAnsi" w:cstheme="majorHAnsi"/>
-          <w:bCs/>
-          <w:sz w:val="24"/>
-          <w:szCs w:val="24"/>
-        </w:rPr>
-        <w:t>, nous souhaiteron</w:t>
-      </w:r>
-      <w:r>
-        <w:rPr>
-          <w:rFonts w:asciiTheme="majorHAnsi" w:eastAsia="Calibri" w:hAnsiTheme="majorHAnsi" w:cstheme="majorHAnsi"/>
-          <w:bCs/>
-          <w:sz w:val="24"/>
-          <w:szCs w:val="24"/>
-        </w:rPr>
-        <w:t>s</w:t>
-      </w:r>
-      <w:r>
-        <w:rPr>
-          <w:rFonts w:asciiTheme="majorHAnsi" w:eastAsia="Calibri" w:hAnsiTheme="majorHAnsi" w:cstheme="majorHAnsi"/>
-          <w:bCs/>
-          <w:sz w:val="24"/>
-          <w:szCs w:val="24"/>
-        </w:rPr>
-        <w:t xml:space="preserve"> avoir 1</w:t>
-      </w:r>
-      <w:r>
-        <w:rPr>
-          <w:rFonts w:asciiTheme="majorHAnsi" w:eastAsia="Calibri" w:hAnsiTheme="majorHAnsi" w:cstheme="majorHAnsi"/>
-          <w:bCs/>
-          <w:sz w:val="24"/>
-          <w:szCs w:val="24"/>
-        </w:rPr>
-        <w:t>0</w:t>
-      </w:r>
-      <w:r>
-        <w:rPr>
-          <w:rFonts w:asciiTheme="majorHAnsi" w:eastAsia="Calibri" w:hAnsiTheme="majorHAnsi" w:cstheme="majorHAnsi"/>
-          <w:bCs/>
-          <w:sz w:val="24"/>
-          <w:szCs w:val="24"/>
-        </w:rPr>
-        <w:t>% du total des réservations effectué</w:t>
-      </w:r>
-      <w:r>
-        <w:rPr>
-          <w:rFonts w:asciiTheme="majorHAnsi" w:eastAsia="Calibri" w:hAnsiTheme="majorHAnsi" w:cstheme="majorHAnsi"/>
-          <w:bCs/>
-          <w:sz w:val="24"/>
-          <w:szCs w:val="24"/>
-        </w:rPr>
-        <w:t xml:space="preserve"> sur un trajets donné</w:t>
-      </w:r>
-      <w:r>
-        <w:rPr>
-          <w:rFonts w:asciiTheme="majorHAnsi" w:eastAsia="Calibri" w:hAnsiTheme="majorHAnsi" w:cstheme="majorHAnsi"/>
-          <w:bCs/>
-          <w:sz w:val="24"/>
-          <w:szCs w:val="24"/>
-        </w:rPr>
-        <w:t>.</w:t>
-      </w:r>
-      <w:r>
-        <w:rPr>
-          <w:rFonts w:asciiTheme="majorHAnsi" w:eastAsia="Calibri" w:hAnsiTheme="majorHAnsi" w:cstheme="majorHAnsi"/>
-          <w:bCs/>
-          <w:sz w:val="24"/>
-          <w:szCs w:val="24"/>
-        </w:rPr>
-        <w:t xml:space="preserve"> Par exemple : </w:t>
-      </w:r>
-    </w:p>
-    <w:p>
-      <w:pPr>
-        <w:pStyle w:val="Paragraphedeliste"/>
-        <w:widowControl w:val="0"/>
         <w:numPr>
           <w:ilvl w:val="1"/>
           <w:numId w:val="4"/>
         </w:numPr>
+        <w:spacing w:after="119"/>
+        <w:rPr>
+          <w:rFonts w:asciiTheme="majorHAnsi" w:hAnsiTheme="majorHAnsi" w:cstheme="majorHAnsi"/>
+          <w:bCs/>
+          <w:spacing w:val="10"/>
+          <w:sz w:val="24"/>
+          <w:szCs w:val="24"/>
+          <w:lang w:val="fr-CH"/>
+        </w:rPr>
+      </w:pPr>
+      <w:r>
+        <w:rPr>
+          <w:rFonts w:asciiTheme="majorHAnsi" w:hAnsiTheme="majorHAnsi" w:cstheme="majorHAnsi"/>
+          <w:bCs/>
+          <w:spacing w:val="10"/>
+          <w:sz w:val="24"/>
+          <w:szCs w:val="24"/>
+          <w:lang w:val="fr-CH"/>
+        </w:rPr>
+        <w:t>Assurer le bon déroulement du voyage : non suppression des problèmes existant lors des voyages</w:t>
+      </w:r>
+    </w:p>
+    <w:p>
+      <w:pPr>
+        <w:pStyle w:val="western"/>
+        <w:numPr>
+          <w:ilvl w:val="1"/>
+          <w:numId w:val="4"/>
+        </w:numPr>
+        <w:spacing w:after="119"/>
+        <w:rPr>
+          <w:rFonts w:asciiTheme="majorHAnsi" w:hAnsiTheme="majorHAnsi" w:cstheme="majorHAnsi"/>
+          <w:bCs/>
+          <w:spacing w:val="10"/>
+          <w:sz w:val="24"/>
+          <w:szCs w:val="24"/>
+          <w:lang w:val="fr-CH"/>
+        </w:rPr>
+      </w:pPr>
+      <w:r>
+        <w:rPr>
+          <w:rFonts w:asciiTheme="majorHAnsi" w:hAnsiTheme="majorHAnsi" w:cstheme="majorHAnsi"/>
+          <w:bCs/>
+          <w:spacing w:val="10"/>
+          <w:sz w:val="24"/>
+          <w:szCs w:val="24"/>
+          <w:lang w:val="fr-CH"/>
+        </w:rPr>
+        <w:t xml:space="preserve">Les commentaires fake et non intéressant des voyageurs : </w:t>
+      </w:r>
+      <w:r>
+        <w:rPr>
+          <w:rFonts w:asciiTheme="majorHAnsi" w:hAnsiTheme="majorHAnsi" w:cstheme="majorHAnsi"/>
+          <w:bCs/>
+          <w:spacing w:val="10"/>
+          <w:sz w:val="24"/>
+          <w:szCs w:val="24"/>
+          <w:lang w:val="fr-CH"/>
+        </w:rPr>
+        <w:t>nous n’avons pas</w:t>
+      </w:r>
+      <w:r>
+        <w:rPr>
+          <w:rFonts w:asciiTheme="majorHAnsi" w:hAnsiTheme="majorHAnsi" w:cstheme="majorHAnsi"/>
+          <w:bCs/>
+          <w:spacing w:val="10"/>
+          <w:sz w:val="24"/>
+          <w:szCs w:val="24"/>
+          <w:lang w:val="fr-CH"/>
+        </w:rPr>
+        <w:t xml:space="preserve"> un système de </w:t>
+      </w:r>
+      <w:r>
+        <w:rPr>
+          <w:rFonts w:asciiTheme="majorHAnsi" w:hAnsiTheme="majorHAnsi" w:cstheme="majorHAnsi"/>
+          <w:bCs/>
+          <w:spacing w:val="10"/>
+          <w:sz w:val="24"/>
+          <w:szCs w:val="24"/>
+          <w:lang w:val="fr-CH"/>
+        </w:rPr>
+        <w:t>scoring des commentaires</w:t>
+      </w:r>
+    </w:p>
+    <w:p>
+      <w:pPr>
+        <w:pStyle w:val="western"/>
+        <w:spacing w:after="119"/>
+        <w:rPr>
+          <w:rFonts w:asciiTheme="majorHAnsi" w:hAnsiTheme="majorHAnsi" w:cstheme="majorHAnsi"/>
+          <w:bCs/>
+          <w:spacing w:val="0"/>
+          <w:sz w:val="24"/>
+          <w:szCs w:val="24"/>
+          <w:lang w:val="fr-CH"/>
+        </w:rPr>
+      </w:pPr>
+      <w:r>
+        <w:rPr>
+          <w:rFonts w:asciiTheme="majorHAnsi" w:hAnsiTheme="majorHAnsi" w:cstheme="majorHAnsi"/>
+          <w:bCs/>
+          <w:spacing w:val="0"/>
+          <w:sz w:val="24"/>
+          <w:szCs w:val="24"/>
+          <w:lang w:val="fr-CH"/>
+        </w:rPr>
+        <w:t xml:space="preserve">La qualité de nos services </w:t>
+      </w:r>
+      <w:r>
+        <w:rPr>
+          <w:rFonts w:asciiTheme="majorHAnsi" w:hAnsiTheme="majorHAnsi" w:cstheme="majorHAnsi"/>
+          <w:bCs/>
+          <w:spacing w:val="0"/>
+          <w:sz w:val="24"/>
+          <w:szCs w:val="24"/>
+          <w:lang w:val="fr-CH"/>
+        </w:rPr>
+        <w:t>sera</w:t>
+      </w:r>
+      <w:r>
+        <w:rPr>
+          <w:rFonts w:asciiTheme="majorHAnsi" w:hAnsiTheme="majorHAnsi" w:cstheme="majorHAnsi"/>
+          <w:bCs/>
+          <w:spacing w:val="0"/>
+          <w:sz w:val="24"/>
+          <w:szCs w:val="24"/>
+          <w:lang w:val="fr-CH"/>
+        </w:rPr>
+        <w:t xml:space="preserve"> </w:t>
+      </w:r>
+      <w:r>
+        <w:rPr>
+          <w:rFonts w:asciiTheme="majorHAnsi" w:hAnsiTheme="majorHAnsi" w:cstheme="majorHAnsi"/>
+          <w:bCs/>
+          <w:spacing w:val="0"/>
+          <w:sz w:val="24"/>
+          <w:szCs w:val="24"/>
+          <w:lang w:val="fr-CH"/>
+        </w:rPr>
+        <w:t>certifiée</w:t>
+      </w:r>
+      <w:r>
+        <w:rPr>
+          <w:rFonts w:asciiTheme="majorHAnsi" w:hAnsiTheme="majorHAnsi" w:cstheme="majorHAnsi"/>
+          <w:bCs/>
+          <w:spacing w:val="0"/>
+          <w:sz w:val="24"/>
+          <w:szCs w:val="24"/>
+          <w:lang w:val="fr-CH"/>
+        </w:rPr>
+        <w:t xml:space="preserve"> par les compagnies de voyage aux travers de </w:t>
+      </w:r>
+      <w:r>
+        <w:rPr>
+          <w:rFonts w:asciiTheme="majorHAnsi" w:hAnsiTheme="majorHAnsi" w:cstheme="majorHAnsi"/>
+          <w:bCs/>
+          <w:spacing w:val="0"/>
+          <w:sz w:val="24"/>
+          <w:szCs w:val="24"/>
+          <w:lang w:val="fr-CH"/>
+        </w:rPr>
+        <w:t>leur</w:t>
+      </w:r>
+      <w:r>
+        <w:rPr>
+          <w:rFonts w:asciiTheme="majorHAnsi" w:hAnsiTheme="majorHAnsi" w:cstheme="majorHAnsi"/>
+          <w:bCs/>
+          <w:spacing w:val="0"/>
+          <w:sz w:val="24"/>
+          <w:szCs w:val="24"/>
+          <w:lang w:val="fr-CH"/>
+        </w:rPr>
+        <w:t xml:space="preserve"> confiance en nous.</w:t>
+      </w:r>
+      <w:r>
+        <w:rPr>
+          <w:rFonts w:asciiTheme="majorHAnsi" w:hAnsiTheme="majorHAnsi" w:cstheme="majorHAnsi"/>
+          <w:bCs/>
+          <w:spacing w:val="0"/>
+          <w:sz w:val="24"/>
+          <w:szCs w:val="24"/>
+          <w:lang w:val="fr-CH"/>
+        </w:rPr>
+        <w:t xml:space="preserve"> Il faudra engager l’obtention </w:t>
+      </w:r>
+      <w:r>
+        <w:rPr>
+          <w:rFonts w:asciiTheme="majorHAnsi" w:hAnsiTheme="majorHAnsi" w:cstheme="majorHAnsi"/>
+          <w:bCs/>
+          <w:spacing w:val="0"/>
+          <w:sz w:val="24"/>
+          <w:szCs w:val="24"/>
+          <w:lang w:val="fr-CH"/>
+        </w:rPr>
+        <w:t>dès</w:t>
+      </w:r>
+      <w:r>
+        <w:rPr>
+          <w:rFonts w:asciiTheme="majorHAnsi" w:hAnsiTheme="majorHAnsi" w:cstheme="majorHAnsi"/>
+          <w:bCs/>
+          <w:spacing w:val="0"/>
+          <w:sz w:val="24"/>
+          <w:szCs w:val="24"/>
+          <w:lang w:val="fr-CH"/>
+        </w:rPr>
+        <w:t xml:space="preserve"> le</w:t>
+      </w:r>
+      <w:r>
+        <w:rPr>
+          <w:rFonts w:asciiTheme="majorHAnsi" w:hAnsiTheme="majorHAnsi" w:cstheme="majorHAnsi"/>
+          <w:bCs/>
+          <w:spacing w:val="0"/>
+          <w:sz w:val="24"/>
+          <w:szCs w:val="24"/>
+          <w:lang w:val="fr-CH"/>
+        </w:rPr>
+        <w:t xml:space="preserve"> lancement du site internet des certifications qualité service auprès des organisations agrées.</w:t>
+      </w:r>
+      <w:r>
+        <w:rPr>
+          <w:rFonts w:asciiTheme="majorHAnsi" w:hAnsiTheme="majorHAnsi" w:cstheme="majorHAnsi"/>
+          <w:bCs/>
+          <w:spacing w:val="0"/>
+          <w:sz w:val="24"/>
+          <w:szCs w:val="24"/>
+          <w:lang w:val="fr-CH"/>
+        </w:rPr>
+        <w:t xml:space="preserve"> Ces services sont prévus pour extension avec la</w:t>
+      </w:r>
+      <w:r>
+        <w:rPr>
+          <w:rFonts w:asciiTheme="majorHAnsi" w:hAnsiTheme="majorHAnsi" w:cstheme="majorHAnsi"/>
+          <w:bCs/>
+          <w:spacing w:val="0"/>
+          <w:sz w:val="24"/>
+          <w:szCs w:val="24"/>
+          <w:lang w:val="fr-CH"/>
+        </w:rPr>
+        <w:t xml:space="preserve"> </w:t>
+      </w:r>
+      <w:r>
+        <w:rPr>
+          <w:rFonts w:asciiTheme="majorHAnsi" w:hAnsiTheme="majorHAnsi" w:cstheme="majorHAnsi"/>
+          <w:bCs/>
+          <w:spacing w:val="0"/>
+          <w:sz w:val="24"/>
+          <w:szCs w:val="24"/>
+          <w:lang w:val="fr-CH"/>
+        </w:rPr>
+        <w:t>réservation</w:t>
+      </w:r>
+      <w:r>
+        <w:rPr>
+          <w:rFonts w:asciiTheme="majorHAnsi" w:hAnsiTheme="majorHAnsi" w:cstheme="majorHAnsi"/>
+          <w:bCs/>
+          <w:spacing w:val="0"/>
+          <w:sz w:val="24"/>
+          <w:szCs w:val="24"/>
+          <w:lang w:val="fr-CH"/>
+        </w:rPr>
+        <w:t xml:space="preserve"> </w:t>
+      </w:r>
+      <w:r>
+        <w:rPr>
+          <w:rFonts w:asciiTheme="majorHAnsi" w:hAnsiTheme="majorHAnsi" w:cstheme="majorHAnsi"/>
+          <w:bCs/>
+          <w:spacing w:val="0"/>
+          <w:sz w:val="24"/>
+          <w:szCs w:val="24"/>
+          <w:lang w:val="fr-CH"/>
+        </w:rPr>
+        <w:t>des</w:t>
+      </w:r>
+      <w:r>
+        <w:rPr>
+          <w:rFonts w:asciiTheme="majorHAnsi" w:hAnsiTheme="majorHAnsi" w:cstheme="majorHAnsi"/>
+          <w:bCs/>
+          <w:spacing w:val="0"/>
+          <w:sz w:val="24"/>
+          <w:szCs w:val="24"/>
+          <w:lang w:val="fr-CH"/>
+        </w:rPr>
+        <w:t xml:space="preserve"> taxi</w:t>
+      </w:r>
+      <w:r>
+        <w:rPr>
+          <w:rFonts w:asciiTheme="majorHAnsi" w:hAnsiTheme="majorHAnsi" w:cstheme="majorHAnsi"/>
+          <w:bCs/>
+          <w:spacing w:val="0"/>
+          <w:sz w:val="24"/>
+          <w:szCs w:val="24"/>
+          <w:lang w:val="fr-CH"/>
+        </w:rPr>
+        <w:t>s</w:t>
+      </w:r>
+      <w:r>
+        <w:rPr>
+          <w:rFonts w:asciiTheme="majorHAnsi" w:hAnsiTheme="majorHAnsi" w:cstheme="majorHAnsi"/>
+          <w:bCs/>
+          <w:spacing w:val="0"/>
+          <w:sz w:val="24"/>
+          <w:szCs w:val="24"/>
+          <w:lang w:val="fr-CH"/>
+        </w:rPr>
+        <w:t xml:space="preserve"> et trains.</w:t>
+      </w:r>
+    </w:p>
+    <w:p>
+      <w:pPr>
+        <w:pStyle w:val="western"/>
+        <w:spacing w:after="119"/>
+        <w:rPr>
+          <w:rFonts w:asciiTheme="majorHAnsi" w:hAnsiTheme="majorHAnsi" w:cstheme="majorHAnsi"/>
+          <w:bCs/>
+          <w:spacing w:val="0"/>
+          <w:sz w:val="24"/>
+          <w:szCs w:val="24"/>
+          <w:lang w:val="fr-CH"/>
+        </w:rPr>
+      </w:pPr>
+      <w:r>
+        <w:rPr>
+          <w:rFonts w:asciiTheme="majorHAnsi" w:hAnsiTheme="majorHAnsi" w:cstheme="majorHAnsi"/>
+          <w:bCs/>
+          <w:spacing w:val="0"/>
+          <w:sz w:val="24"/>
+          <w:szCs w:val="24"/>
+          <w:lang w:val="fr-CH"/>
+        </w:rPr>
+        <w:t xml:space="preserve">Les produits ne sont pas encore </w:t>
+      </w:r>
+      <w:r>
+        <w:rPr>
+          <w:rFonts w:asciiTheme="majorHAnsi" w:hAnsiTheme="majorHAnsi" w:cstheme="majorHAnsi"/>
+          <w:bCs/>
+          <w:spacing w:val="0"/>
+          <w:sz w:val="24"/>
+          <w:szCs w:val="24"/>
+          <w:lang w:val="fr-CH"/>
+        </w:rPr>
+        <w:t>commercialisés</w:t>
+      </w:r>
+      <w:r>
+        <w:rPr>
+          <w:rFonts w:asciiTheme="majorHAnsi" w:hAnsiTheme="majorHAnsi" w:cstheme="majorHAnsi"/>
+          <w:bCs/>
+          <w:spacing w:val="0"/>
+          <w:sz w:val="24"/>
+          <w:szCs w:val="24"/>
+          <w:lang w:val="fr-CH"/>
+        </w:rPr>
+        <w:t xml:space="preserve">. La </w:t>
+      </w:r>
+      <w:r>
+        <w:rPr>
+          <w:rFonts w:asciiTheme="majorHAnsi" w:hAnsiTheme="majorHAnsi" w:cstheme="majorHAnsi"/>
+          <w:bCs/>
+          <w:spacing w:val="0"/>
+          <w:sz w:val="24"/>
+          <w:szCs w:val="24"/>
+          <w:lang w:val="fr-CH"/>
+        </w:rPr>
+        <w:t>réservation</w:t>
+      </w:r>
+      <w:r>
+        <w:rPr>
+          <w:rFonts w:asciiTheme="majorHAnsi" w:hAnsiTheme="majorHAnsi" w:cstheme="majorHAnsi"/>
+          <w:bCs/>
+          <w:spacing w:val="0"/>
+          <w:sz w:val="24"/>
+          <w:szCs w:val="24"/>
+          <w:lang w:val="fr-CH"/>
+        </w:rPr>
+        <w:t xml:space="preserve"> dure de la date de la </w:t>
+      </w:r>
+      <w:r>
+        <w:rPr>
+          <w:rFonts w:asciiTheme="majorHAnsi" w:hAnsiTheme="majorHAnsi" w:cstheme="majorHAnsi"/>
+          <w:bCs/>
+          <w:spacing w:val="0"/>
+          <w:sz w:val="24"/>
+          <w:szCs w:val="24"/>
+          <w:lang w:val="fr-CH"/>
+        </w:rPr>
+        <w:t>réservation</w:t>
+      </w:r>
+      <w:r>
+        <w:rPr>
+          <w:rFonts w:asciiTheme="majorHAnsi" w:hAnsiTheme="majorHAnsi" w:cstheme="majorHAnsi"/>
+          <w:bCs/>
+          <w:spacing w:val="0"/>
+          <w:sz w:val="24"/>
+          <w:szCs w:val="24"/>
+          <w:lang w:val="fr-CH"/>
+        </w:rPr>
+        <w:t xml:space="preserve"> jusqu’à l’arrivé a destination du voyage. Le mode remboursement sera progressivement </w:t>
+      </w:r>
+      <w:r>
+        <w:rPr>
+          <w:rFonts w:asciiTheme="majorHAnsi" w:hAnsiTheme="majorHAnsi" w:cstheme="majorHAnsi"/>
+          <w:bCs/>
+          <w:spacing w:val="0"/>
+          <w:sz w:val="24"/>
+          <w:szCs w:val="24"/>
+          <w:lang w:val="fr-CH"/>
+        </w:rPr>
+        <w:t xml:space="preserve">mis en place. La demande des clients varie en fonctions des saisons. En effet, l’affluence des voyageurs augmentent drastiquement à l’approches des fêtes. </w:t>
+      </w:r>
+    </w:p>
+    <w:p>
+      <w:pPr>
+        <w:pStyle w:val="western"/>
+        <w:spacing w:after="119"/>
+        <w:rPr>
+          <w:rFonts w:asciiTheme="majorHAnsi" w:hAnsiTheme="majorHAnsi" w:cstheme="majorHAnsi"/>
+          <w:bCs/>
+          <w:spacing w:val="0"/>
+          <w:sz w:val="24"/>
+          <w:szCs w:val="24"/>
+          <w:lang w:val="fr-CH"/>
+        </w:rPr>
+      </w:pPr>
+      <w:r>
+        <w:rPr>
+          <w:rFonts w:asciiTheme="majorHAnsi" w:hAnsiTheme="majorHAnsi" w:cstheme="majorHAnsi"/>
+          <w:bCs/>
+          <w:spacing w:val="0"/>
+          <w:sz w:val="24"/>
+          <w:szCs w:val="24"/>
+          <w:lang w:val="fr-CH"/>
+        </w:rPr>
+        <w:lastRenderedPageBreak/>
+        <w:t xml:space="preserve">Le </w:t>
+      </w:r>
+      <w:r>
+        <w:rPr>
+          <w:rFonts w:asciiTheme="majorHAnsi" w:hAnsiTheme="majorHAnsi" w:cstheme="majorHAnsi"/>
+          <w:bCs/>
+          <w:spacing w:val="0"/>
+          <w:sz w:val="24"/>
+          <w:szCs w:val="24"/>
+          <w:lang w:val="fr-CH"/>
+        </w:rPr>
+        <w:t>design</w:t>
+      </w:r>
+      <w:r>
+        <w:rPr>
+          <w:rFonts w:asciiTheme="majorHAnsi" w:hAnsiTheme="majorHAnsi" w:cstheme="majorHAnsi"/>
+          <w:bCs/>
+          <w:spacing w:val="0"/>
+          <w:sz w:val="24"/>
+          <w:szCs w:val="24"/>
+          <w:lang w:val="fr-CH"/>
+        </w:rPr>
+        <w:t xml:space="preserve"> est un élément très important pour les </w:t>
+      </w:r>
+      <w:r>
+        <w:rPr>
+          <w:rFonts w:asciiTheme="majorHAnsi" w:hAnsiTheme="majorHAnsi" w:cstheme="majorHAnsi"/>
+          <w:bCs/>
+          <w:spacing w:val="0"/>
+          <w:sz w:val="24"/>
+          <w:szCs w:val="24"/>
+          <w:lang w:val="fr-CH"/>
+        </w:rPr>
+        <w:t>services</w:t>
+      </w:r>
+      <w:r>
+        <w:rPr>
+          <w:rFonts w:asciiTheme="majorHAnsi" w:hAnsiTheme="majorHAnsi" w:cstheme="majorHAnsi"/>
+          <w:bCs/>
+          <w:spacing w:val="0"/>
+          <w:sz w:val="24"/>
+          <w:szCs w:val="24"/>
+          <w:lang w:val="fr-CH"/>
+        </w:rPr>
+        <w:t xml:space="preserve"> proposé</w:t>
+      </w:r>
+      <w:r>
+        <w:rPr>
+          <w:rFonts w:asciiTheme="majorHAnsi" w:hAnsiTheme="majorHAnsi" w:cstheme="majorHAnsi"/>
+          <w:bCs/>
+          <w:spacing w:val="0"/>
+          <w:sz w:val="24"/>
+          <w:szCs w:val="24"/>
+          <w:lang w:val="fr-CH"/>
+        </w:rPr>
+        <w:t>s</w:t>
+      </w:r>
+      <w:r>
+        <w:rPr>
+          <w:rFonts w:asciiTheme="majorHAnsi" w:hAnsiTheme="majorHAnsi" w:cstheme="majorHAnsi"/>
+          <w:bCs/>
+          <w:spacing w:val="0"/>
+          <w:sz w:val="24"/>
+          <w:szCs w:val="24"/>
+          <w:lang w:val="fr-CH"/>
+        </w:rPr>
+        <w:t xml:space="preserve">. Un site web tient sa </w:t>
+      </w:r>
+      <w:r>
+        <w:rPr>
+          <w:rFonts w:asciiTheme="majorHAnsi" w:hAnsiTheme="majorHAnsi" w:cstheme="majorHAnsi"/>
+          <w:bCs/>
+          <w:spacing w:val="0"/>
+          <w:sz w:val="24"/>
+          <w:szCs w:val="24"/>
+          <w:lang w:val="fr-CH"/>
+        </w:rPr>
+        <w:t>renommée</w:t>
+      </w:r>
+      <w:r>
+        <w:rPr>
+          <w:rFonts w:asciiTheme="majorHAnsi" w:hAnsiTheme="majorHAnsi" w:cstheme="majorHAnsi"/>
+          <w:bCs/>
+          <w:spacing w:val="0"/>
+          <w:sz w:val="24"/>
+          <w:szCs w:val="24"/>
+          <w:lang w:val="fr-CH"/>
+        </w:rPr>
+        <w:t xml:space="preserve"> souvent g</w:t>
+      </w:r>
+      <w:r>
+        <w:rPr>
+          <w:rFonts w:asciiTheme="majorHAnsi" w:hAnsiTheme="majorHAnsi" w:cstheme="majorHAnsi"/>
+          <w:bCs/>
+          <w:spacing w:val="0"/>
+          <w:sz w:val="24"/>
+          <w:szCs w:val="24"/>
+          <w:lang w:val="fr-CH"/>
+        </w:rPr>
+        <w:t xml:space="preserve">râce à son ergonomie </w:t>
+      </w:r>
+      <w:proofErr w:type="gramStart"/>
+      <w:r>
+        <w:rPr>
+          <w:rFonts w:asciiTheme="majorHAnsi" w:hAnsiTheme="majorHAnsi" w:cstheme="majorHAnsi"/>
+          <w:bCs/>
+          <w:spacing w:val="0"/>
+          <w:sz w:val="24"/>
+          <w:szCs w:val="24"/>
+          <w:lang w:val="fr-CH"/>
+        </w:rPr>
+        <w:t>optimale ,</w:t>
+      </w:r>
+      <w:bookmarkStart w:id="2" w:name="_GoBack"/>
+      <w:bookmarkEnd w:id="2"/>
+      <w:proofErr w:type="gramEnd"/>
+      <w:r>
+        <w:rPr>
+          <w:rFonts w:asciiTheme="majorHAnsi" w:hAnsiTheme="majorHAnsi" w:cstheme="majorHAnsi"/>
+          <w:bCs/>
+          <w:spacing w:val="0"/>
+          <w:sz w:val="24"/>
+          <w:szCs w:val="24"/>
+          <w:lang w:val="fr-CH"/>
+        </w:rPr>
+        <w:t xml:space="preserve"> sa rapidité et son design. La qualité des services doit alors </w:t>
+      </w:r>
+      <w:r>
+        <w:rPr>
+          <w:rFonts w:asciiTheme="majorHAnsi" w:hAnsiTheme="majorHAnsi" w:cstheme="majorHAnsi"/>
+          <w:bCs/>
+          <w:spacing w:val="0"/>
+          <w:sz w:val="24"/>
+          <w:szCs w:val="24"/>
+          <w:lang w:val="fr-CH"/>
+        </w:rPr>
+        <w:t>être</w:t>
+      </w:r>
+      <w:r>
+        <w:rPr>
+          <w:rFonts w:asciiTheme="majorHAnsi" w:hAnsiTheme="majorHAnsi" w:cstheme="majorHAnsi"/>
+          <w:bCs/>
+          <w:spacing w:val="0"/>
+          <w:sz w:val="24"/>
+          <w:szCs w:val="24"/>
+          <w:lang w:val="fr-CH"/>
+        </w:rPr>
+        <w:t xml:space="preserve"> au maximum priorisé.</w:t>
+      </w:r>
+    </w:p>
+    <w:p>
+      <w:pPr>
+        <w:pStyle w:val="western"/>
+        <w:spacing w:after="119"/>
+        <w:rPr>
+          <w:rFonts w:asciiTheme="majorHAnsi" w:hAnsiTheme="majorHAnsi" w:cstheme="majorHAnsi"/>
+          <w:bCs/>
+          <w:spacing w:val="10"/>
+          <w:sz w:val="24"/>
+          <w:szCs w:val="24"/>
+          <w:lang w:val="fr-CH"/>
+        </w:rPr>
+      </w:pPr>
+      <w:r>
+        <w:rPr>
+          <w:rFonts w:asciiTheme="majorHAnsi" w:hAnsiTheme="majorHAnsi" w:cstheme="majorHAnsi"/>
+          <w:bCs/>
+          <w:spacing w:val="0"/>
+          <w:sz w:val="24"/>
+          <w:szCs w:val="24"/>
+          <w:lang w:val="fr-CH"/>
+        </w:rPr>
+        <w:t xml:space="preserve">Notre objectif est que chaque trajet proposé sur le site soit à 50% </w:t>
+      </w:r>
+      <w:r>
+        <w:rPr>
+          <w:rFonts w:asciiTheme="majorHAnsi" w:hAnsiTheme="majorHAnsi" w:cstheme="majorHAnsi"/>
+          <w:bCs/>
+          <w:spacing w:val="0"/>
+          <w:sz w:val="24"/>
+          <w:szCs w:val="24"/>
+          <w:lang w:val="fr-CH"/>
+        </w:rPr>
+        <w:t>réserver</w:t>
+      </w:r>
+      <w:r>
+        <w:rPr>
+          <w:rFonts w:asciiTheme="majorHAnsi" w:hAnsiTheme="majorHAnsi" w:cstheme="majorHAnsi"/>
+          <w:bCs/>
+          <w:spacing w:val="0"/>
+          <w:sz w:val="24"/>
+          <w:szCs w:val="24"/>
+          <w:lang w:val="fr-CH"/>
+        </w:rPr>
+        <w:t xml:space="preserve"> avec izyGO. Sur le maché actuel nous visons de 75% de parts.</w:t>
+      </w:r>
+      <w:r>
+        <w:rPr>
+          <w:rFonts w:asciiTheme="majorHAnsi" w:hAnsiTheme="majorHAnsi" w:cstheme="majorHAnsi"/>
+          <w:bCs/>
+          <w:spacing w:val="10"/>
+          <w:sz w:val="24"/>
+          <w:szCs w:val="24"/>
+          <w:lang w:val="fr-CH"/>
+        </w:rPr>
+        <w:t xml:space="preserve"> </w:t>
+      </w:r>
+      <w:r>
+        <w:rPr>
+          <w:rFonts w:asciiTheme="majorHAnsi" w:hAnsiTheme="majorHAnsi" w:cstheme="majorHAnsi"/>
+          <w:bCs/>
+          <w:spacing w:val="0"/>
+          <w:sz w:val="24"/>
+          <w:szCs w:val="24"/>
+          <w:lang w:val="fr-CH"/>
+        </w:rPr>
+        <w:t>Le service après-vente sera assuré avec une ligne téléphonique.</w:t>
+      </w:r>
+    </w:p>
+    <w:p>
+      <w:pPr>
+        <w:widowControl w:val="0"/>
         <w:pBdr>
           <w:top w:val="nil"/>
           <w:left w:val="nil"/>
@@ -5615,69 +5626,6 @@
           <w:szCs w:val="24"/>
         </w:rPr>
       </w:pPr>
-      <w:r>
-        <w:rPr>
-          <w:rFonts w:asciiTheme="majorHAnsi" w:eastAsia="Calibri" w:hAnsiTheme="majorHAnsi" w:cstheme="majorHAnsi"/>
-          <w:bCs/>
-          <w:sz w:val="24"/>
-          <w:szCs w:val="24"/>
-        </w:rPr>
-        <w:t xml:space="preserve">20 places vendus </w:t>
-      </w:r>
-      <w:r>
-        <w:rPr>
-          <w:rFonts w:asciiTheme="majorHAnsi" w:eastAsia="Calibri" w:hAnsiTheme="majorHAnsi" w:cstheme="majorHAnsi"/>
-          <w:bCs/>
-          <w:sz w:val="24"/>
-          <w:szCs w:val="24"/>
-        </w:rPr>
-        <w:t xml:space="preserve">pour un trajet Abidjan-Yamoussoukro </w:t>
-      </w:r>
-      <w:r>
-        <w:rPr>
-          <w:rFonts w:asciiTheme="majorHAnsi" w:eastAsia="Calibri" w:hAnsiTheme="majorHAnsi" w:cstheme="majorHAnsi"/>
-          <w:bCs/>
-          <w:sz w:val="24"/>
-          <w:szCs w:val="24"/>
-        </w:rPr>
-        <w:t>pour un total </w:t>
-      </w:r>
-      <w:r>
-        <w:rPr>
-          <w:rFonts w:asciiTheme="majorHAnsi" w:eastAsia="Calibri" w:hAnsiTheme="majorHAnsi" w:cstheme="majorHAnsi"/>
-          <w:bCs/>
-          <w:sz w:val="24"/>
-          <w:szCs w:val="24"/>
-        </w:rPr>
-        <w:t>de</w:t>
-      </w:r>
-      <w:r>
-        <w:rPr>
-          <w:rFonts w:asciiTheme="majorHAnsi" w:eastAsia="Calibri" w:hAnsiTheme="majorHAnsi" w:cstheme="majorHAnsi"/>
-          <w:bCs/>
-          <w:sz w:val="24"/>
-          <w:szCs w:val="24"/>
-        </w:rPr>
-        <w:t xml:space="preserve"> 70 000, il nous reviendra </w:t>
-      </w:r>
-      <w:r>
-        <w:rPr>
-          <w:rFonts w:asciiTheme="majorHAnsi" w:eastAsia="Calibri" w:hAnsiTheme="majorHAnsi" w:cstheme="majorHAnsi"/>
-          <w:bCs/>
-          <w:sz w:val="24"/>
-          <w:szCs w:val="24"/>
-        </w:rPr>
-        <w:t>70</w:t>
-      </w:r>
-      <w:r>
-        <w:rPr>
-          <w:rFonts w:asciiTheme="majorHAnsi" w:eastAsia="Calibri" w:hAnsiTheme="majorHAnsi" w:cstheme="majorHAnsi"/>
-          <w:bCs/>
-          <w:sz w:val="24"/>
-          <w:szCs w:val="24"/>
-        </w:rPr>
-        <w:t>00</w:t>
-      </w:r>
     </w:p>
     <w:p>
       <w:pPr>
@@ -5693,7 +5641,7 @@
         <w:jc w:val="both"/>
         <w:rPr>
           <w:rFonts w:asciiTheme="majorHAnsi" w:eastAsia="Calibri" w:hAnsiTheme="majorHAnsi" w:cstheme="majorHAnsi"/>
-          <w:bCs/>
+          <w:b/>
           <w:sz w:val="24"/>
           <w:szCs w:val="24"/>
         </w:rPr>
@@ -5701,164 +5649,20 @@
       <w:r>
         <w:rPr>
           <w:rFonts w:asciiTheme="majorHAnsi" w:eastAsia="Calibri" w:hAnsiTheme="majorHAnsi" w:cstheme="majorHAnsi"/>
-          <w:bCs/>
-          <w:sz w:val="24"/>
-          <w:szCs w:val="24"/>
-        </w:rPr>
-        <w:t>Plus tard si nous jugeons nécessaire : nous souhaiterions faire payer les voyageur</w:t>
+          <w:b/>
+          <w:sz w:val="24"/>
+          <w:szCs w:val="24"/>
+        </w:rPr>
+        <w:t>Prix</w:t>
       </w:r>
       <w:r>
         <w:rPr>
           <w:rFonts w:asciiTheme="majorHAnsi" w:eastAsia="Calibri" w:hAnsiTheme="majorHAnsi" w:cstheme="majorHAnsi"/>
-          <w:bCs/>
-          <w:sz w:val="24"/>
-          <w:szCs w:val="24"/>
-        </w:rPr>
-        <w:t>s</w:t>
-      </w:r>
-      <w:r>
-        <w:rPr>
-          <w:rFonts w:asciiTheme="majorHAnsi" w:eastAsia="Calibri" w:hAnsiTheme="majorHAnsi" w:cstheme="majorHAnsi"/>
-          <w:bCs/>
+          <w:b/>
           <w:sz w:val="24"/>
           <w:szCs w:val="24"/>
         </w:rPr>
         <w:t xml:space="preserve"> </w:t>
-      </w:r>
-      <w:r>
-        <w:rPr>
-          <w:rFonts w:asciiTheme="majorHAnsi" w:eastAsia="Calibri" w:hAnsiTheme="majorHAnsi" w:cstheme="majorHAnsi"/>
-          <w:bCs/>
-          <w:sz w:val="24"/>
-          <w:szCs w:val="24"/>
-        </w:rPr>
-        <w:t>150f</w:t>
-      </w:r>
-      <w:r>
-        <w:rPr>
-          <w:rFonts w:asciiTheme="majorHAnsi" w:eastAsia="Calibri" w:hAnsiTheme="majorHAnsi" w:cstheme="majorHAnsi"/>
-          <w:bCs/>
-          <w:sz w:val="24"/>
-          <w:szCs w:val="24"/>
-        </w:rPr>
-        <w:t xml:space="preserve"> pour </w:t>
-      </w:r>
-      <w:r>
-        <w:rPr>
-          <w:rFonts w:asciiTheme="majorHAnsi" w:eastAsia="Calibri" w:hAnsiTheme="majorHAnsi" w:cstheme="majorHAnsi"/>
-          <w:bCs/>
-          <w:sz w:val="24"/>
-          <w:szCs w:val="24"/>
-        </w:rPr>
-        <w:t>chaque</w:t>
-      </w:r>
-      <w:r>
-        <w:rPr>
-          <w:rFonts w:asciiTheme="majorHAnsi" w:eastAsia="Calibri" w:hAnsiTheme="majorHAnsi" w:cstheme="majorHAnsi"/>
-          <w:bCs/>
-          <w:sz w:val="24"/>
-          <w:szCs w:val="24"/>
-        </w:rPr>
-        <w:t xml:space="preserve"> </w:t>
-      </w:r>
-      <w:r>
-        <w:rPr>
-          <w:rFonts w:asciiTheme="majorHAnsi" w:eastAsia="Calibri" w:hAnsiTheme="majorHAnsi" w:cstheme="majorHAnsi"/>
-          <w:bCs/>
-          <w:sz w:val="24"/>
-          <w:szCs w:val="24"/>
-        </w:rPr>
-        <w:t>réservation effectuée</w:t>
-      </w:r>
-      <w:r>
-        <w:rPr>
-          <w:rFonts w:asciiTheme="majorHAnsi" w:eastAsia="Calibri" w:hAnsiTheme="majorHAnsi" w:cstheme="majorHAnsi"/>
-          <w:bCs/>
-          <w:sz w:val="24"/>
-          <w:szCs w:val="24"/>
-        </w:rPr>
-        <w:t xml:space="preserve"> avec le site. Un service premium </w:t>
-      </w:r>
-      <w:r>
-        <w:rPr>
-          <w:rFonts w:asciiTheme="majorHAnsi" w:eastAsia="Calibri" w:hAnsiTheme="majorHAnsi" w:cstheme="majorHAnsi"/>
-          <w:bCs/>
-          <w:sz w:val="24"/>
-          <w:szCs w:val="24"/>
-        </w:rPr>
-        <w:t xml:space="preserve">sera proposé plus tard </w:t>
-      </w:r>
-      <w:r>
-        <w:rPr>
-          <w:rFonts w:asciiTheme="majorHAnsi" w:eastAsia="Calibri" w:hAnsiTheme="majorHAnsi" w:cstheme="majorHAnsi"/>
-          <w:bCs/>
-          <w:sz w:val="24"/>
-          <w:szCs w:val="24"/>
-        </w:rPr>
-        <w:t xml:space="preserve">pour les transporteurs qui </w:t>
-      </w:r>
-      <w:r>
-        <w:rPr>
-          <w:rFonts w:asciiTheme="majorHAnsi" w:eastAsia="Calibri" w:hAnsiTheme="majorHAnsi" w:cstheme="majorHAnsi"/>
-          <w:bCs/>
-          <w:sz w:val="24"/>
-          <w:szCs w:val="24"/>
-        </w:rPr>
-        <w:t>offrira</w:t>
-      </w:r>
-      <w:r>
-        <w:rPr>
-          <w:rFonts w:asciiTheme="majorHAnsi" w:eastAsia="Calibri" w:hAnsiTheme="majorHAnsi" w:cstheme="majorHAnsi"/>
-          <w:bCs/>
-          <w:sz w:val="24"/>
-          <w:szCs w:val="24"/>
-        </w:rPr>
-        <w:t xml:space="preserve"> une consultation </w:t>
-      </w:r>
-      <w:r>
-        <w:rPr>
-          <w:rFonts w:asciiTheme="majorHAnsi" w:eastAsia="Calibri" w:hAnsiTheme="majorHAnsi" w:cstheme="majorHAnsi"/>
-          <w:bCs/>
-          <w:sz w:val="24"/>
-          <w:szCs w:val="24"/>
-        </w:rPr>
-        <w:t>complète</w:t>
-      </w:r>
-      <w:r>
-        <w:rPr>
-          <w:rFonts w:asciiTheme="majorHAnsi" w:eastAsia="Calibri" w:hAnsiTheme="majorHAnsi" w:cstheme="majorHAnsi"/>
-          <w:bCs/>
-          <w:sz w:val="24"/>
-          <w:szCs w:val="24"/>
-        </w:rPr>
-        <w:t xml:space="preserve"> sur le </w:t>
-      </w:r>
-      <w:r>
-        <w:rPr>
-          <w:rFonts w:asciiTheme="majorHAnsi" w:eastAsia="Calibri" w:hAnsiTheme="majorHAnsi" w:cstheme="majorHAnsi"/>
-          <w:bCs/>
-          <w:sz w:val="24"/>
-          <w:szCs w:val="24"/>
-        </w:rPr>
-        <w:t>réseau</w:t>
-      </w:r>
-      <w:r>
-        <w:rPr>
-          <w:rFonts w:asciiTheme="majorHAnsi" w:eastAsia="Calibri" w:hAnsiTheme="majorHAnsi" w:cstheme="majorHAnsi"/>
-          <w:bCs/>
-          <w:sz w:val="24"/>
-          <w:szCs w:val="24"/>
-        </w:rPr>
-        <w:t>.</w:t>
-      </w:r>
-      <w:r>
-        <w:rPr>
-          <w:rFonts w:asciiTheme="majorHAnsi" w:eastAsia="Calibri" w:hAnsiTheme="majorHAnsi" w:cstheme="majorHAnsi"/>
-          <w:bCs/>
-          <w:sz w:val="24"/>
-          <w:szCs w:val="24"/>
-        </w:rPr>
-        <w:t xml:space="preserve">  </w:t>
       </w:r>
     </w:p>
     <w:p>
@@ -5883,16 +5687,138 @@
       <w:r>
         <w:rPr>
           <w:rFonts w:asciiTheme="majorHAnsi" w:eastAsia="Calibri" w:hAnsiTheme="majorHAnsi" w:cstheme="majorHAnsi"/>
-          <w:b/>
-          <w:sz w:val="24"/>
-          <w:szCs w:val="24"/>
-        </w:rPr>
-        <w:t xml:space="preserve">Distribution </w:t>
-      </w:r>
-    </w:p>
-    <w:p>
-      <w:pPr>
-        <w:widowControl w:val="0"/>
+          <w:bCs/>
+          <w:sz w:val="24"/>
+          <w:szCs w:val="24"/>
+        </w:rPr>
+        <w:t xml:space="preserve">Dans les 2 premiers mois </w:t>
+      </w:r>
+      <w:r>
+        <w:rPr>
+          <w:rFonts w:asciiTheme="majorHAnsi" w:eastAsia="Calibri" w:hAnsiTheme="majorHAnsi" w:cstheme="majorHAnsi"/>
+          <w:bCs/>
+          <w:sz w:val="24"/>
+          <w:szCs w:val="24"/>
+        </w:rPr>
+        <w:t>le service</w:t>
+      </w:r>
+      <w:r>
+        <w:rPr>
+          <w:rFonts w:asciiTheme="majorHAnsi" w:eastAsia="Calibri" w:hAnsiTheme="majorHAnsi" w:cstheme="majorHAnsi"/>
+          <w:bCs/>
+          <w:sz w:val="24"/>
+          <w:szCs w:val="24"/>
+        </w:rPr>
+        <w:t xml:space="preserve"> est gratuit pour les compagnies de transports comme les voyageurs. Les </w:t>
+      </w:r>
+      <w:r>
+        <w:rPr>
+          <w:rFonts w:asciiTheme="majorHAnsi" w:eastAsia="Calibri" w:hAnsiTheme="majorHAnsi" w:cstheme="majorHAnsi"/>
+          <w:bCs/>
+          <w:sz w:val="24"/>
+          <w:szCs w:val="24"/>
+        </w:rPr>
+        <w:t>compagnies</w:t>
+      </w:r>
+      <w:r>
+        <w:rPr>
+          <w:rFonts w:asciiTheme="majorHAnsi" w:eastAsia="Calibri" w:hAnsiTheme="majorHAnsi" w:cstheme="majorHAnsi"/>
+          <w:bCs/>
+          <w:sz w:val="24"/>
+          <w:szCs w:val="24"/>
+        </w:rPr>
+        <w:t xml:space="preserve"> de transport signeront un contrat avec nous en début d’utilisation. </w:t>
+      </w:r>
+      <w:r>
+        <w:rPr>
+          <w:rFonts w:asciiTheme="majorHAnsi" w:eastAsia="Calibri" w:hAnsiTheme="majorHAnsi" w:cstheme="majorHAnsi"/>
+          <w:bCs/>
+          <w:sz w:val="24"/>
+          <w:szCs w:val="24"/>
+        </w:rPr>
+        <w:t>Le point le plus important du contrat est qu’au bout des 2 ans</w:t>
+      </w:r>
+      <w:r>
+        <w:rPr>
+          <w:rFonts w:asciiTheme="majorHAnsi" w:eastAsia="Calibri" w:hAnsiTheme="majorHAnsi" w:cstheme="majorHAnsi"/>
+          <w:bCs/>
+          <w:sz w:val="24"/>
+          <w:szCs w:val="24"/>
+        </w:rPr>
+        <w:t>, nous souhaiteron</w:t>
+      </w:r>
+      <w:r>
+        <w:rPr>
+          <w:rFonts w:asciiTheme="majorHAnsi" w:eastAsia="Calibri" w:hAnsiTheme="majorHAnsi" w:cstheme="majorHAnsi"/>
+          <w:bCs/>
+          <w:sz w:val="24"/>
+          <w:szCs w:val="24"/>
+        </w:rPr>
+        <w:t>s</w:t>
+      </w:r>
+      <w:r>
+        <w:rPr>
+          <w:rFonts w:asciiTheme="majorHAnsi" w:eastAsia="Calibri" w:hAnsiTheme="majorHAnsi" w:cstheme="majorHAnsi"/>
+          <w:bCs/>
+          <w:sz w:val="24"/>
+          <w:szCs w:val="24"/>
+        </w:rPr>
+        <w:t xml:space="preserve"> avoir 1</w:t>
+      </w:r>
+      <w:r>
+        <w:rPr>
+          <w:rFonts w:asciiTheme="majorHAnsi" w:eastAsia="Calibri" w:hAnsiTheme="majorHAnsi" w:cstheme="majorHAnsi"/>
+          <w:bCs/>
+          <w:sz w:val="24"/>
+          <w:szCs w:val="24"/>
+        </w:rPr>
+        <w:t>0</w:t>
+      </w:r>
+      <w:r>
+        <w:rPr>
+          <w:rFonts w:asciiTheme="majorHAnsi" w:eastAsia="Calibri" w:hAnsiTheme="majorHAnsi" w:cstheme="majorHAnsi"/>
+          <w:bCs/>
+          <w:sz w:val="24"/>
+          <w:szCs w:val="24"/>
+        </w:rPr>
+        <w:t>% du total des réservations effectué</w:t>
+      </w:r>
+      <w:r>
+        <w:rPr>
+          <w:rFonts w:asciiTheme="majorHAnsi" w:eastAsia="Calibri" w:hAnsiTheme="majorHAnsi" w:cstheme="majorHAnsi"/>
+          <w:bCs/>
+          <w:sz w:val="24"/>
+          <w:szCs w:val="24"/>
+        </w:rPr>
+        <w:t xml:space="preserve"> sur un trajets donné</w:t>
+      </w:r>
+      <w:r>
+        <w:rPr>
+          <w:rFonts w:asciiTheme="majorHAnsi" w:eastAsia="Calibri" w:hAnsiTheme="majorHAnsi" w:cstheme="majorHAnsi"/>
+          <w:bCs/>
+          <w:sz w:val="24"/>
+          <w:szCs w:val="24"/>
+        </w:rPr>
+        <w:t>.</w:t>
+      </w:r>
+      <w:r>
+        <w:rPr>
+          <w:rFonts w:asciiTheme="majorHAnsi" w:eastAsia="Calibri" w:hAnsiTheme="majorHAnsi" w:cstheme="majorHAnsi"/>
+          <w:bCs/>
+          <w:sz w:val="24"/>
+          <w:szCs w:val="24"/>
+        </w:rPr>
+        <w:t xml:space="preserve"> Par exemple : </w:t>
+      </w:r>
+    </w:p>
+    <w:p>
+      <w:pPr>
+        <w:pStyle w:val="Paragraphedeliste"/>
+        <w:widowControl w:val="0"/>
+        <w:numPr>
+          <w:ilvl w:val="1"/>
+          <w:numId w:val="4"/>
+        </w:numPr>
         <w:pBdr>
           <w:top w:val="nil"/>
           <w:left w:val="nil"/>
@@ -5916,8 +5842,7 @@
           <w:sz w:val="24"/>
           <w:szCs w:val="24"/>
         </w:rPr>
-        <w:lastRenderedPageBreak/>
-        <w:t>L’application ou site internet sera en ligne et donc disponible partout avec une connexion internet à partir de tout appareil avec un navigateur web. Les intermédiaires seront principalement pour le payement</w:t>
+        <w:t xml:space="preserve">20 places vendus </w:t>
       </w:r>
       <w:r>
         <w:rPr>
@@ -5926,7 +5851,7 @@
           <w:sz w:val="24"/>
           <w:szCs w:val="24"/>
         </w:rPr>
-        <w:t>,</w:t>
+        <w:t xml:space="preserve">pour un trajet Abidjan-Yamoussoukro </w:t>
       </w:r>
       <w:r>
         <w:rPr>
@@ -5935,7 +5860,7 @@
           <w:sz w:val="24"/>
           <w:szCs w:val="24"/>
         </w:rPr>
-        <w:t xml:space="preserve"> les services de télécommunication et les banques. </w:t>
+        <w:t>pour un total </w:t>
       </w:r>
       <w:r>
         <w:rPr>
@@ -5944,7 +5869,7 @@
           <w:sz w:val="24"/>
           <w:szCs w:val="24"/>
         </w:rPr>
-        <w:t>Aucuns couts pour le moment visibles</w:t>
+        <w:t>de</w:t>
       </w:r>
       <w:r>
         <w:rPr>
@@ -5953,7 +5878,7 @@
           <w:sz w:val="24"/>
           <w:szCs w:val="24"/>
         </w:rPr>
-        <w:t xml:space="preserve"> au niveau des opérateurs de </w:t>
+        <w:t xml:space="preserve"> 70 000, il nous reviendra </w:t>
       </w:r>
       <w:r>
         <w:rPr>
@@ -5962,7 +5887,7 @@
           <w:sz w:val="24"/>
           <w:szCs w:val="24"/>
         </w:rPr>
-        <w:t>télécommunication</w:t>
+        <w:t>70</w:t>
       </w:r>
       <w:r>
         <w:rPr>
@@ -5971,115 +5896,7 @@
           <w:sz w:val="24"/>
           <w:szCs w:val="24"/>
         </w:rPr>
-        <w:t xml:space="preserve"> pour utilisation de leur service de payement à distance. Au niveau des banques, ce cout rentre </w:t>
-      </w:r>
-      <w:r>
-        <w:rPr>
-          <w:rFonts w:asciiTheme="majorHAnsi" w:eastAsia="Calibri" w:hAnsiTheme="majorHAnsi" w:cstheme="majorHAnsi"/>
-          <w:bCs/>
-          <w:sz w:val="24"/>
-          <w:szCs w:val="24"/>
-        </w:rPr>
-        <w:t>plutôt</w:t>
-      </w:r>
-      <w:r>
-        <w:rPr>
-          <w:rFonts w:asciiTheme="majorHAnsi" w:eastAsia="Calibri" w:hAnsiTheme="majorHAnsi" w:cstheme="majorHAnsi"/>
-          <w:bCs/>
-          <w:sz w:val="24"/>
-          <w:szCs w:val="24"/>
-        </w:rPr>
-        <w:t xml:space="preserve"> dans les couts globaux attribué à la conception du site, technologie à utiliser pour le payement par carte bancaire. </w:t>
-      </w:r>
-      <w:r>
-        <w:rPr>
-          <w:rFonts w:asciiTheme="majorHAnsi" w:eastAsia="Calibri" w:hAnsiTheme="majorHAnsi" w:cstheme="majorHAnsi"/>
-          <w:bCs/>
-          <w:sz w:val="24"/>
-          <w:szCs w:val="24"/>
-        </w:rPr>
-        <w:t>Le cout plus important est l’</w:t>
-      </w:r>
-      <w:r>
-        <w:rPr>
-          <w:rFonts w:asciiTheme="majorHAnsi" w:eastAsia="Calibri" w:hAnsiTheme="majorHAnsi" w:cstheme="majorHAnsi"/>
-          <w:bCs/>
-          <w:sz w:val="24"/>
-          <w:szCs w:val="24"/>
-        </w:rPr>
-        <w:t>hébergement</w:t>
-      </w:r>
-      <w:r>
-        <w:rPr>
-          <w:rFonts w:asciiTheme="majorHAnsi" w:eastAsia="Calibri" w:hAnsiTheme="majorHAnsi" w:cstheme="majorHAnsi"/>
-          <w:bCs/>
-          <w:sz w:val="24"/>
-          <w:szCs w:val="24"/>
-        </w:rPr>
-        <w:t xml:space="preserve"> du site internet qui coute entre </w:t>
-      </w:r>
-      <w:r>
-        <w:rPr>
-          <w:rFonts w:asciiTheme="majorHAnsi" w:hAnsiTheme="majorHAnsi" w:cstheme="majorHAnsi"/>
-          <w:bCs/>
-          <w:sz w:val="24"/>
-          <w:szCs w:val="24"/>
-        </w:rPr>
-        <w:t>2,50€ par mois à 666€</w:t>
-      </w:r>
-      <w:r>
-        <w:rPr>
-          <w:rFonts w:asciiTheme="majorHAnsi" w:hAnsiTheme="majorHAnsi" w:cstheme="majorHAnsi"/>
-          <w:bCs/>
-          <w:sz w:val="24"/>
-          <w:szCs w:val="24"/>
-        </w:rPr>
-        <w:t xml:space="preserve">. Avec un </w:t>
-      </w:r>
-      <w:r>
-        <w:rPr>
-          <w:rFonts w:asciiTheme="majorHAnsi" w:hAnsiTheme="majorHAnsi" w:cstheme="majorHAnsi"/>
-          <w:bCs/>
-          <w:sz w:val="24"/>
-          <w:szCs w:val="24"/>
-        </w:rPr>
-        <w:t>hébergement</w:t>
-      </w:r>
-      <w:r>
-        <w:rPr>
-          <w:rFonts w:asciiTheme="majorHAnsi" w:hAnsiTheme="majorHAnsi" w:cstheme="majorHAnsi"/>
-          <w:bCs/>
-          <w:sz w:val="24"/>
-          <w:szCs w:val="24"/>
-        </w:rPr>
-        <w:t xml:space="preserve"> VPS haute gamme </w:t>
-      </w:r>
-      <w:r>
-        <w:rPr>
-          <w:rFonts w:asciiTheme="majorHAnsi" w:hAnsiTheme="majorHAnsi" w:cstheme="majorHAnsi"/>
-          <w:bCs/>
-          <w:sz w:val="24"/>
-          <w:szCs w:val="24"/>
-        </w:rPr>
-        <w:t xml:space="preserve">nous pouvons négocier un tarif à </w:t>
-      </w:r>
-      <w:r>
-        <w:rPr>
-          <w:rFonts w:asciiTheme="majorHAnsi" w:hAnsiTheme="majorHAnsi" w:cstheme="majorHAnsi"/>
-          <w:bCs/>
-          <w:sz w:val="24"/>
-          <w:szCs w:val="24"/>
-        </w:rPr>
-        <w:t>10</w:t>
-      </w:r>
-      <w:r>
-        <w:rPr>
-          <w:rFonts w:asciiTheme="majorHAnsi" w:hAnsiTheme="majorHAnsi" w:cstheme="majorHAnsi"/>
-          <w:bCs/>
-          <w:sz w:val="24"/>
-          <w:szCs w:val="24"/>
-        </w:rPr>
-        <w:t>€/mois.</w:t>
+        <w:t>00</w:t>
       </w:r>
     </w:p>
     <w:p>
@@ -6096,7 +5913,189 @@
         <w:jc w:val="both"/>
         <w:rPr>
           <w:rFonts w:asciiTheme="majorHAnsi" w:eastAsia="Calibri" w:hAnsiTheme="majorHAnsi" w:cstheme="majorHAnsi"/>
-          <w:b/>
+          <w:bCs/>
+          <w:sz w:val="24"/>
+          <w:szCs w:val="24"/>
+        </w:rPr>
+      </w:pPr>
+      <w:r>
+        <w:rPr>
+          <w:rFonts w:asciiTheme="majorHAnsi" w:eastAsia="Calibri" w:hAnsiTheme="majorHAnsi" w:cstheme="majorHAnsi"/>
+          <w:bCs/>
+          <w:sz w:val="24"/>
+          <w:szCs w:val="24"/>
+        </w:rPr>
+        <w:t>Plus tard si nous jugeons nécessaire : nous souhaiterions faire payer les voyageur</w:t>
+      </w:r>
+      <w:r>
+        <w:rPr>
+          <w:rFonts w:asciiTheme="majorHAnsi" w:eastAsia="Calibri" w:hAnsiTheme="majorHAnsi" w:cstheme="majorHAnsi"/>
+          <w:bCs/>
+          <w:sz w:val="24"/>
+          <w:szCs w:val="24"/>
+        </w:rPr>
+        <w:t>s</w:t>
+      </w:r>
+      <w:r>
+        <w:rPr>
+          <w:rFonts w:asciiTheme="majorHAnsi" w:eastAsia="Calibri" w:hAnsiTheme="majorHAnsi" w:cstheme="majorHAnsi"/>
+          <w:bCs/>
+          <w:sz w:val="24"/>
+          <w:szCs w:val="24"/>
+        </w:rPr>
+        <w:t xml:space="preserve"> </w:t>
+      </w:r>
+      <w:r>
+        <w:rPr>
+          <w:rFonts w:asciiTheme="majorHAnsi" w:eastAsia="Calibri" w:hAnsiTheme="majorHAnsi" w:cstheme="majorHAnsi"/>
+          <w:bCs/>
+          <w:sz w:val="24"/>
+          <w:szCs w:val="24"/>
+        </w:rPr>
+        <w:t>150f</w:t>
+      </w:r>
+      <w:r>
+        <w:rPr>
+          <w:rFonts w:asciiTheme="majorHAnsi" w:eastAsia="Calibri" w:hAnsiTheme="majorHAnsi" w:cstheme="majorHAnsi"/>
+          <w:bCs/>
+          <w:sz w:val="24"/>
+          <w:szCs w:val="24"/>
+        </w:rPr>
+        <w:t xml:space="preserve"> pour </w:t>
+      </w:r>
+      <w:r>
+        <w:rPr>
+          <w:rFonts w:asciiTheme="majorHAnsi" w:eastAsia="Calibri" w:hAnsiTheme="majorHAnsi" w:cstheme="majorHAnsi"/>
+          <w:bCs/>
+          <w:sz w:val="24"/>
+          <w:szCs w:val="24"/>
+        </w:rPr>
+        <w:t>chaque</w:t>
+      </w:r>
+      <w:r>
+        <w:rPr>
+          <w:rFonts w:asciiTheme="majorHAnsi" w:eastAsia="Calibri" w:hAnsiTheme="majorHAnsi" w:cstheme="majorHAnsi"/>
+          <w:bCs/>
+          <w:sz w:val="24"/>
+          <w:szCs w:val="24"/>
+        </w:rPr>
+        <w:t xml:space="preserve"> </w:t>
+      </w:r>
+      <w:r>
+        <w:rPr>
+          <w:rFonts w:asciiTheme="majorHAnsi" w:eastAsia="Calibri" w:hAnsiTheme="majorHAnsi" w:cstheme="majorHAnsi"/>
+          <w:bCs/>
+          <w:sz w:val="24"/>
+          <w:szCs w:val="24"/>
+        </w:rPr>
+        <w:t>réservation effectuée</w:t>
+      </w:r>
+      <w:r>
+        <w:rPr>
+          <w:rFonts w:asciiTheme="majorHAnsi" w:eastAsia="Calibri" w:hAnsiTheme="majorHAnsi" w:cstheme="majorHAnsi"/>
+          <w:bCs/>
+          <w:sz w:val="24"/>
+          <w:szCs w:val="24"/>
+        </w:rPr>
+        <w:t xml:space="preserve"> avec le site. Un service premium </w:t>
+      </w:r>
+      <w:r>
+        <w:rPr>
+          <w:rFonts w:asciiTheme="majorHAnsi" w:eastAsia="Calibri" w:hAnsiTheme="majorHAnsi" w:cstheme="majorHAnsi"/>
+          <w:bCs/>
+          <w:sz w:val="24"/>
+          <w:szCs w:val="24"/>
+        </w:rPr>
+        <w:t xml:space="preserve">sera proposé plus tard </w:t>
+      </w:r>
+      <w:r>
+        <w:rPr>
+          <w:rFonts w:asciiTheme="majorHAnsi" w:eastAsia="Calibri" w:hAnsiTheme="majorHAnsi" w:cstheme="majorHAnsi"/>
+          <w:bCs/>
+          <w:sz w:val="24"/>
+          <w:szCs w:val="24"/>
+        </w:rPr>
+        <w:t xml:space="preserve">pour les transporteurs qui </w:t>
+      </w:r>
+      <w:r>
+        <w:rPr>
+          <w:rFonts w:asciiTheme="majorHAnsi" w:eastAsia="Calibri" w:hAnsiTheme="majorHAnsi" w:cstheme="majorHAnsi"/>
+          <w:bCs/>
+          <w:sz w:val="24"/>
+          <w:szCs w:val="24"/>
+        </w:rPr>
+        <w:t>offrira</w:t>
+      </w:r>
+      <w:r>
+        <w:rPr>
+          <w:rFonts w:asciiTheme="majorHAnsi" w:eastAsia="Calibri" w:hAnsiTheme="majorHAnsi" w:cstheme="majorHAnsi"/>
+          <w:bCs/>
+          <w:sz w:val="24"/>
+          <w:szCs w:val="24"/>
+        </w:rPr>
+        <w:t xml:space="preserve"> une consultation </w:t>
+      </w:r>
+      <w:r>
+        <w:rPr>
+          <w:rFonts w:asciiTheme="majorHAnsi" w:eastAsia="Calibri" w:hAnsiTheme="majorHAnsi" w:cstheme="majorHAnsi"/>
+          <w:bCs/>
+          <w:sz w:val="24"/>
+          <w:szCs w:val="24"/>
+        </w:rPr>
+        <w:t>complète</w:t>
+      </w:r>
+      <w:r>
+        <w:rPr>
+          <w:rFonts w:asciiTheme="majorHAnsi" w:eastAsia="Calibri" w:hAnsiTheme="majorHAnsi" w:cstheme="majorHAnsi"/>
+          <w:bCs/>
+          <w:sz w:val="24"/>
+          <w:szCs w:val="24"/>
+        </w:rPr>
+        <w:t xml:space="preserve"> sur le </w:t>
+      </w:r>
+      <w:r>
+        <w:rPr>
+          <w:rFonts w:asciiTheme="majorHAnsi" w:eastAsia="Calibri" w:hAnsiTheme="majorHAnsi" w:cstheme="majorHAnsi"/>
+          <w:bCs/>
+          <w:sz w:val="24"/>
+          <w:szCs w:val="24"/>
+        </w:rPr>
+        <w:t>réseau</w:t>
+      </w:r>
+      <w:r>
+        <w:rPr>
+          <w:rFonts w:asciiTheme="majorHAnsi" w:eastAsia="Calibri" w:hAnsiTheme="majorHAnsi" w:cstheme="majorHAnsi"/>
+          <w:bCs/>
+          <w:sz w:val="24"/>
+          <w:szCs w:val="24"/>
+        </w:rPr>
+        <w:t>.</w:t>
+      </w:r>
+      <w:r>
+        <w:rPr>
+          <w:rFonts w:asciiTheme="majorHAnsi" w:eastAsia="Calibri" w:hAnsiTheme="majorHAnsi" w:cstheme="majorHAnsi"/>
+          <w:bCs/>
+          <w:sz w:val="24"/>
+          <w:szCs w:val="24"/>
+        </w:rPr>
+        <w:t xml:space="preserve">  </w:t>
+      </w:r>
+    </w:p>
+    <w:p>
+      <w:pPr>
+        <w:widowControl w:val="0"/>
+        <w:pBdr>
+          <w:top w:val="nil"/>
+          <w:left w:val="nil"/>
+          <w:bottom w:val="nil"/>
+          <w:right w:val="nil"/>
+          <w:between w:val="nil"/>
+        </w:pBdr>
+        <w:spacing w:after="240"/>
+        <w:jc w:val="both"/>
+        <w:rPr>
+          <w:rFonts w:asciiTheme="majorHAnsi" w:eastAsia="Calibri" w:hAnsiTheme="majorHAnsi" w:cstheme="majorHAnsi"/>
+          <w:bCs/>
           <w:sz w:val="24"/>
           <w:szCs w:val="24"/>
         </w:rPr>
@@ -6108,7 +6107,7 @@
           <w:sz w:val="24"/>
           <w:szCs w:val="24"/>
         </w:rPr>
-        <w:t>Communication</w:t>
+        <w:t xml:space="preserve">Distribution </w:t>
       </w:r>
     </w:p>
     <w:p>
@@ -6124,6 +6123,217 @@
         <w:spacing w:after="240"/>
         <w:jc w:val="both"/>
         <w:rPr>
+          <w:rFonts w:asciiTheme="majorHAnsi" w:eastAsia="Calibri" w:hAnsiTheme="majorHAnsi" w:cstheme="majorHAnsi"/>
+          <w:bCs/>
+          <w:sz w:val="24"/>
+          <w:szCs w:val="24"/>
+        </w:rPr>
+      </w:pPr>
+      <w:r>
+        <w:rPr>
+          <w:rFonts w:asciiTheme="majorHAnsi" w:eastAsia="Calibri" w:hAnsiTheme="majorHAnsi" w:cstheme="majorHAnsi"/>
+          <w:bCs/>
+          <w:sz w:val="24"/>
+          <w:szCs w:val="24"/>
+        </w:rPr>
+        <w:t>L’application ou site internet sera en ligne et donc disponible partout avec une connexion internet à partir de tout appareil avec un navigateur web. Les intermédiaires seront principalement pour le payement</w:t>
+      </w:r>
+      <w:r>
+        <w:rPr>
+          <w:rFonts w:asciiTheme="majorHAnsi" w:eastAsia="Calibri" w:hAnsiTheme="majorHAnsi" w:cstheme="majorHAnsi"/>
+          <w:bCs/>
+          <w:sz w:val="24"/>
+          <w:szCs w:val="24"/>
+        </w:rPr>
+        <w:t>,</w:t>
+      </w:r>
+      <w:r>
+        <w:rPr>
+          <w:rFonts w:asciiTheme="majorHAnsi" w:eastAsia="Calibri" w:hAnsiTheme="majorHAnsi" w:cstheme="majorHAnsi"/>
+          <w:bCs/>
+          <w:sz w:val="24"/>
+          <w:szCs w:val="24"/>
+        </w:rPr>
+        <w:t xml:space="preserve"> les services de télécommunication et les banques. </w:t>
+      </w:r>
+      <w:r>
+        <w:rPr>
+          <w:rFonts w:asciiTheme="majorHAnsi" w:eastAsia="Calibri" w:hAnsiTheme="majorHAnsi" w:cstheme="majorHAnsi"/>
+          <w:bCs/>
+          <w:sz w:val="24"/>
+          <w:szCs w:val="24"/>
+        </w:rPr>
+        <w:t>Aucuns couts pour le moment visibles</w:t>
+      </w:r>
+      <w:r>
+        <w:rPr>
+          <w:rFonts w:asciiTheme="majorHAnsi" w:eastAsia="Calibri" w:hAnsiTheme="majorHAnsi" w:cstheme="majorHAnsi"/>
+          <w:bCs/>
+          <w:sz w:val="24"/>
+          <w:szCs w:val="24"/>
+        </w:rPr>
+        <w:t xml:space="preserve"> au niveau des opérateurs de </w:t>
+      </w:r>
+      <w:r>
+        <w:rPr>
+          <w:rFonts w:asciiTheme="majorHAnsi" w:eastAsia="Calibri" w:hAnsiTheme="majorHAnsi" w:cstheme="majorHAnsi"/>
+          <w:bCs/>
+          <w:sz w:val="24"/>
+          <w:szCs w:val="24"/>
+        </w:rPr>
+        <w:t>télécommunication</w:t>
+      </w:r>
+      <w:r>
+        <w:rPr>
+          <w:rFonts w:asciiTheme="majorHAnsi" w:eastAsia="Calibri" w:hAnsiTheme="majorHAnsi" w:cstheme="majorHAnsi"/>
+          <w:bCs/>
+          <w:sz w:val="24"/>
+          <w:szCs w:val="24"/>
+        </w:rPr>
+        <w:t xml:space="preserve"> pour utilisation de leur service de payement à distance. Au niveau des banques, ce cout rentre </w:t>
+      </w:r>
+      <w:r>
+        <w:rPr>
+          <w:rFonts w:asciiTheme="majorHAnsi" w:eastAsia="Calibri" w:hAnsiTheme="majorHAnsi" w:cstheme="majorHAnsi"/>
+          <w:bCs/>
+          <w:sz w:val="24"/>
+          <w:szCs w:val="24"/>
+        </w:rPr>
+        <w:t>plutôt</w:t>
+      </w:r>
+      <w:r>
+        <w:rPr>
+          <w:rFonts w:asciiTheme="majorHAnsi" w:eastAsia="Calibri" w:hAnsiTheme="majorHAnsi" w:cstheme="majorHAnsi"/>
+          <w:bCs/>
+          <w:sz w:val="24"/>
+          <w:szCs w:val="24"/>
+        </w:rPr>
+        <w:t xml:space="preserve"> dans les couts globaux attribué à la conception du site, technologie à utiliser pour le payement par carte bancaire. </w:t>
+      </w:r>
+      <w:r>
+        <w:rPr>
+          <w:rFonts w:asciiTheme="majorHAnsi" w:eastAsia="Calibri" w:hAnsiTheme="majorHAnsi" w:cstheme="majorHAnsi"/>
+          <w:bCs/>
+          <w:sz w:val="24"/>
+          <w:szCs w:val="24"/>
+        </w:rPr>
+        <w:t>Le cout plus important est l’</w:t>
+      </w:r>
+      <w:r>
+        <w:rPr>
+          <w:rFonts w:asciiTheme="majorHAnsi" w:eastAsia="Calibri" w:hAnsiTheme="majorHAnsi" w:cstheme="majorHAnsi"/>
+          <w:bCs/>
+          <w:sz w:val="24"/>
+          <w:szCs w:val="24"/>
+        </w:rPr>
+        <w:t>hébergement</w:t>
+      </w:r>
+      <w:r>
+        <w:rPr>
+          <w:rFonts w:asciiTheme="majorHAnsi" w:eastAsia="Calibri" w:hAnsiTheme="majorHAnsi" w:cstheme="majorHAnsi"/>
+          <w:bCs/>
+          <w:sz w:val="24"/>
+          <w:szCs w:val="24"/>
+        </w:rPr>
+        <w:t xml:space="preserve"> du site internet qui coute entre </w:t>
+      </w:r>
+      <w:r>
+        <w:rPr>
+          <w:rFonts w:asciiTheme="majorHAnsi" w:hAnsiTheme="majorHAnsi" w:cstheme="majorHAnsi"/>
+          <w:bCs/>
+          <w:sz w:val="24"/>
+          <w:szCs w:val="24"/>
+        </w:rPr>
+        <w:t xml:space="preserve">2,50€ par mois à 666€. Avec un </w:t>
+      </w:r>
+      <w:r>
+        <w:rPr>
+          <w:rFonts w:asciiTheme="majorHAnsi" w:hAnsiTheme="majorHAnsi" w:cstheme="majorHAnsi"/>
+          <w:bCs/>
+          <w:sz w:val="24"/>
+          <w:szCs w:val="24"/>
+        </w:rPr>
+        <w:t>hébergement</w:t>
+      </w:r>
+      <w:r>
+        <w:rPr>
+          <w:rFonts w:asciiTheme="majorHAnsi" w:hAnsiTheme="majorHAnsi" w:cstheme="majorHAnsi"/>
+          <w:bCs/>
+          <w:sz w:val="24"/>
+          <w:szCs w:val="24"/>
+        </w:rPr>
+        <w:t xml:space="preserve"> VPS haute gamme </w:t>
+      </w:r>
+      <w:r>
+        <w:rPr>
+          <w:rFonts w:asciiTheme="majorHAnsi" w:hAnsiTheme="majorHAnsi" w:cstheme="majorHAnsi"/>
+          <w:bCs/>
+          <w:sz w:val="24"/>
+          <w:szCs w:val="24"/>
+        </w:rPr>
+        <w:t xml:space="preserve">nous pouvons négocier un tarif à </w:t>
+      </w:r>
+      <w:r>
+        <w:rPr>
+          <w:rFonts w:asciiTheme="majorHAnsi" w:hAnsiTheme="majorHAnsi" w:cstheme="majorHAnsi"/>
+          <w:bCs/>
+          <w:sz w:val="24"/>
+          <w:szCs w:val="24"/>
+        </w:rPr>
+        <w:t>10</w:t>
+      </w:r>
+      <w:r>
+        <w:rPr>
+          <w:rFonts w:asciiTheme="majorHAnsi" w:hAnsiTheme="majorHAnsi" w:cstheme="majorHAnsi"/>
+          <w:bCs/>
+          <w:sz w:val="24"/>
+          <w:szCs w:val="24"/>
+        </w:rPr>
+        <w:t>€/mois.</w:t>
+      </w:r>
+    </w:p>
+    <w:p>
+      <w:pPr>
+        <w:widowControl w:val="0"/>
+        <w:pBdr>
+          <w:top w:val="nil"/>
+          <w:left w:val="nil"/>
+          <w:bottom w:val="nil"/>
+          <w:right w:val="nil"/>
+          <w:between w:val="nil"/>
+        </w:pBdr>
+        <w:spacing w:after="240"/>
+        <w:jc w:val="both"/>
+        <w:rPr>
+          <w:rFonts w:asciiTheme="majorHAnsi" w:eastAsia="Calibri" w:hAnsiTheme="majorHAnsi" w:cstheme="majorHAnsi"/>
+          <w:b/>
+          <w:sz w:val="24"/>
+          <w:szCs w:val="24"/>
+        </w:rPr>
+      </w:pPr>
+      <w:r>
+        <w:rPr>
+          <w:rFonts w:asciiTheme="majorHAnsi" w:eastAsia="Calibri" w:hAnsiTheme="majorHAnsi" w:cstheme="majorHAnsi"/>
+          <w:b/>
+          <w:sz w:val="24"/>
+          <w:szCs w:val="24"/>
+        </w:rPr>
+        <w:t>Communication</w:t>
+      </w:r>
+    </w:p>
+    <w:p>
+      <w:pPr>
+        <w:widowControl w:val="0"/>
+        <w:pBdr>
+          <w:top w:val="nil"/>
+          <w:left w:val="nil"/>
+          <w:bottom w:val="nil"/>
+          <w:right w:val="nil"/>
+          <w:between w:val="nil"/>
+        </w:pBdr>
+        <w:spacing w:after="240"/>
+        <w:jc w:val="both"/>
+        <w:rPr>
           <w:rStyle w:val="blogtitre2"/>
           <w:rFonts w:asciiTheme="majorHAnsi" w:hAnsiTheme="majorHAnsi" w:cstheme="majorHAnsi"/>
           <w:bCs/>
@@ -6180,17 +6390,7 @@
           <w:sz w:val="24"/>
           <w:szCs w:val="24"/>
         </w:rPr>
-        <w:t>les supports de communication</w:t>
-      </w:r>
-      <w:r>
-        <w:rPr>
-          <w:rStyle w:val="blogtitre2"/>
-          <w:rFonts w:asciiTheme="majorHAnsi" w:hAnsiTheme="majorHAnsi" w:cstheme="majorHAnsi"/>
-          <w:bCs/>
-          <w:sz w:val="24"/>
-          <w:szCs w:val="24"/>
-        </w:rPr>
-        <w:t xml:space="preserve"> offline</w:t>
+        <w:t>les supports de communication offline</w:t>
       </w:r>
     </w:p>
     <w:p>
@@ -6219,43 +6419,7 @@
           <w:sz w:val="24"/>
           <w:szCs w:val="24"/>
         </w:rPr>
-        <w:t xml:space="preserve">Pour bien débuter la promotion de </w:t>
-      </w:r>
-      <w:r>
-        <w:rPr>
-          <w:rFonts w:asciiTheme="majorHAnsi" w:hAnsiTheme="majorHAnsi" w:cstheme="majorHAnsi"/>
-          <w:bCs/>
-          <w:sz w:val="24"/>
-          <w:szCs w:val="24"/>
-        </w:rPr>
-        <w:t>notre</w:t>
-      </w:r>
-      <w:r>
-        <w:rPr>
-          <w:rFonts w:asciiTheme="majorHAnsi" w:hAnsiTheme="majorHAnsi" w:cstheme="majorHAnsi"/>
-          <w:bCs/>
-          <w:sz w:val="24"/>
-          <w:szCs w:val="24"/>
-        </w:rPr>
-        <w:t xml:space="preserve"> site internet, vous </w:t>
-      </w:r>
-      <w:r>
-        <w:rPr>
-          <w:rFonts w:asciiTheme="majorHAnsi" w:hAnsiTheme="majorHAnsi" w:cstheme="majorHAnsi"/>
-          <w:bCs/>
-          <w:sz w:val="24"/>
-          <w:szCs w:val="24"/>
-        </w:rPr>
-        <w:t>devons</w:t>
-      </w:r>
-      <w:r>
-        <w:rPr>
-          <w:rFonts w:asciiTheme="majorHAnsi" w:hAnsiTheme="majorHAnsi" w:cstheme="majorHAnsi"/>
-          <w:bCs/>
-          <w:sz w:val="24"/>
-          <w:szCs w:val="24"/>
-        </w:rPr>
-        <w:t xml:space="preserve"> impérativement commencer par le mettre en avant sur tous </w:t>
+        <w:t xml:space="preserve">Pour bien débuter la promotion de notre site internet, vous devons impérativement commencer par le mettre en avant sur tous </w:t>
       </w:r>
       <w:r>
         <w:rPr>
@@ -6300,34 +6464,7 @@
           <w:sz w:val="24"/>
           <w:szCs w:val="24"/>
         </w:rPr>
-        <w:t xml:space="preserve"> la </w:t>
-      </w:r>
-      <w:r>
-        <w:rPr>
-          <w:rFonts w:asciiTheme="majorHAnsi" w:hAnsiTheme="majorHAnsi" w:cstheme="majorHAnsi"/>
-          <w:bCs/>
-          <w:sz w:val="24"/>
-          <w:szCs w:val="24"/>
-        </w:rPr>
-        <w:t>communication offline</w:t>
-      </w:r>
-      <w:r>
-        <w:rPr>
-          <w:rFonts w:asciiTheme="majorHAnsi" w:hAnsiTheme="majorHAnsi" w:cstheme="majorHAnsi"/>
-          <w:bCs/>
-          <w:sz w:val="24"/>
-          <w:szCs w:val="24"/>
-        </w:rPr>
-        <w:t xml:space="preserve"> est primordiale</w:t>
-      </w:r>
-      <w:r>
-        <w:rPr>
-          <w:rFonts w:asciiTheme="majorHAnsi" w:hAnsiTheme="majorHAnsi" w:cstheme="majorHAnsi"/>
-          <w:bCs/>
-          <w:sz w:val="24"/>
-          <w:szCs w:val="24"/>
-        </w:rPr>
-        <w:t>, mais pas seulement !</w:t>
+        <w:t xml:space="preserve"> la communication offline est primordiale, mais pas seulement !</w:t>
       </w:r>
     </w:p>
     <w:p>
@@ -6350,17 +6487,7 @@
           <w:sz w:val="24"/>
           <w:szCs w:val="24"/>
         </w:rPr>
-        <w:t xml:space="preserve">les supports de communication </w:t>
-      </w:r>
-      <w:r>
-        <w:rPr>
-          <w:rStyle w:val="blogtitre2"/>
-          <w:rFonts w:asciiTheme="majorHAnsi" w:hAnsiTheme="majorHAnsi" w:cstheme="majorHAnsi"/>
-          <w:bCs/>
-          <w:sz w:val="24"/>
-          <w:szCs w:val="24"/>
-        </w:rPr>
-        <w:t>online</w:t>
+        <w:t>les supports de communication online</w:t>
       </w:r>
     </w:p>
     <w:p>
@@ -6397,6 +6524,186 @@
           <w:sz w:val="24"/>
           <w:szCs w:val="24"/>
         </w:rPr>
+        <w:t xml:space="preserve"> d’un profil Instagram, LinkedIn, d’une page Facebook et même d’un compte Twitter. </w:t>
+      </w:r>
+      <w:r>
+        <w:rPr>
+          <w:rFonts w:asciiTheme="majorHAnsi" w:hAnsiTheme="majorHAnsi" w:cstheme="majorHAnsi"/>
+          <w:bCs/>
+          <w:sz w:val="24"/>
+          <w:szCs w:val="24"/>
+        </w:rPr>
+        <w:t xml:space="preserve">Nous </w:t>
+      </w:r>
+      <w:r>
+        <w:rPr>
+          <w:rFonts w:asciiTheme="majorHAnsi" w:hAnsiTheme="majorHAnsi" w:cstheme="majorHAnsi"/>
+          <w:bCs/>
+          <w:sz w:val="24"/>
+          <w:szCs w:val="24"/>
+        </w:rPr>
+        <w:t>intégrer</w:t>
+      </w:r>
+      <w:r>
+        <w:rPr>
+          <w:rFonts w:asciiTheme="majorHAnsi" w:hAnsiTheme="majorHAnsi" w:cstheme="majorHAnsi"/>
+          <w:bCs/>
+          <w:sz w:val="24"/>
+          <w:szCs w:val="24"/>
+        </w:rPr>
+        <w:t>ons</w:t>
+      </w:r>
+      <w:r>
+        <w:rPr>
+          <w:rFonts w:asciiTheme="majorHAnsi" w:hAnsiTheme="majorHAnsi" w:cstheme="majorHAnsi"/>
+          <w:bCs/>
+          <w:sz w:val="24"/>
+          <w:szCs w:val="24"/>
+        </w:rPr>
+        <w:t xml:space="preserve"> l’URL de </w:t>
+      </w:r>
+      <w:r>
+        <w:rPr>
+          <w:rFonts w:asciiTheme="majorHAnsi" w:hAnsiTheme="majorHAnsi" w:cstheme="majorHAnsi"/>
+          <w:bCs/>
+          <w:sz w:val="24"/>
+          <w:szCs w:val="24"/>
+        </w:rPr>
+        <w:t>notre</w:t>
+      </w:r>
+      <w:r>
+        <w:rPr>
+          <w:rFonts w:asciiTheme="majorHAnsi" w:hAnsiTheme="majorHAnsi" w:cstheme="majorHAnsi"/>
+          <w:bCs/>
+          <w:sz w:val="24"/>
+          <w:szCs w:val="24"/>
+        </w:rPr>
+        <w:t xml:space="preserve"> site web sur </w:t>
+      </w:r>
+      <w:r>
+        <w:rPr>
+          <w:rFonts w:asciiTheme="majorHAnsi" w:hAnsiTheme="majorHAnsi" w:cstheme="majorHAnsi"/>
+          <w:bCs/>
+          <w:sz w:val="24"/>
+          <w:szCs w:val="24"/>
+        </w:rPr>
+        <w:t>nos</w:t>
+      </w:r>
+      <w:r>
+        <w:rPr>
+          <w:rFonts w:asciiTheme="majorHAnsi" w:hAnsiTheme="majorHAnsi" w:cstheme="majorHAnsi"/>
+          <w:bCs/>
+          <w:sz w:val="24"/>
+          <w:szCs w:val="24"/>
+        </w:rPr>
+        <w:t xml:space="preserve"> propres réseaux sociaux</w:t>
+      </w:r>
+      <w:r>
+        <w:rPr>
+          <w:rFonts w:asciiTheme="majorHAnsi" w:hAnsiTheme="majorHAnsi" w:cstheme="majorHAnsi"/>
+          <w:bCs/>
+          <w:sz w:val="24"/>
+          <w:szCs w:val="24"/>
+        </w:rPr>
+        <w:t xml:space="preserve"> personnel</w:t>
+      </w:r>
+      <w:r>
+        <w:rPr>
+          <w:rFonts w:asciiTheme="majorHAnsi" w:hAnsiTheme="majorHAnsi" w:cstheme="majorHAnsi"/>
+          <w:bCs/>
+          <w:sz w:val="24"/>
+          <w:szCs w:val="24"/>
+        </w:rPr>
+        <w:t xml:space="preserve">, mais également sur ceux de </w:t>
+      </w:r>
+      <w:r>
+        <w:rPr>
+          <w:rFonts w:asciiTheme="majorHAnsi" w:hAnsiTheme="majorHAnsi" w:cstheme="majorHAnsi"/>
+          <w:bCs/>
+          <w:sz w:val="24"/>
+          <w:szCs w:val="24"/>
+        </w:rPr>
+        <w:t>nos</w:t>
+      </w:r>
+      <w:r>
+        <w:rPr>
+          <w:rFonts w:asciiTheme="majorHAnsi" w:hAnsiTheme="majorHAnsi" w:cstheme="majorHAnsi"/>
+          <w:bCs/>
+          <w:sz w:val="24"/>
+          <w:szCs w:val="24"/>
+        </w:rPr>
+        <w:t xml:space="preserve"> marque</w:t>
+      </w:r>
+      <w:r>
+        <w:rPr>
+          <w:rFonts w:asciiTheme="majorHAnsi" w:hAnsiTheme="majorHAnsi" w:cstheme="majorHAnsi"/>
+          <w:bCs/>
+          <w:sz w:val="24"/>
+          <w:szCs w:val="24"/>
+        </w:rPr>
+        <w:t xml:space="preserve"> annexes</w:t>
+      </w:r>
+      <w:r>
+        <w:rPr>
+          <w:rFonts w:asciiTheme="majorHAnsi" w:hAnsiTheme="majorHAnsi" w:cstheme="majorHAnsi"/>
+          <w:bCs/>
+          <w:sz w:val="24"/>
+          <w:szCs w:val="24"/>
+        </w:rPr>
+        <w:t xml:space="preserve">. Plus </w:t>
+      </w:r>
+      <w:r>
+        <w:rPr>
+          <w:rFonts w:asciiTheme="majorHAnsi" w:hAnsiTheme="majorHAnsi" w:cstheme="majorHAnsi"/>
+          <w:bCs/>
+          <w:sz w:val="24"/>
+          <w:szCs w:val="24"/>
+        </w:rPr>
+        <w:t>nous</w:t>
+      </w:r>
+      <w:r>
+        <w:rPr>
+          <w:rFonts w:asciiTheme="majorHAnsi" w:hAnsiTheme="majorHAnsi" w:cstheme="majorHAnsi"/>
+          <w:bCs/>
+          <w:sz w:val="24"/>
+          <w:szCs w:val="24"/>
+        </w:rPr>
+        <w:t xml:space="preserve"> multiplie</w:t>
+      </w:r>
+      <w:r>
+        <w:rPr>
+          <w:rFonts w:asciiTheme="majorHAnsi" w:hAnsiTheme="majorHAnsi" w:cstheme="majorHAnsi"/>
+          <w:bCs/>
+          <w:sz w:val="24"/>
+          <w:szCs w:val="24"/>
+        </w:rPr>
+        <w:t>rons</w:t>
+      </w:r>
+      <w:r>
+        <w:rPr>
+          <w:rFonts w:asciiTheme="majorHAnsi" w:hAnsiTheme="majorHAnsi" w:cstheme="majorHAnsi"/>
+          <w:bCs/>
+          <w:sz w:val="24"/>
+          <w:szCs w:val="24"/>
+        </w:rPr>
+        <w:t xml:space="preserve"> les points de contact, plus </w:t>
+      </w:r>
+      <w:r>
+        <w:rPr>
+          <w:rFonts w:asciiTheme="majorHAnsi" w:hAnsiTheme="majorHAnsi" w:cstheme="majorHAnsi"/>
+          <w:bCs/>
+          <w:sz w:val="24"/>
+          <w:szCs w:val="24"/>
+        </w:rPr>
+        <w:t>nous</w:t>
+      </w:r>
+      <w:r>
+        <w:rPr>
+          <w:rFonts w:asciiTheme="majorHAnsi" w:hAnsiTheme="majorHAnsi" w:cstheme="majorHAnsi"/>
+          <w:bCs/>
+          <w:sz w:val="24"/>
+          <w:szCs w:val="24"/>
+        </w:rPr>
         <w:t xml:space="preserve"> </w:t>
       </w:r>
       <w:r>
@@ -6406,231 +6713,6 @@
           <w:sz w:val="24"/>
           <w:szCs w:val="24"/>
         </w:rPr>
-        <w:t xml:space="preserve">d’un profil </w:t>
-      </w:r>
-      <w:r>
-        <w:rPr>
-          <w:rFonts w:asciiTheme="majorHAnsi" w:hAnsiTheme="majorHAnsi" w:cstheme="majorHAnsi"/>
-          <w:bCs/>
-          <w:sz w:val="24"/>
-          <w:szCs w:val="24"/>
-        </w:rPr>
-        <w:t xml:space="preserve">Instagram, </w:t>
-      </w:r>
-      <w:r>
-        <w:rPr>
-          <w:rFonts w:asciiTheme="majorHAnsi" w:hAnsiTheme="majorHAnsi" w:cstheme="majorHAnsi"/>
-          <w:bCs/>
-          <w:sz w:val="24"/>
-          <w:szCs w:val="24"/>
-        </w:rPr>
-        <w:t xml:space="preserve">LinkedIn, d’une page Facebook </w:t>
-      </w:r>
-      <w:r>
-        <w:rPr>
-          <w:rFonts w:asciiTheme="majorHAnsi" w:hAnsiTheme="majorHAnsi" w:cstheme="majorHAnsi"/>
-          <w:bCs/>
-          <w:sz w:val="24"/>
-          <w:szCs w:val="24"/>
-        </w:rPr>
-        <w:t>et</w:t>
-      </w:r>
-      <w:r>
-        <w:rPr>
-          <w:rFonts w:asciiTheme="majorHAnsi" w:hAnsiTheme="majorHAnsi" w:cstheme="majorHAnsi"/>
-          <w:bCs/>
-          <w:sz w:val="24"/>
-          <w:szCs w:val="24"/>
-        </w:rPr>
-        <w:t xml:space="preserve"> même d’un compte Twitter. </w:t>
-      </w:r>
-      <w:r>
-        <w:rPr>
-          <w:rFonts w:asciiTheme="majorHAnsi" w:hAnsiTheme="majorHAnsi" w:cstheme="majorHAnsi"/>
-          <w:bCs/>
-          <w:sz w:val="24"/>
-          <w:szCs w:val="24"/>
-        </w:rPr>
-        <w:t xml:space="preserve">Nous </w:t>
-      </w:r>
-      <w:r>
-        <w:rPr>
-          <w:rFonts w:asciiTheme="majorHAnsi" w:hAnsiTheme="majorHAnsi" w:cstheme="majorHAnsi"/>
-          <w:bCs/>
-          <w:sz w:val="24"/>
-          <w:szCs w:val="24"/>
-        </w:rPr>
-        <w:t>intégrer</w:t>
-      </w:r>
-      <w:r>
-        <w:rPr>
-          <w:rFonts w:asciiTheme="majorHAnsi" w:hAnsiTheme="majorHAnsi" w:cstheme="majorHAnsi"/>
-          <w:bCs/>
-          <w:sz w:val="24"/>
-          <w:szCs w:val="24"/>
-        </w:rPr>
-        <w:t>ons</w:t>
-      </w:r>
-      <w:r>
-        <w:rPr>
-          <w:rFonts w:asciiTheme="majorHAnsi" w:hAnsiTheme="majorHAnsi" w:cstheme="majorHAnsi"/>
-          <w:bCs/>
-          <w:sz w:val="24"/>
-          <w:szCs w:val="24"/>
-        </w:rPr>
-        <w:t xml:space="preserve"> l’URL de </w:t>
-      </w:r>
-      <w:r>
-        <w:rPr>
-          <w:rFonts w:asciiTheme="majorHAnsi" w:hAnsiTheme="majorHAnsi" w:cstheme="majorHAnsi"/>
-          <w:bCs/>
-          <w:sz w:val="24"/>
-          <w:szCs w:val="24"/>
-        </w:rPr>
-        <w:t>notre</w:t>
-      </w:r>
-      <w:r>
-        <w:rPr>
-          <w:rFonts w:asciiTheme="majorHAnsi" w:hAnsiTheme="majorHAnsi" w:cstheme="majorHAnsi"/>
-          <w:bCs/>
-          <w:sz w:val="24"/>
-          <w:szCs w:val="24"/>
-        </w:rPr>
-        <w:t xml:space="preserve"> site web sur </w:t>
-      </w:r>
-      <w:r>
-        <w:rPr>
-          <w:rFonts w:asciiTheme="majorHAnsi" w:hAnsiTheme="majorHAnsi" w:cstheme="majorHAnsi"/>
-          <w:bCs/>
-          <w:sz w:val="24"/>
-          <w:szCs w:val="24"/>
-        </w:rPr>
-        <w:t>nos</w:t>
-      </w:r>
-      <w:r>
-        <w:rPr>
-          <w:rFonts w:asciiTheme="majorHAnsi" w:hAnsiTheme="majorHAnsi" w:cstheme="majorHAnsi"/>
-          <w:bCs/>
-          <w:sz w:val="24"/>
-          <w:szCs w:val="24"/>
-        </w:rPr>
-        <w:t xml:space="preserve"> propres réseaux sociaux</w:t>
-      </w:r>
-      <w:r>
-        <w:rPr>
-          <w:rFonts w:asciiTheme="majorHAnsi" w:hAnsiTheme="majorHAnsi" w:cstheme="majorHAnsi"/>
-          <w:bCs/>
-          <w:sz w:val="24"/>
-          <w:szCs w:val="24"/>
-        </w:rPr>
-        <w:t xml:space="preserve"> personnel</w:t>
-      </w:r>
-      <w:r>
-        <w:rPr>
-          <w:rFonts w:asciiTheme="majorHAnsi" w:hAnsiTheme="majorHAnsi" w:cstheme="majorHAnsi"/>
-          <w:bCs/>
-          <w:sz w:val="24"/>
-          <w:szCs w:val="24"/>
-        </w:rPr>
-        <w:t xml:space="preserve">, mais également sur ceux de </w:t>
-      </w:r>
-      <w:r>
-        <w:rPr>
-          <w:rFonts w:asciiTheme="majorHAnsi" w:hAnsiTheme="majorHAnsi" w:cstheme="majorHAnsi"/>
-          <w:bCs/>
-          <w:sz w:val="24"/>
-          <w:szCs w:val="24"/>
-        </w:rPr>
-        <w:t>nos</w:t>
-      </w:r>
-      <w:r>
-        <w:rPr>
-          <w:rFonts w:asciiTheme="majorHAnsi" w:hAnsiTheme="majorHAnsi" w:cstheme="majorHAnsi"/>
-          <w:bCs/>
-          <w:sz w:val="24"/>
-          <w:szCs w:val="24"/>
-        </w:rPr>
-        <w:t xml:space="preserve"> marque</w:t>
-      </w:r>
-      <w:r>
-        <w:rPr>
-          <w:rFonts w:asciiTheme="majorHAnsi" w:hAnsiTheme="majorHAnsi" w:cstheme="majorHAnsi"/>
-          <w:bCs/>
-          <w:sz w:val="24"/>
-          <w:szCs w:val="24"/>
-        </w:rPr>
-        <w:t xml:space="preserve"> annexes</w:t>
-      </w:r>
-      <w:r>
-        <w:rPr>
-          <w:rFonts w:asciiTheme="majorHAnsi" w:hAnsiTheme="majorHAnsi" w:cstheme="majorHAnsi"/>
-          <w:bCs/>
-          <w:sz w:val="24"/>
-          <w:szCs w:val="24"/>
-        </w:rPr>
-        <w:t xml:space="preserve">. Plus </w:t>
-      </w:r>
-      <w:r>
-        <w:rPr>
-          <w:rFonts w:asciiTheme="majorHAnsi" w:hAnsiTheme="majorHAnsi" w:cstheme="majorHAnsi"/>
-          <w:bCs/>
-          <w:sz w:val="24"/>
-          <w:szCs w:val="24"/>
-        </w:rPr>
-        <w:t>nous</w:t>
-      </w:r>
-      <w:r>
-        <w:rPr>
-          <w:rFonts w:asciiTheme="majorHAnsi" w:hAnsiTheme="majorHAnsi" w:cstheme="majorHAnsi"/>
-          <w:bCs/>
-          <w:sz w:val="24"/>
-          <w:szCs w:val="24"/>
-        </w:rPr>
-        <w:t xml:space="preserve"> multiplie</w:t>
-      </w:r>
-      <w:r>
-        <w:rPr>
-          <w:rFonts w:asciiTheme="majorHAnsi" w:hAnsiTheme="majorHAnsi" w:cstheme="majorHAnsi"/>
-          <w:bCs/>
-          <w:sz w:val="24"/>
-          <w:szCs w:val="24"/>
-        </w:rPr>
-        <w:t>rons</w:t>
-      </w:r>
-      <w:r>
-        <w:rPr>
-          <w:rFonts w:asciiTheme="majorHAnsi" w:hAnsiTheme="majorHAnsi" w:cstheme="majorHAnsi"/>
-          <w:bCs/>
-          <w:sz w:val="24"/>
-          <w:szCs w:val="24"/>
-        </w:rPr>
-        <w:t xml:space="preserve"> les points de contact, plus </w:t>
-      </w:r>
-      <w:r>
-        <w:rPr>
-          <w:rFonts w:asciiTheme="majorHAnsi" w:hAnsiTheme="majorHAnsi" w:cstheme="majorHAnsi"/>
-          <w:bCs/>
-          <w:sz w:val="24"/>
-          <w:szCs w:val="24"/>
-        </w:rPr>
-        <w:t>nous</w:t>
-      </w:r>
-      <w:r>
-        <w:rPr>
-          <w:rFonts w:asciiTheme="majorHAnsi" w:hAnsiTheme="majorHAnsi" w:cstheme="majorHAnsi"/>
-          <w:bCs/>
-          <w:sz w:val="24"/>
-          <w:szCs w:val="24"/>
-        </w:rPr>
-        <w:t xml:space="preserve"> </w:t>
-      </w:r>
-      <w:r>
-        <w:rPr>
-          <w:rFonts w:asciiTheme="majorHAnsi" w:hAnsiTheme="majorHAnsi" w:cstheme="majorHAnsi"/>
-          <w:bCs/>
-          <w:sz w:val="24"/>
-          <w:szCs w:val="24"/>
-        </w:rPr>
         <w:t>auron</w:t>
       </w:r>
       <w:r>
@@ -6686,6 +6768,7 @@
           <w:sz w:val="24"/>
           <w:szCs w:val="24"/>
         </w:rPr>
+        <w:lastRenderedPageBreak/>
         <w:t xml:space="preserve">Ces deux communications sont importantes, mais on accède souvent à un site web à partir d’une recherche </w:t>
       </w:r>
       <w:r>
@@ -6805,16 +6888,7 @@
           <w:sz w:val="24"/>
           <w:szCs w:val="24"/>
         </w:rPr>
-        <w:t xml:space="preserve"> et le référencement payant</w:t>
-      </w:r>
-      <w:r>
-        <w:rPr>
-          <w:rFonts w:asciiTheme="majorHAnsi" w:hAnsiTheme="majorHAnsi" w:cstheme="majorHAnsi"/>
-          <w:bCs/>
-          <w:sz w:val="24"/>
-          <w:szCs w:val="24"/>
-        </w:rPr>
-        <w:t>.</w:t>
+        <w:t xml:space="preserve"> et le référencement payant.</w:t>
       </w:r>
     </w:p>
     <w:p>
@@ -6856,133 +6930,7 @@
           <w:sz w:val="24"/>
           <w:szCs w:val="24"/>
         </w:rPr>
-        <w:t xml:space="preserve">L’activité sur les réseaux sociaux </w:t>
-      </w:r>
-      <w:r>
-        <w:rPr>
-          <w:rFonts w:asciiTheme="majorHAnsi" w:hAnsiTheme="majorHAnsi" w:cstheme="majorHAnsi"/>
-          <w:bCs/>
-          <w:sz w:val="24"/>
-          <w:szCs w:val="24"/>
-        </w:rPr>
-        <w:t>nous</w:t>
-      </w:r>
-      <w:r>
-        <w:rPr>
-          <w:rFonts w:asciiTheme="majorHAnsi" w:hAnsiTheme="majorHAnsi" w:cstheme="majorHAnsi"/>
-          <w:bCs/>
-          <w:sz w:val="24"/>
-          <w:szCs w:val="24"/>
-        </w:rPr>
-        <w:t xml:space="preserve"> permet de créer une communauté autour d’un centre d’intérêt commun : </w:t>
-      </w:r>
-      <w:r>
-        <w:rPr>
-          <w:rFonts w:asciiTheme="majorHAnsi" w:hAnsiTheme="majorHAnsi" w:cstheme="majorHAnsi"/>
-          <w:bCs/>
-          <w:sz w:val="24"/>
-          <w:szCs w:val="24"/>
-        </w:rPr>
-        <w:t>notre</w:t>
-      </w:r>
-      <w:r>
-        <w:rPr>
-          <w:rFonts w:asciiTheme="majorHAnsi" w:hAnsiTheme="majorHAnsi" w:cstheme="majorHAnsi"/>
-          <w:bCs/>
-          <w:sz w:val="24"/>
-          <w:szCs w:val="24"/>
-        </w:rPr>
-        <w:t xml:space="preserve"> secteur d’activité. Ainsi, </w:t>
-      </w:r>
-      <w:r>
-        <w:rPr>
-          <w:rFonts w:asciiTheme="majorHAnsi" w:hAnsiTheme="majorHAnsi" w:cstheme="majorHAnsi"/>
-          <w:bCs/>
-          <w:sz w:val="24"/>
-          <w:szCs w:val="24"/>
-        </w:rPr>
-        <w:t>notre</w:t>
-      </w:r>
-      <w:r>
-        <w:rPr>
-          <w:rFonts w:asciiTheme="majorHAnsi" w:hAnsiTheme="majorHAnsi" w:cstheme="majorHAnsi"/>
-          <w:bCs/>
-          <w:sz w:val="24"/>
-          <w:szCs w:val="24"/>
-        </w:rPr>
-        <w:t xml:space="preserve"> entreprise est mise en avant aux yeux des internautes qui sont intéressés par </w:t>
-      </w:r>
-      <w:r>
-        <w:rPr>
-          <w:rFonts w:asciiTheme="majorHAnsi" w:hAnsiTheme="majorHAnsi" w:cstheme="majorHAnsi"/>
-          <w:bCs/>
-          <w:sz w:val="24"/>
-          <w:szCs w:val="24"/>
-        </w:rPr>
-        <w:t>nos</w:t>
-      </w:r>
-      <w:r>
-        <w:rPr>
-          <w:rFonts w:asciiTheme="majorHAnsi" w:hAnsiTheme="majorHAnsi" w:cstheme="majorHAnsi"/>
-          <w:bCs/>
-          <w:sz w:val="24"/>
-          <w:szCs w:val="24"/>
-        </w:rPr>
-        <w:t xml:space="preserve"> offres, </w:t>
-      </w:r>
-      <w:r>
-        <w:rPr>
-          <w:rFonts w:asciiTheme="majorHAnsi" w:hAnsiTheme="majorHAnsi" w:cstheme="majorHAnsi"/>
-          <w:bCs/>
-          <w:sz w:val="24"/>
-          <w:szCs w:val="24"/>
-        </w:rPr>
-        <w:t>nos</w:t>
-      </w:r>
-      <w:r>
-        <w:rPr>
-          <w:rFonts w:asciiTheme="majorHAnsi" w:hAnsiTheme="majorHAnsi" w:cstheme="majorHAnsi"/>
-          <w:bCs/>
-          <w:sz w:val="24"/>
-          <w:szCs w:val="24"/>
-        </w:rPr>
-        <w:t xml:space="preserve"> services, </w:t>
-      </w:r>
-      <w:r>
-        <w:rPr>
-          <w:rFonts w:asciiTheme="majorHAnsi" w:hAnsiTheme="majorHAnsi" w:cstheme="majorHAnsi"/>
-          <w:bCs/>
-          <w:sz w:val="24"/>
-          <w:szCs w:val="24"/>
-        </w:rPr>
-        <w:t>nos</w:t>
-      </w:r>
-      <w:r>
-        <w:rPr>
-          <w:rFonts w:asciiTheme="majorHAnsi" w:hAnsiTheme="majorHAnsi" w:cstheme="majorHAnsi"/>
-          <w:bCs/>
-          <w:sz w:val="24"/>
-          <w:szCs w:val="24"/>
-        </w:rPr>
-        <w:t xml:space="preserve"> produits, et qui sont par ailleurs à l’écoute de </w:t>
-      </w:r>
-      <w:r>
-        <w:rPr>
-          <w:rFonts w:asciiTheme="majorHAnsi" w:hAnsiTheme="majorHAnsi" w:cstheme="majorHAnsi"/>
-          <w:bCs/>
-          <w:sz w:val="24"/>
-          <w:szCs w:val="24"/>
-        </w:rPr>
-        <w:t>nos</w:t>
-      </w:r>
-      <w:r>
-        <w:rPr>
-          <w:rFonts w:asciiTheme="majorHAnsi" w:hAnsiTheme="majorHAnsi" w:cstheme="majorHAnsi"/>
-          <w:bCs/>
-          <w:sz w:val="24"/>
-          <w:szCs w:val="24"/>
-        </w:rPr>
-        <w:t xml:space="preserve"> messages.</w:t>
+        <w:t>L’activité sur les réseaux sociaux nous permet de créer une communauté autour d’un centre d’intérêt commun : notre secteur d’activité. Ainsi, notre entreprise est mise en avant aux yeux des internautes qui sont intéressés par nos offres, nos services, nos produits, et qui sont par ailleurs à l’écoute de nos messages.</w:t>
       </w:r>
     </w:p>
     <w:p>
@@ -7127,15 +7075,7 @@
           <w:sz w:val="28"/>
           <w:szCs w:val="28"/>
         </w:rPr>
-        <w:t>Mentionne</w:t>
-      </w:r>
-      <w:r>
-        <w:rPr>
-          <w:rFonts w:ascii="Calibri" w:eastAsia="Calibri" w:hAnsi="Calibri" w:cs="Calibri"/>
-          <w:sz w:val="28"/>
-          <w:szCs w:val="28"/>
-        </w:rPr>
-        <w:t xml:space="preserve">r tout ce dont vous aurez besoin pour monter l'application même si c'est gratuit </w:t>
+        <w:t xml:space="preserve">Mentionner tout ce dont vous aurez besoin pour monter l'application même si c'est gratuit </w:t>
       </w:r>
     </w:p>
     <w:p>
@@ -7171,7 +7111,6 @@
           <w:szCs w:val="28"/>
           <w:u w:val="single"/>
         </w:rPr>
-        <w:lastRenderedPageBreak/>
         <w:t>Moyens de financement</w:t>
       </w:r>
     </w:p>
@@ -7545,18 +7484,7 @@
           <w:szCs w:val="28"/>
           <w:u w:val="single"/>
         </w:rPr>
-        <w:t>Anal</w:t>
-      </w:r>
-      <w:r>
-        <w:rPr>
-          <w:rFonts w:ascii="Calibri" w:eastAsia="Calibri" w:hAnsi="Calibri" w:cs="Calibri"/>
-          <w:b/>
-          <w:i/>
-          <w:sz w:val="28"/>
-          <w:szCs w:val="28"/>
-          <w:u w:val="single"/>
-        </w:rPr>
-        <w:t xml:space="preserve">yse des risques et des bénéfices du projet </w:t>
+        <w:t xml:space="preserve">Analyse des risques et des bénéfices du projet </w:t>
       </w:r>
     </w:p>
     <w:p>
@@ -7591,7 +7519,7 @@
 </file>
 
 <file path=word/endnotes.xml><?xml version="1.0" encoding="utf-8"?>
-<w:endnotes xmlns:wpc="http://schemas.microsoft.com/office/word/2010/wordprocessingCanvas" xmlns:cx="http://schemas.microsoft.com/office/drawing/2014/chartex" xmlns:cx1="http://schemas.microsoft.com/office/drawing/2015/9/8/chartex" xmlns:cx2="http://schemas.microsoft.com/office/drawing/2015/10/21/chartex" xmlns:cx3="http://schemas.microsoft.com/office/drawing/2016/5/9/chartex" xmlns:cx4="http://schemas.microsoft.com/office/drawing/2016/5/10/chartex" xmlns:cx5="http://schemas.microsoft.com/office/drawing/2016/5/11/chartex" xmlns:cx6="http://schemas.microsoft.com/office/drawing/2016/5/12/chartex" xmlns:cx7="http://schemas.microsoft.com/office/drawing/2016/5/13/chartex" xmlns:cx8="http://schemas.microsoft.com/office/drawing/2016/5/14/chartex" xmlns:mc="http://schemas.openxmlformats.org/markup-compatibility/2006" xmlns:aink="http://schemas.microsoft.com/office/drawing/2016/ink" xmlns:am3d="http://schemas.microsoft.com/office/drawing/2017/model3d" xmlns:o="urn:schemas-microsoft-com:office:office" xmlns:r="http://schemas.openxmlformats.org/officeDocument/2006/relationships" xmlns:m="http://schemas.openxmlformats.org/officeDocument/2006/math" xmlns:v="urn:schemas-microsoft-com:vml" xmlns:wp14="http://schemas.microsoft.com/office/word/2010/wordprocessingDrawing" xmlns:wp="http://schemas.openxmlformats.org/drawingml/2006/wordprocessingDrawing" xmlns:w10="urn:schemas-microsoft-com:office:word" xmlns:w="http://schemas.openxmlformats.org/wordprocessingml/2006/main" xmlns:w14="http://schemas.microsoft.com/office/word/2010/wordml" xmlns:w15="http://schemas.microsoft.com/office/word/2012/wordml" xmlns:w16cid="http://schemas.microsoft.com/office/word/2016/wordml/cid" xmlns:w16se="http://schemas.microsoft.com/office/word/2015/wordml/symex" xmlns:wpg="http://schemas.microsoft.com/office/word/2010/wordprocessingGroup" xmlns:wpi="http://schemas.microsoft.com/office/word/2010/wordprocessingInk" xmlns:wne="http://schemas.microsoft.com/office/word/2006/wordml" xmlns:wps="http://schemas.microsoft.com/office/word/2010/wordprocessingShape" mc:Ignorable="w14 w15 w16se w16cid wp14">
+<w:endnotes xmlns:wpc="http://schemas.microsoft.com/office/word/2010/wordprocessingCanvas" xmlns:mc="http://schemas.openxmlformats.org/markup-compatibility/2006" xmlns:o="urn:schemas-microsoft-com:office:office" xmlns:r="http://schemas.openxmlformats.org/officeDocument/2006/relationships" xmlns:m="http://schemas.openxmlformats.org/officeDocument/2006/math" xmlns:v="urn:schemas-microsoft-com:vml" xmlns:wp14="http://schemas.microsoft.com/office/word/2010/wordprocessingDrawing" xmlns:wp="http://schemas.openxmlformats.org/drawingml/2006/wordprocessingDrawing" xmlns:w10="urn:schemas-microsoft-com:office:word" xmlns:w="http://schemas.openxmlformats.org/wordprocessingml/2006/main" xmlns:w14="http://schemas.microsoft.com/office/word/2010/wordml" xmlns:wpg="http://schemas.microsoft.com/office/word/2010/wordprocessingGroup" xmlns:wpi="http://schemas.microsoft.com/office/word/2010/wordprocessingInk" xmlns:wne="http://schemas.microsoft.com/office/word/2006/wordml" xmlns:wps="http://schemas.microsoft.com/office/word/2010/wordprocessingShape" mc:Ignorable="w14 wp14">
   <w:endnote w:type="separator" w:id="-1">
     <w:p>
       <w:r>
@@ -7610,7 +7538,7 @@
 </file>
 
 <file path=word/footnotes.xml><?xml version="1.0" encoding="utf-8"?>
-<w:footnotes xmlns:wpc="http://schemas.microsoft.com/office/word/2010/wordprocessingCanvas" xmlns:cx="http://schemas.microsoft.com/office/drawing/2014/chartex" xmlns:cx1="http://schemas.microsoft.com/office/drawing/2015/9/8/chartex" xmlns:cx2="http://schemas.microsoft.com/office/drawing/2015/10/21/chartex" xmlns:cx3="http://schemas.microsoft.com/office/drawing/2016/5/9/chartex" xmlns:cx4="http://schemas.microsoft.com/office/drawing/2016/5/10/chartex" xmlns:cx5="http://schemas.microsoft.com/office/drawing/2016/5/11/chartex" xmlns:cx6="http://schemas.microsoft.com/office/drawing/2016/5/12/chartex" xmlns:cx7="http://schemas.microsoft.com/office/drawing/2016/5/13/chartex" xmlns:cx8="http://schemas.microsoft.com/office/drawing/2016/5/14/chartex" xmlns:mc="http://schemas.openxmlformats.org/markup-compatibility/2006" xmlns:aink="http://schemas.microsoft.com/office/drawing/2016/ink" xmlns:am3d="http://schemas.microsoft.com/office/drawing/2017/model3d" xmlns:o="urn:schemas-microsoft-com:office:office" xmlns:r="http://schemas.openxmlformats.org/officeDocument/2006/relationships" xmlns:m="http://schemas.openxmlformats.org/officeDocument/2006/math" xmlns:v="urn:schemas-microsoft-com:vml" xmlns:wp14="http://schemas.microsoft.com/office/word/2010/wordprocessingDrawing" xmlns:wp="http://schemas.openxmlformats.org/drawingml/2006/wordprocessingDrawing" xmlns:w10="urn:schemas-microsoft-com:office:word" xmlns:w="http://schemas.openxmlformats.org/wordprocessingml/2006/main" xmlns:w14="http://schemas.microsoft.com/office/word/2010/wordml" xmlns:w15="http://schemas.microsoft.com/office/word/2012/wordml" xmlns:w16cid="http://schemas.microsoft.com/office/word/2016/wordml/cid" xmlns:w16se="http://schemas.microsoft.com/office/word/2015/wordml/symex" xmlns:wpg="http://schemas.microsoft.com/office/word/2010/wordprocessingGroup" xmlns:wpi="http://schemas.microsoft.com/office/word/2010/wordprocessingInk" xmlns:wne="http://schemas.microsoft.com/office/word/2006/wordml" xmlns:wps="http://schemas.microsoft.com/office/word/2010/wordprocessingShape" mc:Ignorable="w14 w15 w16se w16cid wp14">
+<w:footnotes xmlns:wpc="http://schemas.microsoft.com/office/word/2010/wordprocessingCanvas" xmlns:mc="http://schemas.openxmlformats.org/markup-compatibility/2006" xmlns:o="urn:schemas-microsoft-com:office:office" xmlns:r="http://schemas.openxmlformats.org/officeDocument/2006/relationships" xmlns:m="http://schemas.openxmlformats.org/officeDocument/2006/math" xmlns:v="urn:schemas-microsoft-com:vml" xmlns:wp14="http://schemas.microsoft.com/office/word/2010/wordprocessingDrawing" xmlns:wp="http://schemas.openxmlformats.org/drawingml/2006/wordprocessingDrawing" xmlns:w10="urn:schemas-microsoft-com:office:word" xmlns:w="http://schemas.openxmlformats.org/wordprocessingml/2006/main" xmlns:w14="http://schemas.microsoft.com/office/word/2010/wordml" xmlns:wpg="http://schemas.microsoft.com/office/word/2010/wordprocessingGroup" xmlns:wpi="http://schemas.microsoft.com/office/word/2010/wordprocessingInk" xmlns:wne="http://schemas.microsoft.com/office/word/2006/wordml" xmlns:wps="http://schemas.microsoft.com/office/word/2010/wordprocessingShape" mc:Ignorable="w14 wp14">
   <w:footnote w:type="separator" w:id="-1">
     <w:p>
       <w:r>
@@ -7629,7 +7557,7 @@
 </file>
 
 <file path=word/header1.xml><?xml version="1.0" encoding="utf-8"?>
-<w:hdr xmlns:wpc="http://schemas.microsoft.com/office/word/2010/wordprocessingCanvas" xmlns:cx="http://schemas.microsoft.com/office/drawing/2014/chartex" xmlns:cx1="http://schemas.microsoft.com/office/drawing/2015/9/8/chartex" xmlns:cx2="http://schemas.microsoft.com/office/drawing/2015/10/21/chartex" xmlns:cx3="http://schemas.microsoft.com/office/drawing/2016/5/9/chartex" xmlns:cx4="http://schemas.microsoft.com/office/drawing/2016/5/10/chartex" xmlns:cx5="http://schemas.microsoft.com/office/drawing/2016/5/11/chartex" xmlns:cx6="http://schemas.microsoft.com/office/drawing/2016/5/12/chartex" xmlns:cx7="http://schemas.microsoft.com/office/drawing/2016/5/13/chartex" xmlns:cx8="http://schemas.microsoft.com/office/drawing/2016/5/14/chartex" xmlns:mc="http://schemas.openxmlformats.org/markup-compatibility/2006" xmlns:aink="http://schemas.microsoft.com/office/drawing/2016/ink" xmlns:am3d="http://schemas.microsoft.com/office/drawing/2017/model3d" xmlns:o="urn:schemas-microsoft-com:office:office" xmlns:r="http://schemas.openxmlformats.org/officeDocument/2006/relationships" xmlns:m="http://schemas.openxmlformats.org/officeDocument/2006/math" xmlns:v="urn:schemas-microsoft-com:vml" xmlns:wp14="http://schemas.microsoft.com/office/word/2010/wordprocessingDrawing" xmlns:wp="http://schemas.openxmlformats.org/drawingml/2006/wordprocessingDrawing" xmlns:w10="urn:schemas-microsoft-com:office:word" xmlns:w="http://schemas.openxmlformats.org/wordprocessingml/2006/main" xmlns:w14="http://schemas.microsoft.com/office/word/2010/wordml" xmlns:w15="http://schemas.microsoft.com/office/word/2012/wordml" xmlns:w16cid="http://schemas.microsoft.com/office/word/2016/wordml/cid" xmlns:w16se="http://schemas.microsoft.com/office/word/2015/wordml/symex" xmlns:wpg="http://schemas.microsoft.com/office/word/2010/wordprocessingGroup" xmlns:wpi="http://schemas.microsoft.com/office/word/2010/wordprocessingInk" xmlns:wne="http://schemas.microsoft.com/office/word/2006/wordml" xmlns:wps="http://schemas.microsoft.com/office/word/2010/wordprocessingShape" mc:Ignorable="w14 w15 w16se w16cid wp14">
+<w:hdr xmlns:wpc="http://schemas.microsoft.com/office/word/2010/wordprocessingCanvas" xmlns:mc="http://schemas.openxmlformats.org/markup-compatibility/2006" xmlns:o="urn:schemas-microsoft-com:office:office" xmlns:r="http://schemas.openxmlformats.org/officeDocument/2006/relationships" xmlns:m="http://schemas.openxmlformats.org/officeDocument/2006/math" xmlns:v="urn:schemas-microsoft-com:vml" xmlns:wp14="http://schemas.microsoft.com/office/word/2010/wordprocessingDrawing" xmlns:wp="http://schemas.openxmlformats.org/drawingml/2006/wordprocessingDrawing" xmlns:w10="urn:schemas-microsoft-com:office:word" xmlns:w="http://schemas.openxmlformats.org/wordprocessingml/2006/main" xmlns:w14="http://schemas.microsoft.com/office/word/2010/wordml" xmlns:wpg="http://schemas.microsoft.com/office/word/2010/wordprocessingGroup" xmlns:wpi="http://schemas.microsoft.com/office/word/2010/wordprocessingInk" xmlns:wne="http://schemas.microsoft.com/office/word/2006/wordml" xmlns:wps="http://schemas.microsoft.com/office/word/2010/wordprocessingShape" mc:Ignorable="w14 wp14">
   <w:p>
     <w:pPr>
       <w:widowControl w:val="0"/>
@@ -7696,8 +7624,121 @@
 </file>
 
 <file path=word/numbering.xml><?xml version="1.0" encoding="utf-8"?>
-<w:numbering xmlns:wpc="http://schemas.microsoft.com/office/word/2010/wordprocessingCanvas" xmlns:cx="http://schemas.microsoft.com/office/drawing/2014/chartex" xmlns:cx1="http://schemas.microsoft.com/office/drawing/2015/9/8/chartex" xmlns:cx2="http://schemas.microsoft.com/office/drawing/2015/10/21/chartex" xmlns:cx3="http://schemas.microsoft.com/office/drawing/2016/5/9/chartex" xmlns:cx4="http://schemas.microsoft.com/office/drawing/2016/5/10/chartex" xmlns:cx5="http://schemas.microsoft.com/office/drawing/2016/5/11/chartex" xmlns:cx6="http://schemas.microsoft.com/office/drawing/2016/5/12/chartex" xmlns:cx7="http://schemas.microsoft.com/office/drawing/2016/5/13/chartex" xmlns:cx8="http://schemas.microsoft.com/office/drawing/2016/5/14/chartex" xmlns:mc="http://schemas.openxmlformats.org/markup-compatibility/2006" xmlns:aink="http://schemas.microsoft.com/office/drawing/2016/ink" xmlns:am3d="http://schemas.microsoft.com/office/drawing/2017/model3d" xmlns:o="urn:schemas-microsoft-com:office:office" xmlns:r="http://schemas.openxmlformats.org/officeDocument/2006/relationships" xmlns:m="http://schemas.openxmlformats.org/officeDocument/2006/math" xmlns:v="urn:schemas-microsoft-com:vml" xmlns:wp14="http://schemas.microsoft.com/office/word/2010/wordprocessingDrawing" xmlns:wp="http://schemas.openxmlformats.org/drawingml/2006/wordprocessingDrawing" xmlns:w10="urn:schemas-microsoft-com:office:word" xmlns:w="http://schemas.openxmlformats.org/wordprocessingml/2006/main" xmlns:w14="http://schemas.microsoft.com/office/word/2010/wordml" xmlns:w15="http://schemas.microsoft.com/office/word/2012/wordml" xmlns:w16cid="http://schemas.microsoft.com/office/word/2016/wordml/cid" xmlns:w16se="http://schemas.microsoft.com/office/word/2015/wordml/symex" xmlns:wpg="http://schemas.microsoft.com/office/word/2010/wordprocessingGroup" xmlns:wpi="http://schemas.microsoft.com/office/word/2010/wordprocessingInk" xmlns:wne="http://schemas.microsoft.com/office/word/2006/wordml" xmlns:wps="http://schemas.microsoft.com/office/word/2010/wordprocessingShape" mc:Ignorable="w14 w15 w16se w16cid wp14">
-  <w:abstractNum w:abstractNumId="0" w15:restartNumberingAfterBreak="0">
+<w:numbering xmlns:wpc="http://schemas.microsoft.com/office/word/2010/wordprocessingCanvas" xmlns:mc="http://schemas.openxmlformats.org/markup-compatibility/2006" xmlns:o="urn:schemas-microsoft-com:office:office" xmlns:r="http://schemas.openxmlformats.org/officeDocument/2006/relationships" xmlns:m="http://schemas.openxmlformats.org/officeDocument/2006/math" xmlns:v="urn:schemas-microsoft-com:vml" xmlns:wp14="http://schemas.microsoft.com/office/word/2010/wordprocessingDrawing" xmlns:wp="http://schemas.openxmlformats.org/drawingml/2006/wordprocessingDrawing" xmlns:w10="urn:schemas-microsoft-com:office:word" xmlns:w="http://schemas.openxmlformats.org/wordprocessingml/2006/main" xmlns:w14="http://schemas.microsoft.com/office/word/2010/wordml" xmlns:wpg="http://schemas.microsoft.com/office/word/2010/wordprocessingGroup" xmlns:wpi="http://schemas.microsoft.com/office/word/2010/wordprocessingInk" xmlns:wne="http://schemas.microsoft.com/office/word/2006/wordml" xmlns:wps="http://schemas.microsoft.com/office/word/2010/wordprocessingShape" mc:Ignorable="w14 wp14">
+  <w:abstractNum w:abstractNumId="0">
+    <w:nsid w:val="477D42EE"/>
+    <w:multiLevelType w:val="hybridMultilevel"/>
+    <w:tmpl w:val="B0763888"/>
+    <w:lvl w:ilvl="0" w:tplc="040C0003">
+      <w:start w:val="1"/>
+      <w:numFmt w:val="bullet"/>
+      <w:lvlText w:val="o"/>
+      <w:lvlJc w:val="left"/>
+      <w:pPr>
+        <w:ind w:left="2160" w:hanging="360"/>
+      </w:pPr>
+      <w:rPr>
+        <w:rFonts w:ascii="Courier New" w:hAnsi="Courier New" w:cs="Courier New" w:hint="default"/>
+      </w:rPr>
+    </w:lvl>
+    <w:lvl w:ilvl="1" w:tplc="040C0003" w:tentative="1">
+      <w:start w:val="1"/>
+      <w:numFmt w:val="bullet"/>
+      <w:lvlText w:val="o"/>
+      <w:lvlJc w:val="left"/>
+      <w:pPr>
+        <w:ind w:left="2880" w:hanging="360"/>
+      </w:pPr>
+      <w:rPr>
+        <w:rFonts w:ascii="Courier New" w:hAnsi="Courier New" w:cs="Courier New" w:hint="default"/>
+      </w:rPr>
+    </w:lvl>
+    <w:lvl w:ilvl="2" w:tplc="040C0005" w:tentative="1">
+      <w:start w:val="1"/>
+      <w:numFmt w:val="bullet"/>
+      <w:lvlText w:val=""/>
+      <w:lvlJc w:val="left"/>
+      <w:pPr>
+        <w:ind w:left="3600" w:hanging="360"/>
+      </w:pPr>
+      <w:rPr>
+        <w:rFonts w:ascii="Wingdings" w:hAnsi="Wingdings" w:hint="default"/>
+      </w:rPr>
+    </w:lvl>
+    <w:lvl w:ilvl="3" w:tplc="040C0001" w:tentative="1">
+      <w:start w:val="1"/>
+      <w:numFmt w:val="bullet"/>
+      <w:lvlText w:val=""/>
+      <w:lvlJc w:val="left"/>
+      <w:pPr>
+        <w:ind w:left="4320" w:hanging="360"/>
+      </w:pPr>
+      <w:rPr>
+        <w:rFonts w:ascii="Symbol" w:hAnsi="Symbol" w:hint="default"/>
+      </w:rPr>
+    </w:lvl>
+    <w:lvl w:ilvl="4" w:tplc="040C0003" w:tentative="1">
+      <w:start w:val="1"/>
+      <w:numFmt w:val="bullet"/>
+      <w:lvlText w:val="o"/>
+      <w:lvlJc w:val="left"/>
+      <w:pPr>
+        <w:ind w:left="5040" w:hanging="360"/>
+      </w:pPr>
+      <w:rPr>
+        <w:rFonts w:ascii="Courier New" w:hAnsi="Courier New" w:cs="Courier New" w:hint="default"/>
+      </w:rPr>
+    </w:lvl>
+    <w:lvl w:ilvl="5" w:tplc="040C0005" w:tentative="1">
+      <w:start w:val="1"/>
+      <w:numFmt w:val="bullet"/>
+      <w:lvlText w:val=""/>
+      <w:lvlJc w:val="left"/>
+      <w:pPr>
+        <w:ind w:left="5760" w:hanging="360"/>
+      </w:pPr>
+      <w:rPr>
+        <w:rFonts w:ascii="Wingdings" w:hAnsi="Wingdings" w:hint="default"/>
+      </w:rPr>
+    </w:lvl>
+    <w:lvl w:ilvl="6" w:tplc="040C0001" w:tentative="1">
+      <w:start w:val="1"/>
+      <w:numFmt w:val="bullet"/>
+      <w:lvlText w:val=""/>
+      <w:lvlJc w:val="left"/>
+      <w:pPr>
+        <w:ind w:left="6480" w:hanging="360"/>
+      </w:pPr>
+      <w:rPr>
+        <w:rFonts w:ascii="Symbol" w:hAnsi="Symbol" w:hint="default"/>
+      </w:rPr>
+    </w:lvl>
+    <w:lvl w:ilvl="7" w:tplc="040C0003" w:tentative="1">
+      <w:start w:val="1"/>
+      <w:numFmt w:val="bullet"/>
+      <w:lvlText w:val="o"/>
+      <w:lvlJc w:val="left"/>
+      <w:pPr>
+        <w:ind w:left="7200" w:hanging="360"/>
+      </w:pPr>
+      <w:rPr>
+        <w:rFonts w:ascii="Courier New" w:hAnsi="Courier New" w:cs="Courier New" w:hint="default"/>
+      </w:rPr>
+    </w:lvl>
+    <w:lvl w:ilvl="8" w:tplc="040C0005" w:tentative="1">
+      <w:start w:val="1"/>
+      <w:numFmt w:val="bullet"/>
+      <w:lvlText w:val=""/>
+      <w:lvlJc w:val="left"/>
+      <w:pPr>
+        <w:ind w:left="7920" w:hanging="360"/>
+      </w:pPr>
+      <w:rPr>
+        <w:rFonts w:ascii="Wingdings" w:hAnsi="Wingdings" w:hint="default"/>
+      </w:rPr>
+    </w:lvl>
+  </w:abstractNum>
+  <w:abstractNum w:abstractNumId="1">
     <w:nsid w:val="486213F7"/>
     <w:multiLevelType w:val="multilevel"/>
     <w:tmpl w:val="1840A4DE"/>
@@ -7816,7 +7857,7 @@
       </w:pPr>
     </w:lvl>
   </w:abstractNum>
-  <w:abstractNum w:abstractNumId="1" w15:restartNumberingAfterBreak="0">
+  <w:abstractNum w:abstractNumId="2">
     <w:nsid w:val="49D52654"/>
     <w:multiLevelType w:val="multilevel"/>
     <w:tmpl w:val="28047D18"/>
@@ -7929,7 +7970,7 @@
       </w:rPr>
     </w:lvl>
   </w:abstractNum>
-  <w:abstractNum w:abstractNumId="2" w15:restartNumberingAfterBreak="0">
+  <w:abstractNum w:abstractNumId="3">
     <w:nsid w:val="4C3C52CF"/>
     <w:multiLevelType w:val="multilevel"/>
     <w:tmpl w:val="3C34EB5C"/>
@@ -8042,7 +8083,7 @@
       </w:rPr>
     </w:lvl>
   </w:abstractNum>
-  <w:abstractNum w:abstractNumId="3" w15:restartNumberingAfterBreak="0">
+  <w:abstractNum w:abstractNumId="4">
     <w:nsid w:val="769179FE"/>
     <w:multiLevelType w:val="multilevel"/>
     <w:tmpl w:val="D2326888"/>
@@ -8156,22 +8197,25 @@
     </w:lvl>
   </w:abstractNum>
   <w:num w:numId="1">
+    <w:abstractNumId w:val="4"/>
+  </w:num>
+  <w:num w:numId="2">
+    <w:abstractNumId w:val="2"/>
+  </w:num>
+  <w:num w:numId="3">
     <w:abstractNumId w:val="3"/>
   </w:num>
-  <w:num w:numId="2">
+  <w:num w:numId="4">
     <w:abstractNumId w:val="1"/>
   </w:num>
-  <w:num w:numId="3">
-    <w:abstractNumId w:val="2"/>
-  </w:num>
-  <w:num w:numId="4">
+  <w:num w:numId="5">
     <w:abstractNumId w:val="0"/>
   </w:num>
 </w:numbering>
 </file>
 
 <file path=word/styles.xml><?xml version="1.0" encoding="utf-8"?>
-<w:styles xmlns:mc="http://schemas.openxmlformats.org/markup-compatibility/2006" xmlns:r="http://schemas.openxmlformats.org/officeDocument/2006/relationships" xmlns:w="http://schemas.openxmlformats.org/wordprocessingml/2006/main" xmlns:w14="http://schemas.microsoft.com/office/word/2010/wordml" xmlns:w15="http://schemas.microsoft.com/office/word/2012/wordml" xmlns:w16cid="http://schemas.microsoft.com/office/word/2016/wordml/cid" xmlns:w16se="http://schemas.microsoft.com/office/word/2015/wordml/symex" mc:Ignorable="w14 w15 w16se w16cid">
+<w:styles xmlns:mc="http://schemas.openxmlformats.org/markup-compatibility/2006" xmlns:r="http://schemas.openxmlformats.org/officeDocument/2006/relationships" xmlns:w="http://schemas.openxmlformats.org/wordprocessingml/2006/main" xmlns:w14="http://schemas.microsoft.com/office/word/2010/wordml" mc:Ignorable="w14">
   <w:docDefaults>
     <w:rPrDefault>
       <w:rPr>
@@ -8183,383 +8227,547 @@
     </w:rPrDefault>
     <w:pPrDefault/>
   </w:docDefaults>
-  <w:latentStyles w:defLockedState="0" w:defUIPriority="99" w:defSemiHidden="0" w:defUnhideWhenUsed="0" w:defQFormat="0" w:count="376">
-    <w:lsdException w:name="Normal" w:uiPriority="0" w:qFormat="1"/>
-    <w:lsdException w:name="heading 1" w:uiPriority="9" w:qFormat="1"/>
-    <w:lsdException w:name="heading 2" w:semiHidden="1" w:uiPriority="9" w:unhideWhenUsed="1" w:qFormat="1"/>
-    <w:lsdException w:name="heading 3" w:semiHidden="1" w:uiPriority="9" w:unhideWhenUsed="1" w:qFormat="1"/>
-    <w:lsdException w:name="heading 4" w:semiHidden="1" w:uiPriority="9" w:unhideWhenUsed="1" w:qFormat="1"/>
-    <w:lsdException w:name="heading 5" w:semiHidden="1" w:uiPriority="9" w:unhideWhenUsed="1" w:qFormat="1"/>
-    <w:lsdException w:name="heading 6" w:semiHidden="1" w:uiPriority="9" w:unhideWhenUsed="1" w:qFormat="1"/>
-    <w:lsdException w:name="heading 7" w:semiHidden="1" w:uiPriority="9" w:unhideWhenUsed="1" w:qFormat="1"/>
-    <w:lsdException w:name="heading 8" w:semiHidden="1" w:uiPriority="9" w:unhideWhenUsed="1" w:qFormat="1"/>
-    <w:lsdException w:name="heading 9" w:semiHidden="1" w:uiPriority="9" w:unhideWhenUsed="1" w:qFormat="1"/>
-    <w:lsdException w:name="index 1" w:semiHidden="1" w:unhideWhenUsed="1"/>
-    <w:lsdException w:name="index 2" w:semiHidden="1" w:unhideWhenUsed="1"/>
-    <w:lsdException w:name="index 3" w:semiHidden="1" w:unhideWhenUsed="1"/>
-    <w:lsdException w:name="index 4" w:semiHidden="1" w:unhideWhenUsed="1"/>
-    <w:lsdException w:name="index 5" w:semiHidden="1" w:unhideWhenUsed="1"/>
-    <w:lsdException w:name="index 6" w:semiHidden="1" w:unhideWhenUsed="1"/>
-    <w:lsdException w:name="index 7" w:semiHidden="1" w:unhideWhenUsed="1"/>
-    <w:lsdException w:name="index 8" w:semiHidden="1" w:unhideWhenUsed="1"/>
-    <w:lsdException w:name="index 9" w:semiHidden="1" w:unhideWhenUsed="1"/>
-    <w:lsdException w:name="toc 1" w:semiHidden="1" w:uiPriority="39" w:unhideWhenUsed="1"/>
-    <w:lsdException w:name="toc 2" w:semiHidden="1" w:uiPriority="39" w:unhideWhenUsed="1"/>
-    <w:lsdException w:name="toc 3" w:semiHidden="1" w:uiPriority="39" w:unhideWhenUsed="1"/>
-    <w:lsdException w:name="toc 4" w:semiHidden="1" w:uiPriority="39" w:unhideWhenUsed="1"/>
-    <w:lsdException w:name="toc 5" w:semiHidden="1" w:uiPriority="39" w:unhideWhenUsed="1"/>
-    <w:lsdException w:name="toc 6" w:semiHidden="1" w:uiPriority="39" w:unhideWhenUsed="1"/>
-    <w:lsdException w:name="toc 7" w:semiHidden="1" w:uiPriority="39" w:unhideWhenUsed="1"/>
-    <w:lsdException w:name="toc 8" w:semiHidden="1" w:uiPriority="39" w:unhideWhenUsed="1"/>
-    <w:lsdException w:name="toc 9" w:semiHidden="1" w:uiPriority="39" w:unhideWhenUsed="1"/>
-    <w:lsdException w:name="Normal Indent" w:semiHidden="1" w:unhideWhenUsed="1"/>
-    <w:lsdException w:name="footnote text" w:semiHidden="1" w:unhideWhenUsed="1"/>
-    <w:lsdException w:name="annotation text" w:semiHidden="1" w:unhideWhenUsed="1"/>
-    <w:lsdException w:name="header" w:semiHidden="1" w:unhideWhenUsed="1"/>
-    <w:lsdException w:name="footer" w:semiHidden="1" w:unhideWhenUsed="1"/>
-    <w:lsdException w:name="index heading" w:semiHidden="1" w:unhideWhenUsed="1"/>
-    <w:lsdException w:name="caption" w:semiHidden="1" w:uiPriority="35" w:unhideWhenUsed="1" w:qFormat="1"/>
-    <w:lsdException w:name="table of figures" w:semiHidden="1" w:unhideWhenUsed="1"/>
-    <w:lsdException w:name="envelope address" w:semiHidden="1" w:unhideWhenUsed="1"/>
-    <w:lsdException w:name="envelope return" w:semiHidden="1" w:unhideWhenUsed="1"/>
-    <w:lsdException w:name="footnote reference" w:semiHidden="1" w:unhideWhenUsed="1"/>
-    <w:lsdException w:name="annotation reference" w:semiHidden="1" w:unhideWhenUsed="1"/>
-    <w:lsdException w:name="line number" w:semiHidden="1" w:unhideWhenUsed="1"/>
-    <w:lsdException w:name="page number" w:semiHidden="1" w:unhideWhenUsed="1"/>
-    <w:lsdException w:name="endnote reference" w:semiHidden="1" w:unhideWhenUsed="1"/>
-    <w:lsdException w:name="endnote text" w:semiHidden="1" w:unhideWhenUsed="1"/>
-    <w:lsdException w:name="table of authorities" w:semiHidden="1" w:unhideWhenUsed="1"/>
-    <w:lsdException w:name="macro" w:semiHidden="1" w:unhideWhenUsed="1"/>
-    <w:lsdException w:name="toa heading" w:semiHidden="1" w:unhideWhenUsed="1"/>
-    <w:lsdException w:name="List" w:semiHidden="1" w:unhideWhenUsed="1"/>
-    <w:lsdException w:name="List Bullet" w:semiHidden="1" w:unhideWhenUsed="1"/>
-    <w:lsdException w:name="List Number" w:semiHidden="1" w:unhideWhenUsed="1"/>
-    <w:lsdException w:name="List 2" w:semiHidden="1" w:unhideWhenUsed="1"/>
-    <w:lsdException w:name="List 3" w:semiHidden="1" w:unhideWhenUsed="1"/>
-    <w:lsdException w:name="List 4" w:semiHidden="1" w:unhideWhenUsed="1"/>
-    <w:lsdException w:name="List 5" w:semiHidden="1" w:unhideWhenUsed="1"/>
-    <w:lsdException w:name="List Bullet 2" w:semiHidden="1" w:unhideWhenUsed="1"/>
-    <w:lsdException w:name="List Bullet 3" w:semiHidden="1" w:unhideWhenUsed="1"/>
-    <w:lsdException w:name="List Bullet 4" w:semiHidden="1" w:unhideWhenUsed="1"/>
-    <w:lsdException w:name="List Bullet 5" w:semiHidden="1" w:unhideWhenUsed="1"/>
-    <w:lsdException w:name="List Number 2" w:semiHidden="1" w:unhideWhenUsed="1"/>
-    <w:lsdException w:name="List Number 3" w:semiHidden="1" w:unhideWhenUsed="1"/>
-    <w:lsdException w:name="List Number 4" w:semiHidden="1" w:unhideWhenUsed="1"/>
-    <w:lsdException w:name="List Number 5" w:semiHidden="1" w:unhideWhenUsed="1"/>
-    <w:lsdException w:name="Title" w:uiPriority="10" w:qFormat="1"/>
-    <w:lsdException w:name="Closing" w:semiHidden="1" w:unhideWhenUsed="1"/>
-    <w:lsdException w:name="Signature" w:semiHidden="1" w:unhideWhenUsed="1"/>
-    <w:lsdException w:name="Default Paragraph Font" w:semiHidden="1" w:uiPriority="1" w:unhideWhenUsed="1"/>
-    <w:lsdException w:name="Body Text" w:semiHidden="1" w:unhideWhenUsed="1"/>
-    <w:lsdException w:name="Body Text Indent" w:semiHidden="1" w:unhideWhenUsed="1"/>
-    <w:lsdException w:name="List Continue" w:semiHidden="1" w:unhideWhenUsed="1"/>
-    <w:lsdException w:name="List Continue 2" w:semiHidden="1" w:unhideWhenUsed="1"/>
-    <w:lsdException w:name="List Continue 3" w:semiHidden="1" w:unhideWhenUsed="1"/>
-    <w:lsdException w:name="List Continue 4" w:semiHidden="1" w:unhideWhenUsed="1"/>
-    <w:lsdException w:name="List Continue 5" w:semiHidden="1" w:unhideWhenUsed="1"/>
-    <w:lsdException w:name="Message Header" w:semiHidden="1" w:unhideWhenUsed="1"/>
-    <w:lsdException w:name="Subtitle" w:uiPriority="11" w:qFormat="1"/>
-    <w:lsdException w:name="Salutation" w:semiHidden="1" w:unhideWhenUsed="1"/>
-    <w:lsdException w:name="Date" w:semiHidden="1" w:unhideWhenUsed="1"/>
-    <w:lsdException w:name="Body Text First Indent" w:semiHidden="1" w:unhideWhenUsed="1"/>
-    <w:lsdException w:name="Body Text First Indent 2" w:semiHidden="1" w:unhideWhenUsed="1"/>
-    <w:lsdException w:name="Note Heading" w:semiHidden="1" w:unhideWhenUsed="1"/>
-    <w:lsdException w:name="Body Text 2" w:semiHidden="1" w:unhideWhenUsed="1"/>
-    <w:lsdException w:name="Body Text 3" w:semiHidden="1" w:unhideWhenUsed="1"/>
-    <w:lsdException w:name="Body Text Indent 2" w:semiHidden="1" w:unhideWhenUsed="1"/>
-    <w:lsdException w:name="Body Text Indent 3" w:semiHidden="1" w:unhideWhenUsed="1"/>
-    <w:lsdException w:name="Block Text" w:semiHidden="1" w:unhideWhenUsed="1"/>
-    <w:lsdException w:name="Hyperlink" w:semiHidden="1" w:unhideWhenUsed="1"/>
-    <w:lsdException w:name="FollowedHyperlink" w:semiHidden="1" w:unhideWhenUsed="1"/>
-    <w:lsdException w:name="Strong" w:uiPriority="22" w:qFormat="1"/>
-    <w:lsdException w:name="Emphasis" w:uiPriority="20" w:qFormat="1"/>
-    <w:lsdException w:name="Document Map" w:semiHidden="1" w:unhideWhenUsed="1"/>
-    <w:lsdException w:name="Plain Text" w:semiHidden="1" w:unhideWhenUsed="1"/>
-    <w:lsdException w:name="E-mail Signature" w:semiHidden="1" w:unhideWhenUsed="1"/>
-    <w:lsdException w:name="HTML Top of Form" w:semiHidden="1" w:unhideWhenUsed="1"/>
-    <w:lsdException w:name="HTML Bottom of Form" w:semiHidden="1" w:unhideWhenUsed="1"/>
-    <w:lsdException w:name="Normal (Web)" w:semiHidden="1" w:unhideWhenUsed="1"/>
-    <w:lsdException w:name="HTML Acronym" w:semiHidden="1" w:unhideWhenUsed="1"/>
-    <w:lsdException w:name="HTML Address" w:semiHidden="1" w:unhideWhenUsed="1"/>
-    <w:lsdException w:name="HTML Cite" w:semiHidden="1" w:unhideWhenUsed="1"/>
-    <w:lsdException w:name="HTML Code" w:semiHidden="1" w:unhideWhenUsed="1"/>
-    <w:lsdException w:name="HTML Definition" w:semiHidden="1" w:unhideWhenUsed="1"/>
-    <w:lsdException w:name="HTML Keyboard" w:semiHidden="1" w:unhideWhenUsed="1"/>
-    <w:lsdException w:name="HTML Preformatted" w:semiHidden="1" w:unhideWhenUsed="1"/>
-    <w:lsdException w:name="HTML Sample" w:semiHidden="1" w:unhideWhenUsed="1"/>
-    <w:lsdException w:name="HTML Typewriter" w:semiHidden="1" w:unhideWhenUsed="1"/>
-    <w:lsdException w:name="HTML Variable" w:semiHidden="1" w:unhideWhenUsed="1"/>
-    <w:lsdException w:name="Normal Table" w:semiHidden="1" w:unhideWhenUsed="1"/>
-    <w:lsdException w:name="annotation subject" w:semiHidden="1" w:unhideWhenUsed="1"/>
-    <w:lsdException w:name="No List" w:semiHidden="1" w:unhideWhenUsed="1"/>
-    <w:lsdException w:name="Outline List 1" w:semiHidden="1" w:unhideWhenUsed="1"/>
-    <w:lsdException w:name="Outline List 2" w:semiHidden="1" w:unhideWhenUsed="1"/>
-    <w:lsdException w:name="Outline List 3" w:semiHidden="1" w:unhideWhenUsed="1"/>
-    <w:lsdException w:name="Table Simple 1" w:semiHidden="1" w:unhideWhenUsed="1"/>
-    <w:lsdException w:name="Table Simple 2" w:semiHidden="1" w:unhideWhenUsed="1"/>
-    <w:lsdException w:name="Table Simple 3" w:semiHidden="1" w:unhideWhenUsed="1"/>
-    <w:lsdException w:name="Table Classic 1" w:semiHidden="1" w:unhideWhenUsed="1"/>
-    <w:lsdException w:name="Table Classic 2" w:semiHidden="1" w:unhideWhenUsed="1"/>
-    <w:lsdException w:name="Table Classic 3" w:semiHidden="1" w:unhideWhenUsed="1"/>
-    <w:lsdException w:name="Table Classic 4" w:semiHidden="1" w:unhideWhenUsed="1"/>
-    <w:lsdException w:name="Table Colorful 1" w:semiHidden="1" w:unhideWhenUsed="1"/>
-    <w:lsdException w:name="Table Colorful 2" w:semiHidden="1" w:unhideWhenUsed="1"/>
-    <w:lsdException w:name="Table Colorful 3" w:semiHidden="1" w:unhideWhenUsed="1"/>
-    <w:lsdException w:name="Table Columns 1" w:semiHidden="1" w:unhideWhenUsed="1"/>
-    <w:lsdException w:name="Table Columns 2" w:semiHidden="1" w:unhideWhenUsed="1"/>
-    <w:lsdException w:name="Table Columns 3" w:semiHidden="1" w:unhideWhenUsed="1"/>
-    <w:lsdException w:name="Table Columns 4" w:semiHidden="1" w:unhideWhenUsed="1"/>
-    <w:lsdException w:name="Table Columns 5" w:semiHidden="1" w:unhideWhenUsed="1"/>
-    <w:lsdException w:name="Table Grid 1" w:semiHidden="1" w:unhideWhenUsed="1"/>
-    <w:lsdException w:name="Table Grid 2" w:semiHidden="1" w:unhideWhenUsed="1"/>
-    <w:lsdException w:name="Table Grid 3" w:semiHidden="1" w:unhideWhenUsed="1"/>
-    <w:lsdException w:name="Table Grid 4" w:semiHidden="1" w:unhideWhenUsed="1"/>
-    <w:lsdException w:name="Table Grid 5" w:semiHidden="1" w:unhideWhenUsed="1"/>
-    <w:lsdException w:name="Table Grid 6" w:semiHidden="1" w:unhideWhenUsed="1"/>
-    <w:lsdException w:name="Table Grid 7" w:semiHidden="1" w:unhideWhenUsed="1"/>
-    <w:lsdException w:name="Table Grid 8" w:semiHidden="1" w:unhideWhenUsed="1"/>
-    <w:lsdException w:name="Table List 1" w:semiHidden="1" w:unhideWhenUsed="1"/>
-    <w:lsdException w:name="Table List 2" w:semiHidden="1" w:unhideWhenUsed="1"/>
-    <w:lsdException w:name="Table List 3" w:semiHidden="1" w:unhideWhenUsed="1"/>
-    <w:lsdException w:name="Table List 4" w:semiHidden="1" w:unhideWhenUsed="1"/>
-    <w:lsdException w:name="Table List 5" w:semiHidden="1" w:unhideWhenUsed="1"/>
-    <w:lsdException w:name="Table List 6" w:semiHidden="1" w:unhideWhenUsed="1"/>
-    <w:lsdException w:name="Table List 7" w:semiHidden="1" w:unhideWhenUsed="1"/>
-    <w:lsdException w:name="Table List 8" w:semiHidden="1" w:unhideWhenUsed="1"/>
-    <w:lsdException w:name="Table 3D effects 1" w:semiHidden="1" w:unhideWhenUsed="1"/>
-    <w:lsdException w:name="Table 3D effects 2" w:semiHidden="1" w:unhideWhenUsed="1"/>
-    <w:lsdException w:name="Table 3D effects 3" w:semiHidden="1" w:unhideWhenUsed="1"/>
-    <w:lsdException w:name="Table Contemporary" w:semiHidden="1" w:unhideWhenUsed="1"/>
-    <w:lsdException w:name="Table Elegant" w:semiHidden="1" w:unhideWhenUsed="1"/>
-    <w:lsdException w:name="Table Professional" w:semiHidden="1" w:unhideWhenUsed="1"/>
-    <w:lsdException w:name="Table Subtle 1" w:semiHidden="1" w:unhideWhenUsed="1"/>
-    <w:lsdException w:name="Table Subtle 2" w:semiHidden="1" w:unhideWhenUsed="1"/>
-    <w:lsdException w:name="Table Web 1" w:semiHidden="1" w:unhideWhenUsed="1"/>
-    <w:lsdException w:name="Table Web 2" w:semiHidden="1" w:unhideWhenUsed="1"/>
-    <w:lsdException w:name="Table Web 3" w:semiHidden="1" w:unhideWhenUsed="1"/>
-    <w:lsdException w:name="Balloon Text" w:semiHidden="1" w:unhideWhenUsed="1"/>
-    <w:lsdException w:name="Table Grid" w:uiPriority="39"/>
-    <w:lsdException w:name="Table Theme" w:semiHidden="1" w:unhideWhenUsed="1"/>
-    <w:lsdException w:name="Placeholder Text" w:semiHidden="1"/>
-    <w:lsdException w:name="No Spacing" w:uiPriority="1" w:qFormat="1"/>
-    <w:lsdException w:name="Light Shading" w:uiPriority="60"/>
-    <w:lsdException w:name="Light List" w:uiPriority="61"/>
-    <w:lsdException w:name="Light Grid" w:uiPriority="62"/>
-    <w:lsdException w:name="Medium Shading 1" w:uiPriority="63"/>
-    <w:lsdException w:name="Medium Shading 2" w:uiPriority="64"/>
-    <w:lsdException w:name="Medium List 1" w:uiPriority="65"/>
-    <w:lsdException w:name="Medium List 2" w:uiPriority="66"/>
-    <w:lsdException w:name="Medium Grid 1" w:uiPriority="67"/>
-    <w:lsdException w:name="Medium Grid 2" w:uiPriority="68"/>
-    <w:lsdException w:name="Medium Grid 3" w:uiPriority="69"/>
-    <w:lsdException w:name="Dark List" w:uiPriority="70"/>
-    <w:lsdException w:name="Colorful Shading" w:uiPriority="71"/>
-    <w:lsdException w:name="Colorful List" w:uiPriority="72"/>
-    <w:lsdException w:name="Colorful Grid" w:uiPriority="73"/>
-    <w:lsdException w:name="Light Shading Accent 1" w:uiPriority="60"/>
-    <w:lsdException w:name="Light List Accent 1" w:uiPriority="61"/>
-    <w:lsdException w:name="Light Grid Accent 1" w:uiPriority="62"/>
-    <w:lsdException w:name="Medium Shading 1 Accent 1" w:uiPriority="63"/>
-    <w:lsdException w:name="Medium Shading 2 Accent 1" w:uiPriority="64"/>
-    <w:lsdException w:name="Medium List 1 Accent 1" w:uiPriority="65"/>
-    <w:lsdException w:name="Revision" w:semiHidden="1"/>
-    <w:lsdException w:name="List Paragraph" w:uiPriority="34" w:qFormat="1"/>
-    <w:lsdException w:name="Quote" w:uiPriority="29" w:qFormat="1"/>
-    <w:lsdException w:name="Intense Quote" w:uiPriority="30" w:qFormat="1"/>
-    <w:lsdException w:name="Medium List 2 Accent 1" w:uiPriority="66"/>
-    <w:lsdException w:name="Medium Grid 1 Accent 1" w:uiPriority="67"/>
-    <w:lsdException w:name="Medium Grid 2 Accent 1" w:uiPriority="68"/>
-    <w:lsdException w:name="Medium Grid 3 Accent 1" w:uiPriority="69"/>
-    <w:lsdException w:name="Dark List Accent 1" w:uiPriority="70"/>
-    <w:lsdException w:name="Colorful Shading Accent 1" w:uiPriority="71"/>
-    <w:lsdException w:name="Colorful List Accent 1" w:uiPriority="72"/>
-    <w:lsdException w:name="Colorful Grid Accent 1" w:uiPriority="73"/>
-    <w:lsdException w:name="Light Shading Accent 2" w:uiPriority="60"/>
-    <w:lsdException w:name="Light List Accent 2" w:uiPriority="61"/>
-    <w:lsdException w:name="Light Grid Accent 2" w:uiPriority="62"/>
-    <w:lsdException w:name="Medium Shading 1 Accent 2" w:uiPriority="63"/>
-    <w:lsdException w:name="Medium Shading 2 Accent 2" w:uiPriority="64"/>
-    <w:lsdException w:name="Medium List 1 Accent 2" w:uiPriority="65"/>
-    <w:lsdException w:name="Medium List 2 Accent 2" w:uiPriority="66"/>
-    <w:lsdException w:name="Medium Grid 1 Accent 2" w:uiPriority="67"/>
-    <w:lsdException w:name="Medium Grid 2 Accent 2" w:uiPriority="68"/>
-    <w:lsdException w:name="Medium Grid 3 Accent 2" w:uiPriority="69"/>
-    <w:lsdException w:name="Dark List Accent 2" w:uiPriority="70"/>
-    <w:lsdException w:name="Colorful Shading Accent 2" w:uiPriority="71"/>
-    <w:lsdException w:name="Colorful List Accent 2" w:uiPriority="72"/>
-    <w:lsdException w:name="Colorful Grid Accent 2" w:uiPriority="73"/>
-    <w:lsdException w:name="Light Shading Accent 3" w:uiPriority="60"/>
-    <w:lsdException w:name="Light List Accent 3" w:uiPriority="61"/>
-    <w:lsdException w:name="Light Grid Accent 3" w:uiPriority="62"/>
-    <w:lsdException w:name="Medium Shading 1 Accent 3" w:uiPriority="63"/>
-    <w:lsdException w:name="Medium Shading 2 Accent 3" w:uiPriority="64"/>
-    <w:lsdException w:name="Medium List 1 Accent 3" w:uiPriority="65"/>
-    <w:lsdException w:name="Medium List 2 Accent 3" w:uiPriority="66"/>
-    <w:lsdException w:name="Medium Grid 1 Accent 3" w:uiPriority="67"/>
-    <w:lsdException w:name="Medium Grid 2 Accent 3" w:uiPriority="68"/>
-    <w:lsdException w:name="Medium Grid 3 Accent 3" w:uiPriority="69"/>
-    <w:lsdException w:name="Dark List Accent 3" w:uiPriority="70"/>
-    <w:lsdException w:name="Colorful Shading Accent 3" w:uiPriority="71"/>
-    <w:lsdException w:name="Colorful List Accent 3" w:uiPriority="72"/>
-    <w:lsdException w:name="Colorful Grid Accent 3" w:uiPriority="73"/>
-    <w:lsdException w:name="Light Shading Accent 4" w:uiPriority="60"/>
-    <w:lsdException w:name="Light List Accent 4" w:uiPriority="61"/>
-    <w:lsdException w:name="Light Grid Accent 4" w:uiPriority="62"/>
-    <w:lsdException w:name="Medium Shading 1 Accent 4" w:uiPriority="63"/>
-    <w:lsdException w:name="Medium Shading 2 Accent 4" w:uiPriority="64"/>
-    <w:lsdException w:name="Medium List 1 Accent 4" w:uiPriority="65"/>
-    <w:lsdException w:name="Medium List 2 Accent 4" w:uiPriority="66"/>
-    <w:lsdException w:name="Medium Grid 1 Accent 4" w:uiPriority="67"/>
-    <w:lsdException w:name="Medium Grid 2 Accent 4" w:uiPriority="68"/>
-    <w:lsdException w:name="Medium Grid 3 Accent 4" w:uiPriority="69"/>
-    <w:lsdException w:name="Dark List Accent 4" w:uiPriority="70"/>
-    <w:lsdException w:name="Colorful Shading Accent 4" w:uiPriority="71"/>
-    <w:lsdException w:name="Colorful List Accent 4" w:uiPriority="72"/>
-    <w:lsdException w:name="Colorful Grid Accent 4" w:uiPriority="73"/>
-    <w:lsdException w:name="Light Shading Accent 5" w:uiPriority="60"/>
-    <w:lsdException w:name="Light List Accent 5" w:uiPriority="61"/>
-    <w:lsdException w:name="Light Grid Accent 5" w:uiPriority="62"/>
-    <w:lsdException w:name="Medium Shading 1 Accent 5" w:uiPriority="63"/>
-    <w:lsdException w:name="Medium Shading 2 Accent 5" w:uiPriority="64"/>
-    <w:lsdException w:name="Medium List 1 Accent 5" w:uiPriority="65"/>
-    <w:lsdException w:name="Medium List 2 Accent 5" w:uiPriority="66"/>
-    <w:lsdException w:name="Medium Grid 1 Accent 5" w:uiPriority="67"/>
-    <w:lsdException w:name="Medium Grid 2 Accent 5" w:uiPriority="68"/>
-    <w:lsdException w:name="Medium Grid 3 Accent 5" w:uiPriority="69"/>
-    <w:lsdException w:name="Dark List Accent 5" w:uiPriority="70"/>
-    <w:lsdException w:name="Colorful Shading Accent 5" w:uiPriority="71"/>
-    <w:lsdException w:name="Colorful List Accent 5" w:uiPriority="72"/>
-    <w:lsdException w:name="Colorful Grid Accent 5" w:uiPriority="73"/>
-    <w:lsdException w:name="Light Shading Accent 6" w:uiPriority="60"/>
-    <w:lsdException w:name="Light List Accent 6" w:uiPriority="61"/>
-    <w:lsdException w:name="Light Grid Accent 6" w:uiPriority="62"/>
-    <w:lsdException w:name="Medium Shading 1 Accent 6" w:uiPriority="63"/>
-    <w:lsdException w:name="Medium Shading 2 Accent 6" w:uiPriority="64"/>
-    <w:lsdException w:name="Medium List 1 Accent 6" w:uiPriority="65"/>
-    <w:lsdException w:name="Medium List 2 Accent 6" w:uiPriority="66"/>
-    <w:lsdException w:name="Medium Grid 1 Accent 6" w:uiPriority="67"/>
-    <w:lsdException w:name="Medium Grid 2 Accent 6" w:uiPriority="68"/>
-    <w:lsdException w:name="Medium Grid 3 Accent 6" w:uiPriority="69"/>
-    <w:lsdException w:name="Dark List Accent 6" w:uiPriority="70"/>
-    <w:lsdException w:name="Colorful Shading Accent 6" w:uiPriority="71"/>
-    <w:lsdException w:name="Colorful List Accent 6" w:uiPriority="72"/>
-    <w:lsdException w:name="Colorful Grid Accent 6" w:uiPriority="73"/>
-    <w:lsdException w:name="Subtle Emphasis" w:uiPriority="19" w:qFormat="1"/>
-    <w:lsdException w:name="Intense Emphasis" w:uiPriority="21" w:qFormat="1"/>
-    <w:lsdException w:name="Subtle Reference" w:uiPriority="31" w:qFormat="1"/>
-    <w:lsdException w:name="Intense Reference" w:uiPriority="32" w:qFormat="1"/>
-    <w:lsdException w:name="Book Title" w:uiPriority="33" w:qFormat="1"/>
-    <w:lsdException w:name="Bibliography" w:semiHidden="1" w:uiPriority="37" w:unhideWhenUsed="1"/>
-    <w:lsdException w:name="TOC Heading" w:semiHidden="1" w:uiPriority="39" w:unhideWhenUsed="1" w:qFormat="1"/>
-    <w:lsdException w:name="Plain Table 1" w:uiPriority="41"/>
-    <w:lsdException w:name="Plain Table 2" w:uiPriority="42"/>
-    <w:lsdException w:name="Plain Table 3" w:uiPriority="43"/>
-    <w:lsdException w:name="Plain Table 4" w:uiPriority="44"/>
-    <w:lsdException w:name="Plain Table 5" w:uiPriority="45"/>
-    <w:lsdException w:name="Grid Table Light" w:uiPriority="40"/>
-    <w:lsdException w:name="Grid Table 1 Light" w:uiPriority="46"/>
-    <w:lsdException w:name="Grid Table 2" w:uiPriority="47"/>
-    <w:lsdException w:name="Grid Table 3" w:uiPriority="48"/>
-    <w:lsdException w:name="Grid Table 4" w:uiPriority="49"/>
-    <w:lsdException w:name="Grid Table 5 Dark" w:uiPriority="50"/>
-    <w:lsdException w:name="Grid Table 6 Colorful" w:uiPriority="51"/>
-    <w:lsdException w:name="Grid Table 7 Colorful" w:uiPriority="52"/>
-    <w:lsdException w:name="Grid Table 1 Light Accent 1" w:uiPriority="46"/>
-    <w:lsdException w:name="Grid Table 2 Accent 1" w:uiPriority="47"/>
-    <w:lsdException w:name="Grid Table 3 Accent 1" w:uiPriority="48"/>
-    <w:lsdException w:name="Grid Table 4 Accent 1" w:uiPriority="49"/>
-    <w:lsdException w:name="Grid Table 5 Dark Accent 1" w:uiPriority="50"/>
-    <w:lsdException w:name="Grid Table 6 Colorful Accent 1" w:uiPriority="51"/>
-    <w:lsdException w:name="Grid Table 7 Colorful Accent 1" w:uiPriority="52"/>
-    <w:lsdException w:name="Grid Table 1 Light Accent 2" w:uiPriority="46"/>
-    <w:lsdException w:name="Grid Table 2 Accent 2" w:uiPriority="47"/>
-    <w:lsdException w:name="Grid Table 3 Accent 2" w:uiPriority="48"/>
-    <w:lsdException w:name="Grid Table 4 Accent 2" w:uiPriority="49"/>
-    <w:lsdException w:name="Grid Table 5 Dark Accent 2" w:uiPriority="50"/>
-    <w:lsdException w:name="Grid Table 6 Colorful Accent 2" w:uiPriority="51"/>
-    <w:lsdException w:name="Grid Table 7 Colorful Accent 2" w:uiPriority="52"/>
-    <w:lsdException w:name="Grid Table 1 Light Accent 3" w:uiPriority="46"/>
-    <w:lsdException w:name="Grid Table 2 Accent 3" w:uiPriority="47"/>
-    <w:lsdException w:name="Grid Table 3 Accent 3" w:uiPriority="48"/>
-    <w:lsdException w:name="Grid Table 4 Accent 3" w:uiPriority="49"/>
-    <w:lsdException w:name="Grid Table 5 Dark Accent 3" w:uiPriority="50"/>
-    <w:lsdException w:name="Grid Table 6 Colorful Accent 3" w:uiPriority="51"/>
-    <w:lsdException w:name="Grid Table 7 Colorful Accent 3" w:uiPriority="52"/>
-    <w:lsdException w:name="Grid Table 1 Light Accent 4" w:uiPriority="46"/>
-    <w:lsdException w:name="Grid Table 2 Accent 4" w:uiPriority="47"/>
-    <w:lsdException w:name="Grid Table 3 Accent 4" w:uiPriority="48"/>
-    <w:lsdException w:name="Grid Table 4 Accent 4" w:uiPriority="49"/>
-    <w:lsdException w:name="Grid Table 5 Dark Accent 4" w:uiPriority="50"/>
-    <w:lsdException w:name="Grid Table 6 Colorful Accent 4" w:uiPriority="51"/>
-    <w:lsdException w:name="Grid Table 7 Colorful Accent 4" w:uiPriority="52"/>
-    <w:lsdException w:name="Grid Table 1 Light Accent 5" w:uiPriority="46"/>
-    <w:lsdException w:name="Grid Table 2 Accent 5" w:uiPriority="47"/>
-    <w:lsdException w:name="Grid Table 3 Accent 5" w:uiPriority="48"/>
-    <w:lsdException w:name="Grid Table 4 Accent 5" w:uiPriority="49"/>
-    <w:lsdException w:name="Grid Table 5 Dark Accent 5" w:uiPriority="50"/>
-    <w:lsdException w:name="Grid Table 6 Colorful Accent 5" w:uiPriority="51"/>
-    <w:lsdException w:name="Grid Table 7 Colorful Accent 5" w:uiPriority="52"/>
-    <w:lsdException w:name="Grid Table 1 Light Accent 6" w:uiPriority="46"/>
-    <w:lsdException w:name="Grid Table 2 Accent 6" w:uiPriority="47"/>
-    <w:lsdException w:name="Grid Table 3 Accent 6" w:uiPriority="48"/>
-    <w:lsdException w:name="Grid Table 4 Accent 6" w:uiPriority="49"/>
-    <w:lsdException w:name="Grid Table 5 Dark Accent 6" w:uiPriority="50"/>
-    <w:lsdException w:name="Grid Table 6 Colorful Accent 6" w:uiPriority="51"/>
-    <w:lsdException w:name="Grid Table 7 Colorful Accent 6" w:uiPriority="52"/>
-    <w:lsdException w:name="List Table 1 Light" w:uiPriority="46"/>
-    <w:lsdException w:name="List Table 2" w:uiPriority="47"/>
-    <w:lsdException w:name="List Table 3" w:uiPriority="48"/>
-    <w:lsdException w:name="List Table 4" w:uiPriority="49"/>
-    <w:lsdException w:name="List Table 5 Dark" w:uiPriority="50"/>
-    <w:lsdException w:name="List Table 6 Colorful" w:uiPriority="51"/>
-    <w:lsdException w:name="List Table 7 Colorful" w:uiPriority="52"/>
-    <w:lsdException w:name="List Table 1 Light Accent 1" w:uiPriority="46"/>
-    <w:lsdException w:name="List Table 2 Accent 1" w:uiPriority="47"/>
-    <w:lsdException w:name="List Table 3 Accent 1" w:uiPriority="48"/>
-    <w:lsdException w:name="List Table 4 Accent 1" w:uiPriority="49"/>
-    <w:lsdException w:name="List Table 5 Dark Accent 1" w:uiPriority="50"/>
-    <w:lsdException w:name="List Table 6 Colorful Accent 1" w:uiPriority="51"/>
-    <w:lsdException w:name="List Table 7 Colorful Accent 1" w:uiPriority="52"/>
-    <w:lsdException w:name="List Table 1 Light Accent 2" w:uiPriority="46"/>
-    <w:lsdException w:name="List Table 2 Accent 2" w:uiPriority="47"/>
-    <w:lsdException w:name="List Table 3 Accent 2" w:uiPriority="48"/>
-    <w:lsdException w:name="List Table 4 Accent 2" w:uiPriority="49"/>
-    <w:lsdException w:name="List Table 5 Dark Accent 2" w:uiPriority="50"/>
-    <w:lsdException w:name="List Table 6 Colorful Accent 2" w:uiPriority="51"/>
-    <w:lsdException w:name="List Table 7 Colorful Accent 2" w:uiPriority="52"/>
-    <w:lsdException w:name="List Table 1 Light Accent 3" w:uiPriority="46"/>
-    <w:lsdException w:name="List Table 2 Accent 3" w:uiPriority="47"/>
-    <w:lsdException w:name="List Table 3 Accent 3" w:uiPriority="48"/>
-    <w:lsdException w:name="List Table 4 Accent 3" w:uiPriority="49"/>
-    <w:lsdException w:name="List Table 5 Dark Accent 3" w:uiPriority="50"/>
-    <w:lsdException w:name="List Table 6 Colorful Accent 3" w:uiPriority="51"/>
-    <w:lsdException w:name="List Table 7 Colorful Accent 3" w:uiPriority="52"/>
-    <w:lsdException w:name="List Table 1 Light Accent 4" w:uiPriority="46"/>
-    <w:lsdException w:name="List Table 2 Accent 4" w:uiPriority="47"/>
-    <w:lsdException w:name="List Table 3 Accent 4" w:uiPriority="48"/>
-    <w:lsdException w:name="List Table 4 Accent 4" w:uiPriority="49"/>
-    <w:lsdException w:name="List Table 5 Dark Accent 4" w:uiPriority="50"/>
-    <w:lsdException w:name="List Table 6 Colorful Accent 4" w:uiPriority="51"/>
-    <w:lsdException w:name="List Table 7 Colorful Accent 4" w:uiPriority="52"/>
-    <w:lsdException w:name="List Table 1 Light Accent 5" w:uiPriority="46"/>
-    <w:lsdException w:name="List Table 2 Accent 5" w:uiPriority="47"/>
-    <w:lsdException w:name="List Table 3 Accent 5" w:uiPriority="48"/>
-    <w:lsdException w:name="List Table 4 Accent 5" w:uiPriority="49"/>
-    <w:lsdException w:name="List Table 5 Dark Accent 5" w:uiPriority="50"/>
-    <w:lsdException w:name="List Table 6 Colorful Accent 5" w:uiPriority="51"/>
-    <w:lsdException w:name="List Table 7 Colorful Accent 5" w:uiPriority="52"/>
-    <w:lsdException w:name="List Table 1 Light Accent 6" w:uiPriority="46"/>
-    <w:lsdException w:name="List Table 2 Accent 6" w:uiPriority="47"/>
-    <w:lsdException w:name="List Table 3 Accent 6" w:uiPriority="48"/>
-    <w:lsdException w:name="List Table 4 Accent 6" w:uiPriority="49"/>
-    <w:lsdException w:name="List Table 5 Dark Accent 6" w:uiPriority="50"/>
-    <w:lsdException w:name="List Table 6 Colorful Accent 6" w:uiPriority="51"/>
-    <w:lsdException w:name="List Table 7 Colorful Accent 6" w:uiPriority="52"/>
-    <w:lsdException w:name="Mention" w:semiHidden="1" w:unhideWhenUsed="1"/>
-    <w:lsdException w:name="Smart Hyperlink" w:semiHidden="1" w:unhideWhenUsed="1"/>
-    <w:lsdException w:name="Hashtag" w:semiHidden="1" w:unhideWhenUsed="1"/>
-    <w:lsdException w:name="Unresolved Mention" w:semiHidden="1" w:unhideWhenUsed="1"/>
-    <w:lsdException w:name="Smart Link" w:semiHidden="1" w:unhideWhenUsed="1"/>
+  <w:latentStyles w:defLockedState="0" w:defUIPriority="99" w:defSemiHidden="1" w:defUnhideWhenUsed="1" w:defQFormat="0" w:count="267">
+    <w:lsdException w:name="Normal" w:semiHidden="0" w:uiPriority="0" w:unhideWhenUsed="0" w:qFormat="1"/>
+    <w:lsdException w:name="heading 1" w:semiHidden="0" w:uiPriority="9" w:unhideWhenUsed="0" w:qFormat="1"/>
+    <w:lsdException w:name="heading 2" w:uiPriority="9" w:qFormat="1"/>
+    <w:lsdException w:name="heading 3" w:uiPriority="9" w:qFormat="1"/>
+    <w:lsdException w:name="heading 4" w:uiPriority="9" w:qFormat="1"/>
+    <w:lsdException w:name="heading 5" w:uiPriority="9" w:qFormat="1"/>
+    <w:lsdException w:name="heading 6" w:uiPriority="9" w:qFormat="1"/>
+    <w:lsdException w:name="heading 7" w:uiPriority="9" w:qFormat="1"/>
+    <w:lsdException w:name="heading 8" w:uiPriority="9" w:qFormat="1"/>
+    <w:lsdException w:name="heading 9" w:uiPriority="9" w:qFormat="1"/>
+    <w:lsdException w:name="toc 1" w:uiPriority="39"/>
+    <w:lsdException w:name="toc 2" w:uiPriority="39"/>
+    <w:lsdException w:name="toc 3" w:uiPriority="39"/>
+    <w:lsdException w:name="toc 4" w:uiPriority="39"/>
+    <w:lsdException w:name="toc 5" w:uiPriority="39"/>
+    <w:lsdException w:name="toc 6" w:uiPriority="39"/>
+    <w:lsdException w:name="toc 7" w:uiPriority="39"/>
+    <w:lsdException w:name="toc 8" w:uiPriority="39"/>
+    <w:lsdException w:name="toc 9" w:uiPriority="39"/>
+    <w:lsdException w:name="caption" w:uiPriority="35" w:qFormat="1"/>
+    <w:lsdException w:name="Title" w:semiHidden="0" w:uiPriority="10" w:unhideWhenUsed="0" w:qFormat="1"/>
+    <w:lsdException w:name="Default Paragraph Font" w:uiPriority="1"/>
+    <w:lsdException w:name="Subtitle" w:semiHidden="0" w:uiPriority="11" w:unhideWhenUsed="0" w:qFormat="1"/>
+    <w:lsdException w:name="Strong" w:semiHidden="0" w:uiPriority="22" w:unhideWhenUsed="0" w:qFormat="1"/>
+    <w:lsdException w:name="Emphasis" w:semiHidden="0" w:uiPriority="20" w:unhideWhenUsed="0" w:qFormat="1"/>
+    <w:lsdException w:name="Table Grid" w:semiHidden="0" w:uiPriority="39" w:unhideWhenUsed="0"/>
+    <w:lsdException w:name="Placeholder Text" w:unhideWhenUsed="0"/>
+    <w:lsdException w:name="No Spacing" w:semiHidden="0" w:uiPriority="1" w:unhideWhenUsed="0" w:qFormat="1"/>
+    <w:lsdException w:name="Light Shading" w:semiHidden="0" w:uiPriority="60" w:unhideWhenUsed="0"/>
+    <w:lsdException w:name="Light List" w:semiHidden="0" w:uiPriority="61" w:unhideWhenUsed="0"/>
+    <w:lsdException w:name="Light Grid" w:semiHidden="0" w:uiPriority="62" w:unhideWhenUsed="0"/>
+    <w:lsdException w:name="Medium Shading 1" w:semiHidden="0" w:uiPriority="63" w:unhideWhenUsed="0"/>
+    <w:lsdException w:name="Medium Shading 2" w:semiHidden="0" w:uiPriority="64" w:unhideWhenUsed="0"/>
+    <w:lsdException w:name="Medium List 1" w:semiHidden="0" w:uiPriority="65" w:unhideWhenUsed="0"/>
+    <w:lsdException w:name="Medium List 2" w:semiHidden="0" w:uiPriority="66" w:unhideWhenUsed="0"/>
+    <w:lsdException w:name="Medium Grid 1" w:semiHidden="0" w:uiPriority="67" w:unhideWhenUsed="0"/>
+    <w:lsdException w:name="Medium Grid 2" w:semiHidden="0" w:uiPriority="68" w:unhideWhenUsed="0"/>
+    <w:lsdException w:name="Medium Grid 3" w:semiHidden="0" w:uiPriority="69" w:unhideWhenUsed="0"/>
+    <w:lsdException w:name="Dark List" w:semiHidden="0" w:uiPriority="70" w:unhideWhenUsed="0"/>
+    <w:lsdException w:name="Colorful Shading" w:semiHidden="0" w:uiPriority="71" w:unhideWhenUsed="0"/>
+    <w:lsdException w:name="Colorful List" w:semiHidden="0" w:uiPriority="72" w:unhideWhenUsed="0"/>
+    <w:lsdException w:name="Colorful Grid" w:semiHidden="0" w:uiPriority="73" w:unhideWhenUsed="0"/>
+    <w:lsdException w:name="Light Shading Accent 1" w:semiHidden="0" w:uiPriority="60" w:unhideWhenUsed="0"/>
+    <w:lsdException w:name="Light List Accent 1" w:semiHidden="0" w:uiPriority="61" w:unhideWhenUsed="0"/>
+    <w:lsdException w:name="Light Grid Accent 1" w:semiHidden="0" w:uiPriority="62" w:unhideWhenUsed="0"/>
+    <w:lsdException w:name="Medium Shading 1 Accent 1" w:semiHidden="0" w:uiPriority="63" w:unhideWhenUsed="0"/>
+    <w:lsdException w:name="Medium Shading 2 Accent 1" w:semiHidden="0" w:uiPriority="64" w:unhideWhenUsed="0"/>
+    <w:lsdException w:name="Medium List 1 Accent 1" w:semiHidden="0" w:uiPriority="65" w:unhideWhenUsed="0"/>
+    <w:lsdException w:name="Revision" w:unhideWhenUsed="0"/>
+    <w:lsdException w:name="List Paragraph" w:semiHidden="0" w:uiPriority="34" w:unhideWhenUsed="0" w:qFormat="1"/>
+    <w:lsdException w:name="Quote" w:semiHidden="0" w:uiPriority="29" w:unhideWhenUsed="0" w:qFormat="1"/>
+    <w:lsdException w:name="Intense Quote" w:semiHidden="0" w:uiPriority="30" w:unhideWhenUsed="0" w:qFormat="1"/>
+    <w:lsdException w:name="Medium List 2 Accent 1" w:semiHidden="0" w:uiPriority="66" w:unhideWhenUsed="0"/>
+    <w:lsdException w:name="Medium Grid 1 Accent 1" w:semiHidden="0" w:uiPriority="67" w:unhideWhenUsed="0"/>
+    <w:lsdException w:name="Medium Grid 2 Accent 1" w:semiHidden="0" w:uiPriority="68" w:unhideWhenUsed="0"/>
+    <w:lsdException w:name="Medium Grid 3 Accent 1" w:semiHidden="0" w:uiPriority="69" w:unhideWhenUsed="0"/>
+    <w:lsdException w:name="Dark List Accent 1" w:semiHidden="0" w:uiPriority="70" w:unhideWhenUsed="0"/>
+    <w:lsdException w:name="Colorful Shading Accent 1" w:semiHidden="0" w:uiPriority="71" w:unhideWhenUsed="0"/>
+    <w:lsdException w:name="Colorful List Accent 1" w:semiHidden="0" w:uiPriority="72" w:unhideWhenUsed="0"/>
+    <w:lsdException w:name="Colorful Grid Accent 1" w:semiHidden="0" w:uiPriority="73" w:unhideWhenUsed="0"/>
+    <w:lsdException w:name="Light Shading Accent 2" w:semiHidden="0" w:uiPriority="60" w:unhideWhenUsed="0"/>
+    <w:lsdException w:name="Light List Accent 2" w:semiHidden="0" w:uiPriority="61" w:unhideWhenUsed="0"/>
+    <w:lsdException w:name="Light Grid Accent 2" w:semiHidden="0" w:uiPriority="62" w:unhideWhenUsed="0"/>
+    <w:lsdException w:name="Medium Shading 1 Accent 2" w:semiHidden="0" w:uiPriority="63" w:unhideWhenUsed="0"/>
+    <w:lsdException w:name="Medium Shading 2 Accent 2" w:semiHidden="0" w:uiPriority="64" w:unhideWhenUsed="0"/>
+    <w:lsdException w:name="Medium List 1 Accent 2" w:semiHidden="0" w:uiPriority="65" w:unhideWhenUsed="0"/>
+    <w:lsdException w:name="Medium List 2 Accent 2" w:semiHidden="0" w:uiPriority="66" w:unhideWhenUsed="0"/>
+    <w:lsdException w:name="Medium Grid 1 Accent 2" w:semiHidden="0" w:uiPriority="67" w:unhideWhenUsed="0"/>
+    <w:lsdException w:name="Medium Grid 2 Accent 2" w:semiHidden="0" w:uiPriority="68" w:unhideWhenUsed="0"/>
+    <w:lsdException w:name="Medium Grid 3 Accent 2" w:semiHidden="0" w:uiPriority="69" w:unhideWhenUsed="0"/>
+    <w:lsdException w:name="Dark List Accent 2" w:semiHidden="0" w:uiPriority="70" w:unhideWhenUsed="0"/>
+    <w:lsdException w:name="Colorful Shading Accent 2" w:semiHidden="0" w:uiPriority="71" w:unhideWhenUsed="0"/>
+    <w:lsdException w:name="Colorful List Accent 2" w:semiHidden="0" w:uiPriority="72" w:unhideWhenUsed="0"/>
+    <w:lsdException w:name="Colorful Grid Accent 2" w:semiHidden="0" w:uiPriority="73" w:unhideWhenUsed="0"/>
+    <w:lsdException w:name="Light Shading Accent 3" w:semiHidden="0" w:uiPriority="60" w:unhideWhenUsed="0"/>
+    <w:lsdException w:name="Light List Accent 3" w:semiHidden="0" w:uiPriority="61" w:unhideWhenUsed="0"/>
+    <w:lsdException w:name="Light Grid Accent 3" w:semiHidden="0" w:uiPriority="62" w:unhideWhenUsed="0"/>
+    <w:lsdException w:name="Medium Shading 1 Accent 3" w:semiHidden="0" w:uiPriority="63" w:unhideWhenUsed="0"/>
+    <w:lsdException w:name="Medium Shading 2 Accent 3" w:semiHidden="0" w:uiPriority="64" w:unhideWhenUsed="0"/>
+    <w:lsdException w:name="Medium List 1 Accent 3" w:semiHidden="0" w:uiPriority="65" w:unhideWhenUsed="0"/>
+    <w:lsdException w:name="Medium List 2 Accent 3" w:semiHidden="0" w:uiPriority="66" w:unhideWhenUsed="0"/>
+    <w:lsdException w:name="Medium Grid 1 Accent 3" w:semiHidden="0" w:uiPriority="67" w:unhideWhenUsed="0"/>
+    <w:lsdException w:name="Medium Grid 2 Accent 3" w:semiHidden="0" w:uiPriority="68" w:unhideWhenUsed="0"/>
+    <w:lsdException w:name="Medium Grid 3 Accent 3" w:semiHidden="0" w:uiPriority="69" w:unhideWhenUsed="0"/>
+    <w:lsdException w:name="Dark List Accent 3" w:semiHidden="0" w:uiPriority="70" w:unhideWhenUsed="0"/>
+    <w:lsdException w:name="Colorful Shading Accent 3" w:semiHidden="0" w:uiPriority="71" w:unhideWhenUsed="0"/>
+    <w:lsdException w:name="Colorful List Accent 3" w:semiHidden="0" w:uiPriority="72" w:unhideWhenUsed="0"/>
+    <w:lsdException w:name="Colorful Grid Accent 3" w:semiHidden="0" w:uiPriority="73" w:unhideWhenUsed="0"/>
+    <w:lsdException w:name="Light Shading Accent 4" w:semiHidden="0" w:uiPriority="60" w:unhideWhenUsed="0"/>
+    <w:lsdException w:name="Light List Accent 4" w:semiHidden="0" w:uiPriority="61" w:unhideWhenUsed="0"/>
+    <w:lsdException w:name="Light Grid Accent 4" w:semiHidden="0" w:uiPriority="62" w:unhideWhenUsed="0"/>
+    <w:lsdException w:name="Medium Shading 1 Accent 4" w:semiHidden="0" w:uiPriority="63" w:unhideWhenUsed="0"/>
+    <w:lsdException w:name="Medium Shading 2 Accent 4" w:semiHidden="0" w:uiPriority="64" w:unhideWhenUsed="0"/>
+    <w:lsdException w:name="Medium List 1 Accent 4" w:semiHidden="0" w:uiPriority="65" w:unhideWhenUsed="0"/>
+    <w:lsdException w:name="Medium List 2 Accent 4" w:semiHidden="0" w:uiPriority="66" w:unhideWhenUsed="0"/>
+    <w:lsdException w:name="Medium Grid 1 Accent 4" w:semiHidden="0" w:uiPriority="67" w:unhideWhenUsed="0"/>
+    <w:lsdException w:name="Medium Grid 2 Accent 4" w:semiHidden="0" w:uiPriority="68" w:unhideWhenUsed="0"/>
+    <w:lsdException w:name="Medium Grid 3 Accent 4" w:semiHidden="0" w:uiPriority="69" w:unhideWhenUsed="0"/>
+    <w:lsdException w:name="Dark List Accent 4" w:semiHidden="0" w:uiPriority="70" w:unhideWhenUsed="0"/>
+    <w:lsdException w:name="Colorful Shading Accent 4" w:semiHidden="0" w:uiPriority="71" w:unhideWhenUsed="0"/>
+    <w:lsdException w:name="Colorful List Accent 4" w:semiHidden="0" w:uiPriority="72" w:unhideWhenUsed="0"/>
+    <w:lsdException w:name="Colorful Grid Accent 4" w:semiHidden="0" w:uiPriority="73" w:unhideWhenUsed="0"/>
+    <w:lsdException w:name="Light Shading Accent 5" w:semiHidden="0" w:uiPriority="60" w:unhideWhenUsed="0"/>
+    <w:lsdException w:name="Light List Accent 5" w:semiHidden="0" w:uiPriority="61" w:unhideWhenUsed="0"/>
+    <w:lsdException w:name="Light Grid Accent 5" w:semiHidden="0" w:uiPriority="62" w:unhideWhenUsed="0"/>
+    <w:lsdException w:name="Medium Shading 1 Accent 5" w:semiHidden="0" w:uiPriority="63" w:unhideWhenUsed="0"/>
+    <w:lsdException w:name="Medium Shading 2 Accent 5" w:semiHidden="0" w:uiPriority="64" w:unhideWhenUsed="0"/>
+    <w:lsdException w:name="Medium List 1 Accent 5" w:semiHidden="0" w:uiPriority="65" w:unhideWhenUsed="0"/>
+    <w:lsdException w:name="Medium List 2 Accent 5" w:semiHidden="0" w:uiPriority="66" w:unhideWhenUsed="0"/>
+    <w:lsdException w:name="Medium Grid 1 Accent 5" w:semiHidden="0" w:uiPriority="67" w:unhideWhenUsed="0"/>
+    <w:lsdException w:name="Medium Grid 2 Accent 5" w:semiHidden="0" w:uiPriority="68" w:unhideWhenUsed="0"/>
+    <w:lsdException w:name="Medium Grid 3 Accent 5" w:semiHidden="0" w:uiPriority="69" w:unhideWhenUsed="0"/>
+    <w:lsdException w:name="Dark List Accent 5" w:semiHidden="0" w:uiPriority="70" w:unhideWhenUsed="0"/>
+    <w:lsdException w:name="Colorful Shading Accent 5" w:semiHidden="0" w:uiPriority="71" w:unhideWhenUsed="0"/>
+    <w:lsdException w:name="Colorful List Accent 5" w:semiHidden="0" w:uiPriority="72" w:unhideWhenUsed="0"/>
+    <w:lsdException w:name="Colorful Grid Accent 5" w:semiHidden="0" w:uiPriority="73" w:unhideWhenUsed="0"/>
+    <w:lsdException w:name="Light Shading Accent 6" w:semiHidden="0" w:uiPriority="60" w:unhideWhenUsed="0"/>
+    <w:lsdException w:name="Light List Accent 6" w:semiHidden="0" w:uiPriority="61" w:unhideWhenUsed="0"/>
+    <w:lsdException w:name="Light Grid Accent 6" w:semiHidden="0" w:uiPriority="62" w:unhideWhenUsed="0"/>
+    <w:lsdException w:name="Medium Shading 1 Accent 6" w:semiHidden="0" w:uiPriority="63" w:unhideWhenUsed="0"/>
+    <w:lsdException w:name="Medium Shading 2 Accent 6" w:semiHidden="0" w:uiPriority="64" w:unhideWhenUsed="0"/>
+    <w:lsdException w:name="Medium List 1 Accent 6" w:semiHidden="0" w:uiPriority="65" w:unhideWhenUsed="0"/>
+    <w:lsdException w:name="Medium List 2 Accent 6" w:semiHidden="0" w:uiPriority="66" w:unhideWhenUsed="0"/>
+    <w:lsdException w:name="Medium Grid 1 Accent 6" w:semiHidden="0" w:uiPriority="67" w:unhideWhenUsed="0"/>
+    <w:lsdException w:name="Medium Grid 2 Accent 6" w:semiHidden="0" w:uiPriority="68" w:unhideWhenUsed="0"/>
+    <w:lsdException w:name="Medium Grid 3 Accent 6" w:semiHidden="0" w:uiPriority="69" w:unhideWhenUsed="0"/>
+    <w:lsdException w:name="Dark List Accent 6" w:semiHidden="0" w:uiPriority="70" w:unhideWhenUsed="0"/>
+    <w:lsdException w:name="Colorful Shading Accent 6" w:semiHidden="0" w:uiPriority="71" w:unhideWhenUsed="0"/>
+    <w:lsdException w:name="Colorful List Accent 6" w:semiHidden="0" w:uiPriority="72" w:unhideWhenUsed="0"/>
+    <w:lsdException w:name="Colorful Grid Accent 6" w:semiHidden="0" w:uiPriority="73" w:unhideWhenUsed="0"/>
+    <w:lsdException w:name="Subtle Emphasis" w:semiHidden="0" w:uiPriority="19" w:unhideWhenUsed="0" w:qFormat="1"/>
+    <w:lsdException w:name="Intense Emphasis" w:semiHidden="0" w:uiPriority="21" w:unhideWhenUsed="0" w:qFormat="1"/>
+    <w:lsdException w:name="Subtle Reference" w:semiHidden="0" w:uiPriority="31" w:unhideWhenUsed="0" w:qFormat="1"/>
+    <w:lsdException w:name="Intense Reference" w:semiHidden="0" w:uiPriority="32" w:unhideWhenUsed="0" w:qFormat="1"/>
+    <w:lsdException w:name="Book Title" w:semiHidden="0" w:uiPriority="33" w:unhideWhenUsed="0" w:qFormat="1"/>
+    <w:lsdException w:name="Bibliography" w:uiPriority="37"/>
+    <w:lsdException w:name="TOC Heading" w:uiPriority="39" w:qFormat="1"/>
+  </w:latentStyles>
+  <w:style w:type="paragraph" w:default="1" w:styleId="Normal">
+    <w:name w:val="Normal"/>
+    <w:qFormat/>
+  </w:style>
+  <w:style w:type="paragraph" w:styleId="Titre1">
+    <w:name w:val="heading 1"/>
+    <w:basedOn w:val="Normal"/>
+    <w:next w:val="Normal"/>
+    <w:uiPriority w:val="9"/>
+    <w:qFormat/>
+    <w:pPr>
+      <w:keepNext/>
+      <w:keepLines/>
+      <w:spacing w:before="400" w:after="120"/>
+      <w:outlineLvl w:val="0"/>
+    </w:pPr>
+    <w:rPr>
+      <w:sz w:val="40"/>
+      <w:szCs w:val="40"/>
+    </w:rPr>
+  </w:style>
+  <w:style w:type="paragraph" w:styleId="Titre2">
+    <w:name w:val="heading 2"/>
+    <w:basedOn w:val="Normal"/>
+    <w:next w:val="Normal"/>
+    <w:uiPriority w:val="9"/>
+    <w:unhideWhenUsed/>
+    <w:qFormat/>
+    <w:pPr>
+      <w:keepNext/>
+      <w:keepLines/>
+      <w:spacing w:before="360" w:after="120"/>
+      <w:outlineLvl w:val="1"/>
+    </w:pPr>
+    <w:rPr>
+      <w:sz w:val="32"/>
+      <w:szCs w:val="32"/>
+    </w:rPr>
+  </w:style>
+  <w:style w:type="paragraph" w:styleId="Titre3">
+    <w:name w:val="heading 3"/>
+    <w:basedOn w:val="Normal"/>
+    <w:next w:val="Normal"/>
+    <w:uiPriority w:val="9"/>
+    <w:semiHidden/>
+    <w:unhideWhenUsed/>
+    <w:qFormat/>
+    <w:pPr>
+      <w:keepNext/>
+      <w:keepLines/>
+      <w:spacing w:before="320" w:after="80"/>
+      <w:outlineLvl w:val="2"/>
+    </w:pPr>
+    <w:rPr>
+      <w:color w:val="434343"/>
+      <w:sz w:val="28"/>
+      <w:szCs w:val="28"/>
+    </w:rPr>
+  </w:style>
+  <w:style w:type="paragraph" w:styleId="Titre4">
+    <w:name w:val="heading 4"/>
+    <w:basedOn w:val="Normal"/>
+    <w:next w:val="Normal"/>
+    <w:uiPriority w:val="9"/>
+    <w:semiHidden/>
+    <w:unhideWhenUsed/>
+    <w:qFormat/>
+    <w:pPr>
+      <w:keepNext/>
+      <w:keepLines/>
+      <w:spacing w:before="280" w:after="80"/>
+      <w:outlineLvl w:val="3"/>
+    </w:pPr>
+    <w:rPr>
+      <w:color w:val="666666"/>
+      <w:sz w:val="24"/>
+      <w:szCs w:val="24"/>
+    </w:rPr>
+  </w:style>
+  <w:style w:type="paragraph" w:styleId="Titre5">
+    <w:name w:val="heading 5"/>
+    <w:basedOn w:val="Normal"/>
+    <w:next w:val="Normal"/>
+    <w:uiPriority w:val="9"/>
+    <w:semiHidden/>
+    <w:unhideWhenUsed/>
+    <w:qFormat/>
+    <w:pPr>
+      <w:keepNext/>
+      <w:keepLines/>
+      <w:spacing w:before="240" w:after="80"/>
+      <w:outlineLvl w:val="4"/>
+    </w:pPr>
+    <w:rPr>
+      <w:color w:val="666666"/>
+    </w:rPr>
+  </w:style>
+  <w:style w:type="paragraph" w:styleId="Titre6">
+    <w:name w:val="heading 6"/>
+    <w:basedOn w:val="Normal"/>
+    <w:next w:val="Normal"/>
+    <w:uiPriority w:val="9"/>
+    <w:semiHidden/>
+    <w:unhideWhenUsed/>
+    <w:qFormat/>
+    <w:pPr>
+      <w:keepNext/>
+      <w:keepLines/>
+      <w:spacing w:before="240" w:after="80"/>
+      <w:outlineLvl w:val="5"/>
+    </w:pPr>
+    <w:rPr>
+      <w:i/>
+      <w:color w:val="666666"/>
+    </w:rPr>
+  </w:style>
+  <w:style w:type="character" w:default="1" w:styleId="Policepardfaut">
+    <w:name w:val="Default Paragraph Font"/>
+    <w:uiPriority w:val="1"/>
+    <w:semiHidden/>
+    <w:unhideWhenUsed/>
+  </w:style>
+  <w:style w:type="table" w:default="1" w:styleId="TableauNormal">
+    <w:name w:val="Normal Table"/>
+    <w:uiPriority w:val="99"/>
+    <w:semiHidden/>
+    <w:unhideWhenUsed/>
+    <w:tblPr>
+      <w:tblInd w:w="0" w:type="dxa"/>
+      <w:tblCellMar>
+        <w:top w:w="0" w:type="dxa"/>
+        <w:left w:w="108" w:type="dxa"/>
+        <w:bottom w:w="0" w:type="dxa"/>
+        <w:right w:w="108" w:type="dxa"/>
+      </w:tblCellMar>
+    </w:tblPr>
+  </w:style>
+  <w:style w:type="numbering" w:default="1" w:styleId="Aucuneliste">
+    <w:name w:val="No List"/>
+    <w:uiPriority w:val="99"/>
+    <w:semiHidden/>
+    <w:unhideWhenUsed/>
+  </w:style>
+  <w:style w:type="table" w:customStyle="1" w:styleId="TableNormal">
+    <w:name w:val="Table Normal"/>
+    <w:tblPr>
+      <w:tblCellMar>
+        <w:top w:w="0" w:type="dxa"/>
+        <w:left w:w="0" w:type="dxa"/>
+        <w:bottom w:w="0" w:type="dxa"/>
+        <w:right w:w="0" w:type="dxa"/>
+      </w:tblCellMar>
+    </w:tblPr>
+  </w:style>
+  <w:style w:type="paragraph" w:styleId="Titre">
+    <w:name w:val="Title"/>
+    <w:basedOn w:val="Normal"/>
+    <w:next w:val="Normal"/>
+    <w:uiPriority w:val="10"/>
+    <w:qFormat/>
+    <w:pPr>
+      <w:keepNext/>
+      <w:keepLines/>
+      <w:spacing w:after="60"/>
+    </w:pPr>
+    <w:rPr>
+      <w:sz w:val="52"/>
+      <w:szCs w:val="52"/>
+    </w:rPr>
+  </w:style>
+  <w:style w:type="paragraph" w:styleId="Sous-titre">
+    <w:name w:val="Subtitle"/>
+    <w:basedOn w:val="Normal"/>
+    <w:next w:val="Normal"/>
+    <w:uiPriority w:val="11"/>
+    <w:qFormat/>
+    <w:pPr>
+      <w:keepNext/>
+      <w:keepLines/>
+      <w:spacing w:after="320"/>
+    </w:pPr>
+    <w:rPr>
+      <w:color w:val="666666"/>
+      <w:sz w:val="30"/>
+      <w:szCs w:val="30"/>
+    </w:rPr>
+  </w:style>
+  <w:style w:type="paragraph" w:styleId="NormalWeb">
+    <w:name w:val="Normal (Web)"/>
+    <w:basedOn w:val="Normal"/>
+    <w:uiPriority w:val="99"/>
+    <w:semiHidden/>
+    <w:unhideWhenUsed/>
+    <w:rsid w:val="00C5169F"/>
+    <w:pPr>
+      <w:spacing w:before="100" w:beforeAutospacing="1"/>
+      <w:jc w:val="both"/>
+    </w:pPr>
+    <w:rPr>
+      <w:rFonts w:ascii="Times New Roman" w:eastAsia="Times New Roman" w:hAnsi="Times New Roman" w:cs="Times New Roman"/>
+      <w:color w:val="000000"/>
+      <w:spacing w:val="-6"/>
+      <w:sz w:val="24"/>
+      <w:szCs w:val="24"/>
+    </w:rPr>
+  </w:style>
+  <w:style w:type="paragraph" w:customStyle="1" w:styleId="western">
+    <w:name w:val="western"/>
+    <w:basedOn w:val="Normal"/>
+    <w:rsid w:val="00C5169F"/>
+    <w:pPr>
+      <w:spacing w:before="100" w:beforeAutospacing="1"/>
+      <w:jc w:val="both"/>
+    </w:pPr>
+    <w:rPr>
+      <w:rFonts w:eastAsia="Times New Roman"/>
+      <w:color w:val="000000"/>
+      <w:spacing w:val="-6"/>
+    </w:rPr>
+  </w:style>
+  <w:style w:type="paragraph" w:styleId="Paragraphedeliste">
+    <w:name w:val="List Paragraph"/>
+    <w:basedOn w:val="Normal"/>
+    <w:uiPriority w:val="34"/>
+    <w:qFormat/>
+    <w:rsid w:val="00366344"/>
+    <w:pPr>
+      <w:ind w:left="720"/>
+      <w:contextualSpacing/>
+    </w:pPr>
+  </w:style>
+  <w:style w:type="character" w:customStyle="1" w:styleId="blogtitre2">
+    <w:name w:val="blog_titre_2"/>
+    <w:basedOn w:val="Policepardfaut"/>
+    <w:rsid w:val="00215316"/>
+  </w:style>
+  <w:style w:type="character" w:styleId="Lienhypertexte">
+    <w:name w:val="Hyperlink"/>
+    <w:basedOn w:val="Policepardfaut"/>
+    <w:uiPriority w:val="99"/>
+    <w:semiHidden/>
+    <w:unhideWhenUsed/>
+    <w:rsid w:val="00AF2222"/>
+    <w:rPr>
+      <w:color w:val="0000FF"/>
+      <w:u w:val="single"/>
+    </w:rPr>
+  </w:style>
+</w:styles>
+</file>
+
+<file path=word/stylesWithEffects.xml><?xml version="1.0" encoding="utf-8"?>
+<w:styles xmlns:wpc="http://schemas.microsoft.com/office/word/2010/wordprocessingCanvas" xmlns:mc="http://schemas.openxmlformats.org/markup-compatibility/2006" xmlns:o="urn:schemas-microsoft-com:office:office" xmlns:r="http://schemas.openxmlformats.org/officeDocument/2006/relationships" xmlns:m="http://schemas.openxmlformats.org/officeDocument/2006/math" xmlns:v="urn:schemas-microsoft-com:vml" xmlns:wp14="http://schemas.microsoft.com/office/word/2010/wordprocessingDrawing" xmlns:wp="http://schemas.openxmlformats.org/drawingml/2006/wordprocessingDrawing" xmlns:w10="urn:schemas-microsoft-com:office:word" xmlns:w="http://schemas.openxmlformats.org/wordprocessingml/2006/main" xmlns:w14="http://schemas.microsoft.com/office/word/2010/wordml" xmlns:wpg="http://schemas.microsoft.com/office/word/2010/wordprocessingGroup" xmlns:wpi="http://schemas.microsoft.com/office/word/2010/wordprocessingInk" xmlns:wne="http://schemas.microsoft.com/office/word/2006/wordml" xmlns:wps="http://schemas.microsoft.com/office/word/2010/wordprocessingShape" mc:Ignorable="w14 wp14">
+  <w:docDefaults>
+    <w:rPrDefault>
+      <w:rPr>
+        <w:rFonts w:ascii="Arial" w:eastAsia="Arial" w:hAnsi="Arial" w:cs="Arial"/>
+        <w:sz w:val="22"/>
+        <w:szCs w:val="22"/>
+        <w:lang w:val="fr-FR" w:eastAsia="fr-FR" w:bidi="ar-SA"/>
+      </w:rPr>
+    </w:rPrDefault>
+    <w:pPrDefault/>
+  </w:docDefaults>
+  <w:latentStyles w:defLockedState="0" w:defUIPriority="99" w:defSemiHidden="1" w:defUnhideWhenUsed="1" w:defQFormat="0" w:count="267">
+    <w:lsdException w:name="Normal" w:semiHidden="0" w:uiPriority="0" w:unhideWhenUsed="0" w:qFormat="1"/>
+    <w:lsdException w:name="heading 1" w:semiHidden="0" w:uiPriority="9" w:unhideWhenUsed="0" w:qFormat="1"/>
+    <w:lsdException w:name="heading 2" w:uiPriority="9" w:qFormat="1"/>
+    <w:lsdException w:name="heading 3" w:uiPriority="9" w:qFormat="1"/>
+    <w:lsdException w:name="heading 4" w:uiPriority="9" w:qFormat="1"/>
+    <w:lsdException w:name="heading 5" w:uiPriority="9" w:qFormat="1"/>
+    <w:lsdException w:name="heading 6" w:uiPriority="9" w:qFormat="1"/>
+    <w:lsdException w:name="heading 7" w:uiPriority="9" w:qFormat="1"/>
+    <w:lsdException w:name="heading 8" w:uiPriority="9" w:qFormat="1"/>
+    <w:lsdException w:name="heading 9" w:uiPriority="9" w:qFormat="1"/>
+    <w:lsdException w:name="toc 1" w:uiPriority="39"/>
+    <w:lsdException w:name="toc 2" w:uiPriority="39"/>
+    <w:lsdException w:name="toc 3" w:uiPriority="39"/>
+    <w:lsdException w:name="toc 4" w:uiPriority="39"/>
+    <w:lsdException w:name="toc 5" w:uiPriority="39"/>
+    <w:lsdException w:name="toc 6" w:uiPriority="39"/>
+    <w:lsdException w:name="toc 7" w:uiPriority="39"/>
+    <w:lsdException w:name="toc 8" w:uiPriority="39"/>
+    <w:lsdException w:name="toc 9" w:uiPriority="39"/>
+    <w:lsdException w:name="caption" w:uiPriority="35" w:qFormat="1"/>
+    <w:lsdException w:name="Title" w:semiHidden="0" w:uiPriority="10" w:unhideWhenUsed="0" w:qFormat="1"/>
+    <w:lsdException w:name="Default Paragraph Font" w:uiPriority="1"/>
+    <w:lsdException w:name="Subtitle" w:semiHidden="0" w:uiPriority="11" w:unhideWhenUsed="0" w:qFormat="1"/>
+    <w:lsdException w:name="Strong" w:semiHidden="0" w:uiPriority="22" w:unhideWhenUsed="0" w:qFormat="1"/>
+    <w:lsdException w:name="Emphasis" w:semiHidden="0" w:uiPriority="20" w:unhideWhenUsed="0" w:qFormat="1"/>
+    <w:lsdException w:name="Table Grid" w:semiHidden="0" w:uiPriority="39" w:unhideWhenUsed="0"/>
+    <w:lsdException w:name="Placeholder Text" w:unhideWhenUsed="0"/>
+    <w:lsdException w:name="No Spacing" w:semiHidden="0" w:uiPriority="1" w:unhideWhenUsed="0" w:qFormat="1"/>
+    <w:lsdException w:name="Light Shading" w:semiHidden="0" w:uiPriority="60" w:unhideWhenUsed="0"/>
+    <w:lsdException w:name="Light List" w:semiHidden="0" w:uiPriority="61" w:unhideWhenUsed="0"/>
+    <w:lsdException w:name="Light Grid" w:semiHidden="0" w:uiPriority="62" w:unhideWhenUsed="0"/>
+    <w:lsdException w:name="Medium Shading 1" w:semiHidden="0" w:uiPriority="63" w:unhideWhenUsed="0"/>
+    <w:lsdException w:name="Medium Shading 2" w:semiHidden="0" w:uiPriority="64" w:unhideWhenUsed="0"/>
+    <w:lsdException w:name="Medium List 1" w:semiHidden="0" w:uiPriority="65" w:unhideWhenUsed="0"/>
+    <w:lsdException w:name="Medium List 2" w:semiHidden="0" w:uiPriority="66" w:unhideWhenUsed="0"/>
+    <w:lsdException w:name="Medium Grid 1" w:semiHidden="0" w:uiPriority="67" w:unhideWhenUsed="0"/>
+    <w:lsdException w:name="Medium Grid 2" w:semiHidden="0" w:uiPriority="68" w:unhideWhenUsed="0"/>
+    <w:lsdException w:name="Medium Grid 3" w:semiHidden="0" w:uiPriority="69" w:unhideWhenUsed="0"/>
+    <w:lsdException w:name="Dark List" w:semiHidden="0" w:uiPriority="70" w:unhideWhenUsed="0"/>
+    <w:lsdException w:name="Colorful Shading" w:semiHidden="0" w:uiPriority="71" w:unhideWhenUsed="0"/>
+    <w:lsdException w:name="Colorful List" w:semiHidden="0" w:uiPriority="72" w:unhideWhenUsed="0"/>
+    <w:lsdException w:name="Colorful Grid" w:semiHidden="0" w:uiPriority="73" w:unhideWhenUsed="0"/>
+    <w:lsdException w:name="Light Shading Accent 1" w:semiHidden="0" w:uiPriority="60" w:unhideWhenUsed="0"/>
+    <w:lsdException w:name="Light List Accent 1" w:semiHidden="0" w:uiPriority="61" w:unhideWhenUsed="0"/>
+    <w:lsdException w:name="Light Grid Accent 1" w:semiHidden="0" w:uiPriority="62" w:unhideWhenUsed="0"/>
+    <w:lsdException w:name="Medium Shading 1 Accent 1" w:semiHidden="0" w:uiPriority="63" w:unhideWhenUsed="0"/>
+    <w:lsdException w:name="Medium Shading 2 Accent 1" w:semiHidden="0" w:uiPriority="64" w:unhideWhenUsed="0"/>
+    <w:lsdException w:name="Medium List 1 Accent 1" w:semiHidden="0" w:uiPriority="65" w:unhideWhenUsed="0"/>
+    <w:lsdException w:name="Revision" w:unhideWhenUsed="0"/>
+    <w:lsdException w:name="List Paragraph" w:semiHidden="0" w:uiPriority="34" w:unhideWhenUsed="0" w:qFormat="1"/>
+    <w:lsdException w:name="Quote" w:semiHidden="0" w:uiPriority="29" w:unhideWhenUsed="0" w:qFormat="1"/>
+    <w:lsdException w:name="Intense Quote" w:semiHidden="0" w:uiPriority="30" w:unhideWhenUsed="0" w:qFormat="1"/>
+    <w:lsdException w:name="Medium List 2 Accent 1" w:semiHidden="0" w:uiPriority="66" w:unhideWhenUsed="0"/>
+    <w:lsdException w:name="Medium Grid 1 Accent 1" w:semiHidden="0" w:uiPriority="67" w:unhideWhenUsed="0"/>
+    <w:lsdException w:name="Medium Grid 2 Accent 1" w:semiHidden="0" w:uiPriority="68" w:unhideWhenUsed="0"/>
+    <w:lsdException w:name="Medium Grid 3 Accent 1" w:semiHidden="0" w:uiPriority="69" w:unhideWhenUsed="0"/>
+    <w:lsdException w:name="Dark List Accent 1" w:semiHidden="0" w:uiPriority="70" w:unhideWhenUsed="0"/>
+    <w:lsdException w:name="Colorful Shading Accent 1" w:semiHidden="0" w:uiPriority="71" w:unhideWhenUsed="0"/>
+    <w:lsdException w:name="Colorful List Accent 1" w:semiHidden="0" w:uiPriority="72" w:unhideWhenUsed="0"/>
+    <w:lsdException w:name="Colorful Grid Accent 1" w:semiHidden="0" w:uiPriority="73" w:unhideWhenUsed="0"/>
+    <w:lsdException w:name="Light Shading Accent 2" w:semiHidden="0" w:uiPriority="60" w:unhideWhenUsed="0"/>
+    <w:lsdException w:name="Light List Accent 2" w:semiHidden="0" w:uiPriority="61" w:unhideWhenUsed="0"/>
+    <w:lsdException w:name="Light Grid Accent 2" w:semiHidden="0" w:uiPriority="62" w:unhideWhenUsed="0"/>
+    <w:lsdException w:name="Medium Shading 1 Accent 2" w:semiHidden="0" w:uiPriority="63" w:unhideWhenUsed="0"/>
+    <w:lsdException w:name="Medium Shading 2 Accent 2" w:semiHidden="0" w:uiPriority="64" w:unhideWhenUsed="0"/>
+    <w:lsdException w:name="Medium List 1 Accent 2" w:semiHidden="0" w:uiPriority="65" w:unhideWhenUsed="0"/>
+    <w:lsdException w:name="Medium List 2 Accent 2" w:semiHidden="0" w:uiPriority="66" w:unhideWhenUsed="0"/>
+    <w:lsdException w:name="Medium Grid 1 Accent 2" w:semiHidden="0" w:uiPriority="67" w:unhideWhenUsed="0"/>
+    <w:lsdException w:name="Medium Grid 2 Accent 2" w:semiHidden="0" w:uiPriority="68" w:unhideWhenUsed="0"/>
+    <w:lsdException w:name="Medium Grid 3 Accent 2" w:semiHidden="0" w:uiPriority="69" w:unhideWhenUsed="0"/>
+    <w:lsdException w:name="Dark List Accent 2" w:semiHidden="0" w:uiPriority="70" w:unhideWhenUsed="0"/>
+    <w:lsdException w:name="Colorful Shading Accent 2" w:semiHidden="0" w:uiPriority="71" w:unhideWhenUsed="0"/>
+    <w:lsdException w:name="Colorful List Accent 2" w:semiHidden="0" w:uiPriority="72" w:unhideWhenUsed="0"/>
+    <w:lsdException w:name="Colorful Grid Accent 2" w:semiHidden="0" w:uiPriority="73" w:unhideWhenUsed="0"/>
+    <w:lsdException w:name="Light Shading Accent 3" w:semiHidden="0" w:uiPriority="60" w:unhideWhenUsed="0"/>
+    <w:lsdException w:name="Light List Accent 3" w:semiHidden="0" w:uiPriority="61" w:unhideWhenUsed="0"/>
+    <w:lsdException w:name="Light Grid Accent 3" w:semiHidden="0" w:uiPriority="62" w:unhideWhenUsed="0"/>
+    <w:lsdException w:name="Medium Shading 1 Accent 3" w:semiHidden="0" w:uiPriority="63" w:unhideWhenUsed="0"/>
+    <w:lsdException w:name="Medium Shading 2 Accent 3" w:semiHidden="0" w:uiPriority="64" w:unhideWhenUsed="0"/>
+    <w:lsdException w:name="Medium List 1 Accent 3" w:semiHidden="0" w:uiPriority="65" w:unhideWhenUsed="0"/>
+    <w:lsdException w:name="Medium List 2 Accent 3" w:semiHidden="0" w:uiPriority="66" w:unhideWhenUsed="0"/>
+    <w:lsdException w:name="Medium Grid 1 Accent 3" w:semiHidden="0" w:uiPriority="67" w:unhideWhenUsed="0"/>
+    <w:lsdException w:name="Medium Grid 2 Accent 3" w:semiHidden="0" w:uiPriority="68" w:unhideWhenUsed="0"/>
+    <w:lsdException w:name="Medium Grid 3 Accent 3" w:semiHidden="0" w:uiPriority="69" w:unhideWhenUsed="0"/>
+    <w:lsdException w:name="Dark List Accent 3" w:semiHidden="0" w:uiPriority="70" w:unhideWhenUsed="0"/>
+    <w:lsdException w:name="Colorful Shading Accent 3" w:semiHidden="0" w:uiPriority="71" w:unhideWhenUsed="0"/>
+    <w:lsdException w:name="Colorful List Accent 3" w:semiHidden="0" w:uiPriority="72" w:unhideWhenUsed="0"/>
+    <w:lsdException w:name="Colorful Grid Accent 3" w:semiHidden="0" w:uiPriority="73" w:unhideWhenUsed="0"/>
+    <w:lsdException w:name="Light Shading Accent 4" w:semiHidden="0" w:uiPriority="60" w:unhideWhenUsed="0"/>
+    <w:lsdException w:name="Light List Accent 4" w:semiHidden="0" w:uiPriority="61" w:unhideWhenUsed="0"/>
+    <w:lsdException w:name="Light Grid Accent 4" w:semiHidden="0" w:uiPriority="62" w:unhideWhenUsed="0"/>
+    <w:lsdException w:name="Medium Shading 1 Accent 4" w:semiHidden="0" w:uiPriority="63" w:unhideWhenUsed="0"/>
+    <w:lsdException w:name="Medium Shading 2 Accent 4" w:semiHidden="0" w:uiPriority="64" w:unhideWhenUsed="0"/>
+    <w:lsdException w:name="Medium List 1 Accent 4" w:semiHidden="0" w:uiPriority="65" w:unhideWhenUsed="0"/>
+    <w:lsdException w:name="Medium List 2 Accent 4" w:semiHidden="0" w:uiPriority="66" w:unhideWhenUsed="0"/>
+    <w:lsdException w:name="Medium Grid 1 Accent 4" w:semiHidden="0" w:uiPriority="67" w:unhideWhenUsed="0"/>
+    <w:lsdException w:name="Medium Grid 2 Accent 4" w:semiHidden="0" w:uiPriority="68" w:unhideWhenUsed="0"/>
+    <w:lsdException w:name="Medium Grid 3 Accent 4" w:semiHidden="0" w:uiPriority="69" w:unhideWhenUsed="0"/>
+    <w:lsdException w:name="Dark List Accent 4" w:semiHidden="0" w:uiPriority="70" w:unhideWhenUsed="0"/>
+    <w:lsdException w:name="Colorful Shading Accent 4" w:semiHidden="0" w:uiPriority="71" w:unhideWhenUsed="0"/>
+    <w:lsdException w:name="Colorful List Accent 4" w:semiHidden="0" w:uiPriority="72" w:unhideWhenUsed="0"/>
+    <w:lsdException w:name="Colorful Grid Accent 4" w:semiHidden="0" w:uiPriority="73" w:unhideWhenUsed="0"/>
+    <w:lsdException w:name="Light Shading Accent 5" w:semiHidden="0" w:uiPriority="60" w:unhideWhenUsed="0"/>
+    <w:lsdException w:name="Light List Accent 5" w:semiHidden="0" w:uiPriority="61" w:unhideWhenUsed="0"/>
+    <w:lsdException w:name="Light Grid Accent 5" w:semiHidden="0" w:uiPriority="62" w:unhideWhenUsed="0"/>
+    <w:lsdException w:name="Medium Shading 1 Accent 5" w:semiHidden="0" w:uiPriority="63" w:unhideWhenUsed="0"/>
+    <w:lsdException w:name="Medium Shading 2 Accent 5" w:semiHidden="0" w:uiPriority="64" w:unhideWhenUsed="0"/>
+    <w:lsdException w:name="Medium List 1 Accent 5" w:semiHidden="0" w:uiPriority="65" w:unhideWhenUsed="0"/>
+    <w:lsdException w:name="Medium List 2 Accent 5" w:semiHidden="0" w:uiPriority="66" w:unhideWhenUsed="0"/>
+    <w:lsdException w:name="Medium Grid 1 Accent 5" w:semiHidden="0" w:uiPriority="67" w:unhideWhenUsed="0"/>
+    <w:lsdException w:name="Medium Grid 2 Accent 5" w:semiHidden="0" w:uiPriority="68" w:unhideWhenUsed="0"/>
+    <w:lsdException w:name="Medium Grid 3 Accent 5" w:semiHidden="0" w:uiPriority="69" w:unhideWhenUsed="0"/>
+    <w:lsdException w:name="Dark List Accent 5" w:semiHidden="0" w:uiPriority="70" w:unhideWhenUsed="0"/>
+    <w:lsdException w:name="Colorful Shading Accent 5" w:semiHidden="0" w:uiPriority="71" w:unhideWhenUsed="0"/>
+    <w:lsdException w:name="Colorful List Accent 5" w:semiHidden="0" w:uiPriority="72" w:unhideWhenUsed="0"/>
+    <w:lsdException w:name="Colorful Grid Accent 5" w:semiHidden="0" w:uiPriority="73" w:unhideWhenUsed="0"/>
+    <w:lsdException w:name="Light Shading Accent 6" w:semiHidden="0" w:uiPriority="60" w:unhideWhenUsed="0"/>
+    <w:lsdException w:name="Light List Accent 6" w:semiHidden="0" w:uiPriority="61" w:unhideWhenUsed="0"/>
+    <w:lsdException w:name="Light Grid Accent 6" w:semiHidden="0" w:uiPriority="62" w:unhideWhenUsed="0"/>
+    <w:lsdException w:name="Medium Shading 1 Accent 6" w:semiHidden="0" w:uiPriority="63" w:unhideWhenUsed="0"/>
+    <w:lsdException w:name="Medium Shading 2 Accent 6" w:semiHidden="0" w:uiPriority="64" w:unhideWhenUsed="0"/>
+    <w:lsdException w:name="Medium List 1 Accent 6" w:semiHidden="0" w:uiPriority="65" w:unhideWhenUsed="0"/>
+    <w:lsdException w:name="Medium List 2 Accent 6" w:semiHidden="0" w:uiPriority="66" w:unhideWhenUsed="0"/>
+    <w:lsdException w:name="Medium Grid 1 Accent 6" w:semiHidden="0" w:uiPriority="67" w:unhideWhenUsed="0"/>
+    <w:lsdException w:name="Medium Grid 2 Accent 6" w:semiHidden="0" w:uiPriority="68" w:unhideWhenUsed="0"/>
+    <w:lsdException w:name="Medium Grid 3 Accent 6" w:semiHidden="0" w:uiPriority="69" w:unhideWhenUsed="0"/>
+    <w:lsdException w:name="Dark List Accent 6" w:semiHidden="0" w:uiPriority="70" w:unhideWhenUsed="0"/>
+    <w:lsdException w:name="Colorful Shading Accent 6" w:semiHidden="0" w:uiPriority="71" w:unhideWhenUsed="0"/>
+    <w:lsdException w:name="Colorful List Accent 6" w:semiHidden="0" w:uiPriority="72" w:unhideWhenUsed="0"/>
+    <w:lsdException w:name="Colorful Grid Accent 6" w:semiHidden="0" w:uiPriority="73" w:unhideWhenUsed="0"/>
+    <w:lsdException w:name="Subtle Emphasis" w:semiHidden="0" w:uiPriority="19" w:unhideWhenUsed="0" w:qFormat="1"/>
+    <w:lsdException w:name="Intense Emphasis" w:semiHidden="0" w:uiPriority="21" w:unhideWhenUsed="0" w:qFormat="1"/>
+    <w:lsdException w:name="Subtle Reference" w:semiHidden="0" w:uiPriority="31" w:unhideWhenUsed="0" w:qFormat="1"/>
+    <w:lsdException w:name="Intense Reference" w:semiHidden="0" w:uiPriority="32" w:unhideWhenUsed="0" w:qFormat="1"/>
+    <w:lsdException w:name="Book Title" w:semiHidden="0" w:uiPriority="33" w:unhideWhenUsed="0" w:qFormat="1"/>
+    <w:lsdException w:name="Bibliography" w:uiPriority="37"/>
+    <w:lsdException w:name="TOC Heading" w:uiPriority="39" w:qFormat="1"/>
   </w:latentStyles>
   <w:style w:type="paragraph" w:default="1" w:styleId="Normal">
     <w:name w:val="Normal"/>

--- a/Business plan.docx
+++ b/Business plan.docx
@@ -1,6 +1,6 @@
 
 <file path=word/document.xml><?xml version="1.0" encoding="utf-8"?>
-<w:document xmlns:wpc="http://schemas.microsoft.com/office/word/2010/wordprocessingCanvas" xmlns:mc="http://schemas.openxmlformats.org/markup-compatibility/2006" xmlns:o="urn:schemas-microsoft-com:office:office" xmlns:r="http://schemas.openxmlformats.org/officeDocument/2006/relationships" xmlns:m="http://schemas.openxmlformats.org/officeDocument/2006/math" xmlns:v="urn:schemas-microsoft-com:vml" xmlns:wp14="http://schemas.microsoft.com/office/word/2010/wordprocessingDrawing" xmlns:wp="http://schemas.openxmlformats.org/drawingml/2006/wordprocessingDrawing" xmlns:w10="urn:schemas-microsoft-com:office:word" xmlns:w="http://schemas.openxmlformats.org/wordprocessingml/2006/main" xmlns:w14="http://schemas.microsoft.com/office/word/2010/wordml" xmlns:wpg="http://schemas.microsoft.com/office/word/2010/wordprocessingGroup" xmlns:wpi="http://schemas.microsoft.com/office/word/2010/wordprocessingInk" xmlns:wne="http://schemas.microsoft.com/office/word/2006/wordml" xmlns:wps="http://schemas.microsoft.com/office/word/2010/wordprocessingShape" mc:Ignorable="w14 wp14">
+<w:document xmlns:wpc="http://schemas.microsoft.com/office/word/2010/wordprocessingCanvas" xmlns:cx="http://schemas.microsoft.com/office/drawing/2014/chartex" xmlns:cx1="http://schemas.microsoft.com/office/drawing/2015/9/8/chartex" xmlns:cx2="http://schemas.microsoft.com/office/drawing/2015/10/21/chartex" xmlns:cx3="http://schemas.microsoft.com/office/drawing/2016/5/9/chartex" xmlns:cx4="http://schemas.microsoft.com/office/drawing/2016/5/10/chartex" xmlns:cx5="http://schemas.microsoft.com/office/drawing/2016/5/11/chartex" xmlns:cx6="http://schemas.microsoft.com/office/drawing/2016/5/12/chartex" xmlns:cx7="http://schemas.microsoft.com/office/drawing/2016/5/13/chartex" xmlns:cx8="http://schemas.microsoft.com/office/drawing/2016/5/14/chartex" xmlns:mc="http://schemas.openxmlformats.org/markup-compatibility/2006" xmlns:aink="http://schemas.microsoft.com/office/drawing/2016/ink" xmlns:am3d="http://schemas.microsoft.com/office/drawing/2017/model3d" xmlns:o="urn:schemas-microsoft-com:office:office" xmlns:r="http://schemas.openxmlformats.org/officeDocument/2006/relationships" xmlns:m="http://schemas.openxmlformats.org/officeDocument/2006/math" xmlns:v="urn:schemas-microsoft-com:vml" xmlns:wp14="http://schemas.microsoft.com/office/word/2010/wordprocessingDrawing" xmlns:wp="http://schemas.openxmlformats.org/drawingml/2006/wordprocessingDrawing" xmlns:w10="urn:schemas-microsoft-com:office:word" xmlns:w="http://schemas.openxmlformats.org/wordprocessingml/2006/main" xmlns:w14="http://schemas.microsoft.com/office/word/2010/wordml" xmlns:w15="http://schemas.microsoft.com/office/word/2012/wordml" xmlns:w16cid="http://schemas.microsoft.com/office/word/2016/wordml/cid" xmlns:w16se="http://schemas.microsoft.com/office/word/2015/wordml/symex" xmlns:wpg="http://schemas.microsoft.com/office/word/2010/wordprocessingGroup" xmlns:wpi="http://schemas.microsoft.com/office/word/2010/wordprocessingInk" xmlns:wne="http://schemas.microsoft.com/office/word/2006/wordml" xmlns:wps="http://schemas.microsoft.com/office/word/2010/wordprocessingShape" mc:Ignorable="w14 w15 w16se w16cid wp14">
   <w:body>
     <w:p>
       <w:pPr>
@@ -45,7 +45,7 @@
                     <pic:cNvPicPr preferRelativeResize="0"/>
                   </pic:nvPicPr>
                   <pic:blipFill>
-                    <a:blip r:embed="rId8"/>
+                    <a:blip r:embed="rId7"/>
                     <a:srcRect/>
                     <a:stretch>
                       <a:fillRect/>
@@ -145,7 +145,7 @@
               </wp:anchor>
             </w:drawing>
           </mc:Choice>
-          <mc:Fallback xmlns:w16se="http://schemas.microsoft.com/office/word/2015/wordml/symex" xmlns:w16cid="http://schemas.microsoft.com/office/word/2016/wordml/cid" xmlns:w15="http://schemas.microsoft.com/office/word/2012/wordml" xmlns:am3d="http://schemas.microsoft.com/office/drawing/2017/model3d" xmlns:aink="http://schemas.microsoft.com/office/drawing/2016/ink" xmlns:cx8="http://schemas.microsoft.com/office/drawing/2016/5/14/chartex" xmlns:cx7="http://schemas.microsoft.com/office/drawing/2016/5/13/chartex" xmlns:cx6="http://schemas.microsoft.com/office/drawing/2016/5/12/chartex" xmlns:cx5="http://schemas.microsoft.com/office/drawing/2016/5/11/chartex" xmlns:cx4="http://schemas.microsoft.com/office/drawing/2016/5/10/chartex" xmlns:cx3="http://schemas.microsoft.com/office/drawing/2016/5/9/chartex" xmlns:cx2="http://schemas.microsoft.com/office/drawing/2015/10/21/chartex" xmlns:cx1="http://schemas.microsoft.com/office/drawing/2015/9/8/chartex" xmlns:cx="http://schemas.microsoft.com/office/drawing/2014/chartex">
+          <mc:Fallback>
             <w:pict>
               <v:rect w14:anchorId="1E47EDBA" id="Rectangle 3" o:spid="_x0000_s1026" style="position:absolute;left:0;text-align:left;margin-left:-36pt;margin-top:-34.35pt;width:594.35pt;height:32.25pt;z-index:-251657216;visibility:visible;mso-wrap-style:square;mso-wrap-distance-left:0;mso-wrap-distance-top:0;mso-wrap-distance-right:0;mso-wrap-distance-bottom:0;mso-position-horizontal:absolute;mso-position-horizontal-relative:text;mso-position-vertical:absolute;mso-position-vertical-relative:text;v-text-anchor:middle" o:gfxdata="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" fillcolor="#c00000" strokecolor="white [3212]" strokeweight="2pt">
                 <v:textbox>
@@ -593,7 +593,7 @@
               </wp:anchor>
             </w:drawing>
           </mc:Choice>
-          <mc:Fallback xmlns:w16se="http://schemas.microsoft.com/office/word/2015/wordml/symex" xmlns:w16cid="http://schemas.microsoft.com/office/word/2016/wordml/cid" xmlns:w15="http://schemas.microsoft.com/office/word/2012/wordml" xmlns:am3d="http://schemas.microsoft.com/office/drawing/2017/model3d" xmlns:aink="http://schemas.microsoft.com/office/drawing/2016/ink" xmlns:cx8="http://schemas.microsoft.com/office/drawing/2016/5/14/chartex" xmlns:cx7="http://schemas.microsoft.com/office/drawing/2016/5/13/chartex" xmlns:cx6="http://schemas.microsoft.com/office/drawing/2016/5/12/chartex" xmlns:cx5="http://schemas.microsoft.com/office/drawing/2016/5/11/chartex" xmlns:cx4="http://schemas.microsoft.com/office/drawing/2016/5/10/chartex" xmlns:cx3="http://schemas.microsoft.com/office/drawing/2016/5/9/chartex" xmlns:cx2="http://schemas.microsoft.com/office/drawing/2015/10/21/chartex" xmlns:cx1="http://schemas.microsoft.com/office/drawing/2015/9/8/chartex" xmlns:cx="http://schemas.microsoft.com/office/drawing/2014/chartex">
+          <mc:Fallback>
             <w:pict>
               <v:rect w14:anchorId="361AEB7A" id="Rectangle 2" o:spid="_x0000_s1027" style="position:absolute;left:0;text-align:left;margin-left:-33.2pt;margin-top:43pt;width:592.3pt;height:63.8pt;z-index:-251656192;visibility:visible;mso-wrap-style:square;mso-wrap-distance-left:0;mso-wrap-distance-top:0;mso-wrap-distance-right:0;mso-wrap-distance-bottom:0;mso-position-horizontal:absolute;mso-position-horizontal-relative:text;mso-position-vertical:absolute;mso-position-vertical-relative:text;v-text-anchor:middle" o:gfxdata="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" fillcolor="#0d0d0d [3069]" stroked="f" strokeweight="2pt">
                 <v:textbox>
@@ -739,47 +739,10 @@
               </wp:anchor>
             </w:drawing>
           </mc:Choice>
-          <mc:Fallback xmlns:sl="http://schemas.openxmlformats.org/schemaLibrary/2006/main" xmlns:a="http://schemas.openxmlformats.org/drawingml/2006/main" xmlns:pic="http://schemas.openxmlformats.org/drawingml/2006/picture" xmlns:c="http://schemas.openxmlformats.org/drawingml/2006/chart" xmlns:lc="http://schemas.openxmlformats.org/drawingml/2006/lockedCanvas" xmlns:dgm="http://schemas.openxmlformats.org/drawingml/2006/diagram" xmlns:w16se="http://schemas.microsoft.com/office/word/2015/wordml/symex" xmlns:w16cid="http://schemas.microsoft.com/office/word/2016/wordml/cid" xmlns:w15="http://schemas.microsoft.com/office/word/2012/wordml" xmlns:am3d="http://schemas.microsoft.com/office/drawing/2017/model3d" xmlns:aink="http://schemas.microsoft.com/office/drawing/2016/ink" xmlns:cx8="http://schemas.microsoft.com/office/drawing/2016/5/14/chartex" xmlns:cx7="http://schemas.microsoft.com/office/drawing/2016/5/13/chartex" xmlns:cx6="http://schemas.microsoft.com/office/drawing/2016/5/12/chartex" xmlns:cx5="http://schemas.microsoft.com/office/drawing/2016/5/11/chartex" xmlns:cx4="http://schemas.microsoft.com/office/drawing/2016/5/10/chartex" xmlns:cx3="http://schemas.microsoft.com/office/drawing/2016/5/9/chartex" xmlns:cx2="http://schemas.microsoft.com/office/drawing/2015/10/21/chartex" xmlns:cx1="http://schemas.microsoft.com/office/drawing/2015/9/8/chartex" xmlns:cx="http://schemas.microsoft.com/office/drawing/2014/chartex">
-            <w:drawing>
-              <wp:anchor allowOverlap="1" behindDoc="1" distB="0" distT="0" distL="0" distR="0" hidden="0" layoutInCell="1" locked="0" relativeHeight="0" simplePos="0">
-                <wp:simplePos x="0" y="0"/>
-                <wp:positionH relativeFrom="column">
-                  <wp:posOffset>-457199</wp:posOffset>
-                </wp:positionH>
-                <wp:positionV relativeFrom="paragraph">
-                  <wp:posOffset>379730</wp:posOffset>
-                </wp:positionV>
-                <wp:extent cx="7562850" cy="6629400"/>
-                <wp:effectExtent b="0" l="0" r="0" t="0"/>
-                <wp:wrapNone/>
-                <wp:docPr id="1" name="image1.png"/>
-                <a:graphic>
-                  <a:graphicData uri="http://schemas.openxmlformats.org/drawingml/2006/picture">
-                    <pic:pic>
-                      <pic:nvPicPr>
-                        <pic:cNvPr id="0" name="image1.png"/>
-                        <pic:cNvPicPr preferRelativeResize="0"/>
-                      </pic:nvPicPr>
-                      <pic:blipFill>
-                        <a:blip r:embed="rId9"/>
-                        <a:srcRect b="0" l="0" r="0" t="0"/>
-                        <a:stretch>
-                          <a:fillRect/>
-                        </a:stretch>
-                      </pic:blipFill>
-                      <pic:spPr>
-                        <a:xfrm>
-                          <a:off x="0" y="0"/>
-                          <a:ext cx="7562850" cy="6629400"/>
-                        </a:xfrm>
-                        <a:prstGeom prst="rect"/>
-                        <a:ln/>
-                      </pic:spPr>
-                    </pic:pic>
-                  </a:graphicData>
-                </a:graphic>
-              </wp:anchor>
-            </w:drawing>
+          <mc:Fallback>
+            <w:pict>
+              <v:rect w14:anchorId="7DB1859D" id="Rectangle 1" o:spid="_x0000_s1026" style="position:absolute;margin-left:-36pt;margin-top:29.9pt;width:594.25pt;height:520.1pt;z-index:-251655168;visibility:visible;mso-wrap-style:square;mso-wrap-distance-left:0;mso-wrap-distance-top:0;mso-wrap-distance-right:0;mso-wrap-distance-bottom:0;mso-position-horizontal:absolute;mso-position-horizontal-relative:text;mso-position-vertical:absolute;mso-position-vertical-relative:text;v-text-anchor:middle" o:gfxdata="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" fillcolor="#c2d69b [1942]" strokecolor="white [3212]" strokeweight="2pt"/>
+            </w:pict>
           </mc:Fallback>
         </mc:AlternateContent>
       </w:r>
@@ -1075,47 +1038,12 @@
               </wp:anchor>
             </w:drawing>
           </mc:Choice>
-          <mc:Fallback xmlns:sl="http://schemas.openxmlformats.org/schemaLibrary/2006/main" xmlns:a="http://schemas.openxmlformats.org/drawingml/2006/main" xmlns:pic="http://schemas.openxmlformats.org/drawingml/2006/picture" xmlns:c="http://schemas.openxmlformats.org/drawingml/2006/chart" xmlns:lc="http://schemas.openxmlformats.org/drawingml/2006/lockedCanvas" xmlns:dgm="http://schemas.openxmlformats.org/drawingml/2006/diagram" xmlns:w16se="http://schemas.microsoft.com/office/word/2015/wordml/symex" xmlns:w16cid="http://schemas.microsoft.com/office/word/2016/wordml/cid" xmlns:w15="http://schemas.microsoft.com/office/word/2012/wordml" xmlns:am3d="http://schemas.microsoft.com/office/drawing/2017/model3d" xmlns:aink="http://schemas.microsoft.com/office/drawing/2016/ink" xmlns:cx8="http://schemas.microsoft.com/office/drawing/2016/5/14/chartex" xmlns:cx7="http://schemas.microsoft.com/office/drawing/2016/5/13/chartex" xmlns:cx6="http://schemas.microsoft.com/office/drawing/2016/5/12/chartex" xmlns:cx5="http://schemas.microsoft.com/office/drawing/2016/5/11/chartex" xmlns:cx4="http://schemas.microsoft.com/office/drawing/2016/5/10/chartex" xmlns:cx3="http://schemas.microsoft.com/office/drawing/2016/5/9/chartex" xmlns:cx2="http://schemas.microsoft.com/office/drawing/2015/10/21/chartex" xmlns:cx1="http://schemas.microsoft.com/office/drawing/2015/9/8/chartex" xmlns:cx="http://schemas.microsoft.com/office/drawing/2014/chartex">
-            <w:drawing>
-              <wp:anchor allowOverlap="1" behindDoc="1" distB="0" distT="0" distL="0" distR="0" hidden="0" layoutInCell="1" locked="0" relativeHeight="0" simplePos="0">
-                <wp:simplePos x="0" y="0"/>
-                <wp:positionH relativeFrom="column">
-                  <wp:posOffset>-439945</wp:posOffset>
-                </wp:positionH>
-                <wp:positionV relativeFrom="paragraph">
-                  <wp:posOffset>242150</wp:posOffset>
-                </wp:positionV>
-                <wp:extent cx="7543800" cy="612475"/>
-                <wp:effectExtent b="0" l="0" r="0" t="0"/>
-                <wp:wrapNone/>
-                <wp:docPr id="4" name="image5.png"/>
-                <a:graphic>
-                  <a:graphicData uri="http://schemas.openxmlformats.org/drawingml/2006/picture">
-                    <pic:pic>
-                      <pic:nvPicPr>
-                        <pic:cNvPr id="0" name="image5.png"/>
-                        <pic:cNvPicPr preferRelativeResize="0"/>
-                      </pic:nvPicPr>
-                      <pic:blipFill>
-                        <a:blip r:embed="rId10"/>
-                        <a:srcRect b="0" l="0" r="0" t="0"/>
-                        <a:stretch>
-                          <a:fillRect/>
-                        </a:stretch>
-                      </pic:blipFill>
-                      <pic:spPr>
-                        <a:xfrm>
-                          <a:off x="0" y="0"/>
-                          <a:ext cx="7543800" cy="612475"/>
-                        </a:xfrm>
-                        <a:prstGeom prst="rect"/>
-                        <a:ln/>
-                      </pic:spPr>
-                    </pic:pic>
-                  </a:graphicData>
-                </a:graphic>
-              </wp:anchor>
-            </w:drawing>
+          <mc:Fallback>
+            <w:pict>
+              <v:rect w14:anchorId="1C33B47D" id="Rectangle 4" o:spid="_x0000_s1026" style="position:absolute;margin-left:-34.65pt;margin-top:19.05pt;width:593.4pt;height:48.25pt;z-index:-251654144;visibility:visible;mso-wrap-style:square;mso-wrap-distance-left:0;mso-wrap-distance-top:0;mso-wrap-distance-right:0;mso-wrap-distance-bottom:0;mso-position-horizontal:absolute;mso-position-horizontal-relative:text;mso-position-vertical:absolute;mso-position-vertical-relative:text;v-text-anchor:middle" o:gfxdata="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" fillcolor="#f2f2f2 [3052]" stroked="f" strokeweight="2pt">
+                <v:fill color2="#f2f2f2 [3052]" rotate="t" angle="270" colors="0 #8d8d8d;.5 #ccc;1 #f2f2f2" focus="100%" type="gradient"/>
+              </v:rect>
+            </w:pict>
           </mc:Fallback>
         </mc:AlternateContent>
       </w:r>
@@ -1150,7 +1078,7 @@
         </w:rPr>
         <w:t xml:space="preserve">| Mohamed TRAORE: </w:t>
       </w:r>
-      <w:hyperlink r:id="rId11">
+      <w:hyperlink r:id="rId8">
         <w:r>
           <w:rPr>
             <w:rFonts w:ascii="Consolas" w:eastAsia="Consolas" w:hAnsi="Consolas" w:cs="Consolas"/>
@@ -1196,7 +1124,7 @@
         </w:rPr>
         <w:t xml:space="preserve">| Alexandre YAO: </w:t>
       </w:r>
-      <w:hyperlink r:id="rId12">
+      <w:hyperlink r:id="rId9">
         <w:r>
           <w:rPr>
             <w:rFonts w:ascii="Consolas" w:eastAsia="Consolas" w:hAnsi="Consolas" w:cs="Consolas"/>
@@ -1521,7 +1449,7 @@
         </w:rPr>
         <w:t>Le transport en</w:t>
       </w:r>
-      <w:hyperlink r:id="rId13">
+      <w:hyperlink r:id="rId10">
         <w:r>
           <w:rPr>
             <w:rFonts w:ascii="Calibri" w:eastAsia="Calibri" w:hAnsi="Calibri" w:cs="Calibri"/>
@@ -1539,7 +1467,7 @@
         </w:rPr>
         <w:t xml:space="preserve"> est un domaine où le pays s'est illustré. Les infrastructures de transports sont largement plus développées que dans les autres pays de l’</w:t>
       </w:r>
-      <w:hyperlink r:id="rId14">
+      <w:hyperlink r:id="rId11">
         <w:r>
           <w:rPr>
             <w:rFonts w:ascii="Calibri" w:eastAsia="Calibri" w:hAnsi="Calibri" w:cs="Calibri"/>
@@ -1557,7 +1485,7 @@
         </w:rPr>
         <w:t>, malgré une crise qui a empêché leur entretien régulier ou leur développement. Dès son accession à l'indépendance, la Côte d'Ivoire met l'accent sur le développement et la modernisation des transports, tant en ce qui concerne le déplacement des personnes que le transit des</w:t>
       </w:r>
-      <w:hyperlink r:id="rId15">
+      <w:hyperlink r:id="rId12">
         <w:r>
           <w:rPr>
             <w:rFonts w:ascii="Calibri" w:eastAsia="Calibri" w:hAnsi="Calibri" w:cs="Calibri"/>
@@ -1575,7 +1503,7 @@
         </w:rPr>
         <w:t>. D'importantes infrastructures sont donc construites, dans les secteurs du</w:t>
       </w:r>
-      <w:hyperlink r:id="rId16">
+      <w:hyperlink r:id="rId13">
         <w:r>
           <w:rPr>
             <w:rFonts w:ascii="Calibri" w:eastAsia="Calibri" w:hAnsi="Calibri" w:cs="Calibri"/>
@@ -1593,7 +1521,7 @@
         </w:rPr>
         <w:t>, du</w:t>
       </w:r>
-      <w:hyperlink r:id="rId17">
+      <w:hyperlink r:id="rId14">
         <w:r>
           <w:rPr>
             <w:rFonts w:ascii="Calibri" w:eastAsia="Calibri" w:hAnsi="Calibri" w:cs="Calibri"/>
@@ -1611,7 +1539,7 @@
         </w:rPr>
         <w:t>, du</w:t>
       </w:r>
-      <w:hyperlink r:id="rId18">
+      <w:hyperlink r:id="rId15">
         <w:r>
           <w:rPr>
             <w:rFonts w:ascii="Calibri" w:eastAsia="Calibri" w:hAnsi="Calibri" w:cs="Calibri"/>
@@ -1629,7 +1557,7 @@
         </w:rPr>
         <w:t xml:space="preserve"> et du</w:t>
       </w:r>
-      <w:hyperlink r:id="rId19">
+      <w:hyperlink r:id="rId16">
         <w:r>
           <w:rPr>
             <w:rFonts w:ascii="Calibri" w:eastAsia="Calibri" w:hAnsi="Calibri" w:cs="Calibri"/>
@@ -2173,27 +2101,7 @@
           <w:sz w:val="28"/>
           <w:szCs w:val="28"/>
         </w:rPr>
-        <w:t xml:space="preserve">Mohamed Traore est en deuxième année école d’ingénieur, majeure finance quantitative à l’ECE Paris. Il a pu obtenir une certification en gestion de projet, ce qui lui donne des qualités pour gérer efficacement le projet </w:t>
-      </w:r>
-      <w:proofErr w:type="spellStart"/>
-      <w:r>
-        <w:rPr>
-          <w:rFonts w:ascii="Calibri" w:eastAsia="Calibri" w:hAnsi="Calibri" w:cs="Calibri"/>
-          <w:color w:val="000000"/>
-          <w:sz w:val="28"/>
-          <w:szCs w:val="28"/>
-        </w:rPr>
-        <w:t>FlashGO</w:t>
-      </w:r>
-      <w:proofErr w:type="spellEnd"/>
-      <w:r>
-        <w:rPr>
-          <w:rFonts w:ascii="Calibri" w:eastAsia="Calibri" w:hAnsi="Calibri" w:cs="Calibri"/>
-          <w:color w:val="000000"/>
-          <w:sz w:val="28"/>
-          <w:szCs w:val="28"/>
-        </w:rPr>
-        <w:t>. A cela s’ajoute sa certification de l’autorité des marchés financiers qui lui donne des bases solides concernant le règlement à suivre dans le domaine du marché financier.</w:t>
+        <w:t>Mohamed Traore est en deuxième année école d’ingénieur, majeure finance quantitative à l’ECE Paris. Il a pu obtenir une certification en gestion de projet, ce qui lui donne des qualités pour gérer efficacement le projet FlashGO. A cela s’ajoute sa certification de l’autorité des marchés financiers qui lui donne des bases solides concernant le règlement à suivre dans le domaine du marché financier.</w:t>
       </w:r>
     </w:p>
     <w:p>
@@ -2609,6 +2517,16 @@
           <w:szCs w:val="24"/>
           <w:lang w:val="fr-CH"/>
         </w:rPr>
+        <w:t xml:space="preserve">dont les principaux </w:t>
+      </w:r>
+      <w:r>
+        <w:rPr>
+          <w:rFonts w:asciiTheme="majorHAnsi" w:hAnsiTheme="majorHAnsi" w:cstheme="majorHAnsi"/>
+          <w:bCs/>
+          <w:sz w:val="24"/>
+          <w:szCs w:val="24"/>
+          <w:lang w:val="fr-CH"/>
+        </w:rPr>
         <w:t>:</w:t>
       </w:r>
       <w:r>
@@ -2659,7 +2577,17 @@
           <w:szCs w:val="24"/>
           <w:lang w:val="fr-CH"/>
         </w:rPr>
-        <w:t>les démarcheurs</w:t>
+        <w:t xml:space="preserve">les </w:t>
+      </w:r>
+      <w:r>
+        <w:rPr>
+          <w:rFonts w:asciiTheme="majorHAnsi" w:hAnsiTheme="majorHAnsi" w:cstheme="majorHAnsi"/>
+          <w:bCs/>
+          <w:sz w:val="24"/>
+          <w:szCs w:val="24"/>
+          <w:lang w:val="fr-CH"/>
+        </w:rPr>
+        <w:t>agents démarcheurs</w:t>
       </w:r>
       <w:r>
         <w:rPr>
@@ -2670,6 +2598,16 @@
           <w:lang w:val="fr-CH"/>
         </w:rPr>
         <w:t>.</w:t>
+      </w:r>
+      <w:r>
+        <w:rPr>
+          <w:rFonts w:asciiTheme="majorHAnsi" w:hAnsiTheme="majorHAnsi" w:cstheme="majorHAnsi"/>
+          <w:bCs/>
+          <w:sz w:val="24"/>
+          <w:szCs w:val="24"/>
+          <w:lang w:val="fr-CH"/>
+        </w:rPr>
+        <w:t xml:space="preserve"> </w:t>
       </w:r>
     </w:p>
     <w:p>
@@ -3798,70 +3736,157 @@
           <w:szCs w:val="24"/>
           <w:lang w:val="fr-CH"/>
         </w:rPr>
-        <w:t>Pour un démarcheur :</w:t>
+        <w:t xml:space="preserve">Pour un </w:t>
+      </w:r>
+      <w:r>
+        <w:rPr>
+          <w:rFonts w:asciiTheme="majorHAnsi" w:hAnsiTheme="majorHAnsi" w:cstheme="majorHAnsi"/>
+          <w:bCs/>
+          <w:spacing w:val="10"/>
+          <w:sz w:val="24"/>
+          <w:szCs w:val="24"/>
+          <w:lang w:val="fr-CH"/>
+        </w:rPr>
+        <w:t xml:space="preserve">agent </w:t>
+      </w:r>
+      <w:r>
+        <w:rPr>
+          <w:rFonts w:asciiTheme="majorHAnsi" w:hAnsiTheme="majorHAnsi" w:cstheme="majorHAnsi"/>
+          <w:bCs/>
+          <w:spacing w:val="10"/>
+          <w:sz w:val="24"/>
+          <w:szCs w:val="24"/>
+          <w:lang w:val="fr-CH"/>
+        </w:rPr>
+        <w:t>démarcheur</w:t>
+      </w:r>
+      <w:r>
+        <w:rPr>
+          <w:rFonts w:asciiTheme="majorHAnsi" w:hAnsiTheme="majorHAnsi" w:cstheme="majorHAnsi"/>
+          <w:bCs/>
+          <w:spacing w:val="10"/>
+          <w:sz w:val="24"/>
+          <w:szCs w:val="24"/>
+          <w:lang w:val="fr-CH"/>
+        </w:rPr>
+        <w:t> :</w:t>
       </w:r>
     </w:p>
     <w:p>
       <w:pPr>
         <w:pStyle w:val="western"/>
+        <w:numPr>
+          <w:ilvl w:val="1"/>
+          <w:numId w:val="4"/>
+        </w:numPr>
         <w:spacing w:after="119"/>
-        <w:ind w:left="1440"/>
-        <w:rPr>
-          <w:rFonts w:asciiTheme="majorHAnsi" w:hAnsiTheme="majorHAnsi" w:cstheme="majorHAnsi"/>
-          <w:bCs/>
-          <w:spacing w:val="10"/>
-          <w:sz w:val="24"/>
-          <w:szCs w:val="24"/>
-          <w:lang w:val="fr-CH"/>
-        </w:rPr>
-      </w:pPr>
-      <w:r>
-        <w:rPr>
-          <w:rFonts w:asciiTheme="majorHAnsi" w:hAnsiTheme="majorHAnsi" w:cstheme="majorHAnsi"/>
-          <w:bCs/>
-          <w:spacing w:val="10"/>
-          <w:sz w:val="24"/>
-          <w:szCs w:val="24"/>
-          <w:lang w:val="fr-CH"/>
-        </w:rPr>
-        <w:t>Espace compte agence proposant des services d’achat de</w:t>
-      </w:r>
-      <w:r>
-        <w:rPr>
-          <w:rFonts w:asciiTheme="majorHAnsi" w:hAnsiTheme="majorHAnsi" w:cstheme="majorHAnsi"/>
-          <w:bCs/>
-          <w:spacing w:val="10"/>
-          <w:sz w:val="24"/>
-          <w:szCs w:val="24"/>
-          <w:lang w:val="fr-CH"/>
-        </w:rPr>
-        <w:t xml:space="preserve"> ticket pour les personnes désirant voyager.</w:t>
-      </w:r>
-    </w:p>
-    <w:p>
-      <w:pPr>
-        <w:pStyle w:val="western"/>
-        <w:spacing w:after="119"/>
-        <w:ind w:left="1440"/>
-        <w:rPr>
-          <w:rFonts w:asciiTheme="majorHAnsi" w:hAnsiTheme="majorHAnsi" w:cstheme="majorHAnsi"/>
-          <w:bCs/>
-          <w:spacing w:val="10"/>
-          <w:sz w:val="24"/>
-          <w:szCs w:val="24"/>
-          <w:lang w:val="fr-CH"/>
-        </w:rPr>
-      </w:pPr>
-      <w:r>
-        <w:rPr>
-          <w:rFonts w:asciiTheme="majorHAnsi" w:hAnsiTheme="majorHAnsi" w:cstheme="majorHAnsi"/>
-          <w:bCs/>
-          <w:spacing w:val="10"/>
-          <w:sz w:val="24"/>
-          <w:szCs w:val="24"/>
-          <w:lang w:val="fr-CH"/>
-        </w:rPr>
-        <w:t>Les fonctionnalités sont les suivantes :</w:t>
+        <w:rPr>
+          <w:rFonts w:asciiTheme="majorHAnsi" w:hAnsiTheme="majorHAnsi" w:cstheme="majorHAnsi"/>
+          <w:bCs/>
+          <w:spacing w:val="10"/>
+          <w:sz w:val="24"/>
+          <w:szCs w:val="24"/>
+          <w:lang w:val="fr-CH"/>
+        </w:rPr>
+      </w:pPr>
+      <w:r>
+        <w:rPr>
+          <w:rFonts w:asciiTheme="majorHAnsi" w:hAnsiTheme="majorHAnsi" w:cstheme="majorHAnsi"/>
+          <w:bCs/>
+          <w:spacing w:val="10"/>
+          <w:sz w:val="24"/>
+          <w:szCs w:val="24"/>
+          <w:lang w:val="fr-CH"/>
+        </w:rPr>
+        <w:t xml:space="preserve">Espace compte </w:t>
+      </w:r>
+      <w:r>
+        <w:rPr>
+          <w:rFonts w:asciiTheme="majorHAnsi" w:hAnsiTheme="majorHAnsi" w:cstheme="majorHAnsi"/>
+          <w:b/>
+          <w:spacing w:val="10"/>
+          <w:sz w:val="24"/>
+          <w:szCs w:val="24"/>
+          <w:lang w:val="fr-CH"/>
+        </w:rPr>
+        <w:t>A</w:t>
+      </w:r>
+      <w:r>
+        <w:rPr>
+          <w:rFonts w:asciiTheme="majorHAnsi" w:hAnsiTheme="majorHAnsi" w:cstheme="majorHAnsi"/>
+          <w:b/>
+          <w:spacing w:val="10"/>
+          <w:sz w:val="24"/>
+          <w:szCs w:val="24"/>
+          <w:lang w:val="fr-CH"/>
+        </w:rPr>
+        <w:t>gence</w:t>
+      </w:r>
+      <w:r>
+        <w:rPr>
+          <w:rFonts w:asciiTheme="majorHAnsi" w:hAnsiTheme="majorHAnsi" w:cstheme="majorHAnsi"/>
+          <w:bCs/>
+          <w:spacing w:val="10"/>
+          <w:sz w:val="24"/>
+          <w:szCs w:val="24"/>
+          <w:lang w:val="fr-CH"/>
+        </w:rPr>
+        <w:t xml:space="preserve"> proposant des services d’achat de</w:t>
+      </w:r>
+      <w:r>
+        <w:rPr>
+          <w:rFonts w:asciiTheme="majorHAnsi" w:hAnsiTheme="majorHAnsi" w:cstheme="majorHAnsi"/>
+          <w:bCs/>
+          <w:spacing w:val="10"/>
+          <w:sz w:val="24"/>
+          <w:szCs w:val="24"/>
+          <w:lang w:val="fr-CH"/>
+        </w:rPr>
+        <w:t xml:space="preserve"> ticket pour les personnes désirant voyager</w:t>
+      </w:r>
+      <w:r>
+        <w:rPr>
+          <w:rFonts w:asciiTheme="majorHAnsi" w:hAnsiTheme="majorHAnsi" w:cstheme="majorHAnsi"/>
+          <w:bCs/>
+          <w:spacing w:val="10"/>
+          <w:sz w:val="24"/>
+          <w:szCs w:val="24"/>
+          <w:lang w:val="fr-CH"/>
+        </w:rPr>
+        <w:t xml:space="preserve"> avec l</w:t>
+      </w:r>
+      <w:r>
+        <w:rPr>
+          <w:rFonts w:asciiTheme="majorHAnsi" w:hAnsiTheme="majorHAnsi" w:cstheme="majorHAnsi"/>
+          <w:bCs/>
+          <w:spacing w:val="10"/>
+          <w:sz w:val="24"/>
+          <w:szCs w:val="24"/>
+          <w:lang w:val="fr-CH"/>
+        </w:rPr>
+        <w:t xml:space="preserve">es </w:t>
+      </w:r>
+      <w:r>
+        <w:rPr>
+          <w:rFonts w:asciiTheme="majorHAnsi" w:hAnsiTheme="majorHAnsi" w:cstheme="majorHAnsi"/>
+          <w:bCs/>
+          <w:spacing w:val="10"/>
+          <w:sz w:val="24"/>
+          <w:szCs w:val="24"/>
+          <w:lang w:val="fr-CH"/>
+        </w:rPr>
+        <w:t xml:space="preserve">principales </w:t>
+      </w:r>
+      <w:r>
+        <w:rPr>
+          <w:rFonts w:asciiTheme="majorHAnsi" w:hAnsiTheme="majorHAnsi" w:cstheme="majorHAnsi"/>
+          <w:bCs/>
+          <w:spacing w:val="10"/>
+          <w:sz w:val="24"/>
+          <w:szCs w:val="24"/>
+          <w:lang w:val="fr-CH"/>
+        </w:rPr>
+        <w:t>fonctionnalités suivantes :</w:t>
       </w:r>
     </w:p>
     <w:p>
@@ -3890,7 +3915,62 @@
           <w:szCs w:val="24"/>
           <w:lang w:val="fr-CH"/>
         </w:rPr>
-        <w:t xml:space="preserve">Visualiser tous les voyages disponibles </w:t>
+        <w:t xml:space="preserve">A peu près les mêmes </w:t>
+      </w:r>
+      <w:r>
+        <w:rPr>
+          <w:rFonts w:asciiTheme="majorHAnsi" w:hAnsiTheme="majorHAnsi" w:cstheme="majorHAnsi"/>
+          <w:bCs/>
+          <w:spacing w:val="10"/>
+          <w:sz w:val="24"/>
+          <w:szCs w:val="24"/>
+          <w:lang w:val="fr-CH"/>
+        </w:rPr>
+        <w:t>fonctionnalités</w:t>
+      </w:r>
+      <w:r>
+        <w:rPr>
+          <w:rFonts w:asciiTheme="majorHAnsi" w:hAnsiTheme="majorHAnsi" w:cstheme="majorHAnsi"/>
+          <w:bCs/>
+          <w:spacing w:val="10"/>
+          <w:sz w:val="24"/>
+          <w:szCs w:val="24"/>
+          <w:lang w:val="fr-CH"/>
+        </w:rPr>
+        <w:t xml:space="preserve"> qu’un compte voyageur, sauf les </w:t>
+      </w:r>
+      <w:r>
+        <w:rPr>
+          <w:rFonts w:asciiTheme="majorHAnsi" w:hAnsiTheme="majorHAnsi" w:cstheme="majorHAnsi"/>
+          <w:bCs/>
+          <w:spacing w:val="10"/>
+          <w:sz w:val="24"/>
+          <w:szCs w:val="24"/>
+          <w:lang w:val="fr-CH"/>
+        </w:rPr>
+        <w:t>fonctionnalité</w:t>
+      </w:r>
+      <w:r>
+        <w:rPr>
+          <w:rFonts w:asciiTheme="majorHAnsi" w:hAnsiTheme="majorHAnsi" w:cstheme="majorHAnsi"/>
+          <w:bCs/>
+          <w:spacing w:val="10"/>
+          <w:sz w:val="24"/>
+          <w:szCs w:val="24"/>
+          <w:lang w:val="fr-CH"/>
+        </w:rPr>
+        <w:t>s</w:t>
+      </w:r>
+      <w:r>
+        <w:rPr>
+          <w:rFonts w:asciiTheme="majorHAnsi" w:hAnsiTheme="majorHAnsi" w:cstheme="majorHAnsi"/>
+          <w:bCs/>
+          <w:spacing w:val="10"/>
+          <w:sz w:val="24"/>
+          <w:szCs w:val="24"/>
+          <w:lang w:val="fr-CH"/>
+        </w:rPr>
+        <w:t xml:space="preserve"> de commentaires</w:t>
       </w:r>
     </w:p>
     <w:p>
@@ -3919,7 +3999,18 @@
           <w:szCs w:val="24"/>
           <w:lang w:val="fr-CH"/>
         </w:rPr>
-        <w:t xml:space="preserve">Acheter des tickets pour les voyageurs </w:t>
+        <w:t>E</w:t>
+      </w:r>
+      <w:r>
+        <w:rPr>
+          <w:rFonts w:asciiTheme="majorHAnsi" w:hAnsiTheme="majorHAnsi" w:cstheme="majorHAnsi"/>
+          <w:bCs/>
+          <w:spacing w:val="10"/>
+          <w:sz w:val="24"/>
+          <w:szCs w:val="24"/>
+          <w:lang w:val="fr-CH"/>
+        </w:rPr>
+        <w:t xml:space="preserve">nvoyer un message via la plateforme à izyGO pour faire des suggestions </w:t>
       </w:r>
     </w:p>
     <w:p>
@@ -3948,76 +4039,6 @@
           <w:szCs w:val="24"/>
           <w:lang w:val="fr-CH"/>
         </w:rPr>
-        <w:t>Vérifier ses paiem</w:t>
-      </w:r>
-      <w:r>
-        <w:rPr>
-          <w:rFonts w:asciiTheme="majorHAnsi" w:hAnsiTheme="majorHAnsi" w:cstheme="majorHAnsi"/>
-          <w:bCs/>
-          <w:spacing w:val="10"/>
-          <w:sz w:val="24"/>
-          <w:szCs w:val="24"/>
-          <w:lang w:val="fr-CH"/>
-        </w:rPr>
-        <w:t>ents de prime</w:t>
-      </w:r>
-    </w:p>
-    <w:p>
-      <w:pPr>
-        <w:pStyle w:val="western"/>
-        <w:numPr>
-          <w:ilvl w:val="0"/>
-          <w:numId w:val="5"/>
-        </w:numPr>
-        <w:spacing w:after="119"/>
-        <w:rPr>
-          <w:rFonts w:asciiTheme="majorHAnsi" w:hAnsiTheme="majorHAnsi" w:cstheme="majorHAnsi"/>
-          <w:bCs/>
-          <w:spacing w:val="10"/>
-          <w:sz w:val="24"/>
-          <w:szCs w:val="24"/>
-          <w:lang w:val="fr-CH"/>
-        </w:rPr>
-      </w:pPr>
-      <w:r>
-        <w:rPr>
-          <w:rFonts w:asciiTheme="majorHAnsi" w:hAnsiTheme="majorHAnsi" w:cstheme="majorHAnsi"/>
-          <w:bCs/>
-          <w:spacing w:val="10"/>
-          <w:sz w:val="24"/>
-          <w:szCs w:val="24"/>
-          <w:lang w:val="fr-CH"/>
-        </w:rPr>
-        <w:t xml:space="preserve">Possibilité d’envoyer un message via la plateforme à izyGO pour faire des suggestions </w:t>
-      </w:r>
-    </w:p>
-    <w:p>
-      <w:pPr>
-        <w:pStyle w:val="western"/>
-        <w:numPr>
-          <w:ilvl w:val="0"/>
-          <w:numId w:val="5"/>
-        </w:numPr>
-        <w:spacing w:after="119"/>
-        <w:rPr>
-          <w:rFonts w:asciiTheme="majorHAnsi" w:hAnsiTheme="majorHAnsi" w:cstheme="majorHAnsi"/>
-          <w:bCs/>
-          <w:spacing w:val="10"/>
-          <w:sz w:val="24"/>
-          <w:szCs w:val="24"/>
-          <w:lang w:val="fr-CH"/>
-        </w:rPr>
-      </w:pPr>
-      <w:r>
-        <w:rPr>
-          <w:rFonts w:asciiTheme="majorHAnsi" w:hAnsiTheme="majorHAnsi" w:cstheme="majorHAnsi"/>
-          <w:bCs/>
-          <w:spacing w:val="10"/>
-          <w:sz w:val="24"/>
-          <w:szCs w:val="24"/>
-          <w:lang w:val="fr-CH"/>
-        </w:rPr>
-        <w:lastRenderedPageBreak/>
         <w:t xml:space="preserve">Informations sur l’agence </w:t>
       </w:r>
     </w:p>
@@ -4057,6 +4078,7 @@
           <w:szCs w:val="24"/>
           <w:lang w:val="fr-CH"/>
         </w:rPr>
+        <w:lastRenderedPageBreak/>
         <w:t xml:space="preserve">Les produits/services </w:t>
       </w:r>
       <w:r>
@@ -4899,7 +4921,51 @@
           <w:szCs w:val="24"/>
           <w:lang w:val="fr-CH"/>
         </w:rPr>
-        <w:t>Sans grand moyen pour entreprendre</w:t>
+        <w:t xml:space="preserve">Promotion du local de l’agence qui probablement a </w:t>
+      </w:r>
+      <w:r>
+        <w:rPr>
+          <w:rFonts w:asciiTheme="majorHAnsi" w:hAnsiTheme="majorHAnsi" w:cstheme="majorHAnsi"/>
+          <w:bCs/>
+          <w:spacing w:val="10"/>
+          <w:sz w:val="24"/>
+          <w:szCs w:val="24"/>
+          <w:lang w:val="fr-CH"/>
+        </w:rPr>
+        <w:t>s</w:t>
+      </w:r>
+      <w:r>
+        <w:rPr>
+          <w:rFonts w:asciiTheme="majorHAnsi" w:hAnsiTheme="majorHAnsi" w:cstheme="majorHAnsi"/>
+          <w:bCs/>
+          <w:spacing w:val="10"/>
+          <w:sz w:val="24"/>
+          <w:szCs w:val="24"/>
+          <w:lang w:val="fr-CH"/>
+        </w:rPr>
+        <w:t>a</w:t>
+      </w:r>
+      <w:r>
+        <w:rPr>
+          <w:rFonts w:asciiTheme="majorHAnsi" w:hAnsiTheme="majorHAnsi" w:cstheme="majorHAnsi"/>
+          <w:bCs/>
+          <w:spacing w:val="10"/>
+          <w:sz w:val="24"/>
+          <w:szCs w:val="24"/>
+          <w:lang w:val="fr-CH"/>
+        </w:rPr>
+        <w:t xml:space="preserve"> principale activité</w:t>
+      </w:r>
+      <w:r>
+        <w:rPr>
+          <w:rFonts w:asciiTheme="majorHAnsi" w:hAnsiTheme="majorHAnsi" w:cstheme="majorHAnsi"/>
+          <w:bCs/>
+          <w:spacing w:val="10"/>
+          <w:sz w:val="24"/>
+          <w:szCs w:val="24"/>
+          <w:lang w:val="fr-CH"/>
+        </w:rPr>
+        <w:t xml:space="preserve"> dans d’autres domaines</w:t>
       </w:r>
     </w:p>
     <w:p>
@@ -5489,7 +5555,6 @@
         </w:rPr>
         <w:t xml:space="preserve">râce à son ergonomie </w:t>
       </w:r>
-      <w:proofErr w:type="gramStart"/>
       <w:r>
         <w:rPr>
           <w:rFonts w:asciiTheme="majorHAnsi" w:hAnsiTheme="majorHAnsi" w:cstheme="majorHAnsi"/>
@@ -5499,11 +5564,8 @@
           <w:szCs w:val="24"/>
           <w:lang w:val="fr-CH"/>
         </w:rPr>
-        <w:t>optimale ,</w:t>
-      </w:r>
-      <w:bookmarkStart w:id="2" w:name="_GoBack"/>
-      <w:bookmarkEnd w:id="2"/>
-      <w:proofErr w:type="gramEnd"/>
+        <w:t>optimale,</w:t>
+      </w:r>
       <w:r>
         <w:rPr>
           <w:rFonts w:asciiTheme="majorHAnsi" w:hAnsiTheme="majorHAnsi" w:cstheme="majorHAnsi"/>
@@ -6123,7 +6185,7 @@
         <w:spacing w:after="240"/>
         <w:jc w:val="both"/>
         <w:rPr>
-          <w:rFonts w:asciiTheme="majorHAnsi" w:eastAsia="Calibri" w:hAnsiTheme="majorHAnsi" w:cstheme="majorHAnsi"/>
+          <w:rFonts w:asciiTheme="majorHAnsi" w:hAnsiTheme="majorHAnsi" w:cstheme="majorHAnsi"/>
           <w:bCs/>
           <w:sz w:val="24"/>
           <w:szCs w:val="24"/>
@@ -6305,6 +6367,55 @@
         <w:spacing w:after="240"/>
         <w:jc w:val="both"/>
         <w:rPr>
+          <w:rFonts w:asciiTheme="majorHAnsi" w:hAnsiTheme="majorHAnsi" w:cstheme="majorHAnsi"/>
+          <w:bCs/>
+          <w:sz w:val="24"/>
+          <w:szCs w:val="24"/>
+        </w:rPr>
+      </w:pPr>
+    </w:p>
+    <w:p>
+      <w:pPr>
+        <w:widowControl w:val="0"/>
+        <w:pBdr>
+          <w:top w:val="nil"/>
+          <w:left w:val="nil"/>
+          <w:bottom w:val="nil"/>
+          <w:right w:val="nil"/>
+          <w:between w:val="nil"/>
+        </w:pBdr>
+        <w:spacing w:after="240"/>
+        <w:jc w:val="both"/>
+        <w:rPr>
+          <w:rFonts w:asciiTheme="majorHAnsi" w:eastAsia="Calibri" w:hAnsiTheme="majorHAnsi" w:cstheme="majorHAnsi"/>
+          <w:bCs/>
+          <w:sz w:val="24"/>
+          <w:szCs w:val="24"/>
+        </w:rPr>
+      </w:pPr>
+      <w:r>
+        <w:rPr>
+          <w:rFonts w:asciiTheme="majorHAnsi" w:hAnsiTheme="majorHAnsi" w:cstheme="majorHAnsi"/>
+          <w:bCs/>
+          <w:sz w:val="24"/>
+          <w:szCs w:val="24"/>
+        </w:rPr>
+        <w:t>Solution Ecologie : envoie par Bluetooth tickets</w:t>
+      </w:r>
+    </w:p>
+    <w:p>
+      <w:pPr>
+        <w:widowControl w:val="0"/>
+        <w:pBdr>
+          <w:top w:val="nil"/>
+          <w:left w:val="nil"/>
+          <w:bottom w:val="nil"/>
+          <w:right w:val="nil"/>
+          <w:between w:val="nil"/>
+        </w:pBdr>
+        <w:spacing w:after="240"/>
+        <w:jc w:val="both"/>
+        <w:rPr>
           <w:rFonts w:asciiTheme="majorHAnsi" w:eastAsia="Calibri" w:hAnsiTheme="majorHAnsi" w:cstheme="majorHAnsi"/>
           <w:b/>
           <w:sz w:val="24"/>
@@ -6373,6 +6484,37 @@
           <w:between w:val="nil"/>
         </w:pBdr>
         <w:spacing w:after="240"/>
+        <w:jc w:val="both"/>
+        <w:rPr>
+          <w:rStyle w:val="blogtitre2"/>
+          <w:rFonts w:asciiTheme="majorHAnsi" w:hAnsiTheme="majorHAnsi" w:cstheme="majorHAnsi"/>
+          <w:bCs/>
+          <w:sz w:val="24"/>
+          <w:szCs w:val="24"/>
+        </w:rPr>
+      </w:pPr>
+      <w:r>
+        <w:rPr>
+          <w:rStyle w:val="blogtitre2"/>
+          <w:rFonts w:asciiTheme="majorHAnsi" w:hAnsiTheme="majorHAnsi" w:cstheme="majorHAnsi"/>
+          <w:bCs/>
+          <w:sz w:val="24"/>
+          <w:szCs w:val="24"/>
+        </w:rPr>
+        <w:t>Demarcheurs</w:t>
+      </w:r>
+    </w:p>
+    <w:p>
+      <w:pPr>
+        <w:widowControl w:val="0"/>
+        <w:pBdr>
+          <w:top w:val="nil"/>
+          <w:left w:val="nil"/>
+          <w:bottom w:val="nil"/>
+          <w:right w:val="nil"/>
+          <w:between w:val="nil"/>
+        </w:pBdr>
+        <w:spacing w:after="240"/>
         <w:jc w:val="center"/>
         <w:rPr>
           <w:rStyle w:val="blogtitre2"/>
@@ -6487,6 +6629,7 @@
           <w:sz w:val="24"/>
           <w:szCs w:val="24"/>
         </w:rPr>
+        <w:lastRenderedPageBreak/>
         <w:t>les supports de communication online</w:t>
       </w:r>
     </w:p>
@@ -6768,7 +6911,6 @@
           <w:sz w:val="24"/>
           <w:szCs w:val="24"/>
         </w:rPr>
-        <w:lastRenderedPageBreak/>
         <w:t xml:space="preserve">Ces deux communications sont importantes, mais on accède souvent à un site web à partir d’une recherche </w:t>
       </w:r>
       <w:r>
@@ -6867,7 +7009,7 @@
         </w:rPr>
         <w:t xml:space="preserve">Un bon site internet n’est pas visible s’il n’est pas référencé par Google, c’est-à-dire qu’il n’apparaît pas dans les résultats de recherche de son moteur de recherche. Pour ce faire, il existe deux techniques bien distinctes mais complémentaires : le </w:t>
       </w:r>
-      <w:hyperlink r:id="rId20" w:history="1">
+      <w:hyperlink r:id="rId17" w:history="1">
         <w:r>
           <w:rPr>
             <w:rStyle w:val="Lienhypertexte"/>
@@ -7438,18 +7580,25 @@
           <w:sz w:val="28"/>
           <w:szCs w:val="28"/>
         </w:rPr>
-        <w:t xml:space="preserve">(peut-être ne va pas figurer dans le business plan mais réfléchir à </w:t>
-      </w:r>
-      <w:proofErr w:type="gramStart"/>
-      <w:r>
-        <w:rPr>
-          <w:rFonts w:ascii="Calibri" w:eastAsia="Calibri" w:hAnsi="Calibri" w:cs="Calibri"/>
-          <w:sz w:val="28"/>
-          <w:szCs w:val="28"/>
-        </w:rPr>
-        <w:t>ça )</w:t>
-      </w:r>
-      <w:proofErr w:type="gramEnd"/>
+        <w:t xml:space="preserve">(peut-être ne va pas figurer dans le business plan mais réfléchir </w:t>
+      </w:r>
+      <w:r>
+        <w:rPr>
+          <w:rFonts w:ascii="Calibri" w:eastAsia="Calibri" w:hAnsi="Calibri" w:cs="Calibri"/>
+          <w:sz w:val="28"/>
+          <w:szCs w:val="28"/>
+        </w:rPr>
+        <w:lastRenderedPageBreak/>
+        <w:t xml:space="preserve">à </w:t>
+      </w:r>
+      <w:r>
+        <w:rPr>
+          <w:rFonts w:ascii="Calibri" w:eastAsia="Calibri" w:hAnsi="Calibri" w:cs="Calibri"/>
+          <w:sz w:val="28"/>
+          <w:szCs w:val="28"/>
+        </w:rPr>
+        <w:t>ça)</w:t>
+      </w:r>
     </w:p>
     <w:p>
       <w:pPr>
@@ -7508,7 +7657,7 @@
       </w:pPr>
     </w:p>
     <w:sectPr>
-      <w:headerReference w:type="default" r:id="rId21"/>
+      <w:headerReference w:type="default" r:id="rId18"/>
       <w:pgSz w:w="11906" w:h="16838"/>
       <w:pgMar w:top="720" w:right="720" w:bottom="720" w:left="720" w:header="720" w:footer="720" w:gutter="0"/>
       <w:pgNumType w:start="1"/>
@@ -7519,7 +7668,7 @@
 </file>
 
 <file path=word/endnotes.xml><?xml version="1.0" encoding="utf-8"?>
-<w:endnotes xmlns:wpc="http://schemas.microsoft.com/office/word/2010/wordprocessingCanvas" xmlns:mc="http://schemas.openxmlformats.org/markup-compatibility/2006" xmlns:o="urn:schemas-microsoft-com:office:office" xmlns:r="http://schemas.openxmlformats.org/officeDocument/2006/relationships" xmlns:m="http://schemas.openxmlformats.org/officeDocument/2006/math" xmlns:v="urn:schemas-microsoft-com:vml" xmlns:wp14="http://schemas.microsoft.com/office/word/2010/wordprocessingDrawing" xmlns:wp="http://schemas.openxmlformats.org/drawingml/2006/wordprocessingDrawing" xmlns:w10="urn:schemas-microsoft-com:office:word" xmlns:w="http://schemas.openxmlformats.org/wordprocessingml/2006/main" xmlns:w14="http://schemas.microsoft.com/office/word/2010/wordml" xmlns:wpg="http://schemas.microsoft.com/office/word/2010/wordprocessingGroup" xmlns:wpi="http://schemas.microsoft.com/office/word/2010/wordprocessingInk" xmlns:wne="http://schemas.microsoft.com/office/word/2006/wordml" xmlns:wps="http://schemas.microsoft.com/office/word/2010/wordprocessingShape" mc:Ignorable="w14 wp14">
+<w:endnotes xmlns:wpc="http://schemas.microsoft.com/office/word/2010/wordprocessingCanvas" xmlns:cx="http://schemas.microsoft.com/office/drawing/2014/chartex" xmlns:cx1="http://schemas.microsoft.com/office/drawing/2015/9/8/chartex" xmlns:cx2="http://schemas.microsoft.com/office/drawing/2015/10/21/chartex" xmlns:cx3="http://schemas.microsoft.com/office/drawing/2016/5/9/chartex" xmlns:cx4="http://schemas.microsoft.com/office/drawing/2016/5/10/chartex" xmlns:cx5="http://schemas.microsoft.com/office/drawing/2016/5/11/chartex" xmlns:cx6="http://schemas.microsoft.com/office/drawing/2016/5/12/chartex" xmlns:cx7="http://schemas.microsoft.com/office/drawing/2016/5/13/chartex" xmlns:cx8="http://schemas.microsoft.com/office/drawing/2016/5/14/chartex" xmlns:mc="http://schemas.openxmlformats.org/markup-compatibility/2006" xmlns:aink="http://schemas.microsoft.com/office/drawing/2016/ink" xmlns:am3d="http://schemas.microsoft.com/office/drawing/2017/model3d" xmlns:o="urn:schemas-microsoft-com:office:office" xmlns:r="http://schemas.openxmlformats.org/officeDocument/2006/relationships" xmlns:m="http://schemas.openxmlformats.org/officeDocument/2006/math" xmlns:v="urn:schemas-microsoft-com:vml" xmlns:wp14="http://schemas.microsoft.com/office/word/2010/wordprocessingDrawing" xmlns:wp="http://schemas.openxmlformats.org/drawingml/2006/wordprocessingDrawing" xmlns:w10="urn:schemas-microsoft-com:office:word" xmlns:w="http://schemas.openxmlformats.org/wordprocessingml/2006/main" xmlns:w14="http://schemas.microsoft.com/office/word/2010/wordml" xmlns:w15="http://schemas.microsoft.com/office/word/2012/wordml" xmlns:w16cid="http://schemas.microsoft.com/office/word/2016/wordml/cid" xmlns:w16se="http://schemas.microsoft.com/office/word/2015/wordml/symex" xmlns:wpg="http://schemas.microsoft.com/office/word/2010/wordprocessingGroup" xmlns:wpi="http://schemas.microsoft.com/office/word/2010/wordprocessingInk" xmlns:wne="http://schemas.microsoft.com/office/word/2006/wordml" xmlns:wps="http://schemas.microsoft.com/office/word/2010/wordprocessingShape" mc:Ignorable="w14 w15 w16se w16cid wp14">
   <w:endnote w:type="separator" w:id="-1">
     <w:p>
       <w:r>
@@ -7538,7 +7687,7 @@
 </file>
 
 <file path=word/footnotes.xml><?xml version="1.0" encoding="utf-8"?>
-<w:footnotes xmlns:wpc="http://schemas.microsoft.com/office/word/2010/wordprocessingCanvas" xmlns:mc="http://schemas.openxmlformats.org/markup-compatibility/2006" xmlns:o="urn:schemas-microsoft-com:office:office" xmlns:r="http://schemas.openxmlformats.org/officeDocument/2006/relationships" xmlns:m="http://schemas.openxmlformats.org/officeDocument/2006/math" xmlns:v="urn:schemas-microsoft-com:vml" xmlns:wp14="http://schemas.microsoft.com/office/word/2010/wordprocessingDrawing" xmlns:wp="http://schemas.openxmlformats.org/drawingml/2006/wordprocessingDrawing" xmlns:w10="urn:schemas-microsoft-com:office:word" xmlns:w="http://schemas.openxmlformats.org/wordprocessingml/2006/main" xmlns:w14="http://schemas.microsoft.com/office/word/2010/wordml" xmlns:wpg="http://schemas.microsoft.com/office/word/2010/wordprocessingGroup" xmlns:wpi="http://schemas.microsoft.com/office/word/2010/wordprocessingInk" xmlns:wne="http://schemas.microsoft.com/office/word/2006/wordml" xmlns:wps="http://schemas.microsoft.com/office/word/2010/wordprocessingShape" mc:Ignorable="w14 wp14">
+<w:footnotes xmlns:wpc="http://schemas.microsoft.com/office/word/2010/wordprocessingCanvas" xmlns:cx="http://schemas.microsoft.com/office/drawing/2014/chartex" xmlns:cx1="http://schemas.microsoft.com/office/drawing/2015/9/8/chartex" xmlns:cx2="http://schemas.microsoft.com/office/drawing/2015/10/21/chartex" xmlns:cx3="http://schemas.microsoft.com/office/drawing/2016/5/9/chartex" xmlns:cx4="http://schemas.microsoft.com/office/drawing/2016/5/10/chartex" xmlns:cx5="http://schemas.microsoft.com/office/drawing/2016/5/11/chartex" xmlns:cx6="http://schemas.microsoft.com/office/drawing/2016/5/12/chartex" xmlns:cx7="http://schemas.microsoft.com/office/drawing/2016/5/13/chartex" xmlns:cx8="http://schemas.microsoft.com/office/drawing/2016/5/14/chartex" xmlns:mc="http://schemas.openxmlformats.org/markup-compatibility/2006" xmlns:aink="http://schemas.microsoft.com/office/drawing/2016/ink" xmlns:am3d="http://schemas.microsoft.com/office/drawing/2017/model3d" xmlns:o="urn:schemas-microsoft-com:office:office" xmlns:r="http://schemas.openxmlformats.org/officeDocument/2006/relationships" xmlns:m="http://schemas.openxmlformats.org/officeDocument/2006/math" xmlns:v="urn:schemas-microsoft-com:vml" xmlns:wp14="http://schemas.microsoft.com/office/word/2010/wordprocessingDrawing" xmlns:wp="http://schemas.openxmlformats.org/drawingml/2006/wordprocessingDrawing" xmlns:w10="urn:schemas-microsoft-com:office:word" xmlns:w="http://schemas.openxmlformats.org/wordprocessingml/2006/main" xmlns:w14="http://schemas.microsoft.com/office/word/2010/wordml" xmlns:w15="http://schemas.microsoft.com/office/word/2012/wordml" xmlns:w16cid="http://schemas.microsoft.com/office/word/2016/wordml/cid" xmlns:w16se="http://schemas.microsoft.com/office/word/2015/wordml/symex" xmlns:wpg="http://schemas.microsoft.com/office/word/2010/wordprocessingGroup" xmlns:wpi="http://schemas.microsoft.com/office/word/2010/wordprocessingInk" xmlns:wne="http://schemas.microsoft.com/office/word/2006/wordml" xmlns:wps="http://schemas.microsoft.com/office/word/2010/wordprocessingShape" mc:Ignorable="w14 w15 w16se w16cid wp14">
   <w:footnote w:type="separator" w:id="-1">
     <w:p>
       <w:r>
@@ -7557,7 +7706,7 @@
 </file>
 
 <file path=word/header1.xml><?xml version="1.0" encoding="utf-8"?>
-<w:hdr xmlns:wpc="http://schemas.microsoft.com/office/word/2010/wordprocessingCanvas" xmlns:mc="http://schemas.openxmlformats.org/markup-compatibility/2006" xmlns:o="urn:schemas-microsoft-com:office:office" xmlns:r="http://schemas.openxmlformats.org/officeDocument/2006/relationships" xmlns:m="http://schemas.openxmlformats.org/officeDocument/2006/math" xmlns:v="urn:schemas-microsoft-com:vml" xmlns:wp14="http://schemas.microsoft.com/office/word/2010/wordprocessingDrawing" xmlns:wp="http://schemas.openxmlformats.org/drawingml/2006/wordprocessingDrawing" xmlns:w10="urn:schemas-microsoft-com:office:word" xmlns:w="http://schemas.openxmlformats.org/wordprocessingml/2006/main" xmlns:w14="http://schemas.microsoft.com/office/word/2010/wordml" xmlns:wpg="http://schemas.microsoft.com/office/word/2010/wordprocessingGroup" xmlns:wpi="http://schemas.microsoft.com/office/word/2010/wordprocessingInk" xmlns:wne="http://schemas.microsoft.com/office/word/2006/wordml" xmlns:wps="http://schemas.microsoft.com/office/word/2010/wordprocessingShape" mc:Ignorable="w14 wp14">
+<w:hdr xmlns:wpc="http://schemas.microsoft.com/office/word/2010/wordprocessingCanvas" xmlns:cx="http://schemas.microsoft.com/office/drawing/2014/chartex" xmlns:cx1="http://schemas.microsoft.com/office/drawing/2015/9/8/chartex" xmlns:cx2="http://schemas.microsoft.com/office/drawing/2015/10/21/chartex" xmlns:cx3="http://schemas.microsoft.com/office/drawing/2016/5/9/chartex" xmlns:cx4="http://schemas.microsoft.com/office/drawing/2016/5/10/chartex" xmlns:cx5="http://schemas.microsoft.com/office/drawing/2016/5/11/chartex" xmlns:cx6="http://schemas.microsoft.com/office/drawing/2016/5/12/chartex" xmlns:cx7="http://schemas.microsoft.com/office/drawing/2016/5/13/chartex" xmlns:cx8="http://schemas.microsoft.com/office/drawing/2016/5/14/chartex" xmlns:mc="http://schemas.openxmlformats.org/markup-compatibility/2006" xmlns:aink="http://schemas.microsoft.com/office/drawing/2016/ink" xmlns:am3d="http://schemas.microsoft.com/office/drawing/2017/model3d" xmlns:o="urn:schemas-microsoft-com:office:office" xmlns:r="http://schemas.openxmlformats.org/officeDocument/2006/relationships" xmlns:m="http://schemas.openxmlformats.org/officeDocument/2006/math" xmlns:v="urn:schemas-microsoft-com:vml" xmlns:wp14="http://schemas.microsoft.com/office/word/2010/wordprocessingDrawing" xmlns:wp="http://schemas.openxmlformats.org/drawingml/2006/wordprocessingDrawing" xmlns:w10="urn:schemas-microsoft-com:office:word" xmlns:w="http://schemas.openxmlformats.org/wordprocessingml/2006/main" xmlns:w14="http://schemas.microsoft.com/office/word/2010/wordml" xmlns:w15="http://schemas.microsoft.com/office/word/2012/wordml" xmlns:w16cid="http://schemas.microsoft.com/office/word/2016/wordml/cid" xmlns:w16se="http://schemas.microsoft.com/office/word/2015/wordml/symex" xmlns:wpg="http://schemas.microsoft.com/office/word/2010/wordprocessingGroup" xmlns:wpi="http://schemas.microsoft.com/office/word/2010/wordprocessingInk" xmlns:wne="http://schemas.microsoft.com/office/word/2006/wordml" xmlns:wps="http://schemas.microsoft.com/office/word/2010/wordprocessingShape" mc:Ignorable="w14 w15 w16se w16cid wp14">
   <w:p>
     <w:pPr>
       <w:widowControl w:val="0"/>
@@ -7624,8 +7773,8 @@
 </file>
 
 <file path=word/numbering.xml><?xml version="1.0" encoding="utf-8"?>
-<w:numbering xmlns:wpc="http://schemas.microsoft.com/office/word/2010/wordprocessingCanvas" xmlns:mc="http://schemas.openxmlformats.org/markup-compatibility/2006" xmlns:o="urn:schemas-microsoft-com:office:office" xmlns:r="http://schemas.openxmlformats.org/officeDocument/2006/relationships" xmlns:m="http://schemas.openxmlformats.org/officeDocument/2006/math" xmlns:v="urn:schemas-microsoft-com:vml" xmlns:wp14="http://schemas.microsoft.com/office/word/2010/wordprocessingDrawing" xmlns:wp="http://schemas.openxmlformats.org/drawingml/2006/wordprocessingDrawing" xmlns:w10="urn:schemas-microsoft-com:office:word" xmlns:w="http://schemas.openxmlformats.org/wordprocessingml/2006/main" xmlns:w14="http://schemas.microsoft.com/office/word/2010/wordml" xmlns:wpg="http://schemas.microsoft.com/office/word/2010/wordprocessingGroup" xmlns:wpi="http://schemas.microsoft.com/office/word/2010/wordprocessingInk" xmlns:wne="http://schemas.microsoft.com/office/word/2006/wordml" xmlns:wps="http://schemas.microsoft.com/office/word/2010/wordprocessingShape" mc:Ignorable="w14 wp14">
-  <w:abstractNum w:abstractNumId="0">
+<w:numbering xmlns:wpc="http://schemas.microsoft.com/office/word/2010/wordprocessingCanvas" xmlns:cx="http://schemas.microsoft.com/office/drawing/2014/chartex" xmlns:cx1="http://schemas.microsoft.com/office/drawing/2015/9/8/chartex" xmlns:cx2="http://schemas.microsoft.com/office/drawing/2015/10/21/chartex" xmlns:cx3="http://schemas.microsoft.com/office/drawing/2016/5/9/chartex" xmlns:cx4="http://schemas.microsoft.com/office/drawing/2016/5/10/chartex" xmlns:cx5="http://schemas.microsoft.com/office/drawing/2016/5/11/chartex" xmlns:cx6="http://schemas.microsoft.com/office/drawing/2016/5/12/chartex" xmlns:cx7="http://schemas.microsoft.com/office/drawing/2016/5/13/chartex" xmlns:cx8="http://schemas.microsoft.com/office/drawing/2016/5/14/chartex" xmlns:mc="http://schemas.openxmlformats.org/markup-compatibility/2006" xmlns:aink="http://schemas.microsoft.com/office/drawing/2016/ink" xmlns:am3d="http://schemas.microsoft.com/office/drawing/2017/model3d" xmlns:o="urn:schemas-microsoft-com:office:office" xmlns:r="http://schemas.openxmlformats.org/officeDocument/2006/relationships" xmlns:m="http://schemas.openxmlformats.org/officeDocument/2006/math" xmlns:v="urn:schemas-microsoft-com:vml" xmlns:wp14="http://schemas.microsoft.com/office/word/2010/wordprocessingDrawing" xmlns:wp="http://schemas.openxmlformats.org/drawingml/2006/wordprocessingDrawing" xmlns:w10="urn:schemas-microsoft-com:office:word" xmlns:w="http://schemas.openxmlformats.org/wordprocessingml/2006/main" xmlns:w14="http://schemas.microsoft.com/office/word/2010/wordml" xmlns:w15="http://schemas.microsoft.com/office/word/2012/wordml" xmlns:w16cid="http://schemas.microsoft.com/office/word/2016/wordml/cid" xmlns:w16se="http://schemas.microsoft.com/office/word/2015/wordml/symex" xmlns:wpg="http://schemas.microsoft.com/office/word/2010/wordprocessingGroup" xmlns:wpi="http://schemas.microsoft.com/office/word/2010/wordprocessingInk" xmlns:wne="http://schemas.microsoft.com/office/word/2006/wordml" xmlns:wps="http://schemas.microsoft.com/office/word/2010/wordprocessingShape" mc:Ignorable="w14 w15 w16se w16cid wp14">
+  <w:abstractNum w:abstractNumId="0" w15:restartNumberingAfterBreak="0">
     <w:nsid w:val="477D42EE"/>
     <w:multiLevelType w:val="hybridMultilevel"/>
     <w:tmpl w:val="B0763888"/>
@@ -7738,7 +7887,7 @@
       </w:rPr>
     </w:lvl>
   </w:abstractNum>
-  <w:abstractNum w:abstractNumId="1">
+  <w:abstractNum w:abstractNumId="1" w15:restartNumberingAfterBreak="0">
     <w:nsid w:val="486213F7"/>
     <w:multiLevelType w:val="multilevel"/>
     <w:tmpl w:val="1840A4DE"/>
@@ -7857,7 +8006,7 @@
       </w:pPr>
     </w:lvl>
   </w:abstractNum>
-  <w:abstractNum w:abstractNumId="2">
+  <w:abstractNum w:abstractNumId="2" w15:restartNumberingAfterBreak="0">
     <w:nsid w:val="49D52654"/>
     <w:multiLevelType w:val="multilevel"/>
     <w:tmpl w:val="28047D18"/>
@@ -7970,7 +8119,7 @@
       </w:rPr>
     </w:lvl>
   </w:abstractNum>
-  <w:abstractNum w:abstractNumId="3">
+  <w:abstractNum w:abstractNumId="3" w15:restartNumberingAfterBreak="0">
     <w:nsid w:val="4C3C52CF"/>
     <w:multiLevelType w:val="multilevel"/>
     <w:tmpl w:val="3C34EB5C"/>
@@ -8083,7 +8232,7 @@
       </w:rPr>
     </w:lvl>
   </w:abstractNum>
-  <w:abstractNum w:abstractNumId="4">
+  <w:abstractNum w:abstractNumId="4" w15:restartNumberingAfterBreak="0">
     <w:nsid w:val="769179FE"/>
     <w:multiLevelType w:val="multilevel"/>
     <w:tmpl w:val="D2326888"/>
@@ -8215,7 +8364,7 @@
 </file>
 
 <file path=word/styles.xml><?xml version="1.0" encoding="utf-8"?>
-<w:styles xmlns:mc="http://schemas.openxmlformats.org/markup-compatibility/2006" xmlns:r="http://schemas.openxmlformats.org/officeDocument/2006/relationships" xmlns:w="http://schemas.openxmlformats.org/wordprocessingml/2006/main" xmlns:w14="http://schemas.microsoft.com/office/word/2010/wordml" mc:Ignorable="w14">
+<w:styles xmlns:mc="http://schemas.openxmlformats.org/markup-compatibility/2006" xmlns:r="http://schemas.openxmlformats.org/officeDocument/2006/relationships" xmlns:w="http://schemas.openxmlformats.org/wordprocessingml/2006/main" xmlns:w14="http://schemas.microsoft.com/office/word/2010/wordml" xmlns:w15="http://schemas.microsoft.com/office/word/2012/wordml" xmlns:w16cid="http://schemas.microsoft.com/office/word/2016/wordml/cid" xmlns:w16se="http://schemas.microsoft.com/office/word/2015/wordml/symex" mc:Ignorable="w14 w15 w16se w16cid">
   <w:docDefaults>
     <w:rPrDefault>
       <w:rPr>
@@ -8227,547 +8376,383 @@
     </w:rPrDefault>
     <w:pPrDefault/>
   </w:docDefaults>
-  <w:latentStyles w:defLockedState="0" w:defUIPriority="99" w:defSemiHidden="1" w:defUnhideWhenUsed="1" w:defQFormat="0" w:count="267">
-    <w:lsdException w:name="Normal" w:semiHidden="0" w:uiPriority="0" w:unhideWhenUsed="0" w:qFormat="1"/>
-    <w:lsdException w:name="heading 1" w:semiHidden="0" w:uiPriority="9" w:unhideWhenUsed="0" w:qFormat="1"/>
-    <w:lsdException w:name="heading 2" w:uiPriority="9" w:qFormat="1"/>
-    <w:lsdException w:name="heading 3" w:uiPriority="9" w:qFormat="1"/>
-    <w:lsdException w:name="heading 4" w:uiPriority="9" w:qFormat="1"/>
-    <w:lsdException w:name="heading 5" w:uiPriority="9" w:qFormat="1"/>
-    <w:lsdException w:name="heading 6" w:uiPriority="9" w:qFormat="1"/>
-    <w:lsdException w:name="heading 7" w:uiPriority="9" w:qFormat="1"/>
-    <w:lsdException w:name="heading 8" w:uiPriority="9" w:qFormat="1"/>
-    <w:lsdException w:name="heading 9" w:uiPriority="9" w:qFormat="1"/>
-    <w:lsdException w:name="toc 1" w:uiPriority="39"/>
-    <w:lsdException w:name="toc 2" w:uiPriority="39"/>
-    <w:lsdException w:name="toc 3" w:uiPriority="39"/>
-    <w:lsdException w:name="toc 4" w:uiPriority="39"/>
-    <w:lsdException w:name="toc 5" w:uiPriority="39"/>
-    <w:lsdException w:name="toc 6" w:uiPriority="39"/>
-    <w:lsdException w:name="toc 7" w:uiPriority="39"/>
-    <w:lsdException w:name="toc 8" w:uiPriority="39"/>
-    <w:lsdException w:name="toc 9" w:uiPriority="39"/>
-    <w:lsdException w:name="caption" w:uiPriority="35" w:qFormat="1"/>
-    <w:lsdException w:name="Title" w:semiHidden="0" w:uiPriority="10" w:unhideWhenUsed="0" w:qFormat="1"/>
-    <w:lsdException w:name="Default Paragraph Font" w:uiPriority="1"/>
-    <w:lsdException w:name="Subtitle" w:semiHidden="0" w:uiPriority="11" w:unhideWhenUsed="0" w:qFormat="1"/>
-    <w:lsdException w:name="Strong" w:semiHidden="0" w:uiPriority="22" w:unhideWhenUsed="0" w:qFormat="1"/>
-    <w:lsdException w:name="Emphasis" w:semiHidden="0" w:uiPriority="20" w:unhideWhenUsed="0" w:qFormat="1"/>
-    <w:lsdException w:name="Table Grid" w:semiHidden="0" w:uiPriority="39" w:unhideWhenUsed="0"/>
-    <w:lsdException w:name="Placeholder Text" w:unhideWhenUsed="0"/>
-    <w:lsdException w:name="No Spacing" w:semiHidden="0" w:uiPriority="1" w:unhideWhenUsed="0" w:qFormat="1"/>
-    <w:lsdException w:name="Light Shading" w:semiHidden="0" w:uiPriority="60" w:unhideWhenUsed="0"/>
-    <w:lsdException w:name="Light List" w:semiHidden="0" w:uiPriority="61" w:unhideWhenUsed="0"/>
-    <w:lsdException w:name="Light Grid" w:semiHidden="0" w:uiPriority="62" w:unhideWhenUsed="0"/>
-    <w:lsdException w:name="Medium Shading 1" w:semiHidden="0" w:uiPriority="63" w:unhideWhenUsed="0"/>
-    <w:lsdException w:name="Medium Shading 2" w:semiHidden="0" w:uiPriority="64" w:unhideWhenUsed="0"/>
-    <w:lsdException w:name="Medium List 1" w:semiHidden="0" w:uiPriority="65" w:unhideWhenUsed="0"/>
-    <w:lsdException w:name="Medium List 2" w:semiHidden="0" w:uiPriority="66" w:unhideWhenUsed="0"/>
-    <w:lsdException w:name="Medium Grid 1" w:semiHidden="0" w:uiPriority="67" w:unhideWhenUsed="0"/>
-    <w:lsdException w:name="Medium Grid 2" w:semiHidden="0" w:uiPriority="68" w:unhideWhenUsed="0"/>
-    <w:lsdException w:name="Medium Grid 3" w:semiHidden="0" w:uiPriority="69" w:unhideWhenUsed="0"/>
-    <w:lsdException w:name="Dark List" w:semiHidden="0" w:uiPriority="70" w:unhideWhenUsed="0"/>
-    <w:lsdException w:name="Colorful Shading" w:semiHidden="0" w:uiPriority="71" w:unhideWhenUsed="0"/>
-    <w:lsdException w:name="Colorful List" w:semiHidden="0" w:uiPriority="72" w:unhideWhenUsed="0"/>
-    <w:lsdException w:name="Colorful Grid" w:semiHidden="0" w:uiPriority="73" w:unhideWhenUsed="0"/>
-    <w:lsdException w:name="Light Shading Accent 1" w:semiHidden="0" w:uiPriority="60" w:unhideWhenUsed="0"/>
-    <w:lsdException w:name="Light List Accent 1" w:semiHidden="0" w:uiPriority="61" w:unhideWhenUsed="0"/>
-    <w:lsdException w:name="Light Grid Accent 1" w:semiHidden="0" w:uiPriority="62" w:unhideWhenUsed="0"/>
-    <w:lsdException w:name="Medium Shading 1 Accent 1" w:semiHidden="0" w:uiPriority="63" w:unhideWhenUsed="0"/>
-    <w:lsdException w:name="Medium Shading 2 Accent 1" w:semiHidden="0" w:uiPriority="64" w:unhideWhenUsed="0"/>
-    <w:lsdException w:name="Medium List 1 Accent 1" w:semiHidden="0" w:uiPriority="65" w:unhideWhenUsed="0"/>
-    <w:lsdException w:name="Revision" w:unhideWhenUsed="0"/>
-    <w:lsdException w:name="List Paragraph" w:semiHidden="0" w:uiPriority="34" w:unhideWhenUsed="0" w:qFormat="1"/>
-    <w:lsdException w:name="Quote" w:semiHidden="0" w:uiPriority="29" w:unhideWhenUsed="0" w:qFormat="1"/>
-    <w:lsdException w:name="Intense Quote" w:semiHidden="0" w:uiPriority="30" w:unhideWhenUsed="0" w:qFormat="1"/>
-    <w:lsdException w:name="Medium List 2 Accent 1" w:semiHidden="0" w:uiPriority="66" w:unhideWhenUsed="0"/>
-    <w:lsdException w:name="Medium Grid 1 Accent 1" w:semiHidden="0" w:uiPriority="67" w:unhideWhenUsed="0"/>
-    <w:lsdException w:name="Medium Grid 2 Accent 1" w:semiHidden="0" w:uiPriority="68" w:unhideWhenUsed="0"/>
-    <w:lsdException w:name="Medium Grid 3 Accent 1" w:semiHidden="0" w:uiPriority="69" w:unhideWhenUsed="0"/>
-    <w:lsdException w:name="Dark List Accent 1" w:semiHidden="0" w:uiPriority="70" w:unhideWhenUsed="0"/>
-    <w:lsdException w:name="Colorful Shading Accent 1" w:semiHidden="0" w:uiPriority="71" w:unhideWhenUsed="0"/>
-    <w:lsdException w:name="Colorful List Accent 1" w:semiHidden="0" w:uiPriority="72" w:unhideWhenUsed="0"/>
-    <w:lsdException w:name="Colorful Grid Accent 1" w:semiHidden="0" w:uiPriority="73" w:unhideWhenUsed="0"/>
-    <w:lsdException w:name="Light Shading Accent 2" w:semiHidden="0" w:uiPriority="60" w:unhideWhenUsed="0"/>
-    <w:lsdException w:name="Light List Accent 2" w:semiHidden="0" w:uiPriority="61" w:unhideWhenUsed="0"/>
-    <w:lsdException w:name="Light Grid Accent 2" w:semiHidden="0" w:uiPriority="62" w:unhideWhenUsed="0"/>
-    <w:lsdException w:name="Medium Shading 1 Accent 2" w:semiHidden="0" w:uiPriority="63" w:unhideWhenUsed="0"/>
-    <w:lsdException w:name="Medium Shading 2 Accent 2" w:semiHidden="0" w:uiPriority="64" w:unhideWhenUsed="0"/>
-    <w:lsdException w:name="Medium List 1 Accent 2" w:semiHidden="0" w:uiPriority="65" w:unhideWhenUsed="0"/>
-    <w:lsdException w:name="Medium List 2 Accent 2" w:semiHidden="0" w:uiPriority="66" w:unhideWhenUsed="0"/>
-    <w:lsdException w:name="Medium Grid 1 Accent 2" w:semiHidden="0" w:uiPriority="67" w:unhideWhenUsed="0"/>
-    <w:lsdException w:name="Medium Grid 2 Accent 2" w:semiHidden="0" w:uiPriority="68" w:unhideWhenUsed="0"/>
-    <w:lsdException w:name="Medium Grid 3 Accent 2" w:semiHidden="0" w:uiPriority="69" w:unhideWhenUsed="0"/>
-    <w:lsdException w:name="Dark List Accent 2" w:semiHidden="0" w:uiPriority="70" w:unhideWhenUsed="0"/>
-    <w:lsdException w:name="Colorful Shading Accent 2" w:semiHidden="0" w:uiPriority="71" w:unhideWhenUsed="0"/>
-    <w:lsdException w:name="Colorful List Accent 2" w:semiHidden="0" w:uiPriority="72" w:unhideWhenUsed="0"/>
-    <w:lsdException w:name="Colorful Grid Accent 2" w:semiHidden="0" w:uiPriority="73" w:unhideWhenUsed="0"/>
-    <w:lsdException w:name="Light Shading Accent 3" w:semiHidden="0" w:uiPriority="60" w:unhideWhenUsed="0"/>
-    <w:lsdException w:name="Light List Accent 3" w:semiHidden="0" w:uiPriority="61" w:unhideWhenUsed="0"/>
-    <w:lsdException w:name="Light Grid Accent 3" w:semiHidden="0" w:uiPriority="62" w:unhideWhenUsed="0"/>
-    <w:lsdException w:name="Medium Shading 1 Accent 3" w:semiHidden="0" w:uiPriority="63" w:unhideWhenUsed="0"/>
-    <w:lsdException w:name="Medium Shading 2 Accent 3" w:semiHidden="0" w:uiPriority="64" w:unhideWhenUsed="0"/>
-    <w:lsdException w:name="Medium List 1 Accent 3" w:semiHidden="0" w:uiPriority="65" w:unhideWhenUsed="0"/>
-    <w:lsdException w:name="Medium List 2 Accent 3" w:semiHidden="0" w:uiPriority="66" w:unhideWhenUsed="0"/>
-    <w:lsdException w:name="Medium Grid 1 Accent 3" w:semiHidden="0" w:uiPriority="67" w:unhideWhenUsed="0"/>
-    <w:lsdException w:name="Medium Grid 2 Accent 3" w:semiHidden="0" w:uiPriority="68" w:unhideWhenUsed="0"/>
-    <w:lsdException w:name="Medium Grid 3 Accent 3" w:semiHidden="0" w:uiPriority="69" w:unhideWhenUsed="0"/>
-    <w:lsdException w:name="Dark List Accent 3" w:semiHidden="0" w:uiPriority="70" w:unhideWhenUsed="0"/>
-    <w:lsdException w:name="Colorful Shading Accent 3" w:semiHidden="0" w:uiPriority="71" w:unhideWhenUsed="0"/>
-    <w:lsdException w:name="Colorful List Accent 3" w:semiHidden="0" w:uiPriority="72" w:unhideWhenUsed="0"/>
-    <w:lsdException w:name="Colorful Grid Accent 3" w:semiHidden="0" w:uiPriority="73" w:unhideWhenUsed="0"/>
-    <w:lsdException w:name="Light Shading Accent 4" w:semiHidden="0" w:uiPriority="60" w:unhideWhenUsed="0"/>
-    <w:lsdException w:name="Light List Accent 4" w:semiHidden="0" w:uiPriority="61" w:unhideWhenUsed="0"/>
-    <w:lsdException w:name="Light Grid Accent 4" w:semiHidden="0" w:uiPriority="62" w:unhideWhenUsed="0"/>
-    <w:lsdException w:name="Medium Shading 1 Accent 4" w:semiHidden="0" w:uiPriority="63" w:unhideWhenUsed="0"/>
-    <w:lsdException w:name="Medium Shading 2 Accent 4" w:semiHidden="0" w:uiPriority="64" w:unhideWhenUsed="0"/>
-    <w:lsdException w:name="Medium List 1 Accent 4" w:semiHidden="0" w:uiPriority="65" w:unhideWhenUsed="0"/>
-    <w:lsdException w:name="Medium List 2 Accent 4" w:semiHidden="0" w:uiPriority="66" w:unhideWhenUsed="0"/>
-    <w:lsdException w:name="Medium Grid 1 Accent 4" w:semiHidden="0" w:uiPriority="67" w:unhideWhenUsed="0"/>
-    <w:lsdException w:name="Medium Grid 2 Accent 4" w:semiHidden="0" w:uiPriority="68" w:unhideWhenUsed="0"/>
-    <w:lsdException w:name="Medium Grid 3 Accent 4" w:semiHidden="0" w:uiPriority="69" w:unhideWhenUsed="0"/>
-    <w:lsdException w:name="Dark List Accent 4" w:semiHidden="0" w:uiPriority="70" w:unhideWhenUsed="0"/>
-    <w:lsdException w:name="Colorful Shading Accent 4" w:semiHidden="0" w:uiPriority="71" w:unhideWhenUsed="0"/>
-    <w:lsdException w:name="Colorful List Accent 4" w:semiHidden="0" w:uiPriority="72" w:unhideWhenUsed="0"/>
-    <w:lsdException w:name="Colorful Grid Accent 4" w:semiHidden="0" w:uiPriority="73" w:unhideWhenUsed="0"/>
-    <w:lsdException w:name="Light Shading Accent 5" w:semiHidden="0" w:uiPriority="60" w:unhideWhenUsed="0"/>
-    <w:lsdException w:name="Light List Accent 5" w:semiHidden="0" w:uiPriority="61" w:unhideWhenUsed="0"/>
-    <w:lsdException w:name="Light Grid Accent 5" w:semiHidden="0" w:uiPriority="62" w:unhideWhenUsed="0"/>
-    <w:lsdException w:name="Medium Shading 1 Accent 5" w:semiHidden="0" w:uiPriority="63" w:unhideWhenUsed="0"/>
-    <w:lsdException w:name="Medium Shading 2 Accent 5" w:semiHidden="0" w:uiPriority="64" w:unhideWhenUsed="0"/>
-    <w:lsdException w:name="Medium List 1 Accent 5" w:semiHidden="0" w:uiPriority="65" w:unhideWhenUsed="0"/>
-    <w:lsdException w:name="Medium List 2 Accent 5" w:semiHidden="0" w:uiPriority="66" w:unhideWhenUsed="0"/>
-    <w:lsdException w:name="Medium Grid 1 Accent 5" w:semiHidden="0" w:uiPriority="67" w:unhideWhenUsed="0"/>
-    <w:lsdException w:name="Medium Grid 2 Accent 5" w:semiHidden="0" w:uiPriority="68" w:unhideWhenUsed="0"/>
-    <w:lsdException w:name="Medium Grid 3 Accent 5" w:semiHidden="0" w:uiPriority="69" w:unhideWhenUsed="0"/>
-    <w:lsdException w:name="Dark List Accent 5" w:semiHidden="0" w:uiPriority="70" w:unhideWhenUsed="0"/>
-    <w:lsdException w:name="Colorful Shading Accent 5" w:semiHidden="0" w:uiPriority="71" w:unhideWhenUsed="0"/>
-    <w:lsdException w:name="Colorful List Accent 5" w:semiHidden="0" w:uiPriority="72" w:unhideWhenUsed="0"/>
-    <w:lsdException w:name="Colorful Grid Accent 5" w:semiHidden="0" w:uiPriority="73" w:unhideWhenUsed="0"/>
-    <w:lsdException w:name="Light Shading Accent 6" w:semiHidden="0" w:uiPriority="60" w:unhideWhenUsed="0"/>
-    <w:lsdException w:name="Light List Accent 6" w:semiHidden="0" w:uiPriority="61" w:unhideWhenUsed="0"/>
-    <w:lsdException w:name="Light Grid Accent 6" w:semiHidden="0" w:uiPriority="62" w:unhideWhenUsed="0"/>
-    <w:lsdException w:name="Medium Shading 1 Accent 6" w:semiHidden="0" w:uiPriority="63" w:unhideWhenUsed="0"/>
-    <w:lsdException w:name="Medium Shading 2 Accent 6" w:semiHidden="0" w:uiPriority="64" w:unhideWhenUsed="0"/>
-    <w:lsdException w:name="Medium List 1 Accent 6" w:semiHidden="0" w:uiPriority="65" w:unhideWhenUsed="0"/>
-    <w:lsdException w:name="Medium List 2 Accent 6" w:semiHidden="0" w:uiPriority="66" w:unhideWhenUsed="0"/>
-    <w:lsdException w:name="Medium Grid 1 Accent 6" w:semiHidden="0" w:uiPriority="67" w:unhideWhenUsed="0"/>
-    <w:lsdException w:name="Medium Grid 2 Accent 6" w:semiHidden="0" w:uiPriority="68" w:unhideWhenUsed="0"/>
-    <w:lsdException w:name="Medium Grid 3 Accent 6" w:semiHidden="0" w:uiPriority="69" w:unhideWhenUsed="0"/>
-    <w:lsdException w:name="Dark List Accent 6" w:semiHidden="0" w:uiPriority="70" w:unhideWhenUsed="0"/>
-    <w:lsdException w:name="Colorful Shading Accent 6" w:semiHidden="0" w:uiPriority="71" w:unhideWhenUsed="0"/>
-    <w:lsdException w:name="Colorful List Accent 6" w:semiHidden="0" w:uiPriority="72" w:unhideWhenUsed="0"/>
-    <w:lsdException w:name="Colorful Grid Accent 6" w:semiHidden="0" w:uiPriority="73" w:unhideWhenUsed="0"/>
-    <w:lsdException w:name="Subtle Emphasis" w:semiHidden="0" w:uiPriority="19" w:unhideWhenUsed="0" w:qFormat="1"/>
-    <w:lsdException w:name="Intense Emphasis" w:semiHidden="0" w:uiPriority="21" w:unhideWhenUsed="0" w:qFormat="1"/>
-    <w:lsdException w:name="Subtle Reference" w:semiHidden="0" w:uiPriority="31" w:unhideWhenUsed="0" w:qFormat="1"/>
-    <w:lsdException w:name="Intense Reference" w:semiHidden="0" w:uiPriority="32" w:unhideWhenUsed="0" w:qFormat="1"/>
-    <w:lsdException w:name="Book Title" w:semiHidden="0" w:uiPriority="33" w:unhideWhenUsed="0" w:qFormat="1"/>
-    <w:lsdException w:name="Bibliography" w:uiPriority="37"/>
-    <w:lsdException w:name="TOC Heading" w:uiPriority="39" w:qFormat="1"/>
-  </w:latentStyles>
-  <w:style w:type="paragraph" w:default="1" w:styleId="Normal">
-    <w:name w:val="Normal"/>
-    <w:qFormat/>
-  </w:style>
-  <w:style w:type="paragraph" w:styleId="Titre1">
-    <w:name w:val="heading 1"/>
-    <w:basedOn w:val="Normal"/>
-    <w:next w:val="Normal"/>
-    <w:uiPriority w:val="9"/>
-    <w:qFormat/>
-    <w:pPr>
-      <w:keepNext/>
-      <w:keepLines/>
-      <w:spacing w:before="400" w:after="120"/>
-      <w:outlineLvl w:val="0"/>
-    </w:pPr>
-    <w:rPr>
-      <w:sz w:val="40"/>
-      <w:szCs w:val="40"/>
-    </w:rPr>
-  </w:style>
-  <w:style w:type="paragraph" w:styleId="Titre2">
-    <w:name w:val="heading 2"/>
-    <w:basedOn w:val="Normal"/>
-    <w:next w:val="Normal"/>
-    <w:uiPriority w:val="9"/>
-    <w:unhideWhenUsed/>
-    <w:qFormat/>
-    <w:pPr>
-      <w:keepNext/>
-      <w:keepLines/>
-      <w:spacing w:before="360" w:after="120"/>
-      <w:outlineLvl w:val="1"/>
-    </w:pPr>
-    <w:rPr>
-      <w:sz w:val="32"/>
-      <w:szCs w:val="32"/>
-    </w:rPr>
-  </w:style>
-  <w:style w:type="paragraph" w:styleId="Titre3">
-    <w:name w:val="heading 3"/>
-    <w:basedOn w:val="Normal"/>
-    <w:next w:val="Normal"/>
-    <w:uiPriority w:val="9"/>
-    <w:semiHidden/>
-    <w:unhideWhenUsed/>
-    <w:qFormat/>
-    <w:pPr>
-      <w:keepNext/>
-      <w:keepLines/>
-      <w:spacing w:before="320" w:after="80"/>
-      <w:outlineLvl w:val="2"/>
-    </w:pPr>
-    <w:rPr>
-      <w:color w:val="434343"/>
-      <w:sz w:val="28"/>
-      <w:szCs w:val="28"/>
-    </w:rPr>
-  </w:style>
-  <w:style w:type="paragraph" w:styleId="Titre4">
-    <w:name w:val="heading 4"/>
-    <w:basedOn w:val="Normal"/>
-    <w:next w:val="Normal"/>
-    <w:uiPriority w:val="9"/>
-    <w:semiHidden/>
-    <w:unhideWhenUsed/>
-    <w:qFormat/>
-    <w:pPr>
-      <w:keepNext/>
-      <w:keepLines/>
-      <w:spacing w:before="280" w:after="80"/>
-      <w:outlineLvl w:val="3"/>
-    </w:pPr>
-    <w:rPr>
-      <w:color w:val="666666"/>
-      <w:sz w:val="24"/>
-      <w:szCs w:val="24"/>
-    </w:rPr>
-  </w:style>
-  <w:style w:type="paragraph" w:styleId="Titre5">
-    <w:name w:val="heading 5"/>
-    <w:basedOn w:val="Normal"/>
-    <w:next w:val="Normal"/>
-    <w:uiPriority w:val="9"/>
-    <w:semiHidden/>
-    <w:unhideWhenUsed/>
-    <w:qFormat/>
-    <w:pPr>
-      <w:keepNext/>
-      <w:keepLines/>
-      <w:spacing w:before="240" w:after="80"/>
-      <w:outlineLvl w:val="4"/>
-    </w:pPr>
-    <w:rPr>
-      <w:color w:val="666666"/>
-    </w:rPr>
-  </w:style>
-  <w:style w:type="paragraph" w:styleId="Titre6">
-    <w:name w:val="heading 6"/>
-    <w:basedOn w:val="Normal"/>
-    <w:next w:val="Normal"/>
-    <w:uiPriority w:val="9"/>
-    <w:semiHidden/>
-    <w:unhideWhenUsed/>
-    <w:qFormat/>
-    <w:pPr>
-      <w:keepNext/>
-      <w:keepLines/>
-      <w:spacing w:before="240" w:after="80"/>
-      <w:outlineLvl w:val="5"/>
-    </w:pPr>
-    <w:rPr>
-      <w:i/>
-      <w:color w:val="666666"/>
-    </w:rPr>
-  </w:style>
-  <w:style w:type="character" w:default="1" w:styleId="Policepardfaut">
-    <w:name w:val="Default Paragraph Font"/>
-    <w:uiPriority w:val="1"/>
-    <w:semiHidden/>
-    <w:unhideWhenUsed/>
-  </w:style>
-  <w:style w:type="table" w:default="1" w:styleId="TableauNormal">
-    <w:name w:val="Normal Table"/>
-    <w:uiPriority w:val="99"/>
-    <w:semiHidden/>
-    <w:unhideWhenUsed/>
-    <w:tblPr>
-      <w:tblInd w:w="0" w:type="dxa"/>
-      <w:tblCellMar>
-        <w:top w:w="0" w:type="dxa"/>
-        <w:left w:w="108" w:type="dxa"/>
-        <w:bottom w:w="0" w:type="dxa"/>
-        <w:right w:w="108" w:type="dxa"/>
-      </w:tblCellMar>
-    </w:tblPr>
-  </w:style>
-  <w:style w:type="numbering" w:default="1" w:styleId="Aucuneliste">
-    <w:name w:val="No List"/>
-    <w:uiPriority w:val="99"/>
-    <w:semiHidden/>
-    <w:unhideWhenUsed/>
-  </w:style>
-  <w:style w:type="table" w:customStyle="1" w:styleId="TableNormal">
-    <w:name w:val="Table Normal"/>
-    <w:tblPr>
-      <w:tblCellMar>
-        <w:top w:w="0" w:type="dxa"/>
-        <w:left w:w="0" w:type="dxa"/>
-        <w:bottom w:w="0" w:type="dxa"/>
-        <w:right w:w="0" w:type="dxa"/>
-      </w:tblCellMar>
-    </w:tblPr>
-  </w:style>
-  <w:style w:type="paragraph" w:styleId="Titre">
-    <w:name w:val="Title"/>
-    <w:basedOn w:val="Normal"/>
-    <w:next w:val="Normal"/>
-    <w:uiPriority w:val="10"/>
-    <w:qFormat/>
-    <w:pPr>
-      <w:keepNext/>
-      <w:keepLines/>
-      <w:spacing w:after="60"/>
-    </w:pPr>
-    <w:rPr>
-      <w:sz w:val="52"/>
-      <w:szCs w:val="52"/>
-    </w:rPr>
-  </w:style>
-  <w:style w:type="paragraph" w:styleId="Sous-titre">
-    <w:name w:val="Subtitle"/>
-    <w:basedOn w:val="Normal"/>
-    <w:next w:val="Normal"/>
-    <w:uiPriority w:val="11"/>
-    <w:qFormat/>
-    <w:pPr>
-      <w:keepNext/>
-      <w:keepLines/>
-      <w:spacing w:after="320"/>
-    </w:pPr>
-    <w:rPr>
-      <w:color w:val="666666"/>
-      <w:sz w:val="30"/>
-      <w:szCs w:val="30"/>
-    </w:rPr>
-  </w:style>
-  <w:style w:type="paragraph" w:styleId="NormalWeb">
-    <w:name w:val="Normal (Web)"/>
-    <w:basedOn w:val="Normal"/>
-    <w:uiPriority w:val="99"/>
-    <w:semiHidden/>
-    <w:unhideWhenUsed/>
-    <w:rsid w:val="00C5169F"/>
-    <w:pPr>
-      <w:spacing w:before="100" w:beforeAutospacing="1"/>
-      <w:jc w:val="both"/>
-    </w:pPr>
-    <w:rPr>
-      <w:rFonts w:ascii="Times New Roman" w:eastAsia="Times New Roman" w:hAnsi="Times New Roman" w:cs="Times New Roman"/>
-      <w:color w:val="000000"/>
-      <w:spacing w:val="-6"/>
-      <w:sz w:val="24"/>
-      <w:szCs w:val="24"/>
-    </w:rPr>
-  </w:style>
-  <w:style w:type="paragraph" w:customStyle="1" w:styleId="western">
-    <w:name w:val="western"/>
-    <w:basedOn w:val="Normal"/>
-    <w:rsid w:val="00C5169F"/>
-    <w:pPr>
-      <w:spacing w:before="100" w:beforeAutospacing="1"/>
-      <w:jc w:val="both"/>
-    </w:pPr>
-    <w:rPr>
-      <w:rFonts w:eastAsia="Times New Roman"/>
-      <w:color w:val="000000"/>
-      <w:spacing w:val="-6"/>
-    </w:rPr>
-  </w:style>
-  <w:style w:type="paragraph" w:styleId="Paragraphedeliste">
-    <w:name w:val="List Paragraph"/>
-    <w:basedOn w:val="Normal"/>
-    <w:uiPriority w:val="34"/>
-    <w:qFormat/>
-    <w:rsid w:val="00366344"/>
-    <w:pPr>
-      <w:ind w:left="720"/>
-      <w:contextualSpacing/>
-    </w:pPr>
-  </w:style>
-  <w:style w:type="character" w:customStyle="1" w:styleId="blogtitre2">
-    <w:name w:val="blog_titre_2"/>
-    <w:basedOn w:val="Policepardfaut"/>
-    <w:rsid w:val="00215316"/>
-  </w:style>
-  <w:style w:type="character" w:styleId="Lienhypertexte">
-    <w:name w:val="Hyperlink"/>
-    <w:basedOn w:val="Policepardfaut"/>
-    <w:uiPriority w:val="99"/>
-    <w:semiHidden/>
-    <w:unhideWhenUsed/>
-    <w:rsid w:val="00AF2222"/>
-    <w:rPr>
-      <w:color w:val="0000FF"/>
-      <w:u w:val="single"/>
-    </w:rPr>
-  </w:style>
-</w:styles>
-</file>
-
-<file path=word/stylesWithEffects.xml><?xml version="1.0" encoding="utf-8"?>
-<w:styles xmlns:wpc="http://schemas.microsoft.com/office/word/2010/wordprocessingCanvas" xmlns:mc="http://schemas.openxmlformats.org/markup-compatibility/2006" xmlns:o="urn:schemas-microsoft-com:office:office" xmlns:r="http://schemas.openxmlformats.org/officeDocument/2006/relationships" xmlns:m="http://schemas.openxmlformats.org/officeDocument/2006/math" xmlns:v="urn:schemas-microsoft-com:vml" xmlns:wp14="http://schemas.microsoft.com/office/word/2010/wordprocessingDrawing" xmlns:wp="http://schemas.openxmlformats.org/drawingml/2006/wordprocessingDrawing" xmlns:w10="urn:schemas-microsoft-com:office:word" xmlns:w="http://schemas.openxmlformats.org/wordprocessingml/2006/main" xmlns:w14="http://schemas.microsoft.com/office/word/2010/wordml" xmlns:wpg="http://schemas.microsoft.com/office/word/2010/wordprocessingGroup" xmlns:wpi="http://schemas.microsoft.com/office/word/2010/wordprocessingInk" xmlns:wne="http://schemas.microsoft.com/office/word/2006/wordml" xmlns:wps="http://schemas.microsoft.com/office/word/2010/wordprocessingShape" mc:Ignorable="w14 wp14">
-  <w:docDefaults>
-    <w:rPrDefault>
-      <w:rPr>
-        <w:rFonts w:ascii="Arial" w:eastAsia="Arial" w:hAnsi="Arial" w:cs="Arial"/>
-        <w:sz w:val="22"/>
-        <w:szCs w:val="22"/>
-        <w:lang w:val="fr-FR" w:eastAsia="fr-FR" w:bidi="ar-SA"/>
-      </w:rPr>
-    </w:rPrDefault>
-    <w:pPrDefault/>
-  </w:docDefaults>
-  <w:latentStyles w:defLockedState="0" w:defUIPriority="99" w:defSemiHidden="1" w:defUnhideWhenUsed="1" w:defQFormat="0" w:count="267">
-    <w:lsdException w:name="Normal" w:semiHidden="0" w:uiPriority="0" w:unhideWhenUsed="0" w:qFormat="1"/>
-    <w:lsdException w:name="heading 1" w:semiHidden="0" w:uiPriority="9" w:unhideWhenUsed="0" w:qFormat="1"/>
-    <w:lsdException w:name="heading 2" w:uiPriority="9" w:qFormat="1"/>
-    <w:lsdException w:name="heading 3" w:uiPriority="9" w:qFormat="1"/>
-    <w:lsdException w:name="heading 4" w:uiPriority="9" w:qFormat="1"/>
-    <w:lsdException w:name="heading 5" w:uiPriority="9" w:qFormat="1"/>
-    <w:lsdException w:name="heading 6" w:uiPriority="9" w:qFormat="1"/>
-    <w:lsdException w:name="heading 7" w:uiPriority="9" w:qFormat="1"/>
-    <w:lsdException w:name="heading 8" w:uiPriority="9" w:qFormat="1"/>
-    <w:lsdException w:name="heading 9" w:uiPriority="9" w:qFormat="1"/>
-    <w:lsdException w:name="toc 1" w:uiPriority="39"/>
-    <w:lsdException w:name="toc 2" w:uiPriority="39"/>
-    <w:lsdException w:name="toc 3" w:uiPriority="39"/>
-    <w:lsdException w:name="toc 4" w:uiPriority="39"/>
-    <w:lsdException w:name="toc 5" w:uiPriority="39"/>
-    <w:lsdException w:name="toc 6" w:uiPriority="39"/>
-    <w:lsdException w:name="toc 7" w:uiPriority="39"/>
-    <w:lsdException w:name="toc 8" w:uiPriority="39"/>
-    <w:lsdException w:name="toc 9" w:uiPriority="39"/>
-    <w:lsdException w:name="caption" w:uiPriority="35" w:qFormat="1"/>
-    <w:lsdException w:name="Title" w:semiHidden="0" w:uiPriority="10" w:unhideWhenUsed="0" w:qFormat="1"/>
-    <w:lsdException w:name="Default Paragraph Font" w:uiPriority="1"/>
-    <w:lsdException w:name="Subtitle" w:semiHidden="0" w:uiPriority="11" w:unhideWhenUsed="0" w:qFormat="1"/>
-    <w:lsdException w:name="Strong" w:semiHidden="0" w:uiPriority="22" w:unhideWhenUsed="0" w:qFormat="1"/>
-    <w:lsdException w:name="Emphasis" w:semiHidden="0" w:uiPriority="20" w:unhideWhenUsed="0" w:qFormat="1"/>
-    <w:lsdException w:name="Table Grid" w:semiHidden="0" w:uiPriority="39" w:unhideWhenUsed="0"/>
-    <w:lsdException w:name="Placeholder Text" w:unhideWhenUsed="0"/>
-    <w:lsdException w:name="No Spacing" w:semiHidden="0" w:uiPriority="1" w:unhideWhenUsed="0" w:qFormat="1"/>
-    <w:lsdException w:name="Light Shading" w:semiHidden="0" w:uiPriority="60" w:unhideWhenUsed="0"/>
-    <w:lsdException w:name="Light List" w:semiHidden="0" w:uiPriority="61" w:unhideWhenUsed="0"/>
-    <w:lsdException w:name="Light Grid" w:semiHidden="0" w:uiPriority="62" w:unhideWhenUsed="0"/>
-    <w:lsdException w:name="Medium Shading 1" w:semiHidden="0" w:uiPriority="63" w:unhideWhenUsed="0"/>
-    <w:lsdException w:name="Medium Shading 2" w:semiHidden="0" w:uiPriority="64" w:unhideWhenUsed="0"/>
-    <w:lsdException w:name="Medium List 1" w:semiHidden="0" w:uiPriority="65" w:unhideWhenUsed="0"/>
-    <w:lsdException w:name="Medium List 2" w:semiHidden="0" w:uiPriority="66" w:unhideWhenUsed="0"/>
-    <w:lsdException w:name="Medium Grid 1" w:semiHidden="0" w:uiPriority="67" w:unhideWhenUsed="0"/>
-    <w:lsdException w:name="Medium Grid 2" w:semiHidden="0" w:uiPriority="68" w:unhideWhenUsed="0"/>
-    <w:lsdException w:name="Medium Grid 3" w:semiHidden="0" w:uiPriority="69" w:unhideWhenUsed="0"/>
-    <w:lsdException w:name="Dark List" w:semiHidden="0" w:uiPriority="70" w:unhideWhenUsed="0"/>
-    <w:lsdException w:name="Colorful Shading" w:semiHidden="0" w:uiPriority="71" w:unhideWhenUsed="0"/>
-    <w:lsdException w:name="Colorful List" w:semiHidden="0" w:uiPriority="72" w:unhideWhenUsed="0"/>
-    <w:lsdException w:name="Colorful Grid" w:semiHidden="0" w:uiPriority="73" w:unhideWhenUsed="0"/>
-    <w:lsdException w:name="Light Shading Accent 1" w:semiHidden="0" w:uiPriority="60" w:unhideWhenUsed="0"/>
-    <w:lsdException w:name="Light List Accent 1" w:semiHidden="0" w:uiPriority="61" w:unhideWhenUsed="0"/>
-    <w:lsdException w:name="Light Grid Accent 1" w:semiHidden="0" w:uiPriority="62" w:unhideWhenUsed="0"/>
-    <w:lsdException w:name="Medium Shading 1 Accent 1" w:semiHidden="0" w:uiPriority="63" w:unhideWhenUsed="0"/>
-    <w:lsdException w:name="Medium Shading 2 Accent 1" w:semiHidden="0" w:uiPriority="64" w:unhideWhenUsed="0"/>
-    <w:lsdException w:name="Medium List 1 Accent 1" w:semiHidden="0" w:uiPriority="65" w:unhideWhenUsed="0"/>
-    <w:lsdException w:name="Revision" w:unhideWhenUsed="0"/>
-    <w:lsdException w:name="List Paragraph" w:semiHidden="0" w:uiPriority="34" w:unhideWhenUsed="0" w:qFormat="1"/>
-    <w:lsdException w:name="Quote" w:semiHidden="0" w:uiPriority="29" w:unhideWhenUsed="0" w:qFormat="1"/>
-    <w:lsdException w:name="Intense Quote" w:semiHidden="0" w:uiPriority="30" w:unhideWhenUsed="0" w:qFormat="1"/>
-    <w:lsdException w:name="Medium List 2 Accent 1" w:semiHidden="0" w:uiPriority="66" w:unhideWhenUsed="0"/>
-    <w:lsdException w:name="Medium Grid 1 Accent 1" w:semiHidden="0" w:uiPriority="67" w:unhideWhenUsed="0"/>
-    <w:lsdException w:name="Medium Grid 2 Accent 1" w:semiHidden="0" w:uiPriority="68" w:unhideWhenUsed="0"/>
-    <w:lsdException w:name="Medium Grid 3 Accent 1" w:semiHidden="0" w:uiPriority="69" w:unhideWhenUsed="0"/>
-    <w:lsdException w:name="Dark List Accent 1" w:semiHidden="0" w:uiPriority="70" w:unhideWhenUsed="0"/>
-    <w:lsdException w:name="Colorful Shading Accent 1" w:semiHidden="0" w:uiPriority="71" w:unhideWhenUsed="0"/>
-    <w:lsdException w:name="Colorful List Accent 1" w:semiHidden="0" w:uiPriority="72" w:unhideWhenUsed="0"/>
-    <w:lsdException w:name="Colorful Grid Accent 1" w:semiHidden="0" w:uiPriority="73" w:unhideWhenUsed="0"/>
-    <w:lsdException w:name="Light Shading Accent 2" w:semiHidden="0" w:uiPriority="60" w:unhideWhenUsed="0"/>
-    <w:lsdException w:name="Light List Accent 2" w:semiHidden="0" w:uiPriority="61" w:unhideWhenUsed="0"/>
-    <w:lsdException w:name="Light Grid Accent 2" w:semiHidden="0" w:uiPriority="62" w:unhideWhenUsed="0"/>
-    <w:lsdException w:name="Medium Shading 1 Accent 2" w:semiHidden="0" w:uiPriority="63" w:unhideWhenUsed="0"/>
-    <w:lsdException w:name="Medium Shading 2 Accent 2" w:semiHidden="0" w:uiPriority="64" w:unhideWhenUsed="0"/>
-    <w:lsdException w:name="Medium List 1 Accent 2" w:semiHidden="0" w:uiPriority="65" w:unhideWhenUsed="0"/>
-    <w:lsdException w:name="Medium List 2 Accent 2" w:semiHidden="0" w:uiPriority="66" w:unhideWhenUsed="0"/>
-    <w:lsdException w:name="Medium Grid 1 Accent 2" w:semiHidden="0" w:uiPriority="67" w:unhideWhenUsed="0"/>
-    <w:lsdException w:name="Medium Grid 2 Accent 2" w:semiHidden="0" w:uiPriority="68" w:unhideWhenUsed="0"/>
-    <w:lsdException w:name="Medium Grid 3 Accent 2" w:semiHidden="0" w:uiPriority="69" w:unhideWhenUsed="0"/>
-    <w:lsdException w:name="Dark List Accent 2" w:semiHidden="0" w:uiPriority="70" w:unhideWhenUsed="0"/>
-    <w:lsdException w:name="Colorful Shading Accent 2" w:semiHidden="0" w:uiPriority="71" w:unhideWhenUsed="0"/>
-    <w:lsdException w:name="Colorful List Accent 2" w:semiHidden="0" w:uiPriority="72" w:unhideWhenUsed="0"/>
-    <w:lsdException w:name="Colorful Grid Accent 2" w:semiHidden="0" w:uiPriority="73" w:unhideWhenUsed="0"/>
-    <w:lsdException w:name="Light Shading Accent 3" w:semiHidden="0" w:uiPriority="60" w:unhideWhenUsed="0"/>
-    <w:lsdException w:name="Light List Accent 3" w:semiHidden="0" w:uiPriority="61" w:unhideWhenUsed="0"/>
-    <w:lsdException w:name="Light Grid Accent 3" w:semiHidden="0" w:uiPriority="62" w:unhideWhenUsed="0"/>
-    <w:lsdException w:name="Medium Shading 1 Accent 3" w:semiHidden="0" w:uiPriority="63" w:unhideWhenUsed="0"/>
-    <w:lsdException w:name="Medium Shading 2 Accent 3" w:semiHidden="0" w:uiPriority="64" w:unhideWhenUsed="0"/>
-    <w:lsdException w:name="Medium List 1 Accent 3" w:semiHidden="0" w:uiPriority="65" w:unhideWhenUsed="0"/>
-    <w:lsdException w:name="Medium List 2 Accent 3" w:semiHidden="0" w:uiPriority="66" w:unhideWhenUsed="0"/>
-    <w:lsdException w:name="Medium Grid 1 Accent 3" w:semiHidden="0" w:uiPriority="67" w:unhideWhenUsed="0"/>
-    <w:lsdException w:name="Medium Grid 2 Accent 3" w:semiHidden="0" w:uiPriority="68" w:unhideWhenUsed="0"/>
-    <w:lsdException w:name="Medium Grid 3 Accent 3" w:semiHidden="0" w:uiPriority="69" w:unhideWhenUsed="0"/>
-    <w:lsdException w:name="Dark List Accent 3" w:semiHidden="0" w:uiPriority="70" w:unhideWhenUsed="0"/>
-    <w:lsdException w:name="Colorful Shading Accent 3" w:semiHidden="0" w:uiPriority="71" w:unhideWhenUsed="0"/>
-    <w:lsdException w:name="Colorful List Accent 3" w:semiHidden="0" w:uiPriority="72" w:unhideWhenUsed="0"/>
-    <w:lsdException w:name="Colorful Grid Accent 3" w:semiHidden="0" w:uiPriority="73" w:unhideWhenUsed="0"/>
-    <w:lsdException w:name="Light Shading Accent 4" w:semiHidden="0" w:uiPriority="60" w:unhideWhenUsed="0"/>
-    <w:lsdException w:name="Light List Accent 4" w:semiHidden="0" w:uiPriority="61" w:unhideWhenUsed="0"/>
-    <w:lsdException w:name="Light Grid Accent 4" w:semiHidden="0" w:uiPriority="62" w:unhideWhenUsed="0"/>
-    <w:lsdException w:name="Medium Shading 1 Accent 4" w:semiHidden="0" w:uiPriority="63" w:unhideWhenUsed="0"/>
-    <w:lsdException w:name="Medium Shading 2 Accent 4" w:semiHidden="0" w:uiPriority="64" w:unhideWhenUsed="0"/>
-    <w:lsdException w:name="Medium List 1 Accent 4" w:semiHidden="0" w:uiPriority="65" w:unhideWhenUsed="0"/>
-    <w:lsdException w:name="Medium List 2 Accent 4" w:semiHidden="0" w:uiPriority="66" w:unhideWhenUsed="0"/>
-    <w:lsdException w:name="Medium Grid 1 Accent 4" w:semiHidden="0" w:uiPriority="67" w:unhideWhenUsed="0"/>
-    <w:lsdException w:name="Medium Grid 2 Accent 4" w:semiHidden="0" w:uiPriority="68" w:unhideWhenUsed="0"/>
-    <w:lsdException w:name="Medium Grid 3 Accent 4" w:semiHidden="0" w:uiPriority="69" w:unhideWhenUsed="0"/>
-    <w:lsdException w:name="Dark List Accent 4" w:semiHidden="0" w:uiPriority="70" w:unhideWhenUsed="0"/>
-    <w:lsdException w:name="Colorful Shading Accent 4" w:semiHidden="0" w:uiPriority="71" w:unhideWhenUsed="0"/>
-    <w:lsdException w:name="Colorful List Accent 4" w:semiHidden="0" w:uiPriority="72" w:unhideWhenUsed="0"/>
-    <w:lsdException w:name="Colorful Grid Accent 4" w:semiHidden="0" w:uiPriority="73" w:unhideWhenUsed="0"/>
-    <w:lsdException w:name="Light Shading Accent 5" w:semiHidden="0" w:uiPriority="60" w:unhideWhenUsed="0"/>
-    <w:lsdException w:name="Light List Accent 5" w:semiHidden="0" w:uiPriority="61" w:unhideWhenUsed="0"/>
-    <w:lsdException w:name="Light Grid Accent 5" w:semiHidden="0" w:uiPriority="62" w:unhideWhenUsed="0"/>
-    <w:lsdException w:name="Medium Shading 1 Accent 5" w:semiHidden="0" w:uiPriority="63" w:unhideWhenUsed="0"/>
-    <w:lsdException w:name="Medium Shading 2 Accent 5" w:semiHidden="0" w:uiPriority="64" w:unhideWhenUsed="0"/>
-    <w:lsdException w:name="Medium List 1 Accent 5" w:semiHidden="0" w:uiPriority="65" w:unhideWhenUsed="0"/>
-    <w:lsdException w:name="Medium List 2 Accent 5" w:semiHidden="0" w:uiPriority="66" w:unhideWhenUsed="0"/>
-    <w:lsdException w:name="Medium Grid 1 Accent 5" w:semiHidden="0" w:uiPriority="67" w:unhideWhenUsed="0"/>
-    <w:lsdException w:name="Medium Grid 2 Accent 5" w:semiHidden="0" w:uiPriority="68" w:unhideWhenUsed="0"/>
-    <w:lsdException w:name="Medium Grid 3 Accent 5" w:semiHidden="0" w:uiPriority="69" w:unhideWhenUsed="0"/>
-    <w:lsdException w:name="Dark List Accent 5" w:semiHidden="0" w:uiPriority="70" w:unhideWhenUsed="0"/>
-    <w:lsdException w:name="Colorful Shading Accent 5" w:semiHidden="0" w:uiPriority="71" w:unhideWhenUsed="0"/>
-    <w:lsdException w:name="Colorful List Accent 5" w:semiHidden="0" w:uiPriority="72" w:unhideWhenUsed="0"/>
-    <w:lsdException w:name="Colorful Grid Accent 5" w:semiHidden="0" w:uiPriority="73" w:unhideWhenUsed="0"/>
-    <w:lsdException w:name="Light Shading Accent 6" w:semiHidden="0" w:uiPriority="60" w:unhideWhenUsed="0"/>
-    <w:lsdException w:name="Light List Accent 6" w:semiHidden="0" w:uiPriority="61" w:unhideWhenUsed="0"/>
-    <w:lsdException w:name="Light Grid Accent 6" w:semiHidden="0" w:uiPriority="62" w:unhideWhenUsed="0"/>
-    <w:lsdException w:name="Medium Shading 1 Accent 6" w:semiHidden="0" w:uiPriority="63" w:unhideWhenUsed="0"/>
-    <w:lsdException w:name="Medium Shading 2 Accent 6" w:semiHidden="0" w:uiPriority="64" w:unhideWhenUsed="0"/>
-    <w:lsdException w:name="Medium List 1 Accent 6" w:semiHidden="0" w:uiPriority="65" w:unhideWhenUsed="0"/>
-    <w:lsdException w:name="Medium List 2 Accent 6" w:semiHidden="0" w:uiPriority="66" w:unhideWhenUsed="0"/>
-    <w:lsdException w:name="Medium Grid 1 Accent 6" w:semiHidden="0" w:uiPriority="67" w:unhideWhenUsed="0"/>
-    <w:lsdException w:name="Medium Grid 2 Accent 6" w:semiHidden="0" w:uiPriority="68" w:unhideWhenUsed="0"/>
-    <w:lsdException w:name="Medium Grid 3 Accent 6" w:semiHidden="0" w:uiPriority="69" w:unhideWhenUsed="0"/>
-    <w:lsdException w:name="Dark List Accent 6" w:semiHidden="0" w:uiPriority="70" w:unhideWhenUsed="0"/>
-    <w:lsdException w:name="Colorful Shading Accent 6" w:semiHidden="0" w:uiPriority="71" w:unhideWhenUsed="0"/>
-    <w:lsdException w:name="Colorful List Accent 6" w:semiHidden="0" w:uiPriority="72" w:unhideWhenUsed="0"/>
-    <w:lsdException w:name="Colorful Grid Accent 6" w:semiHidden="0" w:uiPriority="73" w:unhideWhenUsed="0"/>
-    <w:lsdException w:name="Subtle Emphasis" w:semiHidden="0" w:uiPriority="19" w:unhideWhenUsed="0" w:qFormat="1"/>
-    <w:lsdException w:name="Intense Emphasis" w:semiHidden="0" w:uiPriority="21" w:unhideWhenUsed="0" w:qFormat="1"/>
-    <w:lsdException w:name="Subtle Reference" w:semiHidden="0" w:uiPriority="31" w:unhideWhenUsed="0" w:qFormat="1"/>
-    <w:lsdException w:name="Intense Reference" w:semiHidden="0" w:uiPriority="32" w:unhideWhenUsed="0" w:qFormat="1"/>
-    <w:lsdException w:name="Book Title" w:semiHidden="0" w:uiPriority="33" w:unhideWhenUsed="0" w:qFormat="1"/>
-    <w:lsdException w:name="Bibliography" w:uiPriority="37"/>
-    <w:lsdException w:name="TOC Heading" w:uiPriority="39" w:qFormat="1"/>
+  <w:latentStyles w:defLockedState="0" w:defUIPriority="99" w:defSemiHidden="0" w:defUnhideWhenUsed="0" w:defQFormat="0" w:count="376">
+    <w:lsdException w:name="Normal" w:uiPriority="0" w:qFormat="1"/>
+    <w:lsdException w:name="heading 1" w:uiPriority="9" w:qFormat="1"/>
+    <w:lsdException w:name="heading 2" w:semiHidden="1" w:uiPriority="9" w:unhideWhenUsed="1" w:qFormat="1"/>
+    <w:lsdException w:name="heading 3" w:semiHidden="1" w:uiPriority="9" w:unhideWhenUsed="1" w:qFormat="1"/>
+    <w:lsdException w:name="heading 4" w:semiHidden="1" w:uiPriority="9" w:unhideWhenUsed="1" w:qFormat="1"/>
+    <w:lsdException w:name="heading 5" w:semiHidden="1" w:uiPriority="9" w:unhideWhenUsed="1" w:qFormat="1"/>
+    <w:lsdException w:name="heading 6" w:semiHidden="1" w:uiPriority="9" w:unhideWhenUsed="1" w:qFormat="1"/>
+    <w:lsdException w:name="heading 7" w:semiHidden="1" w:uiPriority="9" w:unhideWhenUsed="1" w:qFormat="1"/>
+    <w:lsdException w:name="heading 8" w:semiHidden="1" w:uiPriority="9" w:unhideWhenUsed="1" w:qFormat="1"/>
+    <w:lsdException w:name="heading 9" w:semiHidden="1" w:uiPriority="9" w:unhideWhenUsed="1" w:qFormat="1"/>
+    <w:lsdException w:name="index 1" w:semiHidden="1" w:unhideWhenUsed="1"/>
+    <w:lsdException w:name="index 2" w:semiHidden="1" w:unhideWhenUsed="1"/>
+    <w:lsdException w:name="index 3" w:semiHidden="1" w:unhideWhenUsed="1"/>
+    <w:lsdException w:name="index 4" w:semiHidden="1" w:unhideWhenUsed="1"/>
+    <w:lsdException w:name="index 5" w:semiHidden="1" w:unhideWhenUsed="1"/>
+    <w:lsdException w:name="index 6" w:semiHidden="1" w:unhideWhenUsed="1"/>
+    <w:lsdException w:name="index 7" w:semiHidden="1" w:unhideWhenUsed="1"/>
+    <w:lsdException w:name="index 8" w:semiHidden="1" w:unhideWhenUsed="1"/>
+    <w:lsdException w:name="index 9" w:semiHidden="1" w:unhideWhenUsed="1"/>
+    <w:lsdException w:name="toc 1" w:semiHidden="1" w:uiPriority="39" w:unhideWhenUsed="1"/>
+    <w:lsdException w:name="toc 2" w:semiHidden="1" w:uiPriority="39" w:unhideWhenUsed="1"/>
+    <w:lsdException w:name="toc 3" w:semiHidden="1" w:uiPriority="39" w:unhideWhenUsed="1"/>
+    <w:lsdException w:name="toc 4" w:semiHidden="1" w:uiPriority="39" w:unhideWhenUsed="1"/>
+    <w:lsdException w:name="toc 5" w:semiHidden="1" w:uiPriority="39" w:unhideWhenUsed="1"/>
+    <w:lsdException w:name="toc 6" w:semiHidden="1" w:uiPriority="39" w:unhideWhenUsed="1"/>
+    <w:lsdException w:name="toc 7" w:semiHidden="1" w:uiPriority="39" w:unhideWhenUsed="1"/>
+    <w:lsdException w:name="toc 8" w:semiHidden="1" w:uiPriority="39" w:unhideWhenUsed="1"/>
+    <w:lsdException w:name="toc 9" w:semiHidden="1" w:uiPriority="39" w:unhideWhenUsed="1"/>
+    <w:lsdException w:name="Normal Indent" w:semiHidden="1" w:unhideWhenUsed="1"/>
+    <w:lsdException w:name="footnote text" w:semiHidden="1" w:unhideWhenUsed="1"/>
+    <w:lsdException w:name="annotation text" w:semiHidden="1" w:unhideWhenUsed="1"/>
+    <w:lsdException w:name="header" w:semiHidden="1" w:unhideWhenUsed="1"/>
+    <w:lsdException w:name="footer" w:semiHidden="1" w:unhideWhenUsed="1"/>
+    <w:lsdException w:name="index heading" w:semiHidden="1" w:unhideWhenUsed="1"/>
+    <w:lsdException w:name="caption" w:semiHidden="1" w:uiPriority="35" w:unhideWhenUsed="1" w:qFormat="1"/>
+    <w:lsdException w:name="table of figures" w:semiHidden="1" w:unhideWhenUsed="1"/>
+    <w:lsdException w:name="envelope address" w:semiHidden="1" w:unhideWhenUsed="1"/>
+    <w:lsdException w:name="envelope return" w:semiHidden="1" w:unhideWhenUsed="1"/>
+    <w:lsdException w:name="footnote reference" w:semiHidden="1" w:unhideWhenUsed="1"/>
+    <w:lsdException w:name="annotation reference" w:semiHidden="1" w:unhideWhenUsed="1"/>
+    <w:lsdException w:name="line number" w:semiHidden="1" w:unhideWhenUsed="1"/>
+    <w:lsdException w:name="page number" w:semiHidden="1" w:unhideWhenUsed="1"/>
+    <w:lsdException w:name="endnote reference" w:semiHidden="1" w:unhideWhenUsed="1"/>
+    <w:lsdException w:name="endnote text" w:semiHidden="1" w:unhideWhenUsed="1"/>
+    <w:lsdException w:name="table of authorities" w:semiHidden="1" w:unhideWhenUsed="1"/>
+    <w:lsdException w:name="macro" w:semiHidden="1" w:unhideWhenUsed="1"/>
+    <w:lsdException w:name="toa heading" w:semiHidden="1" w:unhideWhenUsed="1"/>
+    <w:lsdException w:name="List" w:semiHidden="1" w:unhideWhenUsed="1"/>
+    <w:lsdException w:name="List Bullet" w:semiHidden="1" w:unhideWhenUsed="1"/>
+    <w:lsdException w:name="List Number" w:semiHidden="1" w:unhideWhenUsed="1"/>
+    <w:lsdException w:name="List 2" w:semiHidden="1" w:unhideWhenUsed="1"/>
+    <w:lsdException w:name="List 3" w:semiHidden="1" w:unhideWhenUsed="1"/>
+    <w:lsdException w:name="List 4" w:semiHidden="1" w:unhideWhenUsed="1"/>
+    <w:lsdException w:name="List 5" w:semiHidden="1" w:unhideWhenUsed="1"/>
+    <w:lsdException w:name="List Bullet 2" w:semiHidden="1" w:unhideWhenUsed="1"/>
+    <w:lsdException w:name="List Bullet 3" w:semiHidden="1" w:unhideWhenUsed="1"/>
+    <w:lsdException w:name="List Bullet 4" w:semiHidden="1" w:unhideWhenUsed="1"/>
+    <w:lsdException w:name="List Bullet 5" w:semiHidden="1" w:unhideWhenUsed="1"/>
+    <w:lsdException w:name="List Number 2" w:semiHidden="1" w:unhideWhenUsed="1"/>
+    <w:lsdException w:name="List Number 3" w:semiHidden="1" w:unhideWhenUsed="1"/>
+    <w:lsdException w:name="List Number 4" w:semiHidden="1" w:unhideWhenUsed="1"/>
+    <w:lsdException w:name="List Number 5" w:semiHidden="1" w:unhideWhenUsed="1"/>
+    <w:lsdException w:name="Title" w:uiPriority="10" w:qFormat="1"/>
+    <w:lsdException w:name="Closing" w:semiHidden="1" w:unhideWhenUsed="1"/>
+    <w:lsdException w:name="Signature" w:semiHidden="1" w:unhideWhenUsed="1"/>
+    <w:lsdException w:name="Default Paragraph Font" w:semiHidden="1" w:uiPriority="1" w:unhideWhenUsed="1"/>
+    <w:lsdException w:name="Body Text" w:semiHidden="1" w:unhideWhenUsed="1"/>
+    <w:lsdException w:name="Body Text Indent" w:semiHidden="1" w:unhideWhenUsed="1"/>
+    <w:lsdException w:name="List Continue" w:semiHidden="1" w:unhideWhenUsed="1"/>
+    <w:lsdException w:name="List Continue 2" w:semiHidden="1" w:unhideWhenUsed="1"/>
+    <w:lsdException w:name="List Continue 3" w:semiHidden="1" w:unhideWhenUsed="1"/>
+    <w:lsdException w:name="List Continue 4" w:semiHidden="1" w:unhideWhenUsed="1"/>
+    <w:lsdException w:name="List Continue 5" w:semiHidden="1" w:unhideWhenUsed="1"/>
+    <w:lsdException w:name="Message Header" w:semiHidden="1" w:unhideWhenUsed="1"/>
+    <w:lsdException w:name="Subtitle" w:uiPriority="11" w:qFormat="1"/>
+    <w:lsdException w:name="Salutation" w:semiHidden="1" w:unhideWhenUsed="1"/>
+    <w:lsdException w:name="Date" w:semiHidden="1" w:unhideWhenUsed="1"/>
+    <w:lsdException w:name="Body Text First Indent" w:semiHidden="1" w:unhideWhenUsed="1"/>
+    <w:lsdException w:name="Body Text First Indent 2" w:semiHidden="1" w:unhideWhenUsed="1"/>
+    <w:lsdException w:name="Note Heading" w:semiHidden="1" w:unhideWhenUsed="1"/>
+    <w:lsdException w:name="Body Text 2" w:semiHidden="1" w:unhideWhenUsed="1"/>
+    <w:lsdException w:name="Body Text 3" w:semiHidden="1" w:unhideWhenUsed="1"/>
+    <w:lsdException w:name="Body Text Indent 2" w:semiHidden="1" w:unhideWhenUsed="1"/>
+    <w:lsdException w:name="Body Text Indent 3" w:semiHidden="1" w:unhideWhenUsed="1"/>
+    <w:lsdException w:name="Block Text" w:semiHidden="1" w:unhideWhenUsed="1"/>
+    <w:lsdException w:name="Hyperlink" w:semiHidden="1" w:unhideWhenUsed="1"/>
+    <w:lsdException w:name="FollowedHyperlink" w:semiHidden="1" w:unhideWhenUsed="1"/>
+    <w:lsdException w:name="Strong" w:uiPriority="22" w:qFormat="1"/>
+    <w:lsdException w:name="Emphasis" w:uiPriority="20" w:qFormat="1"/>
+    <w:lsdException w:name="Document Map" w:semiHidden="1" w:unhideWhenUsed="1"/>
+    <w:lsdException w:name="Plain Text" w:semiHidden="1" w:unhideWhenUsed="1"/>
+    <w:lsdException w:name="E-mail Signature" w:semiHidden="1" w:unhideWhenUsed="1"/>
+    <w:lsdException w:name="HTML Top of Form" w:semiHidden="1" w:unhideWhenUsed="1"/>
+    <w:lsdException w:name="HTML Bottom of Form" w:semiHidden="1" w:unhideWhenUsed="1"/>
+    <w:lsdException w:name="Normal (Web)" w:semiHidden="1" w:unhideWhenUsed="1"/>
+    <w:lsdException w:name="HTML Acronym" w:semiHidden="1" w:unhideWhenUsed="1"/>
+    <w:lsdException w:name="HTML Address" w:semiHidden="1" w:unhideWhenUsed="1"/>
+    <w:lsdException w:name="HTML Cite" w:semiHidden="1" w:unhideWhenUsed="1"/>
+    <w:lsdException w:name="HTML Code" w:semiHidden="1" w:unhideWhenUsed="1"/>
+    <w:lsdException w:name="HTML Definition" w:semiHidden="1" w:unhideWhenUsed="1"/>
+    <w:lsdException w:name="HTML Keyboard" w:semiHidden="1" w:unhideWhenUsed="1"/>
+    <w:lsdException w:name="HTML Preformatted" w:semiHidden="1" w:unhideWhenUsed="1"/>
+    <w:lsdException w:name="HTML Sample" w:semiHidden="1" w:unhideWhenUsed="1"/>
+    <w:lsdException w:name="HTML Typewriter" w:semiHidden="1" w:unhideWhenUsed="1"/>
+    <w:lsdException w:name="HTML Variable" w:semiHidden="1" w:unhideWhenUsed="1"/>
+    <w:lsdException w:name="Normal Table" w:semiHidden="1" w:unhideWhenUsed="1"/>
+    <w:lsdException w:name="annotation subject" w:semiHidden="1" w:unhideWhenUsed="1"/>
+    <w:lsdException w:name="No List" w:semiHidden="1" w:unhideWhenUsed="1"/>
+    <w:lsdException w:name="Outline List 1" w:semiHidden="1" w:unhideWhenUsed="1"/>
+    <w:lsdException w:name="Outline List 2" w:semiHidden="1" w:unhideWhenUsed="1"/>
+    <w:lsdException w:name="Outline List 3" w:semiHidden="1" w:unhideWhenUsed="1"/>
+    <w:lsdException w:name="Table Simple 1" w:semiHidden="1" w:unhideWhenUsed="1"/>
+    <w:lsdException w:name="Table Simple 2" w:semiHidden="1" w:unhideWhenUsed="1"/>
+    <w:lsdException w:name="Table Simple 3" w:semiHidden="1" w:unhideWhenUsed="1"/>
+    <w:lsdException w:name="Table Classic 1" w:semiHidden="1" w:unhideWhenUsed="1"/>
+    <w:lsdException w:name="Table Classic 2" w:semiHidden="1" w:unhideWhenUsed="1"/>
+    <w:lsdException w:name="Table Classic 3" w:semiHidden="1" w:unhideWhenUsed="1"/>
+    <w:lsdException w:name="Table Classic 4" w:semiHidden="1" w:unhideWhenUsed="1"/>
+    <w:lsdException w:name="Table Colorful 1" w:semiHidden="1" w:unhideWhenUsed="1"/>
+    <w:lsdException w:name="Table Colorful 2" w:semiHidden="1" w:unhideWhenUsed="1"/>
+    <w:lsdException w:name="Table Colorful 3" w:semiHidden="1" w:unhideWhenUsed="1"/>
+    <w:lsdException w:name="Table Columns 1" w:semiHidden="1" w:unhideWhenUsed="1"/>
+    <w:lsdException w:name="Table Columns 2" w:semiHidden="1" w:unhideWhenUsed="1"/>
+    <w:lsdException w:name="Table Columns 3" w:semiHidden="1" w:unhideWhenUsed="1"/>
+    <w:lsdException w:name="Table Columns 4" w:semiHidden="1" w:unhideWhenUsed="1"/>
+    <w:lsdException w:name="Table Columns 5" w:semiHidden="1" w:unhideWhenUsed="1"/>
+    <w:lsdException w:name="Table Grid 1" w:semiHidden="1" w:unhideWhenUsed="1"/>
+    <w:lsdException w:name="Table Grid 2" w:semiHidden="1" w:unhideWhenUsed="1"/>
+    <w:lsdException w:name="Table Grid 3" w:semiHidden="1" w:unhideWhenUsed="1"/>
+    <w:lsdException w:name="Table Grid 4" w:semiHidden="1" w:unhideWhenUsed="1"/>
+    <w:lsdException w:name="Table Grid 5" w:semiHidden="1" w:unhideWhenUsed="1"/>
+    <w:lsdException w:name="Table Grid 6" w:semiHidden="1" w:unhideWhenUsed="1"/>
+    <w:lsdException w:name="Table Grid 7" w:semiHidden="1" w:unhideWhenUsed="1"/>
+    <w:lsdException w:name="Table Grid 8" w:semiHidden="1" w:unhideWhenUsed="1"/>
+    <w:lsdException w:name="Table List 1" w:semiHidden="1" w:unhideWhenUsed="1"/>
+    <w:lsdException w:name="Table List 2" w:semiHidden="1" w:unhideWhenUsed="1"/>
+    <w:lsdException w:name="Table List 3" w:semiHidden="1" w:unhideWhenUsed="1"/>
+    <w:lsdException w:name="Table List 4" w:semiHidden="1" w:unhideWhenUsed="1"/>
+    <w:lsdException w:name="Table List 5" w:semiHidden="1" w:unhideWhenUsed="1"/>
+    <w:lsdException w:name="Table List 6" w:semiHidden="1" w:unhideWhenUsed="1"/>
+    <w:lsdException w:name="Table List 7" w:semiHidden="1" w:unhideWhenUsed="1"/>
+    <w:lsdException w:name="Table List 8" w:semiHidden="1" w:unhideWhenUsed="1"/>
+    <w:lsdException w:name="Table 3D effects 1" w:semiHidden="1" w:unhideWhenUsed="1"/>
+    <w:lsdException w:name="Table 3D effects 2" w:semiHidden="1" w:unhideWhenUsed="1"/>
+    <w:lsdException w:name="Table 3D effects 3" w:semiHidden="1" w:unhideWhenUsed="1"/>
+    <w:lsdException w:name="Table Contemporary" w:semiHidden="1" w:unhideWhenUsed="1"/>
+    <w:lsdException w:name="Table Elegant" w:semiHidden="1" w:unhideWhenUsed="1"/>
+    <w:lsdException w:name="Table Professional" w:semiHidden="1" w:unhideWhenUsed="1"/>
+    <w:lsdException w:name="Table Subtle 1" w:semiHidden="1" w:unhideWhenUsed="1"/>
+    <w:lsdException w:name="Table Subtle 2" w:semiHidden="1" w:unhideWhenUsed="1"/>
+    <w:lsdException w:name="Table Web 1" w:semiHidden="1" w:unhideWhenUsed="1"/>
+    <w:lsdException w:name="Table Web 2" w:semiHidden="1" w:unhideWhenUsed="1"/>
+    <w:lsdException w:name="Table Web 3" w:semiHidden="1" w:unhideWhenUsed="1"/>
+    <w:lsdException w:name="Balloon Text" w:semiHidden="1" w:unhideWhenUsed="1"/>
+    <w:lsdException w:name="Table Grid" w:semiHidden="1" w:uiPriority="39" w:unhideWhenUsed="1"/>
+    <w:lsdException w:name="Table Theme" w:semiHidden="1" w:unhideWhenUsed="1"/>
+    <w:lsdException w:name="Placeholder Text" w:semiHidden="1"/>
+    <w:lsdException w:name="No Spacing" w:uiPriority="1" w:qFormat="1"/>
+    <w:lsdException w:name="Light Shading" w:uiPriority="60"/>
+    <w:lsdException w:name="Light List" w:uiPriority="61"/>
+    <w:lsdException w:name="Light Grid" w:uiPriority="62"/>
+    <w:lsdException w:name="Medium Shading 1" w:uiPriority="63"/>
+    <w:lsdException w:name="Medium Shading 2" w:uiPriority="64"/>
+    <w:lsdException w:name="Medium List 1" w:uiPriority="65"/>
+    <w:lsdException w:name="Medium List 2" w:uiPriority="66"/>
+    <w:lsdException w:name="Medium Grid 1" w:uiPriority="67"/>
+    <w:lsdException w:name="Medium Grid 2" w:uiPriority="68"/>
+    <w:lsdException w:name="Medium Grid 3" w:uiPriority="69"/>
+    <w:lsdException w:name="Dark List" w:uiPriority="70"/>
+    <w:lsdException w:name="Colorful Shading" w:uiPriority="71"/>
+    <w:lsdException w:name="Colorful List" w:uiPriority="72"/>
+    <w:lsdException w:name="Colorful Grid" w:uiPriority="73"/>
+    <w:lsdException w:name="Light Shading Accent 1" w:uiPriority="60"/>
+    <w:lsdException w:name="Light List Accent 1" w:uiPriority="61"/>
+    <w:lsdException w:name="Light Grid Accent 1" w:uiPriority="62"/>
+    <w:lsdException w:name="Medium Shading 1 Accent 1" w:uiPriority="63"/>
+    <w:lsdException w:name="Medium Shading 2 Accent 1" w:uiPriority="64"/>
+    <w:lsdException w:name="Medium List 1 Accent 1" w:uiPriority="65"/>
+    <w:lsdException w:name="Revision" w:semiHidden="1"/>
+    <w:lsdException w:name="List Paragraph" w:uiPriority="34" w:qFormat="1"/>
+    <w:lsdException w:name="Quote" w:uiPriority="29" w:qFormat="1"/>
+    <w:lsdException w:name="Intense Quote" w:uiPriority="30" w:qFormat="1"/>
+    <w:lsdException w:name="Medium List 2 Accent 1" w:uiPriority="66"/>
+    <w:lsdException w:name="Medium Grid 1 Accent 1" w:uiPriority="67"/>
+    <w:lsdException w:name="Medium Grid 2 Accent 1" w:uiPriority="68"/>
+    <w:lsdException w:name="Medium Grid 3 Accent 1" w:uiPriority="69"/>
+    <w:lsdException w:name="Dark List Accent 1" w:uiPriority="70"/>
+    <w:lsdException w:name="Colorful Shading Accent 1" w:uiPriority="71"/>
+    <w:lsdException w:name="Colorful List Accent 1" w:uiPriority="72"/>
+    <w:lsdException w:name="Colorful Grid Accent 1" w:uiPriority="73"/>
+    <w:lsdException w:name="Light Shading Accent 2" w:uiPriority="60"/>
+    <w:lsdException w:name="Light List Accent 2" w:uiPriority="61"/>
+    <w:lsdException w:name="Light Grid Accent 2" w:uiPriority="62"/>
+    <w:lsdException w:name="Medium Shading 1 Accent 2" w:uiPriority="63"/>
+    <w:lsdException w:name="Medium Shading 2 Accent 2" w:uiPriority="64"/>
+    <w:lsdException w:name="Medium List 1 Accent 2" w:uiPriority="65"/>
+    <w:lsdException w:name="Medium List 2 Accent 2" w:uiPriority="66"/>
+    <w:lsdException w:name="Medium Grid 1 Accent 2" w:uiPriority="67"/>
+    <w:lsdException w:name="Medium Grid 2 Accent 2" w:uiPriority="68"/>
+    <w:lsdException w:name="Medium Grid 3 Accent 2" w:uiPriority="69"/>
+    <w:lsdException w:name="Dark List Accent 2" w:uiPriority="70"/>
+    <w:lsdException w:name="Colorful Shading Accent 2" w:uiPriority="71"/>
+    <w:lsdException w:name="Colorful List Accent 2" w:uiPriority="72"/>
+    <w:lsdException w:name="Colorful Grid Accent 2" w:uiPriority="73"/>
+    <w:lsdException w:name="Light Shading Accent 3" w:uiPriority="60"/>
+    <w:lsdException w:name="Light List Accent 3" w:uiPriority="61"/>
+    <w:lsdException w:name="Light Grid Accent 3" w:uiPriority="62"/>
+    <w:lsdException w:name="Medium Shading 1 Accent 3" w:uiPriority="63"/>
+    <w:lsdException w:name="Medium Shading 2 Accent 3" w:uiPriority="64"/>
+    <w:lsdException w:name="Medium List 1 Accent 3" w:uiPriority="65"/>
+    <w:lsdException w:name="Medium List 2 Accent 3" w:uiPriority="66"/>
+    <w:lsdException w:name="Medium Grid 1 Accent 3" w:uiPriority="67"/>
+    <w:lsdException w:name="Medium Grid 2 Accent 3" w:uiPriority="68"/>
+    <w:lsdException w:name="Medium Grid 3 Accent 3" w:uiPriority="69"/>
+    <w:lsdException w:name="Dark List Accent 3" w:uiPriority="70"/>
+    <w:lsdException w:name="Colorful Shading Accent 3" w:uiPriority="71"/>
+    <w:lsdException w:name="Colorful List Accent 3" w:uiPriority="72"/>
+    <w:lsdException w:name="Colorful Grid Accent 3" w:uiPriority="73"/>
+    <w:lsdException w:name="Light Shading Accent 4" w:uiPriority="60"/>
+    <w:lsdException w:name="Light List Accent 4" w:uiPriority="61"/>
+    <w:lsdException w:name="Light Grid Accent 4" w:uiPriority="62"/>
+    <w:lsdException w:name="Medium Shading 1 Accent 4" w:uiPriority="63"/>
+    <w:lsdException w:name="Medium Shading 2 Accent 4" w:uiPriority="64"/>
+    <w:lsdException w:name="Medium List 1 Accent 4" w:uiPriority="65"/>
+    <w:lsdException w:name="Medium List 2 Accent 4" w:uiPriority="66"/>
+    <w:lsdException w:name="Medium Grid 1 Accent 4" w:uiPriority="67"/>
+    <w:lsdException w:name="Medium Grid 2 Accent 4" w:uiPriority="68"/>
+    <w:lsdException w:name="Medium Grid 3 Accent 4" w:uiPriority="69"/>
+    <w:lsdException w:name="Dark List Accent 4" w:uiPriority="70"/>
+    <w:lsdException w:name="Colorful Shading Accent 4" w:uiPriority="71"/>
+    <w:lsdException w:name="Colorful List Accent 4" w:uiPriority="72"/>
+    <w:lsdException w:name="Colorful Grid Accent 4" w:uiPriority="73"/>
+    <w:lsdException w:name="Light Shading Accent 5" w:uiPriority="60"/>
+    <w:lsdException w:name="Light List Accent 5" w:uiPriority="61"/>
+    <w:lsdException w:name="Light Grid Accent 5" w:uiPriority="62"/>
+    <w:lsdException w:name="Medium Shading 1 Accent 5" w:uiPriority="63"/>
+    <w:lsdException w:name="Medium Shading 2 Accent 5" w:uiPriority="64"/>
+    <w:lsdException w:name="Medium List 1 Accent 5" w:uiPriority="65"/>
+    <w:lsdException w:name="Medium List 2 Accent 5" w:uiPriority="66"/>
+    <w:lsdException w:name="Medium Grid 1 Accent 5" w:uiPriority="67"/>
+    <w:lsdException w:name="Medium Grid 2 Accent 5" w:uiPriority="68"/>
+    <w:lsdException w:name="Medium Grid 3 Accent 5" w:uiPriority="69"/>
+    <w:lsdException w:name="Dark List Accent 5" w:uiPriority="70"/>
+    <w:lsdException w:name="Colorful Shading Accent 5" w:uiPriority="71"/>
+    <w:lsdException w:name="Colorful List Accent 5" w:uiPriority="72"/>
+    <w:lsdException w:name="Colorful Grid Accent 5" w:uiPriority="73"/>
+    <w:lsdException w:name="Light Shading Accent 6" w:uiPriority="60"/>
+    <w:lsdException w:name="Light List Accent 6" w:uiPriority="61"/>
+    <w:lsdException w:name="Light Grid Accent 6" w:uiPriority="62"/>
+    <w:lsdException w:name="Medium Shading 1 Accent 6" w:uiPriority="63"/>
+    <w:lsdException w:name="Medium Shading 2 Accent 6" w:uiPriority="64"/>
+    <w:lsdException w:name="Medium List 1 Accent 6" w:uiPriority="65"/>
+    <w:lsdException w:name="Medium List 2 Accent 6" w:uiPriority="66"/>
+    <w:lsdException w:name="Medium Grid 1 Accent 6" w:uiPriority="67"/>
+    <w:lsdException w:name="Medium Grid 2 Accent 6" w:uiPriority="68"/>
+    <w:lsdException w:name="Medium Grid 3 Accent 6" w:uiPriority="69"/>
+    <w:lsdException w:name="Dark List Accent 6" w:uiPriority="70"/>
+    <w:lsdException w:name="Colorful Shading Accent 6" w:uiPriority="71"/>
+    <w:lsdException w:name="Colorful List Accent 6" w:uiPriority="72"/>
+    <w:lsdException w:name="Colorful Grid Accent 6" w:uiPriority="73"/>
+    <w:lsdException w:name="Subtle Emphasis" w:uiPriority="19" w:qFormat="1"/>
+    <w:lsdException w:name="Intense Emphasis" w:uiPriority="21" w:qFormat="1"/>
+    <w:lsdException w:name="Subtle Reference" w:uiPriority="31" w:qFormat="1"/>
+    <w:lsdException w:name="Intense Reference" w:uiPriority="32" w:qFormat="1"/>
+    <w:lsdException w:name="Book Title" w:uiPriority="33" w:qFormat="1"/>
+    <w:lsdException w:name="Bibliography" w:semiHidden="1" w:uiPriority="37" w:unhideWhenUsed="1"/>
+    <w:lsdException w:name="TOC Heading" w:semiHidden="1" w:uiPriority="39" w:unhideWhenUsed="1" w:qFormat="1"/>
+    <w:lsdException w:name="Plain Table 1" w:uiPriority="41"/>
+    <w:lsdException w:name="Plain Table 2" w:uiPriority="42"/>
+    <w:lsdException w:name="Plain Table 3" w:uiPriority="43"/>
+    <w:lsdException w:name="Plain Table 4" w:uiPriority="44"/>
+    <w:lsdException w:name="Plain Table 5" w:uiPriority="45"/>
+    <w:lsdException w:name="Grid Table Light" w:uiPriority="40"/>
+    <w:lsdException w:name="Grid Table 1 Light" w:uiPriority="46"/>
+    <w:lsdException w:name="Grid Table 2" w:uiPriority="47"/>
+    <w:lsdException w:name="Grid Table 3" w:uiPriority="48"/>
+    <w:lsdException w:name="Grid Table 4" w:uiPriority="49"/>
+    <w:lsdException w:name="Grid Table 5 Dark" w:uiPriority="50"/>
+    <w:lsdException w:name="Grid Table 6 Colorful" w:uiPriority="51"/>
+    <w:lsdException w:name="Grid Table 7 Colorful" w:uiPriority="52"/>
+    <w:lsdException w:name="Grid Table 1 Light Accent 1" w:uiPriority="46"/>
+    <w:lsdException w:name="Grid Table 2 Accent 1" w:uiPriority="47"/>
+    <w:lsdException w:name="Grid Table 3 Accent 1" w:uiPriority="48"/>
+    <w:lsdException w:name="Grid Table 4 Accent 1" w:uiPriority="49"/>
+    <w:lsdException w:name="Grid Table 5 Dark Accent 1" w:uiPriority="50"/>
+    <w:lsdException w:name="Grid Table 6 Colorful Accent 1" w:uiPriority="51"/>
+    <w:lsdException w:name="Grid Table 7 Colorful Accent 1" w:uiPriority="52"/>
+    <w:lsdException w:name="Grid Table 1 Light Accent 2" w:uiPriority="46"/>
+    <w:lsdException w:name="Grid Table 2 Accent 2" w:uiPriority="47"/>
+    <w:lsdException w:name="Grid Table 3 Accent 2" w:uiPriority="48"/>
+    <w:lsdException w:name="Grid Table 4 Accent 2" w:uiPriority="49"/>
+    <w:lsdException w:name="Grid Table 5 Dark Accent 2" w:uiPriority="50"/>
+    <w:lsdException w:name="Grid Table 6 Colorful Accent 2" w:uiPriority="51"/>
+    <w:lsdException w:name="Grid Table 7 Colorful Accent 2" w:uiPriority="52"/>
+    <w:lsdException w:name="Grid Table 1 Light Accent 3" w:uiPriority="46"/>
+    <w:lsdException w:name="Grid Table 2 Accent 3" w:uiPriority="47"/>
+    <w:lsdException w:name="Grid Table 3 Accent 3" w:uiPriority="48"/>
+    <w:lsdException w:name="Grid Table 4 Accent 3" w:uiPriority="49"/>
+    <w:lsdException w:name="Grid Table 5 Dark Accent 3" w:uiPriority="50"/>
+    <w:lsdException w:name="Grid Table 6 Colorful Accent 3" w:uiPriority="51"/>
+    <w:lsdException w:name="Grid Table 7 Colorful Accent 3" w:uiPriority="52"/>
+    <w:lsdException w:name="Grid Table 1 Light Accent 4" w:uiPriority="46"/>
+    <w:lsdException w:name="Grid Table 2 Accent 4" w:uiPriority="47"/>
+    <w:lsdException w:name="Grid Table 3 Accent 4" w:uiPriority="48"/>
+    <w:lsdException w:name="Grid Table 4 Accent 4" w:uiPriority="49"/>
+    <w:lsdException w:name="Grid Table 5 Dark Accent 4" w:uiPriority="50"/>
+    <w:lsdException w:name="Grid Table 6 Colorful Accent 4" w:uiPriority="51"/>
+    <w:lsdException w:name="Grid Table 7 Colorful Accent 4" w:uiPriority="52"/>
+    <w:lsdException w:name="Grid Table 1 Light Accent 5" w:uiPriority="46"/>
+    <w:lsdException w:name="Grid Table 2 Accent 5" w:uiPriority="47"/>
+    <w:lsdException w:name="Grid Table 3 Accent 5" w:uiPriority="48"/>
+    <w:lsdException w:name="Grid Table 4 Accent 5" w:uiPriority="49"/>
+    <w:lsdException w:name="Grid Table 5 Dark Accent 5" w:uiPriority="50"/>
+    <w:lsdException w:name="Grid Table 6 Colorful Accent 5" w:uiPriority="51"/>
+    <w:lsdException w:name="Grid Table 7 Colorful Accent 5" w:uiPriority="52"/>
+    <w:lsdException w:name="Grid Table 1 Light Accent 6" w:uiPriority="46"/>
+    <w:lsdException w:name="Grid Table 2 Accent 6" w:uiPriority="47"/>
+    <w:lsdException w:name="Grid Table 3 Accent 6" w:uiPriority="48"/>
+    <w:lsdException w:name="Grid Table 4 Accent 6" w:uiPriority="49"/>
+    <w:lsdException w:name="Grid Table 5 Dark Accent 6" w:uiPriority="50"/>
+    <w:lsdException w:name="Grid Table 6 Colorful Accent 6" w:uiPriority="51"/>
+    <w:lsdException w:name="Grid Table 7 Colorful Accent 6" w:uiPriority="52"/>
+    <w:lsdException w:name="List Table 1 Light" w:uiPriority="46"/>
+    <w:lsdException w:name="List Table 2" w:uiPriority="47"/>
+    <w:lsdException w:name="List Table 3" w:uiPriority="48"/>
+    <w:lsdException w:name="List Table 4" w:uiPriority="49"/>
+    <w:lsdException w:name="List Table 5 Dark" w:uiPriority="50"/>
+    <w:lsdException w:name="List Table 6 Colorful" w:uiPriority="51"/>
+    <w:lsdException w:name="List Table 7 Colorful" w:uiPriority="52"/>
+    <w:lsdException w:name="List Table 1 Light Accent 1" w:uiPriority="46"/>
+    <w:lsdException w:name="List Table 2 Accent 1" w:uiPriority="47"/>
+    <w:lsdException w:name="List Table 3 Accent 1" w:uiPriority="48"/>
+    <w:lsdException w:name="List Table 4 Accent 1" w:uiPriority="49"/>
+    <w:lsdException w:name="List Table 5 Dark Accent 1" w:uiPriority="50"/>
+    <w:lsdException w:name="List Table 6 Colorful Accent 1" w:uiPriority="51"/>
+    <w:lsdException w:name="List Table 7 Colorful Accent 1" w:uiPriority="52"/>
+    <w:lsdException w:name="List Table 1 Light Accent 2" w:uiPriority="46"/>
+    <w:lsdException w:name="List Table 2 Accent 2" w:uiPriority="47"/>
+    <w:lsdException w:name="List Table 3 Accent 2" w:uiPriority="48"/>
+    <w:lsdException w:name="List Table 4 Accent 2" w:uiPriority="49"/>
+    <w:lsdException w:name="List Table 5 Dark Accent 2" w:uiPriority="50"/>
+    <w:lsdException w:name="List Table 6 Colorful Accent 2" w:uiPriority="51"/>
+    <w:lsdException w:name="List Table 7 Colorful Accent 2" w:uiPriority="52"/>
+    <w:lsdException w:name="List Table 1 Light Accent 3" w:uiPriority="46"/>
+    <w:lsdException w:name="List Table 2 Accent 3" w:uiPriority="47"/>
+    <w:lsdException w:name="List Table 3 Accent 3" w:uiPriority="48"/>
+    <w:lsdException w:name="List Table 4 Accent 3" w:uiPriority="49"/>
+    <w:lsdException w:name="List Table 5 Dark Accent 3" w:uiPriority="50"/>
+    <w:lsdException w:name="List Table 6 Colorful Accent 3" w:uiPriority="51"/>
+    <w:lsdException w:name="List Table 7 Colorful Accent 3" w:uiPriority="52"/>
+    <w:lsdException w:name="List Table 1 Light Accent 4" w:uiPriority="46"/>
+    <w:lsdException w:name="List Table 2 Accent 4" w:uiPriority="47"/>
+    <w:lsdException w:name="List Table 3 Accent 4" w:uiPriority="48"/>
+    <w:lsdException w:name="List Table 4 Accent 4" w:uiPriority="49"/>
+    <w:lsdException w:name="List Table 5 Dark Accent 4" w:uiPriority="50"/>
+    <w:lsdException w:name="List Table 6 Colorful Accent 4" w:uiPriority="51"/>
+    <w:lsdException w:name="List Table 7 Colorful Accent 4" w:uiPriority="52"/>
+    <w:lsdException w:name="List Table 1 Light Accent 5" w:uiPriority="46"/>
+    <w:lsdException w:name="List Table 2 Accent 5" w:uiPriority="47"/>
+    <w:lsdException w:name="List Table 3 Accent 5" w:uiPriority="48"/>
+    <w:lsdException w:name="List Table 4 Accent 5" w:uiPriority="49"/>
+    <w:lsdException w:name="List Table 5 Dark Accent 5" w:uiPriority="50"/>
+    <w:lsdException w:name="List Table 6 Colorful Accent 5" w:uiPriority="51"/>
+    <w:lsdException w:name="List Table 7 Colorful Accent 5" w:uiPriority="52"/>
+    <w:lsdException w:name="List Table 1 Light Accent 6" w:uiPriority="46"/>
+    <w:lsdException w:name="List Table 2 Accent 6" w:uiPriority="47"/>
+    <w:lsdException w:name="List Table 3 Accent 6" w:uiPriority="48"/>
+    <w:lsdException w:name="List Table 4 Accent 6" w:uiPriority="49"/>
+    <w:lsdException w:name="List Table 5 Dark Accent 6" w:uiPriority="50"/>
+    <w:lsdException w:name="List Table 6 Colorful Accent 6" w:uiPriority="51"/>
+    <w:lsdException w:name="List Table 7 Colorful Accent 6" w:uiPriority="52"/>
+    <w:lsdException w:name="Mention" w:semiHidden="1" w:unhideWhenUsed="1"/>
+    <w:lsdException w:name="Smart Hyperlink" w:semiHidden="1" w:unhideWhenUsed="1"/>
+    <w:lsdException w:name="Hashtag" w:semiHidden="1" w:unhideWhenUsed="1"/>
+    <w:lsdException w:name="Unresolved Mention" w:semiHidden="1" w:unhideWhenUsed="1"/>
+    <w:lsdException w:name="Smart Link" w:semiHidden="1" w:unhideWhenUsed="1"/>
   </w:latentStyles>
   <w:style w:type="paragraph" w:default="1" w:styleId="Normal">
     <w:name w:val="Normal"/>

--- a/Business plan.docx
+++ b/Business plan.docx
@@ -741,7 +741,7 @@
           </mc:Choice>
           <mc:Fallback>
             <w:pict>
-              <v:rect w14:anchorId="7DB1859D" id="Rectangle 1" o:spid="_x0000_s1026" style="position:absolute;margin-left:-36pt;margin-top:29.9pt;width:594.25pt;height:520.1pt;z-index:-251655168;visibility:visible;mso-wrap-style:square;mso-wrap-distance-left:0;mso-wrap-distance-top:0;mso-wrap-distance-right:0;mso-wrap-distance-bottom:0;mso-position-horizontal:absolute;mso-position-horizontal-relative:text;mso-position-vertical:absolute;mso-position-vertical-relative:text;v-text-anchor:middle" o:gfxdata="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" fillcolor="#c2d69b [1942]" strokecolor="white [3212]" strokeweight="2pt"/>
+              <v:rect w14:anchorId="35B999F5" id="Rectangle 1" o:spid="_x0000_s1026" style="position:absolute;margin-left:-36pt;margin-top:29.9pt;width:594.25pt;height:520.1pt;z-index:-251655168;visibility:visible;mso-wrap-style:square;mso-wrap-distance-left:0;mso-wrap-distance-top:0;mso-wrap-distance-right:0;mso-wrap-distance-bottom:0;mso-position-horizontal:absolute;mso-position-horizontal-relative:text;mso-position-vertical:absolute;mso-position-vertical-relative:text;v-text-anchor:middle" o:gfxdata="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" fillcolor="#c2d69b [1942]" strokecolor="white [3212]" strokeweight="2pt"/>
             </w:pict>
           </mc:Fallback>
         </mc:AlternateContent>
@@ -1040,7 +1040,7 @@
           </mc:Choice>
           <mc:Fallback>
             <w:pict>
-              <v:rect w14:anchorId="1C33B47D" id="Rectangle 4" o:spid="_x0000_s1026" style="position:absolute;margin-left:-34.65pt;margin-top:19.05pt;width:593.4pt;height:48.25pt;z-index:-251654144;visibility:visible;mso-wrap-style:square;mso-wrap-distance-left:0;mso-wrap-distance-top:0;mso-wrap-distance-right:0;mso-wrap-distance-bottom:0;mso-position-horizontal:absolute;mso-position-horizontal-relative:text;mso-position-vertical:absolute;mso-position-vertical-relative:text;v-text-anchor:middle" o:gfxdata="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" fillcolor="#f2f2f2 [3052]" stroked="f" strokeweight="2pt">
+              <v:rect w14:anchorId="539E74B8" id="Rectangle 4" o:spid="_x0000_s1026" style="position:absolute;margin-left:-34.65pt;margin-top:19.05pt;width:593.4pt;height:48.25pt;z-index:-251654144;visibility:visible;mso-wrap-style:square;mso-wrap-distance-left:0;mso-wrap-distance-top:0;mso-wrap-distance-right:0;mso-wrap-distance-bottom:0;mso-position-horizontal:absolute;mso-position-horizontal-relative:text;mso-position-vertical:absolute;mso-position-vertical-relative:text;v-text-anchor:middle" o:gfxdata="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" fillcolor="#f2f2f2 [3052]" stroked="f" strokeweight="2pt">
                 <v:fill color2="#f2f2f2 [3052]" rotate="t" angle="270" colors="0 #8d8d8d;.5 #ccc;1 #f2f2f2" focus="100%" type="gradient"/>
               </v:rect>
             </w:pict>
@@ -2282,7 +2282,7 @@
           <w:sz w:val="28"/>
           <w:szCs w:val="28"/>
         </w:rPr>
-        <w:t xml:space="preserve">Analyse du marché </w:t>
+        <w:t>Analyse du marché</w:t>
       </w:r>
     </w:p>
     <w:p>
@@ -2299,17 +2299,41 @@
         <w:jc w:val="both"/>
         <w:rPr>
           <w:rFonts w:ascii="Calibri" w:eastAsia="Calibri" w:hAnsi="Calibri" w:cs="Calibri"/>
-          <w:sz w:val="28"/>
-          <w:szCs w:val="28"/>
-        </w:rPr>
-      </w:pPr>
-      <w:r>
-        <w:rPr>
-          <w:rFonts w:ascii="Calibri" w:eastAsia="Calibri" w:hAnsi="Calibri" w:cs="Calibri"/>
-          <w:sz w:val="28"/>
-          <w:szCs w:val="28"/>
-        </w:rPr>
-        <w:t>Analyse de la concurrence</w:t>
+          <w:b/>
+          <w:bCs/>
+          <w:sz w:val="28"/>
+          <w:szCs w:val="28"/>
+        </w:rPr>
+      </w:pPr>
+      <w:r>
+        <w:rPr>
+          <w:rFonts w:ascii="Calibri" w:eastAsia="Calibri" w:hAnsi="Calibri" w:cs="Calibri"/>
+          <w:b/>
+          <w:bCs/>
+          <w:sz w:val="28"/>
+          <w:szCs w:val="28"/>
+        </w:rPr>
+        <w:t>(</w:t>
+      </w:r>
+      <w:r>
+        <w:rPr>
+          <w:rFonts w:ascii="Calibri" w:eastAsia="Calibri" w:hAnsi="Calibri" w:cs="Calibri"/>
+          <w:b/>
+          <w:bCs/>
+          <w:sz w:val="28"/>
+          <w:szCs w:val="28"/>
+        </w:rPr>
+        <w:t>étape</w:t>
+      </w:r>
+      <w:r>
+        <w:rPr>
+          <w:rFonts w:ascii="Calibri" w:eastAsia="Calibri" w:hAnsi="Calibri" w:cs="Calibri"/>
+          <w:b/>
+          <w:bCs/>
+          <w:sz w:val="28"/>
+          <w:szCs w:val="28"/>
+        </w:rPr>
+        <w:t xml:space="preserve"> suivante)</w:t>
       </w:r>
     </w:p>
     <w:p>
@@ -2336,7 +2360,7 @@
           <w:sz w:val="28"/>
           <w:szCs w:val="28"/>
         </w:rPr>
-        <w:t xml:space="preserve">Analyse qualitative compagnie </w:t>
+        <w:t>Analyse de la concurrence</w:t>
       </w:r>
     </w:p>
     <w:p>
@@ -2363,7 +2387,7 @@
           <w:sz w:val="28"/>
           <w:szCs w:val="28"/>
         </w:rPr>
-        <w:t xml:space="preserve">Analyse qualitative client des compagnies </w:t>
+        <w:t xml:space="preserve">Analyse qualitative compagnie </w:t>
       </w:r>
     </w:p>
     <w:p>
@@ -2390,6 +2414,34 @@
           <w:sz w:val="28"/>
           <w:szCs w:val="28"/>
         </w:rPr>
+        <w:t xml:space="preserve">Analyse qualitative client des compagnies </w:t>
+      </w:r>
+    </w:p>
+    <w:p>
+      <w:pPr>
+        <w:widowControl w:val="0"/>
+        <w:pBdr>
+          <w:top w:val="nil"/>
+          <w:left w:val="nil"/>
+          <w:bottom w:val="nil"/>
+          <w:right w:val="nil"/>
+          <w:between w:val="nil"/>
+        </w:pBdr>
+        <w:spacing w:after="240"/>
+        <w:jc w:val="both"/>
+        <w:rPr>
+          <w:rFonts w:ascii="Calibri" w:eastAsia="Calibri" w:hAnsi="Calibri" w:cs="Calibri"/>
+          <w:sz w:val="28"/>
+          <w:szCs w:val="28"/>
+        </w:rPr>
+      </w:pPr>
+      <w:r>
+        <w:rPr>
+          <w:rFonts w:ascii="Calibri" w:eastAsia="Calibri" w:hAnsi="Calibri" w:cs="Calibri"/>
+          <w:sz w:val="28"/>
+          <w:szCs w:val="28"/>
+        </w:rPr>
+        <w:lastRenderedPageBreak/>
         <w:t xml:space="preserve">Analyse quantitative </w:t>
       </w:r>
     </w:p>
@@ -2426,7 +2478,6 @@
           <w:szCs w:val="28"/>
           <w:u w:val="single"/>
         </w:rPr>
-        <w:lastRenderedPageBreak/>
         <w:t>Marketing Mix</w:t>
       </w:r>
     </w:p>
@@ -4062,7 +4113,7 @@
         <w:spacing w:after="119"/>
         <w:rPr>
           <w:rFonts w:asciiTheme="majorHAnsi" w:hAnsiTheme="majorHAnsi" w:cstheme="majorHAnsi"/>
-          <w:bCs/>
+          <w:b/>
           <w:spacing w:val="0"/>
           <w:sz w:val="24"/>
           <w:szCs w:val="24"/>
@@ -4072,13 +4123,70 @@
       <w:r>
         <w:rPr>
           <w:rFonts w:asciiTheme="majorHAnsi" w:hAnsiTheme="majorHAnsi" w:cstheme="majorHAnsi"/>
-          <w:bCs/>
+          <w:b/>
           <w:spacing w:val="0"/>
           <w:sz w:val="24"/>
           <w:szCs w:val="24"/>
           <w:lang w:val="fr-CH"/>
         </w:rPr>
-        <w:lastRenderedPageBreak/>
+        <w:t>(</w:t>
+      </w:r>
+      <w:r>
+        <w:rPr>
+          <w:rFonts w:asciiTheme="majorHAnsi" w:hAnsiTheme="majorHAnsi" w:cstheme="majorHAnsi"/>
+          <w:b/>
+          <w:spacing w:val="0"/>
+          <w:sz w:val="24"/>
+          <w:szCs w:val="24"/>
+          <w:lang w:val="fr-CH"/>
+        </w:rPr>
+        <w:t>Déplacer</w:t>
+      </w:r>
+      <w:r>
+        <w:rPr>
+          <w:rFonts w:asciiTheme="majorHAnsi" w:hAnsiTheme="majorHAnsi" w:cstheme="majorHAnsi"/>
+          <w:b/>
+          <w:spacing w:val="0"/>
+          <w:sz w:val="24"/>
+          <w:szCs w:val="24"/>
+          <w:lang w:val="fr-CH"/>
+        </w:rPr>
+        <w:t xml:space="preserve"> cela dans risques</w:t>
+      </w:r>
+      <w:r>
+        <w:rPr>
+          <w:rFonts w:asciiTheme="majorHAnsi" w:hAnsiTheme="majorHAnsi" w:cstheme="majorHAnsi"/>
+          <w:b/>
+          <w:spacing w:val="0"/>
+          <w:sz w:val="24"/>
+          <w:szCs w:val="24"/>
+          <w:lang w:val="fr-CH"/>
+        </w:rPr>
+        <w:t>)</w:t>
+      </w:r>
+    </w:p>
+    <w:p>
+      <w:pPr>
+        <w:pStyle w:val="western"/>
+        <w:spacing w:after="119"/>
+        <w:rPr>
+          <w:rFonts w:asciiTheme="majorHAnsi" w:hAnsiTheme="majorHAnsi" w:cstheme="majorHAnsi"/>
+          <w:bCs/>
+          <w:spacing w:val="0"/>
+          <w:sz w:val="24"/>
+          <w:szCs w:val="24"/>
+          <w:lang w:val="fr-CH"/>
+        </w:rPr>
+      </w:pPr>
+      <w:r>
+        <w:rPr>
+          <w:rFonts w:asciiTheme="majorHAnsi" w:hAnsiTheme="majorHAnsi" w:cstheme="majorHAnsi"/>
+          <w:bCs/>
+          <w:spacing w:val="0"/>
+          <w:sz w:val="24"/>
+          <w:szCs w:val="24"/>
+          <w:lang w:val="fr-CH"/>
+        </w:rPr>
         <w:t xml:space="preserve">Les produits/services </w:t>
       </w:r>
       <w:r>
@@ -5428,7 +5536,19 @@
           <w:szCs w:val="24"/>
           <w:lang w:val="fr-CH"/>
         </w:rPr>
-        <w:t xml:space="preserve">mis en place. La demande des clients varie en fonctions des saisons. En effet, l’affluence des voyageurs augmentent drastiquement à l’approches des fêtes. </w:t>
+        <w:t xml:space="preserve">mis en place. La demande </w:t>
+      </w:r>
+      <w:r>
+        <w:rPr>
+          <w:rFonts w:asciiTheme="majorHAnsi" w:hAnsiTheme="majorHAnsi" w:cstheme="majorHAnsi"/>
+          <w:bCs/>
+          <w:spacing w:val="0"/>
+          <w:sz w:val="24"/>
+          <w:szCs w:val="24"/>
+          <w:lang w:val="fr-CH"/>
+        </w:rPr>
+        <w:lastRenderedPageBreak/>
+        <w:t xml:space="preserve">des clients varie en fonctions des saisons. En effet, l’affluence des voyageurs augmentent drastiquement à l’approches des fêtes. </w:t>
       </w:r>
     </w:p>
     <w:p>
@@ -5453,7 +5573,6 @@
           <w:szCs w:val="24"/>
           <w:lang w:val="fr-CH"/>
         </w:rPr>
-        <w:lastRenderedPageBreak/>
         <w:t xml:space="preserve">Le </w:t>
       </w:r>
       <w:r>
@@ -5725,6 +5844,53 @@
           <w:szCs w:val="24"/>
         </w:rPr>
         <w:t xml:space="preserve"> </w:t>
+      </w:r>
+    </w:p>
+    <w:p>
+      <w:pPr>
+        <w:widowControl w:val="0"/>
+        <w:pBdr>
+          <w:top w:val="nil"/>
+          <w:left w:val="nil"/>
+          <w:bottom w:val="nil"/>
+          <w:right w:val="nil"/>
+          <w:between w:val="nil"/>
+        </w:pBdr>
+        <w:spacing w:after="240"/>
+        <w:jc w:val="both"/>
+        <w:rPr>
+          <w:rFonts w:asciiTheme="majorHAnsi" w:eastAsia="Calibri" w:hAnsiTheme="majorHAnsi" w:cstheme="majorHAnsi"/>
+          <w:b/>
+          <w:sz w:val="24"/>
+          <w:szCs w:val="24"/>
+        </w:rPr>
+      </w:pPr>
+      <w:r>
+        <w:rPr>
+          <w:rFonts w:asciiTheme="majorHAnsi" w:eastAsia="Calibri" w:hAnsiTheme="majorHAnsi" w:cstheme="majorHAnsi"/>
+          <w:b/>
+          <w:sz w:val="24"/>
+          <w:szCs w:val="24"/>
+        </w:rPr>
+        <w:t>(Revoir</w:t>
+      </w:r>
+      <w:r>
+        <w:rPr>
+          <w:rFonts w:asciiTheme="majorHAnsi" w:eastAsia="Calibri" w:hAnsiTheme="majorHAnsi" w:cstheme="majorHAnsi"/>
+          <w:b/>
+          <w:sz w:val="24"/>
+          <w:szCs w:val="24"/>
+        </w:rPr>
+        <w:t xml:space="preserve"> cela avec </w:t>
+      </w:r>
+      <w:r>
+        <w:rPr>
+          <w:rFonts w:asciiTheme="majorHAnsi" w:eastAsia="Calibri" w:hAnsiTheme="majorHAnsi" w:cstheme="majorHAnsi"/>
+          <w:b/>
+          <w:sz w:val="24"/>
+          <w:szCs w:val="24"/>
+        </w:rPr>
+        <w:t>Victoire)</w:t>
       </w:r>
     </w:p>
     <w:p>
@@ -6157,7 +6323,7 @@
         <w:jc w:val="both"/>
         <w:rPr>
           <w:rFonts w:asciiTheme="majorHAnsi" w:eastAsia="Calibri" w:hAnsiTheme="majorHAnsi" w:cstheme="majorHAnsi"/>
-          <w:bCs/>
+          <w:b/>
           <w:sz w:val="24"/>
           <w:szCs w:val="24"/>
         </w:rPr>
@@ -6185,173 +6351,56 @@
         <w:spacing w:after="240"/>
         <w:jc w:val="both"/>
         <w:rPr>
-          <w:rFonts w:asciiTheme="majorHAnsi" w:hAnsiTheme="majorHAnsi" w:cstheme="majorHAnsi"/>
-          <w:bCs/>
-          <w:sz w:val="24"/>
-          <w:szCs w:val="24"/>
-        </w:rPr>
-      </w:pPr>
-      <w:r>
-        <w:rPr>
           <w:rFonts w:asciiTheme="majorHAnsi" w:eastAsia="Calibri" w:hAnsiTheme="majorHAnsi" w:cstheme="majorHAnsi"/>
-          <w:bCs/>
-          <w:sz w:val="24"/>
-          <w:szCs w:val="24"/>
-        </w:rPr>
-        <w:t>L’application ou site internet sera en ligne et donc disponible partout avec une connexion internet à partir de tout appareil avec un navigateur web. Les intermédiaires seront principalement pour le payement</w:t>
-      </w:r>
+          <w:b/>
+          <w:sz w:val="24"/>
+          <w:szCs w:val="24"/>
+        </w:rPr>
+      </w:pPr>
       <w:r>
         <w:rPr>
           <w:rFonts w:asciiTheme="majorHAnsi" w:eastAsia="Calibri" w:hAnsiTheme="majorHAnsi" w:cstheme="majorHAnsi"/>
-          <w:bCs/>
-          <w:sz w:val="24"/>
-          <w:szCs w:val="24"/>
-        </w:rPr>
-        <w:t>,</w:t>
+          <w:b/>
+          <w:sz w:val="24"/>
+          <w:szCs w:val="24"/>
+        </w:rPr>
+        <w:t>(</w:t>
       </w:r>
       <w:r>
         <w:rPr>
           <w:rFonts w:asciiTheme="majorHAnsi" w:eastAsia="Calibri" w:hAnsiTheme="majorHAnsi" w:cstheme="majorHAnsi"/>
-          <w:bCs/>
-          <w:sz w:val="24"/>
-          <w:szCs w:val="24"/>
-        </w:rPr>
-        <w:t xml:space="preserve"> les services de télécommunication et les banques. </w:t>
+          <w:b/>
+          <w:sz w:val="24"/>
+          <w:szCs w:val="24"/>
+        </w:rPr>
+        <w:t xml:space="preserve">Déplacer </w:t>
       </w:r>
       <w:r>
         <w:rPr>
           <w:rFonts w:asciiTheme="majorHAnsi" w:eastAsia="Calibri" w:hAnsiTheme="majorHAnsi" w:cstheme="majorHAnsi"/>
-          <w:bCs/>
-          <w:sz w:val="24"/>
-          <w:szCs w:val="24"/>
-        </w:rPr>
-        <w:t>Aucuns couts pour le moment visibles</w:t>
+          <w:b/>
+          <w:sz w:val="24"/>
+          <w:szCs w:val="24"/>
+        </w:rPr>
+        <w:t>hébergement</w:t>
       </w:r>
       <w:r>
         <w:rPr>
           <w:rFonts w:asciiTheme="majorHAnsi" w:eastAsia="Calibri" w:hAnsiTheme="majorHAnsi" w:cstheme="majorHAnsi"/>
-          <w:bCs/>
-          <w:sz w:val="24"/>
-          <w:szCs w:val="24"/>
-        </w:rPr>
-        <w:t xml:space="preserve"> au niveau des opérateurs de </w:t>
+          <w:b/>
+          <w:sz w:val="24"/>
+          <w:szCs w:val="24"/>
+        </w:rPr>
+        <w:t xml:space="preserve"> du site dans emploi</w:t>
       </w:r>
       <w:r>
         <w:rPr>
           <w:rFonts w:asciiTheme="majorHAnsi" w:eastAsia="Calibri" w:hAnsiTheme="majorHAnsi" w:cstheme="majorHAnsi"/>
-          <w:bCs/>
-          <w:sz w:val="24"/>
-          <w:szCs w:val="24"/>
-        </w:rPr>
-        <w:t>télécommunication</w:t>
-      </w:r>
-      <w:r>
-        <w:rPr>
-          <w:rFonts w:asciiTheme="majorHAnsi" w:eastAsia="Calibri" w:hAnsiTheme="majorHAnsi" w:cstheme="majorHAnsi"/>
-          <w:bCs/>
-          <w:sz w:val="24"/>
-          <w:szCs w:val="24"/>
-        </w:rPr>
-        <w:t xml:space="preserve"> pour utilisation de leur service de payement à distance. Au niveau des banques, ce cout rentre </w:t>
-      </w:r>
-      <w:r>
-        <w:rPr>
-          <w:rFonts w:asciiTheme="majorHAnsi" w:eastAsia="Calibri" w:hAnsiTheme="majorHAnsi" w:cstheme="majorHAnsi"/>
-          <w:bCs/>
-          <w:sz w:val="24"/>
-          <w:szCs w:val="24"/>
-        </w:rPr>
-        <w:t>plutôt</w:t>
-      </w:r>
-      <w:r>
-        <w:rPr>
-          <w:rFonts w:asciiTheme="majorHAnsi" w:eastAsia="Calibri" w:hAnsiTheme="majorHAnsi" w:cstheme="majorHAnsi"/>
-          <w:bCs/>
-          <w:sz w:val="24"/>
-          <w:szCs w:val="24"/>
-        </w:rPr>
-        <w:t xml:space="preserve"> dans les couts globaux attribué à la conception du site, technologie à utiliser pour le payement par carte bancaire. </w:t>
-      </w:r>
-      <w:r>
-        <w:rPr>
-          <w:rFonts w:asciiTheme="majorHAnsi" w:eastAsia="Calibri" w:hAnsiTheme="majorHAnsi" w:cstheme="majorHAnsi"/>
-          <w:bCs/>
-          <w:sz w:val="24"/>
-          <w:szCs w:val="24"/>
-        </w:rPr>
-        <w:t>Le cout plus important est l’</w:t>
-      </w:r>
-      <w:r>
-        <w:rPr>
-          <w:rFonts w:asciiTheme="majorHAnsi" w:eastAsia="Calibri" w:hAnsiTheme="majorHAnsi" w:cstheme="majorHAnsi"/>
-          <w:bCs/>
-          <w:sz w:val="24"/>
-          <w:szCs w:val="24"/>
-        </w:rPr>
-        <w:t>hébergement</w:t>
-      </w:r>
-      <w:r>
-        <w:rPr>
-          <w:rFonts w:asciiTheme="majorHAnsi" w:eastAsia="Calibri" w:hAnsiTheme="majorHAnsi" w:cstheme="majorHAnsi"/>
-          <w:bCs/>
-          <w:sz w:val="24"/>
-          <w:szCs w:val="24"/>
-        </w:rPr>
-        <w:t xml:space="preserve"> du site internet qui coute entre </w:t>
-      </w:r>
-      <w:r>
-        <w:rPr>
-          <w:rFonts w:asciiTheme="majorHAnsi" w:hAnsiTheme="majorHAnsi" w:cstheme="majorHAnsi"/>
-          <w:bCs/>
-          <w:sz w:val="24"/>
-          <w:szCs w:val="24"/>
-        </w:rPr>
-        <w:t xml:space="preserve">2,50€ par mois à 666€. Avec un </w:t>
-      </w:r>
-      <w:r>
-        <w:rPr>
-          <w:rFonts w:asciiTheme="majorHAnsi" w:hAnsiTheme="majorHAnsi" w:cstheme="majorHAnsi"/>
-          <w:bCs/>
-          <w:sz w:val="24"/>
-          <w:szCs w:val="24"/>
-        </w:rPr>
-        <w:t>hébergement</w:t>
-      </w:r>
-      <w:r>
-        <w:rPr>
-          <w:rFonts w:asciiTheme="majorHAnsi" w:hAnsiTheme="majorHAnsi" w:cstheme="majorHAnsi"/>
-          <w:bCs/>
-          <w:sz w:val="24"/>
-          <w:szCs w:val="24"/>
-        </w:rPr>
-        <w:t xml:space="preserve"> VPS haute gamme </w:t>
-      </w:r>
-      <w:r>
-        <w:rPr>
-          <w:rFonts w:asciiTheme="majorHAnsi" w:hAnsiTheme="majorHAnsi" w:cstheme="majorHAnsi"/>
-          <w:bCs/>
-          <w:sz w:val="24"/>
-          <w:szCs w:val="24"/>
-        </w:rPr>
-        <w:t xml:space="preserve">nous pouvons négocier un tarif à </w:t>
-      </w:r>
-      <w:r>
-        <w:rPr>
-          <w:rFonts w:asciiTheme="majorHAnsi" w:hAnsiTheme="majorHAnsi" w:cstheme="majorHAnsi"/>
-          <w:bCs/>
-          <w:sz w:val="24"/>
-          <w:szCs w:val="24"/>
-        </w:rPr>
-        <w:t>10</w:t>
-      </w:r>
-      <w:r>
-        <w:rPr>
-          <w:rFonts w:asciiTheme="majorHAnsi" w:hAnsiTheme="majorHAnsi" w:cstheme="majorHAnsi"/>
-          <w:bCs/>
-          <w:sz w:val="24"/>
-          <w:szCs w:val="24"/>
-        </w:rPr>
-        <w:t>€/mois.</w:t>
+          <w:b/>
+          <w:sz w:val="24"/>
+          <w:szCs w:val="24"/>
+        </w:rPr>
+        <w:t>)</w:t>
       </w:r>
     </w:p>
     <w:p>
@@ -6367,12 +6416,21 @@
         <w:spacing w:after="240"/>
         <w:jc w:val="both"/>
         <w:rPr>
-          <w:rFonts w:asciiTheme="majorHAnsi" w:hAnsiTheme="majorHAnsi" w:cstheme="majorHAnsi"/>
-          <w:bCs/>
-          <w:sz w:val="24"/>
-          <w:szCs w:val="24"/>
-        </w:rPr>
-      </w:pPr>
+          <w:rFonts w:asciiTheme="majorHAnsi" w:eastAsia="Calibri" w:hAnsiTheme="majorHAnsi" w:cstheme="majorHAnsi"/>
+          <w:b/>
+          <w:sz w:val="24"/>
+          <w:szCs w:val="24"/>
+        </w:rPr>
+      </w:pPr>
+      <w:r>
+        <w:rPr>
+          <w:rFonts w:asciiTheme="majorHAnsi" w:eastAsia="Calibri" w:hAnsiTheme="majorHAnsi" w:cstheme="majorHAnsi"/>
+          <w:b/>
+          <w:sz w:val="24"/>
+          <w:szCs w:val="24"/>
+        </w:rPr>
+        <w:t>Ajouter les distribution direct, indirect : voyageurs et démarcheurs.</w:t>
+      </w:r>
     </w:p>
     <w:p>
       <w:pPr>
@@ -6387,20 +6445,173 @@
         <w:spacing w:after="240"/>
         <w:jc w:val="both"/>
         <w:rPr>
+          <w:rFonts w:asciiTheme="majorHAnsi" w:hAnsiTheme="majorHAnsi" w:cstheme="majorHAnsi"/>
+          <w:bCs/>
+          <w:sz w:val="24"/>
+          <w:szCs w:val="24"/>
+        </w:rPr>
+      </w:pPr>
+      <w:r>
+        <w:rPr>
           <w:rFonts w:asciiTheme="majorHAnsi" w:eastAsia="Calibri" w:hAnsiTheme="majorHAnsi" w:cstheme="majorHAnsi"/>
           <w:bCs/>
           <w:sz w:val="24"/>
           <w:szCs w:val="24"/>
         </w:rPr>
-      </w:pPr>
-      <w:r>
-        <w:rPr>
-          <w:rFonts w:asciiTheme="majorHAnsi" w:hAnsiTheme="majorHAnsi" w:cstheme="majorHAnsi"/>
-          <w:bCs/>
-          <w:sz w:val="24"/>
-          <w:szCs w:val="24"/>
-        </w:rPr>
-        <w:t>Solution Ecologie : envoie par Bluetooth tickets</w:t>
+        <w:t>L’application ou site internet sera en ligne et donc disponible partout avec une connexion internet à partir de tout appareil avec un navigateur web. Les intermédiaires seront principalement pour le payement</w:t>
+      </w:r>
+      <w:r>
+        <w:rPr>
+          <w:rFonts w:asciiTheme="majorHAnsi" w:eastAsia="Calibri" w:hAnsiTheme="majorHAnsi" w:cstheme="majorHAnsi"/>
+          <w:bCs/>
+          <w:sz w:val="24"/>
+          <w:szCs w:val="24"/>
+        </w:rPr>
+        <w:t>,</w:t>
+      </w:r>
+      <w:r>
+        <w:rPr>
+          <w:rFonts w:asciiTheme="majorHAnsi" w:eastAsia="Calibri" w:hAnsiTheme="majorHAnsi" w:cstheme="majorHAnsi"/>
+          <w:bCs/>
+          <w:sz w:val="24"/>
+          <w:szCs w:val="24"/>
+        </w:rPr>
+        <w:t xml:space="preserve"> les services de télécommunication et les banques. </w:t>
+      </w:r>
+      <w:r>
+        <w:rPr>
+          <w:rFonts w:asciiTheme="majorHAnsi" w:eastAsia="Calibri" w:hAnsiTheme="majorHAnsi" w:cstheme="majorHAnsi"/>
+          <w:bCs/>
+          <w:sz w:val="24"/>
+          <w:szCs w:val="24"/>
+        </w:rPr>
+        <w:t>Aucuns couts pour le moment visibles</w:t>
+      </w:r>
+      <w:r>
+        <w:rPr>
+          <w:rFonts w:asciiTheme="majorHAnsi" w:eastAsia="Calibri" w:hAnsiTheme="majorHAnsi" w:cstheme="majorHAnsi"/>
+          <w:bCs/>
+          <w:sz w:val="24"/>
+          <w:szCs w:val="24"/>
+        </w:rPr>
+        <w:t xml:space="preserve"> au niveau des opérateurs de </w:t>
+      </w:r>
+      <w:r>
+        <w:rPr>
+          <w:rFonts w:asciiTheme="majorHAnsi" w:eastAsia="Calibri" w:hAnsiTheme="majorHAnsi" w:cstheme="majorHAnsi"/>
+          <w:bCs/>
+          <w:sz w:val="24"/>
+          <w:szCs w:val="24"/>
+        </w:rPr>
+        <w:t>télécommunication</w:t>
+      </w:r>
+      <w:r>
+        <w:rPr>
+          <w:rFonts w:asciiTheme="majorHAnsi" w:eastAsia="Calibri" w:hAnsiTheme="majorHAnsi" w:cstheme="majorHAnsi"/>
+          <w:bCs/>
+          <w:sz w:val="24"/>
+          <w:szCs w:val="24"/>
+        </w:rPr>
+        <w:t xml:space="preserve"> pour utilisation de leur service de payement à distance. Au niveau des banques, ce cout rentre </w:t>
+      </w:r>
+      <w:r>
+        <w:rPr>
+          <w:rFonts w:asciiTheme="majorHAnsi" w:eastAsia="Calibri" w:hAnsiTheme="majorHAnsi" w:cstheme="majorHAnsi"/>
+          <w:bCs/>
+          <w:sz w:val="24"/>
+          <w:szCs w:val="24"/>
+        </w:rPr>
+        <w:t>plutôt</w:t>
+      </w:r>
+      <w:r>
+        <w:rPr>
+          <w:rFonts w:asciiTheme="majorHAnsi" w:eastAsia="Calibri" w:hAnsiTheme="majorHAnsi" w:cstheme="majorHAnsi"/>
+          <w:bCs/>
+          <w:sz w:val="24"/>
+          <w:szCs w:val="24"/>
+        </w:rPr>
+        <w:t xml:space="preserve"> dans les couts globaux attribué à la conception du site, technologie à utiliser pour le payement par carte bancaire. </w:t>
+      </w:r>
+      <w:r>
+        <w:rPr>
+          <w:rFonts w:asciiTheme="majorHAnsi" w:eastAsia="Calibri" w:hAnsiTheme="majorHAnsi" w:cstheme="majorHAnsi"/>
+          <w:bCs/>
+          <w:sz w:val="24"/>
+          <w:szCs w:val="24"/>
+        </w:rPr>
+        <w:t>Le cout plus important est l’</w:t>
+      </w:r>
+      <w:r>
+        <w:rPr>
+          <w:rFonts w:asciiTheme="majorHAnsi" w:eastAsia="Calibri" w:hAnsiTheme="majorHAnsi" w:cstheme="majorHAnsi"/>
+          <w:bCs/>
+          <w:sz w:val="24"/>
+          <w:szCs w:val="24"/>
+        </w:rPr>
+        <w:t>hébergement</w:t>
+      </w:r>
+      <w:r>
+        <w:rPr>
+          <w:rFonts w:asciiTheme="majorHAnsi" w:eastAsia="Calibri" w:hAnsiTheme="majorHAnsi" w:cstheme="majorHAnsi"/>
+          <w:bCs/>
+          <w:sz w:val="24"/>
+          <w:szCs w:val="24"/>
+        </w:rPr>
+        <w:t xml:space="preserve"> du site internet qui coute entre </w:t>
+      </w:r>
+      <w:r>
+        <w:rPr>
+          <w:rFonts w:asciiTheme="majorHAnsi" w:hAnsiTheme="majorHAnsi" w:cstheme="majorHAnsi"/>
+          <w:bCs/>
+          <w:sz w:val="24"/>
+          <w:szCs w:val="24"/>
+        </w:rPr>
+        <w:t xml:space="preserve">2,50€ par mois à 666€. Avec un </w:t>
+      </w:r>
+      <w:r>
+        <w:rPr>
+          <w:rFonts w:asciiTheme="majorHAnsi" w:hAnsiTheme="majorHAnsi" w:cstheme="majorHAnsi"/>
+          <w:bCs/>
+          <w:sz w:val="24"/>
+          <w:szCs w:val="24"/>
+        </w:rPr>
+        <w:t>hébergement</w:t>
+      </w:r>
+      <w:r>
+        <w:rPr>
+          <w:rFonts w:asciiTheme="majorHAnsi" w:hAnsiTheme="majorHAnsi" w:cstheme="majorHAnsi"/>
+          <w:bCs/>
+          <w:sz w:val="24"/>
+          <w:szCs w:val="24"/>
+        </w:rPr>
+        <w:t xml:space="preserve"> VPS haute gamme </w:t>
+      </w:r>
+      <w:r>
+        <w:rPr>
+          <w:rFonts w:asciiTheme="majorHAnsi" w:hAnsiTheme="majorHAnsi" w:cstheme="majorHAnsi"/>
+          <w:bCs/>
+          <w:sz w:val="24"/>
+          <w:szCs w:val="24"/>
+        </w:rPr>
+        <w:t xml:space="preserve">nous pouvons négocier un tarif à </w:t>
+      </w:r>
+      <w:r>
+        <w:rPr>
+          <w:rFonts w:asciiTheme="majorHAnsi" w:hAnsiTheme="majorHAnsi" w:cstheme="majorHAnsi"/>
+          <w:bCs/>
+          <w:sz w:val="24"/>
+          <w:szCs w:val="24"/>
+        </w:rPr>
+        <w:t>10</w:t>
+      </w:r>
+      <w:r>
+        <w:rPr>
+          <w:rFonts w:asciiTheme="majorHAnsi" w:hAnsiTheme="majorHAnsi" w:cstheme="majorHAnsi"/>
+          <w:bCs/>
+          <w:sz w:val="24"/>
+          <w:szCs w:val="24"/>
+        </w:rPr>
+        <w:t>€/mois.</w:t>
       </w:r>
     </w:p>
     <w:p>
@@ -6416,6 +6627,26 @@
         <w:spacing w:after="240"/>
         <w:jc w:val="both"/>
         <w:rPr>
+          <w:rFonts w:asciiTheme="majorHAnsi" w:hAnsiTheme="majorHAnsi" w:cstheme="majorHAnsi"/>
+          <w:bCs/>
+          <w:sz w:val="24"/>
+          <w:szCs w:val="24"/>
+        </w:rPr>
+      </w:pPr>
+    </w:p>
+    <w:p>
+      <w:pPr>
+        <w:widowControl w:val="0"/>
+        <w:pBdr>
+          <w:top w:val="nil"/>
+          <w:left w:val="nil"/>
+          <w:bottom w:val="nil"/>
+          <w:right w:val="nil"/>
+          <w:between w:val="nil"/>
+        </w:pBdr>
+        <w:spacing w:after="240"/>
+        <w:jc w:val="both"/>
+        <w:rPr>
           <w:rFonts w:asciiTheme="majorHAnsi" w:eastAsia="Calibri" w:hAnsiTheme="majorHAnsi" w:cstheme="majorHAnsi"/>
           <w:b/>
           <w:sz w:val="24"/>
@@ -6445,32 +6676,38 @@
         <w:spacing w:after="240"/>
         <w:jc w:val="both"/>
         <w:rPr>
-          <w:rStyle w:val="blogtitre2"/>
-          <w:rFonts w:asciiTheme="majorHAnsi" w:hAnsiTheme="majorHAnsi" w:cstheme="majorHAnsi"/>
-          <w:bCs/>
-          <w:sz w:val="24"/>
-          <w:szCs w:val="24"/>
-        </w:rPr>
-      </w:pPr>
-      <w:r>
-        <w:rPr>
-          <w:rStyle w:val="blogtitre2"/>
-          <w:rFonts w:asciiTheme="majorHAnsi" w:hAnsiTheme="majorHAnsi" w:cstheme="majorHAnsi"/>
-          <w:bCs/>
-          <w:sz w:val="24"/>
-          <w:szCs w:val="24"/>
-        </w:rPr>
-        <w:t xml:space="preserve">Nous mettons en avant notre plateforme de </w:t>
-      </w:r>
-      <w:r>
-        <w:rPr>
-          <w:rStyle w:val="blogtitre2"/>
-          <w:rFonts w:asciiTheme="majorHAnsi" w:hAnsiTheme="majorHAnsi" w:cstheme="majorHAnsi"/>
-          <w:bCs/>
-          <w:sz w:val="24"/>
-          <w:szCs w:val="24"/>
-        </w:rPr>
-        <w:t>différentes manières.</w:t>
+          <w:rFonts w:asciiTheme="majorHAnsi" w:eastAsia="Calibri" w:hAnsiTheme="majorHAnsi" w:cstheme="majorHAnsi"/>
+          <w:b/>
+          <w:sz w:val="24"/>
+          <w:szCs w:val="24"/>
+        </w:rPr>
+      </w:pPr>
+      <w:r>
+        <w:rPr>
+          <w:rFonts w:asciiTheme="majorHAnsi" w:eastAsia="Calibri" w:hAnsiTheme="majorHAnsi" w:cstheme="majorHAnsi"/>
+          <w:b/>
+          <w:sz w:val="24"/>
+          <w:szCs w:val="24"/>
+        </w:rPr>
+        <w:t>(Rajouter les prix</w:t>
+      </w:r>
+      <w:r>
+        <w:rPr>
+          <w:rFonts w:asciiTheme="majorHAnsi" w:eastAsia="Calibri" w:hAnsiTheme="majorHAnsi" w:cstheme="majorHAnsi"/>
+          <w:b/>
+          <w:sz w:val="24"/>
+          <w:szCs w:val="24"/>
+        </w:rPr>
+        <w:t>, impact et temps de</w:t>
+      </w:r>
+      <w:r>
+        <w:rPr>
+          <w:rFonts w:asciiTheme="majorHAnsi" w:eastAsia="Calibri" w:hAnsiTheme="majorHAnsi" w:cstheme="majorHAnsi"/>
+          <w:b/>
+          <w:sz w:val="24"/>
+          <w:szCs w:val="24"/>
+        </w:rPr>
+        <w:t xml:space="preserve"> chaque options)</w:t>
       </w:r>
     </w:p>
     <w:p>
@@ -6501,7 +6738,48 @@
           <w:sz w:val="24"/>
           <w:szCs w:val="24"/>
         </w:rPr>
-        <w:t>Demarcheurs</w:t>
+        <w:t xml:space="preserve">Nous mettons en avant notre plateforme de </w:t>
+      </w:r>
+      <w:r>
+        <w:rPr>
+          <w:rStyle w:val="blogtitre2"/>
+          <w:rFonts w:asciiTheme="majorHAnsi" w:hAnsiTheme="majorHAnsi" w:cstheme="majorHAnsi"/>
+          <w:bCs/>
+          <w:sz w:val="24"/>
+          <w:szCs w:val="24"/>
+        </w:rPr>
+        <w:t>différentes manières.</w:t>
+      </w:r>
+    </w:p>
+    <w:p>
+      <w:pPr>
+        <w:widowControl w:val="0"/>
+        <w:pBdr>
+          <w:top w:val="nil"/>
+          <w:left w:val="nil"/>
+          <w:bottom w:val="nil"/>
+          <w:right w:val="nil"/>
+          <w:between w:val="nil"/>
+        </w:pBdr>
+        <w:spacing w:after="240"/>
+        <w:jc w:val="both"/>
+        <w:rPr>
+          <w:rStyle w:val="blogtitre2"/>
+          <w:rFonts w:asciiTheme="majorHAnsi" w:hAnsiTheme="majorHAnsi" w:cstheme="majorHAnsi"/>
+          <w:bCs/>
+          <w:sz w:val="24"/>
+          <w:szCs w:val="24"/>
+        </w:rPr>
+      </w:pPr>
+      <w:r>
+        <w:rPr>
+          <w:rStyle w:val="blogtitre2"/>
+          <w:rFonts w:asciiTheme="majorHAnsi" w:hAnsiTheme="majorHAnsi" w:cstheme="majorHAnsi"/>
+          <w:bCs/>
+          <w:sz w:val="24"/>
+          <w:szCs w:val="24"/>
+        </w:rPr>
+        <w:t>Démarcheurs : bouche à oreille</w:t>
       </w:r>
     </w:p>
     <w:p>
@@ -6532,6 +6810,7 @@
           <w:sz w:val="24"/>
           <w:szCs w:val="24"/>
         </w:rPr>
+        <w:lastRenderedPageBreak/>
         <w:t>les supports de communication offline</w:t>
       </w:r>
     </w:p>
@@ -6629,7 +6908,6 @@
           <w:sz w:val="24"/>
           <w:szCs w:val="24"/>
         </w:rPr>
-        <w:lastRenderedPageBreak/>
         <w:t>les supports de communication online</w:t>
       </w:r>
     </w:p>
@@ -7432,6 +7710,7 @@
           <w:szCs w:val="28"/>
           <w:u w:val="single"/>
         </w:rPr>
+        <w:lastRenderedPageBreak/>
         <w:t xml:space="preserve">Trésorerie </w:t>
       </w:r>
     </w:p>
@@ -7580,16 +7859,7 @@
           <w:sz w:val="28"/>
           <w:szCs w:val="28"/>
         </w:rPr>
-        <w:t xml:space="preserve">(peut-être ne va pas figurer dans le business plan mais réfléchir </w:t>
-      </w:r>
-      <w:r>
-        <w:rPr>
-          <w:rFonts w:ascii="Calibri" w:eastAsia="Calibri" w:hAnsi="Calibri" w:cs="Calibri"/>
-          <w:sz w:val="28"/>
-          <w:szCs w:val="28"/>
-        </w:rPr>
-        <w:lastRenderedPageBreak/>
-        <w:t xml:space="preserve">à </w:t>
+        <w:t xml:space="preserve">(peut-être ne va pas figurer dans le business plan mais réfléchir à </w:t>
       </w:r>
       <w:r>
         <w:rPr>
@@ -7634,6 +7904,42 @@
           <w:u w:val="single"/>
         </w:rPr>
         <w:t xml:space="preserve">Analyse des risques et des bénéfices du projet </w:t>
+      </w:r>
+    </w:p>
+    <w:p>
+      <w:pPr>
+        <w:widowControl w:val="0"/>
+        <w:numPr>
+          <w:ilvl w:val="0"/>
+          <w:numId w:val="2"/>
+        </w:numPr>
+        <w:pBdr>
+          <w:top w:val="nil"/>
+          <w:left w:val="nil"/>
+          <w:bottom w:val="nil"/>
+          <w:right w:val="nil"/>
+          <w:between w:val="nil"/>
+        </w:pBdr>
+        <w:spacing w:after="240"/>
+        <w:jc w:val="both"/>
+        <w:rPr>
+          <w:rFonts w:ascii="Calibri" w:eastAsia="Calibri" w:hAnsi="Calibri" w:cs="Calibri"/>
+          <w:b/>
+          <w:i/>
+          <w:sz w:val="28"/>
+          <w:szCs w:val="28"/>
+        </w:rPr>
+      </w:pPr>
+      <w:r>
+        <w:rPr>
+          <w:rFonts w:ascii="Calibri" w:eastAsia="Calibri" w:hAnsi="Calibri" w:cs="Calibri"/>
+          <w:b/>
+          <w:i/>
+          <w:sz w:val="28"/>
+          <w:szCs w:val="28"/>
+          <w:u w:val="single"/>
+        </w:rPr>
+        <w:t>Perspectives futures</w:t>
       </w:r>
     </w:p>
     <w:p>
@@ -8531,7 +8837,7 @@
     <w:lsdException w:name="Table Web 2" w:semiHidden="1" w:unhideWhenUsed="1"/>
     <w:lsdException w:name="Table Web 3" w:semiHidden="1" w:unhideWhenUsed="1"/>
     <w:lsdException w:name="Balloon Text" w:semiHidden="1" w:unhideWhenUsed="1"/>
-    <w:lsdException w:name="Table Grid" w:semiHidden="1" w:uiPriority="39" w:unhideWhenUsed="1"/>
+    <w:lsdException w:name="Table Grid" w:uiPriority="39"/>
     <w:lsdException w:name="Table Theme" w:semiHidden="1" w:unhideWhenUsed="1"/>
     <w:lsdException w:name="Placeholder Text" w:semiHidden="1"/>
     <w:lsdException w:name="No Spacing" w:uiPriority="1" w:qFormat="1"/>

--- a/Business plan.docx
+++ b/Business plan.docx
@@ -741,7 +741,7 @@
           </mc:Choice>
           <mc:Fallback>
             <w:pict>
-              <v:rect w14:anchorId="35B999F5" id="Rectangle 1" o:spid="_x0000_s1026" style="position:absolute;margin-left:-36pt;margin-top:29.9pt;width:594.25pt;height:520.1pt;z-index:-251655168;visibility:visible;mso-wrap-style:square;mso-wrap-distance-left:0;mso-wrap-distance-top:0;mso-wrap-distance-right:0;mso-wrap-distance-bottom:0;mso-position-horizontal:absolute;mso-position-horizontal-relative:text;mso-position-vertical:absolute;mso-position-vertical-relative:text;v-text-anchor:middle" o:gfxdata="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" fillcolor="#c2d69b [1942]" strokecolor="white [3212]" strokeweight="2pt"/>
+              <v:rect w14:anchorId="50640F49" id="Rectangle 1" o:spid="_x0000_s1026" style="position:absolute;margin-left:-36pt;margin-top:29.9pt;width:594.25pt;height:520.1pt;z-index:-251655168;visibility:visible;mso-wrap-style:square;mso-wrap-distance-left:0;mso-wrap-distance-top:0;mso-wrap-distance-right:0;mso-wrap-distance-bottom:0;mso-position-horizontal:absolute;mso-position-horizontal-relative:text;mso-position-vertical:absolute;mso-position-vertical-relative:text;v-text-anchor:middle" o:gfxdata="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" fillcolor="#c2d69b [1942]" strokecolor="white [3212]" strokeweight="2pt"/>
             </w:pict>
           </mc:Fallback>
         </mc:AlternateContent>
@@ -1040,7 +1040,7 @@
           </mc:Choice>
           <mc:Fallback>
             <w:pict>
-              <v:rect w14:anchorId="539E74B8" id="Rectangle 4" o:spid="_x0000_s1026" style="position:absolute;margin-left:-34.65pt;margin-top:19.05pt;width:593.4pt;height:48.25pt;z-index:-251654144;visibility:visible;mso-wrap-style:square;mso-wrap-distance-left:0;mso-wrap-distance-top:0;mso-wrap-distance-right:0;mso-wrap-distance-bottom:0;mso-position-horizontal:absolute;mso-position-horizontal-relative:text;mso-position-vertical:absolute;mso-position-vertical-relative:text;v-text-anchor:middle" o:gfxdata="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" fillcolor="#f2f2f2 [3052]" stroked="f" strokeweight="2pt">
+              <v:rect w14:anchorId="02B5CB93" id="Rectangle 4" o:spid="_x0000_s1026" style="position:absolute;margin-left:-34.65pt;margin-top:19.05pt;width:593.4pt;height:48.25pt;z-index:-251654144;visibility:visible;mso-wrap-style:square;mso-wrap-distance-left:0;mso-wrap-distance-top:0;mso-wrap-distance-right:0;mso-wrap-distance-bottom:0;mso-position-horizontal:absolute;mso-position-horizontal-relative:text;mso-position-vertical:absolute;mso-position-vertical-relative:text;v-text-anchor:middle" o:gfxdata="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" fillcolor="#f2f2f2 [3052]" stroked="f" strokeweight="2pt">
                 <v:fill color2="#f2f2f2 [3052]" rotate="t" angle="270" colors="0 #8d8d8d;.5 #ccc;1 #f2f2f2" focus="100%" type="gradient"/>
               </v:rect>
             </w:pict>
@@ -1196,7 +1196,79 @@
           <w:sz w:val="28"/>
           <w:szCs w:val="28"/>
         </w:rPr>
-        <w:t xml:space="preserve">Ce business plan présente l’idée de créer l’entreprise izyGO par Mohamed Traoré et Alexandre YAO. Il est le support à présenter à des partenaires pour prestations ou financement. L’entreprise izyGO a son champ d’activité dans le e-commerce et dans le transport. Il se veut attractif car il offre une solution nouvelle et innovante pour les principaux clients. </w:t>
+        <w:t xml:space="preserve">Ce business plan présente l’idée de créer l’entreprise izyGO par Mohamed Traoré et Alexandre YAO. Il </w:t>
+      </w:r>
+      <w:r>
+        <w:rPr>
+          <w:rFonts w:ascii="Calibri" w:eastAsia="Calibri" w:hAnsi="Calibri" w:cs="Calibri"/>
+          <w:color w:val="000000"/>
+          <w:sz w:val="28"/>
+          <w:szCs w:val="28"/>
+        </w:rPr>
+        <w:t>constitue</w:t>
+      </w:r>
+      <w:r>
+        <w:rPr>
+          <w:rFonts w:ascii="Calibri" w:eastAsia="Calibri" w:hAnsi="Calibri" w:cs="Calibri"/>
+          <w:color w:val="000000"/>
+          <w:sz w:val="28"/>
+          <w:szCs w:val="28"/>
+        </w:rPr>
+        <w:t xml:space="preserve"> l</w:t>
+      </w:r>
+      <w:r>
+        <w:rPr>
+          <w:rFonts w:ascii="Calibri" w:eastAsia="Calibri" w:hAnsi="Calibri" w:cs="Calibri"/>
+          <w:color w:val="000000"/>
+          <w:sz w:val="28"/>
+          <w:szCs w:val="28"/>
+        </w:rPr>
+        <w:t>’un</w:t>
+      </w:r>
+      <w:r>
+        <w:rPr>
+          <w:rFonts w:ascii="Calibri" w:eastAsia="Calibri" w:hAnsi="Calibri" w:cs="Calibri"/>
+          <w:color w:val="000000"/>
+          <w:sz w:val="28"/>
+          <w:szCs w:val="28"/>
+        </w:rPr>
+        <w:t xml:space="preserve"> </w:t>
+      </w:r>
+      <w:r>
+        <w:rPr>
+          <w:rFonts w:ascii="Calibri" w:eastAsia="Calibri" w:hAnsi="Calibri" w:cs="Calibri"/>
+          <w:color w:val="000000"/>
+          <w:sz w:val="28"/>
+          <w:szCs w:val="28"/>
+        </w:rPr>
+        <w:t xml:space="preserve">des </w:t>
+      </w:r>
+      <w:r>
+        <w:rPr>
+          <w:rFonts w:ascii="Calibri" w:eastAsia="Calibri" w:hAnsi="Calibri" w:cs="Calibri"/>
+          <w:color w:val="000000"/>
+          <w:sz w:val="28"/>
+          <w:szCs w:val="28"/>
+        </w:rPr>
+        <w:t>support</w:t>
+      </w:r>
+      <w:r>
+        <w:rPr>
+          <w:rFonts w:ascii="Calibri" w:eastAsia="Calibri" w:hAnsi="Calibri" w:cs="Calibri"/>
+          <w:color w:val="000000"/>
+          <w:sz w:val="28"/>
+          <w:szCs w:val="28"/>
+        </w:rPr>
+        <w:t>s</w:t>
+      </w:r>
+      <w:r>
+        <w:rPr>
+          <w:rFonts w:ascii="Calibri" w:eastAsia="Calibri" w:hAnsi="Calibri" w:cs="Calibri"/>
+          <w:color w:val="000000"/>
+          <w:sz w:val="28"/>
+          <w:szCs w:val="28"/>
+        </w:rPr>
+        <w:t xml:space="preserve"> à présenter à des partenaires pour prestations ou financement. L’entreprise izyGO a son champ d’activité dans le e-commerce et dans le transport. Il se veut attractif car il offre une solution nouvelle et innovante pour les principaux clients. </w:t>
       </w:r>
     </w:p>
     <w:p>
@@ -1225,7 +1297,223 @@
           <w:sz w:val="28"/>
           <w:szCs w:val="28"/>
         </w:rPr>
-        <w:t xml:space="preserve">Tout d’abord, le site izyGO, sise à Abidjan, a pour objectif de fournir un service de réservation de billets de transports adéquats aux voyageurs, les utilisateurs et co-utilisateurs de transports urbains et interurbains diversiformes. izyGO vise la recherche, la comparaison de trajets, l’achat et la réservation de billets. De prime abord, izyGO est un site internet où est centralisé la disponibilité des trajets proposés par de nombreuses compagnies de voyage. Il offre alors l’assurance au minimum des réservations de trajets conformes aux besoins particuliers de chaque voyageur. Ensuite, il procure une solution facile et innovante contre les soucis encourues lors de la réservation physique des billets. Ainsi, izyGO cadre parfaitement avec les besoins à la fois des voyageurs en supprimant par exemple les longues heures d’attentes, mais aussi des compagnies de voyages pour une gestion beaucoup plus digitale de leur principal service en permettant notamment la réservation à tout moment sans interruption des places disponibles. Enfin, izyGO s’annonce comme l’outil de référence pour la comparaison des services proposés par les compagnies de voyages. De ce fait, il sera le déclencheur d’une saine concurrence entre compagnies de voyage encore plus ciblé vers la satisfaction clientèle. </w:t>
+        <w:t xml:space="preserve">Tout d’abord, le site izyGO, sise à Abidjan, a pour objectif de fournir un service </w:t>
+      </w:r>
+      <w:r>
+        <w:rPr>
+          <w:rFonts w:ascii="Calibri" w:eastAsia="Calibri" w:hAnsi="Calibri" w:cs="Calibri"/>
+          <w:color w:val="000000"/>
+          <w:sz w:val="28"/>
+          <w:szCs w:val="28"/>
+        </w:rPr>
+        <w:t xml:space="preserve">en ligne </w:t>
+      </w:r>
+      <w:r>
+        <w:rPr>
+          <w:rFonts w:ascii="Calibri" w:eastAsia="Calibri" w:hAnsi="Calibri" w:cs="Calibri"/>
+          <w:color w:val="000000"/>
+          <w:sz w:val="28"/>
+          <w:szCs w:val="28"/>
+        </w:rPr>
+        <w:t xml:space="preserve">de réservation de billets de </w:t>
+      </w:r>
+      <w:r>
+        <w:rPr>
+          <w:rFonts w:ascii="Calibri" w:eastAsia="Calibri" w:hAnsi="Calibri" w:cs="Calibri"/>
+          <w:color w:val="000000"/>
+          <w:sz w:val="28"/>
+          <w:szCs w:val="28"/>
+        </w:rPr>
+        <w:t>car</w:t>
+      </w:r>
+      <w:r>
+        <w:rPr>
+          <w:rFonts w:ascii="Calibri" w:eastAsia="Calibri" w:hAnsi="Calibri" w:cs="Calibri"/>
+          <w:color w:val="000000"/>
+          <w:sz w:val="28"/>
+          <w:szCs w:val="28"/>
+        </w:rPr>
+        <w:t>s</w:t>
+      </w:r>
+      <w:r>
+        <w:rPr>
+          <w:rFonts w:ascii="Calibri" w:eastAsia="Calibri" w:hAnsi="Calibri" w:cs="Calibri"/>
+          <w:color w:val="000000"/>
+          <w:sz w:val="28"/>
+          <w:szCs w:val="28"/>
+        </w:rPr>
+        <w:t xml:space="preserve"> adéquats aux </w:t>
+      </w:r>
+      <w:r>
+        <w:rPr>
+          <w:rFonts w:ascii="Calibri" w:eastAsia="Calibri" w:hAnsi="Calibri" w:cs="Calibri"/>
+          <w:color w:val="000000"/>
+          <w:sz w:val="28"/>
+          <w:szCs w:val="28"/>
+        </w:rPr>
+        <w:t>voyageurs</w:t>
+      </w:r>
+      <w:r>
+        <w:rPr>
+          <w:rFonts w:ascii="Calibri" w:eastAsia="Calibri" w:hAnsi="Calibri" w:cs="Calibri"/>
+          <w:color w:val="000000"/>
+          <w:sz w:val="28"/>
+          <w:szCs w:val="28"/>
+        </w:rPr>
+        <w:t xml:space="preserve"> et co-</w:t>
+      </w:r>
+      <w:r>
+        <w:rPr>
+          <w:rFonts w:ascii="Calibri" w:eastAsia="Calibri" w:hAnsi="Calibri" w:cs="Calibri"/>
+          <w:color w:val="000000"/>
+          <w:sz w:val="28"/>
+          <w:szCs w:val="28"/>
+        </w:rPr>
+        <w:t>voyageurs</w:t>
+      </w:r>
+      <w:r>
+        <w:rPr>
+          <w:rFonts w:ascii="Calibri" w:eastAsia="Calibri" w:hAnsi="Calibri" w:cs="Calibri"/>
+          <w:color w:val="000000"/>
+          <w:sz w:val="28"/>
+          <w:szCs w:val="28"/>
+        </w:rPr>
+        <w:t>. izyGO vise la recherche, la comparaison de trajets, l’achat et la réservation de billets</w:t>
+      </w:r>
+      <w:r>
+        <w:rPr>
+          <w:rFonts w:ascii="Calibri" w:eastAsia="Calibri" w:hAnsi="Calibri" w:cs="Calibri"/>
+          <w:color w:val="000000"/>
+          <w:sz w:val="28"/>
+          <w:szCs w:val="28"/>
+        </w:rPr>
+        <w:t xml:space="preserve"> de cars</w:t>
+      </w:r>
+      <w:r>
+        <w:rPr>
+          <w:rFonts w:ascii="Calibri" w:eastAsia="Calibri" w:hAnsi="Calibri" w:cs="Calibri"/>
+          <w:color w:val="000000"/>
+          <w:sz w:val="28"/>
+          <w:szCs w:val="28"/>
+        </w:rPr>
+        <w:t>. De prime abord, izyGO est un site internet où est centralisé la disponibilité des trajets proposés par de nombreuses compagnies de voyage</w:t>
+      </w:r>
+      <w:r>
+        <w:rPr>
+          <w:rFonts w:ascii="Calibri" w:eastAsia="Calibri" w:hAnsi="Calibri" w:cs="Calibri"/>
+          <w:color w:val="000000"/>
+          <w:sz w:val="28"/>
+          <w:szCs w:val="28"/>
+        </w:rPr>
+        <w:t xml:space="preserve"> par car, dans la suite</w:t>
+      </w:r>
+      <w:r>
+        <w:rPr>
+          <w:rFonts w:ascii="Calibri" w:eastAsia="Calibri" w:hAnsi="Calibri" w:cs="Calibri"/>
+          <w:color w:val="000000"/>
+          <w:sz w:val="28"/>
+          <w:szCs w:val="28"/>
+        </w:rPr>
+        <w:t xml:space="preserve"> simplement nommé </w:t>
+      </w:r>
+      <w:r>
+        <w:rPr>
+          <w:rFonts w:ascii="Calibri" w:eastAsia="Calibri" w:hAnsi="Calibri" w:cs="Calibri"/>
+          <w:color w:val="000000"/>
+          <w:sz w:val="28"/>
+          <w:szCs w:val="28"/>
+        </w:rPr>
+        <w:t>« </w:t>
+      </w:r>
+      <w:r>
+        <w:rPr>
+          <w:rFonts w:ascii="Calibri" w:eastAsia="Calibri" w:hAnsi="Calibri" w:cs="Calibri"/>
+          <w:color w:val="000000"/>
+          <w:sz w:val="28"/>
+          <w:szCs w:val="28"/>
+        </w:rPr>
+        <w:t>transporteurs</w:t>
+      </w:r>
+      <w:r>
+        <w:rPr>
+          <w:rFonts w:ascii="Calibri" w:eastAsia="Calibri" w:hAnsi="Calibri" w:cs="Calibri"/>
+          <w:color w:val="000000"/>
+          <w:sz w:val="28"/>
+          <w:szCs w:val="28"/>
+        </w:rPr>
+        <w:t> </w:t>
+      </w:r>
+      <w:r>
+        <w:rPr>
+          <w:rFonts w:ascii="Calibri" w:eastAsia="Calibri" w:hAnsi="Calibri" w:cs="Calibri"/>
+          <w:color w:val="000000"/>
+          <w:sz w:val="28"/>
+          <w:szCs w:val="28"/>
+        </w:rPr>
+        <w:t>».</w:t>
+      </w:r>
+      <w:r>
+        <w:rPr>
+          <w:rFonts w:ascii="Calibri" w:eastAsia="Calibri" w:hAnsi="Calibri" w:cs="Calibri"/>
+          <w:color w:val="000000"/>
+          <w:sz w:val="28"/>
+          <w:szCs w:val="28"/>
+        </w:rPr>
+        <w:t xml:space="preserve"> Il offre alors l’assurance au minimum des réservations de trajets conformes aux besoins particuliers de chaque voyageur. Ensuite, il procure une solution facile et innovante contre les soucis encourues lors de la réservation physique des billets. Ainsi, izyGO cadre parfaitement avec les besoins à la fois des voyageurs en supprimant par exemple les longues heures d’attentes, mais aussi des </w:t>
+      </w:r>
+      <w:r>
+        <w:rPr>
+          <w:rFonts w:ascii="Calibri" w:eastAsia="Calibri" w:hAnsi="Calibri" w:cs="Calibri"/>
+          <w:color w:val="000000"/>
+          <w:sz w:val="28"/>
+          <w:szCs w:val="28"/>
+        </w:rPr>
+        <w:t xml:space="preserve">transporteurs </w:t>
+      </w:r>
+      <w:r>
+        <w:rPr>
+          <w:rFonts w:ascii="Calibri" w:eastAsia="Calibri" w:hAnsi="Calibri" w:cs="Calibri"/>
+          <w:color w:val="000000"/>
+          <w:sz w:val="28"/>
+          <w:szCs w:val="28"/>
+        </w:rPr>
+        <w:t xml:space="preserve">pour une gestion beaucoup plus digitale de leur principal service en permettant notamment la réservation à tout moment sans interruption des places disponibles. Enfin, izyGO s’annonce comme l’outil de référence pour la comparaison des services proposés par les </w:t>
+      </w:r>
+      <w:r>
+        <w:rPr>
+          <w:rFonts w:ascii="Calibri" w:eastAsia="Calibri" w:hAnsi="Calibri" w:cs="Calibri"/>
+          <w:color w:val="000000"/>
+          <w:sz w:val="28"/>
+          <w:szCs w:val="28"/>
+        </w:rPr>
+        <w:t>transporteurs</w:t>
+      </w:r>
+      <w:r>
+        <w:rPr>
+          <w:rFonts w:ascii="Calibri" w:eastAsia="Calibri" w:hAnsi="Calibri" w:cs="Calibri"/>
+          <w:color w:val="000000"/>
+          <w:sz w:val="28"/>
+          <w:szCs w:val="28"/>
+        </w:rPr>
+        <w:t xml:space="preserve">. De ce fait, il sera le déclencheur d’une saine concurrence entre </w:t>
+      </w:r>
+      <w:r>
+        <w:rPr>
+          <w:rFonts w:ascii="Calibri" w:eastAsia="Calibri" w:hAnsi="Calibri" w:cs="Calibri"/>
+          <w:color w:val="000000"/>
+          <w:sz w:val="28"/>
+          <w:szCs w:val="28"/>
+        </w:rPr>
+        <w:t>transporteurs</w:t>
+      </w:r>
+      <w:r>
+        <w:rPr>
+          <w:rFonts w:ascii="Calibri" w:eastAsia="Calibri" w:hAnsi="Calibri" w:cs="Calibri"/>
+          <w:color w:val="000000"/>
+          <w:sz w:val="28"/>
+          <w:szCs w:val="28"/>
+        </w:rPr>
+        <w:t xml:space="preserve"> encore plus ciblé vers la satisfaction clientèle. </w:t>
       </w:r>
     </w:p>
     <w:p>
@@ -1254,7 +1542,88 @@
           <w:sz w:val="28"/>
           <w:szCs w:val="28"/>
         </w:rPr>
-        <w:t xml:space="preserve">Ensuite, les principaux clients de izyGO sont les voyageurs et les compagnies de voyages. Aujourd’hui en Côte d’Ivoire, le nombre de personnes qui voyagent par car chaque année est de xxxxxxx. Ce chiffre est en constante augmentation. On prévoit ainsi à xxxxxxx voyageurs en 2021. De même le nombre de compagnies de voyages ne cesse de croitre. Sur le marché en ce moment, il manque cruellement de solution semblable à izyGO. Celles qui existent souffre de visibilité. Notre force par rapport à la concurrence est de fournir un service professionnel de référence en Côte d’Ivoire, sûr, sécurisé. izyGO sera dans ces débuts un service complètement gratuit pour tous type d’utilisateurs. Notre stratégie marketing prévoit une monétarisation des services plus tard quand le service gagnera en popularité et en reconnaissance auprès des utilisateurs. </w:t>
+        <w:t>Ensuite, les principaux clients de izyGO sont les voyageurs</w:t>
+      </w:r>
+      <w:r>
+        <w:rPr>
+          <w:rFonts w:ascii="Calibri" w:eastAsia="Calibri" w:hAnsi="Calibri" w:cs="Calibri"/>
+          <w:color w:val="000000"/>
+          <w:sz w:val="28"/>
+          <w:szCs w:val="28"/>
+        </w:rPr>
+        <w:t xml:space="preserve">, </w:t>
+      </w:r>
+      <w:r>
+        <w:rPr>
+          <w:rFonts w:ascii="Calibri" w:eastAsia="Calibri" w:hAnsi="Calibri" w:cs="Calibri"/>
+          <w:color w:val="000000"/>
+          <w:sz w:val="28"/>
+          <w:szCs w:val="28"/>
+        </w:rPr>
+        <w:t xml:space="preserve">les </w:t>
+      </w:r>
+      <w:r>
+        <w:rPr>
+          <w:rFonts w:ascii="Calibri" w:eastAsia="Calibri" w:hAnsi="Calibri" w:cs="Calibri"/>
+          <w:color w:val="000000"/>
+          <w:sz w:val="28"/>
+          <w:szCs w:val="28"/>
+        </w:rPr>
+        <w:t xml:space="preserve">transporteurs et </w:t>
+      </w:r>
+      <w:r>
+        <w:rPr>
+          <w:rFonts w:ascii="Calibri" w:eastAsia="Calibri" w:hAnsi="Calibri" w:cs="Calibri"/>
+          <w:color w:val="000000"/>
+          <w:sz w:val="28"/>
+          <w:szCs w:val="28"/>
+        </w:rPr>
+        <w:t>les</w:t>
+      </w:r>
+      <w:r>
+        <w:rPr>
+          <w:rFonts w:ascii="Calibri" w:eastAsia="Calibri" w:hAnsi="Calibri" w:cs="Calibri"/>
+          <w:color w:val="000000"/>
+          <w:sz w:val="28"/>
+          <w:szCs w:val="28"/>
+        </w:rPr>
+        <w:t xml:space="preserve"> agents </w:t>
+      </w:r>
+      <w:r>
+        <w:rPr>
+          <w:rFonts w:ascii="Calibri" w:eastAsia="Calibri" w:hAnsi="Calibri" w:cs="Calibri"/>
+          <w:color w:val="000000"/>
+          <w:sz w:val="28"/>
+          <w:szCs w:val="28"/>
+        </w:rPr>
+        <w:t>démarcheurs</w:t>
+      </w:r>
+      <w:r>
+        <w:rPr>
+          <w:rFonts w:ascii="Calibri" w:eastAsia="Calibri" w:hAnsi="Calibri" w:cs="Calibri"/>
+          <w:color w:val="000000"/>
+          <w:sz w:val="28"/>
+          <w:szCs w:val="28"/>
+        </w:rPr>
+        <w:t>. Aujourd’hui en Côte d’Ivoire, le nombre de personnes qui voyagent par car chaque année est de xxxxxxx. Ce chiffre est en constante augmentation. On prévoit ainsi à xxxxxxx voyageurs en 2021. De même le nombre de compagnies de voyages ne cesse de croitre. Sur le marché en ce moment, il manque cruellement de solution semblable à izyGO. Celles qui existent souffre de visibilité. Notre force par rapport à la concurrence est de fournir un service professionnel de référence en Côte d’Ivoire, sûr</w:t>
+      </w:r>
+      <w:r>
+        <w:rPr>
+          <w:rFonts w:ascii="Calibri" w:eastAsia="Calibri" w:hAnsi="Calibri" w:cs="Calibri"/>
+          <w:color w:val="000000"/>
+          <w:sz w:val="28"/>
+          <w:szCs w:val="28"/>
+        </w:rPr>
+        <w:t xml:space="preserve"> et</w:t>
+      </w:r>
+      <w:r>
+        <w:rPr>
+          <w:rFonts w:ascii="Calibri" w:eastAsia="Calibri" w:hAnsi="Calibri" w:cs="Calibri"/>
+          <w:color w:val="000000"/>
+          <w:sz w:val="28"/>
+          <w:szCs w:val="28"/>
+        </w:rPr>
+        <w:t xml:space="preserve"> sécurisé. izyGO sera dans ces débuts un service complètement gratuit pour tous type d’utilisateurs. Notre stratégie marketing prévoit une monétarisation des services plus tard quand le service gagnera en popularité et en reconnaissance auprès des utilisateurs. </w:t>
       </w:r>
     </w:p>
     <w:p>
@@ -2048,7 +2417,12 @@
     </w:p>
     <w:p>
       <w:pPr>
-        <w:widowControl w:val="0"/>
+        <w:pStyle w:val="Paragraphedeliste"/>
+        <w:widowControl w:val="0"/>
+        <w:numPr>
+          <w:ilvl w:val="0"/>
+          <w:numId w:val="6"/>
+        </w:numPr>
         <w:pBdr>
           <w:top w:val="nil"/>
           <w:left w:val="nil"/>
@@ -2101,20 +2475,61 @@
           <w:sz w:val="28"/>
           <w:szCs w:val="28"/>
         </w:rPr>
-        <w:t>Mohamed Traore est en deuxième année école d’ingénieur, majeure finance quantitative à l’ECE Paris. Il a pu obtenir une certification en gestion de projet, ce qui lui donne des qualités pour gérer efficacement le projet FlashGO. A cela s’ajoute sa certification de l’autorité des marchés financiers qui lui donne des bases solides concernant le règlement à suivre dans le domaine du marché financier.</w:t>
-      </w:r>
-    </w:p>
-    <w:p>
-      <w:pPr>
-        <w:widowControl w:val="0"/>
-        <w:pBdr>
-          <w:top w:val="nil"/>
-          <w:left w:val="nil"/>
-          <w:bottom w:val="nil"/>
-          <w:right w:val="nil"/>
-          <w:between w:val="nil"/>
-        </w:pBdr>
-        <w:spacing w:after="240"/>
+        <w:t xml:space="preserve">Mohamed Traore est en deuxième année école d’ingénieur, majeure finance quantitative à l’ECE Paris. Il a pu obtenir une certification en gestion de projet, ce qui lui donne des qualités pour gérer efficacement le projet </w:t>
+      </w:r>
+      <w:r>
+        <w:rPr>
+          <w:rFonts w:ascii="Calibri" w:eastAsia="Calibri" w:hAnsi="Calibri" w:cs="Calibri"/>
+          <w:color w:val="000000"/>
+          <w:sz w:val="28"/>
+          <w:szCs w:val="28"/>
+        </w:rPr>
+        <w:t>izyGO</w:t>
+      </w:r>
+      <w:r>
+        <w:rPr>
+          <w:rFonts w:ascii="Calibri" w:eastAsia="Calibri" w:hAnsi="Calibri" w:cs="Calibri"/>
+          <w:color w:val="000000"/>
+          <w:sz w:val="28"/>
+          <w:szCs w:val="28"/>
+        </w:rPr>
+        <w:t>.</w:t>
+      </w:r>
+      <w:r>
+        <w:rPr>
+          <w:rFonts w:ascii="Calibri" w:eastAsia="Calibri" w:hAnsi="Calibri" w:cs="Calibri"/>
+          <w:color w:val="000000"/>
+          <w:sz w:val="28"/>
+          <w:szCs w:val="28"/>
+        </w:rPr>
+        <w:t xml:space="preserve"> </w:t>
+      </w:r>
+      <w:r>
+        <w:rPr>
+          <w:rFonts w:ascii="Calibri" w:eastAsia="Calibri" w:hAnsi="Calibri" w:cs="Calibri"/>
+          <w:color w:val="000000"/>
+          <w:sz w:val="28"/>
+          <w:szCs w:val="28"/>
+        </w:rPr>
+        <w:t>A cela s’ajoute sa certification de l’autorité des marchés financiers qui lui donne des bases solides concernant le règlement à suivre dans le domaine du marché financier.</w:t>
+      </w:r>
+    </w:p>
+    <w:p>
+      <w:pPr>
+        <w:pStyle w:val="Paragraphedeliste"/>
+        <w:widowControl w:val="0"/>
+        <w:numPr>
+          <w:ilvl w:val="0"/>
+          <w:numId w:val="6"/>
+        </w:numPr>
+        <w:pBdr>
+          <w:top w:val="nil"/>
+          <w:left w:val="nil"/>
+          <w:bottom w:val="nil"/>
+          <w:right w:val="nil"/>
+          <w:between w:val="nil"/>
+        </w:pBdr>
+        <w:spacing w:after="240" w:line="276" w:lineRule="auto"/>
         <w:jc w:val="both"/>
         <w:rPr>
           <w:rFonts w:ascii="Calibri" w:eastAsia="Calibri" w:hAnsi="Calibri" w:cs="Calibri"/>
@@ -2130,7 +2545,7 @@
           <w:sz w:val="28"/>
           <w:szCs w:val="28"/>
         </w:rPr>
-        <w:t>- Alexandre yao (Co-Fondateur) :</w:t>
+        <w:t>Alexandre yao (Co-Fondateur) :</w:t>
       </w:r>
     </w:p>
     <w:p>
@@ -2299,41 +2714,17 @@
         <w:jc w:val="both"/>
         <w:rPr>
           <w:rFonts w:ascii="Calibri" w:eastAsia="Calibri" w:hAnsi="Calibri" w:cs="Calibri"/>
-          <w:b/>
-          <w:bCs/>
-          <w:sz w:val="28"/>
-          <w:szCs w:val="28"/>
-        </w:rPr>
-      </w:pPr>
-      <w:r>
-        <w:rPr>
-          <w:rFonts w:ascii="Calibri" w:eastAsia="Calibri" w:hAnsi="Calibri" w:cs="Calibri"/>
-          <w:b/>
-          <w:bCs/>
-          <w:sz w:val="28"/>
-          <w:szCs w:val="28"/>
-        </w:rPr>
-        <w:t>(</w:t>
-      </w:r>
-      <w:r>
-        <w:rPr>
-          <w:rFonts w:ascii="Calibri" w:eastAsia="Calibri" w:hAnsi="Calibri" w:cs="Calibri"/>
-          <w:b/>
-          <w:bCs/>
-          <w:sz w:val="28"/>
-          <w:szCs w:val="28"/>
-        </w:rPr>
-        <w:t>étape</w:t>
-      </w:r>
-      <w:r>
-        <w:rPr>
-          <w:rFonts w:ascii="Calibri" w:eastAsia="Calibri" w:hAnsi="Calibri" w:cs="Calibri"/>
-          <w:b/>
-          <w:bCs/>
-          <w:sz w:val="28"/>
-          <w:szCs w:val="28"/>
-        </w:rPr>
-        <w:t xml:space="preserve"> suivante)</w:t>
+          <w:sz w:val="28"/>
+          <w:szCs w:val="28"/>
+        </w:rPr>
+      </w:pPr>
+      <w:r>
+        <w:rPr>
+          <w:rFonts w:ascii="Calibri" w:eastAsia="Calibri" w:hAnsi="Calibri" w:cs="Calibri"/>
+          <w:sz w:val="28"/>
+          <w:szCs w:val="28"/>
+        </w:rPr>
+        <w:t>Analyse de la concurrence</w:t>
       </w:r>
     </w:p>
     <w:p>
@@ -2350,17 +2741,21 @@
         <w:jc w:val="both"/>
         <w:rPr>
           <w:rFonts w:ascii="Calibri" w:eastAsia="Calibri" w:hAnsi="Calibri" w:cs="Calibri"/>
-          <w:sz w:val="28"/>
-          <w:szCs w:val="28"/>
-        </w:rPr>
-      </w:pPr>
-      <w:r>
-        <w:rPr>
-          <w:rFonts w:ascii="Calibri" w:eastAsia="Calibri" w:hAnsi="Calibri" w:cs="Calibri"/>
-          <w:sz w:val="28"/>
-          <w:szCs w:val="28"/>
-        </w:rPr>
-        <w:t>Analyse de la concurrence</w:t>
+          <w:b/>
+          <w:bCs/>
+          <w:sz w:val="28"/>
+          <w:szCs w:val="28"/>
+        </w:rPr>
+      </w:pPr>
+      <w:r>
+        <w:rPr>
+          <w:rFonts w:ascii="Calibri" w:eastAsia="Calibri" w:hAnsi="Calibri" w:cs="Calibri"/>
+          <w:b/>
+          <w:bCs/>
+          <w:sz w:val="28"/>
+          <w:szCs w:val="28"/>
+        </w:rPr>
+        <w:t>(étape suivante)</w:t>
       </w:r>
     </w:p>
     <w:p>
@@ -2756,8 +3151,6 @@
         <w:rPr>
           <w:rFonts w:asciiTheme="majorHAnsi" w:hAnsiTheme="majorHAnsi" w:cstheme="majorHAnsi"/>
           <w:b/>
-          <w:i/>
-          <w:iCs/>
           <w:sz w:val="24"/>
           <w:szCs w:val="24"/>
         </w:rPr>
@@ -3237,33 +3630,60 @@
         <w:rPr>
           <w:rFonts w:asciiTheme="majorHAnsi" w:hAnsiTheme="majorHAnsi" w:cstheme="majorHAnsi"/>
           <w:bCs/>
-          <w:spacing w:val="10"/>
-          <w:sz w:val="24"/>
-          <w:szCs w:val="24"/>
-          <w:lang w:val="fr-CH"/>
-        </w:rPr>
-      </w:pPr>
-      <w:r>
-        <w:rPr>
-          <w:rFonts w:asciiTheme="majorHAnsi" w:hAnsiTheme="majorHAnsi" w:cstheme="majorHAnsi"/>
-          <w:bCs/>
-          <w:spacing w:val="10"/>
-          <w:sz w:val="24"/>
-          <w:szCs w:val="24"/>
-          <w:lang w:val="fr-CH"/>
-        </w:rPr>
-        <w:t>Pour une compagnie</w:t>
-      </w:r>
-      <w:r>
-        <w:rPr>
-          <w:rFonts w:asciiTheme="majorHAnsi" w:hAnsiTheme="majorHAnsi" w:cstheme="majorHAnsi"/>
-          <w:bCs/>
-          <w:spacing w:val="10"/>
-          <w:sz w:val="24"/>
-          <w:szCs w:val="24"/>
-          <w:lang w:val="fr-CH"/>
-        </w:rPr>
-        <w:t xml:space="preserve"> de voyage :</w:t>
+          <w:color w:val="auto"/>
+          <w:spacing w:val="10"/>
+          <w:sz w:val="24"/>
+          <w:szCs w:val="24"/>
+          <w:lang w:val="fr-CH"/>
+        </w:rPr>
+      </w:pPr>
+      <w:r>
+        <w:rPr>
+          <w:rFonts w:asciiTheme="majorHAnsi" w:hAnsiTheme="majorHAnsi" w:cstheme="majorHAnsi"/>
+          <w:bCs/>
+          <w:color w:val="auto"/>
+          <w:spacing w:val="10"/>
+          <w:sz w:val="24"/>
+          <w:szCs w:val="24"/>
+          <w:lang w:val="fr-CH"/>
+        </w:rPr>
+        <w:t>Pour un</w:t>
+      </w:r>
+      <w:r>
+        <w:rPr>
+          <w:rFonts w:asciiTheme="majorHAnsi" w:hAnsiTheme="majorHAnsi" w:cstheme="majorHAnsi"/>
+          <w:bCs/>
+          <w:color w:val="auto"/>
+          <w:spacing w:val="10"/>
+          <w:sz w:val="24"/>
+          <w:szCs w:val="24"/>
+          <w:lang w:val="fr-CH"/>
+        </w:rPr>
+        <w:t xml:space="preserve"> transporteur</w:t>
+      </w:r>
+      <w:r>
+        <w:rPr>
+          <w:rFonts w:asciiTheme="majorHAnsi" w:hAnsiTheme="majorHAnsi" w:cstheme="majorHAnsi"/>
+          <w:bCs/>
+          <w:color w:val="auto"/>
+          <w:spacing w:val="10"/>
+          <w:sz w:val="24"/>
+          <w:szCs w:val="24"/>
+          <w:lang w:val="fr-CH"/>
+        </w:rPr>
+        <w:t xml:space="preserve"> </w:t>
+      </w:r>
+      <w:r>
+        <w:rPr>
+          <w:rFonts w:asciiTheme="majorHAnsi" w:hAnsiTheme="majorHAnsi" w:cstheme="majorHAnsi"/>
+          <w:bCs/>
+          <w:color w:val="auto"/>
+          <w:spacing w:val="10"/>
+          <w:sz w:val="24"/>
+          <w:szCs w:val="24"/>
+          <w:lang w:val="fr-CH"/>
+        </w:rPr>
+        <w:t>:</w:t>
       </w:r>
     </w:p>
     <w:p>
@@ -3277,16 +3697,18 @@
         <w:rPr>
           <w:rFonts w:asciiTheme="majorHAnsi" w:hAnsiTheme="majorHAnsi" w:cstheme="majorHAnsi"/>
           <w:bCs/>
-          <w:spacing w:val="10"/>
-          <w:sz w:val="24"/>
-          <w:szCs w:val="24"/>
-          <w:lang w:val="fr-CH"/>
-        </w:rPr>
-      </w:pPr>
-      <w:r>
-        <w:rPr>
-          <w:rFonts w:asciiTheme="majorHAnsi" w:hAnsiTheme="majorHAnsi" w:cstheme="majorHAnsi"/>
-          <w:bCs/>
+          <w:color w:val="auto"/>
+          <w:spacing w:val="10"/>
+          <w:sz w:val="24"/>
+          <w:szCs w:val="24"/>
+          <w:lang w:val="fr-CH"/>
+        </w:rPr>
+      </w:pPr>
+      <w:r>
+        <w:rPr>
+          <w:rFonts w:asciiTheme="majorHAnsi" w:hAnsiTheme="majorHAnsi" w:cstheme="majorHAnsi"/>
+          <w:bCs/>
+          <w:color w:val="auto"/>
           <w:spacing w:val="10"/>
           <w:sz w:val="24"/>
           <w:szCs w:val="24"/>
@@ -3298,6 +3720,7 @@
         <w:rPr>
           <w:rFonts w:asciiTheme="majorHAnsi" w:hAnsiTheme="majorHAnsi" w:cstheme="majorHAnsi"/>
           <w:bCs/>
+          <w:color w:val="auto"/>
           <w:spacing w:val="10"/>
           <w:sz w:val="24"/>
           <w:szCs w:val="24"/>
@@ -3309,6 +3732,7 @@
         <w:rPr>
           <w:rFonts w:asciiTheme="majorHAnsi" w:hAnsiTheme="majorHAnsi" w:cstheme="majorHAnsi"/>
           <w:bCs/>
+          <w:color w:val="auto"/>
           <w:spacing w:val="10"/>
           <w:sz w:val="24"/>
           <w:szCs w:val="24"/>
@@ -3320,8 +3744,7 @@
         <w:rPr>
           <w:rFonts w:asciiTheme="majorHAnsi" w:hAnsiTheme="majorHAnsi" w:cstheme="majorHAnsi"/>
           <w:b/>
-          <w:i/>
-          <w:iCs/>
+          <w:color w:val="auto"/>
           <w:sz w:val="24"/>
           <w:szCs w:val="24"/>
           <w:lang w:val="fr-CH"/>
@@ -3332,6 +3755,7 @@
         <w:rPr>
           <w:rFonts w:asciiTheme="majorHAnsi" w:hAnsiTheme="majorHAnsi" w:cstheme="majorHAnsi"/>
           <w:bCs/>
+          <w:color w:val="auto"/>
           <w:sz w:val="24"/>
           <w:szCs w:val="24"/>
           <w:lang w:val="fr-CH"/>
@@ -3342,6 +3766,7 @@
         <w:rPr>
           <w:rFonts w:asciiTheme="majorHAnsi" w:hAnsiTheme="majorHAnsi" w:cstheme="majorHAnsi"/>
           <w:bCs/>
+          <w:color w:val="auto"/>
           <w:spacing w:val="10"/>
           <w:sz w:val="24"/>
           <w:szCs w:val="24"/>
@@ -3353,6 +3778,7 @@
         <w:rPr>
           <w:rFonts w:asciiTheme="majorHAnsi" w:hAnsiTheme="majorHAnsi" w:cstheme="majorHAnsi"/>
           <w:bCs/>
+          <w:color w:val="auto"/>
           <w:spacing w:val="10"/>
           <w:sz w:val="24"/>
           <w:szCs w:val="24"/>
@@ -3364,6 +3790,7 @@
         <w:rPr>
           <w:rFonts w:asciiTheme="majorHAnsi" w:hAnsiTheme="majorHAnsi" w:cstheme="majorHAnsi"/>
           <w:bCs/>
+          <w:color w:val="auto"/>
           <w:spacing w:val="10"/>
           <w:sz w:val="24"/>
           <w:szCs w:val="24"/>
@@ -3375,6 +3802,7 @@
         <w:rPr>
           <w:rFonts w:asciiTheme="majorHAnsi" w:hAnsiTheme="majorHAnsi" w:cstheme="majorHAnsi"/>
           <w:bCs/>
+          <w:color w:val="auto"/>
           <w:spacing w:val="10"/>
           <w:sz w:val="24"/>
           <w:szCs w:val="24"/>
@@ -3386,6 +3814,7 @@
         <w:rPr>
           <w:rFonts w:asciiTheme="majorHAnsi" w:hAnsiTheme="majorHAnsi" w:cstheme="majorHAnsi"/>
           <w:bCs/>
+          <w:color w:val="auto"/>
           <w:spacing w:val="10"/>
           <w:sz w:val="24"/>
           <w:szCs w:val="24"/>
@@ -3397,6 +3826,7 @@
         <w:rPr>
           <w:rFonts w:asciiTheme="majorHAnsi" w:hAnsiTheme="majorHAnsi" w:cstheme="majorHAnsi"/>
           <w:bCs/>
+          <w:color w:val="auto"/>
           <w:spacing w:val="10"/>
           <w:sz w:val="24"/>
           <w:szCs w:val="24"/>
@@ -3416,6 +3846,7 @@
         <w:rPr>
           <w:rFonts w:asciiTheme="majorHAnsi" w:hAnsiTheme="majorHAnsi" w:cstheme="majorHAnsi"/>
           <w:bCs/>
+          <w:color w:val="auto"/>
           <w:spacing w:val="0"/>
           <w:sz w:val="24"/>
           <w:szCs w:val="24"/>
@@ -3426,6 +3857,7 @@
         <w:rPr>
           <w:rFonts w:asciiTheme="majorHAnsi" w:hAnsiTheme="majorHAnsi" w:cstheme="majorHAnsi"/>
           <w:bCs/>
+          <w:color w:val="auto"/>
           <w:spacing w:val="0"/>
           <w:sz w:val="24"/>
           <w:szCs w:val="24"/>
@@ -3444,16 +3876,18 @@
         <w:rPr>
           <w:rFonts w:asciiTheme="majorHAnsi" w:hAnsiTheme="majorHAnsi" w:cstheme="majorHAnsi"/>
           <w:bCs/>
-          <w:spacing w:val="10"/>
-          <w:sz w:val="24"/>
-          <w:szCs w:val="24"/>
-          <w:lang w:val="fr-CH"/>
-        </w:rPr>
-      </w:pPr>
-      <w:r>
-        <w:rPr>
-          <w:rFonts w:asciiTheme="majorHAnsi" w:hAnsiTheme="majorHAnsi" w:cstheme="majorHAnsi"/>
-          <w:bCs/>
+          <w:color w:val="auto"/>
+          <w:spacing w:val="10"/>
+          <w:sz w:val="24"/>
+          <w:szCs w:val="24"/>
+          <w:lang w:val="fr-CH"/>
+        </w:rPr>
+      </w:pPr>
+      <w:r>
+        <w:rPr>
+          <w:rFonts w:asciiTheme="majorHAnsi" w:hAnsiTheme="majorHAnsi" w:cstheme="majorHAnsi"/>
+          <w:bCs/>
+          <w:color w:val="auto"/>
           <w:spacing w:val="10"/>
           <w:sz w:val="24"/>
           <w:szCs w:val="24"/>
@@ -3465,6 +3899,7 @@
         <w:rPr>
           <w:rFonts w:asciiTheme="majorHAnsi" w:hAnsiTheme="majorHAnsi" w:cstheme="majorHAnsi"/>
           <w:bCs/>
+          <w:color w:val="auto"/>
           <w:spacing w:val="10"/>
           <w:sz w:val="24"/>
           <w:szCs w:val="24"/>
@@ -3476,6 +3911,7 @@
         <w:rPr>
           <w:rFonts w:asciiTheme="majorHAnsi" w:hAnsiTheme="majorHAnsi" w:cstheme="majorHAnsi"/>
           <w:bCs/>
+          <w:color w:val="auto"/>
           <w:spacing w:val="10"/>
           <w:sz w:val="24"/>
           <w:szCs w:val="24"/>
@@ -3487,6 +3923,7 @@
         <w:rPr>
           <w:rFonts w:asciiTheme="majorHAnsi" w:hAnsiTheme="majorHAnsi" w:cstheme="majorHAnsi"/>
           <w:bCs/>
+          <w:color w:val="auto"/>
           <w:spacing w:val="10"/>
           <w:sz w:val="24"/>
           <w:szCs w:val="24"/>
@@ -3498,6 +3935,7 @@
         <w:rPr>
           <w:rFonts w:asciiTheme="majorHAnsi" w:hAnsiTheme="majorHAnsi" w:cstheme="majorHAnsi"/>
           <w:bCs/>
+          <w:color w:val="auto"/>
           <w:spacing w:val="10"/>
           <w:sz w:val="24"/>
           <w:szCs w:val="24"/>
@@ -3517,16 +3955,18 @@
         <w:rPr>
           <w:rFonts w:asciiTheme="majorHAnsi" w:hAnsiTheme="majorHAnsi" w:cstheme="majorHAnsi"/>
           <w:bCs/>
-          <w:spacing w:val="10"/>
-          <w:sz w:val="24"/>
-          <w:szCs w:val="24"/>
-          <w:lang w:val="fr-CH"/>
-        </w:rPr>
-      </w:pPr>
-      <w:r>
-        <w:rPr>
-          <w:rFonts w:asciiTheme="majorHAnsi" w:hAnsiTheme="majorHAnsi" w:cstheme="majorHAnsi"/>
-          <w:bCs/>
+          <w:color w:val="auto"/>
+          <w:spacing w:val="10"/>
+          <w:sz w:val="24"/>
+          <w:szCs w:val="24"/>
+          <w:lang w:val="fr-CH"/>
+        </w:rPr>
+      </w:pPr>
+      <w:r>
+        <w:rPr>
+          <w:rFonts w:asciiTheme="majorHAnsi" w:hAnsiTheme="majorHAnsi" w:cstheme="majorHAnsi"/>
+          <w:bCs/>
+          <w:color w:val="auto"/>
           <w:spacing w:val="10"/>
           <w:sz w:val="24"/>
           <w:szCs w:val="24"/>
@@ -3538,6 +3978,7 @@
         <w:rPr>
           <w:rFonts w:asciiTheme="majorHAnsi" w:hAnsiTheme="majorHAnsi" w:cstheme="majorHAnsi"/>
           <w:bCs/>
+          <w:color w:val="auto"/>
           <w:spacing w:val="10"/>
           <w:sz w:val="24"/>
           <w:szCs w:val="24"/>
@@ -3549,6 +3990,7 @@
         <w:rPr>
           <w:rFonts w:asciiTheme="majorHAnsi" w:hAnsiTheme="majorHAnsi" w:cstheme="majorHAnsi"/>
           <w:bCs/>
+          <w:color w:val="auto"/>
           <w:spacing w:val="10"/>
           <w:sz w:val="24"/>
           <w:szCs w:val="24"/>
@@ -3560,6 +4002,7 @@
         <w:rPr>
           <w:rFonts w:asciiTheme="majorHAnsi" w:hAnsiTheme="majorHAnsi" w:cstheme="majorHAnsi"/>
           <w:bCs/>
+          <w:color w:val="auto"/>
           <w:spacing w:val="10"/>
           <w:sz w:val="24"/>
           <w:szCs w:val="24"/>
@@ -3571,6 +4014,7 @@
         <w:rPr>
           <w:rFonts w:asciiTheme="majorHAnsi" w:hAnsiTheme="majorHAnsi" w:cstheme="majorHAnsi"/>
           <w:bCs/>
+          <w:color w:val="auto"/>
           <w:spacing w:val="10"/>
           <w:sz w:val="24"/>
           <w:szCs w:val="24"/>
@@ -3590,16 +4034,18 @@
         <w:rPr>
           <w:rFonts w:asciiTheme="majorHAnsi" w:hAnsiTheme="majorHAnsi" w:cstheme="majorHAnsi"/>
           <w:bCs/>
-          <w:spacing w:val="10"/>
-          <w:sz w:val="24"/>
-          <w:szCs w:val="24"/>
-          <w:lang w:val="fr-CH"/>
-        </w:rPr>
-      </w:pPr>
-      <w:r>
-        <w:rPr>
-          <w:rFonts w:asciiTheme="majorHAnsi" w:hAnsiTheme="majorHAnsi" w:cstheme="majorHAnsi"/>
-          <w:bCs/>
+          <w:color w:val="auto"/>
+          <w:spacing w:val="10"/>
+          <w:sz w:val="24"/>
+          <w:szCs w:val="24"/>
+          <w:lang w:val="fr-CH"/>
+        </w:rPr>
+      </w:pPr>
+      <w:r>
+        <w:rPr>
+          <w:rFonts w:asciiTheme="majorHAnsi" w:hAnsiTheme="majorHAnsi" w:cstheme="majorHAnsi"/>
+          <w:bCs/>
+          <w:color w:val="auto"/>
           <w:spacing w:val="10"/>
           <w:sz w:val="24"/>
           <w:szCs w:val="24"/>
@@ -3611,6 +4057,7 @@
         <w:rPr>
           <w:rFonts w:asciiTheme="majorHAnsi" w:hAnsiTheme="majorHAnsi" w:cstheme="majorHAnsi"/>
           <w:bCs/>
+          <w:color w:val="auto"/>
           <w:spacing w:val="10"/>
           <w:sz w:val="24"/>
           <w:szCs w:val="24"/>
@@ -3622,6 +4069,7 @@
         <w:rPr>
           <w:rFonts w:asciiTheme="majorHAnsi" w:hAnsiTheme="majorHAnsi" w:cstheme="majorHAnsi"/>
           <w:bCs/>
+          <w:color w:val="auto"/>
           <w:spacing w:val="10"/>
           <w:sz w:val="24"/>
           <w:szCs w:val="24"/>
@@ -3633,6 +4081,7 @@
         <w:rPr>
           <w:rFonts w:asciiTheme="majorHAnsi" w:hAnsiTheme="majorHAnsi" w:cstheme="majorHAnsi"/>
           <w:bCs/>
+          <w:color w:val="auto"/>
           <w:spacing w:val="10"/>
           <w:sz w:val="24"/>
           <w:szCs w:val="24"/>
@@ -3644,6 +4093,7 @@
         <w:rPr>
           <w:rFonts w:asciiTheme="majorHAnsi" w:hAnsiTheme="majorHAnsi" w:cstheme="majorHAnsi"/>
           <w:bCs/>
+          <w:color w:val="auto"/>
           <w:spacing w:val="10"/>
           <w:sz w:val="24"/>
           <w:szCs w:val="24"/>
@@ -3655,6 +4105,7 @@
         <w:rPr>
           <w:rFonts w:asciiTheme="majorHAnsi" w:hAnsiTheme="majorHAnsi" w:cstheme="majorHAnsi"/>
           <w:bCs/>
+          <w:color w:val="auto"/>
           <w:spacing w:val="10"/>
           <w:sz w:val="24"/>
           <w:szCs w:val="24"/>
@@ -3674,16 +4125,18 @@
         <w:rPr>
           <w:rFonts w:asciiTheme="majorHAnsi" w:hAnsiTheme="majorHAnsi" w:cstheme="majorHAnsi"/>
           <w:bCs/>
-          <w:spacing w:val="10"/>
-          <w:sz w:val="24"/>
-          <w:szCs w:val="24"/>
-          <w:lang w:val="fr-CH"/>
-        </w:rPr>
-      </w:pPr>
-      <w:r>
-        <w:rPr>
-          <w:rFonts w:asciiTheme="majorHAnsi" w:hAnsiTheme="majorHAnsi" w:cstheme="majorHAnsi"/>
-          <w:bCs/>
+          <w:color w:val="auto"/>
+          <w:spacing w:val="10"/>
+          <w:sz w:val="24"/>
+          <w:szCs w:val="24"/>
+          <w:lang w:val="fr-CH"/>
+        </w:rPr>
+      </w:pPr>
+      <w:r>
+        <w:rPr>
+          <w:rFonts w:asciiTheme="majorHAnsi" w:hAnsiTheme="majorHAnsi" w:cstheme="majorHAnsi"/>
+          <w:bCs/>
+          <w:color w:val="auto"/>
           <w:spacing w:val="10"/>
           <w:sz w:val="24"/>
           <w:szCs w:val="24"/>
@@ -3695,6 +4148,7 @@
         <w:rPr>
           <w:rFonts w:asciiTheme="majorHAnsi" w:hAnsiTheme="majorHAnsi" w:cstheme="majorHAnsi"/>
           <w:bCs/>
+          <w:color w:val="auto"/>
           <w:spacing w:val="10"/>
           <w:sz w:val="24"/>
           <w:szCs w:val="24"/>
@@ -3706,6 +4160,7 @@
         <w:rPr>
           <w:rFonts w:asciiTheme="majorHAnsi" w:hAnsiTheme="majorHAnsi" w:cstheme="majorHAnsi"/>
           <w:bCs/>
+          <w:color w:val="auto"/>
           <w:spacing w:val="10"/>
           <w:sz w:val="24"/>
           <w:szCs w:val="24"/>
@@ -3717,6 +4172,7 @@
         <w:rPr>
           <w:rFonts w:asciiTheme="majorHAnsi" w:hAnsiTheme="majorHAnsi" w:cstheme="majorHAnsi"/>
           <w:bCs/>
+          <w:color w:val="auto"/>
           <w:spacing w:val="10"/>
           <w:sz w:val="24"/>
           <w:szCs w:val="24"/>
@@ -3736,16 +4192,18 @@
         <w:rPr>
           <w:rFonts w:asciiTheme="majorHAnsi" w:hAnsiTheme="majorHAnsi" w:cstheme="majorHAnsi"/>
           <w:bCs/>
-          <w:spacing w:val="10"/>
-          <w:sz w:val="24"/>
-          <w:szCs w:val="24"/>
-          <w:lang w:val="fr-CH"/>
-        </w:rPr>
-      </w:pPr>
-      <w:r>
-        <w:rPr>
-          <w:rFonts w:asciiTheme="majorHAnsi" w:hAnsiTheme="majorHAnsi" w:cstheme="majorHAnsi"/>
-          <w:bCs/>
+          <w:color w:val="auto"/>
+          <w:spacing w:val="10"/>
+          <w:sz w:val="24"/>
+          <w:szCs w:val="24"/>
+          <w:lang w:val="fr-CH"/>
+        </w:rPr>
+      </w:pPr>
+      <w:r>
+        <w:rPr>
+          <w:rFonts w:asciiTheme="majorHAnsi" w:hAnsiTheme="majorHAnsi" w:cstheme="majorHAnsi"/>
+          <w:bCs/>
+          <w:color w:val="auto"/>
           <w:spacing w:val="10"/>
           <w:sz w:val="24"/>
           <w:szCs w:val="24"/>
@@ -3757,12 +4215,25 @@
         <w:rPr>
           <w:rFonts w:asciiTheme="majorHAnsi" w:hAnsiTheme="majorHAnsi" w:cstheme="majorHAnsi"/>
           <w:bCs/>
-          <w:spacing w:val="10"/>
-          <w:sz w:val="24"/>
-          <w:szCs w:val="24"/>
-          <w:lang w:val="fr-CH"/>
-        </w:rPr>
-        <w:t xml:space="preserve"> des fonds des achats</w:t>
+          <w:color w:val="auto"/>
+          <w:spacing w:val="10"/>
+          <w:sz w:val="24"/>
+          <w:szCs w:val="24"/>
+          <w:lang w:val="fr-CH"/>
+        </w:rPr>
+        <w:t xml:space="preserve"> des fonds des </w:t>
+      </w:r>
+      <w:r>
+        <w:rPr>
+          <w:rFonts w:asciiTheme="majorHAnsi" w:hAnsiTheme="majorHAnsi" w:cstheme="majorHAnsi"/>
+          <w:bCs/>
+          <w:color w:val="auto"/>
+          <w:spacing w:val="10"/>
+          <w:sz w:val="24"/>
+          <w:szCs w:val="24"/>
+          <w:lang w:val="fr-CH"/>
+        </w:rPr>
+        <w:t>réservations</w:t>
       </w:r>
     </w:p>
     <w:p>
@@ -3772,16 +4243,18 @@
         <w:rPr>
           <w:rFonts w:asciiTheme="majorHAnsi" w:hAnsiTheme="majorHAnsi" w:cstheme="majorHAnsi"/>
           <w:bCs/>
-          <w:spacing w:val="10"/>
-          <w:sz w:val="24"/>
-          <w:szCs w:val="24"/>
-          <w:lang w:val="fr-CH"/>
-        </w:rPr>
-      </w:pPr>
-      <w:r>
-        <w:rPr>
-          <w:rFonts w:asciiTheme="majorHAnsi" w:hAnsiTheme="majorHAnsi" w:cstheme="majorHAnsi"/>
-          <w:bCs/>
+          <w:color w:val="auto"/>
+          <w:spacing w:val="10"/>
+          <w:sz w:val="24"/>
+          <w:szCs w:val="24"/>
+          <w:lang w:val="fr-CH"/>
+        </w:rPr>
+      </w:pPr>
+      <w:r>
+        <w:rPr>
+          <w:rFonts w:asciiTheme="majorHAnsi" w:hAnsiTheme="majorHAnsi" w:cstheme="majorHAnsi"/>
+          <w:bCs/>
+          <w:color w:val="auto"/>
           <w:spacing w:val="10"/>
           <w:sz w:val="24"/>
           <w:szCs w:val="24"/>
@@ -3793,6 +4266,7 @@
         <w:rPr>
           <w:rFonts w:asciiTheme="majorHAnsi" w:hAnsiTheme="majorHAnsi" w:cstheme="majorHAnsi"/>
           <w:bCs/>
+          <w:color w:val="auto"/>
           <w:spacing w:val="10"/>
           <w:sz w:val="24"/>
           <w:szCs w:val="24"/>
@@ -3804,6 +4278,7 @@
         <w:rPr>
           <w:rFonts w:asciiTheme="majorHAnsi" w:hAnsiTheme="majorHAnsi" w:cstheme="majorHAnsi"/>
           <w:bCs/>
+          <w:color w:val="auto"/>
           <w:spacing w:val="10"/>
           <w:sz w:val="24"/>
           <w:szCs w:val="24"/>
@@ -3815,6 +4290,7 @@
         <w:rPr>
           <w:rFonts w:asciiTheme="majorHAnsi" w:hAnsiTheme="majorHAnsi" w:cstheme="majorHAnsi"/>
           <w:bCs/>
+          <w:color w:val="auto"/>
           <w:spacing w:val="10"/>
           <w:sz w:val="24"/>
           <w:szCs w:val="24"/>
@@ -3834,16 +4310,18 @@
         <w:rPr>
           <w:rFonts w:asciiTheme="majorHAnsi" w:hAnsiTheme="majorHAnsi" w:cstheme="majorHAnsi"/>
           <w:bCs/>
-          <w:spacing w:val="10"/>
-          <w:sz w:val="24"/>
-          <w:szCs w:val="24"/>
-          <w:lang w:val="fr-CH"/>
-        </w:rPr>
-      </w:pPr>
-      <w:r>
-        <w:rPr>
-          <w:rFonts w:asciiTheme="majorHAnsi" w:hAnsiTheme="majorHAnsi" w:cstheme="majorHAnsi"/>
-          <w:bCs/>
+          <w:color w:val="auto"/>
+          <w:spacing w:val="10"/>
+          <w:sz w:val="24"/>
+          <w:szCs w:val="24"/>
+          <w:lang w:val="fr-CH"/>
+        </w:rPr>
+      </w:pPr>
+      <w:r>
+        <w:rPr>
+          <w:rFonts w:asciiTheme="majorHAnsi" w:hAnsiTheme="majorHAnsi" w:cstheme="majorHAnsi"/>
+          <w:bCs/>
+          <w:color w:val="auto"/>
           <w:spacing w:val="10"/>
           <w:sz w:val="24"/>
           <w:szCs w:val="24"/>
@@ -3855,6 +4333,7 @@
         <w:rPr>
           <w:rFonts w:asciiTheme="majorHAnsi" w:hAnsiTheme="majorHAnsi" w:cstheme="majorHAnsi"/>
           <w:b/>
+          <w:color w:val="auto"/>
           <w:spacing w:val="10"/>
           <w:sz w:val="24"/>
           <w:szCs w:val="24"/>
@@ -3866,6 +4345,7 @@
         <w:rPr>
           <w:rFonts w:asciiTheme="majorHAnsi" w:hAnsiTheme="majorHAnsi" w:cstheme="majorHAnsi"/>
           <w:b/>
+          <w:color w:val="auto"/>
           <w:spacing w:val="10"/>
           <w:sz w:val="24"/>
           <w:szCs w:val="24"/>
@@ -3877,6 +4357,7 @@
         <w:rPr>
           <w:rFonts w:asciiTheme="majorHAnsi" w:hAnsiTheme="majorHAnsi" w:cstheme="majorHAnsi"/>
           <w:bCs/>
+          <w:color w:val="auto"/>
           <w:spacing w:val="10"/>
           <w:sz w:val="24"/>
           <w:szCs w:val="24"/>
@@ -3888,17 +4369,43 @@
         <w:rPr>
           <w:rFonts w:asciiTheme="majorHAnsi" w:hAnsiTheme="majorHAnsi" w:cstheme="majorHAnsi"/>
           <w:bCs/>
-          <w:spacing w:val="10"/>
-          <w:sz w:val="24"/>
-          <w:szCs w:val="24"/>
-          <w:lang w:val="fr-CH"/>
-        </w:rPr>
-        <w:t xml:space="preserve"> ticket pour les personnes désirant voyager</w:t>
-      </w:r>
-      <w:r>
-        <w:rPr>
-          <w:rFonts w:asciiTheme="majorHAnsi" w:hAnsiTheme="majorHAnsi" w:cstheme="majorHAnsi"/>
-          <w:bCs/>
+          <w:color w:val="auto"/>
+          <w:spacing w:val="10"/>
+          <w:sz w:val="24"/>
+          <w:szCs w:val="24"/>
+          <w:lang w:val="fr-CH"/>
+        </w:rPr>
+        <w:t xml:space="preserve"> </w:t>
+      </w:r>
+      <w:r>
+        <w:rPr>
+          <w:rFonts w:asciiTheme="majorHAnsi" w:hAnsiTheme="majorHAnsi" w:cstheme="majorHAnsi"/>
+          <w:bCs/>
+          <w:color w:val="auto"/>
+          <w:spacing w:val="10"/>
+          <w:sz w:val="24"/>
+          <w:szCs w:val="24"/>
+          <w:lang w:val="fr-CH"/>
+        </w:rPr>
+        <w:t>billets</w:t>
+      </w:r>
+      <w:r>
+        <w:rPr>
+          <w:rFonts w:asciiTheme="majorHAnsi" w:hAnsiTheme="majorHAnsi" w:cstheme="majorHAnsi"/>
+          <w:bCs/>
+          <w:color w:val="auto"/>
+          <w:spacing w:val="10"/>
+          <w:sz w:val="24"/>
+          <w:szCs w:val="24"/>
+          <w:lang w:val="fr-CH"/>
+        </w:rPr>
+        <w:t xml:space="preserve"> pour les personnes désirant voyager</w:t>
+      </w:r>
+      <w:r>
+        <w:rPr>
+          <w:rFonts w:asciiTheme="majorHAnsi" w:hAnsiTheme="majorHAnsi" w:cstheme="majorHAnsi"/>
+          <w:bCs/>
+          <w:color w:val="auto"/>
           <w:spacing w:val="10"/>
           <w:sz w:val="24"/>
           <w:szCs w:val="24"/>
@@ -3910,6 +4417,7 @@
         <w:rPr>
           <w:rFonts w:asciiTheme="majorHAnsi" w:hAnsiTheme="majorHAnsi" w:cstheme="majorHAnsi"/>
           <w:bCs/>
+          <w:color w:val="auto"/>
           <w:spacing w:val="10"/>
           <w:sz w:val="24"/>
           <w:szCs w:val="24"/>
@@ -3921,6 +4429,7 @@
         <w:rPr>
           <w:rFonts w:asciiTheme="majorHAnsi" w:hAnsiTheme="majorHAnsi" w:cstheme="majorHAnsi"/>
           <w:bCs/>
+          <w:color w:val="auto"/>
           <w:spacing w:val="10"/>
           <w:sz w:val="24"/>
           <w:szCs w:val="24"/>
@@ -3932,6 +4441,7 @@
         <w:rPr>
           <w:rFonts w:asciiTheme="majorHAnsi" w:hAnsiTheme="majorHAnsi" w:cstheme="majorHAnsi"/>
           <w:bCs/>
+          <w:color w:val="auto"/>
           <w:spacing w:val="10"/>
           <w:sz w:val="24"/>
           <w:szCs w:val="24"/>
@@ -3951,16 +4461,18 @@
         <w:rPr>
           <w:rFonts w:asciiTheme="majorHAnsi" w:hAnsiTheme="majorHAnsi" w:cstheme="majorHAnsi"/>
           <w:bCs/>
-          <w:spacing w:val="10"/>
-          <w:sz w:val="24"/>
-          <w:szCs w:val="24"/>
-          <w:lang w:val="fr-CH"/>
-        </w:rPr>
-      </w:pPr>
-      <w:r>
-        <w:rPr>
-          <w:rFonts w:asciiTheme="majorHAnsi" w:hAnsiTheme="majorHAnsi" w:cstheme="majorHAnsi"/>
-          <w:bCs/>
+          <w:color w:val="auto"/>
+          <w:spacing w:val="10"/>
+          <w:sz w:val="24"/>
+          <w:szCs w:val="24"/>
+          <w:lang w:val="fr-CH"/>
+        </w:rPr>
+      </w:pPr>
+      <w:r>
+        <w:rPr>
+          <w:rFonts w:asciiTheme="majorHAnsi" w:hAnsiTheme="majorHAnsi" w:cstheme="majorHAnsi"/>
+          <w:bCs/>
+          <w:color w:val="auto"/>
           <w:spacing w:val="10"/>
           <w:sz w:val="24"/>
           <w:szCs w:val="24"/>
@@ -3972,6 +4484,7 @@
         <w:rPr>
           <w:rFonts w:asciiTheme="majorHAnsi" w:hAnsiTheme="majorHAnsi" w:cstheme="majorHAnsi"/>
           <w:bCs/>
+          <w:color w:val="auto"/>
           <w:spacing w:val="10"/>
           <w:sz w:val="24"/>
           <w:szCs w:val="24"/>
@@ -3983,6 +4496,7 @@
         <w:rPr>
           <w:rFonts w:asciiTheme="majorHAnsi" w:hAnsiTheme="majorHAnsi" w:cstheme="majorHAnsi"/>
           <w:bCs/>
+          <w:color w:val="auto"/>
           <w:spacing w:val="10"/>
           <w:sz w:val="24"/>
           <w:szCs w:val="24"/>
@@ -3994,6 +4508,7 @@
         <w:rPr>
           <w:rFonts w:asciiTheme="majorHAnsi" w:hAnsiTheme="majorHAnsi" w:cstheme="majorHAnsi"/>
           <w:bCs/>
+          <w:color w:val="auto"/>
           <w:spacing w:val="10"/>
           <w:sz w:val="24"/>
           <w:szCs w:val="24"/>
@@ -4005,6 +4520,7 @@
         <w:rPr>
           <w:rFonts w:asciiTheme="majorHAnsi" w:hAnsiTheme="majorHAnsi" w:cstheme="majorHAnsi"/>
           <w:bCs/>
+          <w:color w:val="auto"/>
           <w:spacing w:val="10"/>
           <w:sz w:val="24"/>
           <w:szCs w:val="24"/>
@@ -4016,6 +4532,7 @@
         <w:rPr>
           <w:rFonts w:asciiTheme="majorHAnsi" w:hAnsiTheme="majorHAnsi" w:cstheme="majorHAnsi"/>
           <w:bCs/>
+          <w:color w:val="auto"/>
           <w:spacing w:val="10"/>
           <w:sz w:val="24"/>
           <w:szCs w:val="24"/>
@@ -4035,16 +4552,18 @@
         <w:rPr>
           <w:rFonts w:asciiTheme="majorHAnsi" w:hAnsiTheme="majorHAnsi" w:cstheme="majorHAnsi"/>
           <w:bCs/>
-          <w:spacing w:val="10"/>
-          <w:sz w:val="24"/>
-          <w:szCs w:val="24"/>
-          <w:lang w:val="fr-CH"/>
-        </w:rPr>
-      </w:pPr>
-      <w:r>
-        <w:rPr>
-          <w:rFonts w:asciiTheme="majorHAnsi" w:hAnsiTheme="majorHAnsi" w:cstheme="majorHAnsi"/>
-          <w:bCs/>
+          <w:color w:val="auto"/>
+          <w:spacing w:val="10"/>
+          <w:sz w:val="24"/>
+          <w:szCs w:val="24"/>
+          <w:lang w:val="fr-CH"/>
+        </w:rPr>
+      </w:pPr>
+      <w:r>
+        <w:rPr>
+          <w:rFonts w:asciiTheme="majorHAnsi" w:hAnsiTheme="majorHAnsi" w:cstheme="majorHAnsi"/>
+          <w:bCs/>
+          <w:color w:val="auto"/>
           <w:spacing w:val="10"/>
           <w:sz w:val="24"/>
           <w:szCs w:val="24"/>
@@ -4056,6 +4575,7 @@
         <w:rPr>
           <w:rFonts w:asciiTheme="majorHAnsi" w:hAnsiTheme="majorHAnsi" w:cstheme="majorHAnsi"/>
           <w:bCs/>
+          <w:color w:val="auto"/>
           <w:spacing w:val="10"/>
           <w:sz w:val="24"/>
           <w:szCs w:val="24"/>
@@ -4075,16 +4595,18 @@
         <w:rPr>
           <w:rFonts w:asciiTheme="majorHAnsi" w:hAnsiTheme="majorHAnsi" w:cstheme="majorHAnsi"/>
           <w:bCs/>
-          <w:spacing w:val="10"/>
-          <w:sz w:val="24"/>
-          <w:szCs w:val="24"/>
-          <w:lang w:val="fr-CH"/>
-        </w:rPr>
-      </w:pPr>
-      <w:r>
-        <w:rPr>
-          <w:rFonts w:asciiTheme="majorHAnsi" w:hAnsiTheme="majorHAnsi" w:cstheme="majorHAnsi"/>
-          <w:bCs/>
+          <w:color w:val="auto"/>
+          <w:spacing w:val="10"/>
+          <w:sz w:val="24"/>
+          <w:szCs w:val="24"/>
+          <w:lang w:val="fr-CH"/>
+        </w:rPr>
+      </w:pPr>
+      <w:r>
+        <w:rPr>
+          <w:rFonts w:asciiTheme="majorHAnsi" w:hAnsiTheme="majorHAnsi" w:cstheme="majorHAnsi"/>
+          <w:bCs/>
+          <w:color w:val="auto"/>
           <w:spacing w:val="10"/>
           <w:sz w:val="24"/>
           <w:szCs w:val="24"/>
@@ -4100,12 +4622,62 @@
         <w:rPr>
           <w:rFonts w:asciiTheme="majorHAnsi" w:hAnsiTheme="majorHAnsi" w:cstheme="majorHAnsi"/>
           <w:bCs/>
-          <w:spacing w:val="10"/>
-          <w:sz w:val="24"/>
-          <w:szCs w:val="24"/>
-          <w:lang w:val="fr-CH"/>
-        </w:rPr>
-      </w:pPr>
+          <w:color w:val="auto"/>
+          <w:spacing w:val="0"/>
+          <w:sz w:val="24"/>
+          <w:szCs w:val="24"/>
+          <w:lang w:val="fr-CH"/>
+        </w:rPr>
+      </w:pPr>
+      <w:r>
+        <w:rPr>
+          <w:rFonts w:asciiTheme="majorHAnsi" w:hAnsiTheme="majorHAnsi" w:cstheme="majorHAnsi"/>
+          <w:bCs/>
+          <w:color w:val="auto"/>
+          <w:spacing w:val="0"/>
+          <w:sz w:val="24"/>
+          <w:szCs w:val="24"/>
+          <w:lang w:val="fr-CH"/>
+        </w:rPr>
+        <w:lastRenderedPageBreak/>
+        <w:t xml:space="preserve">Les produits/services </w:t>
+      </w:r>
+      <w:r>
+        <w:rPr>
+          <w:rFonts w:asciiTheme="majorHAnsi" w:hAnsiTheme="majorHAnsi" w:cstheme="majorHAnsi"/>
+          <w:bCs/>
+          <w:color w:val="auto"/>
+          <w:spacing w:val="0"/>
+          <w:sz w:val="24"/>
+          <w:szCs w:val="24"/>
+          <w:lang w:val="fr-CH"/>
+        </w:rPr>
+        <w:t>décrit</w:t>
+      </w:r>
+      <w:r>
+        <w:rPr>
+          <w:rFonts w:asciiTheme="majorHAnsi" w:hAnsiTheme="majorHAnsi" w:cstheme="majorHAnsi"/>
+          <w:bCs/>
+          <w:color w:val="auto"/>
+          <w:spacing w:val="0"/>
+          <w:sz w:val="24"/>
+          <w:szCs w:val="24"/>
+          <w:lang w:val="fr-CH"/>
+        </w:rPr>
+        <w:t>s</w:t>
+      </w:r>
+      <w:r>
+        <w:rPr>
+          <w:rFonts w:asciiTheme="majorHAnsi" w:hAnsiTheme="majorHAnsi" w:cstheme="majorHAnsi"/>
+          <w:bCs/>
+          <w:color w:val="auto"/>
+          <w:spacing w:val="0"/>
+          <w:sz w:val="24"/>
+          <w:szCs w:val="24"/>
+          <w:lang w:val="fr-CH"/>
+        </w:rPr>
+        <w:t xml:space="preserve"> ci-dessus ont des points forts. Ces aspects des produits sont en effet les facteurs déterminants qui vont pousser les cibles à utilisation des services.</w:t>
+      </w:r>
     </w:p>
     <w:p>
       <w:pPr>
@@ -4113,7 +4685,8 @@
         <w:spacing w:after="119"/>
         <w:rPr>
           <w:rFonts w:asciiTheme="majorHAnsi" w:hAnsiTheme="majorHAnsi" w:cstheme="majorHAnsi"/>
-          <w:b/>
+          <w:bCs/>
+          <w:color w:val="auto"/>
           <w:spacing w:val="0"/>
           <w:sz w:val="24"/>
           <w:szCs w:val="24"/>
@@ -4123,123 +4696,20 @@
       <w:r>
         <w:rPr>
           <w:rFonts w:asciiTheme="majorHAnsi" w:hAnsiTheme="majorHAnsi" w:cstheme="majorHAnsi"/>
-          <w:b/>
+          <w:bCs/>
+          <w:color w:val="auto"/>
           <w:spacing w:val="0"/>
           <w:sz w:val="24"/>
           <w:szCs w:val="24"/>
           <w:lang w:val="fr-CH"/>
         </w:rPr>
-        <w:t>(</w:t>
-      </w:r>
-      <w:r>
-        <w:rPr>
-          <w:rFonts w:asciiTheme="majorHAnsi" w:hAnsiTheme="majorHAnsi" w:cstheme="majorHAnsi"/>
-          <w:b/>
-          <w:spacing w:val="0"/>
-          <w:sz w:val="24"/>
-          <w:szCs w:val="24"/>
-          <w:lang w:val="fr-CH"/>
-        </w:rPr>
-        <w:t>Déplacer</w:t>
-      </w:r>
-      <w:r>
-        <w:rPr>
-          <w:rFonts w:asciiTheme="majorHAnsi" w:hAnsiTheme="majorHAnsi" w:cstheme="majorHAnsi"/>
-          <w:b/>
-          <w:spacing w:val="0"/>
-          <w:sz w:val="24"/>
-          <w:szCs w:val="24"/>
-          <w:lang w:val="fr-CH"/>
-        </w:rPr>
-        <w:t xml:space="preserve"> cela dans risques</w:t>
-      </w:r>
-      <w:r>
-        <w:rPr>
-          <w:rFonts w:asciiTheme="majorHAnsi" w:hAnsiTheme="majorHAnsi" w:cstheme="majorHAnsi"/>
-          <w:b/>
-          <w:spacing w:val="0"/>
-          <w:sz w:val="24"/>
-          <w:szCs w:val="24"/>
-          <w:lang w:val="fr-CH"/>
-        </w:rPr>
-        <w:t>)</w:t>
-      </w:r>
-    </w:p>
-    <w:p>
-      <w:pPr>
-        <w:pStyle w:val="western"/>
-        <w:spacing w:after="119"/>
-        <w:rPr>
-          <w:rFonts w:asciiTheme="majorHAnsi" w:hAnsiTheme="majorHAnsi" w:cstheme="majorHAnsi"/>
-          <w:bCs/>
-          <w:spacing w:val="0"/>
-          <w:sz w:val="24"/>
-          <w:szCs w:val="24"/>
-          <w:lang w:val="fr-CH"/>
-        </w:rPr>
-      </w:pPr>
-      <w:r>
-        <w:rPr>
-          <w:rFonts w:asciiTheme="majorHAnsi" w:hAnsiTheme="majorHAnsi" w:cstheme="majorHAnsi"/>
-          <w:bCs/>
-          <w:spacing w:val="0"/>
-          <w:sz w:val="24"/>
-          <w:szCs w:val="24"/>
-          <w:lang w:val="fr-CH"/>
-        </w:rPr>
-        <w:t xml:space="preserve">Les produits/services </w:t>
-      </w:r>
-      <w:r>
-        <w:rPr>
-          <w:rFonts w:asciiTheme="majorHAnsi" w:hAnsiTheme="majorHAnsi" w:cstheme="majorHAnsi"/>
-          <w:bCs/>
-          <w:spacing w:val="0"/>
-          <w:sz w:val="24"/>
-          <w:szCs w:val="24"/>
-          <w:lang w:val="fr-CH"/>
-        </w:rPr>
-        <w:t>décrit</w:t>
-      </w:r>
-      <w:r>
-        <w:rPr>
-          <w:rFonts w:asciiTheme="majorHAnsi" w:hAnsiTheme="majorHAnsi" w:cstheme="majorHAnsi"/>
-          <w:bCs/>
-          <w:spacing w:val="0"/>
-          <w:sz w:val="24"/>
-          <w:szCs w:val="24"/>
-          <w:lang w:val="fr-CH"/>
-        </w:rPr>
-        <w:t xml:space="preserve"> ci-dessus ont des points forts. Ces aspects des produits sont en effet les facteurs déterminants qui vont pousser les cibles à utilisation des services.</w:t>
-      </w:r>
-    </w:p>
-    <w:p>
-      <w:pPr>
-        <w:pStyle w:val="western"/>
-        <w:spacing w:after="119"/>
-        <w:rPr>
-          <w:rFonts w:asciiTheme="majorHAnsi" w:hAnsiTheme="majorHAnsi" w:cstheme="majorHAnsi"/>
-          <w:bCs/>
-          <w:spacing w:val="0"/>
-          <w:sz w:val="24"/>
-          <w:szCs w:val="24"/>
-          <w:lang w:val="fr-CH"/>
-        </w:rPr>
-      </w:pPr>
-      <w:r>
-        <w:rPr>
-          <w:rFonts w:asciiTheme="majorHAnsi" w:hAnsiTheme="majorHAnsi" w:cstheme="majorHAnsi"/>
-          <w:bCs/>
-          <w:spacing w:val="0"/>
-          <w:sz w:val="24"/>
-          <w:szCs w:val="24"/>
-          <w:lang w:val="fr-CH"/>
-        </w:rPr>
         <w:t xml:space="preserve">Pour un </w:t>
       </w:r>
       <w:r>
         <w:rPr>
           <w:rFonts w:asciiTheme="majorHAnsi" w:hAnsiTheme="majorHAnsi" w:cstheme="majorHAnsi"/>
           <w:bCs/>
+          <w:color w:val="auto"/>
           <w:spacing w:val="0"/>
           <w:sz w:val="24"/>
           <w:szCs w:val="24"/>
@@ -4258,16 +4728,18 @@
         <w:rPr>
           <w:rFonts w:asciiTheme="majorHAnsi" w:hAnsiTheme="majorHAnsi" w:cstheme="majorHAnsi"/>
           <w:bCs/>
-          <w:spacing w:val="10"/>
-          <w:sz w:val="24"/>
-          <w:szCs w:val="24"/>
-          <w:lang w:val="fr-CH"/>
-        </w:rPr>
-      </w:pPr>
-      <w:r>
-        <w:rPr>
-          <w:rFonts w:asciiTheme="majorHAnsi" w:hAnsiTheme="majorHAnsi" w:cstheme="majorHAnsi"/>
-          <w:bCs/>
+          <w:color w:val="auto"/>
+          <w:spacing w:val="10"/>
+          <w:sz w:val="24"/>
+          <w:szCs w:val="24"/>
+          <w:lang w:val="fr-CH"/>
+        </w:rPr>
+      </w:pPr>
+      <w:r>
+        <w:rPr>
+          <w:rFonts w:asciiTheme="majorHAnsi" w:hAnsiTheme="majorHAnsi" w:cstheme="majorHAnsi"/>
+          <w:bCs/>
+          <w:color w:val="auto"/>
           <w:spacing w:val="0"/>
           <w:sz w:val="24"/>
           <w:szCs w:val="24"/>
@@ -4279,6 +4751,7 @@
         <w:rPr>
           <w:rFonts w:asciiTheme="majorHAnsi" w:hAnsiTheme="majorHAnsi" w:cstheme="majorHAnsi"/>
           <w:bCs/>
+          <w:color w:val="auto"/>
           <w:spacing w:val="0"/>
           <w:sz w:val="24"/>
           <w:szCs w:val="24"/>
@@ -4290,6 +4763,7 @@
         <w:rPr>
           <w:rFonts w:asciiTheme="majorHAnsi" w:hAnsiTheme="majorHAnsi" w:cstheme="majorHAnsi"/>
           <w:bCs/>
+          <w:color w:val="auto"/>
           <w:spacing w:val="0"/>
           <w:sz w:val="24"/>
           <w:szCs w:val="24"/>
@@ -4301,6 +4775,7 @@
         <w:rPr>
           <w:rFonts w:asciiTheme="majorHAnsi" w:hAnsiTheme="majorHAnsi" w:cstheme="majorHAnsi"/>
           <w:bCs/>
+          <w:color w:val="auto"/>
           <w:spacing w:val="0"/>
           <w:sz w:val="24"/>
           <w:szCs w:val="24"/>
@@ -4312,6 +4787,7 @@
         <w:rPr>
           <w:rFonts w:asciiTheme="majorHAnsi" w:hAnsiTheme="majorHAnsi" w:cstheme="majorHAnsi"/>
           <w:bCs/>
+          <w:color w:val="auto"/>
           <w:spacing w:val="0"/>
           <w:sz w:val="24"/>
           <w:szCs w:val="24"/>
@@ -4323,6 +4799,7 @@
         <w:rPr>
           <w:rFonts w:asciiTheme="majorHAnsi" w:hAnsiTheme="majorHAnsi" w:cstheme="majorHAnsi"/>
           <w:bCs/>
+          <w:color w:val="auto"/>
           <w:spacing w:val="0"/>
           <w:sz w:val="24"/>
           <w:szCs w:val="24"/>
@@ -4334,6 +4811,7 @@
         <w:rPr>
           <w:rFonts w:asciiTheme="majorHAnsi" w:hAnsiTheme="majorHAnsi" w:cstheme="majorHAnsi"/>
           <w:bCs/>
+          <w:color w:val="auto"/>
           <w:spacing w:val="0"/>
           <w:sz w:val="24"/>
           <w:szCs w:val="24"/>
@@ -4345,39 +4823,19 @@
         <w:rPr>
           <w:rFonts w:asciiTheme="majorHAnsi" w:hAnsiTheme="majorHAnsi" w:cstheme="majorHAnsi"/>
           <w:bCs/>
+          <w:color w:val="auto"/>
           <w:spacing w:val="0"/>
           <w:sz w:val="24"/>
           <w:szCs w:val="24"/>
           <w:lang w:val="fr-CH"/>
         </w:rPr>
-        <w:t>24</w:t>
-      </w:r>
-      <w:r>
-        <w:rPr>
-          <w:rFonts w:asciiTheme="majorHAnsi" w:hAnsiTheme="majorHAnsi" w:cstheme="majorHAnsi"/>
-          <w:bCs/>
-          <w:spacing w:val="0"/>
-          <w:sz w:val="24"/>
-          <w:szCs w:val="24"/>
-          <w:lang w:val="fr-CH"/>
-        </w:rPr>
-        <w:t xml:space="preserve">, </w:t>
-      </w:r>
-      <w:r>
-        <w:rPr>
-          <w:rFonts w:asciiTheme="majorHAnsi" w:hAnsiTheme="majorHAnsi" w:cstheme="majorHAnsi"/>
-          <w:bCs/>
-          <w:spacing w:val="0"/>
-          <w:sz w:val="24"/>
-          <w:szCs w:val="24"/>
-          <w:lang w:val="fr-CH"/>
-        </w:rPr>
-        <w:t>7</w:t>
-      </w:r>
-      <w:r>
-        <w:rPr>
-          <w:rFonts w:asciiTheme="majorHAnsi" w:hAnsiTheme="majorHAnsi" w:cstheme="majorHAnsi"/>
-          <w:bCs/>
+        <w:t>24, 7</w:t>
+      </w:r>
+      <w:r>
+        <w:rPr>
+          <w:rFonts w:asciiTheme="majorHAnsi" w:hAnsiTheme="majorHAnsi" w:cstheme="majorHAnsi"/>
+          <w:bCs/>
+          <w:color w:val="auto"/>
           <w:spacing w:val="0"/>
           <w:sz w:val="24"/>
           <w:szCs w:val="24"/>
@@ -4397,16 +4855,18 @@
         <w:rPr>
           <w:rFonts w:asciiTheme="majorHAnsi" w:hAnsiTheme="majorHAnsi" w:cstheme="majorHAnsi"/>
           <w:bCs/>
-          <w:spacing w:val="10"/>
-          <w:sz w:val="24"/>
-          <w:szCs w:val="24"/>
-          <w:lang w:val="fr-CH"/>
-        </w:rPr>
-      </w:pPr>
-      <w:r>
-        <w:rPr>
-          <w:rFonts w:asciiTheme="majorHAnsi" w:hAnsiTheme="majorHAnsi" w:cstheme="majorHAnsi"/>
-          <w:bCs/>
+          <w:color w:val="auto"/>
+          <w:spacing w:val="10"/>
+          <w:sz w:val="24"/>
+          <w:szCs w:val="24"/>
+          <w:lang w:val="fr-CH"/>
+        </w:rPr>
+      </w:pPr>
+      <w:r>
+        <w:rPr>
+          <w:rFonts w:asciiTheme="majorHAnsi" w:hAnsiTheme="majorHAnsi" w:cstheme="majorHAnsi"/>
+          <w:bCs/>
+          <w:color w:val="auto"/>
           <w:spacing w:val="0"/>
           <w:sz w:val="24"/>
           <w:szCs w:val="24"/>
@@ -4426,16 +4886,18 @@
         <w:rPr>
           <w:rFonts w:asciiTheme="majorHAnsi" w:hAnsiTheme="majorHAnsi" w:cstheme="majorHAnsi"/>
           <w:bCs/>
-          <w:spacing w:val="10"/>
-          <w:sz w:val="24"/>
-          <w:szCs w:val="24"/>
-          <w:lang w:val="fr-CH"/>
-        </w:rPr>
-      </w:pPr>
-      <w:r>
-        <w:rPr>
-          <w:rFonts w:asciiTheme="majorHAnsi" w:hAnsiTheme="majorHAnsi" w:cstheme="majorHAnsi"/>
-          <w:bCs/>
+          <w:color w:val="auto"/>
+          <w:spacing w:val="10"/>
+          <w:sz w:val="24"/>
+          <w:szCs w:val="24"/>
+          <w:lang w:val="fr-CH"/>
+        </w:rPr>
+      </w:pPr>
+      <w:r>
+        <w:rPr>
+          <w:rFonts w:asciiTheme="majorHAnsi" w:hAnsiTheme="majorHAnsi" w:cstheme="majorHAnsi"/>
+          <w:bCs/>
+          <w:color w:val="auto"/>
           <w:spacing w:val="10"/>
           <w:sz w:val="24"/>
           <w:szCs w:val="24"/>
@@ -4447,6 +4909,7 @@
         <w:rPr>
           <w:rFonts w:asciiTheme="majorHAnsi" w:hAnsiTheme="majorHAnsi" w:cstheme="majorHAnsi"/>
           <w:bCs/>
+          <w:color w:val="auto"/>
           <w:spacing w:val="10"/>
           <w:sz w:val="24"/>
           <w:szCs w:val="24"/>
@@ -4458,6 +4921,7 @@
         <w:rPr>
           <w:rFonts w:asciiTheme="majorHAnsi" w:hAnsiTheme="majorHAnsi" w:cstheme="majorHAnsi"/>
           <w:bCs/>
+          <w:color w:val="auto"/>
           <w:spacing w:val="10"/>
           <w:sz w:val="24"/>
           <w:szCs w:val="24"/>
@@ -4469,6 +4933,7 @@
         <w:rPr>
           <w:rFonts w:asciiTheme="majorHAnsi" w:hAnsiTheme="majorHAnsi" w:cstheme="majorHAnsi"/>
           <w:bCs/>
+          <w:color w:val="auto"/>
           <w:spacing w:val="10"/>
           <w:sz w:val="24"/>
           <w:szCs w:val="24"/>
@@ -4480,6 +4945,7 @@
         <w:rPr>
           <w:rFonts w:asciiTheme="majorHAnsi" w:hAnsiTheme="majorHAnsi" w:cstheme="majorHAnsi"/>
           <w:bCs/>
+          <w:color w:val="auto"/>
           <w:spacing w:val="10"/>
           <w:sz w:val="24"/>
           <w:szCs w:val="24"/>
@@ -4499,16 +4965,18 @@
         <w:rPr>
           <w:rFonts w:asciiTheme="majorHAnsi" w:hAnsiTheme="majorHAnsi" w:cstheme="majorHAnsi"/>
           <w:bCs/>
-          <w:spacing w:val="10"/>
-          <w:sz w:val="24"/>
-          <w:szCs w:val="24"/>
-          <w:lang w:val="fr-CH"/>
-        </w:rPr>
-      </w:pPr>
-      <w:r>
-        <w:rPr>
-          <w:rFonts w:asciiTheme="majorHAnsi" w:hAnsiTheme="majorHAnsi" w:cstheme="majorHAnsi"/>
-          <w:bCs/>
+          <w:color w:val="auto"/>
+          <w:spacing w:val="10"/>
+          <w:sz w:val="24"/>
+          <w:szCs w:val="24"/>
+          <w:lang w:val="fr-CH"/>
+        </w:rPr>
+      </w:pPr>
+      <w:r>
+        <w:rPr>
+          <w:rFonts w:asciiTheme="majorHAnsi" w:hAnsiTheme="majorHAnsi" w:cstheme="majorHAnsi"/>
+          <w:bCs/>
+          <w:color w:val="auto"/>
           <w:spacing w:val="10"/>
           <w:sz w:val="24"/>
           <w:szCs w:val="24"/>
@@ -4528,16 +4996,18 @@
         <w:rPr>
           <w:rFonts w:asciiTheme="majorHAnsi" w:hAnsiTheme="majorHAnsi" w:cstheme="majorHAnsi"/>
           <w:bCs/>
-          <w:spacing w:val="10"/>
-          <w:sz w:val="24"/>
-          <w:szCs w:val="24"/>
-          <w:lang w:val="fr-CH"/>
-        </w:rPr>
-      </w:pPr>
-      <w:r>
-        <w:rPr>
-          <w:rFonts w:asciiTheme="majorHAnsi" w:hAnsiTheme="majorHAnsi" w:cstheme="majorHAnsi"/>
-          <w:bCs/>
+          <w:color w:val="auto"/>
+          <w:spacing w:val="10"/>
+          <w:sz w:val="24"/>
+          <w:szCs w:val="24"/>
+          <w:lang w:val="fr-CH"/>
+        </w:rPr>
+      </w:pPr>
+      <w:r>
+        <w:rPr>
+          <w:rFonts w:asciiTheme="majorHAnsi" w:hAnsiTheme="majorHAnsi" w:cstheme="majorHAnsi"/>
+          <w:bCs/>
+          <w:color w:val="auto"/>
           <w:sz w:val="24"/>
           <w:szCs w:val="24"/>
         </w:rPr>
@@ -4547,6 +5017,7 @@
         <w:rPr>
           <w:rFonts w:asciiTheme="majorHAnsi" w:hAnsiTheme="majorHAnsi" w:cstheme="majorHAnsi"/>
           <w:bCs/>
+          <w:color w:val="auto"/>
           <w:spacing w:val="10"/>
           <w:sz w:val="24"/>
           <w:szCs w:val="24"/>
@@ -4558,6 +5029,7 @@
         <w:rPr>
           <w:rFonts w:asciiTheme="majorHAnsi" w:hAnsiTheme="majorHAnsi" w:cstheme="majorHAnsi"/>
           <w:bCs/>
+          <w:color w:val="auto"/>
           <w:spacing w:val="10"/>
           <w:sz w:val="24"/>
           <w:szCs w:val="24"/>
@@ -4569,6 +5041,7 @@
         <w:rPr>
           <w:rFonts w:asciiTheme="majorHAnsi" w:hAnsiTheme="majorHAnsi" w:cstheme="majorHAnsi"/>
           <w:bCs/>
+          <w:color w:val="auto"/>
           <w:spacing w:val="10"/>
           <w:sz w:val="24"/>
           <w:szCs w:val="24"/>
@@ -4580,6 +5053,7 @@
         <w:rPr>
           <w:rFonts w:asciiTheme="majorHAnsi" w:hAnsiTheme="majorHAnsi" w:cstheme="majorHAnsi"/>
           <w:bCs/>
+          <w:color w:val="auto"/>
           <w:spacing w:val="10"/>
           <w:sz w:val="24"/>
           <w:szCs w:val="24"/>
@@ -4591,6 +5065,7 @@
         <w:rPr>
           <w:rFonts w:asciiTheme="majorHAnsi" w:hAnsiTheme="majorHAnsi" w:cstheme="majorHAnsi"/>
           <w:bCs/>
+          <w:color w:val="auto"/>
           <w:spacing w:val="10"/>
           <w:sz w:val="24"/>
           <w:szCs w:val="24"/>
@@ -4602,6 +5077,7 @@
         <w:rPr>
           <w:rFonts w:asciiTheme="majorHAnsi" w:hAnsiTheme="majorHAnsi" w:cstheme="majorHAnsi"/>
           <w:bCs/>
+          <w:color w:val="auto"/>
           <w:spacing w:val="10"/>
           <w:sz w:val="24"/>
           <w:szCs w:val="24"/>
@@ -4617,22 +5093,72 @@
         <w:rPr>
           <w:rFonts w:asciiTheme="majorHAnsi" w:hAnsiTheme="majorHAnsi" w:cstheme="majorHAnsi"/>
           <w:bCs/>
-          <w:spacing w:val="10"/>
-          <w:sz w:val="24"/>
-          <w:szCs w:val="24"/>
-          <w:lang w:val="fr-CH"/>
-        </w:rPr>
-      </w:pPr>
-      <w:r>
-        <w:rPr>
-          <w:rFonts w:asciiTheme="majorHAnsi" w:hAnsiTheme="majorHAnsi" w:cstheme="majorHAnsi"/>
-          <w:bCs/>
-          <w:spacing w:val="10"/>
-          <w:sz w:val="24"/>
-          <w:szCs w:val="24"/>
-          <w:lang w:val="fr-CH"/>
-        </w:rPr>
-        <w:t>Pour les compagnies :</w:t>
+          <w:color w:val="auto"/>
+          <w:spacing w:val="10"/>
+          <w:sz w:val="24"/>
+          <w:szCs w:val="24"/>
+          <w:lang w:val="fr-CH"/>
+        </w:rPr>
+      </w:pPr>
+      <w:r>
+        <w:rPr>
+          <w:rFonts w:asciiTheme="majorHAnsi" w:hAnsiTheme="majorHAnsi" w:cstheme="majorHAnsi"/>
+          <w:bCs/>
+          <w:color w:val="auto"/>
+          <w:spacing w:val="10"/>
+          <w:sz w:val="24"/>
+          <w:szCs w:val="24"/>
+          <w:lang w:val="fr-CH"/>
+        </w:rPr>
+        <w:t xml:space="preserve">Pour les </w:t>
+      </w:r>
+      <w:r>
+        <w:rPr>
+          <w:rFonts w:asciiTheme="majorHAnsi" w:hAnsiTheme="majorHAnsi" w:cstheme="majorHAnsi"/>
+          <w:bCs/>
+          <w:color w:val="auto"/>
+          <w:spacing w:val="10"/>
+          <w:sz w:val="24"/>
+          <w:szCs w:val="24"/>
+          <w:lang w:val="fr-CH"/>
+        </w:rPr>
+        <w:t>tra</w:t>
+      </w:r>
+      <w:r>
+        <w:rPr>
+          <w:rFonts w:asciiTheme="majorHAnsi" w:hAnsiTheme="majorHAnsi" w:cstheme="majorHAnsi"/>
+          <w:bCs/>
+          <w:color w:val="auto"/>
+          <w:spacing w:val="10"/>
+          <w:sz w:val="24"/>
+          <w:szCs w:val="24"/>
+          <w:lang w:val="fr-CH"/>
+        </w:rPr>
+        <w:t>ns</w:t>
+      </w:r>
+      <w:r>
+        <w:rPr>
+          <w:rFonts w:asciiTheme="majorHAnsi" w:hAnsiTheme="majorHAnsi" w:cstheme="majorHAnsi"/>
+          <w:bCs/>
+          <w:color w:val="auto"/>
+          <w:spacing w:val="10"/>
+          <w:sz w:val="24"/>
+          <w:szCs w:val="24"/>
+          <w:lang w:val="fr-CH"/>
+        </w:rPr>
+        <w:t>porteurs</w:t>
+      </w:r>
+      <w:r>
+        <w:rPr>
+          <w:rFonts w:asciiTheme="majorHAnsi" w:hAnsiTheme="majorHAnsi" w:cstheme="majorHAnsi"/>
+          <w:bCs/>
+          <w:color w:val="auto"/>
+          <w:spacing w:val="10"/>
+          <w:sz w:val="24"/>
+          <w:szCs w:val="24"/>
+          <w:lang w:val="fr-CH"/>
+        </w:rPr>
+        <w:t> :</w:t>
       </w:r>
     </w:p>
     <w:p>
@@ -4646,16 +5172,18 @@
         <w:rPr>
           <w:rFonts w:asciiTheme="majorHAnsi" w:hAnsiTheme="majorHAnsi" w:cstheme="majorHAnsi"/>
           <w:bCs/>
-          <w:spacing w:val="10"/>
-          <w:sz w:val="24"/>
-          <w:szCs w:val="24"/>
-          <w:lang w:val="fr-CH"/>
-        </w:rPr>
-      </w:pPr>
-      <w:r>
-        <w:rPr>
-          <w:rFonts w:asciiTheme="majorHAnsi" w:hAnsiTheme="majorHAnsi" w:cstheme="majorHAnsi"/>
-          <w:bCs/>
+          <w:color w:val="auto"/>
+          <w:spacing w:val="10"/>
+          <w:sz w:val="24"/>
+          <w:szCs w:val="24"/>
+          <w:lang w:val="fr-CH"/>
+        </w:rPr>
+      </w:pPr>
+      <w:r>
+        <w:rPr>
+          <w:rFonts w:asciiTheme="majorHAnsi" w:hAnsiTheme="majorHAnsi" w:cstheme="majorHAnsi"/>
+          <w:bCs/>
+          <w:color w:val="auto"/>
           <w:spacing w:val="10"/>
           <w:sz w:val="24"/>
           <w:szCs w:val="24"/>
@@ -4667,6 +5195,7 @@
         <w:rPr>
           <w:rFonts w:asciiTheme="majorHAnsi" w:hAnsiTheme="majorHAnsi" w:cstheme="majorHAnsi"/>
           <w:bCs/>
+          <w:color w:val="auto"/>
           <w:spacing w:val="10"/>
           <w:sz w:val="24"/>
           <w:szCs w:val="24"/>
@@ -4678,6 +5207,7 @@
         <w:rPr>
           <w:rFonts w:asciiTheme="majorHAnsi" w:hAnsiTheme="majorHAnsi" w:cstheme="majorHAnsi"/>
           <w:bCs/>
+          <w:color w:val="auto"/>
           <w:spacing w:val="10"/>
           <w:sz w:val="24"/>
           <w:szCs w:val="24"/>
@@ -4689,6 +5219,7 @@
         <w:rPr>
           <w:rFonts w:asciiTheme="majorHAnsi" w:hAnsiTheme="majorHAnsi" w:cstheme="majorHAnsi"/>
           <w:bCs/>
+          <w:color w:val="auto"/>
           <w:spacing w:val="10"/>
           <w:sz w:val="24"/>
           <w:szCs w:val="24"/>
@@ -4700,6 +5231,7 @@
         <w:rPr>
           <w:rFonts w:asciiTheme="majorHAnsi" w:hAnsiTheme="majorHAnsi" w:cstheme="majorHAnsi"/>
           <w:bCs/>
+          <w:color w:val="auto"/>
           <w:spacing w:val="10"/>
           <w:sz w:val="24"/>
           <w:szCs w:val="24"/>
@@ -4711,6 +5243,7 @@
         <w:rPr>
           <w:rFonts w:asciiTheme="majorHAnsi" w:hAnsiTheme="majorHAnsi" w:cstheme="majorHAnsi"/>
           <w:bCs/>
+          <w:color w:val="auto"/>
           <w:spacing w:val="10"/>
           <w:sz w:val="24"/>
           <w:szCs w:val="24"/>
@@ -4722,6 +5255,7 @@
         <w:rPr>
           <w:rFonts w:asciiTheme="majorHAnsi" w:hAnsiTheme="majorHAnsi" w:cstheme="majorHAnsi"/>
           <w:bCs/>
+          <w:color w:val="auto"/>
           <w:spacing w:val="10"/>
           <w:sz w:val="24"/>
           <w:szCs w:val="24"/>
@@ -4741,16 +5275,18 @@
         <w:rPr>
           <w:rFonts w:asciiTheme="majorHAnsi" w:hAnsiTheme="majorHAnsi" w:cstheme="majorHAnsi"/>
           <w:bCs/>
-          <w:spacing w:val="10"/>
-          <w:sz w:val="24"/>
-          <w:szCs w:val="24"/>
-          <w:lang w:val="fr-CH"/>
-        </w:rPr>
-      </w:pPr>
-      <w:r>
-        <w:rPr>
-          <w:rFonts w:asciiTheme="majorHAnsi" w:hAnsiTheme="majorHAnsi" w:cstheme="majorHAnsi"/>
-          <w:bCs/>
+          <w:color w:val="auto"/>
+          <w:spacing w:val="10"/>
+          <w:sz w:val="24"/>
+          <w:szCs w:val="24"/>
+          <w:lang w:val="fr-CH"/>
+        </w:rPr>
+      </w:pPr>
+      <w:r>
+        <w:rPr>
+          <w:rFonts w:asciiTheme="majorHAnsi" w:hAnsiTheme="majorHAnsi" w:cstheme="majorHAnsi"/>
+          <w:bCs/>
+          <w:color w:val="auto"/>
           <w:spacing w:val="10"/>
           <w:sz w:val="24"/>
           <w:szCs w:val="24"/>
@@ -4762,6 +5298,7 @@
         <w:rPr>
           <w:rFonts w:asciiTheme="majorHAnsi" w:hAnsiTheme="majorHAnsi" w:cstheme="majorHAnsi"/>
           <w:bCs/>
+          <w:color w:val="auto"/>
           <w:spacing w:val="10"/>
           <w:sz w:val="24"/>
           <w:szCs w:val="24"/>
@@ -4773,6 +5310,7 @@
         <w:rPr>
           <w:rFonts w:asciiTheme="majorHAnsi" w:hAnsiTheme="majorHAnsi" w:cstheme="majorHAnsi"/>
           <w:bCs/>
+          <w:color w:val="auto"/>
           <w:spacing w:val="10"/>
           <w:sz w:val="24"/>
           <w:szCs w:val="24"/>
@@ -4784,6 +5322,7 @@
         <w:rPr>
           <w:rFonts w:asciiTheme="majorHAnsi" w:hAnsiTheme="majorHAnsi" w:cstheme="majorHAnsi"/>
           <w:bCs/>
+          <w:color w:val="auto"/>
           <w:spacing w:val="10"/>
           <w:sz w:val="24"/>
           <w:szCs w:val="24"/>
@@ -4795,6 +5334,7 @@
         <w:rPr>
           <w:rFonts w:asciiTheme="majorHAnsi" w:hAnsiTheme="majorHAnsi" w:cstheme="majorHAnsi"/>
           <w:bCs/>
+          <w:color w:val="auto"/>
           <w:spacing w:val="10"/>
           <w:sz w:val="24"/>
           <w:szCs w:val="24"/>
@@ -4806,6 +5346,7 @@
         <w:rPr>
           <w:rFonts w:asciiTheme="majorHAnsi" w:hAnsiTheme="majorHAnsi" w:cstheme="majorHAnsi"/>
           <w:bCs/>
+          <w:color w:val="auto"/>
           <w:spacing w:val="10"/>
           <w:sz w:val="24"/>
           <w:szCs w:val="24"/>
@@ -4825,16 +5366,18 @@
         <w:rPr>
           <w:rFonts w:asciiTheme="majorHAnsi" w:hAnsiTheme="majorHAnsi" w:cstheme="majorHAnsi"/>
           <w:bCs/>
-          <w:spacing w:val="10"/>
-          <w:sz w:val="24"/>
-          <w:szCs w:val="24"/>
-          <w:lang w:val="fr-CH"/>
-        </w:rPr>
-      </w:pPr>
-      <w:r>
-        <w:rPr>
-          <w:rFonts w:asciiTheme="majorHAnsi" w:hAnsiTheme="majorHAnsi" w:cstheme="majorHAnsi"/>
-          <w:bCs/>
+          <w:color w:val="auto"/>
+          <w:spacing w:val="10"/>
+          <w:sz w:val="24"/>
+          <w:szCs w:val="24"/>
+          <w:lang w:val="fr-CH"/>
+        </w:rPr>
+      </w:pPr>
+      <w:r>
+        <w:rPr>
+          <w:rFonts w:asciiTheme="majorHAnsi" w:hAnsiTheme="majorHAnsi" w:cstheme="majorHAnsi"/>
+          <w:bCs/>
+          <w:color w:val="auto"/>
           <w:spacing w:val="10"/>
           <w:sz w:val="24"/>
           <w:szCs w:val="24"/>
@@ -4854,16 +5397,18 @@
         <w:rPr>
           <w:rFonts w:asciiTheme="majorHAnsi" w:hAnsiTheme="majorHAnsi" w:cstheme="majorHAnsi"/>
           <w:bCs/>
-          <w:spacing w:val="10"/>
-          <w:sz w:val="24"/>
-          <w:szCs w:val="24"/>
-          <w:lang w:val="fr-CH"/>
-        </w:rPr>
-      </w:pPr>
-      <w:r>
-        <w:rPr>
-          <w:rFonts w:asciiTheme="majorHAnsi" w:hAnsiTheme="majorHAnsi" w:cstheme="majorHAnsi"/>
-          <w:bCs/>
+          <w:color w:val="auto"/>
+          <w:spacing w:val="10"/>
+          <w:sz w:val="24"/>
+          <w:szCs w:val="24"/>
+          <w:lang w:val="fr-CH"/>
+        </w:rPr>
+      </w:pPr>
+      <w:r>
+        <w:rPr>
+          <w:rFonts w:asciiTheme="majorHAnsi" w:hAnsiTheme="majorHAnsi" w:cstheme="majorHAnsi"/>
+          <w:bCs/>
+          <w:color w:val="auto"/>
           <w:spacing w:val="10"/>
           <w:sz w:val="24"/>
           <w:szCs w:val="24"/>
@@ -4875,6 +5420,7 @@
         <w:rPr>
           <w:rFonts w:asciiTheme="majorHAnsi" w:hAnsiTheme="majorHAnsi" w:cstheme="majorHAnsi"/>
           <w:bCs/>
+          <w:color w:val="auto"/>
           <w:spacing w:val="10"/>
           <w:sz w:val="24"/>
           <w:szCs w:val="24"/>
@@ -4886,6 +5432,7 @@
         <w:rPr>
           <w:rFonts w:asciiTheme="majorHAnsi" w:hAnsiTheme="majorHAnsi" w:cstheme="majorHAnsi"/>
           <w:bCs/>
+          <w:color w:val="auto"/>
           <w:spacing w:val="10"/>
           <w:sz w:val="24"/>
           <w:szCs w:val="24"/>
@@ -4901,16 +5448,18 @@
         <w:rPr>
           <w:rFonts w:asciiTheme="majorHAnsi" w:hAnsiTheme="majorHAnsi" w:cstheme="majorHAnsi"/>
           <w:bCs/>
-          <w:spacing w:val="10"/>
-          <w:sz w:val="24"/>
-          <w:szCs w:val="24"/>
-          <w:lang w:val="fr-CH"/>
-        </w:rPr>
-      </w:pPr>
-      <w:r>
-        <w:rPr>
-          <w:rFonts w:asciiTheme="majorHAnsi" w:hAnsiTheme="majorHAnsi" w:cstheme="majorHAnsi"/>
-          <w:bCs/>
+          <w:color w:val="auto"/>
+          <w:spacing w:val="10"/>
+          <w:sz w:val="24"/>
+          <w:szCs w:val="24"/>
+          <w:lang w:val="fr-CH"/>
+        </w:rPr>
+      </w:pPr>
+      <w:r>
+        <w:rPr>
+          <w:rFonts w:asciiTheme="majorHAnsi" w:hAnsiTheme="majorHAnsi" w:cstheme="majorHAnsi"/>
+          <w:bCs/>
+          <w:color w:val="auto"/>
           <w:spacing w:val="10"/>
           <w:sz w:val="24"/>
           <w:szCs w:val="24"/>
@@ -4930,16 +5479,18 @@
         <w:rPr>
           <w:rFonts w:asciiTheme="majorHAnsi" w:hAnsiTheme="majorHAnsi" w:cstheme="majorHAnsi"/>
           <w:bCs/>
-          <w:spacing w:val="10"/>
-          <w:sz w:val="24"/>
-          <w:szCs w:val="24"/>
-          <w:lang w:val="fr-CH"/>
-        </w:rPr>
-      </w:pPr>
-      <w:r>
-        <w:rPr>
-          <w:rFonts w:asciiTheme="majorHAnsi" w:hAnsiTheme="majorHAnsi" w:cstheme="majorHAnsi"/>
-          <w:bCs/>
+          <w:color w:val="auto"/>
+          <w:spacing w:val="10"/>
+          <w:sz w:val="24"/>
+          <w:szCs w:val="24"/>
+          <w:lang w:val="fr-CH"/>
+        </w:rPr>
+      </w:pPr>
+      <w:r>
+        <w:rPr>
+          <w:rFonts w:asciiTheme="majorHAnsi" w:hAnsiTheme="majorHAnsi" w:cstheme="majorHAnsi"/>
+          <w:bCs/>
+          <w:color w:val="auto"/>
           <w:spacing w:val="10"/>
           <w:sz w:val="24"/>
           <w:szCs w:val="24"/>
@@ -4951,6 +5502,7 @@
         <w:rPr>
           <w:rFonts w:asciiTheme="majorHAnsi" w:hAnsiTheme="majorHAnsi" w:cstheme="majorHAnsi"/>
           <w:bCs/>
+          <w:color w:val="auto"/>
           <w:spacing w:val="10"/>
           <w:sz w:val="24"/>
           <w:szCs w:val="24"/>
@@ -4962,6 +5514,7 @@
         <w:rPr>
           <w:rFonts w:asciiTheme="majorHAnsi" w:hAnsiTheme="majorHAnsi" w:cstheme="majorHAnsi"/>
           <w:bCs/>
+          <w:color w:val="auto"/>
           <w:spacing w:val="10"/>
           <w:sz w:val="24"/>
           <w:szCs w:val="24"/>
@@ -4973,6 +5526,7 @@
         <w:rPr>
           <w:rFonts w:asciiTheme="majorHAnsi" w:hAnsiTheme="majorHAnsi" w:cstheme="majorHAnsi"/>
           <w:bCs/>
+          <w:color w:val="auto"/>
           <w:spacing w:val="10"/>
           <w:sz w:val="24"/>
           <w:szCs w:val="24"/>
@@ -4984,6 +5538,7 @@
         <w:rPr>
           <w:rFonts w:asciiTheme="majorHAnsi" w:hAnsiTheme="majorHAnsi" w:cstheme="majorHAnsi"/>
           <w:bCs/>
+          <w:color w:val="auto"/>
           <w:spacing w:val="10"/>
           <w:sz w:val="24"/>
           <w:szCs w:val="24"/>
@@ -4995,6 +5550,7 @@
         <w:rPr>
           <w:rFonts w:asciiTheme="majorHAnsi" w:hAnsiTheme="majorHAnsi" w:cstheme="majorHAnsi"/>
           <w:bCs/>
+          <w:color w:val="auto"/>
           <w:spacing w:val="10"/>
           <w:sz w:val="24"/>
           <w:szCs w:val="24"/>
@@ -5014,16 +5570,18 @@
         <w:rPr>
           <w:rFonts w:asciiTheme="majorHAnsi" w:hAnsiTheme="majorHAnsi" w:cstheme="majorHAnsi"/>
           <w:bCs/>
-          <w:spacing w:val="10"/>
-          <w:sz w:val="24"/>
-          <w:szCs w:val="24"/>
-          <w:lang w:val="fr-CH"/>
-        </w:rPr>
-      </w:pPr>
-      <w:r>
-        <w:rPr>
-          <w:rFonts w:asciiTheme="majorHAnsi" w:hAnsiTheme="majorHAnsi" w:cstheme="majorHAnsi"/>
-          <w:bCs/>
+          <w:color w:val="auto"/>
+          <w:spacing w:val="10"/>
+          <w:sz w:val="24"/>
+          <w:szCs w:val="24"/>
+          <w:lang w:val="fr-CH"/>
+        </w:rPr>
+      </w:pPr>
+      <w:r>
+        <w:rPr>
+          <w:rFonts w:asciiTheme="majorHAnsi" w:hAnsiTheme="majorHAnsi" w:cstheme="majorHAnsi"/>
+          <w:bCs/>
+          <w:color w:val="auto"/>
           <w:spacing w:val="10"/>
           <w:sz w:val="24"/>
           <w:szCs w:val="24"/>
@@ -5035,6 +5593,7 @@
         <w:rPr>
           <w:rFonts w:asciiTheme="majorHAnsi" w:hAnsiTheme="majorHAnsi" w:cstheme="majorHAnsi"/>
           <w:bCs/>
+          <w:color w:val="auto"/>
           <w:spacing w:val="10"/>
           <w:sz w:val="24"/>
           <w:szCs w:val="24"/>
@@ -5046,6 +5605,7 @@
         <w:rPr>
           <w:rFonts w:asciiTheme="majorHAnsi" w:hAnsiTheme="majorHAnsi" w:cstheme="majorHAnsi"/>
           <w:bCs/>
+          <w:color w:val="auto"/>
           <w:spacing w:val="10"/>
           <w:sz w:val="24"/>
           <w:szCs w:val="24"/>
@@ -5057,6 +5617,7 @@
         <w:rPr>
           <w:rFonts w:asciiTheme="majorHAnsi" w:hAnsiTheme="majorHAnsi" w:cstheme="majorHAnsi"/>
           <w:bCs/>
+          <w:color w:val="auto"/>
           <w:spacing w:val="10"/>
           <w:sz w:val="24"/>
           <w:szCs w:val="24"/>
@@ -5068,6 +5629,7 @@
         <w:rPr>
           <w:rFonts w:asciiTheme="majorHAnsi" w:hAnsiTheme="majorHAnsi" w:cstheme="majorHAnsi"/>
           <w:bCs/>
+          <w:color w:val="auto"/>
           <w:spacing w:val="10"/>
           <w:sz w:val="24"/>
           <w:szCs w:val="24"/>
@@ -5083,16 +5645,18 @@
         <w:rPr>
           <w:rFonts w:asciiTheme="majorHAnsi" w:hAnsiTheme="majorHAnsi" w:cstheme="majorHAnsi"/>
           <w:bCs/>
-          <w:spacing w:val="10"/>
-          <w:sz w:val="24"/>
-          <w:szCs w:val="24"/>
-          <w:lang w:val="fr-CH"/>
-        </w:rPr>
-      </w:pPr>
-      <w:r>
-        <w:rPr>
-          <w:rFonts w:asciiTheme="majorHAnsi" w:hAnsiTheme="majorHAnsi" w:cstheme="majorHAnsi"/>
-          <w:bCs/>
+          <w:color w:val="auto"/>
+          <w:spacing w:val="10"/>
+          <w:sz w:val="24"/>
+          <w:szCs w:val="24"/>
+          <w:lang w:val="fr-CH"/>
+        </w:rPr>
+      </w:pPr>
+      <w:r>
+        <w:rPr>
+          <w:rFonts w:asciiTheme="majorHAnsi" w:hAnsiTheme="majorHAnsi" w:cstheme="majorHAnsi"/>
+          <w:bCs/>
+          <w:color w:val="auto"/>
           <w:spacing w:val="10"/>
           <w:sz w:val="24"/>
           <w:szCs w:val="24"/>
@@ -5104,6 +5668,7 @@
         <w:rPr>
           <w:rFonts w:asciiTheme="majorHAnsi" w:hAnsiTheme="majorHAnsi" w:cstheme="majorHAnsi"/>
           <w:bCs/>
+          <w:color w:val="auto"/>
           <w:spacing w:val="10"/>
           <w:sz w:val="24"/>
           <w:szCs w:val="24"/>
@@ -5115,6 +5680,7 @@
         <w:rPr>
           <w:rFonts w:asciiTheme="majorHAnsi" w:hAnsiTheme="majorHAnsi" w:cstheme="majorHAnsi"/>
           <w:bCs/>
+          <w:color w:val="auto"/>
           <w:spacing w:val="10"/>
           <w:sz w:val="24"/>
           <w:szCs w:val="24"/>
@@ -5134,16 +5700,18 @@
         <w:rPr>
           <w:rFonts w:asciiTheme="majorHAnsi" w:hAnsiTheme="majorHAnsi" w:cstheme="majorHAnsi"/>
           <w:bCs/>
-          <w:spacing w:val="10"/>
-          <w:sz w:val="24"/>
-          <w:szCs w:val="24"/>
-          <w:lang w:val="fr-CH"/>
-        </w:rPr>
-      </w:pPr>
-      <w:r>
-        <w:rPr>
-          <w:rFonts w:asciiTheme="majorHAnsi" w:hAnsiTheme="majorHAnsi" w:cstheme="majorHAnsi"/>
-          <w:bCs/>
+          <w:color w:val="auto"/>
+          <w:spacing w:val="10"/>
+          <w:sz w:val="24"/>
+          <w:szCs w:val="24"/>
+          <w:lang w:val="fr-CH"/>
+        </w:rPr>
+      </w:pPr>
+      <w:r>
+        <w:rPr>
+          <w:rFonts w:asciiTheme="majorHAnsi" w:hAnsiTheme="majorHAnsi" w:cstheme="majorHAnsi"/>
+          <w:bCs/>
+          <w:color w:val="auto"/>
           <w:spacing w:val="10"/>
           <w:sz w:val="24"/>
           <w:szCs w:val="24"/>
@@ -5163,16 +5731,18 @@
         <w:rPr>
           <w:rFonts w:asciiTheme="majorHAnsi" w:hAnsiTheme="majorHAnsi" w:cstheme="majorHAnsi"/>
           <w:bCs/>
-          <w:spacing w:val="10"/>
-          <w:sz w:val="24"/>
-          <w:szCs w:val="24"/>
-          <w:lang w:val="fr-CH"/>
-        </w:rPr>
-      </w:pPr>
-      <w:r>
-        <w:rPr>
-          <w:rFonts w:asciiTheme="majorHAnsi" w:hAnsiTheme="majorHAnsi" w:cstheme="majorHAnsi"/>
-          <w:bCs/>
+          <w:color w:val="auto"/>
+          <w:spacing w:val="10"/>
+          <w:sz w:val="24"/>
+          <w:szCs w:val="24"/>
+          <w:lang w:val="fr-CH"/>
+        </w:rPr>
+      </w:pPr>
+      <w:r>
+        <w:rPr>
+          <w:rFonts w:asciiTheme="majorHAnsi" w:hAnsiTheme="majorHAnsi" w:cstheme="majorHAnsi"/>
+          <w:bCs/>
+          <w:color w:val="auto"/>
           <w:spacing w:val="10"/>
           <w:sz w:val="24"/>
           <w:szCs w:val="24"/>
@@ -5184,6 +5754,7 @@
         <w:rPr>
           <w:rFonts w:asciiTheme="majorHAnsi" w:hAnsiTheme="majorHAnsi" w:cstheme="majorHAnsi"/>
           <w:bCs/>
+          <w:color w:val="auto"/>
           <w:spacing w:val="10"/>
           <w:sz w:val="24"/>
           <w:szCs w:val="24"/>
@@ -5195,6 +5766,7 @@
         <w:rPr>
           <w:rFonts w:asciiTheme="majorHAnsi" w:hAnsiTheme="majorHAnsi" w:cstheme="majorHAnsi"/>
           <w:bCs/>
+          <w:color w:val="auto"/>
           <w:spacing w:val="10"/>
           <w:sz w:val="24"/>
           <w:szCs w:val="24"/>
@@ -5206,6 +5778,7 @@
         <w:rPr>
           <w:rFonts w:asciiTheme="majorHAnsi" w:hAnsiTheme="majorHAnsi" w:cstheme="majorHAnsi"/>
           <w:bCs/>
+          <w:color w:val="auto"/>
           <w:spacing w:val="10"/>
           <w:sz w:val="24"/>
           <w:szCs w:val="24"/>
@@ -5221,6 +5794,7 @@
         <w:rPr>
           <w:rFonts w:asciiTheme="majorHAnsi" w:hAnsiTheme="majorHAnsi" w:cstheme="majorHAnsi"/>
           <w:bCs/>
+          <w:color w:val="auto"/>
           <w:spacing w:val="0"/>
           <w:sz w:val="24"/>
           <w:szCs w:val="24"/>
@@ -5231,6 +5805,7 @@
         <w:rPr>
           <w:rFonts w:asciiTheme="majorHAnsi" w:hAnsiTheme="majorHAnsi" w:cstheme="majorHAnsi"/>
           <w:bCs/>
+          <w:color w:val="auto"/>
           <w:spacing w:val="0"/>
           <w:sz w:val="24"/>
           <w:szCs w:val="24"/>
@@ -5242,6 +5817,7 @@
         <w:rPr>
           <w:rFonts w:asciiTheme="majorHAnsi" w:hAnsiTheme="majorHAnsi" w:cstheme="majorHAnsi"/>
           <w:bCs/>
+          <w:color w:val="auto"/>
           <w:spacing w:val="0"/>
           <w:sz w:val="24"/>
           <w:szCs w:val="24"/>
@@ -5253,6 +5829,7 @@
         <w:rPr>
           <w:rFonts w:asciiTheme="majorHAnsi" w:hAnsiTheme="majorHAnsi" w:cstheme="majorHAnsi"/>
           <w:bCs/>
+          <w:color w:val="auto"/>
           <w:spacing w:val="0"/>
           <w:sz w:val="24"/>
           <w:szCs w:val="24"/>
@@ -5264,6 +5841,7 @@
         <w:rPr>
           <w:rFonts w:asciiTheme="majorHAnsi" w:hAnsiTheme="majorHAnsi" w:cstheme="majorHAnsi"/>
           <w:bCs/>
+          <w:color w:val="auto"/>
           <w:spacing w:val="0"/>
           <w:sz w:val="24"/>
           <w:szCs w:val="24"/>
@@ -5275,6 +5853,7 @@
         <w:rPr>
           <w:rFonts w:asciiTheme="majorHAnsi" w:hAnsiTheme="majorHAnsi" w:cstheme="majorHAnsi"/>
           <w:bCs/>
+          <w:color w:val="auto"/>
           <w:spacing w:val="0"/>
           <w:sz w:val="24"/>
           <w:szCs w:val="24"/>
@@ -5286,6 +5865,7 @@
         <w:rPr>
           <w:rFonts w:asciiTheme="majorHAnsi" w:hAnsiTheme="majorHAnsi" w:cstheme="majorHAnsi"/>
           <w:bCs/>
+          <w:color w:val="auto"/>
           <w:spacing w:val="0"/>
           <w:sz w:val="24"/>
           <w:szCs w:val="24"/>
@@ -5297,6 +5877,7 @@
         <w:rPr>
           <w:rFonts w:asciiTheme="majorHAnsi" w:hAnsiTheme="majorHAnsi" w:cstheme="majorHAnsi"/>
           <w:bCs/>
+          <w:color w:val="auto"/>
           <w:spacing w:val="0"/>
           <w:sz w:val="24"/>
           <w:szCs w:val="24"/>
@@ -5308,6 +5889,7 @@
         <w:rPr>
           <w:rFonts w:asciiTheme="majorHAnsi" w:hAnsiTheme="majorHAnsi" w:cstheme="majorHAnsi"/>
           <w:bCs/>
+          <w:color w:val="auto"/>
           <w:spacing w:val="0"/>
           <w:sz w:val="24"/>
           <w:szCs w:val="24"/>
@@ -5319,6 +5901,7 @@
         <w:rPr>
           <w:rFonts w:asciiTheme="majorHAnsi" w:hAnsiTheme="majorHAnsi" w:cstheme="majorHAnsi"/>
           <w:bCs/>
+          <w:color w:val="auto"/>
           <w:spacing w:val="0"/>
           <w:sz w:val="24"/>
           <w:szCs w:val="24"/>
@@ -5330,6 +5913,7 @@
         <w:rPr>
           <w:rFonts w:asciiTheme="majorHAnsi" w:hAnsiTheme="majorHAnsi" w:cstheme="majorHAnsi"/>
           <w:bCs/>
+          <w:color w:val="auto"/>
           <w:spacing w:val="0"/>
           <w:sz w:val="24"/>
           <w:szCs w:val="24"/>
@@ -5341,6 +5925,7 @@
         <w:rPr>
           <w:rFonts w:asciiTheme="majorHAnsi" w:hAnsiTheme="majorHAnsi" w:cstheme="majorHAnsi"/>
           <w:bCs/>
+          <w:color w:val="auto"/>
           <w:spacing w:val="0"/>
           <w:sz w:val="24"/>
           <w:szCs w:val="24"/>
@@ -5352,6 +5937,7 @@
         <w:rPr>
           <w:rFonts w:asciiTheme="majorHAnsi" w:hAnsiTheme="majorHAnsi" w:cstheme="majorHAnsi"/>
           <w:bCs/>
+          <w:color w:val="auto"/>
           <w:spacing w:val="0"/>
           <w:sz w:val="24"/>
           <w:szCs w:val="24"/>
@@ -5363,6 +5949,7 @@
         <w:rPr>
           <w:rFonts w:asciiTheme="majorHAnsi" w:hAnsiTheme="majorHAnsi" w:cstheme="majorHAnsi"/>
           <w:bCs/>
+          <w:color w:val="auto"/>
           <w:spacing w:val="0"/>
           <w:sz w:val="24"/>
           <w:szCs w:val="24"/>
@@ -5374,6 +5961,7 @@
         <w:rPr>
           <w:rFonts w:asciiTheme="majorHAnsi" w:hAnsiTheme="majorHAnsi" w:cstheme="majorHAnsi"/>
           <w:bCs/>
+          <w:color w:val="auto"/>
           <w:spacing w:val="0"/>
           <w:sz w:val="24"/>
           <w:szCs w:val="24"/>
@@ -5385,6 +5973,7 @@
         <w:rPr>
           <w:rFonts w:asciiTheme="majorHAnsi" w:hAnsiTheme="majorHAnsi" w:cstheme="majorHAnsi"/>
           <w:bCs/>
+          <w:color w:val="auto"/>
           <w:spacing w:val="0"/>
           <w:sz w:val="24"/>
           <w:szCs w:val="24"/>
@@ -5396,6 +5985,7 @@
         <w:rPr>
           <w:rFonts w:asciiTheme="majorHAnsi" w:hAnsiTheme="majorHAnsi" w:cstheme="majorHAnsi"/>
           <w:bCs/>
+          <w:color w:val="auto"/>
           <w:spacing w:val="0"/>
           <w:sz w:val="24"/>
           <w:szCs w:val="24"/>
@@ -5407,6 +5997,7 @@
         <w:rPr>
           <w:rFonts w:asciiTheme="majorHAnsi" w:hAnsiTheme="majorHAnsi" w:cstheme="majorHAnsi"/>
           <w:bCs/>
+          <w:color w:val="auto"/>
           <w:spacing w:val="0"/>
           <w:sz w:val="24"/>
           <w:szCs w:val="24"/>
@@ -5418,6 +6009,7 @@
         <w:rPr>
           <w:rFonts w:asciiTheme="majorHAnsi" w:hAnsiTheme="majorHAnsi" w:cstheme="majorHAnsi"/>
           <w:bCs/>
+          <w:color w:val="auto"/>
           <w:spacing w:val="0"/>
           <w:sz w:val="24"/>
           <w:szCs w:val="24"/>
@@ -5429,6 +6021,7 @@
         <w:rPr>
           <w:rFonts w:asciiTheme="majorHAnsi" w:hAnsiTheme="majorHAnsi" w:cstheme="majorHAnsi"/>
           <w:bCs/>
+          <w:color w:val="auto"/>
           <w:spacing w:val="0"/>
           <w:sz w:val="24"/>
           <w:szCs w:val="24"/>
@@ -5444,6 +6037,7 @@
         <w:rPr>
           <w:rFonts w:asciiTheme="majorHAnsi" w:hAnsiTheme="majorHAnsi" w:cstheme="majorHAnsi"/>
           <w:bCs/>
+          <w:color w:val="auto"/>
           <w:spacing w:val="0"/>
           <w:sz w:val="24"/>
           <w:szCs w:val="24"/>
@@ -5454,6 +6048,7 @@
         <w:rPr>
           <w:rFonts w:asciiTheme="majorHAnsi" w:hAnsiTheme="majorHAnsi" w:cstheme="majorHAnsi"/>
           <w:bCs/>
+          <w:color w:val="auto"/>
           <w:spacing w:val="0"/>
           <w:sz w:val="24"/>
           <w:szCs w:val="24"/>
@@ -5465,6 +6060,7 @@
         <w:rPr>
           <w:rFonts w:asciiTheme="majorHAnsi" w:hAnsiTheme="majorHAnsi" w:cstheme="majorHAnsi"/>
           <w:bCs/>
+          <w:color w:val="auto"/>
           <w:spacing w:val="0"/>
           <w:sz w:val="24"/>
           <w:szCs w:val="24"/>
@@ -5476,79 +6072,133 @@
         <w:rPr>
           <w:rFonts w:asciiTheme="majorHAnsi" w:hAnsiTheme="majorHAnsi" w:cstheme="majorHAnsi"/>
           <w:bCs/>
+          <w:color w:val="auto"/>
           <w:spacing w:val="0"/>
           <w:sz w:val="24"/>
           <w:szCs w:val="24"/>
           <w:lang w:val="fr-CH"/>
         </w:rPr>
-        <w:t xml:space="preserve">. La </w:t>
-      </w:r>
-      <w:r>
-        <w:rPr>
-          <w:rFonts w:asciiTheme="majorHAnsi" w:hAnsiTheme="majorHAnsi" w:cstheme="majorHAnsi"/>
-          <w:bCs/>
+        <w:t xml:space="preserve">. </w:t>
+      </w:r>
+      <w:r>
+        <w:rPr>
+          <w:rFonts w:asciiTheme="majorHAnsi" w:hAnsiTheme="majorHAnsi" w:cstheme="majorHAnsi"/>
+          <w:bCs/>
+          <w:color w:val="auto"/>
           <w:spacing w:val="0"/>
           <w:sz w:val="24"/>
           <w:szCs w:val="24"/>
           <w:lang w:val="fr-CH"/>
         </w:rPr>
+        <w:t>Un billet</w:t>
+      </w:r>
+      <w:r>
+        <w:rPr>
+          <w:rFonts w:asciiTheme="majorHAnsi" w:hAnsiTheme="majorHAnsi" w:cstheme="majorHAnsi"/>
+          <w:bCs/>
+          <w:color w:val="auto"/>
+          <w:spacing w:val="0"/>
+          <w:sz w:val="24"/>
+          <w:szCs w:val="24"/>
+          <w:lang w:val="fr-CH"/>
+        </w:rPr>
+        <w:t xml:space="preserve"> </w:t>
+      </w:r>
+      <w:r>
+        <w:rPr>
+          <w:rFonts w:asciiTheme="majorHAnsi" w:hAnsiTheme="majorHAnsi" w:cstheme="majorHAnsi"/>
+          <w:bCs/>
+          <w:color w:val="auto"/>
+          <w:spacing w:val="0"/>
+          <w:sz w:val="24"/>
+          <w:szCs w:val="24"/>
+          <w:lang w:val="fr-CH"/>
+        </w:rPr>
+        <w:t>réserv</w:t>
+      </w:r>
+      <w:r>
+        <w:rPr>
+          <w:rFonts w:asciiTheme="majorHAnsi" w:hAnsiTheme="majorHAnsi" w:cstheme="majorHAnsi"/>
+          <w:bCs/>
+          <w:color w:val="auto"/>
+          <w:spacing w:val="0"/>
+          <w:sz w:val="24"/>
+          <w:szCs w:val="24"/>
+          <w:lang w:val="fr-CH"/>
+        </w:rPr>
+        <w:t>é</w:t>
+      </w:r>
+      <w:r>
+        <w:rPr>
+          <w:rFonts w:asciiTheme="majorHAnsi" w:hAnsiTheme="majorHAnsi" w:cstheme="majorHAnsi"/>
+          <w:bCs/>
+          <w:color w:val="auto"/>
+          <w:spacing w:val="0"/>
+          <w:sz w:val="24"/>
+          <w:szCs w:val="24"/>
+          <w:lang w:val="fr-CH"/>
+        </w:rPr>
+        <w:t xml:space="preserve"> dure de la date de la </w:t>
+      </w:r>
+      <w:r>
+        <w:rPr>
+          <w:rFonts w:asciiTheme="majorHAnsi" w:hAnsiTheme="majorHAnsi" w:cstheme="majorHAnsi"/>
+          <w:bCs/>
+          <w:color w:val="auto"/>
+          <w:spacing w:val="0"/>
+          <w:sz w:val="24"/>
+          <w:szCs w:val="24"/>
+          <w:lang w:val="fr-CH"/>
+        </w:rPr>
         <w:t>réservation</w:t>
       </w:r>
       <w:r>
         <w:rPr>
           <w:rFonts w:asciiTheme="majorHAnsi" w:hAnsiTheme="majorHAnsi" w:cstheme="majorHAnsi"/>
           <w:bCs/>
+          <w:color w:val="auto"/>
           <w:spacing w:val="0"/>
           <w:sz w:val="24"/>
           <w:szCs w:val="24"/>
           <w:lang w:val="fr-CH"/>
         </w:rPr>
-        <w:t xml:space="preserve"> dure de la date de la </w:t>
-      </w:r>
-      <w:r>
-        <w:rPr>
-          <w:rFonts w:asciiTheme="majorHAnsi" w:hAnsiTheme="majorHAnsi" w:cstheme="majorHAnsi"/>
-          <w:bCs/>
+        <w:t xml:space="preserve"> jusqu’à l’arrivé </w:t>
+      </w:r>
+      <w:r>
+        <w:rPr>
+          <w:rFonts w:asciiTheme="majorHAnsi" w:hAnsiTheme="majorHAnsi" w:cstheme="majorHAnsi"/>
+          <w:bCs/>
+          <w:color w:val="auto"/>
           <w:spacing w:val="0"/>
           <w:sz w:val="24"/>
           <w:szCs w:val="24"/>
           <w:lang w:val="fr-CH"/>
         </w:rPr>
-        <w:t>réservation</w:t>
-      </w:r>
-      <w:r>
-        <w:rPr>
-          <w:rFonts w:asciiTheme="majorHAnsi" w:hAnsiTheme="majorHAnsi" w:cstheme="majorHAnsi"/>
-          <w:bCs/>
+        <w:t>à</w:t>
+      </w:r>
+      <w:r>
+        <w:rPr>
+          <w:rFonts w:asciiTheme="majorHAnsi" w:hAnsiTheme="majorHAnsi" w:cstheme="majorHAnsi"/>
+          <w:bCs/>
+          <w:color w:val="auto"/>
           <w:spacing w:val="0"/>
           <w:sz w:val="24"/>
           <w:szCs w:val="24"/>
           <w:lang w:val="fr-CH"/>
         </w:rPr>
-        <w:t xml:space="preserve"> jusqu’à l’arrivé a destination du voyage. Le mode remboursement sera progressivement </w:t>
-      </w:r>
-      <w:r>
-        <w:rPr>
-          <w:rFonts w:asciiTheme="majorHAnsi" w:hAnsiTheme="majorHAnsi" w:cstheme="majorHAnsi"/>
-          <w:bCs/>
+        <w:t xml:space="preserve"> destination du voyage. Le mode remboursement sera progressivement </w:t>
+      </w:r>
+      <w:r>
+        <w:rPr>
+          <w:rFonts w:asciiTheme="majorHAnsi" w:hAnsiTheme="majorHAnsi" w:cstheme="majorHAnsi"/>
+          <w:bCs/>
+          <w:color w:val="auto"/>
           <w:spacing w:val="0"/>
           <w:sz w:val="24"/>
           <w:szCs w:val="24"/>
           <w:lang w:val="fr-CH"/>
         </w:rPr>
-        <w:t xml:space="preserve">mis en place. La demande </w:t>
-      </w:r>
-      <w:r>
-        <w:rPr>
-          <w:rFonts w:asciiTheme="majorHAnsi" w:hAnsiTheme="majorHAnsi" w:cstheme="majorHAnsi"/>
-          <w:bCs/>
-          <w:spacing w:val="0"/>
-          <w:sz w:val="24"/>
-          <w:szCs w:val="24"/>
-          <w:lang w:val="fr-CH"/>
-        </w:rPr>
-        <w:lastRenderedPageBreak/>
-        <w:t xml:space="preserve">des clients varie en fonctions des saisons. En effet, l’affluence des voyageurs augmentent drastiquement à l’approches des fêtes. </w:t>
+        <w:t xml:space="preserve">mis en place. La demande des clients varie en fonctions des saisons. En effet, l’affluence des voyageurs augmentent drastiquement à l’approches des fêtes. </w:t>
       </w:r>
     </w:p>
     <w:p>
@@ -5558,6 +6208,7 @@
         <w:rPr>
           <w:rFonts w:asciiTheme="majorHAnsi" w:hAnsiTheme="majorHAnsi" w:cstheme="majorHAnsi"/>
           <w:bCs/>
+          <w:color w:val="auto"/>
           <w:spacing w:val="0"/>
           <w:sz w:val="24"/>
           <w:szCs w:val="24"/>
@@ -5568,17 +6219,20 @@
         <w:rPr>
           <w:rFonts w:asciiTheme="majorHAnsi" w:hAnsiTheme="majorHAnsi" w:cstheme="majorHAnsi"/>
           <w:bCs/>
+          <w:color w:val="auto"/>
           <w:spacing w:val="0"/>
           <w:sz w:val="24"/>
           <w:szCs w:val="24"/>
           <w:lang w:val="fr-CH"/>
         </w:rPr>
+        <w:lastRenderedPageBreak/>
         <w:t xml:space="preserve">Le </w:t>
       </w:r>
       <w:r>
         <w:rPr>
           <w:rFonts w:asciiTheme="majorHAnsi" w:hAnsiTheme="majorHAnsi" w:cstheme="majorHAnsi"/>
           <w:bCs/>
+          <w:color w:val="auto"/>
           <w:spacing w:val="0"/>
           <w:sz w:val="24"/>
           <w:szCs w:val="24"/>
@@ -5590,6 +6244,7 @@
         <w:rPr>
           <w:rFonts w:asciiTheme="majorHAnsi" w:hAnsiTheme="majorHAnsi" w:cstheme="majorHAnsi"/>
           <w:bCs/>
+          <w:color w:val="auto"/>
           <w:spacing w:val="0"/>
           <w:sz w:val="24"/>
           <w:szCs w:val="24"/>
@@ -5601,6 +6256,7 @@
         <w:rPr>
           <w:rFonts w:asciiTheme="majorHAnsi" w:hAnsiTheme="majorHAnsi" w:cstheme="majorHAnsi"/>
           <w:bCs/>
+          <w:color w:val="auto"/>
           <w:spacing w:val="0"/>
           <w:sz w:val="24"/>
           <w:szCs w:val="24"/>
@@ -5612,6 +6268,7 @@
         <w:rPr>
           <w:rFonts w:asciiTheme="majorHAnsi" w:hAnsiTheme="majorHAnsi" w:cstheme="majorHAnsi"/>
           <w:bCs/>
+          <w:color w:val="auto"/>
           <w:spacing w:val="0"/>
           <w:sz w:val="24"/>
           <w:szCs w:val="24"/>
@@ -5623,6 +6280,7 @@
         <w:rPr>
           <w:rFonts w:asciiTheme="majorHAnsi" w:hAnsiTheme="majorHAnsi" w:cstheme="majorHAnsi"/>
           <w:bCs/>
+          <w:color w:val="auto"/>
           <w:spacing w:val="0"/>
           <w:sz w:val="24"/>
           <w:szCs w:val="24"/>
@@ -5634,6 +6292,7 @@
         <w:rPr>
           <w:rFonts w:asciiTheme="majorHAnsi" w:hAnsiTheme="majorHAnsi" w:cstheme="majorHAnsi"/>
           <w:bCs/>
+          <w:color w:val="auto"/>
           <w:spacing w:val="0"/>
           <w:sz w:val="24"/>
           <w:szCs w:val="24"/>
@@ -5645,6 +6304,7 @@
         <w:rPr>
           <w:rFonts w:asciiTheme="majorHAnsi" w:hAnsiTheme="majorHAnsi" w:cstheme="majorHAnsi"/>
           <w:bCs/>
+          <w:color w:val="auto"/>
           <w:spacing w:val="0"/>
           <w:sz w:val="24"/>
           <w:szCs w:val="24"/>
@@ -5656,6 +6316,7 @@
         <w:rPr>
           <w:rFonts w:asciiTheme="majorHAnsi" w:hAnsiTheme="majorHAnsi" w:cstheme="majorHAnsi"/>
           <w:bCs/>
+          <w:color w:val="auto"/>
           <w:spacing w:val="0"/>
           <w:sz w:val="24"/>
           <w:szCs w:val="24"/>
@@ -5667,6 +6328,7 @@
         <w:rPr>
           <w:rFonts w:asciiTheme="majorHAnsi" w:hAnsiTheme="majorHAnsi" w:cstheme="majorHAnsi"/>
           <w:bCs/>
+          <w:color w:val="auto"/>
           <w:spacing w:val="0"/>
           <w:sz w:val="24"/>
           <w:szCs w:val="24"/>
@@ -5678,6 +6340,7 @@
         <w:rPr>
           <w:rFonts w:asciiTheme="majorHAnsi" w:hAnsiTheme="majorHAnsi" w:cstheme="majorHAnsi"/>
           <w:bCs/>
+          <w:color w:val="auto"/>
           <w:spacing w:val="0"/>
           <w:sz w:val="24"/>
           <w:szCs w:val="24"/>
@@ -5689,6 +6352,7 @@
         <w:rPr>
           <w:rFonts w:asciiTheme="majorHAnsi" w:hAnsiTheme="majorHAnsi" w:cstheme="majorHAnsi"/>
           <w:bCs/>
+          <w:color w:val="auto"/>
           <w:spacing w:val="0"/>
           <w:sz w:val="24"/>
           <w:szCs w:val="24"/>
@@ -5700,6 +6364,7 @@
         <w:rPr>
           <w:rFonts w:asciiTheme="majorHAnsi" w:hAnsiTheme="majorHAnsi" w:cstheme="majorHAnsi"/>
           <w:bCs/>
+          <w:color w:val="auto"/>
           <w:spacing w:val="0"/>
           <w:sz w:val="24"/>
           <w:szCs w:val="24"/>
@@ -5711,6 +6376,7 @@
         <w:rPr>
           <w:rFonts w:asciiTheme="majorHAnsi" w:hAnsiTheme="majorHAnsi" w:cstheme="majorHAnsi"/>
           <w:bCs/>
+          <w:color w:val="auto"/>
           <w:spacing w:val="0"/>
           <w:sz w:val="24"/>
           <w:szCs w:val="24"/>
@@ -5726,16 +6392,18 @@
         <w:rPr>
           <w:rFonts w:asciiTheme="majorHAnsi" w:hAnsiTheme="majorHAnsi" w:cstheme="majorHAnsi"/>
           <w:bCs/>
-          <w:spacing w:val="10"/>
-          <w:sz w:val="24"/>
-          <w:szCs w:val="24"/>
-          <w:lang w:val="fr-CH"/>
-        </w:rPr>
-      </w:pPr>
-      <w:r>
-        <w:rPr>
-          <w:rFonts w:asciiTheme="majorHAnsi" w:hAnsiTheme="majorHAnsi" w:cstheme="majorHAnsi"/>
-          <w:bCs/>
+          <w:color w:val="auto"/>
+          <w:spacing w:val="10"/>
+          <w:sz w:val="24"/>
+          <w:szCs w:val="24"/>
+          <w:lang w:val="fr-CH"/>
+        </w:rPr>
+      </w:pPr>
+      <w:r>
+        <w:rPr>
+          <w:rFonts w:asciiTheme="majorHAnsi" w:hAnsiTheme="majorHAnsi" w:cstheme="majorHAnsi"/>
+          <w:bCs/>
+          <w:color w:val="auto"/>
           <w:spacing w:val="0"/>
           <w:sz w:val="24"/>
           <w:szCs w:val="24"/>
@@ -5747,6 +6415,7 @@
         <w:rPr>
           <w:rFonts w:asciiTheme="majorHAnsi" w:hAnsiTheme="majorHAnsi" w:cstheme="majorHAnsi"/>
           <w:bCs/>
+          <w:color w:val="auto"/>
           <w:spacing w:val="0"/>
           <w:sz w:val="24"/>
           <w:szCs w:val="24"/>
@@ -5758,17 +6427,19 @@
         <w:rPr>
           <w:rFonts w:asciiTheme="majorHAnsi" w:hAnsiTheme="majorHAnsi" w:cstheme="majorHAnsi"/>
           <w:bCs/>
+          <w:color w:val="auto"/>
           <w:spacing w:val="0"/>
           <w:sz w:val="24"/>
           <w:szCs w:val="24"/>
           <w:lang w:val="fr-CH"/>
         </w:rPr>
-        <w:t xml:space="preserve"> avec izyGO. Sur le maché actuel nous visons de 75% de parts.</w:t>
-      </w:r>
-      <w:r>
-        <w:rPr>
-          <w:rFonts w:asciiTheme="majorHAnsi" w:hAnsiTheme="majorHAnsi" w:cstheme="majorHAnsi"/>
-          <w:bCs/>
+        <w:t xml:space="preserve"> avec izyGO. Sur le maché actuel nous visons 75% de parts.</w:t>
+      </w:r>
+      <w:r>
+        <w:rPr>
+          <w:rFonts w:asciiTheme="majorHAnsi" w:hAnsiTheme="majorHAnsi" w:cstheme="majorHAnsi"/>
+          <w:bCs/>
+          <w:color w:val="auto"/>
           <w:spacing w:val="10"/>
           <w:sz w:val="24"/>
           <w:szCs w:val="24"/>
@@ -5780,6 +6451,7 @@
         <w:rPr>
           <w:rFonts w:asciiTheme="majorHAnsi" w:hAnsiTheme="majorHAnsi" w:cstheme="majorHAnsi"/>
           <w:bCs/>
+          <w:color w:val="auto"/>
           <w:spacing w:val="0"/>
           <w:sz w:val="24"/>
           <w:szCs w:val="24"/>
@@ -5860,7 +6532,7 @@
         <w:jc w:val="both"/>
         <w:rPr>
           <w:rFonts w:asciiTheme="majorHAnsi" w:eastAsia="Calibri" w:hAnsiTheme="majorHAnsi" w:cstheme="majorHAnsi"/>
-          <w:b/>
+          <w:bCs/>
           <w:sz w:val="24"/>
           <w:szCs w:val="24"/>
         </w:rPr>
@@ -5868,7 +6540,7 @@
       <w:r>
         <w:rPr>
           <w:rFonts w:asciiTheme="majorHAnsi" w:eastAsia="Calibri" w:hAnsiTheme="majorHAnsi" w:cstheme="majorHAnsi"/>
-          <w:b/>
+          <w:bCs/>
           <w:sz w:val="24"/>
           <w:szCs w:val="24"/>
         </w:rPr>
@@ -5877,7 +6549,7 @@
       <w:r>
         <w:rPr>
           <w:rFonts w:asciiTheme="majorHAnsi" w:eastAsia="Calibri" w:hAnsiTheme="majorHAnsi" w:cstheme="majorHAnsi"/>
-          <w:b/>
+          <w:bCs/>
           <w:sz w:val="24"/>
           <w:szCs w:val="24"/>
         </w:rPr>
@@ -5886,7 +6558,7 @@
       <w:r>
         <w:rPr>
           <w:rFonts w:asciiTheme="majorHAnsi" w:eastAsia="Calibri" w:hAnsiTheme="majorHAnsi" w:cstheme="majorHAnsi"/>
-          <w:b/>
+          <w:bCs/>
           <w:sz w:val="24"/>
           <w:szCs w:val="24"/>
         </w:rPr>
@@ -6352,20 +7024,256 @@
         <w:jc w:val="both"/>
         <w:rPr>
           <w:rFonts w:asciiTheme="majorHAnsi" w:eastAsia="Calibri" w:hAnsiTheme="majorHAnsi" w:cstheme="majorHAnsi"/>
-          <w:b/>
-          <w:sz w:val="24"/>
-          <w:szCs w:val="24"/>
-        </w:rPr>
-      </w:pPr>
-      <w:r>
+          <w:bCs/>
+          <w:sz w:val="24"/>
+          <w:szCs w:val="24"/>
+        </w:rPr>
+      </w:pPr>
+      <w:r>
+        <w:rPr>
+          <w:rFonts w:asciiTheme="majorHAnsi" w:eastAsia="Calibri" w:hAnsiTheme="majorHAnsi" w:cstheme="majorHAnsi"/>
+          <w:bCs/>
+          <w:sz w:val="24"/>
+          <w:szCs w:val="24"/>
+        </w:rPr>
+        <w:t>L’application ou site internet sera en ligne et donc disponible partout avec une connexion internet à partir de tout appareil avec un navigateur web. Les intermédiaires seront principalement pour le payement</w:t>
+      </w:r>
+      <w:r>
+        <w:rPr>
+          <w:rFonts w:asciiTheme="majorHAnsi" w:eastAsia="Calibri" w:hAnsiTheme="majorHAnsi" w:cstheme="majorHAnsi"/>
+          <w:bCs/>
+          <w:sz w:val="24"/>
+          <w:szCs w:val="24"/>
+        </w:rPr>
+        <w:t>,</w:t>
+      </w:r>
+      <w:r>
+        <w:rPr>
+          <w:rFonts w:asciiTheme="majorHAnsi" w:eastAsia="Calibri" w:hAnsiTheme="majorHAnsi" w:cstheme="majorHAnsi"/>
+          <w:bCs/>
+          <w:sz w:val="24"/>
+          <w:szCs w:val="24"/>
+        </w:rPr>
+        <w:t xml:space="preserve"> les services de télécommunication</w:t>
+      </w:r>
+      <w:r>
+        <w:rPr>
+          <w:rFonts w:asciiTheme="majorHAnsi" w:eastAsia="Calibri" w:hAnsiTheme="majorHAnsi" w:cstheme="majorHAnsi"/>
+          <w:bCs/>
+          <w:sz w:val="24"/>
+          <w:szCs w:val="24"/>
+        </w:rPr>
+        <w:t xml:space="preserve"> (Orange, MTN, Moov)</w:t>
+      </w:r>
+      <w:r>
+        <w:rPr>
+          <w:rFonts w:asciiTheme="majorHAnsi" w:eastAsia="Calibri" w:hAnsiTheme="majorHAnsi" w:cstheme="majorHAnsi"/>
+          <w:bCs/>
+          <w:sz w:val="24"/>
+          <w:szCs w:val="24"/>
+        </w:rPr>
+        <w:t xml:space="preserve"> et les banques.</w:t>
+      </w:r>
+      <w:r>
+        <w:rPr>
+          <w:rFonts w:asciiTheme="majorHAnsi" w:eastAsia="Calibri" w:hAnsiTheme="majorHAnsi" w:cstheme="majorHAnsi"/>
+          <w:bCs/>
+          <w:sz w:val="24"/>
+          <w:szCs w:val="24"/>
+        </w:rPr>
+        <w:t xml:space="preserve"> </w:t>
+      </w:r>
+      <w:r>
+        <w:rPr>
+          <w:rFonts w:asciiTheme="majorHAnsi" w:eastAsia="Calibri" w:hAnsiTheme="majorHAnsi" w:cstheme="majorHAnsi"/>
+          <w:bCs/>
+          <w:sz w:val="24"/>
+          <w:szCs w:val="24"/>
+        </w:rPr>
+        <w:t xml:space="preserve">Par exemple </w:t>
+      </w:r>
+      <w:r>
+        <w:rPr>
+          <w:rFonts w:asciiTheme="majorHAnsi" w:eastAsia="Calibri" w:hAnsiTheme="majorHAnsi" w:cstheme="majorHAnsi"/>
+          <w:bCs/>
+          <w:sz w:val="24"/>
+          <w:szCs w:val="24"/>
+        </w:rPr>
+        <w:t>p</w:t>
+      </w:r>
+      <w:r>
+        <w:rPr>
+          <w:rFonts w:asciiTheme="majorHAnsi" w:eastAsia="Calibri" w:hAnsiTheme="majorHAnsi" w:cstheme="majorHAnsi"/>
+          <w:bCs/>
+          <w:sz w:val="24"/>
+          <w:szCs w:val="24"/>
+        </w:rPr>
+        <w:t xml:space="preserve">our pouvoir être agent orange money il faut </w:t>
+      </w:r>
+      <w:r>
+        <w:rPr>
+          <w:rFonts w:asciiTheme="majorHAnsi" w:eastAsia="Calibri" w:hAnsiTheme="majorHAnsi" w:cstheme="majorHAnsi"/>
+          <w:bCs/>
+          <w:sz w:val="24"/>
+          <w:szCs w:val="24"/>
+        </w:rPr>
+        <w:t>justifier d’une</w:t>
+      </w:r>
+      <w:r>
+        <w:rPr>
+          <w:rFonts w:asciiTheme="majorHAnsi" w:eastAsia="Calibri" w:hAnsiTheme="majorHAnsi" w:cstheme="majorHAnsi"/>
+          <w:bCs/>
+          <w:sz w:val="24"/>
+          <w:szCs w:val="24"/>
+        </w:rPr>
+        <w:t xml:space="preserve"> valeur initiale d’approvisionnement de 150 000 f</w:t>
+      </w:r>
+      <w:r>
+        <w:rPr>
+          <w:rFonts w:asciiTheme="majorHAnsi" w:eastAsia="Calibri" w:hAnsiTheme="majorHAnsi" w:cstheme="majorHAnsi"/>
+          <w:bCs/>
+          <w:sz w:val="24"/>
+          <w:szCs w:val="24"/>
+        </w:rPr>
+        <w:t>.</w:t>
+      </w:r>
+      <w:r>
+        <w:rPr>
+          <w:rFonts w:asciiTheme="majorHAnsi" w:eastAsia="Calibri" w:hAnsiTheme="majorHAnsi" w:cstheme="majorHAnsi"/>
+          <w:bCs/>
+          <w:sz w:val="24"/>
+          <w:szCs w:val="24"/>
+        </w:rPr>
+        <w:t xml:space="preserve"> </w:t>
+      </w:r>
+      <w:r>
+        <w:rPr>
+          <w:rFonts w:asciiTheme="majorHAnsi" w:eastAsia="Calibri" w:hAnsiTheme="majorHAnsi" w:cstheme="majorHAnsi"/>
+          <w:bCs/>
+          <w:sz w:val="24"/>
+          <w:szCs w:val="24"/>
+        </w:rPr>
+        <w:t xml:space="preserve">Au niveau des banques, ce cout rentre </w:t>
+      </w:r>
+      <w:r>
+        <w:rPr>
+          <w:rFonts w:asciiTheme="majorHAnsi" w:eastAsia="Calibri" w:hAnsiTheme="majorHAnsi" w:cstheme="majorHAnsi"/>
+          <w:bCs/>
+          <w:sz w:val="24"/>
+          <w:szCs w:val="24"/>
+        </w:rPr>
+        <w:t>plutôt</w:t>
+      </w:r>
+      <w:r>
+        <w:rPr>
+          <w:rFonts w:asciiTheme="majorHAnsi" w:eastAsia="Calibri" w:hAnsiTheme="majorHAnsi" w:cstheme="majorHAnsi"/>
+          <w:bCs/>
+          <w:sz w:val="24"/>
+          <w:szCs w:val="24"/>
+        </w:rPr>
+        <w:t xml:space="preserve"> dans les couts globaux attribué</w:t>
+      </w:r>
+      <w:r>
+        <w:rPr>
+          <w:rFonts w:asciiTheme="majorHAnsi" w:eastAsia="Calibri" w:hAnsiTheme="majorHAnsi" w:cstheme="majorHAnsi"/>
+          <w:bCs/>
+          <w:sz w:val="24"/>
+          <w:szCs w:val="24"/>
+        </w:rPr>
+        <w:t>s</w:t>
+      </w:r>
+      <w:r>
+        <w:rPr>
+          <w:rFonts w:asciiTheme="majorHAnsi" w:eastAsia="Calibri" w:hAnsiTheme="majorHAnsi" w:cstheme="majorHAnsi"/>
+          <w:bCs/>
+          <w:sz w:val="24"/>
+          <w:szCs w:val="24"/>
+        </w:rPr>
+        <w:t xml:space="preserve"> à la conception du site, technologie à utiliser pour le payement par carte bancaire. </w:t>
+      </w:r>
+      <w:r>
+        <w:rPr>
+          <w:rFonts w:asciiTheme="majorHAnsi" w:eastAsia="Calibri" w:hAnsiTheme="majorHAnsi" w:cstheme="majorHAnsi"/>
+          <w:bCs/>
+          <w:sz w:val="24"/>
+          <w:szCs w:val="24"/>
+        </w:rPr>
+        <w:t xml:space="preserve">D’autres intermédiaires sont </w:t>
+      </w:r>
+      <w:r>
+        <w:rPr>
+          <w:rFonts w:asciiTheme="majorHAnsi" w:eastAsia="Calibri" w:hAnsiTheme="majorHAnsi" w:cstheme="majorHAnsi"/>
+          <w:bCs/>
+          <w:sz w:val="24"/>
+          <w:szCs w:val="24"/>
+        </w:rPr>
+        <w:t xml:space="preserve">les </w:t>
+      </w:r>
+      <w:r>
+        <w:rPr>
+          <w:rFonts w:asciiTheme="majorHAnsi" w:eastAsia="Calibri" w:hAnsiTheme="majorHAnsi" w:cstheme="majorHAnsi"/>
+          <w:bCs/>
+          <w:sz w:val="24"/>
+          <w:szCs w:val="24"/>
+        </w:rPr>
+        <w:t xml:space="preserve">agents </w:t>
+      </w:r>
+      <w:r>
+        <w:rPr>
+          <w:rFonts w:asciiTheme="majorHAnsi" w:eastAsia="Calibri" w:hAnsiTheme="majorHAnsi" w:cstheme="majorHAnsi"/>
+          <w:bCs/>
+          <w:sz w:val="24"/>
+          <w:szCs w:val="24"/>
+        </w:rPr>
+        <w:t>démarcheurs</w:t>
+      </w:r>
+      <w:r>
+        <w:rPr>
+          <w:rFonts w:asciiTheme="majorHAnsi" w:eastAsia="Calibri" w:hAnsiTheme="majorHAnsi" w:cstheme="majorHAnsi"/>
+          <w:bCs/>
+          <w:sz w:val="24"/>
+          <w:szCs w:val="24"/>
+        </w:rPr>
+        <w:t xml:space="preserve">. Ils seront les points de connexion pour les personnes ayant des difficultés à se connecter ou à utiliser la </w:t>
+      </w:r>
+      <w:r>
+        <w:rPr>
+          <w:rFonts w:asciiTheme="majorHAnsi" w:eastAsia="Calibri" w:hAnsiTheme="majorHAnsi" w:cstheme="majorHAnsi"/>
+          <w:bCs/>
+          <w:sz w:val="24"/>
+          <w:szCs w:val="24"/>
+        </w:rPr>
+        <w:t>plateforme</w:t>
+      </w:r>
+      <w:r>
+        <w:rPr>
+          <w:rFonts w:asciiTheme="majorHAnsi" w:eastAsia="Calibri" w:hAnsiTheme="majorHAnsi" w:cstheme="majorHAnsi"/>
+          <w:bCs/>
+          <w:sz w:val="24"/>
+          <w:szCs w:val="24"/>
+        </w:rPr>
+        <w:t xml:space="preserve">. </w:t>
+      </w:r>
+    </w:p>
+    <w:p>
+      <w:pPr>
+        <w:widowControl w:val="0"/>
+        <w:pBdr>
+          <w:top w:val="nil"/>
+          <w:left w:val="nil"/>
+          <w:bottom w:val="nil"/>
+          <w:right w:val="nil"/>
+          <w:between w:val="nil"/>
+        </w:pBdr>
+        <w:spacing w:after="240"/>
+        <w:jc w:val="both"/>
         <w:rPr>
           <w:rFonts w:asciiTheme="majorHAnsi" w:eastAsia="Calibri" w:hAnsiTheme="majorHAnsi" w:cstheme="majorHAnsi"/>
           <w:b/>
           <w:sz w:val="24"/>
           <w:szCs w:val="24"/>
         </w:rPr>
-        <w:t>(</w:t>
-      </w:r>
+      </w:pPr>
       <w:r>
         <w:rPr>
           <w:rFonts w:asciiTheme="majorHAnsi" w:eastAsia="Calibri" w:hAnsiTheme="majorHAnsi" w:cstheme="majorHAnsi"/>
@@ -6373,34 +7281,7 @@
           <w:sz w:val="24"/>
           <w:szCs w:val="24"/>
         </w:rPr>
-        <w:t xml:space="preserve">Déplacer </w:t>
-      </w:r>
-      <w:r>
-        <w:rPr>
-          <w:rFonts w:asciiTheme="majorHAnsi" w:eastAsia="Calibri" w:hAnsiTheme="majorHAnsi" w:cstheme="majorHAnsi"/>
-          <w:b/>
-          <w:sz w:val="24"/>
-          <w:szCs w:val="24"/>
-        </w:rPr>
-        <w:t>hébergement</w:t>
-      </w:r>
-      <w:r>
-        <w:rPr>
-          <w:rFonts w:asciiTheme="majorHAnsi" w:eastAsia="Calibri" w:hAnsiTheme="majorHAnsi" w:cstheme="majorHAnsi"/>
-          <w:b/>
-          <w:sz w:val="24"/>
-          <w:szCs w:val="24"/>
-        </w:rPr>
-        <w:t xml:space="preserve"> du site dans emploi</w:t>
-      </w:r>
-      <w:r>
-        <w:rPr>
-          <w:rFonts w:asciiTheme="majorHAnsi" w:eastAsia="Calibri" w:hAnsiTheme="majorHAnsi" w:cstheme="majorHAnsi"/>
-          <w:b/>
-          <w:sz w:val="24"/>
-          <w:szCs w:val="24"/>
-        </w:rPr>
-        <w:t>)</w:t>
+        <w:t>Communication</w:t>
       </w:r>
     </w:p>
     <w:p>
@@ -6416,20 +7297,32 @@
         <w:spacing w:after="240"/>
         <w:jc w:val="both"/>
         <w:rPr>
-          <w:rFonts w:asciiTheme="majorHAnsi" w:eastAsia="Calibri" w:hAnsiTheme="majorHAnsi" w:cstheme="majorHAnsi"/>
-          <w:b/>
-          <w:sz w:val="24"/>
-          <w:szCs w:val="24"/>
-        </w:rPr>
-      </w:pPr>
-      <w:r>
-        <w:rPr>
-          <w:rFonts w:asciiTheme="majorHAnsi" w:eastAsia="Calibri" w:hAnsiTheme="majorHAnsi" w:cstheme="majorHAnsi"/>
-          <w:b/>
-          <w:sz w:val="24"/>
-          <w:szCs w:val="24"/>
-        </w:rPr>
-        <w:t>Ajouter les distribution direct, indirect : voyageurs et démarcheurs.</w:t>
+          <w:rStyle w:val="blogtitre2"/>
+          <w:rFonts w:asciiTheme="majorHAnsi" w:hAnsiTheme="majorHAnsi" w:cstheme="majorHAnsi"/>
+          <w:bCs/>
+          <w:sz w:val="24"/>
+          <w:szCs w:val="24"/>
+        </w:rPr>
+      </w:pPr>
+      <w:r>
+        <w:rPr>
+          <w:rStyle w:val="blogtitre2"/>
+          <w:rFonts w:asciiTheme="majorHAnsi" w:hAnsiTheme="majorHAnsi" w:cstheme="majorHAnsi"/>
+          <w:bCs/>
+          <w:sz w:val="24"/>
+          <w:szCs w:val="24"/>
+        </w:rPr>
+        <w:t xml:space="preserve">Nous mettons en avant notre plateforme de </w:t>
+      </w:r>
+      <w:r>
+        <w:rPr>
+          <w:rStyle w:val="blogtitre2"/>
+          <w:rFonts w:asciiTheme="majorHAnsi" w:hAnsiTheme="majorHAnsi" w:cstheme="majorHAnsi"/>
+          <w:bCs/>
+          <w:sz w:val="24"/>
+          <w:szCs w:val="24"/>
+        </w:rPr>
+        <w:t>différentes manières.</w:t>
       </w:r>
     </w:p>
     <w:p>
@@ -6445,173 +7338,24 @@
         <w:spacing w:after="240"/>
         <w:jc w:val="both"/>
         <w:rPr>
-          <w:rFonts w:asciiTheme="majorHAnsi" w:hAnsiTheme="majorHAnsi" w:cstheme="majorHAnsi"/>
-          <w:bCs/>
-          <w:sz w:val="24"/>
-          <w:szCs w:val="24"/>
-        </w:rPr>
-      </w:pPr>
-      <w:r>
-        <w:rPr>
-          <w:rFonts w:asciiTheme="majorHAnsi" w:eastAsia="Calibri" w:hAnsiTheme="majorHAnsi" w:cstheme="majorHAnsi"/>
-          <w:bCs/>
-          <w:sz w:val="24"/>
-          <w:szCs w:val="24"/>
-        </w:rPr>
-        <w:t>L’application ou site internet sera en ligne et donc disponible partout avec une connexion internet à partir de tout appareil avec un navigateur web. Les intermédiaires seront principalement pour le payement</w:t>
-      </w:r>
-      <w:r>
-        <w:rPr>
-          <w:rFonts w:asciiTheme="majorHAnsi" w:eastAsia="Calibri" w:hAnsiTheme="majorHAnsi" w:cstheme="majorHAnsi"/>
-          <w:bCs/>
-          <w:sz w:val="24"/>
-          <w:szCs w:val="24"/>
-        </w:rPr>
-        <w:t>,</w:t>
-      </w:r>
-      <w:r>
-        <w:rPr>
-          <w:rFonts w:asciiTheme="majorHAnsi" w:eastAsia="Calibri" w:hAnsiTheme="majorHAnsi" w:cstheme="majorHAnsi"/>
-          <w:bCs/>
-          <w:sz w:val="24"/>
-          <w:szCs w:val="24"/>
-        </w:rPr>
-        <w:t xml:space="preserve"> les services de télécommunication et les banques. </w:t>
-      </w:r>
-      <w:r>
-        <w:rPr>
-          <w:rFonts w:asciiTheme="majorHAnsi" w:eastAsia="Calibri" w:hAnsiTheme="majorHAnsi" w:cstheme="majorHAnsi"/>
-          <w:bCs/>
-          <w:sz w:val="24"/>
-          <w:szCs w:val="24"/>
-        </w:rPr>
-        <w:t>Aucuns couts pour le moment visibles</w:t>
-      </w:r>
-      <w:r>
-        <w:rPr>
-          <w:rFonts w:asciiTheme="majorHAnsi" w:eastAsia="Calibri" w:hAnsiTheme="majorHAnsi" w:cstheme="majorHAnsi"/>
-          <w:bCs/>
-          <w:sz w:val="24"/>
-          <w:szCs w:val="24"/>
-        </w:rPr>
-        <w:t xml:space="preserve"> au niveau des opérateurs de </w:t>
-      </w:r>
-      <w:r>
-        <w:rPr>
-          <w:rFonts w:asciiTheme="majorHAnsi" w:eastAsia="Calibri" w:hAnsiTheme="majorHAnsi" w:cstheme="majorHAnsi"/>
-          <w:bCs/>
-          <w:sz w:val="24"/>
-          <w:szCs w:val="24"/>
-        </w:rPr>
-        <w:t>télécommunication</w:t>
-      </w:r>
-      <w:r>
-        <w:rPr>
-          <w:rFonts w:asciiTheme="majorHAnsi" w:eastAsia="Calibri" w:hAnsiTheme="majorHAnsi" w:cstheme="majorHAnsi"/>
-          <w:bCs/>
-          <w:sz w:val="24"/>
-          <w:szCs w:val="24"/>
-        </w:rPr>
-        <w:t xml:space="preserve"> pour utilisation de leur service de payement à distance. Au niveau des banques, ce cout rentre </w:t>
-      </w:r>
-      <w:r>
-        <w:rPr>
-          <w:rFonts w:asciiTheme="majorHAnsi" w:eastAsia="Calibri" w:hAnsiTheme="majorHAnsi" w:cstheme="majorHAnsi"/>
-          <w:bCs/>
-          <w:sz w:val="24"/>
-          <w:szCs w:val="24"/>
-        </w:rPr>
-        <w:t>plutôt</w:t>
-      </w:r>
-      <w:r>
-        <w:rPr>
-          <w:rFonts w:asciiTheme="majorHAnsi" w:eastAsia="Calibri" w:hAnsiTheme="majorHAnsi" w:cstheme="majorHAnsi"/>
-          <w:bCs/>
-          <w:sz w:val="24"/>
-          <w:szCs w:val="24"/>
-        </w:rPr>
-        <w:t xml:space="preserve"> dans les couts globaux attribué à la conception du site, technologie à utiliser pour le payement par carte bancaire. </w:t>
-      </w:r>
-      <w:r>
-        <w:rPr>
-          <w:rFonts w:asciiTheme="majorHAnsi" w:eastAsia="Calibri" w:hAnsiTheme="majorHAnsi" w:cstheme="majorHAnsi"/>
-          <w:bCs/>
-          <w:sz w:val="24"/>
-          <w:szCs w:val="24"/>
-        </w:rPr>
-        <w:t>Le cout plus important est l’</w:t>
-      </w:r>
-      <w:r>
-        <w:rPr>
-          <w:rFonts w:asciiTheme="majorHAnsi" w:eastAsia="Calibri" w:hAnsiTheme="majorHAnsi" w:cstheme="majorHAnsi"/>
-          <w:bCs/>
-          <w:sz w:val="24"/>
-          <w:szCs w:val="24"/>
-        </w:rPr>
-        <w:t>hébergement</w:t>
-      </w:r>
-      <w:r>
-        <w:rPr>
-          <w:rFonts w:asciiTheme="majorHAnsi" w:eastAsia="Calibri" w:hAnsiTheme="majorHAnsi" w:cstheme="majorHAnsi"/>
-          <w:bCs/>
-          <w:sz w:val="24"/>
-          <w:szCs w:val="24"/>
-        </w:rPr>
-        <w:t xml:space="preserve"> du site internet qui coute entre </w:t>
-      </w:r>
-      <w:r>
-        <w:rPr>
-          <w:rFonts w:asciiTheme="majorHAnsi" w:hAnsiTheme="majorHAnsi" w:cstheme="majorHAnsi"/>
-          <w:bCs/>
-          <w:sz w:val="24"/>
-          <w:szCs w:val="24"/>
-        </w:rPr>
-        <w:t xml:space="preserve">2,50€ par mois à 666€. Avec un </w:t>
-      </w:r>
-      <w:r>
-        <w:rPr>
-          <w:rFonts w:asciiTheme="majorHAnsi" w:hAnsiTheme="majorHAnsi" w:cstheme="majorHAnsi"/>
-          <w:bCs/>
-          <w:sz w:val="24"/>
-          <w:szCs w:val="24"/>
-        </w:rPr>
-        <w:t>hébergement</w:t>
-      </w:r>
-      <w:r>
-        <w:rPr>
-          <w:rFonts w:asciiTheme="majorHAnsi" w:hAnsiTheme="majorHAnsi" w:cstheme="majorHAnsi"/>
-          <w:bCs/>
-          <w:sz w:val="24"/>
-          <w:szCs w:val="24"/>
-        </w:rPr>
-        <w:t xml:space="preserve"> VPS haute gamme </w:t>
-      </w:r>
-      <w:r>
-        <w:rPr>
-          <w:rFonts w:asciiTheme="majorHAnsi" w:hAnsiTheme="majorHAnsi" w:cstheme="majorHAnsi"/>
-          <w:bCs/>
-          <w:sz w:val="24"/>
-          <w:szCs w:val="24"/>
-        </w:rPr>
-        <w:t xml:space="preserve">nous pouvons négocier un tarif à </w:t>
-      </w:r>
-      <w:r>
-        <w:rPr>
-          <w:rFonts w:asciiTheme="majorHAnsi" w:hAnsiTheme="majorHAnsi" w:cstheme="majorHAnsi"/>
-          <w:bCs/>
-          <w:sz w:val="24"/>
-          <w:szCs w:val="24"/>
-        </w:rPr>
-        <w:t>10</w:t>
-      </w:r>
-      <w:r>
-        <w:rPr>
-          <w:rFonts w:asciiTheme="majorHAnsi" w:hAnsiTheme="majorHAnsi" w:cstheme="majorHAnsi"/>
-          <w:bCs/>
-          <w:sz w:val="24"/>
-          <w:szCs w:val="24"/>
-        </w:rPr>
-        <w:t>€/mois.</w:t>
+          <w:rStyle w:val="blogtitre2"/>
+          <w:rFonts w:asciiTheme="majorHAnsi" w:hAnsiTheme="majorHAnsi" w:cstheme="majorHAnsi"/>
+          <w:b/>
+          <w:sz w:val="24"/>
+          <w:szCs w:val="24"/>
+          <w:u w:val="single"/>
+        </w:rPr>
+      </w:pPr>
+      <w:r>
+        <w:rPr>
+          <w:rStyle w:val="blogtitre2"/>
+          <w:rFonts w:asciiTheme="majorHAnsi" w:hAnsiTheme="majorHAnsi" w:cstheme="majorHAnsi"/>
+          <w:b/>
+          <w:sz w:val="24"/>
+          <w:szCs w:val="24"/>
+          <w:u w:val="single"/>
+        </w:rPr>
+        <w:t>les supports de communication offline</w:t>
       </w:r>
     </w:p>
     <w:p>
@@ -6627,16 +7371,57 @@
         <w:spacing w:after="240"/>
         <w:jc w:val="both"/>
         <w:rPr>
-          <w:rFonts w:asciiTheme="majorHAnsi" w:hAnsiTheme="majorHAnsi" w:cstheme="majorHAnsi"/>
-          <w:bCs/>
-          <w:sz w:val="24"/>
-          <w:szCs w:val="24"/>
-        </w:rPr>
-      </w:pPr>
-    </w:p>
-    <w:p>
-      <w:pPr>
-        <w:widowControl w:val="0"/>
+          <w:rFonts w:asciiTheme="majorHAnsi" w:eastAsia="Calibri" w:hAnsiTheme="majorHAnsi" w:cstheme="majorHAnsi"/>
+          <w:bCs/>
+          <w:sz w:val="24"/>
+          <w:szCs w:val="24"/>
+        </w:rPr>
+      </w:pPr>
+      <w:r>
+        <w:rPr>
+          <w:rFonts w:asciiTheme="majorHAnsi" w:hAnsiTheme="majorHAnsi" w:cstheme="majorHAnsi"/>
+          <w:bCs/>
+          <w:sz w:val="24"/>
+          <w:szCs w:val="24"/>
+        </w:rPr>
+        <w:t xml:space="preserve">Pour bien débuter la promotion de notre site internet, vous devons impérativement commencer par le mettre en avant sur </w:t>
+      </w:r>
+      <w:r>
+        <w:rPr>
+          <w:rFonts w:asciiTheme="majorHAnsi" w:hAnsiTheme="majorHAnsi" w:cstheme="majorHAnsi"/>
+          <w:bCs/>
+          <w:sz w:val="24"/>
+          <w:szCs w:val="24"/>
+        </w:rPr>
+        <w:t xml:space="preserve">différents </w:t>
+      </w:r>
+      <w:r>
+        <w:rPr>
+          <w:rFonts w:asciiTheme="majorHAnsi" w:hAnsiTheme="majorHAnsi" w:cstheme="majorHAnsi"/>
+          <w:bCs/>
+          <w:sz w:val="24"/>
+          <w:szCs w:val="24"/>
+        </w:rPr>
+        <w:t>supports de communication</w:t>
+      </w:r>
+      <w:r>
+        <w:rPr>
+          <w:rFonts w:asciiTheme="majorHAnsi" w:eastAsia="Calibri" w:hAnsiTheme="majorHAnsi" w:cstheme="majorHAnsi"/>
+          <w:bCs/>
+          <w:sz w:val="24"/>
+          <w:szCs w:val="24"/>
+        </w:rPr>
+        <w:t xml:space="preserve"> : </w:t>
+      </w:r>
+    </w:p>
+    <w:p>
+      <w:pPr>
+        <w:pStyle w:val="Paragraphedeliste"/>
+        <w:widowControl w:val="0"/>
+        <w:numPr>
+          <w:ilvl w:val="0"/>
+          <w:numId w:val="6"/>
+        </w:numPr>
         <w:pBdr>
           <w:top w:val="nil"/>
           <w:left w:val="nil"/>
@@ -6647,24 +7432,151 @@
         <w:spacing w:after="240"/>
         <w:jc w:val="both"/>
         <w:rPr>
-          <w:rFonts w:asciiTheme="majorHAnsi" w:eastAsia="Calibri" w:hAnsiTheme="majorHAnsi" w:cstheme="majorHAnsi"/>
+          <w:rFonts w:asciiTheme="majorHAnsi" w:hAnsiTheme="majorHAnsi" w:cstheme="majorHAnsi"/>
+          <w:bCs/>
+          <w:sz w:val="24"/>
+          <w:szCs w:val="24"/>
+        </w:rPr>
+      </w:pPr>
+      <w:r>
+        <w:rPr>
+          <w:rFonts w:asciiTheme="majorHAnsi" w:hAnsiTheme="majorHAnsi" w:cstheme="majorHAnsi"/>
           <w:b/>
           <w:sz w:val="24"/>
           <w:szCs w:val="24"/>
         </w:rPr>
-      </w:pPr>
-      <w:r>
-        <w:rPr>
-          <w:rFonts w:asciiTheme="majorHAnsi" w:eastAsia="Calibri" w:hAnsiTheme="majorHAnsi" w:cstheme="majorHAnsi"/>
-          <w:b/>
-          <w:sz w:val="24"/>
-          <w:szCs w:val="24"/>
-        </w:rPr>
-        <w:t>Communication</w:t>
-      </w:r>
-    </w:p>
-    <w:p>
-      <w:pPr>
+        <w:t>cartes de visite</w:t>
+      </w:r>
+      <w:r>
+        <w:rPr>
+          <w:rFonts w:asciiTheme="majorHAnsi" w:hAnsiTheme="majorHAnsi" w:cstheme="majorHAnsi"/>
+          <w:bCs/>
+          <w:sz w:val="24"/>
+          <w:szCs w:val="24"/>
+        </w:rPr>
+        <w:t xml:space="preserve"> : </w:t>
+      </w:r>
+      <w:r>
+        <w:rPr>
+          <w:rFonts w:asciiTheme="majorHAnsi" w:hAnsiTheme="majorHAnsi" w:cstheme="majorHAnsi"/>
+          <w:bCs/>
+          <w:sz w:val="24"/>
+          <w:szCs w:val="24"/>
+        </w:rPr>
+        <w:t>La carte de visite est un outil de communication important, voire incontournable</w:t>
+      </w:r>
+      <w:r>
+        <w:rPr>
+          <w:rFonts w:asciiTheme="majorHAnsi" w:hAnsiTheme="majorHAnsi" w:cstheme="majorHAnsi"/>
+          <w:bCs/>
+          <w:sz w:val="24"/>
+          <w:szCs w:val="24"/>
+        </w:rPr>
+        <w:t xml:space="preserve"> lorsque nous rencontrerons </w:t>
+      </w:r>
+      <w:r>
+        <w:rPr>
+          <w:rFonts w:asciiTheme="majorHAnsi" w:hAnsiTheme="majorHAnsi" w:cstheme="majorHAnsi"/>
+          <w:bCs/>
+          <w:sz w:val="24"/>
+          <w:szCs w:val="24"/>
+        </w:rPr>
+        <w:t>physiquement des partenaires ou des clients</w:t>
+      </w:r>
+      <w:r>
+        <w:rPr>
+          <w:rFonts w:asciiTheme="majorHAnsi" w:hAnsiTheme="majorHAnsi" w:cstheme="majorHAnsi"/>
+          <w:bCs/>
+          <w:sz w:val="24"/>
+          <w:szCs w:val="24"/>
+        </w:rPr>
+        <w:t>.</w:t>
+      </w:r>
+      <w:r>
+        <w:rPr>
+          <w:rFonts w:asciiTheme="majorHAnsi" w:hAnsiTheme="majorHAnsi" w:cstheme="majorHAnsi"/>
+          <w:bCs/>
+          <w:sz w:val="24"/>
+          <w:szCs w:val="24"/>
+        </w:rPr>
+        <w:t xml:space="preserve"> </w:t>
+      </w:r>
+      <w:r>
+        <w:rPr>
+          <w:rFonts w:asciiTheme="majorHAnsi" w:hAnsiTheme="majorHAnsi" w:cstheme="majorHAnsi"/>
+          <w:bCs/>
+          <w:sz w:val="24"/>
+          <w:szCs w:val="24"/>
+        </w:rPr>
+        <w:t>Nou</w:t>
+      </w:r>
+      <w:r>
+        <w:rPr>
+          <w:rFonts w:asciiTheme="majorHAnsi" w:hAnsiTheme="majorHAnsi" w:cstheme="majorHAnsi"/>
+          <w:bCs/>
+          <w:sz w:val="24"/>
+          <w:szCs w:val="24"/>
+        </w:rPr>
+        <w:t>s</w:t>
+      </w:r>
+      <w:r>
+        <w:rPr>
+          <w:rFonts w:asciiTheme="majorHAnsi" w:hAnsiTheme="majorHAnsi" w:cstheme="majorHAnsi"/>
+          <w:bCs/>
+          <w:sz w:val="24"/>
+          <w:szCs w:val="24"/>
+        </w:rPr>
+        <w:t xml:space="preserve"> remettrons </w:t>
+      </w:r>
+      <w:r>
+        <w:rPr>
+          <w:rFonts w:asciiTheme="majorHAnsi" w:hAnsiTheme="majorHAnsi" w:cstheme="majorHAnsi"/>
+          <w:bCs/>
+          <w:sz w:val="24"/>
+          <w:szCs w:val="24"/>
+        </w:rPr>
+        <w:t xml:space="preserve">des cartes de visite à plusieurs occasions : dans les salons professionnels, à l’issue d’un premier rendez-vous avec un prospect, aux membres de </w:t>
+      </w:r>
+      <w:r>
+        <w:rPr>
+          <w:rFonts w:asciiTheme="majorHAnsi" w:hAnsiTheme="majorHAnsi" w:cstheme="majorHAnsi"/>
+          <w:bCs/>
+          <w:sz w:val="24"/>
+          <w:szCs w:val="24"/>
+        </w:rPr>
+        <w:t>notre</w:t>
+      </w:r>
+      <w:r>
+        <w:rPr>
+          <w:rFonts w:asciiTheme="majorHAnsi" w:hAnsiTheme="majorHAnsi" w:cstheme="majorHAnsi"/>
+          <w:bCs/>
+          <w:sz w:val="24"/>
+          <w:szCs w:val="24"/>
+        </w:rPr>
+        <w:t xml:space="preserve"> réseau pour qu’ils les diffusent à leur tour</w:t>
+      </w:r>
+      <w:r>
+        <w:rPr>
+          <w:rFonts w:asciiTheme="majorHAnsi" w:hAnsiTheme="majorHAnsi" w:cstheme="majorHAnsi"/>
+          <w:bCs/>
+          <w:sz w:val="24"/>
+          <w:szCs w:val="24"/>
+        </w:rPr>
+        <w:t>.</w:t>
+      </w:r>
+      <w:r>
+        <w:rPr>
+          <w:rFonts w:asciiTheme="majorHAnsi" w:hAnsiTheme="majorHAnsi" w:cstheme="majorHAnsi"/>
+          <w:bCs/>
+          <w:sz w:val="24"/>
+          <w:szCs w:val="24"/>
+        </w:rPr>
+        <w:t xml:space="preserve"> </w:t>
+      </w:r>
+    </w:p>
+    <w:p>
+      <w:pPr>
+        <w:pStyle w:val="Paragraphedeliste"/>
         <w:widowControl w:val="0"/>
         <w:pBdr>
           <w:top w:val="nil"/>
@@ -6676,42 +7588,188 @@
         <w:spacing w:after="240"/>
         <w:jc w:val="both"/>
         <w:rPr>
-          <w:rFonts w:asciiTheme="majorHAnsi" w:eastAsia="Calibri" w:hAnsiTheme="majorHAnsi" w:cstheme="majorHAnsi"/>
-          <w:b/>
-          <w:sz w:val="24"/>
-          <w:szCs w:val="24"/>
-        </w:rPr>
-      </w:pPr>
-      <w:r>
-        <w:rPr>
-          <w:rFonts w:asciiTheme="majorHAnsi" w:eastAsia="Calibri" w:hAnsiTheme="majorHAnsi" w:cstheme="majorHAnsi"/>
-          <w:b/>
-          <w:sz w:val="24"/>
-          <w:szCs w:val="24"/>
-        </w:rPr>
-        <w:t>(Rajouter les prix</w:t>
-      </w:r>
-      <w:r>
-        <w:rPr>
-          <w:rFonts w:asciiTheme="majorHAnsi" w:eastAsia="Calibri" w:hAnsiTheme="majorHAnsi" w:cstheme="majorHAnsi"/>
-          <w:b/>
-          <w:sz w:val="24"/>
-          <w:szCs w:val="24"/>
-        </w:rPr>
-        <w:t>, impact et temps de</w:t>
-      </w:r>
-      <w:r>
-        <w:rPr>
-          <w:rFonts w:asciiTheme="majorHAnsi" w:eastAsia="Calibri" w:hAnsiTheme="majorHAnsi" w:cstheme="majorHAnsi"/>
-          <w:b/>
-          <w:sz w:val="24"/>
-          <w:szCs w:val="24"/>
-        </w:rPr>
-        <w:t xml:space="preserve"> chaque options)</w:t>
-      </w:r>
-    </w:p>
-    <w:p>
-      <w:pPr>
+          <w:rFonts w:asciiTheme="majorHAnsi" w:hAnsiTheme="majorHAnsi" w:cstheme="majorHAnsi"/>
+          <w:bCs/>
+          <w:sz w:val="24"/>
+          <w:szCs w:val="24"/>
+        </w:rPr>
+      </w:pPr>
+      <w:r>
+        <w:rPr>
+          <w:rFonts w:asciiTheme="majorHAnsi" w:hAnsiTheme="majorHAnsi" w:cstheme="majorHAnsi"/>
+          <w:bCs/>
+          <w:sz w:val="24"/>
+          <w:szCs w:val="24"/>
+        </w:rPr>
+        <w:t>Au niveau du couts de cette forme de communication</w:t>
+      </w:r>
+      <w:r>
+        <w:rPr>
+          <w:rFonts w:asciiTheme="majorHAnsi" w:hAnsiTheme="majorHAnsi" w:cstheme="majorHAnsi"/>
+          <w:bCs/>
+          <w:sz w:val="24"/>
+          <w:szCs w:val="24"/>
+        </w:rPr>
+        <w:t xml:space="preserve">, il faut compter à peu près 100 000 </w:t>
+      </w:r>
+      <w:r>
+        <w:rPr>
+          <w:rFonts w:asciiTheme="majorHAnsi" w:hAnsiTheme="majorHAnsi" w:cstheme="majorHAnsi"/>
+          <w:bCs/>
+          <w:sz w:val="24"/>
+          <w:szCs w:val="24"/>
+        </w:rPr>
+        <w:t>F CFA</w:t>
+      </w:r>
+      <w:r>
+        <w:rPr>
+          <w:rFonts w:asciiTheme="majorHAnsi" w:hAnsiTheme="majorHAnsi" w:cstheme="majorHAnsi"/>
+          <w:bCs/>
+          <w:sz w:val="24"/>
+          <w:szCs w:val="24"/>
+        </w:rPr>
+        <w:t xml:space="preserve"> po</w:t>
+      </w:r>
+      <w:r>
+        <w:rPr>
+          <w:rFonts w:asciiTheme="majorHAnsi" w:hAnsiTheme="majorHAnsi" w:cstheme="majorHAnsi"/>
+          <w:bCs/>
+          <w:sz w:val="24"/>
+          <w:szCs w:val="24"/>
+        </w:rPr>
+        <w:t xml:space="preserve">ur la </w:t>
+      </w:r>
+      <w:r>
+        <w:rPr>
+          <w:rFonts w:asciiTheme="majorHAnsi" w:hAnsiTheme="majorHAnsi" w:cstheme="majorHAnsi"/>
+          <w:bCs/>
+          <w:sz w:val="24"/>
+          <w:szCs w:val="24"/>
+        </w:rPr>
+        <w:t>création</w:t>
+      </w:r>
+      <w:r>
+        <w:rPr>
+          <w:rFonts w:asciiTheme="majorHAnsi" w:hAnsiTheme="majorHAnsi" w:cstheme="majorHAnsi"/>
+          <w:bCs/>
+          <w:sz w:val="24"/>
+          <w:szCs w:val="24"/>
+        </w:rPr>
+        <w:t xml:space="preserve">. Pour </w:t>
+      </w:r>
+      <w:r>
+        <w:rPr>
+          <w:rFonts w:asciiTheme="majorHAnsi" w:hAnsiTheme="majorHAnsi" w:cstheme="majorHAnsi"/>
+          <w:bCs/>
+          <w:sz w:val="24"/>
+          <w:szCs w:val="24"/>
+        </w:rPr>
+        <w:t>l’impression, 100</w:t>
+      </w:r>
+      <w:r>
+        <w:rPr>
+          <w:rFonts w:asciiTheme="majorHAnsi" w:hAnsiTheme="majorHAnsi" w:cstheme="majorHAnsi"/>
+          <w:bCs/>
+          <w:sz w:val="24"/>
+          <w:szCs w:val="24"/>
+        </w:rPr>
+        <w:t xml:space="preserve"> cartes de visite</w:t>
+      </w:r>
+      <w:r>
+        <w:rPr>
+          <w:rFonts w:asciiTheme="majorHAnsi" w:hAnsiTheme="majorHAnsi" w:cstheme="majorHAnsi"/>
+          <w:bCs/>
+          <w:sz w:val="24"/>
+          <w:szCs w:val="24"/>
+        </w:rPr>
+        <w:t>s</w:t>
+      </w:r>
+      <w:r>
+        <w:rPr>
+          <w:rFonts w:asciiTheme="majorHAnsi" w:hAnsiTheme="majorHAnsi" w:cstheme="majorHAnsi"/>
+          <w:bCs/>
+          <w:sz w:val="24"/>
+          <w:szCs w:val="24"/>
+        </w:rPr>
+        <w:t xml:space="preserve"> par </w:t>
+      </w:r>
+      <w:r>
+        <w:rPr>
+          <w:rFonts w:asciiTheme="majorHAnsi" w:hAnsiTheme="majorHAnsi" w:cstheme="majorHAnsi"/>
+          <w:bCs/>
+          <w:sz w:val="24"/>
+          <w:szCs w:val="24"/>
+        </w:rPr>
+        <w:t>exemple</w:t>
+      </w:r>
+      <w:r>
+        <w:rPr>
+          <w:rFonts w:asciiTheme="majorHAnsi" w:hAnsiTheme="majorHAnsi" w:cstheme="majorHAnsi"/>
+          <w:bCs/>
+          <w:sz w:val="24"/>
+          <w:szCs w:val="24"/>
+        </w:rPr>
+        <w:t xml:space="preserve"> sont facturées à partir de 10.000 F CFA</w:t>
+      </w:r>
+      <w:r>
+        <w:rPr>
+          <w:rFonts w:asciiTheme="majorHAnsi" w:hAnsiTheme="majorHAnsi" w:cstheme="majorHAnsi"/>
+          <w:bCs/>
+          <w:sz w:val="24"/>
+          <w:szCs w:val="24"/>
+        </w:rPr>
+        <w:t xml:space="preserve"> avec </w:t>
+      </w:r>
+      <w:r>
+        <w:rPr>
+          <w:rFonts w:asciiTheme="majorHAnsi" w:hAnsiTheme="majorHAnsi" w:cstheme="majorHAnsi"/>
+          <w:bCs/>
+          <w:sz w:val="24"/>
+          <w:szCs w:val="24"/>
+        </w:rPr>
+        <w:t>O.live Imprimerie numérique</w:t>
+      </w:r>
+      <w:r>
+        <w:rPr>
+          <w:rFonts w:asciiTheme="majorHAnsi" w:hAnsiTheme="majorHAnsi" w:cstheme="majorHAnsi"/>
+          <w:bCs/>
+          <w:sz w:val="24"/>
+          <w:szCs w:val="24"/>
+        </w:rPr>
+        <w:t xml:space="preserve"> </w:t>
+      </w:r>
+      <w:r>
+        <w:rPr>
+          <w:rFonts w:asciiTheme="majorHAnsi" w:hAnsiTheme="majorHAnsi" w:cstheme="majorHAnsi"/>
+          <w:bCs/>
+          <w:sz w:val="24"/>
+          <w:szCs w:val="24"/>
+        </w:rPr>
+        <w:t>Située près de l’immeuble SKYNET à Marcory</w:t>
+      </w:r>
+      <w:r>
+        <w:rPr>
+          <w:rFonts w:asciiTheme="majorHAnsi" w:hAnsiTheme="majorHAnsi" w:cstheme="majorHAnsi"/>
+          <w:bCs/>
+          <w:sz w:val="24"/>
+          <w:szCs w:val="24"/>
+        </w:rPr>
+        <w:t xml:space="preserve"> </w:t>
+      </w:r>
+      <w:r>
+        <w:rPr>
+          <w:rFonts w:asciiTheme="majorHAnsi" w:hAnsiTheme="majorHAnsi" w:cstheme="majorHAnsi"/>
+          <w:bCs/>
+          <w:sz w:val="24"/>
+          <w:szCs w:val="24"/>
+        </w:rPr>
+        <w:lastRenderedPageBreak/>
+        <w:t>(Abidjan) sur le boulevard du Gabon</w:t>
+      </w:r>
+    </w:p>
+    <w:p>
+      <w:pPr>
+        <w:pStyle w:val="Paragraphedeliste"/>
         <w:widowControl w:val="0"/>
         <w:pBdr>
           <w:top w:val="nil"/>
@@ -6723,37 +7781,123 @@
         <w:spacing w:after="240"/>
         <w:jc w:val="both"/>
         <w:rPr>
-          <w:rStyle w:val="blogtitre2"/>
-          <w:rFonts w:asciiTheme="majorHAnsi" w:hAnsiTheme="majorHAnsi" w:cstheme="majorHAnsi"/>
-          <w:bCs/>
-          <w:sz w:val="24"/>
-          <w:szCs w:val="24"/>
-        </w:rPr>
-      </w:pPr>
-      <w:r>
-        <w:rPr>
-          <w:rStyle w:val="blogtitre2"/>
-          <w:rFonts w:asciiTheme="majorHAnsi" w:hAnsiTheme="majorHAnsi" w:cstheme="majorHAnsi"/>
-          <w:bCs/>
-          <w:sz w:val="24"/>
-          <w:szCs w:val="24"/>
-        </w:rPr>
-        <w:t xml:space="preserve">Nous mettons en avant notre plateforme de </w:t>
-      </w:r>
-      <w:r>
-        <w:rPr>
-          <w:rStyle w:val="blogtitre2"/>
-          <w:rFonts w:asciiTheme="majorHAnsi" w:hAnsiTheme="majorHAnsi" w:cstheme="majorHAnsi"/>
-          <w:bCs/>
-          <w:sz w:val="24"/>
-          <w:szCs w:val="24"/>
-        </w:rPr>
-        <w:t>différentes manières.</w:t>
-      </w:r>
-    </w:p>
-    <w:p>
-      <w:pPr>
-        <w:widowControl w:val="0"/>
+          <w:rFonts w:asciiTheme="majorHAnsi" w:hAnsiTheme="majorHAnsi" w:cstheme="majorHAnsi"/>
+          <w:bCs/>
+          <w:sz w:val="24"/>
+          <w:szCs w:val="24"/>
+        </w:rPr>
+      </w:pPr>
+    </w:p>
+    <w:p>
+      <w:pPr>
+        <w:pStyle w:val="Paragraphedeliste"/>
+        <w:widowControl w:val="0"/>
+        <w:numPr>
+          <w:ilvl w:val="0"/>
+          <w:numId w:val="6"/>
+        </w:numPr>
+        <w:pBdr>
+          <w:top w:val="nil"/>
+          <w:left w:val="nil"/>
+          <w:bottom w:val="nil"/>
+          <w:right w:val="nil"/>
+          <w:between w:val="nil"/>
+        </w:pBdr>
+        <w:spacing w:after="240"/>
+        <w:rPr>
+          <w:rFonts w:asciiTheme="majorHAnsi" w:hAnsiTheme="majorHAnsi" w:cstheme="majorHAnsi"/>
+          <w:bCs/>
+          <w:sz w:val="24"/>
+          <w:szCs w:val="24"/>
+        </w:rPr>
+      </w:pPr>
+      <w:r>
+        <w:rPr>
+          <w:rFonts w:asciiTheme="majorHAnsi" w:hAnsiTheme="majorHAnsi" w:cstheme="majorHAnsi"/>
+          <w:b/>
+          <w:sz w:val="24"/>
+          <w:szCs w:val="24"/>
+        </w:rPr>
+        <w:t>plaquettes commerciales</w:t>
+      </w:r>
+      <w:r>
+        <w:rPr>
+          <w:rFonts w:asciiTheme="majorHAnsi" w:hAnsiTheme="majorHAnsi" w:cstheme="majorHAnsi"/>
+          <w:bCs/>
+          <w:sz w:val="24"/>
+          <w:szCs w:val="24"/>
+        </w:rPr>
+        <w:t> :</w:t>
+      </w:r>
+      <w:r>
+        <w:rPr>
+          <w:rFonts w:asciiTheme="majorHAnsi" w:hAnsiTheme="majorHAnsi" w:cstheme="majorHAnsi"/>
+          <w:bCs/>
+          <w:sz w:val="24"/>
+          <w:szCs w:val="24"/>
+        </w:rPr>
+        <w:t xml:space="preserve"> </w:t>
+      </w:r>
+      <w:r>
+        <w:rPr>
+          <w:rFonts w:asciiTheme="majorHAnsi" w:hAnsiTheme="majorHAnsi" w:cstheme="majorHAnsi"/>
+          <w:bCs/>
+          <w:sz w:val="24"/>
+          <w:szCs w:val="24"/>
+        </w:rPr>
+        <w:t xml:space="preserve">La plaquette commerciale est un outil de vente important pour toute entreprise, petite ou grande. La </w:t>
+      </w:r>
+      <w:hyperlink r:id="rId17" w:tooltip="plaquette commerciale" w:history="1">
+        <w:r>
+          <w:rPr>
+            <w:rFonts w:asciiTheme="majorHAnsi" w:hAnsiTheme="majorHAnsi" w:cstheme="majorHAnsi"/>
+            <w:bCs/>
+            <w:sz w:val="24"/>
+            <w:szCs w:val="24"/>
+          </w:rPr>
+          <w:t>plaquette commerciale</w:t>
+        </w:r>
+      </w:hyperlink>
+      <w:r>
+        <w:rPr>
+          <w:rFonts w:asciiTheme="majorHAnsi" w:hAnsiTheme="majorHAnsi" w:cstheme="majorHAnsi"/>
+          <w:bCs/>
+          <w:sz w:val="24"/>
+          <w:szCs w:val="24"/>
+        </w:rPr>
+        <w:t xml:space="preserve"> permet de mettre en avant un message à transmettre, l'activité d'une entreprise et les prestations mises à la disposition des clients.</w:t>
+      </w:r>
+    </w:p>
+    <w:p>
+      <w:pPr>
+        <w:pStyle w:val="Paragraphedeliste"/>
+        <w:widowControl w:val="0"/>
+        <w:pBdr>
+          <w:top w:val="nil"/>
+          <w:left w:val="nil"/>
+          <w:bottom w:val="nil"/>
+          <w:right w:val="nil"/>
+          <w:between w:val="nil"/>
+        </w:pBdr>
+        <w:spacing w:after="240"/>
+        <w:ind w:left="1440"/>
+        <w:jc w:val="both"/>
+        <w:rPr>
+          <w:rFonts w:asciiTheme="majorHAnsi" w:hAnsiTheme="majorHAnsi" w:cstheme="majorHAnsi"/>
+          <w:bCs/>
+          <w:sz w:val="24"/>
+          <w:szCs w:val="24"/>
+        </w:rPr>
+      </w:pPr>
+    </w:p>
+    <w:p>
+      <w:pPr>
+        <w:pStyle w:val="Paragraphedeliste"/>
+        <w:widowControl w:val="0"/>
+        <w:numPr>
+          <w:ilvl w:val="0"/>
+          <w:numId w:val="7"/>
+        </w:numPr>
         <w:pBdr>
           <w:top w:val="nil"/>
           <w:left w:val="nil"/>
@@ -6764,59 +7908,76 @@
         <w:spacing w:after="240"/>
         <w:jc w:val="both"/>
         <w:rPr>
-          <w:rStyle w:val="blogtitre2"/>
-          <w:rFonts w:asciiTheme="majorHAnsi" w:hAnsiTheme="majorHAnsi" w:cstheme="majorHAnsi"/>
-          <w:bCs/>
-          <w:sz w:val="24"/>
-          <w:szCs w:val="24"/>
-        </w:rPr>
-      </w:pPr>
-      <w:r>
-        <w:rPr>
-          <w:rStyle w:val="blogtitre2"/>
-          <w:rFonts w:asciiTheme="majorHAnsi" w:hAnsiTheme="majorHAnsi" w:cstheme="majorHAnsi"/>
-          <w:bCs/>
-          <w:sz w:val="24"/>
-          <w:szCs w:val="24"/>
-        </w:rPr>
-        <w:t>Démarcheurs : bouche à oreille</w:t>
-      </w:r>
-    </w:p>
-    <w:p>
-      <w:pPr>
-        <w:widowControl w:val="0"/>
-        <w:pBdr>
-          <w:top w:val="nil"/>
-          <w:left w:val="nil"/>
-          <w:bottom w:val="nil"/>
-          <w:right w:val="nil"/>
-          <w:between w:val="nil"/>
-        </w:pBdr>
-        <w:spacing w:after="240"/>
-        <w:jc w:val="center"/>
-        <w:rPr>
-          <w:rStyle w:val="blogtitre2"/>
-          <w:rFonts w:asciiTheme="majorHAnsi" w:hAnsiTheme="majorHAnsi" w:cstheme="majorHAnsi"/>
-          <w:bCs/>
-          <w:sz w:val="24"/>
-          <w:szCs w:val="24"/>
-        </w:rPr>
-      </w:pPr>
-      <w:r>
-        <w:rPr>
-          <w:rStyle w:val="blogtitre2"/>
-          <w:rFonts w:asciiTheme="majorHAnsi" w:hAnsiTheme="majorHAnsi" w:cstheme="majorHAnsi"/>
-          <w:bCs/>
-          <w:sz w:val="24"/>
-          <w:szCs w:val="24"/>
-        </w:rPr>
-        <w:lastRenderedPageBreak/>
-        <w:t>les supports de communication offline</w:t>
-      </w:r>
-    </w:p>
-    <w:p>
-      <w:pPr>
-        <w:widowControl w:val="0"/>
+          <w:rFonts w:asciiTheme="majorHAnsi" w:hAnsiTheme="majorHAnsi" w:cstheme="majorHAnsi"/>
+          <w:bCs/>
+          <w:sz w:val="24"/>
+          <w:szCs w:val="24"/>
+        </w:rPr>
+      </w:pPr>
+      <w:r>
+        <w:rPr>
+          <w:rFonts w:asciiTheme="majorHAnsi" w:hAnsiTheme="majorHAnsi" w:cstheme="majorHAnsi"/>
+          <w:bCs/>
+          <w:sz w:val="24"/>
+          <w:szCs w:val="24"/>
+        </w:rPr>
+        <w:t>P</w:t>
+      </w:r>
+      <w:r>
+        <w:rPr>
+          <w:rFonts w:asciiTheme="majorHAnsi" w:hAnsiTheme="majorHAnsi" w:cstheme="majorHAnsi"/>
+          <w:bCs/>
+          <w:sz w:val="24"/>
+          <w:szCs w:val="24"/>
+        </w:rPr>
+        <w:t xml:space="preserve">etites brochures : </w:t>
+      </w:r>
+      <w:r>
+        <w:rPr>
+          <w:rFonts w:asciiTheme="majorHAnsi" w:hAnsiTheme="majorHAnsi" w:cstheme="majorHAnsi"/>
+          <w:bCs/>
+          <w:caps/>
+          <w:sz w:val="24"/>
+          <w:szCs w:val="24"/>
+        </w:rPr>
+        <w:t xml:space="preserve">2000 </w:t>
+      </w:r>
+      <w:r>
+        <w:rPr>
+          <w:rFonts w:asciiTheme="majorHAnsi" w:hAnsiTheme="majorHAnsi" w:cstheme="majorHAnsi"/>
+          <w:bCs/>
+          <w:sz w:val="24"/>
+          <w:szCs w:val="24"/>
+        </w:rPr>
+        <w:t>flyers A5 a 150</w:t>
+      </w:r>
+      <w:r>
+        <w:rPr>
+          <w:rFonts w:asciiTheme="majorHAnsi" w:hAnsiTheme="majorHAnsi" w:cstheme="majorHAnsi"/>
+          <w:bCs/>
+          <w:sz w:val="24"/>
+          <w:szCs w:val="24"/>
+        </w:rPr>
+        <w:t> </w:t>
+      </w:r>
+      <w:r>
+        <w:rPr>
+          <w:rFonts w:asciiTheme="majorHAnsi" w:hAnsiTheme="majorHAnsi" w:cstheme="majorHAnsi"/>
+          <w:bCs/>
+          <w:sz w:val="24"/>
+          <w:szCs w:val="24"/>
+        </w:rPr>
+        <w:t>000</w:t>
+      </w:r>
+    </w:p>
+    <w:p>
+      <w:pPr>
+        <w:pStyle w:val="Paragraphedeliste"/>
+        <w:widowControl w:val="0"/>
+        <w:numPr>
+          <w:ilvl w:val="0"/>
+          <w:numId w:val="7"/>
+        </w:numPr>
         <w:pBdr>
           <w:top w:val="nil"/>
           <w:left w:val="nil"/>
@@ -6840,7 +8001,454 @@
           <w:sz w:val="24"/>
           <w:szCs w:val="24"/>
         </w:rPr>
-        <w:t xml:space="preserve">Pour bien débuter la promotion de notre site internet, vous devons impérativement commencer par le mettre en avant sur tous </w:t>
+        <w:t xml:space="preserve">L'Affiche publicitaire : 4 500 FCFA </w:t>
+      </w:r>
+      <w:r>
+        <w:rPr>
+          <w:rFonts w:asciiTheme="majorHAnsi" w:hAnsiTheme="majorHAnsi" w:cstheme="majorHAnsi"/>
+          <w:bCs/>
+          <w:sz w:val="24"/>
+          <w:szCs w:val="24"/>
+          <w:vertAlign w:val="superscript"/>
+        </w:rPr>
+        <w:t>HT</w:t>
+      </w:r>
+      <w:r>
+        <w:rPr>
+          <w:rFonts w:asciiTheme="majorHAnsi" w:hAnsiTheme="majorHAnsi" w:cstheme="majorHAnsi"/>
+          <w:bCs/>
+          <w:sz w:val="24"/>
+          <w:szCs w:val="24"/>
+        </w:rPr>
+        <w:t xml:space="preserve"> le m² avec mon-imprimeur.ci</w:t>
+      </w:r>
+    </w:p>
+    <w:p>
+      <w:pPr>
+        <w:pStyle w:val="Paragraphedeliste"/>
+        <w:widowControl w:val="0"/>
+        <w:numPr>
+          <w:ilvl w:val="0"/>
+          <w:numId w:val="7"/>
+        </w:numPr>
+        <w:pBdr>
+          <w:top w:val="nil"/>
+          <w:left w:val="nil"/>
+          <w:bottom w:val="nil"/>
+          <w:right w:val="nil"/>
+          <w:between w:val="nil"/>
+        </w:pBdr>
+        <w:spacing w:after="240"/>
+        <w:jc w:val="both"/>
+        <w:rPr>
+          <w:rFonts w:asciiTheme="majorHAnsi" w:hAnsiTheme="majorHAnsi" w:cstheme="majorHAnsi"/>
+          <w:bCs/>
+          <w:sz w:val="24"/>
+          <w:szCs w:val="24"/>
+        </w:rPr>
+      </w:pPr>
+      <w:r>
+        <w:rPr>
+          <w:rFonts w:asciiTheme="majorHAnsi" w:hAnsiTheme="majorHAnsi" w:cstheme="majorHAnsi"/>
+          <w:bCs/>
+          <w:caps/>
+          <w:sz w:val="24"/>
+          <w:szCs w:val="24"/>
+        </w:rPr>
+        <w:t xml:space="preserve">Banderole extérieure : </w:t>
+      </w:r>
+      <w:r>
+        <w:rPr>
+          <w:rFonts w:asciiTheme="majorHAnsi" w:hAnsiTheme="majorHAnsi" w:cstheme="majorHAnsi"/>
+          <w:bCs/>
+          <w:sz w:val="24"/>
+          <w:szCs w:val="24"/>
+        </w:rPr>
+        <w:t xml:space="preserve">8 000 FCFA </w:t>
+      </w:r>
+      <w:r>
+        <w:rPr>
+          <w:rFonts w:asciiTheme="majorHAnsi" w:hAnsiTheme="majorHAnsi" w:cstheme="majorHAnsi"/>
+          <w:bCs/>
+          <w:sz w:val="24"/>
+          <w:szCs w:val="24"/>
+          <w:vertAlign w:val="superscript"/>
+        </w:rPr>
+        <w:t>HT</w:t>
+      </w:r>
+      <w:r>
+        <w:rPr>
+          <w:rFonts w:asciiTheme="majorHAnsi" w:hAnsiTheme="majorHAnsi" w:cstheme="majorHAnsi"/>
+          <w:bCs/>
+          <w:sz w:val="24"/>
+          <w:szCs w:val="24"/>
+        </w:rPr>
+        <w:t xml:space="preserve"> le m² avec mon-imprimeur.ci</w:t>
+      </w:r>
+    </w:p>
+    <w:p>
+      <w:pPr>
+        <w:pStyle w:val="Paragraphedeliste"/>
+        <w:widowControl w:val="0"/>
+        <w:pBdr>
+          <w:top w:val="nil"/>
+          <w:left w:val="nil"/>
+          <w:bottom w:val="nil"/>
+          <w:right w:val="nil"/>
+          <w:between w:val="nil"/>
+        </w:pBdr>
+        <w:spacing w:after="240"/>
+        <w:rPr>
+          <w:rFonts w:asciiTheme="majorHAnsi" w:hAnsiTheme="majorHAnsi" w:cstheme="majorHAnsi"/>
+          <w:bCs/>
+          <w:sz w:val="24"/>
+          <w:szCs w:val="24"/>
+        </w:rPr>
+      </w:pPr>
+    </w:p>
+    <w:p>
+      <w:pPr>
+        <w:pStyle w:val="Paragraphedeliste"/>
+        <w:widowControl w:val="0"/>
+        <w:pBdr>
+          <w:top w:val="nil"/>
+          <w:left w:val="nil"/>
+          <w:bottom w:val="nil"/>
+          <w:right w:val="nil"/>
+          <w:between w:val="nil"/>
+        </w:pBdr>
+        <w:spacing w:after="240"/>
+        <w:rPr>
+          <w:rFonts w:asciiTheme="majorHAnsi" w:hAnsiTheme="majorHAnsi" w:cstheme="majorHAnsi"/>
+          <w:bCs/>
+          <w:sz w:val="24"/>
+          <w:szCs w:val="24"/>
+        </w:rPr>
+      </w:pPr>
+    </w:p>
+    <w:p>
+      <w:pPr>
+        <w:pStyle w:val="Paragraphedeliste"/>
+        <w:widowControl w:val="0"/>
+        <w:numPr>
+          <w:ilvl w:val="0"/>
+          <w:numId w:val="6"/>
+        </w:numPr>
+        <w:pBdr>
+          <w:top w:val="nil"/>
+          <w:left w:val="nil"/>
+          <w:bottom w:val="nil"/>
+          <w:right w:val="nil"/>
+          <w:between w:val="nil"/>
+        </w:pBdr>
+        <w:spacing w:after="240"/>
+        <w:jc w:val="both"/>
+        <w:rPr>
+          <w:rFonts w:asciiTheme="majorHAnsi" w:hAnsiTheme="majorHAnsi" w:cstheme="majorHAnsi"/>
+          <w:b/>
+          <w:sz w:val="24"/>
+          <w:szCs w:val="24"/>
+        </w:rPr>
+      </w:pPr>
+      <w:r>
+        <w:rPr>
+          <w:rFonts w:asciiTheme="majorHAnsi" w:hAnsiTheme="majorHAnsi" w:cstheme="majorHAnsi"/>
+          <w:b/>
+          <w:sz w:val="24"/>
+          <w:szCs w:val="24"/>
+        </w:rPr>
+        <w:t xml:space="preserve">communiqués et dossiers de presse : </w:t>
+      </w:r>
+    </w:p>
+    <w:p>
+      <w:pPr>
+        <w:pStyle w:val="Paragraphedeliste"/>
+        <w:widowControl w:val="0"/>
+        <w:numPr>
+          <w:ilvl w:val="1"/>
+          <w:numId w:val="6"/>
+        </w:numPr>
+        <w:pBdr>
+          <w:top w:val="nil"/>
+          <w:left w:val="nil"/>
+          <w:bottom w:val="nil"/>
+          <w:right w:val="nil"/>
+          <w:between w:val="nil"/>
+        </w:pBdr>
+        <w:spacing w:after="240"/>
+        <w:jc w:val="both"/>
+        <w:rPr>
+          <w:rFonts w:asciiTheme="majorHAnsi" w:hAnsiTheme="majorHAnsi" w:cstheme="majorHAnsi"/>
+          <w:b/>
+          <w:sz w:val="24"/>
+          <w:szCs w:val="24"/>
+        </w:rPr>
+      </w:pPr>
+      <w:r>
+        <w:rPr>
+          <w:rFonts w:asciiTheme="majorHAnsi" w:hAnsiTheme="majorHAnsi" w:cstheme="majorHAnsi"/>
+          <w:bCs/>
+          <w:sz w:val="24"/>
+          <w:szCs w:val="24"/>
+        </w:rPr>
+        <w:t>presse écrite :</w:t>
+      </w:r>
+    </w:p>
+    <w:p>
+      <w:pPr>
+        <w:pStyle w:val="Paragraphedeliste"/>
+        <w:widowControl w:val="0"/>
+        <w:numPr>
+          <w:ilvl w:val="1"/>
+          <w:numId w:val="6"/>
+        </w:numPr>
+        <w:pBdr>
+          <w:top w:val="nil"/>
+          <w:left w:val="nil"/>
+          <w:bottom w:val="nil"/>
+          <w:right w:val="nil"/>
+          <w:between w:val="nil"/>
+        </w:pBdr>
+        <w:spacing w:after="240"/>
+        <w:jc w:val="both"/>
+        <w:rPr>
+          <w:rFonts w:asciiTheme="majorHAnsi" w:hAnsiTheme="majorHAnsi" w:cstheme="majorHAnsi"/>
+          <w:b/>
+          <w:sz w:val="24"/>
+          <w:szCs w:val="24"/>
+        </w:rPr>
+      </w:pPr>
+      <w:r>
+        <w:rPr>
+          <w:rFonts w:asciiTheme="majorHAnsi" w:hAnsiTheme="majorHAnsi" w:cstheme="majorHAnsi"/>
+          <w:bCs/>
+          <w:sz w:val="24"/>
+          <w:szCs w:val="24"/>
+        </w:rPr>
+        <w:t xml:space="preserve">presse numérique : </w:t>
+      </w:r>
+    </w:p>
+    <w:p>
+      <w:pPr>
+        <w:pStyle w:val="Paragraphedeliste"/>
+        <w:widowControl w:val="0"/>
+        <w:numPr>
+          <w:ilvl w:val="2"/>
+          <w:numId w:val="6"/>
+        </w:numPr>
+        <w:pBdr>
+          <w:top w:val="nil"/>
+          <w:left w:val="nil"/>
+          <w:bottom w:val="nil"/>
+          <w:right w:val="nil"/>
+          <w:between w:val="nil"/>
+        </w:pBdr>
+        <w:spacing w:after="240"/>
+        <w:jc w:val="both"/>
+        <w:rPr>
+          <w:rFonts w:asciiTheme="majorHAnsi" w:hAnsiTheme="majorHAnsi" w:cstheme="majorHAnsi"/>
+          <w:b/>
+          <w:sz w:val="24"/>
+          <w:szCs w:val="24"/>
+        </w:rPr>
+      </w:pPr>
+      <w:r>
+        <w:rPr>
+          <w:rFonts w:asciiTheme="majorHAnsi" w:hAnsiTheme="majorHAnsi" w:cstheme="majorHAnsi"/>
+          <w:bCs/>
+          <w:sz w:val="24"/>
+          <w:szCs w:val="24"/>
+        </w:rPr>
+        <w:t>télé :</w:t>
+      </w:r>
+    </w:p>
+    <w:p>
+      <w:pPr>
+        <w:pStyle w:val="Paragraphedeliste"/>
+        <w:widowControl w:val="0"/>
+        <w:numPr>
+          <w:ilvl w:val="2"/>
+          <w:numId w:val="6"/>
+        </w:numPr>
+        <w:pBdr>
+          <w:top w:val="nil"/>
+          <w:left w:val="nil"/>
+          <w:bottom w:val="nil"/>
+          <w:right w:val="nil"/>
+          <w:between w:val="nil"/>
+        </w:pBdr>
+        <w:spacing w:after="240"/>
+        <w:jc w:val="both"/>
+        <w:rPr>
+          <w:rFonts w:asciiTheme="majorHAnsi" w:hAnsiTheme="majorHAnsi" w:cstheme="majorHAnsi"/>
+          <w:b/>
+          <w:sz w:val="24"/>
+          <w:szCs w:val="24"/>
+        </w:rPr>
+      </w:pPr>
+      <w:r>
+        <w:rPr>
+          <w:rFonts w:asciiTheme="majorHAnsi" w:hAnsiTheme="majorHAnsi" w:cstheme="majorHAnsi"/>
+          <w:bCs/>
+          <w:sz w:val="24"/>
+          <w:szCs w:val="24"/>
+        </w:rPr>
+        <w:t xml:space="preserve">radio : </w:t>
+      </w:r>
+    </w:p>
+    <w:p>
+      <w:pPr>
+        <w:widowControl w:val="0"/>
+        <w:pBdr>
+          <w:top w:val="nil"/>
+          <w:left w:val="nil"/>
+          <w:bottom w:val="nil"/>
+          <w:right w:val="nil"/>
+          <w:between w:val="nil"/>
+        </w:pBdr>
+        <w:spacing w:after="240"/>
+        <w:jc w:val="both"/>
+        <w:rPr>
+          <w:rFonts w:asciiTheme="majorHAnsi" w:hAnsiTheme="majorHAnsi" w:cstheme="majorHAnsi"/>
+          <w:bCs/>
+          <w:sz w:val="24"/>
+          <w:szCs w:val="24"/>
+        </w:rPr>
+      </w:pPr>
+      <w:r>
+        <w:rPr>
+          <w:rFonts w:asciiTheme="majorHAnsi" w:hAnsiTheme="majorHAnsi" w:cstheme="majorHAnsi"/>
+          <w:bCs/>
+          <w:sz w:val="24"/>
+          <w:szCs w:val="24"/>
+        </w:rPr>
+        <w:t>L</w:t>
+      </w:r>
+      <w:r>
+        <w:rPr>
+          <w:rFonts w:asciiTheme="majorHAnsi" w:hAnsiTheme="majorHAnsi" w:cstheme="majorHAnsi"/>
+          <w:bCs/>
+          <w:sz w:val="24"/>
+          <w:szCs w:val="24"/>
+        </w:rPr>
+        <w:t>a communication offline est primordiale, mais pas seulement !</w:t>
+      </w:r>
+    </w:p>
+    <w:p>
+      <w:pPr>
+        <w:pStyle w:val="Titre2"/>
+        <w:jc w:val="both"/>
+        <w:rPr>
+          <w:rStyle w:val="blogtitre2"/>
+          <w:rFonts w:asciiTheme="majorHAnsi" w:hAnsiTheme="majorHAnsi" w:cstheme="majorHAnsi"/>
+          <w:b/>
+          <w:sz w:val="24"/>
+          <w:szCs w:val="24"/>
+          <w:u w:val="single"/>
+        </w:rPr>
+      </w:pPr>
+      <w:r>
+        <w:rPr>
+          <w:rStyle w:val="blogtitre2"/>
+          <w:rFonts w:asciiTheme="majorHAnsi" w:hAnsiTheme="majorHAnsi" w:cstheme="majorHAnsi"/>
+          <w:b/>
+          <w:sz w:val="24"/>
+          <w:szCs w:val="24"/>
+          <w:u w:val="single"/>
+        </w:rPr>
+        <w:t>les supports de communication online</w:t>
+      </w:r>
+    </w:p>
+    <w:p>
+      <w:pPr>
+        <w:jc w:val="both"/>
+        <w:rPr>
+          <w:rFonts w:asciiTheme="majorHAnsi" w:hAnsiTheme="majorHAnsi" w:cstheme="majorHAnsi"/>
+          <w:bCs/>
+          <w:sz w:val="24"/>
+          <w:szCs w:val="24"/>
+        </w:rPr>
+      </w:pPr>
+      <w:r>
+        <w:rPr>
+          <w:rFonts w:asciiTheme="majorHAnsi" w:hAnsiTheme="majorHAnsi" w:cstheme="majorHAnsi"/>
+          <w:bCs/>
+          <w:sz w:val="24"/>
+          <w:szCs w:val="24"/>
+        </w:rPr>
+        <w:t xml:space="preserve">Nous </w:t>
+      </w:r>
+      <w:r>
+        <w:rPr>
+          <w:rFonts w:asciiTheme="majorHAnsi" w:hAnsiTheme="majorHAnsi" w:cstheme="majorHAnsi"/>
+          <w:bCs/>
+          <w:sz w:val="24"/>
+          <w:szCs w:val="24"/>
+        </w:rPr>
+        <w:t>disposerons</w:t>
+      </w:r>
+      <w:r>
+        <w:rPr>
+          <w:rFonts w:asciiTheme="majorHAnsi" w:hAnsiTheme="majorHAnsi" w:cstheme="majorHAnsi"/>
+          <w:bCs/>
+          <w:sz w:val="24"/>
+          <w:szCs w:val="24"/>
+        </w:rPr>
+        <w:t xml:space="preserve"> d’un profil Instagram, LinkedIn, d’une page Facebook et même d’un compte Twitter. </w:t>
+      </w:r>
+      <w:r>
+        <w:rPr>
+          <w:rFonts w:asciiTheme="majorHAnsi" w:hAnsiTheme="majorHAnsi" w:cstheme="majorHAnsi"/>
+          <w:bCs/>
+          <w:sz w:val="24"/>
+          <w:szCs w:val="24"/>
+        </w:rPr>
+        <w:t xml:space="preserve">Nous </w:t>
+      </w:r>
+      <w:r>
+        <w:rPr>
+          <w:rFonts w:asciiTheme="majorHAnsi" w:hAnsiTheme="majorHAnsi" w:cstheme="majorHAnsi"/>
+          <w:bCs/>
+          <w:sz w:val="24"/>
+          <w:szCs w:val="24"/>
+        </w:rPr>
+        <w:t>intégrer</w:t>
+      </w:r>
+      <w:r>
+        <w:rPr>
+          <w:rFonts w:asciiTheme="majorHAnsi" w:hAnsiTheme="majorHAnsi" w:cstheme="majorHAnsi"/>
+          <w:bCs/>
+          <w:sz w:val="24"/>
+          <w:szCs w:val="24"/>
+        </w:rPr>
+        <w:t>ons</w:t>
+      </w:r>
+      <w:r>
+        <w:rPr>
+          <w:rFonts w:asciiTheme="majorHAnsi" w:hAnsiTheme="majorHAnsi" w:cstheme="majorHAnsi"/>
+          <w:bCs/>
+          <w:sz w:val="24"/>
+          <w:szCs w:val="24"/>
+        </w:rPr>
+        <w:t xml:space="preserve"> l’URL de </w:t>
+      </w:r>
+      <w:r>
+        <w:rPr>
+          <w:rFonts w:asciiTheme="majorHAnsi" w:hAnsiTheme="majorHAnsi" w:cstheme="majorHAnsi"/>
+          <w:bCs/>
+          <w:sz w:val="24"/>
+          <w:szCs w:val="24"/>
+        </w:rPr>
+        <w:t>notre</w:t>
+      </w:r>
+      <w:r>
+        <w:rPr>
+          <w:rFonts w:asciiTheme="majorHAnsi" w:hAnsiTheme="majorHAnsi" w:cstheme="majorHAnsi"/>
+          <w:bCs/>
+          <w:sz w:val="24"/>
+          <w:szCs w:val="24"/>
+        </w:rPr>
+        <w:t xml:space="preserve"> site web sur </w:t>
       </w:r>
       <w:r>
         <w:rPr>
@@ -6858,419 +8466,360 @@
           <w:sz w:val="24"/>
           <w:szCs w:val="24"/>
         </w:rPr>
-        <w:t xml:space="preserve"> supports de communication</w:t>
-      </w:r>
-      <w:r>
-        <w:rPr>
-          <w:rFonts w:asciiTheme="majorHAnsi" w:eastAsia="Calibri" w:hAnsiTheme="majorHAnsi" w:cstheme="majorHAnsi"/>
-          <w:bCs/>
-          <w:sz w:val="24"/>
-          <w:szCs w:val="24"/>
-        </w:rPr>
-        <w:t xml:space="preserve"> : </w:t>
-      </w:r>
-      <w:r>
-        <w:rPr>
-          <w:rFonts w:asciiTheme="majorHAnsi" w:hAnsiTheme="majorHAnsi" w:cstheme="majorHAnsi"/>
-          <w:bCs/>
-          <w:sz w:val="24"/>
-          <w:szCs w:val="24"/>
-        </w:rPr>
-        <w:t>cartes de visite, plaquettes commerciales, communiqués et dossiers de presse…</w:t>
-      </w:r>
-      <w:r>
-        <w:rPr>
-          <w:rFonts w:asciiTheme="majorHAnsi" w:hAnsiTheme="majorHAnsi" w:cstheme="majorHAnsi"/>
-          <w:bCs/>
-          <w:sz w:val="24"/>
-          <w:szCs w:val="24"/>
-        </w:rPr>
-        <w:t xml:space="preserve"> la communication offline est primordiale, mais pas seulement !</w:t>
+        <w:t xml:space="preserve"> propres réseaux sociaux</w:t>
+      </w:r>
+      <w:r>
+        <w:rPr>
+          <w:rFonts w:asciiTheme="majorHAnsi" w:hAnsiTheme="majorHAnsi" w:cstheme="majorHAnsi"/>
+          <w:bCs/>
+          <w:sz w:val="24"/>
+          <w:szCs w:val="24"/>
+        </w:rPr>
+        <w:t xml:space="preserve"> personnel</w:t>
+      </w:r>
+      <w:r>
+        <w:rPr>
+          <w:rFonts w:asciiTheme="majorHAnsi" w:hAnsiTheme="majorHAnsi" w:cstheme="majorHAnsi"/>
+          <w:bCs/>
+          <w:sz w:val="24"/>
+          <w:szCs w:val="24"/>
+        </w:rPr>
+        <w:t xml:space="preserve">, mais également sur ceux de </w:t>
+      </w:r>
+      <w:r>
+        <w:rPr>
+          <w:rFonts w:asciiTheme="majorHAnsi" w:hAnsiTheme="majorHAnsi" w:cstheme="majorHAnsi"/>
+          <w:bCs/>
+          <w:sz w:val="24"/>
+          <w:szCs w:val="24"/>
+        </w:rPr>
+        <w:t>nos</w:t>
+      </w:r>
+      <w:r>
+        <w:rPr>
+          <w:rFonts w:asciiTheme="majorHAnsi" w:hAnsiTheme="majorHAnsi" w:cstheme="majorHAnsi"/>
+          <w:bCs/>
+          <w:sz w:val="24"/>
+          <w:szCs w:val="24"/>
+        </w:rPr>
+        <w:t xml:space="preserve"> marque</w:t>
+      </w:r>
+      <w:r>
+        <w:rPr>
+          <w:rFonts w:asciiTheme="majorHAnsi" w:hAnsiTheme="majorHAnsi" w:cstheme="majorHAnsi"/>
+          <w:bCs/>
+          <w:sz w:val="24"/>
+          <w:szCs w:val="24"/>
+        </w:rPr>
+        <w:t xml:space="preserve"> annexes</w:t>
+      </w:r>
+      <w:r>
+        <w:rPr>
+          <w:rFonts w:asciiTheme="majorHAnsi" w:hAnsiTheme="majorHAnsi" w:cstheme="majorHAnsi"/>
+          <w:bCs/>
+          <w:sz w:val="24"/>
+          <w:szCs w:val="24"/>
+        </w:rPr>
+        <w:t xml:space="preserve">. Plus </w:t>
+      </w:r>
+      <w:r>
+        <w:rPr>
+          <w:rFonts w:asciiTheme="majorHAnsi" w:hAnsiTheme="majorHAnsi" w:cstheme="majorHAnsi"/>
+          <w:bCs/>
+          <w:sz w:val="24"/>
+          <w:szCs w:val="24"/>
+        </w:rPr>
+        <w:t>nous</w:t>
+      </w:r>
+      <w:r>
+        <w:rPr>
+          <w:rFonts w:asciiTheme="majorHAnsi" w:hAnsiTheme="majorHAnsi" w:cstheme="majorHAnsi"/>
+          <w:bCs/>
+          <w:sz w:val="24"/>
+          <w:szCs w:val="24"/>
+        </w:rPr>
+        <w:t xml:space="preserve"> multiplie</w:t>
+      </w:r>
+      <w:r>
+        <w:rPr>
+          <w:rFonts w:asciiTheme="majorHAnsi" w:hAnsiTheme="majorHAnsi" w:cstheme="majorHAnsi"/>
+          <w:bCs/>
+          <w:sz w:val="24"/>
+          <w:szCs w:val="24"/>
+        </w:rPr>
+        <w:t>rons</w:t>
+      </w:r>
+      <w:r>
+        <w:rPr>
+          <w:rFonts w:asciiTheme="majorHAnsi" w:hAnsiTheme="majorHAnsi" w:cstheme="majorHAnsi"/>
+          <w:bCs/>
+          <w:sz w:val="24"/>
+          <w:szCs w:val="24"/>
+        </w:rPr>
+        <w:t xml:space="preserve"> les points de contact, plus </w:t>
+      </w:r>
+      <w:r>
+        <w:rPr>
+          <w:rFonts w:asciiTheme="majorHAnsi" w:hAnsiTheme="majorHAnsi" w:cstheme="majorHAnsi"/>
+          <w:bCs/>
+          <w:sz w:val="24"/>
+          <w:szCs w:val="24"/>
+        </w:rPr>
+        <w:t>nous</w:t>
+      </w:r>
+      <w:r>
+        <w:rPr>
+          <w:rFonts w:asciiTheme="majorHAnsi" w:hAnsiTheme="majorHAnsi" w:cstheme="majorHAnsi"/>
+          <w:bCs/>
+          <w:sz w:val="24"/>
+          <w:szCs w:val="24"/>
+        </w:rPr>
+        <w:t xml:space="preserve"> </w:t>
+      </w:r>
+      <w:r>
+        <w:rPr>
+          <w:rFonts w:asciiTheme="majorHAnsi" w:hAnsiTheme="majorHAnsi" w:cstheme="majorHAnsi"/>
+          <w:bCs/>
+          <w:sz w:val="24"/>
+          <w:szCs w:val="24"/>
+        </w:rPr>
+        <w:t>auron</w:t>
+      </w:r>
+      <w:r>
+        <w:rPr>
+          <w:rFonts w:asciiTheme="majorHAnsi" w:hAnsiTheme="majorHAnsi" w:cstheme="majorHAnsi"/>
+          <w:bCs/>
+          <w:sz w:val="24"/>
+          <w:szCs w:val="24"/>
+        </w:rPr>
+        <w:t>s</w:t>
+      </w:r>
+      <w:r>
+        <w:rPr>
+          <w:rFonts w:asciiTheme="majorHAnsi" w:hAnsiTheme="majorHAnsi" w:cstheme="majorHAnsi"/>
+          <w:bCs/>
+          <w:sz w:val="24"/>
+          <w:szCs w:val="24"/>
+        </w:rPr>
+        <w:t xml:space="preserve"> des chances d’obtenir du trafic sur </w:t>
+      </w:r>
+      <w:r>
+        <w:rPr>
+          <w:rFonts w:asciiTheme="majorHAnsi" w:hAnsiTheme="majorHAnsi" w:cstheme="majorHAnsi"/>
+          <w:bCs/>
+          <w:sz w:val="24"/>
+          <w:szCs w:val="24"/>
+        </w:rPr>
+        <w:t>le</w:t>
+      </w:r>
+      <w:r>
+        <w:rPr>
+          <w:rFonts w:asciiTheme="majorHAnsi" w:hAnsiTheme="majorHAnsi" w:cstheme="majorHAnsi"/>
+          <w:bCs/>
+          <w:sz w:val="24"/>
+          <w:szCs w:val="24"/>
+        </w:rPr>
+        <w:t xml:space="preserve"> site internet.</w:t>
+      </w:r>
+      <w:r>
+        <w:rPr>
+          <w:rFonts w:asciiTheme="majorHAnsi" w:hAnsiTheme="majorHAnsi" w:cstheme="majorHAnsi"/>
+          <w:bCs/>
+          <w:sz w:val="24"/>
+          <w:szCs w:val="24"/>
+        </w:rPr>
+        <w:t xml:space="preserve"> Nous pourrions aussi contacter des influenceurs.</w:t>
+      </w:r>
+    </w:p>
+    <w:p>
+      <w:pPr>
+        <w:jc w:val="both"/>
+        <w:rPr>
+          <w:rFonts w:asciiTheme="majorHAnsi" w:hAnsiTheme="majorHAnsi" w:cstheme="majorHAnsi"/>
+          <w:bCs/>
+          <w:sz w:val="24"/>
+          <w:szCs w:val="24"/>
+        </w:rPr>
+      </w:pPr>
+    </w:p>
+    <w:p>
+      <w:pPr>
+        <w:jc w:val="both"/>
+        <w:rPr>
+          <w:rFonts w:asciiTheme="majorHAnsi" w:hAnsiTheme="majorHAnsi" w:cstheme="majorHAnsi"/>
+          <w:bCs/>
+          <w:sz w:val="24"/>
+          <w:szCs w:val="24"/>
+        </w:rPr>
+      </w:pPr>
+      <w:r>
+        <w:rPr>
+          <w:rFonts w:asciiTheme="majorHAnsi" w:hAnsiTheme="majorHAnsi" w:cstheme="majorHAnsi"/>
+          <w:bCs/>
+          <w:sz w:val="24"/>
+          <w:szCs w:val="24"/>
+        </w:rPr>
+        <w:t>Le p</w:t>
+      </w:r>
+      <w:r>
+        <w:rPr>
+          <w:rFonts w:asciiTheme="majorHAnsi" w:hAnsiTheme="majorHAnsi" w:cstheme="majorHAnsi"/>
+          <w:bCs/>
+          <w:sz w:val="24"/>
+          <w:szCs w:val="24"/>
+        </w:rPr>
+        <w:t xml:space="preserve">rix </w:t>
+      </w:r>
+      <w:r>
+        <w:rPr>
+          <w:rFonts w:asciiTheme="majorHAnsi" w:hAnsiTheme="majorHAnsi" w:cstheme="majorHAnsi"/>
+          <w:bCs/>
+          <w:sz w:val="24"/>
+          <w:szCs w:val="24"/>
+        </w:rPr>
+        <w:t xml:space="preserve">de quelques </w:t>
+      </w:r>
+      <w:r>
+        <w:rPr>
+          <w:rFonts w:asciiTheme="majorHAnsi" w:hAnsiTheme="majorHAnsi" w:cstheme="majorHAnsi"/>
+          <w:bCs/>
+          <w:sz w:val="24"/>
+          <w:szCs w:val="24"/>
+        </w:rPr>
+        <w:t>influenceurs ivoirien</w:t>
+      </w:r>
+      <w:r>
+        <w:rPr>
+          <w:rFonts w:asciiTheme="majorHAnsi" w:hAnsiTheme="majorHAnsi" w:cstheme="majorHAnsi"/>
+          <w:bCs/>
+          <w:sz w:val="24"/>
+          <w:szCs w:val="24"/>
+        </w:rPr>
+        <w:t>s</w:t>
+      </w:r>
+      <w:r>
+        <w:rPr>
+          <w:rFonts w:asciiTheme="majorHAnsi" w:hAnsiTheme="majorHAnsi" w:cstheme="majorHAnsi"/>
+          <w:bCs/>
+          <w:sz w:val="24"/>
+          <w:szCs w:val="24"/>
+        </w:rPr>
+        <w:t> :</w:t>
+      </w:r>
+    </w:p>
+    <w:p>
+      <w:pPr>
+        <w:jc w:val="both"/>
+        <w:rPr>
+          <w:rFonts w:asciiTheme="majorHAnsi" w:hAnsiTheme="majorHAnsi" w:cstheme="majorHAnsi"/>
+          <w:bCs/>
+          <w:sz w:val="24"/>
+          <w:szCs w:val="24"/>
+        </w:rPr>
+      </w:pPr>
+    </w:p>
+    <w:p>
+      <w:pPr>
+        <w:jc w:val="both"/>
+        <w:rPr>
+          <w:rFonts w:asciiTheme="majorHAnsi" w:hAnsiTheme="majorHAnsi" w:cstheme="majorHAnsi"/>
+          <w:bCs/>
+          <w:sz w:val="24"/>
+          <w:szCs w:val="24"/>
+        </w:rPr>
+      </w:pPr>
+      <w:r>
+        <w:rPr>
+          <w:rFonts w:asciiTheme="majorHAnsi" w:hAnsiTheme="majorHAnsi" w:cstheme="majorHAnsi"/>
+          <w:bCs/>
+          <w:sz w:val="24"/>
+          <w:szCs w:val="24"/>
+        </w:rPr>
+        <w:t xml:space="preserve">Ces deux communications sont importantes, mais on accède souvent à un site web à partir d’une recherche </w:t>
+      </w:r>
+      <w:r>
+        <w:rPr>
+          <w:rFonts w:asciiTheme="majorHAnsi" w:hAnsiTheme="majorHAnsi" w:cstheme="majorHAnsi"/>
+          <w:bCs/>
+          <w:sz w:val="24"/>
+          <w:szCs w:val="24"/>
+        </w:rPr>
+        <w:t xml:space="preserve">internet </w:t>
+      </w:r>
+      <w:r>
+        <w:rPr>
+          <w:rFonts w:asciiTheme="majorHAnsi" w:hAnsiTheme="majorHAnsi" w:cstheme="majorHAnsi"/>
+          <w:bCs/>
+          <w:sz w:val="24"/>
+          <w:szCs w:val="24"/>
+        </w:rPr>
+        <w:t xml:space="preserve">avec un moteur de recherche. </w:t>
+      </w:r>
+      <w:r>
+        <w:rPr>
+          <w:rFonts w:asciiTheme="majorHAnsi" w:hAnsiTheme="majorHAnsi" w:cstheme="majorHAnsi"/>
+          <w:bCs/>
+          <w:sz w:val="24"/>
+          <w:szCs w:val="24"/>
+        </w:rPr>
+        <w:t xml:space="preserve">Cela dit, </w:t>
+      </w:r>
+      <w:r>
+        <w:rPr>
+          <w:rFonts w:asciiTheme="majorHAnsi" w:hAnsiTheme="majorHAnsi" w:cstheme="majorHAnsi"/>
+          <w:bCs/>
+          <w:sz w:val="24"/>
+          <w:szCs w:val="24"/>
+        </w:rPr>
+        <w:t xml:space="preserve">il va falloir améliorer le </w:t>
+      </w:r>
+      <w:r>
+        <w:rPr>
+          <w:rFonts w:asciiTheme="majorHAnsi" w:hAnsiTheme="majorHAnsi" w:cstheme="majorHAnsi"/>
+          <w:bCs/>
+          <w:sz w:val="24"/>
+          <w:szCs w:val="24"/>
+        </w:rPr>
+        <w:t>trafic</w:t>
+      </w:r>
+      <w:r>
+        <w:rPr>
+          <w:rFonts w:asciiTheme="majorHAnsi" w:hAnsiTheme="majorHAnsi" w:cstheme="majorHAnsi"/>
+          <w:bCs/>
+          <w:sz w:val="24"/>
+          <w:szCs w:val="24"/>
+        </w:rPr>
+        <w:t xml:space="preserve"> du site avec des référencement.</w:t>
       </w:r>
     </w:p>
     <w:p>
       <w:pPr>
         <w:pStyle w:val="Titre2"/>
-        <w:jc w:val="center"/>
+        <w:jc w:val="both"/>
         <w:rPr>
           <w:rStyle w:val="blogtitre2"/>
           <w:rFonts w:asciiTheme="majorHAnsi" w:hAnsiTheme="majorHAnsi" w:cstheme="majorHAnsi"/>
-          <w:bCs/>
-          <w:sz w:val="24"/>
-          <w:szCs w:val="24"/>
+          <w:b/>
+          <w:sz w:val="24"/>
+          <w:szCs w:val="24"/>
+          <w:u w:val="single"/>
         </w:rPr>
       </w:pPr>
       <w:r>
         <w:rPr>
           <w:rStyle w:val="blogtitre2"/>
           <w:rFonts w:asciiTheme="majorHAnsi" w:hAnsiTheme="majorHAnsi" w:cstheme="majorHAnsi"/>
-          <w:bCs/>
-          <w:sz w:val="24"/>
-          <w:szCs w:val="24"/>
-        </w:rPr>
-        <w:t>les supports de communication online</w:t>
-      </w:r>
-    </w:p>
-    <w:p>
-      <w:pPr>
-        <w:rPr>
-          <w:rFonts w:asciiTheme="majorHAnsi" w:hAnsiTheme="majorHAnsi" w:cstheme="majorHAnsi"/>
-          <w:bCs/>
-          <w:sz w:val="24"/>
-          <w:szCs w:val="24"/>
-        </w:rPr>
-      </w:pPr>
-      <w:r>
-        <w:rPr>
-          <w:rFonts w:asciiTheme="majorHAnsi" w:hAnsiTheme="majorHAnsi" w:cstheme="majorHAnsi"/>
-          <w:bCs/>
-          <w:sz w:val="24"/>
-          <w:szCs w:val="24"/>
-        </w:rPr>
-        <w:t xml:space="preserve">Nous </w:t>
-      </w:r>
-      <w:r>
-        <w:rPr>
-          <w:rFonts w:asciiTheme="majorHAnsi" w:hAnsiTheme="majorHAnsi" w:cstheme="majorHAnsi"/>
-          <w:bCs/>
-          <w:sz w:val="24"/>
-          <w:szCs w:val="24"/>
-        </w:rPr>
-        <w:t>disposerons</w:t>
-      </w:r>
-      <w:r>
-        <w:rPr>
-          <w:rFonts w:asciiTheme="majorHAnsi" w:hAnsiTheme="majorHAnsi" w:cstheme="majorHAnsi"/>
-          <w:bCs/>
-          <w:sz w:val="24"/>
-          <w:szCs w:val="24"/>
-        </w:rPr>
-        <w:t xml:space="preserve"> d’un profil Instagram, LinkedIn, d’une page Facebook et même d’un compte Twitter. </w:t>
-      </w:r>
-      <w:r>
-        <w:rPr>
-          <w:rFonts w:asciiTheme="majorHAnsi" w:hAnsiTheme="majorHAnsi" w:cstheme="majorHAnsi"/>
-          <w:bCs/>
-          <w:sz w:val="24"/>
-          <w:szCs w:val="24"/>
-        </w:rPr>
-        <w:t xml:space="preserve">Nous </w:t>
-      </w:r>
-      <w:r>
-        <w:rPr>
-          <w:rFonts w:asciiTheme="majorHAnsi" w:hAnsiTheme="majorHAnsi" w:cstheme="majorHAnsi"/>
-          <w:bCs/>
-          <w:sz w:val="24"/>
-          <w:szCs w:val="24"/>
-        </w:rPr>
-        <w:t>intégrer</w:t>
-      </w:r>
-      <w:r>
-        <w:rPr>
-          <w:rFonts w:asciiTheme="majorHAnsi" w:hAnsiTheme="majorHAnsi" w:cstheme="majorHAnsi"/>
-          <w:bCs/>
-          <w:sz w:val="24"/>
-          <w:szCs w:val="24"/>
-        </w:rPr>
-        <w:t>ons</w:t>
-      </w:r>
-      <w:r>
-        <w:rPr>
-          <w:rFonts w:asciiTheme="majorHAnsi" w:hAnsiTheme="majorHAnsi" w:cstheme="majorHAnsi"/>
-          <w:bCs/>
-          <w:sz w:val="24"/>
-          <w:szCs w:val="24"/>
-        </w:rPr>
-        <w:t xml:space="preserve"> l’URL de </w:t>
-      </w:r>
-      <w:r>
-        <w:rPr>
-          <w:rFonts w:asciiTheme="majorHAnsi" w:hAnsiTheme="majorHAnsi" w:cstheme="majorHAnsi"/>
-          <w:bCs/>
-          <w:sz w:val="24"/>
-          <w:szCs w:val="24"/>
-        </w:rPr>
-        <w:t>notre</w:t>
-      </w:r>
-      <w:r>
-        <w:rPr>
-          <w:rFonts w:asciiTheme="majorHAnsi" w:hAnsiTheme="majorHAnsi" w:cstheme="majorHAnsi"/>
-          <w:bCs/>
-          <w:sz w:val="24"/>
-          <w:szCs w:val="24"/>
-        </w:rPr>
-        <w:t xml:space="preserve"> site web sur </w:t>
-      </w:r>
-      <w:r>
-        <w:rPr>
-          <w:rFonts w:asciiTheme="majorHAnsi" w:hAnsiTheme="majorHAnsi" w:cstheme="majorHAnsi"/>
-          <w:bCs/>
-          <w:sz w:val="24"/>
-          <w:szCs w:val="24"/>
-        </w:rPr>
-        <w:t>nos</w:t>
-      </w:r>
-      <w:r>
-        <w:rPr>
-          <w:rFonts w:asciiTheme="majorHAnsi" w:hAnsiTheme="majorHAnsi" w:cstheme="majorHAnsi"/>
-          <w:bCs/>
-          <w:sz w:val="24"/>
-          <w:szCs w:val="24"/>
-        </w:rPr>
-        <w:t xml:space="preserve"> propres réseaux sociaux</w:t>
-      </w:r>
-      <w:r>
-        <w:rPr>
-          <w:rFonts w:asciiTheme="majorHAnsi" w:hAnsiTheme="majorHAnsi" w:cstheme="majorHAnsi"/>
-          <w:bCs/>
-          <w:sz w:val="24"/>
-          <w:szCs w:val="24"/>
-        </w:rPr>
-        <w:t xml:space="preserve"> personnel</w:t>
-      </w:r>
-      <w:r>
-        <w:rPr>
-          <w:rFonts w:asciiTheme="majorHAnsi" w:hAnsiTheme="majorHAnsi" w:cstheme="majorHAnsi"/>
-          <w:bCs/>
-          <w:sz w:val="24"/>
-          <w:szCs w:val="24"/>
-        </w:rPr>
-        <w:t xml:space="preserve">, mais également sur ceux de </w:t>
-      </w:r>
-      <w:r>
-        <w:rPr>
-          <w:rFonts w:asciiTheme="majorHAnsi" w:hAnsiTheme="majorHAnsi" w:cstheme="majorHAnsi"/>
-          <w:bCs/>
-          <w:sz w:val="24"/>
-          <w:szCs w:val="24"/>
-        </w:rPr>
-        <w:t>nos</w:t>
-      </w:r>
-      <w:r>
-        <w:rPr>
-          <w:rFonts w:asciiTheme="majorHAnsi" w:hAnsiTheme="majorHAnsi" w:cstheme="majorHAnsi"/>
-          <w:bCs/>
-          <w:sz w:val="24"/>
-          <w:szCs w:val="24"/>
-        </w:rPr>
-        <w:t xml:space="preserve"> marque</w:t>
-      </w:r>
-      <w:r>
-        <w:rPr>
-          <w:rFonts w:asciiTheme="majorHAnsi" w:hAnsiTheme="majorHAnsi" w:cstheme="majorHAnsi"/>
-          <w:bCs/>
-          <w:sz w:val="24"/>
-          <w:szCs w:val="24"/>
-        </w:rPr>
-        <w:t xml:space="preserve"> annexes</w:t>
-      </w:r>
-      <w:r>
-        <w:rPr>
-          <w:rFonts w:asciiTheme="majorHAnsi" w:hAnsiTheme="majorHAnsi" w:cstheme="majorHAnsi"/>
-          <w:bCs/>
-          <w:sz w:val="24"/>
-          <w:szCs w:val="24"/>
-        </w:rPr>
-        <w:t xml:space="preserve">. Plus </w:t>
-      </w:r>
-      <w:r>
-        <w:rPr>
-          <w:rFonts w:asciiTheme="majorHAnsi" w:hAnsiTheme="majorHAnsi" w:cstheme="majorHAnsi"/>
-          <w:bCs/>
-          <w:sz w:val="24"/>
-          <w:szCs w:val="24"/>
-        </w:rPr>
-        <w:t>nous</w:t>
-      </w:r>
-      <w:r>
-        <w:rPr>
-          <w:rFonts w:asciiTheme="majorHAnsi" w:hAnsiTheme="majorHAnsi" w:cstheme="majorHAnsi"/>
-          <w:bCs/>
-          <w:sz w:val="24"/>
-          <w:szCs w:val="24"/>
-        </w:rPr>
-        <w:t xml:space="preserve"> multiplie</w:t>
-      </w:r>
-      <w:r>
-        <w:rPr>
-          <w:rFonts w:asciiTheme="majorHAnsi" w:hAnsiTheme="majorHAnsi" w:cstheme="majorHAnsi"/>
-          <w:bCs/>
-          <w:sz w:val="24"/>
-          <w:szCs w:val="24"/>
-        </w:rPr>
-        <w:t>rons</w:t>
-      </w:r>
-      <w:r>
-        <w:rPr>
-          <w:rFonts w:asciiTheme="majorHAnsi" w:hAnsiTheme="majorHAnsi" w:cstheme="majorHAnsi"/>
-          <w:bCs/>
-          <w:sz w:val="24"/>
-          <w:szCs w:val="24"/>
-        </w:rPr>
-        <w:t xml:space="preserve"> les points de contact, plus </w:t>
-      </w:r>
-      <w:r>
-        <w:rPr>
-          <w:rFonts w:asciiTheme="majorHAnsi" w:hAnsiTheme="majorHAnsi" w:cstheme="majorHAnsi"/>
-          <w:bCs/>
-          <w:sz w:val="24"/>
-          <w:szCs w:val="24"/>
-        </w:rPr>
-        <w:t>nous</w:t>
-      </w:r>
-      <w:r>
-        <w:rPr>
-          <w:rFonts w:asciiTheme="majorHAnsi" w:hAnsiTheme="majorHAnsi" w:cstheme="majorHAnsi"/>
-          <w:bCs/>
-          <w:sz w:val="24"/>
-          <w:szCs w:val="24"/>
-        </w:rPr>
-        <w:t xml:space="preserve"> </w:t>
-      </w:r>
-      <w:r>
-        <w:rPr>
-          <w:rFonts w:asciiTheme="majorHAnsi" w:hAnsiTheme="majorHAnsi" w:cstheme="majorHAnsi"/>
-          <w:bCs/>
-          <w:sz w:val="24"/>
-          <w:szCs w:val="24"/>
-        </w:rPr>
-        <w:t>auron</w:t>
-      </w:r>
-      <w:r>
-        <w:rPr>
-          <w:rFonts w:asciiTheme="majorHAnsi" w:hAnsiTheme="majorHAnsi" w:cstheme="majorHAnsi"/>
-          <w:bCs/>
-          <w:sz w:val="24"/>
-          <w:szCs w:val="24"/>
-        </w:rPr>
-        <w:t>s</w:t>
-      </w:r>
-      <w:r>
-        <w:rPr>
-          <w:rFonts w:asciiTheme="majorHAnsi" w:hAnsiTheme="majorHAnsi" w:cstheme="majorHAnsi"/>
-          <w:bCs/>
-          <w:sz w:val="24"/>
-          <w:szCs w:val="24"/>
-        </w:rPr>
-        <w:t xml:space="preserve"> des chances d’obtenir du trafic sur </w:t>
-      </w:r>
-      <w:r>
-        <w:rPr>
-          <w:rFonts w:asciiTheme="majorHAnsi" w:hAnsiTheme="majorHAnsi" w:cstheme="majorHAnsi"/>
-          <w:bCs/>
-          <w:sz w:val="24"/>
-          <w:szCs w:val="24"/>
-        </w:rPr>
-        <w:t>le</w:t>
-      </w:r>
-      <w:r>
-        <w:rPr>
-          <w:rFonts w:asciiTheme="majorHAnsi" w:hAnsiTheme="majorHAnsi" w:cstheme="majorHAnsi"/>
-          <w:bCs/>
-          <w:sz w:val="24"/>
-          <w:szCs w:val="24"/>
-        </w:rPr>
-        <w:t xml:space="preserve"> site internet.</w:t>
-      </w:r>
-    </w:p>
-    <w:p>
-      <w:pPr>
-        <w:rPr>
-          <w:rFonts w:asciiTheme="majorHAnsi" w:hAnsiTheme="majorHAnsi" w:cstheme="majorHAnsi"/>
-          <w:bCs/>
-          <w:sz w:val="24"/>
-          <w:szCs w:val="24"/>
-        </w:rPr>
-      </w:pPr>
-      <w:r>
-        <w:rPr>
-          <w:rFonts w:asciiTheme="majorHAnsi" w:hAnsiTheme="majorHAnsi" w:cstheme="majorHAnsi"/>
-          <w:bCs/>
-          <w:sz w:val="24"/>
-          <w:szCs w:val="24"/>
-        </w:rPr>
-        <w:t xml:space="preserve">Ces deux communications sont importantes, mais on accède souvent à un site web à partir d’une recherche </w:t>
-      </w:r>
-      <w:r>
-        <w:rPr>
-          <w:rFonts w:asciiTheme="majorHAnsi" w:hAnsiTheme="majorHAnsi" w:cstheme="majorHAnsi"/>
-          <w:bCs/>
-          <w:sz w:val="24"/>
-          <w:szCs w:val="24"/>
-        </w:rPr>
-        <w:t xml:space="preserve">internet </w:t>
-      </w:r>
-      <w:r>
-        <w:rPr>
-          <w:rFonts w:asciiTheme="majorHAnsi" w:hAnsiTheme="majorHAnsi" w:cstheme="majorHAnsi"/>
-          <w:bCs/>
-          <w:sz w:val="24"/>
-          <w:szCs w:val="24"/>
-        </w:rPr>
-        <w:t xml:space="preserve">avec un moteur de recherche. </w:t>
-      </w:r>
-      <w:r>
-        <w:rPr>
-          <w:rFonts w:asciiTheme="majorHAnsi" w:hAnsiTheme="majorHAnsi" w:cstheme="majorHAnsi"/>
-          <w:bCs/>
-          <w:sz w:val="24"/>
-          <w:szCs w:val="24"/>
-        </w:rPr>
-        <w:t xml:space="preserve">Cela dit, </w:t>
-      </w:r>
-      <w:r>
-        <w:rPr>
-          <w:rFonts w:asciiTheme="majorHAnsi" w:hAnsiTheme="majorHAnsi" w:cstheme="majorHAnsi"/>
-          <w:bCs/>
-          <w:sz w:val="24"/>
-          <w:szCs w:val="24"/>
-        </w:rPr>
-        <w:t xml:space="preserve">il va falloir améliorer le </w:t>
-      </w:r>
-      <w:r>
-        <w:rPr>
-          <w:rFonts w:asciiTheme="majorHAnsi" w:hAnsiTheme="majorHAnsi" w:cstheme="majorHAnsi"/>
-          <w:bCs/>
-          <w:sz w:val="24"/>
-          <w:szCs w:val="24"/>
-        </w:rPr>
-        <w:t>trafic</w:t>
-      </w:r>
-      <w:r>
-        <w:rPr>
-          <w:rFonts w:asciiTheme="majorHAnsi" w:hAnsiTheme="majorHAnsi" w:cstheme="majorHAnsi"/>
-          <w:bCs/>
-          <w:sz w:val="24"/>
-          <w:szCs w:val="24"/>
-        </w:rPr>
-        <w:t xml:space="preserve"> du site avec des référencement.</w:t>
-      </w:r>
-    </w:p>
-    <w:p>
-      <w:pPr>
-        <w:pStyle w:val="Titre2"/>
-        <w:jc w:val="center"/>
-        <w:rPr>
-          <w:rStyle w:val="blogtitre2"/>
-          <w:rFonts w:asciiTheme="majorHAnsi" w:hAnsiTheme="majorHAnsi" w:cstheme="majorHAnsi"/>
-          <w:bCs/>
-          <w:sz w:val="24"/>
-          <w:szCs w:val="24"/>
-        </w:rPr>
-      </w:pPr>
-      <w:r>
-        <w:rPr>
-          <w:rStyle w:val="blogtitre2"/>
-          <w:rFonts w:asciiTheme="majorHAnsi" w:hAnsiTheme="majorHAnsi" w:cstheme="majorHAnsi"/>
-          <w:bCs/>
-          <w:sz w:val="24"/>
-          <w:szCs w:val="24"/>
+          <w:b/>
+          <w:sz w:val="24"/>
+          <w:szCs w:val="24"/>
+          <w:u w:val="single"/>
         </w:rPr>
         <w:t>Optimiser son référencement</w:t>
       </w:r>
     </w:p>
     <w:p>
       <w:pPr>
+        <w:jc w:val="both"/>
         <w:rPr>
           <w:rFonts w:asciiTheme="majorHAnsi" w:hAnsiTheme="majorHAnsi" w:cstheme="majorHAnsi"/>
           <w:bCs/>
@@ -7287,7 +8836,7 @@
         </w:rPr>
         <w:t xml:space="preserve">Un bon site internet n’est pas visible s’il n’est pas référencé par Google, c’est-à-dire qu’il n’apparaît pas dans les résultats de recherche de son moteur de recherche. Pour ce faire, il existe deux techniques bien distinctes mais complémentaires : le </w:t>
       </w:r>
-      <w:hyperlink r:id="rId17" w:history="1">
+      <w:hyperlink r:id="rId18" w:history="1">
         <w:r>
           <w:rPr>
             <w:rStyle w:val="Lienhypertexte"/>
@@ -7313,29 +8862,115 @@
     </w:p>
     <w:p>
       <w:pPr>
+        <w:jc w:val="both"/>
+        <w:rPr>
+          <w:rFonts w:asciiTheme="majorHAnsi" w:hAnsiTheme="majorHAnsi" w:cstheme="majorHAnsi"/>
+          <w:bCs/>
+          <w:sz w:val="24"/>
+          <w:szCs w:val="24"/>
+        </w:rPr>
+      </w:pPr>
+      <w:r>
+        <w:rPr>
+          <w:rFonts w:asciiTheme="majorHAnsi" w:hAnsiTheme="majorHAnsi" w:cstheme="majorHAnsi"/>
+          <w:bCs/>
+          <w:sz w:val="24"/>
+          <w:szCs w:val="24"/>
+        </w:rPr>
+        <w:t>Le cout de c</w:t>
+      </w:r>
+      <w:r>
+        <w:rPr>
+          <w:rFonts w:asciiTheme="majorHAnsi" w:hAnsiTheme="majorHAnsi" w:cstheme="majorHAnsi"/>
+          <w:bCs/>
+          <w:sz w:val="24"/>
+          <w:szCs w:val="24"/>
+        </w:rPr>
+        <w:t xml:space="preserve">ette </w:t>
+      </w:r>
+      <w:r>
+        <w:rPr>
+          <w:rFonts w:asciiTheme="majorHAnsi" w:hAnsiTheme="majorHAnsi" w:cstheme="majorHAnsi"/>
+          <w:bCs/>
+          <w:sz w:val="24"/>
+          <w:szCs w:val="24"/>
+        </w:rPr>
+        <w:t xml:space="preserve">forme de </w:t>
+      </w:r>
+      <w:r>
+        <w:rPr>
+          <w:rFonts w:asciiTheme="majorHAnsi" w:hAnsiTheme="majorHAnsi" w:cstheme="majorHAnsi"/>
+          <w:bCs/>
+          <w:sz w:val="24"/>
+          <w:szCs w:val="24"/>
+        </w:rPr>
+        <w:t>communication rentre</w:t>
+      </w:r>
+      <w:r>
+        <w:rPr>
+          <w:rFonts w:asciiTheme="majorHAnsi" w:hAnsiTheme="majorHAnsi" w:cstheme="majorHAnsi"/>
+          <w:bCs/>
+          <w:sz w:val="24"/>
+          <w:szCs w:val="24"/>
+        </w:rPr>
+        <w:t xml:space="preserve"> dans le contrat signé avec l’entité qui </w:t>
+      </w:r>
+      <w:r>
+        <w:rPr>
+          <w:rFonts w:asciiTheme="majorHAnsi" w:hAnsiTheme="majorHAnsi" w:cstheme="majorHAnsi"/>
+          <w:bCs/>
+          <w:sz w:val="24"/>
+          <w:szCs w:val="24"/>
+        </w:rPr>
+        <w:t>fera</w:t>
+      </w:r>
+      <w:r>
+        <w:rPr>
+          <w:rFonts w:asciiTheme="majorHAnsi" w:hAnsiTheme="majorHAnsi" w:cstheme="majorHAnsi"/>
+          <w:bCs/>
+          <w:sz w:val="24"/>
+          <w:szCs w:val="24"/>
+        </w:rPr>
+        <w:t xml:space="preserve"> le site web</w:t>
+      </w:r>
+      <w:r>
+        <w:rPr>
+          <w:rFonts w:asciiTheme="majorHAnsi" w:hAnsiTheme="majorHAnsi" w:cstheme="majorHAnsi"/>
+          <w:bCs/>
+          <w:sz w:val="24"/>
+          <w:szCs w:val="24"/>
+        </w:rPr>
+        <w:t>.</w:t>
+      </w:r>
+    </w:p>
+    <w:p>
+      <w:pPr>
         <w:pStyle w:val="Titre2"/>
-        <w:jc w:val="center"/>
+        <w:jc w:val="both"/>
         <w:rPr>
           <w:rStyle w:val="blogtitre2"/>
           <w:rFonts w:asciiTheme="majorHAnsi" w:hAnsiTheme="majorHAnsi" w:cstheme="majorHAnsi"/>
-          <w:bCs/>
-          <w:sz w:val="24"/>
-          <w:szCs w:val="24"/>
+          <w:b/>
+          <w:sz w:val="24"/>
+          <w:szCs w:val="24"/>
+          <w:u w:val="single"/>
         </w:rPr>
       </w:pPr>
       <w:r>
         <w:rPr>
           <w:rStyle w:val="blogtitre2"/>
           <w:rFonts w:asciiTheme="majorHAnsi" w:hAnsiTheme="majorHAnsi" w:cstheme="majorHAnsi"/>
-          <w:bCs/>
-          <w:sz w:val="24"/>
-          <w:szCs w:val="24"/>
+          <w:b/>
+          <w:sz w:val="24"/>
+          <w:szCs w:val="24"/>
+          <w:u w:val="single"/>
         </w:rPr>
         <w:t>Être actif sur les réseaux sociaux</w:t>
       </w:r>
     </w:p>
     <w:p>
       <w:pPr>
+        <w:jc w:val="both"/>
         <w:rPr>
           <w:rFonts w:asciiTheme="majorHAnsi" w:hAnsiTheme="majorHAnsi" w:cstheme="majorHAnsi"/>
           <w:bCs/>
@@ -7351,6 +8986,87 @@
           <w:szCs w:val="24"/>
         </w:rPr>
         <w:t>L’activité sur les réseaux sociaux nous permet de créer une communauté autour d’un centre d’intérêt commun : notre secteur d’activité. Ainsi, notre entreprise est mise en avant aux yeux des internautes qui sont intéressés par nos offres, nos services, nos produits, et qui sont par ailleurs à l’écoute de nos messages.</w:t>
+      </w:r>
+      <w:r>
+        <w:rPr>
+          <w:rFonts w:asciiTheme="majorHAnsi" w:hAnsiTheme="majorHAnsi" w:cstheme="majorHAnsi"/>
+          <w:bCs/>
+          <w:sz w:val="24"/>
+          <w:szCs w:val="24"/>
+        </w:rPr>
+        <w:t xml:space="preserve"> Cette </w:t>
+      </w:r>
+      <w:r>
+        <w:rPr>
+          <w:rFonts w:asciiTheme="majorHAnsi" w:hAnsiTheme="majorHAnsi" w:cstheme="majorHAnsi"/>
+          <w:bCs/>
+          <w:sz w:val="24"/>
+          <w:szCs w:val="24"/>
+        </w:rPr>
+        <w:t>communication</w:t>
+      </w:r>
+      <w:r>
+        <w:rPr>
+          <w:rFonts w:asciiTheme="majorHAnsi" w:hAnsiTheme="majorHAnsi" w:cstheme="majorHAnsi"/>
+          <w:bCs/>
+          <w:sz w:val="24"/>
+          <w:szCs w:val="24"/>
+        </w:rPr>
+        <w:t xml:space="preserve"> </w:t>
+      </w:r>
+      <w:r>
+        <w:rPr>
+          <w:rFonts w:asciiTheme="majorHAnsi" w:hAnsiTheme="majorHAnsi" w:cstheme="majorHAnsi"/>
+          <w:bCs/>
+          <w:sz w:val="24"/>
+          <w:szCs w:val="24"/>
+        </w:rPr>
+        <w:t>ne sera</w:t>
+      </w:r>
+      <w:r>
+        <w:rPr>
+          <w:rFonts w:asciiTheme="majorHAnsi" w:hAnsiTheme="majorHAnsi" w:cstheme="majorHAnsi"/>
+          <w:bCs/>
+          <w:sz w:val="24"/>
+          <w:szCs w:val="24"/>
+        </w:rPr>
+        <w:t xml:space="preserve"> bien </w:t>
+      </w:r>
+      <w:r>
+        <w:rPr>
+          <w:rFonts w:asciiTheme="majorHAnsi" w:hAnsiTheme="majorHAnsi" w:cstheme="majorHAnsi"/>
+          <w:bCs/>
+          <w:sz w:val="24"/>
+          <w:szCs w:val="24"/>
+        </w:rPr>
+        <w:t>réalisée</w:t>
+      </w:r>
+      <w:r>
+        <w:rPr>
+          <w:rFonts w:asciiTheme="majorHAnsi" w:hAnsiTheme="majorHAnsi" w:cstheme="majorHAnsi"/>
+          <w:bCs/>
+          <w:sz w:val="24"/>
+          <w:szCs w:val="24"/>
+        </w:rPr>
+        <w:t xml:space="preserve"> </w:t>
+      </w:r>
+      <w:r>
+        <w:rPr>
+          <w:rFonts w:asciiTheme="majorHAnsi" w:hAnsiTheme="majorHAnsi" w:cstheme="majorHAnsi"/>
+          <w:bCs/>
+          <w:sz w:val="24"/>
+          <w:szCs w:val="24"/>
+        </w:rPr>
+        <w:t>qu’</w:t>
+      </w:r>
+      <w:r>
+        <w:rPr>
+          <w:rFonts w:asciiTheme="majorHAnsi" w:hAnsiTheme="majorHAnsi" w:cstheme="majorHAnsi"/>
+          <w:bCs/>
+          <w:sz w:val="24"/>
+          <w:szCs w:val="24"/>
+        </w:rPr>
+        <w:t>avec un administrateur réseau sociaux.</w:t>
       </w:r>
     </w:p>
     <w:p>
@@ -7468,6 +9184,7 @@
           <w:szCs w:val="28"/>
           <w:u w:val="single"/>
         </w:rPr>
+        <w:lastRenderedPageBreak/>
         <w:t>Les emplois</w:t>
       </w:r>
     </w:p>
@@ -7485,15 +9202,299 @@
         <w:jc w:val="both"/>
         <w:rPr>
           <w:rFonts w:ascii="Calibri" w:eastAsia="Calibri" w:hAnsi="Calibri" w:cs="Calibri"/>
-          <w:sz w:val="28"/>
-          <w:szCs w:val="28"/>
-        </w:rPr>
-      </w:pPr>
-      <w:r>
-        <w:rPr>
-          <w:rFonts w:ascii="Calibri" w:eastAsia="Calibri" w:hAnsi="Calibri" w:cs="Calibri"/>
-          <w:sz w:val="28"/>
-          <w:szCs w:val="28"/>
+          <w:bCs/>
+          <w:iCs/>
+          <w:sz w:val="24"/>
+          <w:szCs w:val="24"/>
+        </w:rPr>
+      </w:pPr>
+      <w:r>
+        <w:rPr>
+          <w:rFonts w:ascii="Calibri" w:eastAsia="Calibri" w:hAnsi="Calibri" w:cs="Calibri"/>
+          <w:bCs/>
+          <w:iCs/>
+          <w:sz w:val="24"/>
+          <w:szCs w:val="24"/>
+        </w:rPr>
+        <w:t xml:space="preserve">Conception du site : </w:t>
+      </w:r>
+    </w:p>
+    <w:p>
+      <w:pPr>
+        <w:widowControl w:val="0"/>
+        <w:pBdr>
+          <w:top w:val="nil"/>
+          <w:left w:val="nil"/>
+          <w:bottom w:val="nil"/>
+          <w:right w:val="nil"/>
+          <w:between w:val="nil"/>
+        </w:pBdr>
+        <w:spacing w:after="240"/>
+        <w:rPr>
+          <w:rFonts w:asciiTheme="majorHAnsi" w:eastAsia="Calibri" w:hAnsiTheme="majorHAnsi" w:cstheme="majorHAnsi"/>
+          <w:bCs/>
+          <w:iCs/>
+          <w:sz w:val="24"/>
+          <w:szCs w:val="24"/>
+        </w:rPr>
+      </w:pPr>
+      <w:r>
+        <w:rPr>
+          <w:rFonts w:ascii="Calibri" w:eastAsia="Calibri" w:hAnsi="Calibri" w:cs="Calibri"/>
+          <w:bCs/>
+          <w:iCs/>
+          <w:sz w:val="24"/>
+          <w:szCs w:val="24"/>
+        </w:rPr>
+        <w:t>Hébergement</w:t>
+      </w:r>
+      <w:r>
+        <w:rPr>
+          <w:rFonts w:ascii="Calibri" w:eastAsia="Calibri" w:hAnsi="Calibri" w:cs="Calibri"/>
+          <w:bCs/>
+          <w:iCs/>
+          <w:sz w:val="24"/>
+          <w:szCs w:val="24"/>
+        </w:rPr>
+        <w:t xml:space="preserve"> : </w:t>
+      </w:r>
+      <w:r>
+        <w:rPr>
+          <w:rFonts w:asciiTheme="majorHAnsi" w:eastAsia="Calibri" w:hAnsiTheme="majorHAnsi" w:cstheme="majorHAnsi"/>
+          <w:bCs/>
+          <w:iCs/>
+          <w:sz w:val="24"/>
+          <w:szCs w:val="24"/>
+        </w:rPr>
+        <w:t xml:space="preserve">Le cout plus important est l’hébergement du site internet qui coute entre </w:t>
+      </w:r>
+      <w:r>
+        <w:rPr>
+          <w:rFonts w:asciiTheme="majorHAnsi" w:hAnsiTheme="majorHAnsi" w:cstheme="majorHAnsi"/>
+          <w:bCs/>
+          <w:iCs/>
+          <w:sz w:val="24"/>
+          <w:szCs w:val="24"/>
+        </w:rPr>
+        <w:t>2,50€ par mois à 666€. Avec un hébergement VPS haute gamme nous pouvons négocier un tarif à 10€/mois.</w:t>
+      </w:r>
+    </w:p>
+    <w:p>
+      <w:pPr>
+        <w:widowControl w:val="0"/>
+        <w:pBdr>
+          <w:top w:val="nil"/>
+          <w:left w:val="nil"/>
+          <w:bottom w:val="nil"/>
+          <w:right w:val="nil"/>
+          <w:between w:val="nil"/>
+        </w:pBdr>
+        <w:spacing w:after="240"/>
+        <w:rPr>
+          <w:rFonts w:ascii="Calibri" w:eastAsia="Calibri" w:hAnsi="Calibri" w:cs="Calibri"/>
+          <w:bCs/>
+          <w:iCs/>
+          <w:sz w:val="24"/>
+          <w:szCs w:val="24"/>
+        </w:rPr>
+      </w:pPr>
+      <w:r>
+        <w:rPr>
+          <w:rFonts w:ascii="Calibri" w:eastAsia="Calibri" w:hAnsi="Calibri" w:cs="Calibri"/>
+          <w:bCs/>
+          <w:iCs/>
+          <w:sz w:val="24"/>
+          <w:szCs w:val="24"/>
+        </w:rPr>
+        <w:t>M</w:t>
+      </w:r>
+      <w:r>
+        <w:rPr>
+          <w:rFonts w:ascii="Calibri" w:eastAsia="Calibri" w:hAnsi="Calibri" w:cs="Calibri"/>
+          <w:bCs/>
+          <w:iCs/>
+          <w:sz w:val="24"/>
+          <w:szCs w:val="24"/>
+        </w:rPr>
+        <w:t xml:space="preserve">aintenance : </w:t>
+      </w:r>
+    </w:p>
+    <w:p>
+      <w:pPr>
+        <w:widowControl w:val="0"/>
+        <w:pBdr>
+          <w:top w:val="nil"/>
+          <w:left w:val="nil"/>
+          <w:bottom w:val="nil"/>
+          <w:right w:val="nil"/>
+          <w:between w:val="nil"/>
+        </w:pBdr>
+        <w:spacing w:after="240"/>
+        <w:rPr>
+          <w:rFonts w:ascii="Calibri" w:eastAsia="Calibri" w:hAnsi="Calibri" w:cs="Calibri"/>
+          <w:bCs/>
+          <w:iCs/>
+          <w:sz w:val="24"/>
+          <w:szCs w:val="24"/>
+        </w:rPr>
+      </w:pPr>
+      <w:r>
+        <w:rPr>
+          <w:rFonts w:ascii="Calibri" w:eastAsia="Calibri" w:hAnsi="Calibri" w:cs="Calibri"/>
+          <w:bCs/>
+          <w:iCs/>
+          <w:sz w:val="24"/>
+          <w:szCs w:val="24"/>
+        </w:rPr>
+        <w:t>A</w:t>
+      </w:r>
+      <w:r>
+        <w:rPr>
+          <w:rFonts w:ascii="Calibri" w:eastAsia="Calibri" w:hAnsi="Calibri" w:cs="Calibri"/>
+          <w:bCs/>
+          <w:iCs/>
+          <w:sz w:val="24"/>
+          <w:szCs w:val="24"/>
+        </w:rPr>
+        <w:t xml:space="preserve">dmin site et </w:t>
+      </w:r>
+      <w:r>
+        <w:rPr>
+          <w:rFonts w:ascii="Calibri" w:eastAsia="Calibri" w:hAnsi="Calibri" w:cs="Calibri"/>
+          <w:bCs/>
+          <w:iCs/>
+          <w:sz w:val="24"/>
+          <w:szCs w:val="24"/>
+        </w:rPr>
+        <w:t>réseau</w:t>
+      </w:r>
+      <w:r>
+        <w:rPr>
+          <w:rFonts w:ascii="Calibri" w:eastAsia="Calibri" w:hAnsi="Calibri" w:cs="Calibri"/>
+          <w:bCs/>
+          <w:iCs/>
+          <w:sz w:val="24"/>
+          <w:szCs w:val="24"/>
+        </w:rPr>
+        <w:t xml:space="preserve"> sociaux : </w:t>
+      </w:r>
+    </w:p>
+    <w:p>
+      <w:pPr>
+        <w:widowControl w:val="0"/>
+        <w:pBdr>
+          <w:top w:val="nil"/>
+          <w:left w:val="nil"/>
+          <w:bottom w:val="nil"/>
+          <w:right w:val="nil"/>
+          <w:between w:val="nil"/>
+        </w:pBdr>
+        <w:spacing w:after="240"/>
+        <w:rPr>
+          <w:rFonts w:ascii="Calibri" w:eastAsia="Calibri" w:hAnsi="Calibri" w:cs="Calibri"/>
+          <w:bCs/>
+          <w:iCs/>
+          <w:sz w:val="24"/>
+          <w:szCs w:val="24"/>
+        </w:rPr>
+      </w:pPr>
+      <w:r>
+        <w:rPr>
+          <w:rFonts w:ascii="Calibri" w:eastAsia="Calibri" w:hAnsi="Calibri" w:cs="Calibri"/>
+          <w:bCs/>
+          <w:iCs/>
+          <w:sz w:val="24"/>
+          <w:szCs w:val="24"/>
+        </w:rPr>
+        <w:t>S</w:t>
+      </w:r>
+      <w:r>
+        <w:rPr>
+          <w:rFonts w:ascii="Calibri" w:eastAsia="Calibri" w:hAnsi="Calibri" w:cs="Calibri"/>
+          <w:bCs/>
+          <w:iCs/>
+          <w:sz w:val="24"/>
+          <w:szCs w:val="24"/>
+        </w:rPr>
+        <w:t>ervice client</w:t>
+      </w:r>
+      <w:r>
+        <w:rPr>
+          <w:rFonts w:ascii="Calibri" w:eastAsia="Calibri" w:hAnsi="Calibri" w:cs="Calibri"/>
+          <w:bCs/>
+          <w:iCs/>
+          <w:sz w:val="24"/>
+          <w:szCs w:val="24"/>
+        </w:rPr>
+        <w:t xml:space="preserve"> téléphonique</w:t>
+      </w:r>
+      <w:r>
+        <w:rPr>
+          <w:rFonts w:ascii="Calibri" w:eastAsia="Calibri" w:hAnsi="Calibri" w:cs="Calibri"/>
+          <w:bCs/>
+          <w:iCs/>
+          <w:sz w:val="24"/>
+          <w:szCs w:val="24"/>
+        </w:rPr>
+        <w:t> :</w:t>
+      </w:r>
+    </w:p>
+    <w:p>
+      <w:pPr>
+        <w:widowControl w:val="0"/>
+        <w:pBdr>
+          <w:top w:val="nil"/>
+          <w:left w:val="nil"/>
+          <w:bottom w:val="nil"/>
+          <w:right w:val="nil"/>
+          <w:between w:val="nil"/>
+        </w:pBdr>
+        <w:spacing w:after="240"/>
+        <w:rPr>
+          <w:rFonts w:ascii="Calibri" w:eastAsia="Calibri" w:hAnsi="Calibri" w:cs="Calibri"/>
+          <w:bCs/>
+          <w:iCs/>
+          <w:sz w:val="24"/>
+          <w:szCs w:val="24"/>
+        </w:rPr>
+      </w:pPr>
+      <w:r>
+        <w:rPr>
+          <w:rFonts w:ascii="Calibri" w:eastAsia="Calibri" w:hAnsi="Calibri" w:cs="Calibri"/>
+          <w:bCs/>
+          <w:iCs/>
+          <w:sz w:val="24"/>
+          <w:szCs w:val="24"/>
+        </w:rPr>
+        <w:t>Autres :</w:t>
+      </w:r>
+    </w:p>
+    <w:p>
+      <w:pPr>
+        <w:widowControl w:val="0"/>
+        <w:pBdr>
+          <w:top w:val="nil"/>
+          <w:left w:val="nil"/>
+          <w:bottom w:val="nil"/>
+          <w:right w:val="nil"/>
+          <w:between w:val="nil"/>
+        </w:pBdr>
+        <w:spacing w:after="240"/>
+        <w:rPr>
+          <w:rFonts w:ascii="Calibri" w:eastAsia="Calibri" w:hAnsi="Calibri" w:cs="Calibri"/>
+          <w:bCs/>
+          <w:iCs/>
+          <w:sz w:val="24"/>
+          <w:szCs w:val="24"/>
+        </w:rPr>
+      </w:pPr>
+      <w:r>
+        <w:rPr>
+          <w:rFonts w:ascii="Calibri" w:eastAsia="Calibri" w:hAnsi="Calibri" w:cs="Calibri"/>
+          <w:bCs/>
+          <w:iCs/>
+          <w:sz w:val="24"/>
+          <w:szCs w:val="24"/>
         </w:rPr>
         <w:t xml:space="preserve">Mentionner tout ce dont vous aurez besoin pour monter l'application même si c'est gratuit </w:t>
       </w:r>
@@ -7710,7 +9711,6 @@
           <w:szCs w:val="28"/>
           <w:u w:val="single"/>
         </w:rPr>
-        <w:lastRenderedPageBreak/>
         <w:t xml:space="preserve">Trésorerie </w:t>
       </w:r>
     </w:p>
@@ -7909,6 +9909,28 @@
     <w:p>
       <w:pPr>
         <w:widowControl w:val="0"/>
+        <w:pBdr>
+          <w:top w:val="nil"/>
+          <w:left w:val="nil"/>
+          <w:bottom w:val="nil"/>
+          <w:right w:val="nil"/>
+          <w:between w:val="nil"/>
+        </w:pBdr>
+        <w:spacing w:after="240"/>
+        <w:ind w:left="720"/>
+        <w:jc w:val="both"/>
+        <w:rPr>
+          <w:rFonts w:ascii="Calibri" w:eastAsia="Calibri" w:hAnsi="Calibri" w:cs="Calibri"/>
+          <w:b/>
+          <w:i/>
+          <w:sz w:val="28"/>
+          <w:szCs w:val="28"/>
+        </w:rPr>
+      </w:pPr>
+    </w:p>
+    <w:p>
+      <w:pPr>
+        <w:widowControl w:val="0"/>
         <w:numPr>
           <w:ilvl w:val="0"/>
           <w:numId w:val="2"/>
@@ -7963,7 +9985,7 @@
       </w:pPr>
     </w:p>
     <w:sectPr>
-      <w:headerReference w:type="default" r:id="rId18"/>
+      <w:headerReference w:type="default" r:id="rId19"/>
       <w:pgSz w:w="11906" w:h="16838"/>
       <w:pgMar w:top="720" w:right="720" w:bottom="720" w:left="720" w:header="720" w:footer="720" w:gutter="0"/>
       <w:pgNumType w:start="1"/>
@@ -8081,6 +10103,119 @@
 <file path=word/numbering.xml><?xml version="1.0" encoding="utf-8"?>
 <w:numbering xmlns:wpc="http://schemas.microsoft.com/office/word/2010/wordprocessingCanvas" xmlns:cx="http://schemas.microsoft.com/office/drawing/2014/chartex" xmlns:cx1="http://schemas.microsoft.com/office/drawing/2015/9/8/chartex" xmlns:cx2="http://schemas.microsoft.com/office/drawing/2015/10/21/chartex" xmlns:cx3="http://schemas.microsoft.com/office/drawing/2016/5/9/chartex" xmlns:cx4="http://schemas.microsoft.com/office/drawing/2016/5/10/chartex" xmlns:cx5="http://schemas.microsoft.com/office/drawing/2016/5/11/chartex" xmlns:cx6="http://schemas.microsoft.com/office/drawing/2016/5/12/chartex" xmlns:cx7="http://schemas.microsoft.com/office/drawing/2016/5/13/chartex" xmlns:cx8="http://schemas.microsoft.com/office/drawing/2016/5/14/chartex" xmlns:mc="http://schemas.openxmlformats.org/markup-compatibility/2006" xmlns:aink="http://schemas.microsoft.com/office/drawing/2016/ink" xmlns:am3d="http://schemas.microsoft.com/office/drawing/2017/model3d" xmlns:o="urn:schemas-microsoft-com:office:office" xmlns:r="http://schemas.openxmlformats.org/officeDocument/2006/relationships" xmlns:m="http://schemas.openxmlformats.org/officeDocument/2006/math" xmlns:v="urn:schemas-microsoft-com:vml" xmlns:wp14="http://schemas.microsoft.com/office/word/2010/wordprocessingDrawing" xmlns:wp="http://schemas.openxmlformats.org/drawingml/2006/wordprocessingDrawing" xmlns:w10="urn:schemas-microsoft-com:office:word" xmlns:w="http://schemas.openxmlformats.org/wordprocessingml/2006/main" xmlns:w14="http://schemas.microsoft.com/office/word/2010/wordml" xmlns:w15="http://schemas.microsoft.com/office/word/2012/wordml" xmlns:w16cid="http://schemas.microsoft.com/office/word/2016/wordml/cid" xmlns:w16se="http://schemas.microsoft.com/office/word/2015/wordml/symex" xmlns:wpg="http://schemas.microsoft.com/office/word/2010/wordprocessingGroup" xmlns:wpi="http://schemas.microsoft.com/office/word/2010/wordprocessingInk" xmlns:wne="http://schemas.microsoft.com/office/word/2006/wordml" xmlns:wps="http://schemas.microsoft.com/office/word/2010/wordprocessingShape" mc:Ignorable="w14 w15 w16se w16cid wp14">
   <w:abstractNum w:abstractNumId="0" w15:restartNumberingAfterBreak="0">
+    <w:nsid w:val="05E674DF"/>
+    <w:multiLevelType w:val="hybridMultilevel"/>
+    <w:tmpl w:val="4566C2FC"/>
+    <w:lvl w:ilvl="0" w:tplc="040C0001">
+      <w:start w:val="1"/>
+      <w:numFmt w:val="bullet"/>
+      <w:lvlText w:val=""/>
+      <w:lvlJc w:val="left"/>
+      <w:pPr>
+        <w:ind w:left="720" w:hanging="360"/>
+      </w:pPr>
+      <w:rPr>
+        <w:rFonts w:ascii="Symbol" w:hAnsi="Symbol" w:hint="default"/>
+      </w:rPr>
+    </w:lvl>
+    <w:lvl w:ilvl="1" w:tplc="040C000B">
+      <w:start w:val="1"/>
+      <w:numFmt w:val="bullet"/>
+      <w:lvlText w:val=""/>
+      <w:lvlJc w:val="left"/>
+      <w:pPr>
+        <w:ind w:left="1440" w:hanging="360"/>
+      </w:pPr>
+      <w:rPr>
+        <w:rFonts w:ascii="Wingdings" w:hAnsi="Wingdings" w:hint="default"/>
+      </w:rPr>
+    </w:lvl>
+    <w:lvl w:ilvl="2" w:tplc="040C0005">
+      <w:start w:val="1"/>
+      <w:numFmt w:val="bullet"/>
+      <w:lvlText w:val=""/>
+      <w:lvlJc w:val="left"/>
+      <w:pPr>
+        <w:ind w:left="2160" w:hanging="360"/>
+      </w:pPr>
+      <w:rPr>
+        <w:rFonts w:ascii="Wingdings" w:hAnsi="Wingdings" w:cs="Wingdings" w:hint="default"/>
+      </w:rPr>
+    </w:lvl>
+    <w:lvl w:ilvl="3" w:tplc="040C0001" w:tentative="1">
+      <w:start w:val="1"/>
+      <w:numFmt w:val="bullet"/>
+      <w:lvlText w:val=""/>
+      <w:lvlJc w:val="left"/>
+      <w:pPr>
+        <w:ind w:left="2880" w:hanging="360"/>
+      </w:pPr>
+      <w:rPr>
+        <w:rFonts w:ascii="Symbol" w:hAnsi="Symbol" w:cs="Symbol" w:hint="default"/>
+      </w:rPr>
+    </w:lvl>
+    <w:lvl w:ilvl="4" w:tplc="040C0003" w:tentative="1">
+      <w:start w:val="1"/>
+      <w:numFmt w:val="bullet"/>
+      <w:lvlText w:val="o"/>
+      <w:lvlJc w:val="left"/>
+      <w:pPr>
+        <w:ind w:left="3600" w:hanging="360"/>
+      </w:pPr>
+      <w:rPr>
+        <w:rFonts w:ascii="Courier New" w:hAnsi="Courier New" w:cs="Courier New" w:hint="default"/>
+      </w:rPr>
+    </w:lvl>
+    <w:lvl w:ilvl="5" w:tplc="040C0005" w:tentative="1">
+      <w:start w:val="1"/>
+      <w:numFmt w:val="bullet"/>
+      <w:lvlText w:val=""/>
+      <w:lvlJc w:val="left"/>
+      <w:pPr>
+        <w:ind w:left="4320" w:hanging="360"/>
+      </w:pPr>
+      <w:rPr>
+        <w:rFonts w:ascii="Wingdings" w:hAnsi="Wingdings" w:cs="Wingdings" w:hint="default"/>
+      </w:rPr>
+    </w:lvl>
+    <w:lvl w:ilvl="6" w:tplc="040C0001" w:tentative="1">
+      <w:start w:val="1"/>
+      <w:numFmt w:val="bullet"/>
+      <w:lvlText w:val=""/>
+      <w:lvlJc w:val="left"/>
+      <w:pPr>
+        <w:ind w:left="5040" w:hanging="360"/>
+      </w:pPr>
+      <w:rPr>
+        <w:rFonts w:ascii="Symbol" w:hAnsi="Symbol" w:cs="Symbol" w:hint="default"/>
+      </w:rPr>
+    </w:lvl>
+    <w:lvl w:ilvl="7" w:tplc="040C0003" w:tentative="1">
+      <w:start w:val="1"/>
+      <w:numFmt w:val="bullet"/>
+      <w:lvlText w:val="o"/>
+      <w:lvlJc w:val="left"/>
+      <w:pPr>
+        <w:ind w:left="5760" w:hanging="360"/>
+      </w:pPr>
+      <w:rPr>
+        <w:rFonts w:ascii="Courier New" w:hAnsi="Courier New" w:cs="Courier New" w:hint="default"/>
+      </w:rPr>
+    </w:lvl>
+    <w:lvl w:ilvl="8" w:tplc="040C0005" w:tentative="1">
+      <w:start w:val="1"/>
+      <w:numFmt w:val="bullet"/>
+      <w:lvlText w:val=""/>
+      <w:lvlJc w:val="left"/>
+      <w:pPr>
+        <w:ind w:left="6480" w:hanging="360"/>
+      </w:pPr>
+      <w:rPr>
+        <w:rFonts w:ascii="Wingdings" w:hAnsi="Wingdings" w:cs="Wingdings" w:hint="default"/>
+      </w:rPr>
+    </w:lvl>
+  </w:abstractNum>
+  <w:abstractNum w:abstractNumId="1" w15:restartNumberingAfterBreak="0">
     <w:nsid w:val="477D42EE"/>
     <w:multiLevelType w:val="hybridMultilevel"/>
     <w:tmpl w:val="B0763888"/>
@@ -8193,7 +10328,7 @@
       </w:rPr>
     </w:lvl>
   </w:abstractNum>
-  <w:abstractNum w:abstractNumId="1" w15:restartNumberingAfterBreak="0">
+  <w:abstractNum w:abstractNumId="2" w15:restartNumberingAfterBreak="0">
     <w:nsid w:val="486213F7"/>
     <w:multiLevelType w:val="multilevel"/>
     <w:tmpl w:val="1840A4DE"/>
@@ -8312,7 +10447,7 @@
       </w:pPr>
     </w:lvl>
   </w:abstractNum>
-  <w:abstractNum w:abstractNumId="2" w15:restartNumberingAfterBreak="0">
+  <w:abstractNum w:abstractNumId="3" w15:restartNumberingAfterBreak="0">
     <w:nsid w:val="49D52654"/>
     <w:multiLevelType w:val="multilevel"/>
     <w:tmpl w:val="28047D18"/>
@@ -8425,7 +10560,7 @@
       </w:rPr>
     </w:lvl>
   </w:abstractNum>
-  <w:abstractNum w:abstractNumId="3" w15:restartNumberingAfterBreak="0">
+  <w:abstractNum w:abstractNumId="4" w15:restartNumberingAfterBreak="0">
     <w:nsid w:val="4C3C52CF"/>
     <w:multiLevelType w:val="multilevel"/>
     <w:tmpl w:val="3C34EB5C"/>
@@ -8538,7 +10673,120 @@
       </w:rPr>
     </w:lvl>
   </w:abstractNum>
-  <w:abstractNum w:abstractNumId="4" w15:restartNumberingAfterBreak="0">
+  <w:abstractNum w:abstractNumId="5" w15:restartNumberingAfterBreak="0">
+    <w:nsid w:val="73DC0D47"/>
+    <w:multiLevelType w:val="hybridMultilevel"/>
+    <w:tmpl w:val="D116DFC2"/>
+    <w:lvl w:ilvl="0" w:tplc="040C000B">
+      <w:start w:val="1"/>
+      <w:numFmt w:val="bullet"/>
+      <w:lvlText w:val=""/>
+      <w:lvlJc w:val="left"/>
+      <w:pPr>
+        <w:ind w:left="1440" w:hanging="360"/>
+      </w:pPr>
+      <w:rPr>
+        <w:rFonts w:ascii="Wingdings" w:hAnsi="Wingdings" w:hint="default"/>
+      </w:rPr>
+    </w:lvl>
+    <w:lvl w:ilvl="1" w:tplc="040C0003" w:tentative="1">
+      <w:start w:val="1"/>
+      <w:numFmt w:val="bullet"/>
+      <w:lvlText w:val="o"/>
+      <w:lvlJc w:val="left"/>
+      <w:pPr>
+        <w:ind w:left="2160" w:hanging="360"/>
+      </w:pPr>
+      <w:rPr>
+        <w:rFonts w:ascii="Courier New" w:hAnsi="Courier New" w:cs="Courier New" w:hint="default"/>
+      </w:rPr>
+    </w:lvl>
+    <w:lvl w:ilvl="2" w:tplc="040C0005" w:tentative="1">
+      <w:start w:val="1"/>
+      <w:numFmt w:val="bullet"/>
+      <w:lvlText w:val=""/>
+      <w:lvlJc w:val="left"/>
+      <w:pPr>
+        <w:ind w:left="2880" w:hanging="360"/>
+      </w:pPr>
+      <w:rPr>
+        <w:rFonts w:ascii="Wingdings" w:hAnsi="Wingdings" w:cs="Wingdings" w:hint="default"/>
+      </w:rPr>
+    </w:lvl>
+    <w:lvl w:ilvl="3" w:tplc="040C0001" w:tentative="1">
+      <w:start w:val="1"/>
+      <w:numFmt w:val="bullet"/>
+      <w:lvlText w:val=""/>
+      <w:lvlJc w:val="left"/>
+      <w:pPr>
+        <w:ind w:left="3600" w:hanging="360"/>
+      </w:pPr>
+      <w:rPr>
+        <w:rFonts w:ascii="Symbol" w:hAnsi="Symbol" w:cs="Symbol" w:hint="default"/>
+      </w:rPr>
+    </w:lvl>
+    <w:lvl w:ilvl="4" w:tplc="040C0003" w:tentative="1">
+      <w:start w:val="1"/>
+      <w:numFmt w:val="bullet"/>
+      <w:lvlText w:val="o"/>
+      <w:lvlJc w:val="left"/>
+      <w:pPr>
+        <w:ind w:left="4320" w:hanging="360"/>
+      </w:pPr>
+      <w:rPr>
+        <w:rFonts w:ascii="Courier New" w:hAnsi="Courier New" w:cs="Courier New" w:hint="default"/>
+      </w:rPr>
+    </w:lvl>
+    <w:lvl w:ilvl="5" w:tplc="040C0005" w:tentative="1">
+      <w:start w:val="1"/>
+      <w:numFmt w:val="bullet"/>
+      <w:lvlText w:val=""/>
+      <w:lvlJc w:val="left"/>
+      <w:pPr>
+        <w:ind w:left="5040" w:hanging="360"/>
+      </w:pPr>
+      <w:rPr>
+        <w:rFonts w:ascii="Wingdings" w:hAnsi="Wingdings" w:cs="Wingdings" w:hint="default"/>
+      </w:rPr>
+    </w:lvl>
+    <w:lvl w:ilvl="6" w:tplc="040C0001" w:tentative="1">
+      <w:start w:val="1"/>
+      <w:numFmt w:val="bullet"/>
+      <w:lvlText w:val=""/>
+      <w:lvlJc w:val="left"/>
+      <w:pPr>
+        <w:ind w:left="5760" w:hanging="360"/>
+      </w:pPr>
+      <w:rPr>
+        <w:rFonts w:ascii="Symbol" w:hAnsi="Symbol" w:cs="Symbol" w:hint="default"/>
+      </w:rPr>
+    </w:lvl>
+    <w:lvl w:ilvl="7" w:tplc="040C0003" w:tentative="1">
+      <w:start w:val="1"/>
+      <w:numFmt w:val="bullet"/>
+      <w:lvlText w:val="o"/>
+      <w:lvlJc w:val="left"/>
+      <w:pPr>
+        <w:ind w:left="6480" w:hanging="360"/>
+      </w:pPr>
+      <w:rPr>
+        <w:rFonts w:ascii="Courier New" w:hAnsi="Courier New" w:cs="Courier New" w:hint="default"/>
+      </w:rPr>
+    </w:lvl>
+    <w:lvl w:ilvl="8" w:tplc="040C0005" w:tentative="1">
+      <w:start w:val="1"/>
+      <w:numFmt w:val="bullet"/>
+      <w:lvlText w:val=""/>
+      <w:lvlJc w:val="left"/>
+      <w:pPr>
+        <w:ind w:left="7200" w:hanging="360"/>
+      </w:pPr>
+      <w:rPr>
+        <w:rFonts w:ascii="Wingdings" w:hAnsi="Wingdings" w:cs="Wingdings" w:hint="default"/>
+      </w:rPr>
+    </w:lvl>
+  </w:abstractNum>
+  <w:abstractNum w:abstractNumId="6" w15:restartNumberingAfterBreak="0">
     <w:nsid w:val="769179FE"/>
     <w:multiLevelType w:val="multilevel"/>
     <w:tmpl w:val="D2326888"/>
@@ -8651,20 +10899,142 @@
       </w:rPr>
     </w:lvl>
   </w:abstractNum>
+  <w:abstractNum w:abstractNumId="7" w15:restartNumberingAfterBreak="0">
+    <w:nsid w:val="77762983"/>
+    <w:multiLevelType w:val="hybridMultilevel"/>
+    <w:tmpl w:val="6B8E9306"/>
+    <w:lvl w:ilvl="0" w:tplc="040C0001">
+      <w:start w:val="1"/>
+      <w:numFmt w:val="bullet"/>
+      <w:lvlText w:val=""/>
+      <w:lvlJc w:val="left"/>
+      <w:pPr>
+        <w:ind w:left="360" w:hanging="360"/>
+      </w:pPr>
+      <w:rPr>
+        <w:rFonts w:ascii="Symbol" w:hAnsi="Symbol" w:hint="default"/>
+      </w:rPr>
+    </w:lvl>
+    <w:lvl w:ilvl="1" w:tplc="040C0003" w:tentative="1">
+      <w:start w:val="1"/>
+      <w:numFmt w:val="bullet"/>
+      <w:lvlText w:val="o"/>
+      <w:lvlJc w:val="left"/>
+      <w:pPr>
+        <w:ind w:left="1080" w:hanging="360"/>
+      </w:pPr>
+      <w:rPr>
+        <w:rFonts w:ascii="Courier New" w:hAnsi="Courier New" w:cs="Courier New" w:hint="default"/>
+      </w:rPr>
+    </w:lvl>
+    <w:lvl w:ilvl="2" w:tplc="040C0005" w:tentative="1">
+      <w:start w:val="1"/>
+      <w:numFmt w:val="bullet"/>
+      <w:lvlText w:val=""/>
+      <w:lvlJc w:val="left"/>
+      <w:pPr>
+        <w:ind w:left="1800" w:hanging="360"/>
+      </w:pPr>
+      <w:rPr>
+        <w:rFonts w:ascii="Wingdings" w:hAnsi="Wingdings" w:cs="Wingdings" w:hint="default"/>
+      </w:rPr>
+    </w:lvl>
+    <w:lvl w:ilvl="3" w:tplc="040C0001" w:tentative="1">
+      <w:start w:val="1"/>
+      <w:numFmt w:val="bullet"/>
+      <w:lvlText w:val=""/>
+      <w:lvlJc w:val="left"/>
+      <w:pPr>
+        <w:ind w:left="2520" w:hanging="360"/>
+      </w:pPr>
+      <w:rPr>
+        <w:rFonts w:ascii="Symbol" w:hAnsi="Symbol" w:cs="Symbol" w:hint="default"/>
+      </w:rPr>
+    </w:lvl>
+    <w:lvl w:ilvl="4" w:tplc="040C0003" w:tentative="1">
+      <w:start w:val="1"/>
+      <w:numFmt w:val="bullet"/>
+      <w:lvlText w:val="o"/>
+      <w:lvlJc w:val="left"/>
+      <w:pPr>
+        <w:ind w:left="3240" w:hanging="360"/>
+      </w:pPr>
+      <w:rPr>
+        <w:rFonts w:ascii="Courier New" w:hAnsi="Courier New" w:cs="Courier New" w:hint="default"/>
+      </w:rPr>
+    </w:lvl>
+    <w:lvl w:ilvl="5" w:tplc="040C0005" w:tentative="1">
+      <w:start w:val="1"/>
+      <w:numFmt w:val="bullet"/>
+      <w:lvlText w:val=""/>
+      <w:lvlJc w:val="left"/>
+      <w:pPr>
+        <w:ind w:left="3960" w:hanging="360"/>
+      </w:pPr>
+      <w:rPr>
+        <w:rFonts w:ascii="Wingdings" w:hAnsi="Wingdings" w:cs="Wingdings" w:hint="default"/>
+      </w:rPr>
+    </w:lvl>
+    <w:lvl w:ilvl="6" w:tplc="040C0001" w:tentative="1">
+      <w:start w:val="1"/>
+      <w:numFmt w:val="bullet"/>
+      <w:lvlText w:val=""/>
+      <w:lvlJc w:val="left"/>
+      <w:pPr>
+        <w:ind w:left="4680" w:hanging="360"/>
+      </w:pPr>
+      <w:rPr>
+        <w:rFonts w:ascii="Symbol" w:hAnsi="Symbol" w:cs="Symbol" w:hint="default"/>
+      </w:rPr>
+    </w:lvl>
+    <w:lvl w:ilvl="7" w:tplc="040C0003" w:tentative="1">
+      <w:start w:val="1"/>
+      <w:numFmt w:val="bullet"/>
+      <w:lvlText w:val="o"/>
+      <w:lvlJc w:val="left"/>
+      <w:pPr>
+        <w:ind w:left="5400" w:hanging="360"/>
+      </w:pPr>
+      <w:rPr>
+        <w:rFonts w:ascii="Courier New" w:hAnsi="Courier New" w:cs="Courier New" w:hint="default"/>
+      </w:rPr>
+    </w:lvl>
+    <w:lvl w:ilvl="8" w:tplc="040C0005" w:tentative="1">
+      <w:start w:val="1"/>
+      <w:numFmt w:val="bullet"/>
+      <w:lvlText w:val=""/>
+      <w:lvlJc w:val="left"/>
+      <w:pPr>
+        <w:ind w:left="6120" w:hanging="360"/>
+      </w:pPr>
+      <w:rPr>
+        <w:rFonts w:ascii="Wingdings" w:hAnsi="Wingdings" w:cs="Wingdings" w:hint="default"/>
+      </w:rPr>
+    </w:lvl>
+  </w:abstractNum>
   <w:num w:numId="1">
+    <w:abstractNumId w:val="6"/>
+  </w:num>
+  <w:num w:numId="2">
+    <w:abstractNumId w:val="3"/>
+  </w:num>
+  <w:num w:numId="3">
     <w:abstractNumId w:val="4"/>
   </w:num>
-  <w:num w:numId="2">
+  <w:num w:numId="4">
     <w:abstractNumId w:val="2"/>
   </w:num>
-  <w:num w:numId="3">
-    <w:abstractNumId w:val="3"/>
-  </w:num>
-  <w:num w:numId="4">
+  <w:num w:numId="5">
     <w:abstractNumId w:val="1"/>
   </w:num>
-  <w:num w:numId="5">
+  <w:num w:numId="6">
     <w:abstractNumId w:val="0"/>
+  </w:num>
+  <w:num w:numId="7">
+    <w:abstractNumId w:val="5"/>
+  </w:num>
+  <w:num w:numId="8">
+    <w:abstractNumId w:val="7"/>
   </w:num>
 </w:numbering>
 </file>

--- a/Business plan.docx
+++ b/Business plan.docx
@@ -24,7 +24,7 @@
           <w:noProof/>
         </w:rPr>
         <w:drawing>
-          <wp:anchor distT="0" distB="0" distL="0" distR="0" simplePos="0" relativeHeight="251658240" behindDoc="1" locked="0" layoutInCell="1" hidden="0" allowOverlap="1" wp14:anchorId="3120676D" wp14:editId="432C871B">
+          <wp:anchor distT="0" distB="0" distL="0" distR="0" simplePos="0" relativeHeight="251653120" behindDoc="1" locked="0" layoutInCell="1" hidden="0" allowOverlap="1" wp14:anchorId="3120676D" wp14:editId="381F21D7">
             <wp:simplePos x="0" y="0"/>
             <wp:positionH relativeFrom="column">
               <wp:posOffset>-457199</wp:posOffset>
@@ -74,7 +74,7 @@
         <mc:AlternateContent>
           <mc:Choice Requires="wps">
             <w:drawing>
-              <wp:anchor distT="0" distB="0" distL="0" distR="0" simplePos="0" relativeHeight="251659264" behindDoc="1" locked="0" layoutInCell="1" hidden="0" allowOverlap="1" wp14:anchorId="1E47EDBA" wp14:editId="4877C705">
+              <wp:anchor distT="0" distB="0" distL="0" distR="0" simplePos="0" relativeHeight="251654144" behindDoc="1" locked="0" layoutInCell="1" hidden="0" allowOverlap="1" wp14:anchorId="1E47EDBA" wp14:editId="1D61F46C">
                 <wp:simplePos x="0" y="0"/>
                 <wp:positionH relativeFrom="column">
                   <wp:posOffset>-457199</wp:posOffset>
@@ -147,7 +147,7 @@
           </mc:Choice>
           <mc:Fallback>
             <w:pict>
-              <v:rect w14:anchorId="1E47EDBA" id="Rectangle 3" o:spid="_x0000_s1026" style="position:absolute;left:0;text-align:left;margin-left:-36pt;margin-top:-34.35pt;width:594.35pt;height:32.25pt;z-index:-251657216;visibility:visible;mso-wrap-style:square;mso-wrap-distance-left:0;mso-wrap-distance-top:0;mso-wrap-distance-right:0;mso-wrap-distance-bottom:0;mso-position-horizontal:absolute;mso-position-horizontal-relative:text;mso-position-vertical:absolute;mso-position-vertical-relative:text;v-text-anchor:middle" o:gfxdata="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" fillcolor="#c00000" strokecolor="white [3212]" strokeweight="2pt">
+              <v:rect w14:anchorId="1E47EDBA" id="Rectangle 3" o:spid="_x0000_s1026" style="position:absolute;left:0;text-align:left;margin-left:-36pt;margin-top:-34.35pt;width:594.35pt;height:32.25pt;z-index:-251662336;visibility:visible;mso-wrap-style:square;mso-wrap-distance-left:0;mso-wrap-distance-top:0;mso-wrap-distance-right:0;mso-wrap-distance-bottom:0;mso-position-horizontal:absolute;mso-position-horizontal-relative:text;mso-position-vertical:absolute;mso-position-vertical-relative:text;v-text-anchor:middle" o:gfxdata="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" fillcolor="#c00000" strokecolor="white [3212]" strokeweight="2pt">
                 <v:textbox>
                   <w:txbxContent>
                     <w:p>
@@ -504,7 +504,7 @@
         <mc:AlternateContent>
           <mc:Choice Requires="wps">
             <w:drawing>
-              <wp:anchor distT="0" distB="0" distL="0" distR="0" simplePos="0" relativeHeight="251660288" behindDoc="1" locked="0" layoutInCell="1" hidden="0" allowOverlap="1" wp14:anchorId="361AEB7A" wp14:editId="41C866EF">
+              <wp:anchor distT="0" distB="0" distL="0" distR="0" simplePos="0" relativeHeight="251656192" behindDoc="1" locked="0" layoutInCell="1" hidden="0" allowOverlap="1" wp14:anchorId="361AEB7A" wp14:editId="3F0AD89F">
                 <wp:simplePos x="0" y="0"/>
                 <wp:positionH relativeFrom="column">
                   <wp:posOffset>-421639</wp:posOffset>
@@ -595,7 +595,7 @@
           </mc:Choice>
           <mc:Fallback>
             <w:pict>
-              <v:rect w14:anchorId="361AEB7A" id="Rectangle 2" o:spid="_x0000_s1027" style="position:absolute;left:0;text-align:left;margin-left:-33.2pt;margin-top:43pt;width:592.3pt;height:63.8pt;z-index:-251656192;visibility:visible;mso-wrap-style:square;mso-wrap-distance-left:0;mso-wrap-distance-top:0;mso-wrap-distance-right:0;mso-wrap-distance-bottom:0;mso-position-horizontal:absolute;mso-position-horizontal-relative:text;mso-position-vertical:absolute;mso-position-vertical-relative:text;v-text-anchor:middle" o:gfxdata="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" fillcolor="#0d0d0d [3069]" stroked="f" strokeweight="2pt">
+              <v:rect w14:anchorId="361AEB7A" id="Rectangle 2" o:spid="_x0000_s1027" style="position:absolute;left:0;text-align:left;margin-left:-33.2pt;margin-top:43pt;width:592.3pt;height:63.8pt;z-index:-251660288;visibility:visible;mso-wrap-style:square;mso-wrap-distance-left:0;mso-wrap-distance-top:0;mso-wrap-distance-right:0;mso-wrap-distance-bottom:0;mso-position-horizontal:absolute;mso-position-horizontal-relative:text;mso-position-vertical:absolute;mso-position-vertical-relative:text;v-text-anchor:middle" o:gfxdata="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" fillcolor="#0d0d0d [3069]" stroked="f" strokeweight="2pt">
                 <v:textbox>
                   <w:txbxContent>
                     <w:p>
@@ -674,7 +674,7 @@
         <mc:AlternateContent>
           <mc:Choice Requires="wps">
             <w:drawing>
-              <wp:anchor distT="0" distB="0" distL="0" distR="0" simplePos="0" relativeHeight="251661312" behindDoc="1" locked="0" layoutInCell="1" hidden="0" allowOverlap="1" wp14:anchorId="4021C0D5" wp14:editId="69EF7555">
+              <wp:anchor distT="0" distB="0" distL="0" distR="0" simplePos="0" relativeHeight="251657216" behindDoc="1" locked="0" layoutInCell="1" hidden="0" allowOverlap="1" wp14:anchorId="4021C0D5" wp14:editId="1E253377">
                 <wp:simplePos x="0" y="0"/>
                 <wp:positionH relativeFrom="column">
                   <wp:posOffset>-457199</wp:posOffset>
@@ -741,7 +741,7 @@
           </mc:Choice>
           <mc:Fallback>
             <w:pict>
-              <v:rect w14:anchorId="50640F49" id="Rectangle 1" o:spid="_x0000_s1026" style="position:absolute;margin-left:-36pt;margin-top:29.9pt;width:594.25pt;height:520.1pt;z-index:-251655168;visibility:visible;mso-wrap-style:square;mso-wrap-distance-left:0;mso-wrap-distance-top:0;mso-wrap-distance-right:0;mso-wrap-distance-bottom:0;mso-position-horizontal:absolute;mso-position-horizontal-relative:text;mso-position-vertical:absolute;mso-position-vertical-relative:text;v-text-anchor:middle" o:gfxdata="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" fillcolor="#c2d69b [1942]" strokecolor="white [3212]" strokeweight="2pt"/>
+              <v:rect w14:anchorId="06C80FD3" id="Rectangle 1" o:spid="_x0000_s1026" style="position:absolute;margin-left:-36pt;margin-top:29.9pt;width:594.25pt;height:520.1pt;z-index:-251659264;visibility:visible;mso-wrap-style:square;mso-wrap-distance-left:0;mso-wrap-distance-top:0;mso-wrap-distance-right:0;mso-wrap-distance-bottom:0;mso-position-horizontal:absolute;mso-position-horizontal-relative:text;mso-position-vertical:absolute;mso-position-vertical-relative:text;v-text-anchor:middle" o:gfxdata="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" fillcolor="#c2d69b [1942]" strokecolor="white [3212]" strokeweight="2pt"/>
             </w:pict>
           </mc:Fallback>
         </mc:AlternateContent>
@@ -954,7 +954,7 @@
         <mc:AlternateContent>
           <mc:Choice Requires="wps">
             <w:drawing>
-              <wp:anchor distT="0" distB="0" distL="0" distR="0" simplePos="0" relativeHeight="251662336" behindDoc="1" locked="0" layoutInCell="1" hidden="0" allowOverlap="1" wp14:anchorId="2275226F" wp14:editId="02B6CD07">
+              <wp:anchor distT="0" distB="0" distL="0" distR="0" simplePos="0" relativeHeight="251658240" behindDoc="1" locked="0" layoutInCell="1" hidden="0" allowOverlap="1" wp14:anchorId="2275226F" wp14:editId="14341EB2">
                 <wp:simplePos x="0" y="0"/>
                 <wp:positionH relativeFrom="column">
                   <wp:posOffset>-439945</wp:posOffset>
@@ -1040,7 +1040,7 @@
           </mc:Choice>
           <mc:Fallback>
             <w:pict>
-              <v:rect w14:anchorId="02B5CB93" id="Rectangle 4" o:spid="_x0000_s1026" style="position:absolute;margin-left:-34.65pt;margin-top:19.05pt;width:593.4pt;height:48.25pt;z-index:-251654144;visibility:visible;mso-wrap-style:square;mso-wrap-distance-left:0;mso-wrap-distance-top:0;mso-wrap-distance-right:0;mso-wrap-distance-bottom:0;mso-position-horizontal:absolute;mso-position-horizontal-relative:text;mso-position-vertical:absolute;mso-position-vertical-relative:text;v-text-anchor:middle" o:gfxdata="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" fillcolor="#f2f2f2 [3052]" stroked="f" strokeweight="2pt">
+              <v:rect w14:anchorId="23F147A5" id="Rectangle 4" o:spid="_x0000_s1026" style="position:absolute;margin-left:-34.65pt;margin-top:19.05pt;width:593.4pt;height:48.25pt;z-index:-251658240;visibility:visible;mso-wrap-style:square;mso-wrap-distance-left:0;mso-wrap-distance-top:0;mso-wrap-distance-right:0;mso-wrap-distance-bottom:0;mso-position-horizontal:absolute;mso-position-horizontal-relative:text;mso-position-vertical:absolute;mso-position-vertical-relative:text;v-text-anchor:middle" o:gfxdata="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" fillcolor="#f2f2f2 [3052]" stroked="f" strokeweight="2pt">
                 <v:fill color2="#f2f2f2 [3052]" rotate="t" angle="270" colors="0 #8d8d8d;.5 #ccc;1 #f2f2f2" focus="100%" type="gradient"/>
               </v:rect>
             </w:pict>
@@ -1351,16 +1351,7 @@
           <w:sz w:val="28"/>
           <w:szCs w:val="28"/>
         </w:rPr>
-        <w:t>voyageurs</w:t>
-      </w:r>
-      <w:r>
-        <w:rPr>
-          <w:rFonts w:ascii="Calibri" w:eastAsia="Calibri" w:hAnsi="Calibri" w:cs="Calibri"/>
-          <w:color w:val="000000"/>
-          <w:sz w:val="28"/>
-          <w:szCs w:val="28"/>
-        </w:rPr>
-        <w:t xml:space="preserve"> et co-</w:t>
+        <w:t>voyageurs et co-</w:t>
       </w:r>
       <w:r>
         <w:rPr>
@@ -2907,6 +2898,119 @@
     </w:p>
     <w:p>
       <w:pPr>
+        <w:pStyle w:val="Paragraphedeliste"/>
+        <w:widowControl w:val="0"/>
+        <w:numPr>
+          <w:ilvl w:val="0"/>
+          <w:numId w:val="11"/>
+        </w:numPr>
+        <w:pBdr>
+          <w:top w:val="nil"/>
+          <w:left w:val="nil"/>
+          <w:bottom w:val="nil"/>
+          <w:right w:val="nil"/>
+          <w:between w:val="nil"/>
+        </w:pBdr>
+        <w:spacing w:after="240"/>
+        <w:jc w:val="both"/>
+        <w:rPr>
+          <w:rFonts w:asciiTheme="majorHAnsi" w:eastAsia="Calibri" w:hAnsiTheme="majorHAnsi" w:cstheme="majorHAnsi"/>
+          <w:b/>
+          <w:sz w:val="24"/>
+          <w:szCs w:val="24"/>
+        </w:rPr>
+      </w:pPr>
+      <w:r>
+        <w:rPr>
+          <w:rFonts w:asciiTheme="majorHAnsi" w:eastAsia="Calibri" w:hAnsiTheme="majorHAnsi" w:cstheme="majorHAnsi"/>
+          <w:b/>
+          <w:sz w:val="24"/>
+          <w:szCs w:val="24"/>
+        </w:rPr>
+        <w:t>Solutions informations temps réels</w:t>
+      </w:r>
+    </w:p>
+    <w:p>
+      <w:pPr>
+        <w:pStyle w:val="Paragraphedeliste"/>
+        <w:widowControl w:val="0"/>
+        <w:numPr>
+          <w:ilvl w:val="0"/>
+          <w:numId w:val="11"/>
+        </w:numPr>
+        <w:pBdr>
+          <w:top w:val="nil"/>
+          <w:left w:val="nil"/>
+          <w:bottom w:val="nil"/>
+          <w:right w:val="nil"/>
+          <w:between w:val="nil"/>
+        </w:pBdr>
+        <w:spacing w:after="240"/>
+        <w:jc w:val="both"/>
+        <w:rPr>
+          <w:rFonts w:asciiTheme="majorHAnsi" w:eastAsia="Calibri" w:hAnsiTheme="majorHAnsi" w:cstheme="majorHAnsi"/>
+          <w:b/>
+          <w:sz w:val="24"/>
+          <w:szCs w:val="24"/>
+        </w:rPr>
+      </w:pPr>
+      <w:r>
+        <w:rPr>
+          <w:rFonts w:asciiTheme="majorHAnsi" w:eastAsia="Calibri" w:hAnsiTheme="majorHAnsi" w:cstheme="majorHAnsi"/>
+          <w:b/>
+          <w:sz w:val="24"/>
+          <w:szCs w:val="24"/>
+        </w:rPr>
+        <w:t xml:space="preserve">Quels </w:t>
+      </w:r>
+    </w:p>
+    <w:p>
+      <w:pPr>
+        <w:pStyle w:val="Paragraphedeliste"/>
+        <w:widowControl w:val="0"/>
+        <w:numPr>
+          <w:ilvl w:val="0"/>
+          <w:numId w:val="11"/>
+        </w:numPr>
+        <w:pBdr>
+          <w:top w:val="nil"/>
+          <w:left w:val="nil"/>
+          <w:bottom w:val="nil"/>
+          <w:right w:val="nil"/>
+          <w:between w:val="nil"/>
+        </w:pBdr>
+        <w:spacing w:after="240"/>
+        <w:jc w:val="both"/>
+        <w:rPr>
+          <w:rFonts w:asciiTheme="majorHAnsi" w:eastAsia="Calibri" w:hAnsiTheme="majorHAnsi" w:cstheme="majorHAnsi"/>
+          <w:b/>
+          <w:sz w:val="24"/>
+          <w:szCs w:val="24"/>
+        </w:rPr>
+      </w:pPr>
+    </w:p>
+    <w:p>
+      <w:pPr>
+        <w:widowControl w:val="0"/>
+        <w:pBdr>
+          <w:top w:val="nil"/>
+          <w:left w:val="nil"/>
+          <w:bottom w:val="nil"/>
+          <w:right w:val="nil"/>
+          <w:between w:val="nil"/>
+        </w:pBdr>
+        <w:spacing w:after="240"/>
+        <w:jc w:val="both"/>
+        <w:rPr>
+          <w:rFonts w:asciiTheme="majorHAnsi" w:eastAsia="Calibri" w:hAnsiTheme="majorHAnsi" w:cstheme="majorHAnsi"/>
+          <w:b/>
+          <w:sz w:val="24"/>
+          <w:szCs w:val="24"/>
+        </w:rPr>
+      </w:pPr>
+    </w:p>
+    <w:p>
+      <w:pPr>
         <w:widowControl w:val="0"/>
         <w:pBdr>
           <w:top w:val="nil"/>
@@ -4478,6 +4582,7 @@
           <w:szCs w:val="24"/>
           <w:lang w:val="fr-CH"/>
         </w:rPr>
+        <w:lastRenderedPageBreak/>
         <w:t xml:space="preserve">A peu près les mêmes </w:t>
       </w:r>
       <w:r>
@@ -4639,7 +4744,6 @@
           <w:szCs w:val="24"/>
           <w:lang w:val="fr-CH"/>
         </w:rPr>
-        <w:lastRenderedPageBreak/>
         <w:t xml:space="preserve">Les produits/services </w:t>
       </w:r>
       <w:r>
@@ -6054,6 +6158,7 @@
           <w:szCs w:val="24"/>
           <w:lang w:val="fr-CH"/>
         </w:rPr>
+        <w:lastRenderedPageBreak/>
         <w:t xml:space="preserve">Les produits ne sont pas encore </w:t>
       </w:r>
       <w:r>
@@ -6225,7 +6330,6 @@
           <w:szCs w:val="24"/>
           <w:lang w:val="fr-CH"/>
         </w:rPr>
-        <w:lastRenderedPageBreak/>
         <w:t xml:space="preserve">Le </w:t>
       </w:r>
       <w:r>
@@ -7063,7 +7167,7 @@
           <w:sz w:val="24"/>
           <w:szCs w:val="24"/>
         </w:rPr>
-        <w:t xml:space="preserve"> (Orange, MTN, Moov)</w:t>
+        <w:t xml:space="preserve"> (Orange, MTN</w:t>
       </w:r>
       <w:r>
         <w:rPr>
@@ -7072,6 +7176,24 @@
           <w:sz w:val="24"/>
           <w:szCs w:val="24"/>
         </w:rPr>
+        <w:t xml:space="preserve"> et</w:t>
+      </w:r>
+      <w:r>
+        <w:rPr>
+          <w:rFonts w:asciiTheme="majorHAnsi" w:eastAsia="Calibri" w:hAnsiTheme="majorHAnsi" w:cstheme="majorHAnsi"/>
+          <w:bCs/>
+          <w:sz w:val="24"/>
+          <w:szCs w:val="24"/>
+        </w:rPr>
+        <w:t xml:space="preserve"> Moov)</w:t>
+      </w:r>
+      <w:r>
+        <w:rPr>
+          <w:rFonts w:asciiTheme="majorHAnsi" w:eastAsia="Calibri" w:hAnsiTheme="majorHAnsi" w:cstheme="majorHAnsi"/>
+          <w:bCs/>
+          <w:sz w:val="24"/>
+          <w:szCs w:val="24"/>
+        </w:rPr>
         <w:t xml:space="preserve"> et les banques.</w:t>
       </w:r>
       <w:r>
@@ -7153,7 +7275,43 @@
           <w:sz w:val="24"/>
           <w:szCs w:val="24"/>
         </w:rPr>
-        <w:t xml:space="preserve">Au niveau des banques, ce cout rentre </w:t>
+        <w:t xml:space="preserve">Au niveau des banques, ce </w:t>
+      </w:r>
+      <w:r>
+        <w:rPr>
+          <w:rFonts w:asciiTheme="majorHAnsi" w:eastAsia="Calibri" w:hAnsiTheme="majorHAnsi" w:cstheme="majorHAnsi"/>
+          <w:bCs/>
+          <w:sz w:val="24"/>
+          <w:szCs w:val="24"/>
+        </w:rPr>
+        <w:t>co</w:t>
+      </w:r>
+      <w:r>
+        <w:rPr>
+          <w:rFonts w:asciiTheme="majorHAnsi" w:eastAsia="Calibri" w:hAnsiTheme="majorHAnsi" w:cstheme="majorHAnsi"/>
+          <w:bCs/>
+          <w:sz w:val="24"/>
+          <w:szCs w:val="24"/>
+        </w:rPr>
+        <w:t>û</w:t>
+      </w:r>
+      <w:r>
+        <w:rPr>
+          <w:rFonts w:asciiTheme="majorHAnsi" w:eastAsia="Calibri" w:hAnsiTheme="majorHAnsi" w:cstheme="majorHAnsi"/>
+          <w:bCs/>
+          <w:sz w:val="24"/>
+          <w:szCs w:val="24"/>
+        </w:rPr>
+        <w:t>t</w:t>
+      </w:r>
+      <w:r>
+        <w:rPr>
+          <w:rFonts w:asciiTheme="majorHAnsi" w:eastAsia="Calibri" w:hAnsiTheme="majorHAnsi" w:cstheme="majorHAnsi"/>
+          <w:bCs/>
+          <w:sz w:val="24"/>
+          <w:szCs w:val="24"/>
+        </w:rPr>
+        <w:t xml:space="preserve"> rentre </w:t>
       </w:r>
       <w:r>
         <w:rPr>
@@ -7456,41 +7614,117 @@
         </w:rPr>
         <w:t xml:space="preserve"> : </w:t>
       </w:r>
-      <w:r>
-        <w:rPr>
-          <w:rFonts w:asciiTheme="majorHAnsi" w:hAnsiTheme="majorHAnsi" w:cstheme="majorHAnsi"/>
-          <w:bCs/>
-          <w:sz w:val="24"/>
-          <w:szCs w:val="24"/>
-        </w:rPr>
-        <w:t>La carte de visite est un outil de communication important, voire incontournable</w:t>
-      </w:r>
-      <w:r>
-        <w:rPr>
-          <w:rFonts w:asciiTheme="majorHAnsi" w:hAnsiTheme="majorHAnsi" w:cstheme="majorHAnsi"/>
-          <w:bCs/>
-          <w:sz w:val="24"/>
-          <w:szCs w:val="24"/>
-        </w:rPr>
-        <w:t xml:space="preserve"> lorsque nous rencontrerons </w:t>
-      </w:r>
-      <w:r>
-        <w:rPr>
-          <w:rFonts w:asciiTheme="majorHAnsi" w:hAnsiTheme="majorHAnsi" w:cstheme="majorHAnsi"/>
-          <w:bCs/>
-          <w:sz w:val="24"/>
-          <w:szCs w:val="24"/>
-        </w:rPr>
-        <w:t>physiquement des partenaires ou des clients</w:t>
-      </w:r>
-      <w:r>
-        <w:rPr>
-          <w:rFonts w:asciiTheme="majorHAnsi" w:hAnsiTheme="majorHAnsi" w:cstheme="majorHAnsi"/>
-          <w:bCs/>
-          <w:sz w:val="24"/>
-          <w:szCs w:val="24"/>
-        </w:rPr>
-        <w:t>.</w:t>
+    </w:p>
+    <w:p>
+      <w:pPr>
+        <w:widowControl w:val="0"/>
+        <w:pBdr>
+          <w:top w:val="nil"/>
+          <w:left w:val="nil"/>
+          <w:bottom w:val="nil"/>
+          <w:right w:val="nil"/>
+          <w:between w:val="nil"/>
+        </w:pBdr>
+        <w:spacing w:after="240"/>
+        <w:ind w:left="360"/>
+        <w:jc w:val="both"/>
+        <w:rPr>
+          <w:rFonts w:asciiTheme="majorHAnsi" w:hAnsiTheme="majorHAnsi" w:cstheme="majorHAnsi"/>
+          <w:bCs/>
+          <w:sz w:val="24"/>
+          <w:szCs w:val="24"/>
+        </w:rPr>
+      </w:pPr>
+      <w:r>
+        <w:drawing>
+          <wp:anchor distT="0" distB="0" distL="114300" distR="114300" simplePos="0" relativeHeight="251651072" behindDoc="0" locked="0" layoutInCell="1" allowOverlap="1" wp14:anchorId="6D636CF4" wp14:editId="2E8A4A90">
+            <wp:simplePos x="0" y="0"/>
+            <wp:positionH relativeFrom="column">
+              <wp:posOffset>238125</wp:posOffset>
+            </wp:positionH>
+            <wp:positionV relativeFrom="paragraph">
+              <wp:posOffset>193040</wp:posOffset>
+            </wp:positionV>
+            <wp:extent cx="1095375" cy="885825"/>
+            <wp:effectExtent l="0" t="0" r="9525" b="9525"/>
+            <wp:wrapThrough wrapText="bothSides">
+              <wp:wrapPolygon edited="0">
+                <wp:start x="0" y="0"/>
+                <wp:lineTo x="0" y="21368"/>
+                <wp:lineTo x="21412" y="21368"/>
+                <wp:lineTo x="21412" y="0"/>
+                <wp:lineTo x="0" y="0"/>
+              </wp:wrapPolygon>
+            </wp:wrapThrough>
+            <wp:docPr id="6" name="Image 6"/>
+            <wp:cNvGraphicFramePr>
+              <a:graphicFrameLocks xmlns:a="http://schemas.openxmlformats.org/drawingml/2006/main" noChangeAspect="1"/>
+            </wp:cNvGraphicFramePr>
+            <a:graphic xmlns:a="http://schemas.openxmlformats.org/drawingml/2006/main">
+              <a:graphicData uri="http://schemas.openxmlformats.org/drawingml/2006/picture">
+                <pic:pic xmlns:pic="http://schemas.openxmlformats.org/drawingml/2006/picture">
+                  <pic:nvPicPr>
+                    <pic:cNvPr id="1" name=""/>
+                    <pic:cNvPicPr/>
+                  </pic:nvPicPr>
+                  <pic:blipFill rotWithShape="1">
+                    <a:blip r:embed="rId17" cstate="print">
+                      <a:extLst>
+                        <a:ext uri="{28A0092B-C50C-407E-A947-70E740481C1C}">
+                          <a14:useLocalDpi xmlns:a14="http://schemas.microsoft.com/office/drawing/2010/main" val="0"/>
+                        </a:ext>
+                      </a:extLst>
+                    </a:blip>
+                    <a:srcRect l="13423" t="19595" r="9396" b="17568"/>
+                    <a:stretch/>
+                  </pic:blipFill>
+                  <pic:spPr bwMode="auto">
+                    <a:xfrm>
+                      <a:off x="0" y="0"/>
+                      <a:ext cx="1095375" cy="885825"/>
+                    </a:xfrm>
+                    <a:prstGeom prst="rect">
+                      <a:avLst/>
+                    </a:prstGeom>
+                    <a:ln>
+                      <a:noFill/>
+                    </a:ln>
+                    <a:extLst>
+                      <a:ext uri="{53640926-AAD7-44D8-BBD7-CCE9431645EC}">
+                        <a14:shadowObscured xmlns:a14="http://schemas.microsoft.com/office/drawing/2010/main"/>
+                      </a:ext>
+                    </a:extLst>
+                  </pic:spPr>
+                </pic:pic>
+              </a:graphicData>
+            </a:graphic>
+            <wp14:sizeRelH relativeFrom="margin">
+              <wp14:pctWidth>0</wp14:pctWidth>
+            </wp14:sizeRelH>
+            <wp14:sizeRelV relativeFrom="margin">
+              <wp14:pctHeight>0</wp14:pctHeight>
+            </wp14:sizeRelV>
+          </wp:anchor>
+        </w:drawing>
+      </w:r>
+      <w:r>
+        <w:rPr>
+          <w:rFonts w:asciiTheme="majorHAnsi" w:hAnsiTheme="majorHAnsi" w:cstheme="majorHAnsi"/>
+          <w:bCs/>
+          <w:sz w:val="24"/>
+          <w:szCs w:val="24"/>
+        </w:rPr>
+        <w:t xml:space="preserve">La carte de visite est un outil de communication important, voire incontournable </w:t>
+      </w:r>
+      <w:r>
+        <w:rPr>
+          <w:rFonts w:asciiTheme="majorHAnsi" w:hAnsiTheme="majorHAnsi" w:cstheme="majorHAnsi"/>
+          <w:bCs/>
+          <w:sz w:val="24"/>
+          <w:szCs w:val="24"/>
+        </w:rPr>
+        <w:lastRenderedPageBreak/>
+        <w:t>lorsque nous rencontrerons physiquement des partenaires ou des clients.</w:t>
       </w:r>
       <w:r>
         <w:rPr>
@@ -7553,16 +7787,7 @@
           <w:sz w:val="24"/>
           <w:szCs w:val="24"/>
         </w:rPr>
-        <w:t xml:space="preserve"> réseau pour qu’ils les diffusent à leur tour</w:t>
-      </w:r>
-      <w:r>
-        <w:rPr>
-          <w:rFonts w:asciiTheme="majorHAnsi" w:hAnsiTheme="majorHAnsi" w:cstheme="majorHAnsi"/>
-          <w:bCs/>
-          <w:sz w:val="24"/>
-          <w:szCs w:val="24"/>
-        </w:rPr>
-        <w:t>.</w:t>
+        <w:t xml:space="preserve"> réseau pour qu’ils les diffusent à leur tour.</w:t>
       </w:r>
       <w:r>
         <w:rPr>
@@ -7601,7 +7826,25 @@
           <w:sz w:val="24"/>
           <w:szCs w:val="24"/>
         </w:rPr>
-        <w:t>Au niveau du couts de cette forme de communication</w:t>
+        <w:t>Au niveau du co</w:t>
+      </w:r>
+      <w:r>
+        <w:rPr>
+          <w:rFonts w:asciiTheme="majorHAnsi" w:hAnsiTheme="majorHAnsi" w:cstheme="majorHAnsi"/>
+          <w:bCs/>
+          <w:sz w:val="24"/>
+          <w:szCs w:val="24"/>
+        </w:rPr>
+        <w:t>û</w:t>
+      </w:r>
+      <w:r>
+        <w:rPr>
+          <w:rFonts w:asciiTheme="majorHAnsi" w:hAnsiTheme="majorHAnsi" w:cstheme="majorHAnsi"/>
+          <w:bCs/>
+          <w:sz w:val="24"/>
+          <w:szCs w:val="24"/>
+        </w:rPr>
+        <w:t>ts de cette forme de communication</w:t>
       </w:r>
       <w:r>
         <w:rPr>
@@ -7709,25 +7952,43 @@
           <w:sz w:val="24"/>
           <w:szCs w:val="24"/>
         </w:rPr>
-        <w:t xml:space="preserve"> sont facturées à partir de 10.000 F CFA</w:t>
-      </w:r>
-      <w:r>
-        <w:rPr>
-          <w:rFonts w:asciiTheme="majorHAnsi" w:hAnsiTheme="majorHAnsi" w:cstheme="majorHAnsi"/>
-          <w:bCs/>
-          <w:sz w:val="24"/>
-          <w:szCs w:val="24"/>
-        </w:rPr>
-        <w:t xml:space="preserve"> avec </w:t>
-      </w:r>
-      <w:r>
-        <w:rPr>
-          <w:rFonts w:asciiTheme="majorHAnsi" w:hAnsiTheme="majorHAnsi" w:cstheme="majorHAnsi"/>
-          <w:bCs/>
-          <w:sz w:val="24"/>
-          <w:szCs w:val="24"/>
-        </w:rPr>
-        <w:t>O.live Imprimerie numérique</w:t>
+        <w:t xml:space="preserve"> sont facturées à partir de 10.000 F CFA avec </w:t>
+      </w:r>
+      <w:r>
+        <w:rPr>
+          <w:rFonts w:asciiTheme="majorHAnsi" w:hAnsiTheme="majorHAnsi" w:cstheme="majorHAnsi"/>
+          <w:bCs/>
+          <w:sz w:val="24"/>
+          <w:szCs w:val="24"/>
+        </w:rPr>
+        <w:t>O. live</w:t>
+      </w:r>
+      <w:r>
+        <w:rPr>
+          <w:rFonts w:asciiTheme="majorHAnsi" w:hAnsiTheme="majorHAnsi" w:cstheme="majorHAnsi"/>
+          <w:bCs/>
+          <w:sz w:val="24"/>
+          <w:szCs w:val="24"/>
+        </w:rPr>
+        <w:t xml:space="preserve"> Imprimerie numérique </w:t>
+      </w:r>
+      <w:r>
+        <w:rPr>
+          <w:rFonts w:asciiTheme="majorHAnsi" w:hAnsiTheme="majorHAnsi" w:cstheme="majorHAnsi"/>
+          <w:bCs/>
+          <w:sz w:val="24"/>
+          <w:szCs w:val="24"/>
+        </w:rPr>
+        <w:t>s</w:t>
+      </w:r>
+      <w:r>
+        <w:rPr>
+          <w:rFonts w:asciiTheme="majorHAnsi" w:hAnsiTheme="majorHAnsi" w:cstheme="majorHAnsi"/>
+          <w:bCs/>
+          <w:sz w:val="24"/>
+          <w:szCs w:val="24"/>
+        </w:rPr>
+        <w:t>ituée près de l’immeuble SKYNET à Marcory</w:t>
       </w:r>
       <w:r>
         <w:rPr>
@@ -7745,26 +8006,43 @@
           <w:sz w:val="24"/>
           <w:szCs w:val="24"/>
         </w:rPr>
-        <w:t>Située près de l’immeuble SKYNET à Marcory</w:t>
-      </w:r>
-      <w:r>
-        <w:rPr>
-          <w:rFonts w:asciiTheme="majorHAnsi" w:hAnsiTheme="majorHAnsi" w:cstheme="majorHAnsi"/>
-          <w:bCs/>
-          <w:sz w:val="24"/>
-          <w:szCs w:val="24"/>
-        </w:rPr>
-        <w:t xml:space="preserve"> </w:t>
-      </w:r>
-      <w:r>
-        <w:rPr>
-          <w:rFonts w:asciiTheme="majorHAnsi" w:hAnsiTheme="majorHAnsi" w:cstheme="majorHAnsi"/>
-          <w:bCs/>
-          <w:sz w:val="24"/>
-          <w:szCs w:val="24"/>
-        </w:rPr>
-        <w:lastRenderedPageBreak/>
         <w:t>(Abidjan) sur le boulevard du Gabon</w:t>
+      </w:r>
+      <w:r>
+        <w:rPr>
+          <w:rFonts w:asciiTheme="majorHAnsi" w:hAnsiTheme="majorHAnsi" w:cstheme="majorHAnsi"/>
+          <w:bCs/>
+          <w:sz w:val="24"/>
+          <w:szCs w:val="24"/>
+        </w:rPr>
+        <w:t xml:space="preserve">. Ainsi, il faut 110 000 </w:t>
+      </w:r>
+      <w:r>
+        <w:rPr>
+          <w:rFonts w:asciiTheme="majorHAnsi" w:hAnsiTheme="majorHAnsi" w:cstheme="majorHAnsi"/>
+          <w:bCs/>
+          <w:sz w:val="24"/>
+          <w:szCs w:val="24"/>
+        </w:rPr>
+        <w:t>F CFA</w:t>
+      </w:r>
+      <w:r>
+        <w:rPr>
+          <w:rFonts w:asciiTheme="majorHAnsi" w:hAnsiTheme="majorHAnsi" w:cstheme="majorHAnsi"/>
+          <w:bCs/>
+          <w:sz w:val="24"/>
+          <w:szCs w:val="24"/>
+        </w:rPr>
+        <w:t xml:space="preserve"> pour avoir 100 cartes de visite</w:t>
+      </w:r>
+      <w:r>
+        <w:rPr>
+          <w:rFonts w:asciiTheme="majorHAnsi" w:hAnsiTheme="majorHAnsi" w:cstheme="majorHAnsi"/>
+          <w:bCs/>
+          <w:sz w:val="24"/>
+          <w:szCs w:val="24"/>
+        </w:rPr>
+        <w:t>.</w:t>
       </w:r>
     </w:p>
     <w:p>
@@ -7847,7 +8125,7 @@
         </w:rPr>
         <w:t xml:space="preserve">La plaquette commerciale est un outil de vente important pour toute entreprise, petite ou grande. La </w:t>
       </w:r>
-      <w:hyperlink r:id="rId17" w:tooltip="plaquette commerciale" w:history="1">
+      <w:hyperlink r:id="rId18" w:tooltip="plaquette commerciale" w:history="1">
         <w:r>
           <w:rPr>
             <w:rFonts w:asciiTheme="majorHAnsi" w:hAnsiTheme="majorHAnsi" w:cstheme="majorHAnsi"/>
@@ -7865,12 +8143,101 @@
           <w:sz w:val="24"/>
           <w:szCs w:val="24"/>
         </w:rPr>
-        <w:t xml:space="preserve"> permet de mettre en avant un message à transmettre, l'activité d'une entreprise et les prestations mises à la disposition des clients.</w:t>
-      </w:r>
-    </w:p>
-    <w:p>
-      <w:pPr>
-        <w:pStyle w:val="Paragraphedeliste"/>
+        <w:t xml:space="preserve"> </w:t>
+      </w:r>
+      <w:r>
+        <w:rPr>
+          <w:rFonts w:asciiTheme="majorHAnsi" w:hAnsiTheme="majorHAnsi" w:cstheme="majorHAnsi"/>
+          <w:bCs/>
+          <w:sz w:val="24"/>
+          <w:szCs w:val="24"/>
+        </w:rPr>
+        <w:t xml:space="preserve">nous </w:t>
+      </w:r>
+      <w:r>
+        <w:rPr>
+          <w:rFonts w:asciiTheme="majorHAnsi" w:hAnsiTheme="majorHAnsi" w:cstheme="majorHAnsi"/>
+          <w:bCs/>
+          <w:sz w:val="24"/>
+          <w:szCs w:val="24"/>
+        </w:rPr>
+        <w:t>permet</w:t>
+      </w:r>
+      <w:r>
+        <w:rPr>
+          <w:rFonts w:asciiTheme="majorHAnsi" w:hAnsiTheme="majorHAnsi" w:cstheme="majorHAnsi"/>
+          <w:bCs/>
+          <w:sz w:val="24"/>
+          <w:szCs w:val="24"/>
+        </w:rPr>
+        <w:t>tra</w:t>
+      </w:r>
+      <w:r>
+        <w:rPr>
+          <w:rFonts w:asciiTheme="majorHAnsi" w:hAnsiTheme="majorHAnsi" w:cstheme="majorHAnsi"/>
+          <w:bCs/>
+          <w:sz w:val="24"/>
+          <w:szCs w:val="24"/>
+        </w:rPr>
+        <w:t xml:space="preserve"> de mettre en avant un message à transmettre, </w:t>
+      </w:r>
+      <w:r>
+        <w:rPr>
+          <w:rFonts w:asciiTheme="majorHAnsi" w:hAnsiTheme="majorHAnsi" w:cstheme="majorHAnsi"/>
+          <w:bCs/>
+          <w:sz w:val="24"/>
+          <w:szCs w:val="24"/>
+        </w:rPr>
+        <w:t>l’</w:t>
+      </w:r>
+      <w:r>
+        <w:rPr>
+          <w:rFonts w:asciiTheme="majorHAnsi" w:hAnsiTheme="majorHAnsi" w:cstheme="majorHAnsi"/>
+          <w:bCs/>
+          <w:sz w:val="24"/>
+          <w:szCs w:val="24"/>
+        </w:rPr>
+        <w:t>activité d</w:t>
+      </w:r>
+      <w:r>
+        <w:rPr>
+          <w:rFonts w:asciiTheme="majorHAnsi" w:hAnsiTheme="majorHAnsi" w:cstheme="majorHAnsi"/>
+          <w:bCs/>
+          <w:sz w:val="24"/>
+          <w:szCs w:val="24"/>
+        </w:rPr>
+        <w:t>e l’</w:t>
+      </w:r>
+      <w:r>
+        <w:rPr>
+          <w:rFonts w:asciiTheme="majorHAnsi" w:hAnsiTheme="majorHAnsi" w:cstheme="majorHAnsi"/>
+          <w:bCs/>
+          <w:sz w:val="24"/>
+          <w:szCs w:val="24"/>
+        </w:rPr>
+        <w:t xml:space="preserve">entreprise et </w:t>
+      </w:r>
+      <w:r>
+        <w:rPr>
+          <w:rFonts w:asciiTheme="majorHAnsi" w:hAnsiTheme="majorHAnsi" w:cstheme="majorHAnsi"/>
+          <w:bCs/>
+          <w:sz w:val="24"/>
+          <w:szCs w:val="24"/>
+        </w:rPr>
+        <w:t>nos</w:t>
+      </w:r>
+      <w:r>
+        <w:rPr>
+          <w:rFonts w:asciiTheme="majorHAnsi" w:hAnsiTheme="majorHAnsi" w:cstheme="majorHAnsi"/>
+          <w:bCs/>
+          <w:sz w:val="24"/>
+          <w:szCs w:val="24"/>
+        </w:rPr>
+        <w:t xml:space="preserve"> prestations mises à la disposition des clients.</w:t>
+      </w:r>
+    </w:p>
+    <w:p>
+      <w:pPr>
         <w:widowControl w:val="0"/>
         <w:pBdr>
           <w:top w:val="nil"/>
@@ -7880,15 +8247,77 @@
           <w:between w:val="nil"/>
         </w:pBdr>
         <w:spacing w:after="240"/>
-        <w:ind w:left="1440"/>
-        <w:jc w:val="both"/>
-        <w:rPr>
-          <w:rFonts w:asciiTheme="majorHAnsi" w:hAnsiTheme="majorHAnsi" w:cstheme="majorHAnsi"/>
-          <w:bCs/>
-          <w:sz w:val="24"/>
-          <w:szCs w:val="24"/>
-        </w:rPr>
-      </w:pPr>
+        <w:rPr>
+          <w:rFonts w:asciiTheme="majorHAnsi" w:hAnsiTheme="majorHAnsi" w:cstheme="majorHAnsi"/>
+          <w:bCs/>
+          <w:sz w:val="24"/>
+          <w:szCs w:val="24"/>
+        </w:rPr>
+      </w:pPr>
+      <w:r>
+        <w:drawing>
+          <wp:anchor distT="0" distB="0" distL="114300" distR="114300" simplePos="0" relativeHeight="251654144" behindDoc="0" locked="0" layoutInCell="1" allowOverlap="1" wp14:anchorId="1A596700" wp14:editId="0A5B3D20">
+            <wp:simplePos x="0" y="0"/>
+            <wp:positionH relativeFrom="column">
+              <wp:posOffset>2505075</wp:posOffset>
+            </wp:positionH>
+            <wp:positionV relativeFrom="paragraph">
+              <wp:posOffset>6985</wp:posOffset>
+            </wp:positionV>
+            <wp:extent cx="1082918" cy="885600"/>
+            <wp:effectExtent l="0" t="0" r="3175" b="0"/>
+            <wp:wrapSquare wrapText="bothSides"/>
+            <wp:docPr id="7" name="Image 7"/>
+            <wp:cNvGraphicFramePr>
+              <a:graphicFrameLocks xmlns:a="http://schemas.openxmlformats.org/drawingml/2006/main" noChangeAspect="1"/>
+            </wp:cNvGraphicFramePr>
+            <a:graphic xmlns:a="http://schemas.openxmlformats.org/drawingml/2006/main">
+              <a:graphicData uri="http://schemas.openxmlformats.org/drawingml/2006/picture">
+                <pic:pic xmlns:pic="http://schemas.openxmlformats.org/drawingml/2006/picture">
+                  <pic:nvPicPr>
+                    <pic:cNvPr id="1" name=""/>
+                    <pic:cNvPicPr/>
+                  </pic:nvPicPr>
+                  <pic:blipFill rotWithShape="1">
+                    <a:blip r:embed="rId19" cstate="print">
+                      <a:extLst>
+                        <a:ext uri="{28A0092B-C50C-407E-A947-70E740481C1C}">
+                          <a14:useLocalDpi xmlns:a14="http://schemas.microsoft.com/office/drawing/2010/main" val="0"/>
+                        </a:ext>
+                      </a:extLst>
+                    </a:blip>
+                    <a:srcRect b="18221"/>
+                    <a:stretch/>
+                  </pic:blipFill>
+                  <pic:spPr bwMode="auto">
+                    <a:xfrm>
+                      <a:off x="0" y="0"/>
+                      <a:ext cx="1082918" cy="885600"/>
+                    </a:xfrm>
+                    <a:prstGeom prst="rect">
+                      <a:avLst/>
+                    </a:prstGeom>
+                    <a:ln>
+                      <a:noFill/>
+                    </a:ln>
+                    <a:extLst>
+                      <a:ext uri="{53640926-AAD7-44D8-BBD7-CCE9431645EC}">
+                        <a14:shadowObscured xmlns:a14="http://schemas.microsoft.com/office/drawing/2010/main"/>
+                      </a:ext>
+                    </a:extLst>
+                  </pic:spPr>
+                </pic:pic>
+              </a:graphicData>
+            </a:graphic>
+            <wp14:sizeRelH relativeFrom="margin">
+              <wp14:pctWidth>0</wp14:pctWidth>
+            </wp14:sizeRelH>
+            <wp14:sizeRelV relativeFrom="margin">
+              <wp14:pctHeight>0</wp14:pctHeight>
+            </wp14:sizeRelV>
+          </wp:anchor>
+        </w:drawing>
+      </w:r>
     </w:p>
     <w:p>
       <w:pPr>
@@ -7921,63 +8350,153 @@
           <w:sz w:val="24"/>
           <w:szCs w:val="24"/>
         </w:rPr>
-        <w:t>P</w:t>
-      </w:r>
-      <w:r>
-        <w:rPr>
-          <w:rFonts w:asciiTheme="majorHAnsi" w:hAnsiTheme="majorHAnsi" w:cstheme="majorHAnsi"/>
-          <w:bCs/>
-          <w:sz w:val="24"/>
-          <w:szCs w:val="24"/>
-        </w:rPr>
-        <w:t xml:space="preserve">etites brochures : </w:t>
-      </w:r>
-      <w:r>
-        <w:rPr>
-          <w:rFonts w:asciiTheme="majorHAnsi" w:hAnsiTheme="majorHAnsi" w:cstheme="majorHAnsi"/>
-          <w:bCs/>
-          <w:caps/>
-          <w:sz w:val="24"/>
-          <w:szCs w:val="24"/>
-        </w:rPr>
-        <w:t xml:space="preserve">2000 </w:t>
-      </w:r>
-      <w:r>
-        <w:rPr>
-          <w:rFonts w:asciiTheme="majorHAnsi" w:hAnsiTheme="majorHAnsi" w:cstheme="majorHAnsi"/>
-          <w:bCs/>
-          <w:sz w:val="24"/>
-          <w:szCs w:val="24"/>
-        </w:rPr>
-        <w:t>flyers A5 a 150</w:t>
-      </w:r>
-      <w:r>
-        <w:rPr>
-          <w:rFonts w:asciiTheme="majorHAnsi" w:hAnsiTheme="majorHAnsi" w:cstheme="majorHAnsi"/>
-          <w:bCs/>
-          <w:sz w:val="24"/>
-          <w:szCs w:val="24"/>
-        </w:rPr>
-        <w:t> </w:t>
-      </w:r>
-      <w:r>
-        <w:rPr>
-          <w:rFonts w:asciiTheme="majorHAnsi" w:hAnsiTheme="majorHAnsi" w:cstheme="majorHAnsi"/>
-          <w:bCs/>
-          <w:sz w:val="24"/>
-          <w:szCs w:val="24"/>
-        </w:rPr>
-        <w:t>000</w:t>
-      </w:r>
-    </w:p>
-    <w:p>
-      <w:pPr>
-        <w:pStyle w:val="Paragraphedeliste"/>
-        <w:widowControl w:val="0"/>
+        <w:t>Calendrier</w:t>
+      </w:r>
+      <w:r>
+        <w:rPr>
+          <w:rFonts w:asciiTheme="majorHAnsi" w:hAnsiTheme="majorHAnsi" w:cstheme="majorHAnsi"/>
+          <w:bCs/>
+          <w:sz w:val="24"/>
+          <w:szCs w:val="24"/>
+        </w:rPr>
+        <w:t xml:space="preserve"> p</w:t>
+      </w:r>
+      <w:r>
+        <w:rPr>
+          <w:rFonts w:asciiTheme="majorHAnsi" w:hAnsiTheme="majorHAnsi" w:cstheme="majorHAnsi"/>
+          <w:bCs/>
+          <w:sz w:val="24"/>
+          <w:szCs w:val="24"/>
+        </w:rPr>
+        <w:t>ublicitaire</w:t>
+      </w:r>
+      <w:r>
+        <w:rPr>
+          <w:rFonts w:asciiTheme="majorHAnsi" w:hAnsiTheme="majorHAnsi" w:cstheme="majorHAnsi"/>
+          <w:bCs/>
+          <w:sz w:val="24"/>
+          <w:szCs w:val="24"/>
+        </w:rPr>
+        <w:t xml:space="preserve"> : </w:t>
+      </w:r>
+    </w:p>
+    <w:p>
+      <w:pPr>
+        <w:widowControl w:val="0"/>
+        <w:pBdr>
+          <w:top w:val="nil"/>
+          <w:left w:val="nil"/>
+          <w:bottom w:val="nil"/>
+          <w:right w:val="nil"/>
+          <w:between w:val="nil"/>
+        </w:pBdr>
+        <w:spacing w:after="240"/>
+        <w:jc w:val="both"/>
+        <w:rPr>
+          <w:rFonts w:asciiTheme="majorHAnsi" w:hAnsiTheme="majorHAnsi" w:cstheme="majorHAnsi"/>
+          <w:bCs/>
+          <w:sz w:val="24"/>
+          <w:szCs w:val="24"/>
+        </w:rPr>
+      </w:pPr>
+      <w:r>
+        <w:drawing>
+          <wp:anchor distT="0" distB="0" distL="114300" distR="114300" simplePos="0" relativeHeight="251658240" behindDoc="0" locked="0" layoutInCell="1" allowOverlap="1" wp14:anchorId="53235001" wp14:editId="69449AB0">
+            <wp:simplePos x="0" y="0"/>
+            <wp:positionH relativeFrom="column">
+              <wp:posOffset>1790065</wp:posOffset>
+            </wp:positionH>
+            <wp:positionV relativeFrom="paragraph">
+              <wp:posOffset>133985</wp:posOffset>
+            </wp:positionV>
+            <wp:extent cx="466725" cy="885190"/>
+            <wp:effectExtent l="0" t="0" r="9525" b="0"/>
+            <wp:wrapSquare wrapText="bothSides"/>
+            <wp:docPr id="8" name="Image 8"/>
+            <wp:cNvGraphicFramePr>
+              <a:graphicFrameLocks xmlns:a="http://schemas.openxmlformats.org/drawingml/2006/main" noChangeAspect="1"/>
+            </wp:cNvGraphicFramePr>
+            <a:graphic xmlns:a="http://schemas.openxmlformats.org/drawingml/2006/main">
+              <a:graphicData uri="http://schemas.openxmlformats.org/drawingml/2006/picture">
+                <pic:pic xmlns:pic="http://schemas.openxmlformats.org/drawingml/2006/picture">
+                  <pic:nvPicPr>
+                    <pic:cNvPr id="1" name=""/>
+                    <pic:cNvPicPr/>
+                  </pic:nvPicPr>
+                  <pic:blipFill rotWithShape="1">
+                    <a:blip r:embed="rId20" cstate="print">
+                      <a:extLst>
+                        <a:ext uri="{28A0092B-C50C-407E-A947-70E740481C1C}">
+                          <a14:useLocalDpi xmlns:a14="http://schemas.microsoft.com/office/drawing/2010/main" val="0"/>
+                        </a:ext>
+                      </a:extLst>
+                    </a:blip>
+                    <a:srcRect l="34827" t="5877" r="28769" b="5981"/>
+                    <a:stretch/>
+                  </pic:blipFill>
+                  <pic:spPr bwMode="auto">
+                    <a:xfrm>
+                      <a:off x="0" y="0"/>
+                      <a:ext cx="466725" cy="885190"/>
+                    </a:xfrm>
+                    <a:prstGeom prst="rect">
+                      <a:avLst/>
+                    </a:prstGeom>
+                    <a:ln>
+                      <a:noFill/>
+                    </a:ln>
+                    <a:extLst>
+                      <a:ext uri="{53640926-AAD7-44D8-BBD7-CCE9431645EC}">
+                        <a14:shadowObscured xmlns:a14="http://schemas.microsoft.com/office/drawing/2010/main"/>
+                      </a:ext>
+                    </a:extLst>
+                  </pic:spPr>
+                </pic:pic>
+              </a:graphicData>
+            </a:graphic>
+            <wp14:sizeRelH relativeFrom="margin">
+              <wp14:pctWidth>0</wp14:pctWidth>
+            </wp14:sizeRelH>
+          </wp:anchor>
+        </w:drawing>
+      </w:r>
+    </w:p>
+    <w:p>
+      <w:pPr>
+        <w:pStyle w:val="Titre1"/>
         <w:numPr>
           <w:ilvl w:val="0"/>
           <w:numId w:val="7"/>
         </w:numPr>
+        <w:rPr>
+          <w:rFonts w:asciiTheme="majorHAnsi" w:hAnsiTheme="majorHAnsi" w:cstheme="majorHAnsi"/>
+          <w:bCs/>
+          <w:sz w:val="24"/>
+          <w:szCs w:val="24"/>
+        </w:rPr>
+      </w:pPr>
+      <w:r>
+        <w:rPr>
+          <w:rFonts w:asciiTheme="majorHAnsi" w:hAnsiTheme="majorHAnsi" w:cstheme="majorHAnsi"/>
+          <w:bCs/>
+          <w:sz w:val="24"/>
+          <w:szCs w:val="24"/>
+        </w:rPr>
+        <w:t>Kakemono</w:t>
+      </w:r>
+      <w:r>
+        <w:rPr>
+          <w:rFonts w:asciiTheme="majorHAnsi" w:hAnsiTheme="majorHAnsi" w:cstheme="majorHAnsi"/>
+          <w:bCs/>
+          <w:sz w:val="24"/>
+          <w:szCs w:val="24"/>
+        </w:rPr>
+        <w:t> :</w:t>
+      </w:r>
+    </w:p>
+    <w:p>
+      <w:pPr>
+        <w:widowControl w:val="0"/>
         <w:pBdr>
           <w:top w:val="nil"/>
           <w:left w:val="nil"/>
@@ -7994,34 +8513,95 @@
           <w:szCs w:val="24"/>
         </w:rPr>
       </w:pPr>
-      <w:r>
-        <w:rPr>
-          <w:rFonts w:asciiTheme="majorHAnsi" w:hAnsiTheme="majorHAnsi" w:cstheme="majorHAnsi"/>
-          <w:bCs/>
-          <w:sz w:val="24"/>
-          <w:szCs w:val="24"/>
-        </w:rPr>
-        <w:t xml:space="preserve">L'Affiche publicitaire : 4 500 FCFA </w:t>
-      </w:r>
-      <w:r>
-        <w:rPr>
-          <w:rFonts w:asciiTheme="majorHAnsi" w:hAnsiTheme="majorHAnsi" w:cstheme="majorHAnsi"/>
-          <w:bCs/>
-          <w:sz w:val="24"/>
-          <w:szCs w:val="24"/>
-          <w:vertAlign w:val="superscript"/>
-        </w:rPr>
-        <w:t>HT</w:t>
-      </w:r>
-      <w:r>
-        <w:rPr>
-          <w:rFonts w:asciiTheme="majorHAnsi" w:hAnsiTheme="majorHAnsi" w:cstheme="majorHAnsi"/>
-          <w:bCs/>
-          <w:sz w:val="24"/>
-          <w:szCs w:val="24"/>
-        </w:rPr>
-        <w:t xml:space="preserve"> le m² avec mon-imprimeur.ci</w:t>
-      </w:r>
+    </w:p>
+    <w:p>
+      <w:pPr>
+        <w:pStyle w:val="Paragraphedeliste"/>
+        <w:rPr>
+          <w:rFonts w:asciiTheme="majorHAnsi" w:hAnsiTheme="majorHAnsi" w:cstheme="majorHAnsi"/>
+          <w:bCs/>
+          <w:sz w:val="24"/>
+          <w:szCs w:val="24"/>
+        </w:rPr>
+      </w:pPr>
+      <w:r>
+        <w:rPr>
+          <w:noProof/>
+        </w:rPr>
+        <w:drawing>
+          <wp:anchor distT="0" distB="0" distL="114300" distR="114300" simplePos="0" relativeHeight="251664384" behindDoc="0" locked="0" layoutInCell="1" allowOverlap="1" wp14:anchorId="354C1F04" wp14:editId="07EF3645">
+            <wp:simplePos x="0" y="0"/>
+            <wp:positionH relativeFrom="column">
+              <wp:posOffset>1797685</wp:posOffset>
+            </wp:positionH>
+            <wp:positionV relativeFrom="paragraph">
+              <wp:posOffset>93345</wp:posOffset>
+            </wp:positionV>
+            <wp:extent cx="1180465" cy="885190"/>
+            <wp:effectExtent l="0" t="0" r="635" b="0"/>
+            <wp:wrapSquare wrapText="bothSides"/>
+            <wp:docPr id="9" name="Image 9"/>
+            <wp:cNvGraphicFramePr>
+              <a:graphicFrameLocks xmlns:a="http://schemas.openxmlformats.org/drawingml/2006/main" noChangeAspect="1"/>
+            </wp:cNvGraphicFramePr>
+            <a:graphic xmlns:a="http://schemas.openxmlformats.org/drawingml/2006/main">
+              <a:graphicData uri="http://schemas.openxmlformats.org/drawingml/2006/picture">
+                <pic:pic xmlns:pic="http://schemas.openxmlformats.org/drawingml/2006/picture">
+                  <pic:nvPicPr>
+                    <pic:cNvPr id="0" name="Picture 1"/>
+                    <pic:cNvPicPr>
+                      <a:picLocks noChangeAspect="1" noChangeArrowheads="1"/>
+                    </pic:cNvPicPr>
+                  </pic:nvPicPr>
+                  <pic:blipFill>
+                    <a:blip r:embed="rId21" cstate="print">
+                      <a:extLst>
+                        <a:ext uri="{28A0092B-C50C-407E-A947-70E740481C1C}">
+                          <a14:useLocalDpi xmlns:a14="http://schemas.microsoft.com/office/drawing/2010/main" val="0"/>
+                        </a:ext>
+                      </a:extLst>
+                    </a:blip>
+                    <a:srcRect/>
+                    <a:stretch>
+                      <a:fillRect/>
+                    </a:stretch>
+                  </pic:blipFill>
+                  <pic:spPr bwMode="auto">
+                    <a:xfrm>
+                      <a:off x="0" y="0"/>
+                      <a:ext cx="1180465" cy="885190"/>
+                    </a:xfrm>
+                    <a:prstGeom prst="rect">
+                      <a:avLst/>
+                    </a:prstGeom>
+                    <a:noFill/>
+                    <a:ln>
+                      <a:noFill/>
+                    </a:ln>
+                  </pic:spPr>
+                </pic:pic>
+              </a:graphicData>
+            </a:graphic>
+            <wp14:sizeRelH relativeFrom="margin">
+              <wp14:pctWidth>0</wp14:pctWidth>
+            </wp14:sizeRelH>
+            <wp14:sizeRelV relativeFrom="margin">
+              <wp14:pctHeight>0</wp14:pctHeight>
+            </wp14:sizeRelV>
+          </wp:anchor>
+        </w:drawing>
+      </w:r>
+    </w:p>
+    <w:p>
+      <w:pPr>
+        <w:pStyle w:val="Paragraphedeliste"/>
+        <w:rPr>
+          <w:rFonts w:asciiTheme="majorHAnsi" w:hAnsiTheme="majorHAnsi" w:cstheme="majorHAnsi"/>
+          <w:bCs/>
+          <w:sz w:val="24"/>
+          <w:szCs w:val="24"/>
+        </w:rPr>
+      </w:pPr>
     </w:p>
     <w:p>
       <w:pPr>
@@ -8051,40 +8631,196 @@
         <w:rPr>
           <w:rFonts w:asciiTheme="majorHAnsi" w:hAnsiTheme="majorHAnsi" w:cstheme="majorHAnsi"/>
           <w:bCs/>
+          <w:sz w:val="24"/>
+          <w:szCs w:val="24"/>
+        </w:rPr>
+        <w:t xml:space="preserve">Brochure : </w:t>
+      </w:r>
+    </w:p>
+    <w:p>
+      <w:pPr>
+        <w:widowControl w:val="0"/>
+        <w:pBdr>
+          <w:top w:val="nil"/>
+          <w:left w:val="nil"/>
+          <w:bottom w:val="nil"/>
+          <w:right w:val="nil"/>
+          <w:between w:val="nil"/>
+        </w:pBdr>
+        <w:spacing w:after="240"/>
+        <w:jc w:val="both"/>
+        <w:rPr>
+          <w:rFonts w:asciiTheme="majorHAnsi" w:hAnsiTheme="majorHAnsi" w:cstheme="majorHAnsi"/>
+          <w:bCs/>
+          <w:sz w:val="24"/>
+          <w:szCs w:val="24"/>
+        </w:rPr>
+      </w:pPr>
+    </w:p>
+    <w:p>
+      <w:pPr>
+        <w:pStyle w:val="Titre5"/>
+        <w:numPr>
+          <w:ilvl w:val="0"/>
+          <w:numId w:val="7"/>
+        </w:numPr>
+        <w:rPr>
           <w:caps/>
+        </w:rPr>
+      </w:pPr>
+      <w:r>
+        <w:rPr>
+          <w:noProof/>
+        </w:rPr>
+        <w:drawing>
+          <wp:anchor distT="0" distB="0" distL="114300" distR="114300" simplePos="0" relativeHeight="251671552" behindDoc="0" locked="0" layoutInCell="1" allowOverlap="1" wp14:anchorId="418133C2" wp14:editId="74FA8BCC">
+            <wp:simplePos x="0" y="0"/>
+            <wp:positionH relativeFrom="column">
+              <wp:posOffset>2693035</wp:posOffset>
+            </wp:positionH>
+            <wp:positionV relativeFrom="paragraph">
+              <wp:posOffset>11430</wp:posOffset>
+            </wp:positionV>
+            <wp:extent cx="1245600" cy="1245600"/>
+            <wp:effectExtent l="0" t="0" r="0" b="0"/>
+            <wp:wrapSquare wrapText="bothSides"/>
+            <wp:docPr id="10" name="Image 10"/>
+            <wp:cNvGraphicFramePr>
+              <a:graphicFrameLocks xmlns:a="http://schemas.openxmlformats.org/drawingml/2006/main" noChangeAspect="1"/>
+            </wp:cNvGraphicFramePr>
+            <a:graphic xmlns:a="http://schemas.openxmlformats.org/drawingml/2006/main">
+              <a:graphicData uri="http://schemas.openxmlformats.org/drawingml/2006/picture">
+                <pic:pic xmlns:pic="http://schemas.openxmlformats.org/drawingml/2006/picture">
+                  <pic:nvPicPr>
+                    <pic:cNvPr id="0" name="Picture 3"/>
+                    <pic:cNvPicPr>
+                      <a:picLocks noChangeAspect="1" noChangeArrowheads="1"/>
+                    </pic:cNvPicPr>
+                  </pic:nvPicPr>
+                  <pic:blipFill>
+                    <a:blip r:embed="rId22" cstate="print">
+                      <a:extLst>
+                        <a:ext uri="{28A0092B-C50C-407E-A947-70E740481C1C}">
+                          <a14:useLocalDpi xmlns:a14="http://schemas.microsoft.com/office/drawing/2010/main" val="0"/>
+                        </a:ext>
+                      </a:extLst>
+                    </a:blip>
+                    <a:srcRect/>
+                    <a:stretch>
+                      <a:fillRect/>
+                    </a:stretch>
+                  </pic:blipFill>
+                  <pic:spPr bwMode="auto">
+                    <a:xfrm>
+                      <a:off x="0" y="0"/>
+                      <a:ext cx="1245600" cy="1245600"/>
+                    </a:xfrm>
+                    <a:prstGeom prst="rect">
+                      <a:avLst/>
+                    </a:prstGeom>
+                    <a:noFill/>
+                    <a:ln>
+                      <a:noFill/>
+                    </a:ln>
+                  </pic:spPr>
+                </pic:pic>
+              </a:graphicData>
+            </a:graphic>
+            <wp14:sizeRelH relativeFrom="margin">
+              <wp14:pctWidth>0</wp14:pctWidth>
+            </wp14:sizeRelH>
+            <wp14:sizeRelV relativeFrom="margin">
+              <wp14:pctHeight>0</wp14:pctHeight>
+            </wp14:sizeRelV>
+          </wp:anchor>
+        </w:drawing>
+      </w:r>
+      <w:r>
+        <w:rPr>
+          <w:rFonts w:asciiTheme="majorHAnsi" w:hAnsiTheme="majorHAnsi" w:cstheme="majorHAnsi"/>
+          <w:bCs/>
+          <w:caps/>
+          <w:color w:val="auto"/>
+          <w:sz w:val="24"/>
+          <w:szCs w:val="24"/>
+        </w:rPr>
+        <w:t>Affiche publicitaire</w:t>
+      </w:r>
+    </w:p>
+    <w:p>
+      <w:pPr>
+        <w:widowControl w:val="0"/>
+        <w:pBdr>
+          <w:top w:val="nil"/>
+          <w:left w:val="nil"/>
+          <w:bottom w:val="nil"/>
+          <w:right w:val="nil"/>
+          <w:between w:val="nil"/>
+        </w:pBdr>
+        <w:spacing w:after="240"/>
+        <w:jc w:val="both"/>
+        <w:rPr>
+          <w:rFonts w:asciiTheme="majorHAnsi" w:hAnsiTheme="majorHAnsi" w:cstheme="majorHAnsi"/>
+          <w:bCs/>
+          <w:sz w:val="24"/>
+          <w:szCs w:val="24"/>
+        </w:rPr>
+      </w:pPr>
+    </w:p>
+    <w:p>
+      <w:pPr>
+        <w:pStyle w:val="Paragraphedeliste"/>
+        <w:widowControl w:val="0"/>
+        <w:numPr>
+          <w:ilvl w:val="0"/>
+          <w:numId w:val="7"/>
+        </w:numPr>
+        <w:pBdr>
+          <w:top w:val="nil"/>
+          <w:left w:val="nil"/>
+          <w:bottom w:val="nil"/>
+          <w:right w:val="nil"/>
+          <w:between w:val="nil"/>
+        </w:pBdr>
+        <w:spacing w:after="240"/>
+        <w:jc w:val="both"/>
+        <w:rPr>
+          <w:rFonts w:asciiTheme="majorHAnsi" w:hAnsiTheme="majorHAnsi" w:cstheme="majorHAnsi"/>
+          <w:bCs/>
+          <w:sz w:val="24"/>
+          <w:szCs w:val="24"/>
+        </w:rPr>
+      </w:pPr>
+      <w:r>
+        <w:rPr>
+          <w:rFonts w:asciiTheme="majorHAnsi" w:hAnsiTheme="majorHAnsi" w:cstheme="majorHAnsi"/>
+          <w:bCs/>
+          <w:caps/>
           <w:sz w:val="24"/>
           <w:szCs w:val="24"/>
         </w:rPr>
         <w:t xml:space="preserve">Banderole extérieure : </w:t>
       </w:r>
-      <w:r>
-        <w:rPr>
-          <w:rFonts w:asciiTheme="majorHAnsi" w:hAnsiTheme="majorHAnsi" w:cstheme="majorHAnsi"/>
-          <w:bCs/>
-          <w:sz w:val="24"/>
-          <w:szCs w:val="24"/>
-        </w:rPr>
-        <w:t xml:space="preserve">8 000 FCFA </w:t>
-      </w:r>
-      <w:r>
-        <w:rPr>
-          <w:rFonts w:asciiTheme="majorHAnsi" w:hAnsiTheme="majorHAnsi" w:cstheme="majorHAnsi"/>
-          <w:bCs/>
-          <w:sz w:val="24"/>
-          <w:szCs w:val="24"/>
-          <w:vertAlign w:val="superscript"/>
-        </w:rPr>
-        <w:t>HT</w:t>
-      </w:r>
-      <w:r>
-        <w:rPr>
-          <w:rFonts w:asciiTheme="majorHAnsi" w:hAnsiTheme="majorHAnsi" w:cstheme="majorHAnsi"/>
-          <w:bCs/>
-          <w:sz w:val="24"/>
-          <w:szCs w:val="24"/>
-        </w:rPr>
-        <w:t xml:space="preserve"> le m² avec mon-imprimeur.ci</w:t>
-      </w:r>
+    </w:p>
+    <w:p>
+      <w:pPr>
+        <w:pStyle w:val="Paragraphedeliste"/>
+        <w:widowControl w:val="0"/>
+        <w:pBdr>
+          <w:top w:val="nil"/>
+          <w:left w:val="nil"/>
+          <w:bottom w:val="nil"/>
+          <w:right w:val="nil"/>
+          <w:between w:val="nil"/>
+        </w:pBdr>
+        <w:spacing w:after="240"/>
+        <w:rPr>
+          <w:rFonts w:asciiTheme="majorHAnsi" w:hAnsiTheme="majorHAnsi" w:cstheme="majorHAnsi"/>
+          <w:bCs/>
+          <w:sz w:val="24"/>
+          <w:szCs w:val="24"/>
+        </w:rPr>
+      </w:pPr>
     </w:p>
     <w:p>
       <w:pPr>
@@ -8191,7 +8927,7 @@
           <w:sz w:val="24"/>
           <w:szCs w:val="24"/>
         </w:rPr>
-        <w:t>presse écrite :</w:t>
+        <w:t>presse écrite </w:t>
       </w:r>
     </w:p>
     <w:p>
@@ -8225,7 +8961,7 @@
           <w:sz w:val="24"/>
           <w:szCs w:val="24"/>
         </w:rPr>
-        <w:t xml:space="preserve">presse numérique : </w:t>
+        <w:t>presse numérique </w:t>
       </w:r>
     </w:p>
     <w:p>
@@ -8259,7 +8995,7 @@
           <w:sz w:val="24"/>
           <w:szCs w:val="24"/>
         </w:rPr>
-        <w:t>télé :</w:t>
+        <w:t>télé</w:t>
       </w:r>
     </w:p>
     <w:p>
@@ -8293,7 +9029,7 @@
           <w:sz w:val="24"/>
           <w:szCs w:val="24"/>
         </w:rPr>
-        <w:t xml:space="preserve">radio : </w:t>
+        <w:t xml:space="preserve">radio </w:t>
       </w:r>
     </w:p>
     <w:p>
@@ -8836,7 +9572,7 @@
         </w:rPr>
         <w:t xml:space="preserve">Un bon site internet n’est pas visible s’il n’est pas référencé par Google, c’est-à-dire qu’il n’apparaît pas dans les résultats de recherche de son moteur de recherche. Pour ce faire, il existe deux techniques bien distinctes mais complémentaires : le </w:t>
       </w:r>
-      <w:hyperlink r:id="rId18" w:history="1">
+      <w:hyperlink r:id="rId23" w:history="1">
         <w:r>
           <w:rPr>
             <w:rStyle w:val="Lienhypertexte"/>
@@ -9184,7 +9920,6 @@
           <w:szCs w:val="28"/>
           <w:u w:val="single"/>
         </w:rPr>
-        <w:lastRenderedPageBreak/>
         <w:t>Les emplois</w:t>
       </w:r>
     </w:p>
@@ -9649,6 +10384,7 @@
           <w:szCs w:val="28"/>
           <w:u w:val="single"/>
         </w:rPr>
+        <w:lastRenderedPageBreak/>
         <w:t xml:space="preserve">Chiffre d'affaire </w:t>
       </w:r>
     </w:p>
@@ -9985,7 +10721,7 @@
       </w:pPr>
     </w:p>
     <w:sectPr>
-      <w:headerReference w:type="default" r:id="rId19"/>
+      <w:headerReference w:type="default" r:id="rId24"/>
       <w:pgSz w:w="11906" w:h="16838"/>
       <w:pgMar w:top="720" w:right="720" w:bottom="720" w:left="720" w:header="720" w:footer="720" w:gutter="0"/>
       <w:pgNumType w:start="1"/>
@@ -10216,6 +10952,119 @@
     </w:lvl>
   </w:abstractNum>
   <w:abstractNum w:abstractNumId="1" w15:restartNumberingAfterBreak="0">
+    <w:nsid w:val="34F42B4D"/>
+    <w:multiLevelType w:val="hybridMultilevel"/>
+    <w:tmpl w:val="27A6960C"/>
+    <w:lvl w:ilvl="0" w:tplc="040C000B">
+      <w:start w:val="1"/>
+      <w:numFmt w:val="bullet"/>
+      <w:lvlText w:val=""/>
+      <w:lvlJc w:val="left"/>
+      <w:pPr>
+        <w:ind w:left="1440" w:hanging="360"/>
+      </w:pPr>
+      <w:rPr>
+        <w:rFonts w:ascii="Wingdings" w:hAnsi="Wingdings" w:hint="default"/>
+      </w:rPr>
+    </w:lvl>
+    <w:lvl w:ilvl="1" w:tplc="040C000B">
+      <w:start w:val="1"/>
+      <w:numFmt w:val="bullet"/>
+      <w:lvlText w:val=""/>
+      <w:lvlJc w:val="left"/>
+      <w:pPr>
+        <w:ind w:left="2160" w:hanging="360"/>
+      </w:pPr>
+      <w:rPr>
+        <w:rFonts w:ascii="Wingdings" w:hAnsi="Wingdings" w:hint="default"/>
+      </w:rPr>
+    </w:lvl>
+    <w:lvl w:ilvl="2" w:tplc="040C0005" w:tentative="1">
+      <w:start w:val="1"/>
+      <w:numFmt w:val="bullet"/>
+      <w:lvlText w:val=""/>
+      <w:lvlJc w:val="left"/>
+      <w:pPr>
+        <w:ind w:left="2880" w:hanging="360"/>
+      </w:pPr>
+      <w:rPr>
+        <w:rFonts w:ascii="Wingdings" w:hAnsi="Wingdings" w:cs="Wingdings" w:hint="default"/>
+      </w:rPr>
+    </w:lvl>
+    <w:lvl w:ilvl="3" w:tplc="040C0001" w:tentative="1">
+      <w:start w:val="1"/>
+      <w:numFmt w:val="bullet"/>
+      <w:lvlText w:val=""/>
+      <w:lvlJc w:val="left"/>
+      <w:pPr>
+        <w:ind w:left="3600" w:hanging="360"/>
+      </w:pPr>
+      <w:rPr>
+        <w:rFonts w:ascii="Symbol" w:hAnsi="Symbol" w:cs="Symbol" w:hint="default"/>
+      </w:rPr>
+    </w:lvl>
+    <w:lvl w:ilvl="4" w:tplc="040C0003" w:tentative="1">
+      <w:start w:val="1"/>
+      <w:numFmt w:val="bullet"/>
+      <w:lvlText w:val="o"/>
+      <w:lvlJc w:val="left"/>
+      <w:pPr>
+        <w:ind w:left="4320" w:hanging="360"/>
+      </w:pPr>
+      <w:rPr>
+        <w:rFonts w:ascii="Courier New" w:hAnsi="Courier New" w:cs="Courier New" w:hint="default"/>
+      </w:rPr>
+    </w:lvl>
+    <w:lvl w:ilvl="5" w:tplc="040C0005" w:tentative="1">
+      <w:start w:val="1"/>
+      <w:numFmt w:val="bullet"/>
+      <w:lvlText w:val=""/>
+      <w:lvlJc w:val="left"/>
+      <w:pPr>
+        <w:ind w:left="5040" w:hanging="360"/>
+      </w:pPr>
+      <w:rPr>
+        <w:rFonts w:ascii="Wingdings" w:hAnsi="Wingdings" w:cs="Wingdings" w:hint="default"/>
+      </w:rPr>
+    </w:lvl>
+    <w:lvl w:ilvl="6" w:tplc="040C0001" w:tentative="1">
+      <w:start w:val="1"/>
+      <w:numFmt w:val="bullet"/>
+      <w:lvlText w:val=""/>
+      <w:lvlJc w:val="left"/>
+      <w:pPr>
+        <w:ind w:left="5760" w:hanging="360"/>
+      </w:pPr>
+      <w:rPr>
+        <w:rFonts w:ascii="Symbol" w:hAnsi="Symbol" w:cs="Symbol" w:hint="default"/>
+      </w:rPr>
+    </w:lvl>
+    <w:lvl w:ilvl="7" w:tplc="040C0003" w:tentative="1">
+      <w:start w:val="1"/>
+      <w:numFmt w:val="bullet"/>
+      <w:lvlText w:val="o"/>
+      <w:lvlJc w:val="left"/>
+      <w:pPr>
+        <w:ind w:left="6480" w:hanging="360"/>
+      </w:pPr>
+      <w:rPr>
+        <w:rFonts w:ascii="Courier New" w:hAnsi="Courier New" w:cs="Courier New" w:hint="default"/>
+      </w:rPr>
+    </w:lvl>
+    <w:lvl w:ilvl="8" w:tplc="040C0005" w:tentative="1">
+      <w:start w:val="1"/>
+      <w:numFmt w:val="bullet"/>
+      <w:lvlText w:val=""/>
+      <w:lvlJc w:val="left"/>
+      <w:pPr>
+        <w:ind w:left="7200" w:hanging="360"/>
+      </w:pPr>
+      <w:rPr>
+        <w:rFonts w:ascii="Wingdings" w:hAnsi="Wingdings" w:cs="Wingdings" w:hint="default"/>
+      </w:rPr>
+    </w:lvl>
+  </w:abstractNum>
+  <w:abstractNum w:abstractNumId="2" w15:restartNumberingAfterBreak="0">
     <w:nsid w:val="477D42EE"/>
     <w:multiLevelType w:val="hybridMultilevel"/>
     <w:tmpl w:val="B0763888"/>
@@ -10328,7 +11177,7 @@
       </w:rPr>
     </w:lvl>
   </w:abstractNum>
-  <w:abstractNum w:abstractNumId="2" w15:restartNumberingAfterBreak="0">
+  <w:abstractNum w:abstractNumId="3" w15:restartNumberingAfterBreak="0">
     <w:nsid w:val="486213F7"/>
     <w:multiLevelType w:val="multilevel"/>
     <w:tmpl w:val="1840A4DE"/>
@@ -10447,7 +11296,7 @@
       </w:pPr>
     </w:lvl>
   </w:abstractNum>
-  <w:abstractNum w:abstractNumId="3" w15:restartNumberingAfterBreak="0">
+  <w:abstractNum w:abstractNumId="4" w15:restartNumberingAfterBreak="0">
     <w:nsid w:val="49D52654"/>
     <w:multiLevelType w:val="multilevel"/>
     <w:tmpl w:val="28047D18"/>
@@ -10560,7 +11409,7 @@
       </w:rPr>
     </w:lvl>
   </w:abstractNum>
-  <w:abstractNum w:abstractNumId="4" w15:restartNumberingAfterBreak="0">
+  <w:abstractNum w:abstractNumId="5" w15:restartNumberingAfterBreak="0">
     <w:nsid w:val="4C3C52CF"/>
     <w:multiLevelType w:val="multilevel"/>
     <w:tmpl w:val="3C34EB5C"/>
@@ -10673,10 +11522,122 @@
       </w:rPr>
     </w:lvl>
   </w:abstractNum>
-  <w:abstractNum w:abstractNumId="5" w15:restartNumberingAfterBreak="0">
+  <w:abstractNum w:abstractNumId="6" w15:restartNumberingAfterBreak="0">
+    <w:nsid w:val="50E93495"/>
+    <w:multiLevelType w:val="hybridMultilevel"/>
+    <w:tmpl w:val="3B1299FC"/>
+    <w:lvl w:ilvl="0" w:tplc="596863FC">
+      <w:numFmt w:val="bullet"/>
+      <w:lvlText w:val="-"/>
+      <w:lvlJc w:val="left"/>
+      <w:pPr>
+        <w:ind w:left="720" w:hanging="360"/>
+      </w:pPr>
+      <w:rPr>
+        <w:rFonts w:ascii="Calibri" w:eastAsia="Calibri" w:hAnsi="Calibri" w:cs="Calibri" w:hint="default"/>
+      </w:rPr>
+    </w:lvl>
+    <w:lvl w:ilvl="1" w:tplc="040C0003" w:tentative="1">
+      <w:start w:val="1"/>
+      <w:numFmt w:val="bullet"/>
+      <w:lvlText w:val="o"/>
+      <w:lvlJc w:val="left"/>
+      <w:pPr>
+        <w:ind w:left="1440" w:hanging="360"/>
+      </w:pPr>
+      <w:rPr>
+        <w:rFonts w:ascii="Courier New" w:hAnsi="Courier New" w:cs="Courier New" w:hint="default"/>
+      </w:rPr>
+    </w:lvl>
+    <w:lvl w:ilvl="2" w:tplc="040C0005" w:tentative="1">
+      <w:start w:val="1"/>
+      <w:numFmt w:val="bullet"/>
+      <w:lvlText w:val=""/>
+      <w:lvlJc w:val="left"/>
+      <w:pPr>
+        <w:ind w:left="2160" w:hanging="360"/>
+      </w:pPr>
+      <w:rPr>
+        <w:rFonts w:ascii="Wingdings" w:hAnsi="Wingdings" w:cs="Wingdings" w:hint="default"/>
+      </w:rPr>
+    </w:lvl>
+    <w:lvl w:ilvl="3" w:tplc="040C0001" w:tentative="1">
+      <w:start w:val="1"/>
+      <w:numFmt w:val="bullet"/>
+      <w:lvlText w:val=""/>
+      <w:lvlJc w:val="left"/>
+      <w:pPr>
+        <w:ind w:left="2880" w:hanging="360"/>
+      </w:pPr>
+      <w:rPr>
+        <w:rFonts w:ascii="Symbol" w:hAnsi="Symbol" w:cs="Symbol" w:hint="default"/>
+      </w:rPr>
+    </w:lvl>
+    <w:lvl w:ilvl="4" w:tplc="040C0003" w:tentative="1">
+      <w:start w:val="1"/>
+      <w:numFmt w:val="bullet"/>
+      <w:lvlText w:val="o"/>
+      <w:lvlJc w:val="left"/>
+      <w:pPr>
+        <w:ind w:left="3600" w:hanging="360"/>
+      </w:pPr>
+      <w:rPr>
+        <w:rFonts w:ascii="Courier New" w:hAnsi="Courier New" w:cs="Courier New" w:hint="default"/>
+      </w:rPr>
+    </w:lvl>
+    <w:lvl w:ilvl="5" w:tplc="040C0005" w:tentative="1">
+      <w:start w:val="1"/>
+      <w:numFmt w:val="bullet"/>
+      <w:lvlText w:val=""/>
+      <w:lvlJc w:val="left"/>
+      <w:pPr>
+        <w:ind w:left="4320" w:hanging="360"/>
+      </w:pPr>
+      <w:rPr>
+        <w:rFonts w:ascii="Wingdings" w:hAnsi="Wingdings" w:cs="Wingdings" w:hint="default"/>
+      </w:rPr>
+    </w:lvl>
+    <w:lvl w:ilvl="6" w:tplc="040C0001" w:tentative="1">
+      <w:start w:val="1"/>
+      <w:numFmt w:val="bullet"/>
+      <w:lvlText w:val=""/>
+      <w:lvlJc w:val="left"/>
+      <w:pPr>
+        <w:ind w:left="5040" w:hanging="360"/>
+      </w:pPr>
+      <w:rPr>
+        <w:rFonts w:ascii="Symbol" w:hAnsi="Symbol" w:cs="Symbol" w:hint="default"/>
+      </w:rPr>
+    </w:lvl>
+    <w:lvl w:ilvl="7" w:tplc="040C0003" w:tentative="1">
+      <w:start w:val="1"/>
+      <w:numFmt w:val="bullet"/>
+      <w:lvlText w:val="o"/>
+      <w:lvlJc w:val="left"/>
+      <w:pPr>
+        <w:ind w:left="5760" w:hanging="360"/>
+      </w:pPr>
+      <w:rPr>
+        <w:rFonts w:ascii="Courier New" w:hAnsi="Courier New" w:cs="Courier New" w:hint="default"/>
+      </w:rPr>
+    </w:lvl>
+    <w:lvl w:ilvl="8" w:tplc="040C0005" w:tentative="1">
+      <w:start w:val="1"/>
+      <w:numFmt w:val="bullet"/>
+      <w:lvlText w:val=""/>
+      <w:lvlJc w:val="left"/>
+      <w:pPr>
+        <w:ind w:left="6480" w:hanging="360"/>
+      </w:pPr>
+      <w:rPr>
+        <w:rFonts w:ascii="Wingdings" w:hAnsi="Wingdings" w:cs="Wingdings" w:hint="default"/>
+      </w:rPr>
+    </w:lvl>
+  </w:abstractNum>
+  <w:abstractNum w:abstractNumId="7" w15:restartNumberingAfterBreak="0">
     <w:nsid w:val="73DC0D47"/>
     <w:multiLevelType w:val="hybridMultilevel"/>
-    <w:tmpl w:val="D116DFC2"/>
+    <w:tmpl w:val="30102D92"/>
     <w:lvl w:ilvl="0" w:tplc="040C000B">
       <w:start w:val="1"/>
       <w:numFmt w:val="bullet"/>
@@ -10786,7 +11747,93 @@
       </w:rPr>
     </w:lvl>
   </w:abstractNum>
-  <w:abstractNum w:abstractNumId="6" w15:restartNumberingAfterBreak="0">
+  <w:abstractNum w:abstractNumId="8" w15:restartNumberingAfterBreak="0">
+    <w:nsid w:val="75841DE6"/>
+    <w:multiLevelType w:val="hybridMultilevel"/>
+    <w:tmpl w:val="4FCC94CA"/>
+    <w:lvl w:ilvl="0" w:tplc="040C000F">
+      <w:start w:val="1"/>
+      <w:numFmt w:val="decimal"/>
+      <w:lvlText w:val="%1."/>
+      <w:lvlJc w:val="left"/>
+      <w:pPr>
+        <w:ind w:left="1800" w:hanging="360"/>
+      </w:pPr>
+    </w:lvl>
+    <w:lvl w:ilvl="1" w:tplc="040C0019" w:tentative="1">
+      <w:start w:val="1"/>
+      <w:numFmt w:val="lowerLetter"/>
+      <w:lvlText w:val="%2."/>
+      <w:lvlJc w:val="left"/>
+      <w:pPr>
+        <w:ind w:left="2520" w:hanging="360"/>
+      </w:pPr>
+    </w:lvl>
+    <w:lvl w:ilvl="2" w:tplc="040C001B" w:tentative="1">
+      <w:start w:val="1"/>
+      <w:numFmt w:val="lowerRoman"/>
+      <w:lvlText w:val="%3."/>
+      <w:lvlJc w:val="right"/>
+      <w:pPr>
+        <w:ind w:left="3240" w:hanging="180"/>
+      </w:pPr>
+    </w:lvl>
+    <w:lvl w:ilvl="3" w:tplc="040C000F" w:tentative="1">
+      <w:start w:val="1"/>
+      <w:numFmt w:val="decimal"/>
+      <w:lvlText w:val="%4."/>
+      <w:lvlJc w:val="left"/>
+      <w:pPr>
+        <w:ind w:left="3960" w:hanging="360"/>
+      </w:pPr>
+    </w:lvl>
+    <w:lvl w:ilvl="4" w:tplc="040C0019" w:tentative="1">
+      <w:start w:val="1"/>
+      <w:numFmt w:val="lowerLetter"/>
+      <w:lvlText w:val="%5."/>
+      <w:lvlJc w:val="left"/>
+      <w:pPr>
+        <w:ind w:left="4680" w:hanging="360"/>
+      </w:pPr>
+    </w:lvl>
+    <w:lvl w:ilvl="5" w:tplc="040C001B" w:tentative="1">
+      <w:start w:val="1"/>
+      <w:numFmt w:val="lowerRoman"/>
+      <w:lvlText w:val="%6."/>
+      <w:lvlJc w:val="right"/>
+      <w:pPr>
+        <w:ind w:left="5400" w:hanging="180"/>
+      </w:pPr>
+    </w:lvl>
+    <w:lvl w:ilvl="6" w:tplc="040C000F" w:tentative="1">
+      <w:start w:val="1"/>
+      <w:numFmt w:val="decimal"/>
+      <w:lvlText w:val="%7."/>
+      <w:lvlJc w:val="left"/>
+      <w:pPr>
+        <w:ind w:left="6120" w:hanging="360"/>
+      </w:pPr>
+    </w:lvl>
+    <w:lvl w:ilvl="7" w:tplc="040C0019" w:tentative="1">
+      <w:start w:val="1"/>
+      <w:numFmt w:val="lowerLetter"/>
+      <w:lvlText w:val="%8."/>
+      <w:lvlJc w:val="left"/>
+      <w:pPr>
+        <w:ind w:left="6840" w:hanging="360"/>
+      </w:pPr>
+    </w:lvl>
+    <w:lvl w:ilvl="8" w:tplc="040C001B" w:tentative="1">
+      <w:start w:val="1"/>
+      <w:numFmt w:val="lowerRoman"/>
+      <w:lvlText w:val="%9."/>
+      <w:lvlJc w:val="right"/>
+      <w:pPr>
+        <w:ind w:left="7560" w:hanging="180"/>
+      </w:pPr>
+    </w:lvl>
+  </w:abstractNum>
+  <w:abstractNum w:abstractNumId="9" w15:restartNumberingAfterBreak="0">
     <w:nsid w:val="769179FE"/>
     <w:multiLevelType w:val="multilevel"/>
     <w:tmpl w:val="D2326888"/>
@@ -10899,7 +11946,7 @@
       </w:rPr>
     </w:lvl>
   </w:abstractNum>
-  <w:abstractNum w:abstractNumId="7" w15:restartNumberingAfterBreak="0">
+  <w:abstractNum w:abstractNumId="10" w15:restartNumberingAfterBreak="0">
     <w:nsid w:val="77762983"/>
     <w:multiLevelType w:val="hybridMultilevel"/>
     <w:tmpl w:val="6B8E9306"/>
@@ -11013,28 +12060,37 @@
     </w:lvl>
   </w:abstractNum>
   <w:num w:numId="1">
-    <w:abstractNumId w:val="6"/>
+    <w:abstractNumId w:val="9"/>
   </w:num>
   <w:num w:numId="2">
+    <w:abstractNumId w:val="4"/>
+  </w:num>
+  <w:num w:numId="3">
+    <w:abstractNumId w:val="5"/>
+  </w:num>
+  <w:num w:numId="4">
     <w:abstractNumId w:val="3"/>
   </w:num>
-  <w:num w:numId="3">
-    <w:abstractNumId w:val="4"/>
-  </w:num>
-  <w:num w:numId="4">
+  <w:num w:numId="5">
     <w:abstractNumId w:val="2"/>
-  </w:num>
-  <w:num w:numId="5">
-    <w:abstractNumId w:val="1"/>
   </w:num>
   <w:num w:numId="6">
     <w:abstractNumId w:val="0"/>
   </w:num>
   <w:num w:numId="7">
-    <w:abstractNumId w:val="5"/>
+    <w:abstractNumId w:val="7"/>
   </w:num>
   <w:num w:numId="8">
-    <w:abstractNumId w:val="7"/>
+    <w:abstractNumId w:val="10"/>
+  </w:num>
+  <w:num w:numId="9">
+    <w:abstractNumId w:val="8"/>
+  </w:num>
+  <w:num w:numId="10">
+    <w:abstractNumId w:val="1"/>
+  </w:num>
+  <w:num w:numId="11">
+    <w:abstractNumId w:val="6"/>
   </w:num>
 </w:numbering>
 </file>
@@ -11514,7 +12570,6 @@
     <w:basedOn w:val="Normal"/>
     <w:next w:val="Normal"/>
     <w:uiPriority w:val="9"/>
-    <w:semiHidden/>
     <w:unhideWhenUsed/>
     <w:qFormat/>
     <w:pPr>
